--- a/TS-Padam/TS-1.6/TS 1.6 Sanskrit Pada Paatam Corrections.docx
+++ b/TS-Padam/TS-1.6/TS 1.6 Sanskrit Pada Paatam Corrections.docx
@@ -1,6 +1,6 @@
 
 <file path=word/document.xml><?xml version="1.0" encoding="utf-8"?>
-<w:document xmlns:wpc="http://schemas.microsoft.com/office/word/2010/wordprocessingCanvas" xmlns:cx="http://schemas.microsoft.com/office/drawing/2014/chartex" xmlns:cx1="http://schemas.microsoft.com/office/drawing/2015/9/8/chartex" xmlns:cx2="http://schemas.microsoft.com/office/drawing/2015/10/21/chartex" xmlns:cx3="http://schemas.microsoft.com/office/drawing/2016/5/9/chartex" xmlns:cx4="http://schemas.microsoft.com/office/drawing/2016/5/10/chartex" xmlns:cx5="http://schemas.microsoft.com/office/drawing/2016/5/11/chartex" xmlns:cx6="http://schemas.microsoft.com/office/drawing/2016/5/12/chartex" xmlns:cx7="http://schemas.microsoft.com/office/drawing/2016/5/13/chartex" xmlns:cx8="http://schemas.microsoft.com/office/drawing/2016/5/14/chartex" xmlns:mc="http://schemas.openxmlformats.org/markup-compatibility/2006" xmlns:aink="http://schemas.microsoft.com/office/drawing/2016/ink" xmlns:am3d="http://schemas.microsoft.com/office/drawing/2017/model3d" xmlns:o="urn:schemas-microsoft-com:office:office" xmlns:r="http://schemas.openxmlformats.org/officeDocument/2006/relationships" xmlns:m="http://schemas.openxmlformats.org/officeDocument/2006/math" xmlns:v="urn:schemas-microsoft-com:vml" xmlns:wp14="http://schemas.microsoft.com/office/word/2010/wordprocessingDrawing" xmlns:wp="http://schemas.openxmlformats.org/drawingml/2006/wordprocessingDrawing" xmlns:w10="urn:schemas-microsoft-com:office:word" xmlns:w="http://schemas.openxmlformats.org/wordprocessingml/2006/main" xmlns:w14="http://schemas.microsoft.com/office/word/2010/wordml" xmlns:w15="http://schemas.microsoft.com/office/word/2012/wordml" xmlns:w16cex="http://schemas.microsoft.com/office/word/2018/wordml/cex" xmlns:w16cid="http://schemas.microsoft.com/office/word/2016/wordml/cid" xmlns:w16="http://schemas.microsoft.com/office/word/2018/wordml" xmlns:w16se="http://schemas.microsoft.com/office/word/2015/wordml/symex" xmlns:wpg="http://schemas.microsoft.com/office/word/2010/wordprocessingGroup" xmlns:wpi="http://schemas.microsoft.com/office/word/2010/wordprocessingInk" xmlns:wne="http://schemas.microsoft.com/office/word/2006/wordml" xmlns:wps="http://schemas.microsoft.com/office/word/2010/wordprocessingShape" mc:Ignorable="w14 w15 w16se w16cid w16 w16cex wp14">
+<w:document xmlns:wpc="http://schemas.microsoft.com/office/word/2010/wordprocessingCanvas" xmlns:cx="http://schemas.microsoft.com/office/drawing/2014/chartex" xmlns:cx1="http://schemas.microsoft.com/office/drawing/2015/9/8/chartex" xmlns:mc="http://schemas.openxmlformats.org/markup-compatibility/2006" xmlns:o="urn:schemas-microsoft-com:office:office" xmlns:r="http://schemas.openxmlformats.org/officeDocument/2006/relationships" xmlns:m="http://schemas.openxmlformats.org/officeDocument/2006/math" xmlns:v="urn:schemas-microsoft-com:vml" xmlns:wp14="http://schemas.microsoft.com/office/word/2010/wordprocessingDrawing" xmlns:wp="http://schemas.openxmlformats.org/drawingml/2006/wordprocessingDrawing" xmlns:w10="urn:schemas-microsoft-com:office:word" xmlns:w="http://schemas.openxmlformats.org/wordprocessingml/2006/main" xmlns:w14="http://schemas.microsoft.com/office/word/2010/wordml" xmlns:w15="http://schemas.microsoft.com/office/word/2012/wordml" xmlns:w16se="http://schemas.microsoft.com/office/word/2015/wordml/symex" xmlns:wpg="http://schemas.microsoft.com/office/word/2010/wordprocessingGroup" xmlns:wpi="http://schemas.microsoft.com/office/word/2010/wordprocessingInk" xmlns:wne="http://schemas.microsoft.com/office/word/2006/wordml" xmlns:wps="http://schemas.microsoft.com/office/word/2010/wordprocessingShape" mc:Ignorable="w14 w15 w16se wp14">
   <w:body>
     <w:p>
       <w:pPr>
@@ -22,7 +22,51 @@
           <w:szCs w:val="32"/>
           <w:u w:val="single"/>
         </w:rPr>
-        <w:t xml:space="preserve">TS Pada Paatam </w:t>
+        <w:t xml:space="preserve">TS </w:t>
+      </w:r>
+      <w:proofErr w:type="spellStart"/>
+      <w:r>
+        <w:rPr>
+          <w:b/>
+          <w:bCs/>
+          <w:sz w:val="32"/>
+          <w:szCs w:val="32"/>
+          <w:u w:val="single"/>
+        </w:rPr>
+        <w:t>Pada</w:t>
+      </w:r>
+      <w:proofErr w:type="spellEnd"/>
+      <w:r>
+        <w:rPr>
+          <w:b/>
+          <w:bCs/>
+          <w:sz w:val="32"/>
+          <w:szCs w:val="32"/>
+          <w:u w:val="single"/>
+        </w:rPr>
+        <w:t xml:space="preserve"> </w:t>
+      </w:r>
+      <w:proofErr w:type="spellStart"/>
+      <w:r>
+        <w:rPr>
+          <w:b/>
+          <w:bCs/>
+          <w:sz w:val="32"/>
+          <w:szCs w:val="32"/>
+          <w:u w:val="single"/>
+        </w:rPr>
+        <w:t>Paatam</w:t>
+      </w:r>
+      <w:proofErr w:type="spellEnd"/>
+      <w:r>
+        <w:rPr>
+          <w:b/>
+          <w:bCs/>
+          <w:sz w:val="32"/>
+          <w:szCs w:val="32"/>
+          <w:u w:val="single"/>
+        </w:rPr>
+        <w:t xml:space="preserve"> </w:t>
       </w:r>
       <w:r>
         <w:rPr>
@@ -114,7 +158,7 @@
           <w:szCs w:val="32"/>
           <w:u w:val="single"/>
         </w:rPr>
-        <w:t>31st August 2020</w:t>
+        <w:t>30th June 2021</w:t>
       </w:r>
     </w:p>
     <w:p>
@@ -297,6 +341,7 @@
                 <w:szCs w:val="32"/>
               </w:rPr>
             </w:pPr>
+            <w:proofErr w:type="spellStart"/>
             <w:r>
               <w:rPr>
                 <w:rFonts w:cs="Arial"/>
@@ -304,7 +349,17 @@
                 <w:sz w:val="28"/>
                 <w:szCs w:val="32"/>
               </w:rPr>
-              <w:t>Padam Correction = None</w:t>
+              <w:t>Padam</w:t>
+            </w:r>
+            <w:proofErr w:type="spellEnd"/>
+            <w:r>
+              <w:rPr>
+                <w:rFonts w:cs="Arial"/>
+                <w:color w:val="000000"/>
+                <w:sz w:val="28"/>
+                <w:szCs w:val="32"/>
+              </w:rPr>
+              <w:t xml:space="preserve"> Correction = None</w:t>
             </w:r>
           </w:p>
           <w:p>
@@ -333,6 +388,7 @@
                 <w:szCs w:val="28"/>
               </w:rPr>
             </w:pPr>
+            <w:proofErr w:type="spellStart"/>
             <w:r>
               <w:rPr>
                 <w:rFonts w:cs="Arial"/>
@@ -340,7 +396,17 @@
                 <w:sz w:val="28"/>
                 <w:szCs w:val="32"/>
               </w:rPr>
-              <w:t>Vaakyam Corrections = None</w:t>
+              <w:t>Vaakyam</w:t>
+            </w:r>
+            <w:proofErr w:type="spellEnd"/>
+            <w:r>
+              <w:rPr>
+                <w:rFonts w:cs="Arial"/>
+                <w:color w:val="000000"/>
+                <w:sz w:val="28"/>
+                <w:szCs w:val="32"/>
+              </w:rPr>
+              <w:t xml:space="preserve"> Corrections = None</w:t>
             </w:r>
           </w:p>
         </w:tc>
@@ -366,6 +432,7 @@
                 <w:szCs w:val="32"/>
               </w:rPr>
             </w:pPr>
+            <w:proofErr w:type="spellStart"/>
             <w:r>
               <w:rPr>
                 <w:rFonts w:cs="Arial"/>
@@ -373,7 +440,17 @@
                 <w:sz w:val="28"/>
                 <w:szCs w:val="32"/>
               </w:rPr>
-              <w:t>Padam Correction = None</w:t>
+              <w:t>Padam</w:t>
+            </w:r>
+            <w:proofErr w:type="spellEnd"/>
+            <w:r>
+              <w:rPr>
+                <w:rFonts w:cs="Arial"/>
+                <w:color w:val="000000"/>
+                <w:sz w:val="28"/>
+                <w:szCs w:val="32"/>
+              </w:rPr>
+              <w:t xml:space="preserve"> Correction = None</w:t>
             </w:r>
           </w:p>
           <w:p>
@@ -401,6 +478,7 @@
                 <w:szCs w:val="36"/>
               </w:rPr>
             </w:pPr>
+            <w:proofErr w:type="spellStart"/>
             <w:r>
               <w:rPr>
                 <w:rFonts w:cs="Arial"/>
@@ -408,7 +486,17 @@
                 <w:sz w:val="28"/>
                 <w:szCs w:val="32"/>
               </w:rPr>
-              <w:t>Vaakyam Corrections = None</w:t>
+              <w:t>Vaakyam</w:t>
+            </w:r>
+            <w:proofErr w:type="spellEnd"/>
+            <w:r>
+              <w:rPr>
+                <w:rFonts w:cs="Arial"/>
+                <w:color w:val="000000"/>
+                <w:sz w:val="28"/>
+                <w:szCs w:val="32"/>
+              </w:rPr>
+              <w:t xml:space="preserve"> Corrections = None</w:t>
             </w:r>
           </w:p>
         </w:tc>
@@ -434,6 +522,7 @@
                 <w:szCs w:val="32"/>
               </w:rPr>
             </w:pPr>
+            <w:proofErr w:type="spellStart"/>
             <w:r>
               <w:rPr>
                 <w:rFonts w:cs="Arial"/>
@@ -441,7 +530,17 @@
                 <w:sz w:val="28"/>
                 <w:szCs w:val="32"/>
               </w:rPr>
-              <w:t>Padam Correction = None</w:t>
+              <w:t>Padam</w:t>
+            </w:r>
+            <w:proofErr w:type="spellEnd"/>
+            <w:r>
+              <w:rPr>
+                <w:rFonts w:cs="Arial"/>
+                <w:color w:val="000000"/>
+                <w:sz w:val="28"/>
+                <w:szCs w:val="32"/>
+              </w:rPr>
+              <w:t xml:space="preserve"> Correction = None</w:t>
             </w:r>
           </w:p>
           <w:p>
@@ -465,6 +564,7 @@
                 <w:szCs w:val="36"/>
               </w:rPr>
             </w:pPr>
+            <w:proofErr w:type="spellStart"/>
             <w:r>
               <w:rPr>
                 <w:rFonts w:cs="Arial"/>
@@ -472,7 +572,17 @@
                 <w:sz w:val="28"/>
                 <w:szCs w:val="32"/>
               </w:rPr>
-              <w:t>Vaakyam Corrections = None</w:t>
+              <w:t>Vaakyam</w:t>
+            </w:r>
+            <w:proofErr w:type="spellEnd"/>
+            <w:r>
+              <w:rPr>
+                <w:rFonts w:cs="Arial"/>
+                <w:color w:val="000000"/>
+                <w:sz w:val="28"/>
+                <w:szCs w:val="32"/>
+              </w:rPr>
+              <w:t xml:space="preserve"> Corrections = None</w:t>
             </w:r>
           </w:p>
         </w:tc>
@@ -511,7 +621,7 @@
           <w:szCs w:val="32"/>
           <w:u w:val="single"/>
         </w:rPr>
-        <w:t>================================================</w:t>
+        <w:t>=======================</w:t>
       </w:r>
     </w:p>
     <w:p>
@@ -547,7 +657,51 @@
           <w:szCs w:val="32"/>
           <w:u w:val="single"/>
         </w:rPr>
-        <w:t xml:space="preserve">TS Pada Paatam </w:t>
+        <w:t xml:space="preserve">TS </w:t>
+      </w:r>
+      <w:proofErr w:type="spellStart"/>
+      <w:r>
+        <w:rPr>
+          <w:b/>
+          <w:bCs/>
+          <w:sz w:val="32"/>
+          <w:szCs w:val="32"/>
+          <w:u w:val="single"/>
+        </w:rPr>
+        <w:t>Pada</w:t>
+      </w:r>
+      <w:proofErr w:type="spellEnd"/>
+      <w:r>
+        <w:rPr>
+          <w:b/>
+          <w:bCs/>
+          <w:sz w:val="32"/>
+          <w:szCs w:val="32"/>
+          <w:u w:val="single"/>
+        </w:rPr>
+        <w:t xml:space="preserve"> </w:t>
+      </w:r>
+      <w:proofErr w:type="spellStart"/>
+      <w:r>
+        <w:rPr>
+          <w:b/>
+          <w:bCs/>
+          <w:sz w:val="32"/>
+          <w:szCs w:val="32"/>
+          <w:u w:val="single"/>
+        </w:rPr>
+        <w:t>Paatam</w:t>
+      </w:r>
+      <w:proofErr w:type="spellEnd"/>
+      <w:r>
+        <w:rPr>
+          <w:b/>
+          <w:bCs/>
+          <w:sz w:val="32"/>
+          <w:szCs w:val="32"/>
+          <w:u w:val="single"/>
+        </w:rPr>
+        <w:t xml:space="preserve"> </w:t>
       </w:r>
       <w:r>
         <w:rPr>
@@ -639,7 +793,7 @@
           <w:szCs w:val="32"/>
           <w:u w:val="single"/>
         </w:rPr>
-        <w:t>30th June 2020</w:t>
+        <w:t>31st August 2020</w:t>
       </w:r>
     </w:p>
     <w:p>
@@ -813,6 +967,50 @@
           </w:tcPr>
           <w:p>
             <w:pPr>
+              <w:spacing w:before="0" w:line="240" w:lineRule="auto"/>
+              <w:ind w:left="29"/>
+              <w:rPr>
+                <w:rFonts w:cs="Arial"/>
+                <w:color w:val="000000"/>
+                <w:sz w:val="28"/>
+                <w:szCs w:val="32"/>
+              </w:rPr>
+            </w:pPr>
+            <w:proofErr w:type="spellStart"/>
+            <w:r>
+              <w:rPr>
+                <w:rFonts w:cs="Arial"/>
+                <w:color w:val="000000"/>
+                <w:sz w:val="28"/>
+                <w:szCs w:val="32"/>
+              </w:rPr>
+              <w:t>Padam</w:t>
+            </w:r>
+            <w:proofErr w:type="spellEnd"/>
+            <w:r>
+              <w:rPr>
+                <w:rFonts w:cs="Arial"/>
+                <w:color w:val="000000"/>
+                <w:sz w:val="28"/>
+                <w:szCs w:val="32"/>
+              </w:rPr>
+              <w:t xml:space="preserve"> Correction = None</w:t>
+            </w:r>
+          </w:p>
+          <w:p>
+            <w:pPr>
+              <w:spacing w:before="0" w:line="240" w:lineRule="auto"/>
+              <w:ind w:left="29"/>
+              <w:rPr>
+                <w:rFonts w:cs="Arial"/>
+                <w:color w:val="000000"/>
+                <w:sz w:val="28"/>
+                <w:szCs w:val="32"/>
+              </w:rPr>
+            </w:pPr>
+          </w:p>
+          <w:p>
+            <w:pPr>
               <w:widowControl w:val="0"/>
               <w:autoSpaceDE w:val="0"/>
               <w:autoSpaceDN w:val="0"/>
@@ -825,96 +1023,25 @@
                 <w:szCs w:val="28"/>
               </w:rPr>
             </w:pPr>
-            <w:r>
-              <w:rPr>
-                <w:rFonts w:cs="Arial"/>
-                <w:bCs/>
-                <w:sz w:val="28"/>
-                <w:szCs w:val="28"/>
-              </w:rPr>
-              <w:t>TS 1.6.1.1</w:t>
-            </w:r>
-            <w:r>
-              <w:rPr>
-                <w:rFonts w:cs="Arial"/>
-                <w:bCs/>
-                <w:sz w:val="28"/>
-                <w:szCs w:val="28"/>
-              </w:rPr>
-              <w:t xml:space="preserve"> </w:t>
-            </w:r>
-            <w:r>
-              <w:rPr>
-                <w:rFonts w:cs="Arial"/>
-                <w:bCs/>
-                <w:sz w:val="28"/>
-                <w:szCs w:val="28"/>
-              </w:rPr>
-              <w:t>–</w:t>
-            </w:r>
-            <w:r>
-              <w:rPr>
-                <w:rFonts w:cs="Arial"/>
-                <w:bCs/>
-                <w:sz w:val="28"/>
-                <w:szCs w:val="28"/>
-              </w:rPr>
-              <w:t xml:space="preserve"> </w:t>
-            </w:r>
-            <w:r>
-              <w:rPr>
-                <w:rFonts w:cs="Arial"/>
-                <w:bCs/>
-                <w:sz w:val="28"/>
-                <w:szCs w:val="28"/>
-              </w:rPr>
-              <w:t>Padam</w:t>
-            </w:r>
-          </w:p>
-          <w:p>
-            <w:pPr>
-              <w:widowControl w:val="0"/>
-              <w:autoSpaceDE w:val="0"/>
-              <w:autoSpaceDN w:val="0"/>
-              <w:adjustRightInd w:val="0"/>
-              <w:spacing w:before="0" w:line="240" w:lineRule="auto"/>
-              <w:rPr>
-                <w:rFonts w:cs="Arial"/>
-                <w:bCs/>
-                <w:sz w:val="28"/>
-                <w:szCs w:val="28"/>
-              </w:rPr>
-            </w:pPr>
-            <w:r>
-              <w:rPr>
-                <w:rFonts w:cs="Arial"/>
-                <w:bCs/>
-                <w:sz w:val="28"/>
-                <w:szCs w:val="28"/>
-              </w:rPr>
-              <w:t>Padam No. - 19</w:t>
-            </w:r>
-          </w:p>
-          <w:p>
-            <w:pPr>
-              <w:widowControl w:val="0"/>
-              <w:autoSpaceDE w:val="0"/>
-              <w:autoSpaceDN w:val="0"/>
-              <w:adjustRightInd w:val="0"/>
-              <w:spacing w:before="0" w:line="240" w:lineRule="auto"/>
-              <w:rPr>
-                <w:rFonts w:cs="Arial"/>
-                <w:bCs/>
-                <w:sz w:val="28"/>
-                <w:szCs w:val="28"/>
-              </w:rPr>
-            </w:pPr>
-            <w:r>
-              <w:rPr>
-                <w:sz w:val="28"/>
-                <w:szCs w:val="28"/>
-              </w:rPr>
-              <w:t>Panchaati No. - 1</w:t>
+            <w:proofErr w:type="spellStart"/>
+            <w:r>
+              <w:rPr>
+                <w:rFonts w:cs="Arial"/>
+                <w:color w:val="000000"/>
+                <w:sz w:val="28"/>
+                <w:szCs w:val="32"/>
+              </w:rPr>
+              <w:t>Vaakyam</w:t>
+            </w:r>
+            <w:proofErr w:type="spellEnd"/>
+            <w:r>
+              <w:rPr>
+                <w:rFonts w:cs="Arial"/>
+                <w:color w:val="000000"/>
+                <w:sz w:val="28"/>
+                <w:szCs w:val="32"/>
+              </w:rPr>
+              <w:t xml:space="preserve"> Corrections = None</w:t>
             </w:r>
           </w:p>
         </w:tc>
@@ -931,6 +1058,50 @@
           </w:tcPr>
           <w:p>
             <w:pPr>
+              <w:spacing w:before="0" w:line="240" w:lineRule="auto"/>
+              <w:ind w:left="29"/>
+              <w:rPr>
+                <w:rFonts w:cs="Arial"/>
+                <w:color w:val="000000"/>
+                <w:sz w:val="28"/>
+                <w:szCs w:val="32"/>
+              </w:rPr>
+            </w:pPr>
+            <w:proofErr w:type="spellStart"/>
+            <w:r>
+              <w:rPr>
+                <w:rFonts w:cs="Arial"/>
+                <w:color w:val="000000"/>
+                <w:sz w:val="28"/>
+                <w:szCs w:val="32"/>
+              </w:rPr>
+              <w:t>Padam</w:t>
+            </w:r>
+            <w:proofErr w:type="spellEnd"/>
+            <w:r>
+              <w:rPr>
+                <w:rFonts w:cs="Arial"/>
+                <w:color w:val="000000"/>
+                <w:sz w:val="28"/>
+                <w:szCs w:val="32"/>
+              </w:rPr>
+              <w:t xml:space="preserve"> Correction = None</w:t>
+            </w:r>
+          </w:p>
+          <w:p>
+            <w:pPr>
+              <w:spacing w:before="0" w:line="240" w:lineRule="auto"/>
+              <w:ind w:left="29"/>
+              <w:rPr>
+                <w:rFonts w:cs="Arial"/>
+                <w:color w:val="000000"/>
+                <w:sz w:val="28"/>
+                <w:szCs w:val="32"/>
+              </w:rPr>
+            </w:pPr>
+          </w:p>
+          <w:p>
+            <w:pPr>
               <w:widowControl w:val="0"/>
               <w:autoSpaceDE w:val="0"/>
               <w:autoSpaceDN w:val="0"/>
@@ -942,111 +1113,25 @@
                 <w:szCs w:val="36"/>
               </w:rPr>
             </w:pPr>
-            <w:r>
-              <w:rPr>
-                <w:rFonts w:ascii="BRH Devanagari Extra" w:hAnsi="BRH Devanagari Extra" w:cs="BRH Devanagari Extra"/>
-                <w:sz w:val="40"/>
-                <w:szCs w:val="40"/>
-                <w:highlight w:val="yellow"/>
-              </w:rPr>
-              <w:t>AÉ</w:t>
-            </w:r>
-            <w:r>
-              <w:rPr>
-                <w:rFonts w:ascii="BRH Devanagari Extra" w:hAnsi="BRH Devanagari Extra" w:cs="BRH Devanagari Extra"/>
+            <w:proofErr w:type="spellStart"/>
+            <w:r>
+              <w:rPr>
+                <w:rFonts w:cs="Arial"/>
                 <w:color w:val="000000"/>
-                <w:sz w:val="40"/>
-                <w:szCs w:val="40"/>
-              </w:rPr>
-              <w:t>Sè</w:t>
-            </w:r>
-            <w:r>
-              <w:rPr>
-                <w:rFonts w:ascii="BRH Devanagari Extra" w:hAnsi="BRH Devanagari Extra" w:cs="BRH Devanagari Extra"/>
-                <w:sz w:val="40"/>
-                <w:szCs w:val="40"/>
-              </w:rPr>
-              <w:t>krÉþ¤É</w:t>
-            </w:r>
-            <w:r>
-              <w:rPr>
-                <w:rFonts w:ascii="BRH Malayalam Extra" w:hAnsi="BRH Malayalam Extra" w:cs="BRH Devanagari Extra"/>
-                <w:sz w:val="33"/>
-                <w:szCs w:val="40"/>
-              </w:rPr>
-              <w:t>–</w:t>
-            </w:r>
-            <w:r>
-              <w:rPr>
-                <w:rFonts w:ascii="BRH Devanagari Extra" w:hAnsi="BRH Devanagari Extra" w:cs="BRH Devanagari Extra"/>
-                <w:sz w:val="40"/>
-                <w:szCs w:val="40"/>
-              </w:rPr>
-              <w:t>ÍqÉirÉÍkÉþ - A</w:t>
-            </w:r>
-            <w:r>
-              <w:rPr>
-                <w:rFonts w:ascii="BRH Malayalam Extra" w:hAnsi="BRH Malayalam Extra" w:cs="BRH Devanagari Extra"/>
-                <w:sz w:val="33"/>
-                <w:szCs w:val="40"/>
-              </w:rPr>
-              <w:t>–</w:t>
-            </w:r>
-            <w:r>
-              <w:rPr>
-                <w:rFonts w:ascii="BRH Devanagari Extra" w:hAnsi="BRH Devanagari Extra" w:cs="BRH Devanagari Extra"/>
-                <w:sz w:val="40"/>
-                <w:szCs w:val="40"/>
-              </w:rPr>
-              <w:t>¤É</w:t>
-            </w:r>
-            <w:r>
-              <w:rPr>
-                <w:rFonts w:ascii="BRH Malayalam Extra" w:hAnsi="BRH Malayalam Extra" w:cs="BRH Devanagari Extra"/>
-                <w:sz w:val="33"/>
-                <w:szCs w:val="40"/>
-              </w:rPr>
-              <w:t>–</w:t>
-            </w:r>
-            <w:r>
-              <w:rPr>
-                <w:rFonts w:ascii="BRH Devanagari Extra" w:hAnsi="BRH Devanagari Extra" w:cs="BRH Devanagari Extra"/>
-                <w:sz w:val="40"/>
-                <w:szCs w:val="40"/>
-              </w:rPr>
-              <w:t>qÉç | A</w:t>
-            </w:r>
-            <w:r>
-              <w:rPr>
-                <w:rFonts w:ascii="BRH Malayalam Extra" w:hAnsi="BRH Malayalam Extra" w:cs="BRH Devanagari Extra"/>
-                <w:sz w:val="33"/>
-                <w:szCs w:val="40"/>
-              </w:rPr>
-              <w:t>–</w:t>
-            </w:r>
-            <w:r>
-              <w:rPr>
-                <w:rFonts w:ascii="BRH Devanagari Extra" w:hAnsi="BRH Devanagari Extra" w:cs="BRH Devanagari Extra"/>
-                <w:sz w:val="40"/>
-                <w:szCs w:val="40"/>
-              </w:rPr>
-              <w:t>ÍxÉ</w:t>
-            </w:r>
-            <w:r>
-              <w:rPr>
-                <w:rFonts w:ascii="BRH Malayalam Extra" w:hAnsi="BRH Malayalam Extra" w:cs="BRH Devanagari Extra"/>
-                <w:sz w:val="33"/>
-                <w:szCs w:val="40"/>
-              </w:rPr>
-              <w:t>–</w:t>
-            </w:r>
-            <w:r>
-              <w:rPr>
-                <w:rFonts w:ascii="BRH Devanagari Extra" w:hAnsi="BRH Devanagari Extra" w:cs="BRH Devanagari Extra"/>
-                <w:sz w:val="40"/>
-                <w:szCs w:val="40"/>
-              </w:rPr>
-              <w:t xml:space="preserve"> |</w:t>
+                <w:sz w:val="28"/>
+                <w:szCs w:val="32"/>
+              </w:rPr>
+              <w:t>Vaakyam</w:t>
+            </w:r>
+            <w:proofErr w:type="spellEnd"/>
+            <w:r>
+              <w:rPr>
+                <w:rFonts w:cs="Arial"/>
+                <w:color w:val="000000"/>
+                <w:sz w:val="28"/>
+                <w:szCs w:val="32"/>
+              </w:rPr>
+              <w:t xml:space="preserve"> Corrections = None</w:t>
             </w:r>
           </w:p>
         </w:tc>
@@ -1064,12 +1149,777 @@
           <w:p>
             <w:pPr>
               <w:spacing w:before="0" w:line="240" w:lineRule="auto"/>
+              <w:ind w:left="29"/>
+              <w:rPr>
+                <w:rFonts w:cs="Arial"/>
+                <w:color w:val="000000"/>
+                <w:sz w:val="28"/>
+                <w:szCs w:val="32"/>
+              </w:rPr>
+            </w:pPr>
+            <w:proofErr w:type="spellStart"/>
+            <w:r>
+              <w:rPr>
+                <w:rFonts w:cs="Arial"/>
+                <w:color w:val="000000"/>
+                <w:sz w:val="28"/>
+                <w:szCs w:val="32"/>
+              </w:rPr>
+              <w:t>Padam</w:t>
+            </w:r>
+            <w:proofErr w:type="spellEnd"/>
+            <w:r>
+              <w:rPr>
+                <w:rFonts w:cs="Arial"/>
+                <w:color w:val="000000"/>
+                <w:sz w:val="28"/>
+                <w:szCs w:val="32"/>
+              </w:rPr>
+              <w:t xml:space="preserve"> Correction = None</w:t>
+            </w:r>
+          </w:p>
+          <w:p>
+            <w:pPr>
+              <w:spacing w:before="0" w:line="240" w:lineRule="auto"/>
+              <w:ind w:left="29"/>
+              <w:rPr>
+                <w:rFonts w:cs="Arial"/>
+                <w:color w:val="000000"/>
+                <w:sz w:val="28"/>
+                <w:szCs w:val="32"/>
+              </w:rPr>
+            </w:pPr>
+          </w:p>
+          <w:p>
+            <w:pPr>
+              <w:spacing w:before="0" w:line="240" w:lineRule="auto"/>
               <w:rPr>
                 <w:rFonts w:ascii="BRH Malayalam Extra" w:hAnsi="BRH Malayalam Extra" w:cs="BRH Malayalam Extra"/>
                 <w:sz w:val="40"/>
                 <w:szCs w:val="36"/>
               </w:rPr>
             </w:pPr>
+            <w:proofErr w:type="spellStart"/>
+            <w:r>
+              <w:rPr>
+                <w:rFonts w:cs="Arial"/>
+                <w:color w:val="000000"/>
+                <w:sz w:val="28"/>
+                <w:szCs w:val="32"/>
+              </w:rPr>
+              <w:t>Vaakyam</w:t>
+            </w:r>
+            <w:proofErr w:type="spellEnd"/>
+            <w:r>
+              <w:rPr>
+                <w:rFonts w:cs="Arial"/>
+                <w:color w:val="000000"/>
+                <w:sz w:val="28"/>
+                <w:szCs w:val="32"/>
+              </w:rPr>
+              <w:t xml:space="preserve"> Corrections = None</w:t>
+            </w:r>
+          </w:p>
+        </w:tc>
+      </w:tr>
+    </w:tbl>
+    <w:p>
+      <w:pPr>
+        <w:spacing w:before="0" w:line="240" w:lineRule="auto"/>
+        <w:jc w:val="center"/>
+        <w:rPr>
+          <w:b/>
+          <w:bCs/>
+          <w:sz w:val="32"/>
+          <w:szCs w:val="32"/>
+          <w:u w:val="single"/>
+        </w:rPr>
+      </w:pPr>
+    </w:p>
+    <w:p>
+      <w:pPr>
+        <w:spacing w:before="0" w:line="240" w:lineRule="auto"/>
+        <w:jc w:val="center"/>
+        <w:rPr>
+          <w:b/>
+          <w:bCs/>
+          <w:sz w:val="32"/>
+          <w:szCs w:val="32"/>
+          <w:u w:val="single"/>
+        </w:rPr>
+      </w:pPr>
+      <w:r>
+        <w:rPr>
+          <w:b/>
+          <w:bCs/>
+          <w:sz w:val="32"/>
+          <w:szCs w:val="32"/>
+          <w:u w:val="single"/>
+        </w:rPr>
+        <w:t>================================================</w:t>
+      </w:r>
+    </w:p>
+    <w:p>
+      <w:pPr>
+        <w:spacing w:before="0" w:line="240" w:lineRule="auto"/>
+        <w:jc w:val="center"/>
+        <w:rPr>
+          <w:b/>
+          <w:bCs/>
+          <w:sz w:val="32"/>
+          <w:szCs w:val="32"/>
+          <w:u w:val="single"/>
+        </w:rPr>
+      </w:pPr>
+    </w:p>
+    <w:p>
+      <w:pPr>
+        <w:spacing w:before="0" w:line="240" w:lineRule="auto"/>
+        <w:jc w:val="center"/>
+        <w:rPr>
+          <w:b/>
+          <w:bCs/>
+          <w:sz w:val="32"/>
+          <w:szCs w:val="32"/>
+          <w:u w:val="single"/>
+        </w:rPr>
+      </w:pPr>
+    </w:p>
+    <w:p>
+      <w:pPr>
+        <w:spacing w:before="0" w:line="240" w:lineRule="auto"/>
+        <w:jc w:val="center"/>
+        <w:rPr>
+          <w:b/>
+          <w:bCs/>
+          <w:sz w:val="32"/>
+          <w:szCs w:val="32"/>
+          <w:u w:val="single"/>
+        </w:rPr>
+      </w:pPr>
+      <w:r>
+        <w:rPr>
+          <w:b/>
+          <w:bCs/>
+          <w:sz w:val="32"/>
+          <w:szCs w:val="32"/>
+          <w:u w:val="single"/>
+        </w:rPr>
+        <w:lastRenderedPageBreak/>
+        <w:t xml:space="preserve">TS </w:t>
+      </w:r>
+      <w:proofErr w:type="spellStart"/>
+      <w:r>
+        <w:rPr>
+          <w:b/>
+          <w:bCs/>
+          <w:sz w:val="32"/>
+          <w:szCs w:val="32"/>
+          <w:u w:val="single"/>
+        </w:rPr>
+        <w:t>Pada</w:t>
+      </w:r>
+      <w:proofErr w:type="spellEnd"/>
+      <w:r>
+        <w:rPr>
+          <w:b/>
+          <w:bCs/>
+          <w:sz w:val="32"/>
+          <w:szCs w:val="32"/>
+          <w:u w:val="single"/>
+        </w:rPr>
+        <w:t xml:space="preserve"> </w:t>
+      </w:r>
+      <w:proofErr w:type="spellStart"/>
+      <w:r>
+        <w:rPr>
+          <w:b/>
+          <w:bCs/>
+          <w:sz w:val="32"/>
+          <w:szCs w:val="32"/>
+          <w:u w:val="single"/>
+        </w:rPr>
+        <w:t>Paatam</w:t>
+      </w:r>
+      <w:proofErr w:type="spellEnd"/>
+      <w:r>
+        <w:rPr>
+          <w:b/>
+          <w:bCs/>
+          <w:sz w:val="32"/>
+          <w:szCs w:val="32"/>
+          <w:u w:val="single"/>
+        </w:rPr>
+        <w:t xml:space="preserve"> </w:t>
+      </w:r>
+      <w:r>
+        <w:rPr>
+          <w:b/>
+          <w:bCs/>
+          <w:sz w:val="32"/>
+          <w:szCs w:val="32"/>
+          <w:u w:val="single"/>
+        </w:rPr>
+        <w:t xml:space="preserve">– TS </w:t>
+      </w:r>
+      <w:proofErr w:type="gramStart"/>
+      <w:r>
+        <w:rPr>
+          <w:b/>
+          <w:bCs/>
+          <w:sz w:val="32"/>
+          <w:szCs w:val="32"/>
+          <w:u w:val="single"/>
+        </w:rPr>
+        <w:t>1</w:t>
+      </w:r>
+      <w:r>
+        <w:rPr>
+          <w:b/>
+          <w:bCs/>
+          <w:sz w:val="32"/>
+          <w:szCs w:val="32"/>
+          <w:u w:val="single"/>
+        </w:rPr>
+        <w:t xml:space="preserve">.6 </w:t>
+      </w:r>
+      <w:r>
+        <w:rPr>
+          <w:b/>
+          <w:bCs/>
+          <w:sz w:val="32"/>
+          <w:szCs w:val="32"/>
+          <w:u w:val="single"/>
+        </w:rPr>
+        <w:t xml:space="preserve"> </w:t>
+      </w:r>
+      <w:r>
+        <w:rPr>
+          <w:b/>
+          <w:bCs/>
+          <w:sz w:val="32"/>
+          <w:szCs w:val="32"/>
+          <w:u w:val="single"/>
+        </w:rPr>
+        <w:t>Sanskrit</w:t>
+      </w:r>
+      <w:proofErr w:type="gramEnd"/>
+      <w:r>
+        <w:rPr>
+          <w:b/>
+          <w:bCs/>
+          <w:sz w:val="32"/>
+          <w:szCs w:val="32"/>
+          <w:u w:val="single"/>
+        </w:rPr>
+        <w:t xml:space="preserve"> Corrections –</w:t>
+      </w:r>
+      <w:r>
+        <w:rPr>
+          <w:b/>
+          <w:bCs/>
+          <w:sz w:val="32"/>
+          <w:szCs w:val="32"/>
+          <w:u w:val="single"/>
+        </w:rPr>
+        <w:t xml:space="preserve"> </w:t>
+      </w:r>
+      <w:r>
+        <w:rPr>
+          <w:b/>
+          <w:bCs/>
+          <w:sz w:val="32"/>
+          <w:szCs w:val="32"/>
+          <w:u w:val="single"/>
+        </w:rPr>
+        <w:t xml:space="preserve">Observed till </w:t>
+      </w:r>
+      <w:r>
+        <w:rPr>
+          <w:b/>
+          <w:bCs/>
+          <w:sz w:val="32"/>
+          <w:szCs w:val="32"/>
+          <w:u w:val="single"/>
+        </w:rPr>
+        <w:t>30th June 2020</w:t>
+      </w:r>
+    </w:p>
+    <w:p>
+      <w:pPr>
+        <w:spacing w:before="0" w:line="240" w:lineRule="auto"/>
+        <w:jc w:val="center"/>
+        <w:rPr>
+          <w:bCs/>
+          <w:sz w:val="32"/>
+          <w:szCs w:val="32"/>
+        </w:rPr>
+      </w:pPr>
+      <w:r>
+        <w:rPr>
+          <w:bCs/>
+          <w:sz w:val="32"/>
+          <w:szCs w:val="32"/>
+        </w:rPr>
+        <w:t>(ignore those which are already incorporated in your book’s version and date)</w:t>
+      </w:r>
+    </w:p>
+    <w:tbl>
+      <w:tblPr>
+        <w:tblW w:w="14225" w:type="dxa"/>
+        <w:tblInd w:w="-792" w:type="dxa"/>
+        <w:tblBorders>
+          <w:top w:val="single" w:sz="4" w:space="0" w:color="000000"/>
+          <w:left w:val="single" w:sz="4" w:space="0" w:color="000000"/>
+          <w:bottom w:val="single" w:sz="4" w:space="0" w:color="000000"/>
+          <w:right w:val="single" w:sz="4" w:space="0" w:color="000000"/>
+          <w:insideH w:val="single" w:sz="4" w:space="0" w:color="000000"/>
+          <w:insideV w:val="single" w:sz="4" w:space="0" w:color="000000"/>
+        </w:tblBorders>
+        <w:tblLook w:val="04A0" w:firstRow="1" w:lastRow="0" w:firstColumn="1" w:lastColumn="0" w:noHBand="0" w:noVBand="1"/>
+      </w:tblPr>
+      <w:tblGrid>
+        <w:gridCol w:w="3310"/>
+        <w:gridCol w:w="5387"/>
+        <w:gridCol w:w="5528"/>
+      </w:tblGrid>
+      <w:tr>
+        <w:tc>
+          <w:tcPr>
+            <w:tcW w:w="3310" w:type="dxa"/>
+          </w:tcPr>
+          <w:p>
+            <w:pPr>
+              <w:spacing w:before="0" w:line="240" w:lineRule="auto"/>
+              <w:jc w:val="center"/>
+              <w:rPr>
+                <w:sz w:val="32"/>
+                <w:szCs w:val="32"/>
+              </w:rPr>
+            </w:pPr>
+            <w:r>
+              <w:rPr>
+                <w:sz w:val="32"/>
+                <w:szCs w:val="32"/>
+              </w:rPr>
+              <w:t>Section, Paragraph</w:t>
+            </w:r>
+          </w:p>
+          <w:p>
+            <w:pPr>
+              <w:spacing w:before="0" w:line="240" w:lineRule="auto"/>
+              <w:jc w:val="center"/>
+              <w:rPr>
+                <w:sz w:val="32"/>
+                <w:szCs w:val="32"/>
+              </w:rPr>
+            </w:pPr>
+            <w:r>
+              <w:rPr>
+                <w:sz w:val="32"/>
+                <w:szCs w:val="32"/>
+              </w:rPr>
+              <w:t>Reference</w:t>
+            </w:r>
+          </w:p>
+        </w:tc>
+        <w:tc>
+          <w:tcPr>
+            <w:tcW w:w="5387" w:type="dxa"/>
+          </w:tcPr>
+          <w:p>
+            <w:pPr>
+              <w:spacing w:before="0" w:line="240" w:lineRule="auto"/>
+              <w:jc w:val="center"/>
+              <w:rPr>
+                <w:sz w:val="32"/>
+                <w:szCs w:val="32"/>
+              </w:rPr>
+            </w:pPr>
+            <w:r>
+              <w:rPr>
+                <w:sz w:val="32"/>
+                <w:szCs w:val="32"/>
+              </w:rPr>
+              <w:t>As Printed</w:t>
+            </w:r>
+          </w:p>
+        </w:tc>
+        <w:tc>
+          <w:tcPr>
+            <w:tcW w:w="5528" w:type="dxa"/>
+          </w:tcPr>
+          <w:p>
+            <w:pPr>
+              <w:spacing w:before="0" w:line="240" w:lineRule="auto"/>
+              <w:ind w:right="-18"/>
+              <w:jc w:val="center"/>
+              <w:rPr>
+                <w:sz w:val="32"/>
+                <w:szCs w:val="32"/>
+              </w:rPr>
+            </w:pPr>
+            <w:r>
+              <w:rPr>
+                <w:sz w:val="32"/>
+                <w:szCs w:val="32"/>
+              </w:rPr>
+              <w:t>To be read as or corrected as</w:t>
+            </w:r>
+          </w:p>
+        </w:tc>
+      </w:tr>
+    </w:tbl>
+    <w:p>
+      <w:pPr>
+        <w:spacing w:before="0" w:line="240" w:lineRule="auto"/>
+        <w:rPr>
+          <w:vanish/>
+          <w:sz w:val="32"/>
+          <w:szCs w:val="32"/>
+        </w:rPr>
+      </w:pPr>
+    </w:p>
+    <w:tbl>
+      <w:tblPr>
+        <w:tblW w:w="14225" w:type="dxa"/>
+        <w:tblInd w:w="-792" w:type="dxa"/>
+        <w:tblBorders>
+          <w:top w:val="single" w:sz="4" w:space="0" w:color="000000"/>
+          <w:left w:val="single" w:sz="4" w:space="0" w:color="000000"/>
+          <w:bottom w:val="single" w:sz="4" w:space="0" w:color="000000"/>
+          <w:right w:val="single" w:sz="4" w:space="0" w:color="000000"/>
+          <w:insideH w:val="single" w:sz="4" w:space="0" w:color="000000"/>
+          <w:insideV w:val="single" w:sz="4" w:space="0" w:color="000000"/>
+        </w:tblBorders>
+        <w:tblLook w:val="04A0" w:firstRow="1" w:lastRow="0" w:firstColumn="1" w:lastColumn="0" w:noHBand="0" w:noVBand="1"/>
+      </w:tblPr>
+      <w:tblGrid>
+        <w:gridCol w:w="3310"/>
+        <w:gridCol w:w="5387"/>
+        <w:gridCol w:w="5528"/>
+      </w:tblGrid>
+      <w:tr>
+        <w:trPr>
+          <w:trHeight w:val="722"/>
+        </w:trPr>
+        <w:tc>
+          <w:tcPr>
+            <w:tcW w:w="3310" w:type="dxa"/>
+            <w:tcBorders>
+              <w:top w:val="single" w:sz="4" w:space="0" w:color="000000"/>
+              <w:left w:val="single" w:sz="4" w:space="0" w:color="000000"/>
+              <w:bottom w:val="single" w:sz="4" w:space="0" w:color="000000"/>
+              <w:right w:val="single" w:sz="4" w:space="0" w:color="000000"/>
+            </w:tcBorders>
+            <w:shd w:val="clear" w:color="auto" w:fill="auto"/>
+          </w:tcPr>
+          <w:p>
+            <w:pPr>
+              <w:widowControl w:val="0"/>
+              <w:autoSpaceDE w:val="0"/>
+              <w:autoSpaceDN w:val="0"/>
+              <w:adjustRightInd w:val="0"/>
+              <w:spacing w:before="0" w:line="240" w:lineRule="auto"/>
+              <w:rPr>
+                <w:rFonts w:cs="Arial"/>
+                <w:bCs/>
+                <w:sz w:val="28"/>
+                <w:szCs w:val="28"/>
+              </w:rPr>
+            </w:pPr>
+            <w:r>
+              <w:rPr>
+                <w:rFonts w:cs="Arial"/>
+                <w:bCs/>
+                <w:sz w:val="28"/>
+                <w:szCs w:val="28"/>
+              </w:rPr>
+              <w:t>TS 1.6.1.1</w:t>
+            </w:r>
+            <w:r>
+              <w:rPr>
+                <w:rFonts w:cs="Arial"/>
+                <w:bCs/>
+                <w:sz w:val="28"/>
+                <w:szCs w:val="28"/>
+              </w:rPr>
+              <w:t xml:space="preserve"> </w:t>
+            </w:r>
+            <w:r>
+              <w:rPr>
+                <w:rFonts w:cs="Arial"/>
+                <w:bCs/>
+                <w:sz w:val="28"/>
+                <w:szCs w:val="28"/>
+              </w:rPr>
+              <w:t>–</w:t>
+            </w:r>
+            <w:r>
+              <w:rPr>
+                <w:rFonts w:cs="Arial"/>
+                <w:bCs/>
+                <w:sz w:val="28"/>
+                <w:szCs w:val="28"/>
+              </w:rPr>
+              <w:t xml:space="preserve"> </w:t>
+            </w:r>
+            <w:proofErr w:type="spellStart"/>
+            <w:r>
+              <w:rPr>
+                <w:rFonts w:cs="Arial"/>
+                <w:bCs/>
+                <w:sz w:val="28"/>
+                <w:szCs w:val="28"/>
+              </w:rPr>
+              <w:t>Padam</w:t>
+            </w:r>
+            <w:proofErr w:type="spellEnd"/>
+          </w:p>
+          <w:p>
+            <w:pPr>
+              <w:widowControl w:val="0"/>
+              <w:autoSpaceDE w:val="0"/>
+              <w:autoSpaceDN w:val="0"/>
+              <w:adjustRightInd w:val="0"/>
+              <w:spacing w:before="0" w:line="240" w:lineRule="auto"/>
+              <w:rPr>
+                <w:rFonts w:cs="Arial"/>
+                <w:bCs/>
+                <w:sz w:val="28"/>
+                <w:szCs w:val="28"/>
+              </w:rPr>
+            </w:pPr>
+            <w:proofErr w:type="spellStart"/>
+            <w:r>
+              <w:rPr>
+                <w:rFonts w:cs="Arial"/>
+                <w:bCs/>
+                <w:sz w:val="28"/>
+                <w:szCs w:val="28"/>
+              </w:rPr>
+              <w:t>Padam</w:t>
+            </w:r>
+            <w:proofErr w:type="spellEnd"/>
+            <w:r>
+              <w:rPr>
+                <w:rFonts w:cs="Arial"/>
+                <w:bCs/>
+                <w:sz w:val="28"/>
+                <w:szCs w:val="28"/>
+              </w:rPr>
+              <w:t xml:space="preserve"> No. - 19</w:t>
+            </w:r>
+          </w:p>
+          <w:p>
+            <w:pPr>
+              <w:widowControl w:val="0"/>
+              <w:autoSpaceDE w:val="0"/>
+              <w:autoSpaceDN w:val="0"/>
+              <w:adjustRightInd w:val="0"/>
+              <w:spacing w:before="0" w:line="240" w:lineRule="auto"/>
+              <w:rPr>
+                <w:rFonts w:cs="Arial"/>
+                <w:bCs/>
+                <w:sz w:val="28"/>
+                <w:szCs w:val="28"/>
+              </w:rPr>
+            </w:pPr>
+            <w:proofErr w:type="spellStart"/>
+            <w:r>
+              <w:rPr>
+                <w:sz w:val="28"/>
+                <w:szCs w:val="28"/>
+              </w:rPr>
+              <w:t>Panchaati</w:t>
+            </w:r>
+            <w:proofErr w:type="spellEnd"/>
+            <w:r>
+              <w:rPr>
+                <w:sz w:val="28"/>
+                <w:szCs w:val="28"/>
+              </w:rPr>
+              <w:t xml:space="preserve"> No. - 1</w:t>
+            </w:r>
+          </w:p>
+        </w:tc>
+        <w:tc>
+          <w:tcPr>
+            <w:tcW w:w="5387" w:type="dxa"/>
+            <w:tcBorders>
+              <w:top w:val="single" w:sz="4" w:space="0" w:color="000000"/>
+              <w:left w:val="single" w:sz="4" w:space="0" w:color="000000"/>
+              <w:bottom w:val="single" w:sz="4" w:space="0" w:color="000000"/>
+              <w:right w:val="single" w:sz="4" w:space="0" w:color="000000"/>
+            </w:tcBorders>
+            <w:shd w:val="clear" w:color="auto" w:fill="auto"/>
+          </w:tcPr>
+          <w:p>
+            <w:pPr>
+              <w:widowControl w:val="0"/>
+              <w:autoSpaceDE w:val="0"/>
+              <w:autoSpaceDN w:val="0"/>
+              <w:adjustRightInd w:val="0"/>
+              <w:spacing w:line="252" w:lineRule="auto"/>
+              <w:rPr>
+                <w:rFonts w:ascii="BRH Malayalam Extra" w:hAnsi="BRH Malayalam Extra" w:cs="BRH Malayalam Extra"/>
+                <w:sz w:val="40"/>
+                <w:szCs w:val="36"/>
+              </w:rPr>
+            </w:pPr>
+            <w:proofErr w:type="spellStart"/>
+            <w:r>
+              <w:rPr>
+                <w:rFonts w:ascii="BRH Devanagari Extra" w:hAnsi="BRH Devanagari Extra" w:cs="BRH Devanagari Extra"/>
+                <w:sz w:val="40"/>
+                <w:szCs w:val="40"/>
+                <w:highlight w:val="yellow"/>
+              </w:rPr>
+              <w:t>AÉ</w:t>
+            </w:r>
+            <w:r>
+              <w:rPr>
+                <w:rFonts w:ascii="BRH Devanagari Extra" w:hAnsi="BRH Devanagari Extra" w:cs="BRH Devanagari Extra"/>
+                <w:color w:val="000000"/>
+                <w:sz w:val="40"/>
+                <w:szCs w:val="40"/>
+              </w:rPr>
+              <w:t>Sè</w:t>
+            </w:r>
+            <w:r>
+              <w:rPr>
+                <w:rFonts w:ascii="BRH Devanagari Extra" w:hAnsi="BRH Devanagari Extra" w:cs="BRH Devanagari Extra"/>
+                <w:sz w:val="40"/>
+                <w:szCs w:val="40"/>
+              </w:rPr>
+              <w:t>krÉþ¤É</w:t>
+            </w:r>
+            <w:proofErr w:type="spellEnd"/>
+            <w:r>
+              <w:rPr>
+                <w:rFonts w:ascii="BRH Malayalam Extra" w:hAnsi="BRH Malayalam Extra" w:cs="BRH Devanagari Extra"/>
+                <w:sz w:val="33"/>
+                <w:szCs w:val="40"/>
+              </w:rPr>
+              <w:t>–</w:t>
+            </w:r>
+            <w:proofErr w:type="spellStart"/>
+            <w:r>
+              <w:rPr>
+                <w:rFonts w:ascii="BRH Devanagari Extra" w:hAnsi="BRH Devanagari Extra" w:cs="BRH Devanagari Extra"/>
+                <w:sz w:val="40"/>
+                <w:szCs w:val="40"/>
+              </w:rPr>
+              <w:t>ÍqÉirÉÍkÉþ</w:t>
+            </w:r>
+            <w:proofErr w:type="spellEnd"/>
+            <w:r>
+              <w:rPr>
+                <w:rFonts w:ascii="BRH Devanagari Extra" w:hAnsi="BRH Devanagari Extra" w:cs="BRH Devanagari Extra"/>
+                <w:sz w:val="40"/>
+                <w:szCs w:val="40"/>
+              </w:rPr>
+              <w:t xml:space="preserve"> - A</w:t>
+            </w:r>
+            <w:r>
+              <w:rPr>
+                <w:rFonts w:ascii="BRH Malayalam Extra" w:hAnsi="BRH Malayalam Extra" w:cs="BRH Devanagari Extra"/>
+                <w:sz w:val="33"/>
+                <w:szCs w:val="40"/>
+              </w:rPr>
+              <w:t>–</w:t>
+            </w:r>
+            <w:r>
+              <w:rPr>
+                <w:rFonts w:ascii="BRH Devanagari Extra" w:hAnsi="BRH Devanagari Extra" w:cs="BRH Devanagari Extra"/>
+                <w:sz w:val="40"/>
+                <w:szCs w:val="40"/>
+              </w:rPr>
+              <w:t>¤É</w:t>
+            </w:r>
+            <w:r>
+              <w:rPr>
+                <w:rFonts w:ascii="BRH Malayalam Extra" w:hAnsi="BRH Malayalam Extra" w:cs="BRH Devanagari Extra"/>
+                <w:sz w:val="33"/>
+                <w:szCs w:val="40"/>
+              </w:rPr>
+              <w:t>–</w:t>
+            </w:r>
+            <w:proofErr w:type="spellStart"/>
+            <w:r>
+              <w:rPr>
+                <w:rFonts w:ascii="BRH Devanagari Extra" w:hAnsi="BRH Devanagari Extra" w:cs="BRH Devanagari Extra"/>
+                <w:sz w:val="40"/>
+                <w:szCs w:val="40"/>
+              </w:rPr>
+              <w:t>qÉç</w:t>
+            </w:r>
+            <w:proofErr w:type="spellEnd"/>
+            <w:r>
+              <w:rPr>
+                <w:rFonts w:ascii="BRH Devanagari Extra" w:hAnsi="BRH Devanagari Extra" w:cs="BRH Devanagari Extra"/>
+                <w:sz w:val="40"/>
+                <w:szCs w:val="40"/>
+              </w:rPr>
+              <w:t xml:space="preserve"> | A</w:t>
+            </w:r>
+            <w:r>
+              <w:rPr>
+                <w:rFonts w:ascii="BRH Malayalam Extra" w:hAnsi="BRH Malayalam Extra" w:cs="BRH Devanagari Extra"/>
+                <w:sz w:val="33"/>
+                <w:szCs w:val="40"/>
+              </w:rPr>
+              <w:t>–</w:t>
+            </w:r>
+            <w:proofErr w:type="spellStart"/>
+            <w:r>
+              <w:rPr>
+                <w:rFonts w:ascii="BRH Devanagari Extra" w:hAnsi="BRH Devanagari Extra" w:cs="BRH Devanagari Extra"/>
+                <w:sz w:val="40"/>
+                <w:szCs w:val="40"/>
+              </w:rPr>
+              <w:t>ÍxÉ</w:t>
+            </w:r>
+            <w:proofErr w:type="spellEnd"/>
+            <w:r>
+              <w:rPr>
+                <w:rFonts w:ascii="BRH Malayalam Extra" w:hAnsi="BRH Malayalam Extra" w:cs="BRH Devanagari Extra"/>
+                <w:sz w:val="33"/>
+                <w:szCs w:val="40"/>
+              </w:rPr>
+              <w:t>–</w:t>
+            </w:r>
+            <w:r>
+              <w:rPr>
+                <w:rFonts w:ascii="BRH Devanagari Extra" w:hAnsi="BRH Devanagari Extra" w:cs="BRH Devanagari Extra"/>
+                <w:sz w:val="40"/>
+                <w:szCs w:val="40"/>
+              </w:rPr>
+              <w:t xml:space="preserve"> |</w:t>
+            </w:r>
+          </w:p>
+        </w:tc>
+        <w:tc>
+          <w:tcPr>
+            <w:tcW w:w="5528" w:type="dxa"/>
+            <w:tcBorders>
+              <w:top w:val="single" w:sz="4" w:space="0" w:color="000000"/>
+              <w:left w:val="single" w:sz="4" w:space="0" w:color="000000"/>
+              <w:bottom w:val="single" w:sz="4" w:space="0" w:color="000000"/>
+              <w:right w:val="single" w:sz="4" w:space="0" w:color="000000"/>
+            </w:tcBorders>
+            <w:shd w:val="clear" w:color="auto" w:fill="auto"/>
+          </w:tcPr>
+          <w:p>
+            <w:pPr>
+              <w:spacing w:before="0" w:line="240" w:lineRule="auto"/>
+              <w:rPr>
+                <w:rFonts w:ascii="BRH Malayalam Extra" w:hAnsi="BRH Malayalam Extra" w:cs="BRH Malayalam Extra"/>
+                <w:sz w:val="40"/>
+                <w:szCs w:val="36"/>
+              </w:rPr>
+            </w:pPr>
+            <w:proofErr w:type="spellStart"/>
             <w:r>
               <w:rPr>
                 <w:rFonts w:ascii="BRH Devanagari Extra" w:hAnsi="BRH Devanagari Extra" w:cs="BRH Devanagari Extra"/>
@@ -1096,6 +1946,7 @@
               </w:rPr>
               <w:t>krÉþ¤É</w:t>
             </w:r>
+            <w:proofErr w:type="spellEnd"/>
             <w:r>
               <w:rPr>
                 <w:rFonts w:ascii="BRH Malayalam Extra" w:hAnsi="BRH Malayalam Extra" w:cs="BRH Devanagari Extra"/>
@@ -1104,13 +1955,23 @@
               </w:rPr>
               <w:t>–</w:t>
             </w:r>
-            <w:r>
-              <w:rPr>
-                <w:rFonts w:ascii="BRH Devanagari Extra" w:hAnsi="BRH Devanagari Extra" w:cs="BRH Devanagari Extra"/>
-                <w:sz w:val="40"/>
-                <w:szCs w:val="40"/>
-              </w:rPr>
-              <w:t>ÍqÉirÉÍkÉþ - A</w:t>
+            <w:proofErr w:type="spellStart"/>
+            <w:r>
+              <w:rPr>
+                <w:rFonts w:ascii="BRH Devanagari Extra" w:hAnsi="BRH Devanagari Extra" w:cs="BRH Devanagari Extra"/>
+                <w:sz w:val="40"/>
+                <w:szCs w:val="40"/>
+              </w:rPr>
+              <w:t>ÍqÉirÉÍkÉþ</w:t>
+            </w:r>
+            <w:proofErr w:type="spellEnd"/>
+            <w:r>
+              <w:rPr>
+                <w:rFonts w:ascii="BRH Devanagari Extra" w:hAnsi="BRH Devanagari Extra" w:cs="BRH Devanagari Extra"/>
+                <w:sz w:val="40"/>
+                <w:szCs w:val="40"/>
+              </w:rPr>
+              <w:t xml:space="preserve"> - A</w:t>
             </w:r>
             <w:r>
               <w:rPr>
@@ -1136,13 +1997,23 @@
               </w:rPr>
               <w:t>–</w:t>
             </w:r>
-            <w:r>
-              <w:rPr>
-                <w:rFonts w:ascii="BRH Devanagari Extra" w:hAnsi="BRH Devanagari Extra" w:cs="BRH Devanagari Extra"/>
-                <w:sz w:val="40"/>
-                <w:szCs w:val="40"/>
-              </w:rPr>
-              <w:t>qÉç | A</w:t>
+            <w:proofErr w:type="spellStart"/>
+            <w:r>
+              <w:rPr>
+                <w:rFonts w:ascii="BRH Devanagari Extra" w:hAnsi="BRH Devanagari Extra" w:cs="BRH Devanagari Extra"/>
+                <w:sz w:val="40"/>
+                <w:szCs w:val="40"/>
+              </w:rPr>
+              <w:t>qÉç</w:t>
+            </w:r>
+            <w:proofErr w:type="spellEnd"/>
+            <w:r>
+              <w:rPr>
+                <w:rFonts w:ascii="BRH Devanagari Extra" w:hAnsi="BRH Devanagari Extra" w:cs="BRH Devanagari Extra"/>
+                <w:sz w:val="40"/>
+                <w:szCs w:val="40"/>
+              </w:rPr>
+              <w:t xml:space="preserve"> | A</w:t>
             </w:r>
             <w:r>
               <w:rPr>
@@ -1152,6 +2023,7 @@
               </w:rPr>
               <w:t>–</w:t>
             </w:r>
+            <w:proofErr w:type="spellStart"/>
             <w:r>
               <w:rPr>
                 <w:rFonts w:ascii="BRH Devanagari Extra" w:hAnsi="BRH Devanagari Extra" w:cs="BRH Devanagari Extra"/>
@@ -1160,6 +2032,7 @@
               </w:rPr>
               <w:t>ÍxÉ</w:t>
             </w:r>
+            <w:proofErr w:type="spellEnd"/>
             <w:r>
               <w:rPr>
                 <w:rFonts w:ascii="BRH Malayalam Extra" w:hAnsi="BRH Malayalam Extra" w:cs="BRH Devanagari Extra"/>
@@ -1244,6 +2117,7 @@
               </w:rPr>
               <w:t xml:space="preserve"> </w:t>
             </w:r>
+            <w:proofErr w:type="spellStart"/>
             <w:r>
               <w:rPr>
                 <w:rFonts w:cs="Arial"/>
@@ -1253,6 +2127,7 @@
               </w:rPr>
               <w:t>Padam</w:t>
             </w:r>
+            <w:proofErr w:type="spellEnd"/>
           </w:p>
           <w:p>
             <w:pPr>
@@ -1268,14 +2143,25 @@
                 <w:szCs w:val="28"/>
               </w:rPr>
             </w:pPr>
-            <w:r>
-              <w:rPr>
-                <w:rFonts w:cs="Arial"/>
-                <w:bCs/>
-                <w:sz w:val="28"/>
-                <w:szCs w:val="28"/>
-              </w:rPr>
-              <w:t>Padam No. - 44</w:t>
+            <w:proofErr w:type="spellStart"/>
+            <w:r>
+              <w:rPr>
+                <w:rFonts w:cs="Arial"/>
+                <w:bCs/>
+                <w:sz w:val="28"/>
+                <w:szCs w:val="28"/>
+              </w:rPr>
+              <w:t>Padam</w:t>
+            </w:r>
+            <w:proofErr w:type="spellEnd"/>
+            <w:r>
+              <w:rPr>
+                <w:rFonts w:cs="Arial"/>
+                <w:bCs/>
+                <w:sz w:val="28"/>
+                <w:szCs w:val="28"/>
+              </w:rPr>
+              <w:t xml:space="preserve"> No. - 44</w:t>
             </w:r>
           </w:p>
           <w:p>
@@ -1292,12 +2178,21 @@
                 <w:szCs w:val="28"/>
               </w:rPr>
             </w:pPr>
-            <w:r>
-              <w:rPr>
-                <w:sz w:val="28"/>
-                <w:szCs w:val="28"/>
-              </w:rPr>
-              <w:t>Panchaati No. - 17</w:t>
+            <w:proofErr w:type="spellStart"/>
+            <w:r>
+              <w:rPr>
+                <w:sz w:val="28"/>
+                <w:szCs w:val="28"/>
+              </w:rPr>
+              <w:t>Panchaati</w:t>
+            </w:r>
+            <w:proofErr w:type="spellEnd"/>
+            <w:r>
+              <w:rPr>
+                <w:sz w:val="28"/>
+                <w:szCs w:val="28"/>
+              </w:rPr>
+              <w:t xml:space="preserve"> No. - 17</w:t>
             </w:r>
           </w:p>
         </w:tc>
@@ -1342,13 +2237,23 @@
               </w:rPr>
               <w:t>–</w:t>
             </w:r>
-            <w:r>
-              <w:rPr>
-                <w:rFonts w:ascii="BRH Devanagari Extra" w:hAnsi="BRH Devanagari Extra" w:cs="BRH Devanagari Extra"/>
-                <w:sz w:val="40"/>
-                <w:szCs w:val="40"/>
-              </w:rPr>
-              <w:t>xqÉÉiÉç | A</w:t>
+            <w:proofErr w:type="spellStart"/>
+            <w:r>
+              <w:rPr>
+                <w:rFonts w:ascii="BRH Devanagari Extra" w:hAnsi="BRH Devanagari Extra" w:cs="BRH Devanagari Extra"/>
+                <w:sz w:val="40"/>
+                <w:szCs w:val="40"/>
+              </w:rPr>
+              <w:t>xqÉÉiÉç</w:t>
+            </w:r>
+            <w:proofErr w:type="spellEnd"/>
+            <w:r>
+              <w:rPr>
+                <w:rFonts w:ascii="BRH Devanagari Extra" w:hAnsi="BRH Devanagari Extra" w:cs="BRH Devanagari Extra"/>
+                <w:sz w:val="40"/>
+                <w:szCs w:val="40"/>
+              </w:rPr>
+              <w:t xml:space="preserve"> | A</w:t>
             </w:r>
             <w:r>
               <w:rPr>
@@ -1397,7 +2302,25 @@
                 <w:sz w:val="40"/>
                 <w:szCs w:val="40"/>
               </w:rPr>
-              <w:t>þ³É -A±ÉÿiÉç |</w:t>
+              <w:t>þ³É -</w:t>
+            </w:r>
+            <w:proofErr w:type="spellStart"/>
+            <w:r>
+              <w:rPr>
+                <w:rFonts w:ascii="BRH Devanagari Extra" w:hAnsi="BRH Devanagari Extra" w:cs="BRH Devanagari Extra"/>
+                <w:sz w:val="40"/>
+                <w:szCs w:val="40"/>
+              </w:rPr>
+              <w:t>A±ÉÿiÉç</w:t>
+            </w:r>
+            <w:proofErr w:type="spellEnd"/>
+            <w:r>
+              <w:rPr>
+                <w:rFonts w:ascii="BRH Devanagari Extra" w:hAnsi="BRH Devanagari Extra" w:cs="BRH Devanagari Extra"/>
+                <w:sz w:val="40"/>
+                <w:szCs w:val="40"/>
+              </w:rPr>
+              <w:t xml:space="preserve"> |</w:t>
             </w:r>
           </w:p>
         </w:tc>
@@ -1438,13 +2361,23 @@
               </w:rPr>
               <w:t>–</w:t>
             </w:r>
-            <w:r>
-              <w:rPr>
-                <w:rFonts w:ascii="BRH Devanagari Extra" w:hAnsi="BRH Devanagari Extra" w:cs="BRH Devanagari Extra"/>
-                <w:sz w:val="40"/>
-                <w:szCs w:val="40"/>
-              </w:rPr>
-              <w:t>xqÉÉiÉç | A</w:t>
+            <w:proofErr w:type="spellStart"/>
+            <w:r>
+              <w:rPr>
+                <w:rFonts w:ascii="BRH Devanagari Extra" w:hAnsi="BRH Devanagari Extra" w:cs="BRH Devanagari Extra"/>
+                <w:sz w:val="40"/>
+                <w:szCs w:val="40"/>
+              </w:rPr>
+              <w:t>xqÉÉiÉç</w:t>
+            </w:r>
+            <w:proofErr w:type="spellEnd"/>
+            <w:r>
+              <w:rPr>
+                <w:rFonts w:ascii="BRH Devanagari Extra" w:hAnsi="BRH Devanagari Extra" w:cs="BRH Devanagari Extra"/>
+                <w:sz w:val="40"/>
+                <w:szCs w:val="40"/>
+              </w:rPr>
+              <w:t xml:space="preserve"> | A</w:t>
             </w:r>
             <w:r>
               <w:rPr>
@@ -1493,7 +2426,25 @@
                 <w:sz w:val="40"/>
                 <w:szCs w:val="40"/>
               </w:rPr>
-              <w:t>þ³É -A±ÉÿiÉç |</w:t>
+              <w:t>þ³É -</w:t>
+            </w:r>
+            <w:proofErr w:type="spellStart"/>
+            <w:r>
+              <w:rPr>
+                <w:rFonts w:ascii="BRH Devanagari Extra" w:hAnsi="BRH Devanagari Extra" w:cs="BRH Devanagari Extra"/>
+                <w:sz w:val="40"/>
+                <w:szCs w:val="40"/>
+              </w:rPr>
+              <w:t>A±ÉÿiÉç</w:t>
+            </w:r>
+            <w:proofErr w:type="spellEnd"/>
+            <w:r>
+              <w:rPr>
+                <w:rFonts w:ascii="BRH Devanagari Extra" w:hAnsi="BRH Devanagari Extra" w:cs="BRH Devanagari Extra"/>
+                <w:sz w:val="40"/>
+                <w:szCs w:val="40"/>
+              </w:rPr>
+              <w:t xml:space="preserve"> |</w:t>
             </w:r>
           </w:p>
         </w:tc>
@@ -1534,7 +2485,6 @@
                 <w:sz w:val="28"/>
                 <w:szCs w:val="28"/>
               </w:rPr>
-              <w:lastRenderedPageBreak/>
               <w:t>TS 1.6.7.1</w:t>
             </w:r>
             <w:r>
@@ -1564,6 +2514,7 @@
               </w:rPr>
               <w:t xml:space="preserve"> </w:t>
             </w:r>
+            <w:proofErr w:type="spellStart"/>
             <w:r>
               <w:rPr>
                 <w:rFonts w:cs="Arial"/>
@@ -1573,6 +2524,7 @@
               </w:rPr>
               <w:t>Padam</w:t>
             </w:r>
+            <w:proofErr w:type="spellEnd"/>
           </w:p>
           <w:p>
             <w:pPr>
@@ -1588,14 +2540,25 @@
                 <w:szCs w:val="28"/>
               </w:rPr>
             </w:pPr>
-            <w:r>
-              <w:rPr>
-                <w:rFonts w:cs="Arial"/>
-                <w:bCs/>
-                <w:sz w:val="28"/>
-                <w:szCs w:val="28"/>
-              </w:rPr>
-              <w:t>Padam No. - 42</w:t>
+            <w:proofErr w:type="spellStart"/>
+            <w:r>
+              <w:rPr>
+                <w:rFonts w:cs="Arial"/>
+                <w:bCs/>
+                <w:sz w:val="28"/>
+                <w:szCs w:val="28"/>
+              </w:rPr>
+              <w:t>Padam</w:t>
+            </w:r>
+            <w:proofErr w:type="spellEnd"/>
+            <w:r>
+              <w:rPr>
+                <w:rFonts w:cs="Arial"/>
+                <w:bCs/>
+                <w:sz w:val="28"/>
+                <w:szCs w:val="28"/>
+              </w:rPr>
+              <w:t xml:space="preserve"> No. - 42</w:t>
             </w:r>
           </w:p>
           <w:p>
@@ -1612,12 +2575,21 @@
                 <w:szCs w:val="28"/>
               </w:rPr>
             </w:pPr>
-            <w:r>
-              <w:rPr>
-                <w:sz w:val="28"/>
-                <w:szCs w:val="28"/>
-              </w:rPr>
-              <w:t>Panchaati No. - 21</w:t>
+            <w:proofErr w:type="spellStart"/>
+            <w:r>
+              <w:rPr>
+                <w:sz w:val="28"/>
+                <w:szCs w:val="28"/>
+              </w:rPr>
+              <w:t>Panchaati</w:t>
+            </w:r>
+            <w:proofErr w:type="spellEnd"/>
+            <w:r>
+              <w:rPr>
+                <w:sz w:val="28"/>
+                <w:szCs w:val="28"/>
+              </w:rPr>
+              <w:t xml:space="preserve"> No. - 21</w:t>
             </w:r>
           </w:p>
         </w:tc>
@@ -1661,6 +2633,7 @@
               </w:rPr>
               <w:t>–</w:t>
             </w:r>
+            <w:proofErr w:type="spellStart"/>
             <w:r>
               <w:rPr>
                 <w:rFonts w:ascii="BRH Devanagari Extra" w:hAnsi="BRH Devanagari Extra" w:cs="BRH Devanagari Extra"/>
@@ -1669,6 +2642,7 @@
               </w:rPr>
               <w:t>luÉÉ</w:t>
             </w:r>
+            <w:proofErr w:type="spellEnd"/>
             <w:r>
               <w:rPr>
                 <w:rFonts w:ascii="BRH Malayalam Extra" w:hAnsi="BRH Malayalam Extra" w:cs="BRH Devanagari Extra"/>
@@ -1677,6 +2651,7 @@
               </w:rPr>
               <w:t>–</w:t>
             </w:r>
+            <w:proofErr w:type="spellStart"/>
             <w:r>
               <w:rPr>
                 <w:rFonts w:ascii="BRH Devanagari Extra" w:hAnsi="BRH Devanagari Extra" w:cs="BRH Devanagari Extra"/>
@@ -1694,6 +2669,7 @@
               </w:rPr>
               <w:t>rÉï</w:t>
             </w:r>
+            <w:proofErr w:type="spellEnd"/>
             <w:r>
               <w:rPr>
                 <w:rFonts w:ascii="BRH Malayalam Extra" w:hAnsi="BRH Malayalam Extra" w:cs="BRH Devanagari Extra"/>
@@ -1702,6 +2678,7 @@
               </w:rPr>
               <w:t>–</w:t>
             </w:r>
+            <w:proofErr w:type="spellStart"/>
             <w:r>
               <w:rPr>
                 <w:rFonts w:ascii="BRH Devanagari Extra" w:hAnsi="BRH Devanagari Extra" w:cs="BRH Devanagari Extra"/>
@@ -1710,6 +2687,7 @@
               </w:rPr>
               <w:t>mÉcÉþlÉ</w:t>
             </w:r>
+            <w:proofErr w:type="spellEnd"/>
             <w:r>
               <w:rPr>
                 <w:rFonts w:ascii="BRH Malayalam Extra" w:hAnsi="BRH Malayalam Extra" w:cs="BRH Devanagari Extra"/>
@@ -1724,8 +2702,36 @@
                 <w:sz w:val="40"/>
                 <w:szCs w:val="40"/>
               </w:rPr>
-              <w:t xml:space="preserve"> CirÉþluÉÉWûÉrÉï-mÉcÉþlÉÈ | ÌmÉ</w:t>
-            </w:r>
+              <w:t xml:space="preserve"> </w:t>
+            </w:r>
+            <w:proofErr w:type="spellStart"/>
+            <w:r>
+              <w:rPr>
+                <w:rFonts w:ascii="BRH Devanagari Extra" w:hAnsi="BRH Devanagari Extra" w:cs="BRH Devanagari Extra"/>
+                <w:sz w:val="40"/>
+                <w:szCs w:val="40"/>
+              </w:rPr>
+              <w:t>CirÉþluÉÉWûÉrÉï-mÉcÉþlÉÈ</w:t>
+            </w:r>
+            <w:proofErr w:type="spellEnd"/>
+            <w:r>
+              <w:rPr>
+                <w:rFonts w:ascii="BRH Devanagari Extra" w:hAnsi="BRH Devanagari Extra" w:cs="BRH Devanagari Extra"/>
+                <w:sz w:val="40"/>
+                <w:szCs w:val="40"/>
+              </w:rPr>
+              <w:t xml:space="preserve"> | </w:t>
+            </w:r>
+            <w:proofErr w:type="spellStart"/>
+            <w:r>
+              <w:rPr>
+                <w:rFonts w:ascii="BRH Devanagari Extra" w:hAnsi="BRH Devanagari Extra" w:cs="BRH Devanagari Extra"/>
+                <w:sz w:val="40"/>
+                <w:szCs w:val="40"/>
+              </w:rPr>
+              <w:t>ÌmÉ</w:t>
+            </w:r>
+            <w:proofErr w:type="spellEnd"/>
             <w:r>
               <w:rPr>
                 <w:rFonts w:ascii="BRH Malayalam Extra" w:hAnsi="BRH Malayalam Extra" w:cs="BRH Devanagari Extra"/>
@@ -1734,13 +2740,23 @@
               </w:rPr>
               <w:t>–</w:t>
             </w:r>
-            <w:r>
-              <w:rPr>
-                <w:rFonts w:ascii="BRH Devanagari Extra" w:hAnsi="BRH Devanagari Extra" w:cs="BRH Devanagari Extra"/>
-                <w:sz w:val="40"/>
-                <w:szCs w:val="40"/>
-              </w:rPr>
-              <w:t>iÉ×</w:t>
+            <w:proofErr w:type="spellStart"/>
+            <w:r>
+              <w:rPr>
+                <w:rFonts w:ascii="BRH Devanagari Extra" w:hAnsi="BRH Devanagari Extra" w:cs="BRH Devanagari Extra"/>
+                <w:sz w:val="40"/>
+                <w:szCs w:val="40"/>
+              </w:rPr>
+              <w:t>iÉ</w:t>
+            </w:r>
+            <w:proofErr w:type="spellEnd"/>
+            <w:r>
+              <w:rPr>
+                <w:rFonts w:ascii="BRH Devanagari Extra" w:hAnsi="BRH Devanagari Extra" w:cs="BRH Devanagari Extra"/>
+                <w:sz w:val="40"/>
+                <w:szCs w:val="40"/>
+              </w:rPr>
+              <w:t>×</w:t>
             </w:r>
             <w:r>
               <w:rPr>
@@ -1750,13 +2766,23 @@
               </w:rPr>
               <w:t>–</w:t>
             </w:r>
-            <w:r>
-              <w:rPr>
-                <w:rFonts w:ascii="BRH Devanagari Extra" w:hAnsi="BRH Devanagari Extra" w:cs="BRH Devanagari Extra"/>
-                <w:sz w:val="40"/>
-                <w:szCs w:val="40"/>
-              </w:rPr>
-              <w:t>hÉÉqÉç |</w:t>
+            <w:proofErr w:type="spellStart"/>
+            <w:r>
+              <w:rPr>
+                <w:rFonts w:ascii="BRH Devanagari Extra" w:hAnsi="BRH Devanagari Extra" w:cs="BRH Devanagari Extra"/>
+                <w:sz w:val="40"/>
+                <w:szCs w:val="40"/>
+              </w:rPr>
+              <w:t>hÉÉqÉç</w:t>
+            </w:r>
+            <w:proofErr w:type="spellEnd"/>
+            <w:r>
+              <w:rPr>
+                <w:rFonts w:ascii="BRH Devanagari Extra" w:hAnsi="BRH Devanagari Extra" w:cs="BRH Devanagari Extra"/>
+                <w:sz w:val="40"/>
+                <w:szCs w:val="40"/>
+              </w:rPr>
+              <w:t xml:space="preserve"> |</w:t>
             </w:r>
           </w:p>
         </w:tc>
@@ -1796,6 +2822,7 @@
               </w:rPr>
               <w:t>–</w:t>
             </w:r>
+            <w:proofErr w:type="spellStart"/>
             <w:r>
               <w:rPr>
                 <w:rFonts w:ascii="BRH Devanagari Extra" w:hAnsi="BRH Devanagari Extra" w:cs="BRH Devanagari Extra"/>
@@ -1804,6 +2831,7 @@
               </w:rPr>
               <w:t>luÉÉ</w:t>
             </w:r>
+            <w:proofErr w:type="spellEnd"/>
             <w:r>
               <w:rPr>
                 <w:rFonts w:ascii="BRH Malayalam Extra" w:hAnsi="BRH Malayalam Extra" w:cs="BRH Devanagari Extra"/>
@@ -1812,6 +2840,7 @@
               </w:rPr>
               <w:t>–</w:t>
             </w:r>
+            <w:proofErr w:type="spellStart"/>
             <w:r>
               <w:rPr>
                 <w:rFonts w:ascii="BRH Devanagari Extra" w:hAnsi="BRH Devanagari Extra" w:cs="BRH Devanagari Extra"/>
@@ -1821,6 +2850,7 @@
               </w:rPr>
               <w:t>WûÉ</w:t>
             </w:r>
+            <w:proofErr w:type="spellEnd"/>
             <w:r>
               <w:rPr>
                 <w:rFonts w:ascii="BRH Malayalam Extra" w:hAnsi="BRH Malayalam Extra" w:cs="BRH Devanagari Extra"/>
@@ -1829,6 +2859,7 @@
               </w:rPr>
               <w:t>–</w:t>
             </w:r>
+            <w:proofErr w:type="spellStart"/>
             <w:r>
               <w:rPr>
                 <w:rFonts w:ascii="BRH Devanagari Extra" w:hAnsi="BRH Devanagari Extra" w:cs="BRH Devanagari Extra"/>
@@ -1837,6 +2868,7 @@
               </w:rPr>
               <w:t>rÉï</w:t>
             </w:r>
+            <w:proofErr w:type="spellEnd"/>
             <w:r>
               <w:rPr>
                 <w:rFonts w:ascii="BRH Malayalam Extra" w:hAnsi="BRH Malayalam Extra" w:cs="BRH Devanagari Extra"/>
@@ -1845,6 +2877,7 @@
               </w:rPr>
               <w:t>–</w:t>
             </w:r>
+            <w:proofErr w:type="spellStart"/>
             <w:r>
               <w:rPr>
                 <w:rFonts w:ascii="BRH Devanagari Extra" w:hAnsi="BRH Devanagari Extra" w:cs="BRH Devanagari Extra"/>
@@ -1853,6 +2886,7 @@
               </w:rPr>
               <w:t>mÉcÉþlÉ</w:t>
             </w:r>
+            <w:proofErr w:type="spellEnd"/>
             <w:r>
               <w:rPr>
                 <w:rFonts w:ascii="BRH Malayalam Extra" w:hAnsi="BRH Malayalam Extra" w:cs="BRH Devanagari Extra"/>
@@ -1867,8 +2901,36 @@
                 <w:sz w:val="40"/>
                 <w:szCs w:val="40"/>
               </w:rPr>
-              <w:t xml:space="preserve"> CirÉþluÉÉWûÉrÉï-mÉcÉþlÉÈ | ÌmÉ</w:t>
-            </w:r>
+              <w:t xml:space="preserve"> </w:t>
+            </w:r>
+            <w:proofErr w:type="spellStart"/>
+            <w:r>
+              <w:rPr>
+                <w:rFonts w:ascii="BRH Devanagari Extra" w:hAnsi="BRH Devanagari Extra" w:cs="BRH Devanagari Extra"/>
+                <w:sz w:val="40"/>
+                <w:szCs w:val="40"/>
+              </w:rPr>
+              <w:t>CirÉþluÉÉWûÉrÉï-mÉcÉþlÉÈ</w:t>
+            </w:r>
+            <w:proofErr w:type="spellEnd"/>
+            <w:r>
+              <w:rPr>
+                <w:rFonts w:ascii="BRH Devanagari Extra" w:hAnsi="BRH Devanagari Extra" w:cs="BRH Devanagari Extra"/>
+                <w:sz w:val="40"/>
+                <w:szCs w:val="40"/>
+              </w:rPr>
+              <w:t xml:space="preserve"> | </w:t>
+            </w:r>
+            <w:proofErr w:type="spellStart"/>
+            <w:r>
+              <w:rPr>
+                <w:rFonts w:ascii="BRH Devanagari Extra" w:hAnsi="BRH Devanagari Extra" w:cs="BRH Devanagari Extra"/>
+                <w:sz w:val="40"/>
+                <w:szCs w:val="40"/>
+              </w:rPr>
+              <w:t>ÌmÉ</w:t>
+            </w:r>
+            <w:proofErr w:type="spellEnd"/>
             <w:r>
               <w:rPr>
                 <w:rFonts w:ascii="BRH Malayalam Extra" w:hAnsi="BRH Malayalam Extra" w:cs="BRH Devanagari Extra"/>
@@ -1877,13 +2939,23 @@
               </w:rPr>
               <w:t>–</w:t>
             </w:r>
-            <w:r>
-              <w:rPr>
-                <w:rFonts w:ascii="BRH Devanagari Extra" w:hAnsi="BRH Devanagari Extra" w:cs="BRH Devanagari Extra"/>
-                <w:sz w:val="40"/>
-                <w:szCs w:val="40"/>
-              </w:rPr>
-              <w:t>iÉ×</w:t>
+            <w:proofErr w:type="spellStart"/>
+            <w:r>
+              <w:rPr>
+                <w:rFonts w:ascii="BRH Devanagari Extra" w:hAnsi="BRH Devanagari Extra" w:cs="BRH Devanagari Extra"/>
+                <w:sz w:val="40"/>
+                <w:szCs w:val="40"/>
+              </w:rPr>
+              <w:t>iÉ</w:t>
+            </w:r>
+            <w:proofErr w:type="spellEnd"/>
+            <w:r>
+              <w:rPr>
+                <w:rFonts w:ascii="BRH Devanagari Extra" w:hAnsi="BRH Devanagari Extra" w:cs="BRH Devanagari Extra"/>
+                <w:sz w:val="40"/>
+                <w:szCs w:val="40"/>
+              </w:rPr>
+              <w:t>×</w:t>
             </w:r>
             <w:r>
               <w:rPr>
@@ -1893,13 +2965,23 @@
               </w:rPr>
               <w:t>–</w:t>
             </w:r>
-            <w:r>
-              <w:rPr>
-                <w:rFonts w:ascii="BRH Devanagari Extra" w:hAnsi="BRH Devanagari Extra" w:cs="BRH Devanagari Extra"/>
-                <w:sz w:val="40"/>
-                <w:szCs w:val="40"/>
-              </w:rPr>
-              <w:t>hÉÉqÉç |</w:t>
+            <w:proofErr w:type="spellStart"/>
+            <w:r>
+              <w:rPr>
+                <w:rFonts w:ascii="BRH Devanagari Extra" w:hAnsi="BRH Devanagari Extra" w:cs="BRH Devanagari Extra"/>
+                <w:sz w:val="40"/>
+                <w:szCs w:val="40"/>
+              </w:rPr>
+              <w:t>hÉÉqÉç</w:t>
+            </w:r>
+            <w:proofErr w:type="spellEnd"/>
+            <w:r>
+              <w:rPr>
+                <w:rFonts w:ascii="BRH Devanagari Extra" w:hAnsi="BRH Devanagari Extra" w:cs="BRH Devanagari Extra"/>
+                <w:sz w:val="40"/>
+                <w:szCs w:val="40"/>
+              </w:rPr>
+              <w:t xml:space="preserve"> |</w:t>
             </w:r>
           </w:p>
         </w:tc>
@@ -1969,6 +3051,7 @@
               </w:rPr>
               <w:t xml:space="preserve"> </w:t>
             </w:r>
+            <w:proofErr w:type="spellStart"/>
             <w:r>
               <w:rPr>
                 <w:rFonts w:cs="Arial"/>
@@ -1978,6 +3061,7 @@
               </w:rPr>
               <w:t>Padam</w:t>
             </w:r>
+            <w:proofErr w:type="spellEnd"/>
           </w:p>
           <w:p>
             <w:pPr>
@@ -1993,14 +3077,25 @@
                 <w:szCs w:val="28"/>
               </w:rPr>
             </w:pPr>
-            <w:r>
-              <w:rPr>
-                <w:rFonts w:cs="Arial"/>
-                <w:bCs/>
-                <w:sz w:val="28"/>
-                <w:szCs w:val="28"/>
-              </w:rPr>
-              <w:t>Padam No. - 32</w:t>
+            <w:proofErr w:type="spellStart"/>
+            <w:r>
+              <w:rPr>
+                <w:rFonts w:cs="Arial"/>
+                <w:bCs/>
+                <w:sz w:val="28"/>
+                <w:szCs w:val="28"/>
+              </w:rPr>
+              <w:t>Padam</w:t>
+            </w:r>
+            <w:proofErr w:type="spellEnd"/>
+            <w:r>
+              <w:rPr>
+                <w:rFonts w:cs="Arial"/>
+                <w:bCs/>
+                <w:sz w:val="28"/>
+                <w:szCs w:val="28"/>
+              </w:rPr>
+              <w:t xml:space="preserve"> No. - 32</w:t>
             </w:r>
           </w:p>
           <w:p>
@@ -2017,12 +3112,21 @@
                 <w:szCs w:val="28"/>
               </w:rPr>
             </w:pPr>
-            <w:r>
-              <w:rPr>
-                <w:sz w:val="28"/>
-                <w:szCs w:val="28"/>
-              </w:rPr>
-              <w:t>Panchaati No. - 23</w:t>
+            <w:proofErr w:type="spellStart"/>
+            <w:r>
+              <w:rPr>
+                <w:sz w:val="28"/>
+                <w:szCs w:val="28"/>
+              </w:rPr>
+              <w:t>Panchaati</w:t>
+            </w:r>
+            <w:proofErr w:type="spellEnd"/>
+            <w:r>
+              <w:rPr>
+                <w:sz w:val="28"/>
+                <w:szCs w:val="28"/>
+              </w:rPr>
+              <w:t xml:space="preserve"> No. - 23</w:t>
             </w:r>
           </w:p>
         </w:tc>
@@ -2066,6 +3170,7 @@
               </w:rPr>
               <w:t>–</w:t>
             </w:r>
+            <w:proofErr w:type="spellStart"/>
             <w:r>
               <w:rPr>
                 <w:rFonts w:ascii="BRH Devanagari Extra" w:hAnsi="BRH Devanagari Extra" w:cs="BRH Devanagari Extra"/>
@@ -2074,6 +3179,7 @@
               </w:rPr>
               <w:t>WÒû</w:t>
             </w:r>
+            <w:proofErr w:type="spellEnd"/>
             <w:r>
               <w:rPr>
                 <w:rFonts w:ascii="BRH Malayalam Extra" w:hAnsi="BRH Malayalam Extra" w:cs="BRH Devanagari Extra"/>
@@ -2088,8 +3194,27 @@
                 <w:sz w:val="40"/>
                 <w:szCs w:val="40"/>
               </w:rPr>
-              <w:t xml:space="preserve">È | rÉiÉç | </w:t>
-            </w:r>
+              <w:t xml:space="preserve">È | </w:t>
+            </w:r>
+            <w:proofErr w:type="spellStart"/>
+            <w:r>
+              <w:rPr>
+                <w:rFonts w:ascii="BRH Devanagari Extra" w:hAnsi="BRH Devanagari Extra" w:cs="BRH Devanagari Extra"/>
+                <w:sz w:val="40"/>
+                <w:szCs w:val="40"/>
+              </w:rPr>
+              <w:t>rÉiÉç</w:t>
+            </w:r>
+            <w:proofErr w:type="spellEnd"/>
+            <w:r>
+              <w:rPr>
+                <w:rFonts w:ascii="BRH Devanagari Extra" w:hAnsi="BRH Devanagari Extra" w:cs="BRH Devanagari Extra"/>
+                <w:sz w:val="40"/>
+                <w:szCs w:val="40"/>
+              </w:rPr>
+              <w:t xml:space="preserve"> | </w:t>
+            </w:r>
+            <w:proofErr w:type="spellStart"/>
             <w:r>
               <w:rPr>
                 <w:rFonts w:ascii="BRH Devanagari Extra" w:hAnsi="BRH Devanagari Extra" w:cs="BRH Devanagari Extra"/>
@@ -2099,6 +3224,7 @@
               </w:rPr>
               <w:t>aÉÉ</w:t>
             </w:r>
+            <w:proofErr w:type="spellEnd"/>
             <w:r>
               <w:rPr>
                 <w:rFonts w:ascii="BRH Malayalam Extra" w:hAnsi="BRH Malayalam Extra" w:cs="BRH Devanagari Extra"/>
@@ -2108,13 +3234,23 @@
               </w:rPr>
               <w:t>–</w:t>
             </w:r>
-            <w:r>
-              <w:rPr>
-                <w:rFonts w:ascii="BRH Devanagari Extra" w:hAnsi="BRH Devanagari Extra" w:cs="BRH Devanagari Extra"/>
-                <w:sz w:val="40"/>
-                <w:szCs w:val="40"/>
-              </w:rPr>
-              <w:t>qrÉÉlÉç |</w:t>
+            <w:proofErr w:type="spellStart"/>
+            <w:r>
+              <w:rPr>
+                <w:rFonts w:ascii="BRH Devanagari Extra" w:hAnsi="BRH Devanagari Extra" w:cs="BRH Devanagari Extra"/>
+                <w:sz w:val="40"/>
+                <w:szCs w:val="40"/>
+              </w:rPr>
+              <w:t>qrÉÉlÉç</w:t>
+            </w:r>
+            <w:proofErr w:type="spellEnd"/>
+            <w:r>
+              <w:rPr>
+                <w:rFonts w:ascii="BRH Devanagari Extra" w:hAnsi="BRH Devanagari Extra" w:cs="BRH Devanagari Extra"/>
+                <w:sz w:val="40"/>
+                <w:szCs w:val="40"/>
+              </w:rPr>
+              <w:t xml:space="preserve"> |</w:t>
             </w:r>
           </w:p>
         </w:tc>
@@ -2154,6 +3290,7 @@
               </w:rPr>
               <w:t>–</w:t>
             </w:r>
+            <w:proofErr w:type="spellStart"/>
             <w:r>
               <w:rPr>
                 <w:rFonts w:ascii="BRH Devanagari Extra" w:hAnsi="BRH Devanagari Extra" w:cs="BRH Devanagari Extra"/>
@@ -2162,6 +3299,7 @@
               </w:rPr>
               <w:t>WÒû</w:t>
             </w:r>
+            <w:proofErr w:type="spellEnd"/>
             <w:r>
               <w:rPr>
                 <w:rFonts w:ascii="BRH Malayalam Extra" w:hAnsi="BRH Malayalam Extra" w:cs="BRH Devanagari Extra"/>
@@ -2176,8 +3314,27 @@
                 <w:sz w:val="40"/>
                 <w:szCs w:val="40"/>
               </w:rPr>
-              <w:t xml:space="preserve">È | rÉiÉç | </w:t>
-            </w:r>
+              <w:t xml:space="preserve">È | </w:t>
+            </w:r>
+            <w:proofErr w:type="spellStart"/>
+            <w:r>
+              <w:rPr>
+                <w:rFonts w:ascii="BRH Devanagari Extra" w:hAnsi="BRH Devanagari Extra" w:cs="BRH Devanagari Extra"/>
+                <w:sz w:val="40"/>
+                <w:szCs w:val="40"/>
+              </w:rPr>
+              <w:t>rÉiÉç</w:t>
+            </w:r>
+            <w:proofErr w:type="spellEnd"/>
+            <w:r>
+              <w:rPr>
+                <w:rFonts w:ascii="BRH Devanagari Extra" w:hAnsi="BRH Devanagari Extra" w:cs="BRH Devanagari Extra"/>
+                <w:sz w:val="40"/>
+                <w:szCs w:val="40"/>
+              </w:rPr>
+              <w:t xml:space="preserve"> | </w:t>
+            </w:r>
+            <w:proofErr w:type="spellStart"/>
             <w:r>
               <w:rPr>
                 <w:rFonts w:ascii="BRH Devanagari Extra" w:hAnsi="BRH Devanagari Extra" w:cs="BRH Devanagari Extra"/>
@@ -2187,6 +3344,7 @@
               </w:rPr>
               <w:t>aÉëÉ</w:t>
             </w:r>
+            <w:proofErr w:type="spellEnd"/>
             <w:r>
               <w:rPr>
                 <w:rFonts w:ascii="BRH Malayalam Extra" w:hAnsi="BRH Malayalam Extra" w:cs="BRH Devanagari Extra"/>
@@ -2204,13 +3362,23 @@
               </w:rPr>
               <w:t>–</w:t>
             </w:r>
-            <w:r>
-              <w:rPr>
-                <w:rFonts w:ascii="BRH Devanagari Extra" w:hAnsi="BRH Devanagari Extra" w:cs="BRH Devanagari Extra"/>
-                <w:sz w:val="40"/>
-                <w:szCs w:val="40"/>
-              </w:rPr>
-              <w:t>qrÉÉlÉç |</w:t>
+            <w:proofErr w:type="spellStart"/>
+            <w:r>
+              <w:rPr>
+                <w:rFonts w:ascii="BRH Devanagari Extra" w:hAnsi="BRH Devanagari Extra" w:cs="BRH Devanagari Extra"/>
+                <w:sz w:val="40"/>
+                <w:szCs w:val="40"/>
+              </w:rPr>
+              <w:t>qrÉÉlÉç</w:t>
+            </w:r>
+            <w:proofErr w:type="spellEnd"/>
+            <w:r>
+              <w:rPr>
+                <w:rFonts w:ascii="BRH Devanagari Extra" w:hAnsi="BRH Devanagari Extra" w:cs="BRH Devanagari Extra"/>
+                <w:sz w:val="40"/>
+                <w:szCs w:val="40"/>
+              </w:rPr>
+              <w:t xml:space="preserve"> |</w:t>
             </w:r>
           </w:p>
         </w:tc>
@@ -2280,6 +3448,7 @@
               </w:rPr>
               <w:t xml:space="preserve"> </w:t>
             </w:r>
+            <w:proofErr w:type="spellStart"/>
             <w:r>
               <w:rPr>
                 <w:rFonts w:cs="Arial"/>
@@ -2289,6 +3458,7 @@
               </w:rPr>
               <w:t>Vaakyam</w:t>
             </w:r>
+            <w:proofErr w:type="spellEnd"/>
           </w:p>
           <w:p>
             <w:pPr>
@@ -2328,12 +3498,21 @@
                 <w:szCs w:val="28"/>
               </w:rPr>
             </w:pPr>
-            <w:r>
-              <w:rPr>
-                <w:sz w:val="28"/>
-                <w:szCs w:val="28"/>
-              </w:rPr>
-              <w:t>Panchaati No. - 30</w:t>
+            <w:proofErr w:type="spellStart"/>
+            <w:r>
+              <w:rPr>
+                <w:sz w:val="28"/>
+                <w:szCs w:val="28"/>
+              </w:rPr>
+              <w:t>Panchaati</w:t>
+            </w:r>
+            <w:proofErr w:type="spellEnd"/>
+            <w:r>
+              <w:rPr>
+                <w:sz w:val="28"/>
+                <w:szCs w:val="28"/>
+              </w:rPr>
+              <w:t xml:space="preserve"> No. - 30</w:t>
             </w:r>
           </w:p>
         </w:tc>
@@ -2361,6 +3540,7 @@
                 <w:szCs w:val="36"/>
               </w:rPr>
             </w:pPr>
+            <w:proofErr w:type="spellStart"/>
             <w:r>
               <w:rPr>
                 <w:rFonts w:ascii="BRH Devanagari Extra" w:hAnsi="BRH Devanagari Extra" w:cs="BRH Devanagari Extra"/>
@@ -2370,6 +3550,7 @@
               </w:rPr>
               <w:t>mÉ</w:t>
             </w:r>
+            <w:proofErr w:type="spellEnd"/>
             <w:r>
               <w:rPr>
                 <w:rFonts w:ascii="BRH Malayalam Extra" w:hAnsi="BRH Malayalam Extra" w:cs="BRH Devanagari Extra"/>
@@ -2379,14 +3560,34 @@
               </w:rPr>
               <w:t>–</w:t>
             </w:r>
-            <w:r>
-              <w:rPr>
-                <w:rFonts w:ascii="BRH Devanagari Extra" w:hAnsi="BRH Devanagari Extra" w:cs="BRH Devanagari Extra"/>
-                <w:sz w:val="40"/>
-                <w:szCs w:val="40"/>
-              </w:rPr>
-              <w:t>UqÉÉÇ MüÉ¸ÉþqÉaÉcNûiÉÉ</w:t>
-            </w:r>
+            <w:proofErr w:type="spellStart"/>
+            <w:r>
+              <w:rPr>
+                <w:rFonts w:ascii="BRH Devanagari Extra" w:hAnsi="BRH Devanagari Extra" w:cs="BRH Devanagari Extra"/>
+                <w:sz w:val="40"/>
+                <w:szCs w:val="40"/>
+              </w:rPr>
+              <w:t>UqÉÉÇ</w:t>
+            </w:r>
+            <w:proofErr w:type="spellEnd"/>
+            <w:r>
+              <w:rPr>
+                <w:rFonts w:ascii="BRH Devanagari Extra" w:hAnsi="BRH Devanagari Extra" w:cs="BRH Devanagari Extra"/>
+                <w:sz w:val="40"/>
+                <w:szCs w:val="40"/>
+              </w:rPr>
+              <w:t xml:space="preserve"> </w:t>
+            </w:r>
+            <w:proofErr w:type="spellStart"/>
+            <w:r>
+              <w:rPr>
+                <w:rFonts w:ascii="BRH Devanagari Extra" w:hAnsi="BRH Devanagari Extra" w:cs="BRH Devanagari Extra"/>
+                <w:sz w:val="40"/>
+                <w:szCs w:val="40"/>
+              </w:rPr>
+              <w:t>MüÉ¸ÉþqÉaÉcNûiÉÉ</w:t>
+            </w:r>
+            <w:proofErr w:type="spellEnd"/>
             <w:r>
               <w:rPr>
                 <w:rFonts w:ascii="BRH Malayalam Extra" w:hAnsi="BRH Malayalam Extra" w:cs="BRH Devanagari Extra"/>
@@ -2401,7 +3602,25 @@
                 <w:sz w:val="40"/>
                 <w:szCs w:val="40"/>
               </w:rPr>
-              <w:t xml:space="preserve">Ç ÆrÉ </w:t>
+              <w:t xml:space="preserve">Ç </w:t>
+            </w:r>
+            <w:proofErr w:type="spellStart"/>
+            <w:r>
+              <w:rPr>
+                <w:rFonts w:ascii="BRH Devanagari Extra" w:hAnsi="BRH Devanagari Extra" w:cs="BRH Devanagari Extra"/>
+                <w:sz w:val="40"/>
+                <w:szCs w:val="40"/>
+              </w:rPr>
+              <w:t>ÆrÉ</w:t>
+            </w:r>
+            <w:proofErr w:type="spellEnd"/>
+            <w:r>
+              <w:rPr>
+                <w:rFonts w:ascii="BRH Devanagari Extra" w:hAnsi="BRH Devanagari Extra" w:cs="BRH Devanagari Extra"/>
+                <w:sz w:val="40"/>
+                <w:szCs w:val="40"/>
+              </w:rPr>
+              <w:t xml:space="preserve"> </w:t>
             </w:r>
           </w:p>
         </w:tc>
@@ -2425,6 +3644,7 @@
                 <w:szCs w:val="36"/>
               </w:rPr>
             </w:pPr>
+            <w:proofErr w:type="spellStart"/>
             <w:r>
               <w:rPr>
                 <w:rFonts w:ascii="BRH Devanagari Extra" w:hAnsi="BRH Devanagari Extra" w:cs="BRH Devanagari Extra"/>
@@ -2442,6 +3662,7 @@
               </w:rPr>
               <w:t>U</w:t>
             </w:r>
+            <w:proofErr w:type="spellEnd"/>
             <w:r>
               <w:rPr>
                 <w:rFonts w:ascii="BRH Malayalam Extra" w:hAnsi="BRH Malayalam Extra" w:cs="BRH Devanagari Extra"/>
@@ -2451,14 +3672,34 @@
               </w:rPr>
               <w:t>–</w:t>
             </w:r>
-            <w:r>
-              <w:rPr>
-                <w:rFonts w:ascii="BRH Devanagari Extra" w:hAnsi="BRH Devanagari Extra" w:cs="BRH Devanagari Extra"/>
-                <w:sz w:val="40"/>
-                <w:szCs w:val="40"/>
-              </w:rPr>
-              <w:t>qÉÉÇ MüÉ¸ÉþqÉaÉcNûiÉÉ</w:t>
-            </w:r>
+            <w:proofErr w:type="spellStart"/>
+            <w:r>
+              <w:rPr>
+                <w:rFonts w:ascii="BRH Devanagari Extra" w:hAnsi="BRH Devanagari Extra" w:cs="BRH Devanagari Extra"/>
+                <w:sz w:val="40"/>
+                <w:szCs w:val="40"/>
+              </w:rPr>
+              <w:t>qÉÉÇ</w:t>
+            </w:r>
+            <w:proofErr w:type="spellEnd"/>
+            <w:r>
+              <w:rPr>
+                <w:rFonts w:ascii="BRH Devanagari Extra" w:hAnsi="BRH Devanagari Extra" w:cs="BRH Devanagari Extra"/>
+                <w:sz w:val="40"/>
+                <w:szCs w:val="40"/>
+              </w:rPr>
+              <w:t xml:space="preserve"> </w:t>
+            </w:r>
+            <w:proofErr w:type="spellStart"/>
+            <w:r>
+              <w:rPr>
+                <w:rFonts w:ascii="BRH Devanagari Extra" w:hAnsi="BRH Devanagari Extra" w:cs="BRH Devanagari Extra"/>
+                <w:sz w:val="40"/>
+                <w:szCs w:val="40"/>
+              </w:rPr>
+              <w:t>MüÉ¸ÉþqÉaÉcNûiÉÉ</w:t>
+            </w:r>
+            <w:proofErr w:type="spellEnd"/>
             <w:r>
               <w:rPr>
                 <w:rFonts w:ascii="BRH Malayalam Extra" w:hAnsi="BRH Malayalam Extra" w:cs="BRH Devanagari Extra"/>
@@ -2473,7 +3714,25 @@
                 <w:sz w:val="40"/>
                 <w:szCs w:val="40"/>
               </w:rPr>
-              <w:t xml:space="preserve">Ç ÆrÉ </w:t>
+              <w:t xml:space="preserve">Ç </w:t>
+            </w:r>
+            <w:proofErr w:type="spellStart"/>
+            <w:r>
+              <w:rPr>
+                <w:rFonts w:ascii="BRH Devanagari Extra" w:hAnsi="BRH Devanagari Extra" w:cs="BRH Devanagari Extra"/>
+                <w:sz w:val="40"/>
+                <w:szCs w:val="40"/>
+              </w:rPr>
+              <w:t>ÆrÉ</w:t>
+            </w:r>
+            <w:proofErr w:type="spellEnd"/>
+            <w:r>
+              <w:rPr>
+                <w:rFonts w:ascii="BRH Devanagari Extra" w:hAnsi="BRH Devanagari Extra" w:cs="BRH Devanagari Extra"/>
+                <w:sz w:val="40"/>
+                <w:szCs w:val="40"/>
+              </w:rPr>
+              <w:t xml:space="preserve"> </w:t>
             </w:r>
           </w:p>
         </w:tc>
@@ -2543,6 +3802,7 @@
               </w:rPr>
               <w:t xml:space="preserve"> </w:t>
             </w:r>
+            <w:proofErr w:type="spellStart"/>
             <w:r>
               <w:rPr>
                 <w:rFonts w:cs="Arial"/>
@@ -2552,6 +3812,7 @@
               </w:rPr>
               <w:t>Padam</w:t>
             </w:r>
+            <w:proofErr w:type="spellEnd"/>
           </w:p>
           <w:p>
             <w:pPr>
@@ -2567,14 +3828,25 @@
                 <w:szCs w:val="28"/>
               </w:rPr>
             </w:pPr>
-            <w:r>
-              <w:rPr>
-                <w:rFonts w:cs="Arial"/>
-                <w:bCs/>
-                <w:sz w:val="28"/>
-                <w:szCs w:val="28"/>
-              </w:rPr>
-              <w:t>Padam No. - 46</w:t>
+            <w:proofErr w:type="spellStart"/>
+            <w:r>
+              <w:rPr>
+                <w:rFonts w:cs="Arial"/>
+                <w:bCs/>
+                <w:sz w:val="28"/>
+                <w:szCs w:val="28"/>
+              </w:rPr>
+              <w:t>Padam</w:t>
+            </w:r>
+            <w:proofErr w:type="spellEnd"/>
+            <w:r>
+              <w:rPr>
+                <w:rFonts w:cs="Arial"/>
+                <w:bCs/>
+                <w:sz w:val="28"/>
+                <w:szCs w:val="28"/>
+              </w:rPr>
+              <w:t xml:space="preserve"> No. - 46</w:t>
             </w:r>
           </w:p>
           <w:p>
@@ -2591,12 +3863,21 @@
                 <w:szCs w:val="28"/>
               </w:rPr>
             </w:pPr>
-            <w:r>
-              <w:rPr>
-                <w:sz w:val="28"/>
-                <w:szCs w:val="28"/>
-              </w:rPr>
-              <w:t>Panchaati No. - 30</w:t>
+            <w:proofErr w:type="spellStart"/>
+            <w:r>
+              <w:rPr>
+                <w:sz w:val="28"/>
+                <w:szCs w:val="28"/>
+              </w:rPr>
+              <w:t>Panchaati</w:t>
+            </w:r>
+            <w:proofErr w:type="spellEnd"/>
+            <w:r>
+              <w:rPr>
+                <w:sz w:val="28"/>
+                <w:szCs w:val="28"/>
+              </w:rPr>
+              <w:t xml:space="preserve"> No. - 30</w:t>
             </w:r>
           </w:p>
         </w:tc>
@@ -2642,6 +3923,7 @@
               </w:rPr>
               <w:t>–</w:t>
             </w:r>
+            <w:proofErr w:type="spellStart"/>
             <w:r>
               <w:rPr>
                 <w:rFonts w:ascii="BRH Devanagari Extra" w:hAnsi="BRH Devanagari Extra" w:cs="BRH Devanagari Extra"/>
@@ -2650,14 +3932,16 @@
               </w:rPr>
               <w:t>alÉÏwÉÉåqÉÉ</w:t>
             </w:r>
-            <w:r>
-              <w:rPr>
-                <w:rFonts w:ascii="BRH Malayalam Extra" w:hAnsi="BRH Malayalam Extra" w:cs="BRH Devanagari Extra"/>
-                <w:sz w:val="32"/>
-                <w:szCs w:val="40"/>
-              </w:rPr>
-              <w:t>–</w:t>
-            </w:r>
+            <w:proofErr w:type="spellEnd"/>
+            <w:r>
+              <w:rPr>
+                <w:rFonts w:ascii="BRH Malayalam Extra" w:hAnsi="BRH Malayalam Extra" w:cs="BRH Devanagari Extra"/>
+                <w:sz w:val="32"/>
+                <w:szCs w:val="40"/>
+              </w:rPr>
+              <w:t>–</w:t>
+            </w:r>
+            <w:proofErr w:type="spellStart"/>
             <w:r>
               <w:rPr>
                 <w:rFonts w:ascii="BRH Devanagari Extra" w:hAnsi="BRH Devanagari Extra" w:cs="BRH Devanagari Extra"/>
@@ -2666,36 +3950,57 @@
               </w:rPr>
               <w:t>ÌuÉirÉ</w:t>
             </w:r>
-            <w:r>
-              <w:rPr>
-                <w:rFonts w:ascii="BRH Malayalam Extra" w:hAnsi="BRH Malayalam Extra" w:cs="BRH Devanagari Extra"/>
-                <w:sz w:val="32"/>
-                <w:szCs w:val="40"/>
-              </w:rPr>
-              <w:t>–</w:t>
-            </w:r>
+            <w:proofErr w:type="spellEnd"/>
+            <w:r>
+              <w:rPr>
+                <w:rFonts w:ascii="BRH Malayalam Extra" w:hAnsi="BRH Malayalam Extra" w:cs="BRH Devanagari Extra"/>
+                <w:sz w:val="32"/>
+                <w:szCs w:val="40"/>
+              </w:rPr>
+              <w:t>–</w:t>
+            </w:r>
+            <w:proofErr w:type="spellStart"/>
             <w:r>
               <w:rPr>
                 <w:rFonts w:ascii="BRH Devanagari Extra" w:hAnsi="BRH Devanagari Extra" w:cs="BRH Devanagari Extra"/>
                 <w:sz w:val="36"/>
                 <w:szCs w:val="40"/>
               </w:rPr>
-              <w:t>alÉÏ-xÉÉåqÉÉæÿ | mÉ</w:t>
-            </w:r>
-            <w:r>
-              <w:rPr>
-                <w:rFonts w:ascii="BRH Malayalam Extra" w:hAnsi="BRH Malayalam Extra" w:cs="BRH Devanagari Extra"/>
-                <w:sz w:val="32"/>
-                <w:szCs w:val="40"/>
-              </w:rPr>
-              <w:t>–</w:t>
-            </w:r>
+              <w:t>alÉÏ-xÉÉåqÉÉæÿ</w:t>
+            </w:r>
+            <w:proofErr w:type="spellEnd"/>
             <w:r>
               <w:rPr>
                 <w:rFonts w:ascii="BRH Devanagari Extra" w:hAnsi="BRH Devanagari Extra" w:cs="BRH Devanagari Extra"/>
                 <w:sz w:val="36"/>
                 <w:szCs w:val="40"/>
               </w:rPr>
+              <w:t xml:space="preserve"> | </w:t>
+            </w:r>
+            <w:proofErr w:type="spellStart"/>
+            <w:r>
+              <w:rPr>
+                <w:rFonts w:ascii="BRH Devanagari Extra" w:hAnsi="BRH Devanagari Extra" w:cs="BRH Devanagari Extra"/>
+                <w:sz w:val="36"/>
+                <w:szCs w:val="40"/>
+              </w:rPr>
+              <w:t>mÉ</w:t>
+            </w:r>
+            <w:proofErr w:type="spellEnd"/>
+            <w:r>
+              <w:rPr>
+                <w:rFonts w:ascii="BRH Malayalam Extra" w:hAnsi="BRH Malayalam Extra" w:cs="BRH Devanagari Extra"/>
+                <w:sz w:val="32"/>
+                <w:szCs w:val="40"/>
+              </w:rPr>
+              <w:t>–</w:t>
+            </w:r>
+            <w:r>
+              <w:rPr>
+                <w:rFonts w:ascii="BRH Devanagari Extra" w:hAnsi="BRH Devanagari Extra" w:cs="BRH Devanagari Extra"/>
+                <w:sz w:val="36"/>
+                <w:szCs w:val="40"/>
+              </w:rPr>
               <w:t>U</w:t>
             </w:r>
             <w:r>
@@ -2706,6 +4011,7 @@
               </w:rPr>
               <w:t>–</w:t>
             </w:r>
+            <w:proofErr w:type="spellStart"/>
             <w:r>
               <w:rPr>
                 <w:rFonts w:ascii="BRH Devanagari Extra" w:hAnsi="BRH Devanagari Extra" w:cs="BRH Devanagari Extra"/>
@@ -2714,6 +4020,7 @@
               </w:rPr>
               <w:t>qÉÉqÉç</w:t>
             </w:r>
+            <w:proofErr w:type="spellEnd"/>
             <w:r>
               <w:rPr>
                 <w:rFonts w:ascii="BRH Devanagari Extra" w:hAnsi="BRH Devanagari Extra" w:cs="BRH Devanagari Extra"/>
@@ -2762,6 +4069,7 @@
               </w:rPr>
               <w:t>–</w:t>
             </w:r>
+            <w:proofErr w:type="spellStart"/>
             <w:r>
               <w:rPr>
                 <w:rFonts w:ascii="BRH Devanagari Extra" w:hAnsi="BRH Devanagari Extra" w:cs="BRH Devanagari Extra"/>
@@ -2770,14 +4078,16 @@
               </w:rPr>
               <w:t>alÉÏwÉÉåqÉÉ</w:t>
             </w:r>
-            <w:r>
-              <w:rPr>
-                <w:rFonts w:ascii="BRH Malayalam Extra" w:hAnsi="BRH Malayalam Extra" w:cs="BRH Devanagari Extra"/>
-                <w:sz w:val="32"/>
-                <w:szCs w:val="40"/>
-              </w:rPr>
-              <w:t>–</w:t>
-            </w:r>
+            <w:proofErr w:type="spellEnd"/>
+            <w:r>
+              <w:rPr>
+                <w:rFonts w:ascii="BRH Malayalam Extra" w:hAnsi="BRH Malayalam Extra" w:cs="BRH Devanagari Extra"/>
+                <w:sz w:val="32"/>
+                <w:szCs w:val="40"/>
+              </w:rPr>
+              <w:t>–</w:t>
+            </w:r>
+            <w:proofErr w:type="spellStart"/>
             <w:r>
               <w:rPr>
                 <w:rFonts w:ascii="BRH Devanagari Extra" w:hAnsi="BRH Devanagari Extra" w:cs="BRH Devanagari Extra"/>
@@ -2786,36 +4096,57 @@
               </w:rPr>
               <w:t>ÌuÉirÉ</w:t>
             </w:r>
-            <w:r>
-              <w:rPr>
-                <w:rFonts w:ascii="BRH Malayalam Extra" w:hAnsi="BRH Malayalam Extra" w:cs="BRH Devanagari Extra"/>
-                <w:sz w:val="32"/>
-                <w:szCs w:val="40"/>
-              </w:rPr>
-              <w:t>–</w:t>
-            </w:r>
+            <w:proofErr w:type="spellEnd"/>
+            <w:r>
+              <w:rPr>
+                <w:rFonts w:ascii="BRH Malayalam Extra" w:hAnsi="BRH Malayalam Extra" w:cs="BRH Devanagari Extra"/>
+                <w:sz w:val="32"/>
+                <w:szCs w:val="40"/>
+              </w:rPr>
+              <w:t>–</w:t>
+            </w:r>
+            <w:proofErr w:type="spellStart"/>
             <w:r>
               <w:rPr>
                 <w:rFonts w:ascii="BRH Devanagari Extra" w:hAnsi="BRH Devanagari Extra" w:cs="BRH Devanagari Extra"/>
                 <w:sz w:val="36"/>
                 <w:szCs w:val="40"/>
               </w:rPr>
-              <w:t>alÉÏ-xÉÉåqÉÉæÿ | mÉ</w:t>
-            </w:r>
-            <w:r>
-              <w:rPr>
-                <w:rFonts w:ascii="BRH Malayalam Extra" w:hAnsi="BRH Malayalam Extra" w:cs="BRH Devanagari Extra"/>
-                <w:sz w:val="32"/>
-                <w:szCs w:val="40"/>
-              </w:rPr>
-              <w:t>–</w:t>
-            </w:r>
+              <w:t>alÉÏ-xÉÉåqÉÉæÿ</w:t>
+            </w:r>
+            <w:proofErr w:type="spellEnd"/>
             <w:r>
               <w:rPr>
                 <w:rFonts w:ascii="BRH Devanagari Extra" w:hAnsi="BRH Devanagari Extra" w:cs="BRH Devanagari Extra"/>
                 <w:sz w:val="36"/>
                 <w:szCs w:val="40"/>
               </w:rPr>
+              <w:t xml:space="preserve"> | </w:t>
+            </w:r>
+            <w:proofErr w:type="spellStart"/>
+            <w:r>
+              <w:rPr>
+                <w:rFonts w:ascii="BRH Devanagari Extra" w:hAnsi="BRH Devanagari Extra" w:cs="BRH Devanagari Extra"/>
+                <w:sz w:val="36"/>
+                <w:szCs w:val="40"/>
+              </w:rPr>
+              <w:t>mÉ</w:t>
+            </w:r>
+            <w:proofErr w:type="spellEnd"/>
+            <w:r>
+              <w:rPr>
+                <w:rFonts w:ascii="BRH Malayalam Extra" w:hAnsi="BRH Malayalam Extra" w:cs="BRH Devanagari Extra"/>
+                <w:sz w:val="32"/>
+                <w:szCs w:val="40"/>
+              </w:rPr>
+              <w:t>–</w:t>
+            </w:r>
+            <w:r>
+              <w:rPr>
+                <w:rFonts w:ascii="BRH Devanagari Extra" w:hAnsi="BRH Devanagari Extra" w:cs="BRH Devanagari Extra"/>
+                <w:sz w:val="36"/>
+                <w:szCs w:val="40"/>
+              </w:rPr>
               <w:t>U</w:t>
             </w:r>
             <w:r>
@@ -2826,6 +4157,7 @@
               </w:rPr>
               <w:t>–</w:t>
             </w:r>
+            <w:proofErr w:type="spellStart"/>
             <w:r>
               <w:rPr>
                 <w:rFonts w:ascii="BRH Devanagari Extra" w:hAnsi="BRH Devanagari Extra" w:cs="BRH Devanagari Extra"/>
@@ -2834,6 +4166,7 @@
               </w:rPr>
               <w:t>qÉÉqÉç</w:t>
             </w:r>
+            <w:proofErr w:type="spellEnd"/>
           </w:p>
         </w:tc>
       </w:tr>
@@ -2873,6 +4206,7 @@
                 <w:sz w:val="28"/>
                 <w:szCs w:val="28"/>
               </w:rPr>
+              <w:lastRenderedPageBreak/>
               <w:t>TS 1.6.11.4</w:t>
             </w:r>
             <w:r>
@@ -2902,6 +4236,7 @@
               </w:rPr>
               <w:t xml:space="preserve"> </w:t>
             </w:r>
+            <w:proofErr w:type="spellStart"/>
             <w:r>
               <w:rPr>
                 <w:rFonts w:cs="Arial"/>
@@ -2911,6 +4246,7 @@
               </w:rPr>
               <w:t>Padam</w:t>
             </w:r>
+            <w:proofErr w:type="spellEnd"/>
           </w:p>
           <w:p>
             <w:pPr>
@@ -2926,14 +4262,25 @@
                 <w:szCs w:val="28"/>
               </w:rPr>
             </w:pPr>
-            <w:r>
-              <w:rPr>
-                <w:rFonts w:cs="Arial"/>
-                <w:bCs/>
-                <w:sz w:val="28"/>
-                <w:szCs w:val="28"/>
-              </w:rPr>
-              <w:t>Padam No. - 3</w:t>
+            <w:proofErr w:type="spellStart"/>
+            <w:r>
+              <w:rPr>
+                <w:rFonts w:cs="Arial"/>
+                <w:bCs/>
+                <w:sz w:val="28"/>
+                <w:szCs w:val="28"/>
+              </w:rPr>
+              <w:t>Padam</w:t>
+            </w:r>
+            <w:proofErr w:type="spellEnd"/>
+            <w:r>
+              <w:rPr>
+                <w:rFonts w:cs="Arial"/>
+                <w:bCs/>
+                <w:sz w:val="28"/>
+                <w:szCs w:val="28"/>
+              </w:rPr>
+              <w:t xml:space="preserve"> No. - 3</w:t>
             </w:r>
           </w:p>
           <w:p>
@@ -2950,12 +4297,21 @@
                 <w:szCs w:val="28"/>
               </w:rPr>
             </w:pPr>
-            <w:r>
-              <w:rPr>
-                <w:sz w:val="28"/>
-                <w:szCs w:val="28"/>
-              </w:rPr>
-              <w:t>Panchaati No. - 42</w:t>
+            <w:proofErr w:type="spellStart"/>
+            <w:r>
+              <w:rPr>
+                <w:sz w:val="28"/>
+                <w:szCs w:val="28"/>
+              </w:rPr>
+              <w:t>Panchaati</w:t>
+            </w:r>
+            <w:proofErr w:type="spellEnd"/>
+            <w:r>
+              <w:rPr>
+                <w:sz w:val="28"/>
+                <w:szCs w:val="28"/>
+              </w:rPr>
+              <w:t xml:space="preserve"> No. - 42</w:t>
             </w:r>
           </w:p>
         </w:tc>
@@ -2999,6 +4355,7 @@
               </w:rPr>
               <w:t>–</w:t>
             </w:r>
+            <w:proofErr w:type="spellStart"/>
             <w:r>
               <w:rPr>
                 <w:rFonts w:ascii="BRH Devanagari Extra" w:hAnsi="BRH Devanagari Extra" w:cs="BRH Devanagari Extra"/>
@@ -3007,6 +4364,7 @@
               </w:rPr>
               <w:t>eÉ</w:t>
             </w:r>
+            <w:proofErr w:type="spellEnd"/>
             <w:r>
               <w:rPr>
                 <w:rFonts w:ascii="BRH Malayalam Extra" w:hAnsi="BRH Malayalam Extra" w:cs="BRH Devanagari Extra"/>
@@ -3015,6 +4373,7 @@
               </w:rPr>
               <w:t>–</w:t>
             </w:r>
+            <w:proofErr w:type="spellStart"/>
             <w:r>
               <w:rPr>
                 <w:rFonts w:ascii="BRH Devanagari Extra" w:hAnsi="BRH Devanagari Extra" w:cs="BRH Devanagari Extra"/>
@@ -3023,6 +4382,7 @@
               </w:rPr>
               <w:t>lÉrÉ</w:t>
             </w:r>
+            <w:proofErr w:type="spellEnd"/>
             <w:r>
               <w:rPr>
                 <w:rFonts w:ascii="BRH Malayalam Extra" w:hAnsi="BRH Malayalam Extra" w:cs="BRH Devanagari Extra"/>
@@ -3037,7 +4397,34 @@
                 <w:sz w:val="40"/>
                 <w:szCs w:val="40"/>
               </w:rPr>
-              <w:t>³Éç | rÉå | rÉeÉÉþqÉ</w:t>
+              <w:t xml:space="preserve">³Éç | </w:t>
+            </w:r>
+            <w:proofErr w:type="spellStart"/>
+            <w:r>
+              <w:rPr>
+                <w:rFonts w:ascii="BRH Devanagari Extra" w:hAnsi="BRH Devanagari Extra" w:cs="BRH Devanagari Extra"/>
+                <w:sz w:val="40"/>
+                <w:szCs w:val="40"/>
+              </w:rPr>
+              <w:t>rÉå</w:t>
+            </w:r>
+            <w:proofErr w:type="spellEnd"/>
+            <w:r>
+              <w:rPr>
+                <w:rFonts w:ascii="BRH Devanagari Extra" w:hAnsi="BRH Devanagari Extra" w:cs="BRH Devanagari Extra"/>
+                <w:sz w:val="40"/>
+                <w:szCs w:val="40"/>
+              </w:rPr>
+              <w:t xml:space="preserve"> | </w:t>
+            </w:r>
+            <w:proofErr w:type="spellStart"/>
+            <w:r>
+              <w:rPr>
+                <w:rFonts w:ascii="BRH Devanagari Extra" w:hAnsi="BRH Devanagari Extra" w:cs="BRH Devanagari Extra"/>
+                <w:sz w:val="40"/>
+                <w:szCs w:val="40"/>
+              </w:rPr>
+              <w:t>rÉeÉÉþqÉ</w:t>
             </w:r>
             <w:r>
               <w:rPr>
@@ -3054,7 +4441,34 @@
                 <w:sz w:val="40"/>
                 <w:szCs w:val="40"/>
               </w:rPr>
-              <w:t>û | CÌiÉþ |</w:t>
+              <w:t>û</w:t>
+            </w:r>
+            <w:proofErr w:type="spellEnd"/>
+            <w:r>
+              <w:rPr>
+                <w:rFonts w:ascii="BRH Devanagari Extra" w:hAnsi="BRH Devanagari Extra" w:cs="BRH Devanagari Extra"/>
+                <w:sz w:val="40"/>
+                <w:szCs w:val="40"/>
+              </w:rPr>
+              <w:t xml:space="preserve"> | </w:t>
+            </w:r>
+            <w:proofErr w:type="spellStart"/>
+            <w:r>
+              <w:rPr>
+                <w:rFonts w:ascii="BRH Devanagari Extra" w:hAnsi="BRH Devanagari Extra" w:cs="BRH Devanagari Extra"/>
+                <w:sz w:val="40"/>
+                <w:szCs w:val="40"/>
+              </w:rPr>
+              <w:t>CÌiÉþ</w:t>
+            </w:r>
+            <w:proofErr w:type="spellEnd"/>
+            <w:r>
+              <w:rPr>
+                <w:rFonts w:ascii="BRH Devanagari Extra" w:hAnsi="BRH Devanagari Extra" w:cs="BRH Devanagari Extra"/>
+                <w:sz w:val="40"/>
+                <w:szCs w:val="40"/>
+              </w:rPr>
+              <w:t xml:space="preserve"> |</w:t>
             </w:r>
           </w:p>
         </w:tc>
@@ -3094,6 +4508,7 @@
               </w:rPr>
               <w:t>–</w:t>
             </w:r>
+            <w:proofErr w:type="spellStart"/>
             <w:r>
               <w:rPr>
                 <w:rFonts w:ascii="BRH Devanagari Extra" w:hAnsi="BRH Devanagari Extra" w:cs="BRH Devanagari Extra"/>
@@ -3102,6 +4517,7 @@
               </w:rPr>
               <w:t>eÉ</w:t>
             </w:r>
+            <w:proofErr w:type="spellEnd"/>
             <w:r>
               <w:rPr>
                 <w:rFonts w:ascii="BRH Malayalam Extra" w:hAnsi="BRH Malayalam Extra" w:cs="BRH Devanagari Extra"/>
@@ -3110,6 +4526,7 @@
               </w:rPr>
               <w:t>–</w:t>
             </w:r>
+            <w:proofErr w:type="spellStart"/>
             <w:r>
               <w:rPr>
                 <w:rFonts w:ascii="BRH Devanagari Extra" w:hAnsi="BRH Devanagari Extra" w:cs="BRH Devanagari Extra"/>
@@ -3118,6 +4535,7 @@
               </w:rPr>
               <w:t>lÉrÉ</w:t>
             </w:r>
+            <w:proofErr w:type="spellEnd"/>
             <w:r>
               <w:rPr>
                 <w:rFonts w:ascii="BRH Malayalam Extra" w:hAnsi="BRH Malayalam Extra" w:cs="BRH Devanagari Extra"/>
@@ -3132,7 +4550,34 @@
                 <w:sz w:val="40"/>
                 <w:szCs w:val="40"/>
               </w:rPr>
-              <w:t>³Éç | rÉå | rÉeÉÉþqÉ</w:t>
+              <w:t xml:space="preserve">³Éç | </w:t>
+            </w:r>
+            <w:proofErr w:type="spellStart"/>
+            <w:r>
+              <w:rPr>
+                <w:rFonts w:ascii="BRH Devanagari Extra" w:hAnsi="BRH Devanagari Extra" w:cs="BRH Devanagari Extra"/>
+                <w:sz w:val="40"/>
+                <w:szCs w:val="40"/>
+              </w:rPr>
+              <w:t>rÉå</w:t>
+            </w:r>
+            <w:proofErr w:type="spellEnd"/>
+            <w:r>
+              <w:rPr>
+                <w:rFonts w:ascii="BRH Devanagari Extra" w:hAnsi="BRH Devanagari Extra" w:cs="BRH Devanagari Extra"/>
+                <w:sz w:val="40"/>
+                <w:szCs w:val="40"/>
+              </w:rPr>
+              <w:t xml:space="preserve"> | </w:t>
+            </w:r>
+            <w:proofErr w:type="spellStart"/>
+            <w:r>
+              <w:rPr>
+                <w:rFonts w:ascii="BRH Devanagari Extra" w:hAnsi="BRH Devanagari Extra" w:cs="BRH Devanagari Extra"/>
+                <w:sz w:val="40"/>
+                <w:szCs w:val="40"/>
+              </w:rPr>
+              <w:t>rÉeÉÉþqÉ</w:t>
             </w:r>
             <w:r>
               <w:rPr>
@@ -3149,7 +4594,34 @@
                 <w:sz w:val="40"/>
                 <w:szCs w:val="40"/>
               </w:rPr>
-              <w:t>å | CÌiÉþ |</w:t>
+              <w:t>å</w:t>
+            </w:r>
+            <w:proofErr w:type="spellEnd"/>
+            <w:r>
+              <w:rPr>
+                <w:rFonts w:ascii="BRH Devanagari Extra" w:hAnsi="BRH Devanagari Extra" w:cs="BRH Devanagari Extra"/>
+                <w:sz w:val="40"/>
+                <w:szCs w:val="40"/>
+              </w:rPr>
+              <w:t xml:space="preserve"> | </w:t>
+            </w:r>
+            <w:proofErr w:type="spellStart"/>
+            <w:r>
+              <w:rPr>
+                <w:rFonts w:ascii="BRH Devanagari Extra" w:hAnsi="BRH Devanagari Extra" w:cs="BRH Devanagari Extra"/>
+                <w:sz w:val="40"/>
+                <w:szCs w:val="40"/>
+              </w:rPr>
+              <w:t>CÌiÉþ</w:t>
+            </w:r>
+            <w:proofErr w:type="spellEnd"/>
+            <w:r>
+              <w:rPr>
+                <w:rFonts w:ascii="BRH Devanagari Extra" w:hAnsi="BRH Devanagari Extra" w:cs="BRH Devanagari Extra"/>
+                <w:sz w:val="40"/>
+                <w:szCs w:val="40"/>
+              </w:rPr>
+              <w:t xml:space="preserve"> |</w:t>
             </w:r>
           </w:p>
         </w:tc>
@@ -3166,18 +4638,6 @@
           <w:u w:val="single"/>
         </w:rPr>
       </w:pPr>
-    </w:p>
-    <w:p>
-      <w:pPr>
-        <w:jc w:val="center"/>
-        <w:rPr>
-          <w:b/>
-          <w:bCs/>
-          <w:sz w:val="32"/>
-          <w:szCs w:val="32"/>
-          <w:u w:val="single"/>
-        </w:rPr>
-      </w:pPr>
       <w:r>
         <w:rPr>
           <w:b/>
@@ -3212,10 +4672,7 @@
           <w:u w:val="single"/>
         </w:rPr>
       </w:pPr>
-    </w:p>
-    <w:p>
-      <w:pPr>
-        <w:jc w:val="center"/>
+      <w:r>
         <w:rPr>
           <w:b/>
           <w:bCs/>
@@ -3223,11 +4680,10 @@
           <w:szCs w:val="32"/>
           <w:u w:val="single"/>
         </w:rPr>
-      </w:pPr>
-    </w:p>
-    <w:p>
-      <w:pPr>
-        <w:jc w:val="center"/>
+        <w:t xml:space="preserve">TS </w:t>
+      </w:r>
+      <w:proofErr w:type="spellStart"/>
+      <w:r>
         <w:rPr>
           <w:b/>
           <w:bCs/>
@@ -3235,11 +4691,10 @@
           <w:szCs w:val="32"/>
           <w:u w:val="single"/>
         </w:rPr>
-      </w:pPr>
-    </w:p>
-    <w:p>
-      <w:pPr>
-        <w:jc w:val="center"/>
+        <w:t>Pada</w:t>
+      </w:r>
+      <w:proofErr w:type="spellEnd"/>
+      <w:r>
         <w:rPr>
           <w:b/>
           <w:bCs/>
@@ -3247,7 +4702,9 @@
           <w:szCs w:val="32"/>
           <w:u w:val="single"/>
         </w:rPr>
-      </w:pPr>
+        <w:t xml:space="preserve"> </w:t>
+      </w:r>
+      <w:proofErr w:type="spellStart"/>
       <w:r>
         <w:rPr>
           <w:b/>
@@ -3256,8 +4713,18 @@
           <w:szCs w:val="32"/>
           <w:u w:val="single"/>
         </w:rPr>
-        <w:lastRenderedPageBreak/>
-        <w:t xml:space="preserve">TS Pada Paatam </w:t>
+        <w:t>Paatam</w:t>
+      </w:r>
+      <w:proofErr w:type="spellEnd"/>
+      <w:r>
+        <w:rPr>
+          <w:b/>
+          <w:bCs/>
+          <w:sz w:val="32"/>
+          <w:szCs w:val="32"/>
+          <w:u w:val="single"/>
+        </w:rPr>
+        <w:t xml:space="preserve"> </w:t>
       </w:r>
       <w:r>
         <w:rPr>
@@ -3577,8 +5044,19 @@
                 <w:sz w:val="28"/>
                 <w:szCs w:val="28"/>
               </w:rPr>
-              <w:t xml:space="preserve"> Vaakyam</w:t>
-            </w:r>
+              <w:t xml:space="preserve"> </w:t>
+            </w:r>
+            <w:proofErr w:type="spellStart"/>
+            <w:r>
+              <w:rPr>
+                <w:rFonts w:cs="Arial"/>
+                <w:bCs/>
+                <w:sz w:val="28"/>
+                <w:szCs w:val="28"/>
+              </w:rPr>
+              <w:t>Vaakyam</w:t>
+            </w:r>
+            <w:proofErr w:type="spellEnd"/>
           </w:p>
           <w:p>
             <w:pPr>
@@ -3623,8 +5101,17 @@
                 <w:sz w:val="28"/>
                 <w:szCs w:val="28"/>
               </w:rPr>
-              <w:t>23rd Panchaati</w:t>
-            </w:r>
+              <w:t xml:space="preserve">23rd </w:t>
+            </w:r>
+            <w:proofErr w:type="spellStart"/>
+            <w:r>
+              <w:rPr>
+                <w:sz w:val="28"/>
+                <w:szCs w:val="28"/>
+              </w:rPr>
+              <w:t>Panchaati</w:t>
+            </w:r>
+            <w:proofErr w:type="spellEnd"/>
           </w:p>
         </w:tc>
         <w:tc>
@@ -3672,16 +5159,27 @@
                 <w:sz w:val="40"/>
                 <w:szCs w:val="40"/>
               </w:rPr>
-              <w:t>uÉÉ EmÉþxiÉÏhÉï-ÍqÉ</w:t>
-            </w:r>
-            <w:r>
-              <w:rPr>
-                <w:rFonts w:ascii="BRH Malayalam Extra" w:hAnsi="BRH Malayalam Extra" w:cs="BRH Devanagari Extra"/>
-                <w:sz w:val="32"/>
-                <w:szCs w:val="40"/>
-              </w:rPr>
-              <w:t>–</w:t>
-            </w:r>
+              <w:t xml:space="preserve">uÉÉ </w:t>
+            </w:r>
+            <w:proofErr w:type="spellStart"/>
+            <w:r>
+              <w:rPr>
+                <w:rFonts w:ascii="BRH Devanagari Extra" w:hAnsi="BRH Devanagari Extra" w:cs="BRH Devanagari Extra"/>
+                <w:sz w:val="40"/>
+                <w:szCs w:val="40"/>
+              </w:rPr>
+              <w:t>EmÉþxiÉÏhÉï-ÍqÉ</w:t>
+            </w:r>
+            <w:proofErr w:type="spellEnd"/>
+            <w:r>
+              <w:rPr>
+                <w:rFonts w:ascii="BRH Malayalam Extra" w:hAnsi="BRH Malayalam Extra" w:cs="BRH Devanagari Extra"/>
+                <w:sz w:val="32"/>
+                <w:szCs w:val="40"/>
+              </w:rPr>
+              <w:t>–</w:t>
+            </w:r>
+            <w:proofErr w:type="spellStart"/>
             <w:r>
               <w:rPr>
                 <w:rFonts w:ascii="BRH Devanagari Extra" w:hAnsi="BRH Devanagari Extra" w:cs="BRH Devanagari Extra"/>
@@ -3690,6 +5188,7 @@
               </w:rPr>
               <w:t>cNûÎliÉ</w:t>
             </w:r>
+            <w:proofErr w:type="spellEnd"/>
           </w:p>
         </w:tc>
         <w:tc>
@@ -3745,16 +5244,27 @@
                 <w:sz w:val="40"/>
                 <w:szCs w:val="40"/>
               </w:rPr>
-              <w:t>uÉÉ EmÉþxiÉÏhÉï-ÍqÉ</w:t>
-            </w:r>
-            <w:r>
-              <w:rPr>
-                <w:rFonts w:ascii="BRH Malayalam Extra" w:hAnsi="BRH Malayalam Extra" w:cs="BRH Devanagari Extra"/>
-                <w:sz w:val="32"/>
-                <w:szCs w:val="40"/>
-              </w:rPr>
-              <w:t>–</w:t>
-            </w:r>
+              <w:t xml:space="preserve">uÉÉ </w:t>
+            </w:r>
+            <w:proofErr w:type="spellStart"/>
+            <w:r>
+              <w:rPr>
+                <w:rFonts w:ascii="BRH Devanagari Extra" w:hAnsi="BRH Devanagari Extra" w:cs="BRH Devanagari Extra"/>
+                <w:sz w:val="40"/>
+                <w:szCs w:val="40"/>
+              </w:rPr>
+              <w:t>EmÉþxiÉÏhÉï-ÍqÉ</w:t>
+            </w:r>
+            <w:proofErr w:type="spellEnd"/>
+            <w:r>
+              <w:rPr>
+                <w:rFonts w:ascii="BRH Malayalam Extra" w:hAnsi="BRH Malayalam Extra" w:cs="BRH Devanagari Extra"/>
+                <w:sz w:val="32"/>
+                <w:szCs w:val="40"/>
+              </w:rPr>
+              <w:t>–</w:t>
+            </w:r>
+            <w:proofErr w:type="spellStart"/>
             <w:r>
               <w:rPr>
                 <w:rFonts w:ascii="BRH Devanagari Extra" w:hAnsi="BRH Devanagari Extra" w:cs="BRH Devanagari Extra"/>
@@ -3763,6 +5273,7 @@
               </w:rPr>
               <w:t>cNûÎliÉ</w:t>
             </w:r>
+            <w:proofErr w:type="spellEnd"/>
           </w:p>
         </w:tc>
       </w:tr>
@@ -3829,8 +5340,19 @@
                 <w:sz w:val="28"/>
                 <w:szCs w:val="28"/>
               </w:rPr>
-              <w:t xml:space="preserve"> Vaakyam</w:t>
-            </w:r>
+              <w:t xml:space="preserve"> </w:t>
+            </w:r>
+            <w:proofErr w:type="spellStart"/>
+            <w:r>
+              <w:rPr>
+                <w:rFonts w:cs="Arial"/>
+                <w:bCs/>
+                <w:sz w:val="28"/>
+                <w:szCs w:val="28"/>
+              </w:rPr>
+              <w:t>Vaakyam</w:t>
+            </w:r>
+            <w:proofErr w:type="spellEnd"/>
           </w:p>
           <w:p>
             <w:pPr>
@@ -3875,8 +5397,17 @@
                 <w:sz w:val="28"/>
                 <w:szCs w:val="28"/>
               </w:rPr>
-              <w:t>37th Panchaati</w:t>
-            </w:r>
+              <w:t xml:space="preserve">37th </w:t>
+            </w:r>
+            <w:proofErr w:type="spellStart"/>
+            <w:r>
+              <w:rPr>
+                <w:sz w:val="28"/>
+                <w:szCs w:val="28"/>
+              </w:rPr>
+              <w:t>Panchaati</w:t>
+            </w:r>
+            <w:proofErr w:type="spellEnd"/>
           </w:p>
         </w:tc>
         <w:tc>
@@ -3901,6 +5432,7 @@
                 <w:szCs w:val="40"/>
               </w:rPr>
             </w:pPr>
+            <w:proofErr w:type="spellStart"/>
             <w:r>
               <w:rPr>
                 <w:rFonts w:ascii="BRH Devanagari Extra" w:hAnsi="BRH Devanagari Extra" w:cs="BRH Devanagari Extra"/>
@@ -3909,21 +5441,49 @@
               </w:rPr>
               <w:t>ÆrÉ</w:t>
             </w:r>
-            <w:r>
-              <w:rPr>
-                <w:rFonts w:ascii="BRH Malayalam Extra" w:hAnsi="BRH Malayalam Extra" w:cs="BRH Devanagari Extra"/>
-                <w:sz w:val="32"/>
-                <w:szCs w:val="40"/>
-              </w:rPr>
-              <w:t>–</w:t>
-            </w:r>
-            <w:r>
-              <w:rPr>
-                <w:rFonts w:ascii="BRH Devanagari Extra" w:hAnsi="BRH Devanagari Extra" w:cs="BRH Devanagari Extra"/>
-                <w:sz w:val="40"/>
-                <w:szCs w:val="40"/>
-              </w:rPr>
-              <w:t>¥ÉÉå rÉeÉþqÉÉ</w:t>
+            <w:proofErr w:type="spellEnd"/>
+            <w:r>
+              <w:rPr>
+                <w:rFonts w:ascii="BRH Malayalam Extra" w:hAnsi="BRH Malayalam Extra" w:cs="BRH Devanagari Extra"/>
+                <w:sz w:val="32"/>
+                <w:szCs w:val="40"/>
+              </w:rPr>
+              <w:t>–</w:t>
+            </w:r>
+            <w:r>
+              <w:rPr>
+                <w:rFonts w:ascii="BRH Devanagari Extra" w:hAnsi="BRH Devanagari Extra" w:cs="BRH Devanagari Extra"/>
+                <w:sz w:val="40"/>
+                <w:szCs w:val="40"/>
+              </w:rPr>
+              <w:t>¥</w:t>
+            </w:r>
+            <w:proofErr w:type="spellStart"/>
+            <w:r>
+              <w:rPr>
+                <w:rFonts w:ascii="BRH Devanagari Extra" w:hAnsi="BRH Devanagari Extra" w:cs="BRH Devanagari Extra"/>
+                <w:sz w:val="40"/>
+                <w:szCs w:val="40"/>
+              </w:rPr>
+              <w:t>ÉÉå</w:t>
+            </w:r>
+            <w:proofErr w:type="spellEnd"/>
+            <w:r>
+              <w:rPr>
+                <w:rFonts w:ascii="BRH Devanagari Extra" w:hAnsi="BRH Devanagari Extra" w:cs="BRH Devanagari Extra"/>
+                <w:sz w:val="40"/>
+                <w:szCs w:val="40"/>
+              </w:rPr>
+              <w:t xml:space="preserve"> </w:t>
+            </w:r>
+            <w:proofErr w:type="spellStart"/>
+            <w:r>
+              <w:rPr>
+                <w:rFonts w:ascii="BRH Devanagari Extra" w:hAnsi="BRH Devanagari Extra" w:cs="BRH Devanagari Extra"/>
+                <w:sz w:val="40"/>
+                <w:szCs w:val="40"/>
+              </w:rPr>
+              <w:t>rÉeÉþqÉÉ</w:t>
             </w:r>
             <w:r>
               <w:rPr>
@@ -3934,14 +5494,25 @@
               </w:rPr>
               <w:t>lÉxrÉ</w:t>
             </w:r>
-            <w:r>
-              <w:rPr>
-                <w:rFonts w:ascii="BRH Devanagari Extra" w:hAnsi="BRH Devanagari Extra" w:cs="BRH Devanagari Extra"/>
-                <w:sz w:val="40"/>
-                <w:szCs w:val="40"/>
-              </w:rPr>
-              <w:t xml:space="preserve"> uÉUç.wÉÌiÉ</w:t>
-            </w:r>
+            <w:proofErr w:type="spellEnd"/>
+            <w:r>
+              <w:rPr>
+                <w:rFonts w:ascii="BRH Devanagari Extra" w:hAnsi="BRH Devanagari Extra" w:cs="BRH Devanagari Extra"/>
+                <w:sz w:val="40"/>
+                <w:szCs w:val="40"/>
+              </w:rPr>
+              <w:t xml:space="preserve"> </w:t>
+            </w:r>
+            <w:proofErr w:type="spellStart"/>
+            <w:r>
+              <w:rPr>
+                <w:rFonts w:ascii="BRH Devanagari Extra" w:hAnsi="BRH Devanagari Extra" w:cs="BRH Devanagari Extra"/>
+                <w:sz w:val="40"/>
+                <w:szCs w:val="40"/>
+              </w:rPr>
+              <w:t>uÉUç.wÉÌiÉ</w:t>
+            </w:r>
+            <w:proofErr w:type="spellEnd"/>
           </w:p>
         </w:tc>
         <w:tc>
@@ -3966,6 +5537,7 @@
                 <w:szCs w:val="40"/>
               </w:rPr>
             </w:pPr>
+            <w:proofErr w:type="spellStart"/>
             <w:r>
               <w:rPr>
                 <w:rFonts w:ascii="BRH Devanagari Extra" w:hAnsi="BRH Devanagari Extra" w:cs="BRH Devanagari Extra"/>
@@ -3974,21 +5546,49 @@
               </w:rPr>
               <w:t>ÆrÉ</w:t>
             </w:r>
-            <w:r>
-              <w:rPr>
-                <w:rFonts w:ascii="BRH Malayalam Extra" w:hAnsi="BRH Malayalam Extra" w:cs="BRH Devanagari Extra"/>
-                <w:sz w:val="32"/>
-                <w:szCs w:val="40"/>
-              </w:rPr>
-              <w:t>–</w:t>
-            </w:r>
-            <w:r>
-              <w:rPr>
-                <w:rFonts w:ascii="BRH Devanagari Extra" w:hAnsi="BRH Devanagari Extra" w:cs="BRH Devanagari Extra"/>
-                <w:sz w:val="40"/>
-                <w:szCs w:val="40"/>
-              </w:rPr>
-              <w:t>¥ÉÉå rÉeÉþqÉÉ</w:t>
+            <w:proofErr w:type="spellEnd"/>
+            <w:r>
+              <w:rPr>
+                <w:rFonts w:ascii="BRH Malayalam Extra" w:hAnsi="BRH Malayalam Extra" w:cs="BRH Devanagari Extra"/>
+                <w:sz w:val="32"/>
+                <w:szCs w:val="40"/>
+              </w:rPr>
+              <w:t>–</w:t>
+            </w:r>
+            <w:r>
+              <w:rPr>
+                <w:rFonts w:ascii="BRH Devanagari Extra" w:hAnsi="BRH Devanagari Extra" w:cs="BRH Devanagari Extra"/>
+                <w:sz w:val="40"/>
+                <w:szCs w:val="40"/>
+              </w:rPr>
+              <w:t>¥</w:t>
+            </w:r>
+            <w:proofErr w:type="spellStart"/>
+            <w:r>
+              <w:rPr>
+                <w:rFonts w:ascii="BRH Devanagari Extra" w:hAnsi="BRH Devanagari Extra" w:cs="BRH Devanagari Extra"/>
+                <w:sz w:val="40"/>
+                <w:szCs w:val="40"/>
+              </w:rPr>
+              <w:t>ÉÉå</w:t>
+            </w:r>
+            <w:proofErr w:type="spellEnd"/>
+            <w:r>
+              <w:rPr>
+                <w:rFonts w:ascii="BRH Devanagari Extra" w:hAnsi="BRH Devanagari Extra" w:cs="BRH Devanagari Extra"/>
+                <w:sz w:val="40"/>
+                <w:szCs w:val="40"/>
+              </w:rPr>
+              <w:t xml:space="preserve"> </w:t>
+            </w:r>
+            <w:proofErr w:type="spellStart"/>
+            <w:r>
+              <w:rPr>
+                <w:rFonts w:ascii="BRH Devanagari Extra" w:hAnsi="BRH Devanagari Extra" w:cs="BRH Devanagari Extra"/>
+                <w:sz w:val="40"/>
+                <w:szCs w:val="40"/>
+              </w:rPr>
+              <w:t>rÉeÉþqÉÉ</w:t>
             </w:r>
             <w:r>
               <w:rPr>
@@ -3999,14 +5599,25 @@
               </w:rPr>
               <w:t>lÉÉrÉ</w:t>
             </w:r>
-            <w:r>
-              <w:rPr>
-                <w:rFonts w:ascii="BRH Devanagari Extra" w:hAnsi="BRH Devanagari Extra" w:cs="BRH Devanagari Extra"/>
-                <w:sz w:val="40"/>
-                <w:szCs w:val="40"/>
-              </w:rPr>
-              <w:t xml:space="preserve"> uÉUç.wÉÌiÉ</w:t>
-            </w:r>
+            <w:proofErr w:type="spellEnd"/>
+            <w:r>
+              <w:rPr>
+                <w:rFonts w:ascii="BRH Devanagari Extra" w:hAnsi="BRH Devanagari Extra" w:cs="BRH Devanagari Extra"/>
+                <w:sz w:val="40"/>
+                <w:szCs w:val="40"/>
+              </w:rPr>
+              <w:t xml:space="preserve"> </w:t>
+            </w:r>
+            <w:proofErr w:type="spellStart"/>
+            <w:r>
+              <w:rPr>
+                <w:rFonts w:ascii="BRH Devanagari Extra" w:hAnsi="BRH Devanagari Extra" w:cs="BRH Devanagari Extra"/>
+                <w:sz w:val="40"/>
+                <w:szCs w:val="40"/>
+              </w:rPr>
+              <w:t>uÉUç.wÉÌiÉ</w:t>
+            </w:r>
+            <w:proofErr w:type="spellEnd"/>
           </w:p>
         </w:tc>
       </w:tr>
@@ -4073,8 +5684,19 @@
                 <w:sz w:val="28"/>
                 <w:szCs w:val="28"/>
               </w:rPr>
-              <w:t xml:space="preserve"> Vaakyam</w:t>
-            </w:r>
+              <w:t xml:space="preserve"> </w:t>
+            </w:r>
+            <w:proofErr w:type="spellStart"/>
+            <w:r>
+              <w:rPr>
+                <w:rFonts w:cs="Arial"/>
+                <w:bCs/>
+                <w:sz w:val="28"/>
+                <w:szCs w:val="28"/>
+              </w:rPr>
+              <w:t>Vaakyam</w:t>
+            </w:r>
+            <w:proofErr w:type="spellEnd"/>
           </w:p>
           <w:p>
             <w:pPr>
@@ -4119,8 +5741,17 @@
                 <w:sz w:val="28"/>
                 <w:szCs w:val="28"/>
               </w:rPr>
-              <w:t>41st Panchaati</w:t>
-            </w:r>
+              <w:t xml:space="preserve">41st </w:t>
+            </w:r>
+            <w:proofErr w:type="spellStart"/>
+            <w:r>
+              <w:rPr>
+                <w:sz w:val="28"/>
+                <w:szCs w:val="28"/>
+              </w:rPr>
+              <w:t>Panchaati</w:t>
+            </w:r>
+            <w:proofErr w:type="spellEnd"/>
           </w:p>
         </w:tc>
         <w:tc>
@@ -4145,6 +5776,7 @@
                 <w:szCs w:val="40"/>
               </w:rPr>
             </w:pPr>
+            <w:proofErr w:type="spellStart"/>
             <w:r>
               <w:rPr>
                 <w:rFonts w:ascii="BRH Devanagari Extra" w:hAnsi="BRH Devanagari Extra" w:cs="BRH Devanagari Extra"/>
@@ -4153,22 +5785,34 @@
               </w:rPr>
               <w:t>ÌSzÉÉåþÅSxrÉ</w:t>
             </w:r>
-            <w:r>
-              <w:rPr>
-                <w:rFonts w:ascii="BRH Malayalam Extra" w:hAnsi="BRH Malayalam Extra" w:cs="BRH Devanagari Extra"/>
-                <w:sz w:val="32"/>
-                <w:szCs w:val="40"/>
-              </w:rPr>
-              <w:t>–</w:t>
-            </w:r>
-            <w:r>
-              <w:rPr>
-                <w:rFonts w:ascii="BRH Devanagari Extra" w:hAnsi="BRH Devanagari Extra" w:cs="BRH Devanagari Extra"/>
-                <w:sz w:val="40"/>
-                <w:szCs w:val="40"/>
-              </w:rPr>
-              <w:t xml:space="preserve">liÉ </w:t>
-            </w:r>
+            <w:proofErr w:type="spellEnd"/>
+            <w:r>
+              <w:rPr>
+                <w:rFonts w:ascii="BRH Malayalam Extra" w:hAnsi="BRH Malayalam Extra" w:cs="BRH Devanagari Extra"/>
+                <w:sz w:val="32"/>
+                <w:szCs w:val="40"/>
+              </w:rPr>
+              <w:t>–</w:t>
+            </w:r>
+            <w:proofErr w:type="spellStart"/>
+            <w:r>
+              <w:rPr>
+                <w:rFonts w:ascii="BRH Devanagari Extra" w:hAnsi="BRH Devanagari Extra" w:cs="BRH Devanagari Extra"/>
+                <w:sz w:val="40"/>
+                <w:szCs w:val="40"/>
+              </w:rPr>
+              <w:t>liÉ</w:t>
+            </w:r>
+            <w:proofErr w:type="spellEnd"/>
+            <w:r>
+              <w:rPr>
+                <w:rFonts w:ascii="BRH Devanagari Extra" w:hAnsi="BRH Devanagari Extra" w:cs="BRH Devanagari Extra"/>
+                <w:sz w:val="40"/>
+                <w:szCs w:val="40"/>
+              </w:rPr>
+              <w:t xml:space="preserve"> </w:t>
+            </w:r>
+            <w:proofErr w:type="spellStart"/>
             <w:r>
               <w:rPr>
                 <w:rFonts w:ascii="BRH Devanagari Extra" w:hAnsi="BRH Devanagari Extra" w:cs="BRH Devanagari Extra"/>
@@ -4186,14 +5830,16 @@
               </w:rPr>
               <w:t>iÉÉqÉÉ</w:t>
             </w:r>
-            <w:r>
-              <w:rPr>
-                <w:rFonts w:ascii="BRH Malayalam Extra" w:hAnsi="BRH Malayalam Extra" w:cs="BRH Devanagari Extra"/>
-                <w:sz w:val="32"/>
-                <w:szCs w:val="40"/>
-              </w:rPr>
-              <w:t>–</w:t>
-            </w:r>
+            <w:proofErr w:type="spellEnd"/>
+            <w:r>
+              <w:rPr>
+                <w:rFonts w:ascii="BRH Malayalam Extra" w:hAnsi="BRH Malayalam Extra" w:cs="BRH Devanagari Extra"/>
+                <w:sz w:val="32"/>
+                <w:szCs w:val="40"/>
+              </w:rPr>
+              <w:t>–</w:t>
+            </w:r>
+            <w:proofErr w:type="spellStart"/>
             <w:r>
               <w:rPr>
                 <w:rFonts w:ascii="BRH Devanagari Extra" w:hAnsi="BRH Devanagari Extra" w:cs="BRH Devanagari Extra"/>
@@ -4202,6 +5848,7 @@
               </w:rPr>
               <w:t>SìÉïÇ</w:t>
             </w:r>
+            <w:proofErr w:type="spellEnd"/>
           </w:p>
         </w:tc>
         <w:tc>
@@ -4225,6 +5872,7 @@
                 <w:szCs w:val="40"/>
               </w:rPr>
             </w:pPr>
+            <w:proofErr w:type="spellStart"/>
             <w:r>
               <w:rPr>
                 <w:rFonts w:ascii="BRH Devanagari Extra" w:hAnsi="BRH Devanagari Extra" w:cs="BRH Devanagari Extra"/>
@@ -4233,21 +5881,32 @@
               </w:rPr>
               <w:t>ÌSzÉÉåþÅSxrÉ</w:t>
             </w:r>
-            <w:r>
-              <w:rPr>
-                <w:rFonts w:ascii="BRH Malayalam Extra" w:hAnsi="BRH Malayalam Extra" w:cs="BRH Devanagari Extra"/>
-                <w:sz w:val="32"/>
-                <w:szCs w:val="40"/>
-              </w:rPr>
-              <w:t>–</w:t>
-            </w:r>
-            <w:r>
-              <w:rPr>
-                <w:rFonts w:ascii="BRH Devanagari Extra" w:hAnsi="BRH Devanagari Extra" w:cs="BRH Devanagari Extra"/>
-                <w:sz w:val="40"/>
-                <w:szCs w:val="40"/>
-              </w:rPr>
-              <w:t xml:space="preserve">liÉ </w:t>
+            <w:proofErr w:type="spellEnd"/>
+            <w:r>
+              <w:rPr>
+                <w:rFonts w:ascii="BRH Malayalam Extra" w:hAnsi="BRH Malayalam Extra" w:cs="BRH Devanagari Extra"/>
+                <w:sz w:val="32"/>
+                <w:szCs w:val="40"/>
+              </w:rPr>
+              <w:t>–</w:t>
+            </w:r>
+            <w:proofErr w:type="spellStart"/>
+            <w:r>
+              <w:rPr>
+                <w:rFonts w:ascii="BRH Devanagari Extra" w:hAnsi="BRH Devanagari Extra" w:cs="BRH Devanagari Extra"/>
+                <w:sz w:val="40"/>
+                <w:szCs w:val="40"/>
+              </w:rPr>
+              <w:t>liÉ</w:t>
+            </w:r>
+            <w:proofErr w:type="spellEnd"/>
+            <w:r>
+              <w:rPr>
+                <w:rFonts w:ascii="BRH Devanagari Extra" w:hAnsi="BRH Devanagari Extra" w:cs="BRH Devanagari Extra"/>
+                <w:sz w:val="40"/>
+                <w:szCs w:val="40"/>
+              </w:rPr>
+              <w:t xml:space="preserve"> </w:t>
             </w:r>
             <w:r>
               <w:rPr>
@@ -4267,6 +5926,7 @@
               </w:rPr>
               <w:t>–</w:t>
             </w:r>
+            <w:proofErr w:type="spellStart"/>
             <w:r>
               <w:rPr>
                 <w:rFonts w:ascii="BRH Devanagari Extra" w:hAnsi="BRH Devanagari Extra" w:cs="BRH Devanagari Extra"/>
@@ -4275,14 +5935,16 @@
               </w:rPr>
               <w:t>iÉÉqÉÉ</w:t>
             </w:r>
-            <w:r>
-              <w:rPr>
-                <w:rFonts w:ascii="BRH Malayalam Extra" w:hAnsi="BRH Malayalam Extra" w:cs="BRH Devanagari Extra"/>
-                <w:sz w:val="32"/>
-                <w:szCs w:val="40"/>
-              </w:rPr>
-              <w:t>–</w:t>
-            </w:r>
+            <w:proofErr w:type="spellEnd"/>
+            <w:r>
+              <w:rPr>
+                <w:rFonts w:ascii="BRH Malayalam Extra" w:hAnsi="BRH Malayalam Extra" w:cs="BRH Devanagari Extra"/>
+                <w:sz w:val="32"/>
+                <w:szCs w:val="40"/>
+              </w:rPr>
+              <w:t>–</w:t>
+            </w:r>
+            <w:proofErr w:type="spellStart"/>
             <w:r>
               <w:rPr>
                 <w:rFonts w:ascii="BRH Devanagari Extra" w:hAnsi="BRH Devanagari Extra" w:cs="BRH Devanagari Extra"/>
@@ -4291,6 +5953,7 @@
               </w:rPr>
               <w:t>SìÉïÇ</w:t>
             </w:r>
+            <w:proofErr w:type="spellEnd"/>
           </w:p>
         </w:tc>
       </w:tr>
@@ -4330,8 +5993,19 @@
                 <w:sz w:val="28"/>
                 <w:szCs w:val="28"/>
               </w:rPr>
-              <w:t>TS 1.6.11.4 – Vaakyam</w:t>
-            </w:r>
+              <w:t xml:space="preserve">TS 1.6.11.4 – </w:t>
+            </w:r>
+            <w:proofErr w:type="spellStart"/>
+            <w:r>
+              <w:rPr>
+                <w:rFonts w:cs="Arial"/>
+                <w:bCs/>
+                <w:sz w:val="28"/>
+                <w:szCs w:val="28"/>
+              </w:rPr>
+              <w:t>Vaakyam</w:t>
+            </w:r>
+            <w:proofErr w:type="spellEnd"/>
           </w:p>
           <w:p>
             <w:pPr>
@@ -4376,8 +6050,17 @@
                 <w:sz w:val="28"/>
                 <w:szCs w:val="28"/>
               </w:rPr>
-              <w:t>42nd Panchaati</w:t>
-            </w:r>
+              <w:t xml:space="preserve">42nd </w:t>
+            </w:r>
+            <w:proofErr w:type="spellStart"/>
+            <w:r>
+              <w:rPr>
+                <w:sz w:val="28"/>
+                <w:szCs w:val="28"/>
+              </w:rPr>
+              <w:t>Panchaati</w:t>
+            </w:r>
+            <w:proofErr w:type="spellEnd"/>
           </w:p>
         </w:tc>
         <w:tc>
@@ -4405,6 +6088,7 @@
                 <w:szCs w:val="40"/>
               </w:rPr>
             </w:pPr>
+            <w:proofErr w:type="spellStart"/>
             <w:r>
               <w:rPr>
                 <w:rFonts w:ascii="BRH Devanagari Extra" w:hAnsi="BRH Devanagari Extra" w:cs="BRH Devanagari Extra"/>
@@ -4413,22 +6097,34 @@
               </w:rPr>
               <w:t>NûþlS</w:t>
             </w:r>
-            <w:r>
-              <w:rPr>
-                <w:rFonts w:ascii="BRH Malayalam Extra" w:hAnsi="BRH Malayalam Extra" w:cs="BRH Devanagari Extra"/>
-                <w:sz w:val="32"/>
-                <w:szCs w:val="40"/>
-              </w:rPr>
-              <w:t>–</w:t>
-            </w:r>
-            <w:r>
-              <w:rPr>
-                <w:rFonts w:ascii="BRH Devanagari Extra" w:hAnsi="BRH Devanagari Extra" w:cs="BRH Devanagari Extra"/>
-                <w:sz w:val="40"/>
-                <w:szCs w:val="40"/>
-              </w:rPr>
-              <w:t xml:space="preserve">xrÉþÈ </w:t>
-            </w:r>
+            <w:proofErr w:type="spellEnd"/>
+            <w:r>
+              <w:rPr>
+                <w:rFonts w:ascii="BRH Malayalam Extra" w:hAnsi="BRH Malayalam Extra" w:cs="BRH Devanagari Extra"/>
+                <w:sz w:val="32"/>
+                <w:szCs w:val="40"/>
+              </w:rPr>
+              <w:t>–</w:t>
+            </w:r>
+            <w:proofErr w:type="spellStart"/>
+            <w:r>
+              <w:rPr>
+                <w:rFonts w:ascii="BRH Devanagari Extra" w:hAnsi="BRH Devanagari Extra" w:cs="BRH Devanagari Extra"/>
+                <w:sz w:val="40"/>
+                <w:szCs w:val="40"/>
+              </w:rPr>
+              <w:t>xrÉþÈ</w:t>
+            </w:r>
+            <w:proofErr w:type="spellEnd"/>
+            <w:r>
+              <w:rPr>
+                <w:rFonts w:ascii="BRH Devanagari Extra" w:hAnsi="BRH Devanagari Extra" w:cs="BRH Devanagari Extra"/>
+                <w:sz w:val="40"/>
+                <w:szCs w:val="40"/>
+              </w:rPr>
+              <w:t xml:space="preserve"> </w:t>
+            </w:r>
+            <w:proofErr w:type="spellStart"/>
             <w:r>
               <w:rPr>
                 <w:rFonts w:ascii="BRH Devanagari Extra" w:hAnsi="BRH Devanagari Extra" w:cs="BRH Devanagari Extra"/>
@@ -4437,14 +6133,16 @@
               </w:rPr>
               <w:t>mÉë</w:t>
             </w:r>
-            <w:r>
-              <w:rPr>
-                <w:rFonts w:ascii="BRH Malayalam Extra" w:hAnsi="BRH Malayalam Extra" w:cs="BRH Devanagari Extra"/>
-                <w:sz w:val="32"/>
-                <w:szCs w:val="40"/>
-              </w:rPr>
-              <w:t>–</w:t>
-            </w:r>
+            <w:proofErr w:type="spellEnd"/>
+            <w:r>
+              <w:rPr>
+                <w:rFonts w:ascii="BRH Malayalam Extra" w:hAnsi="BRH Malayalam Extra" w:cs="BRH Devanagari Extra"/>
+                <w:sz w:val="32"/>
+                <w:szCs w:val="40"/>
+              </w:rPr>
+              <w:t>–</w:t>
+            </w:r>
+            <w:proofErr w:type="spellStart"/>
             <w:r>
               <w:rPr>
                 <w:rFonts w:ascii="BRH Devanagari Extra" w:hAnsi="BRH Devanagari Extra" w:cs="BRH Devanagari Extra"/>
@@ -4462,30 +6160,42 @@
               </w:rPr>
               <w:t>UÉ</w:t>
             </w:r>
-            <w:r>
-              <w:rPr>
-                <w:rFonts w:ascii="BRH Malayalam Extra" w:hAnsi="BRH Malayalam Extra" w:cs="BRH Devanagari Extra"/>
-                <w:sz w:val="32"/>
-                <w:szCs w:val="40"/>
-              </w:rPr>
-              <w:t>–</w:t>
-            </w:r>
-            <w:r>
-              <w:rPr>
-                <w:rFonts w:ascii="BRH Devanagari Extra" w:hAnsi="BRH Devanagari Extra" w:cs="BRH Devanagari Extra"/>
-                <w:sz w:val="40"/>
-                <w:szCs w:val="40"/>
-              </w:rPr>
-              <w:t xml:space="preserve"> ´ÉÉþuÉ</w:t>
-            </w:r>
-            <w:r>
-              <w:rPr>
-                <w:rFonts w:ascii="BRH Malayalam Extra" w:hAnsi="BRH Malayalam Extra" w:cs="BRH Devanagari Extra"/>
-                <w:sz w:val="32"/>
-                <w:szCs w:val="40"/>
-              </w:rPr>
-              <w:t>–</w:t>
-            </w:r>
+            <w:proofErr w:type="spellEnd"/>
+            <w:r>
+              <w:rPr>
+                <w:rFonts w:ascii="BRH Malayalam Extra" w:hAnsi="BRH Malayalam Extra" w:cs="BRH Devanagari Extra"/>
+                <w:sz w:val="32"/>
+                <w:szCs w:val="40"/>
+              </w:rPr>
+              <w:t>–</w:t>
+            </w:r>
+            <w:r>
+              <w:rPr>
+                <w:rFonts w:ascii="BRH Devanagari Extra" w:hAnsi="BRH Devanagari Extra" w:cs="BRH Devanagari Extra"/>
+                <w:sz w:val="40"/>
+                <w:szCs w:val="40"/>
+              </w:rPr>
+              <w:t xml:space="preserve"> ´</w:t>
+            </w:r>
+            <w:proofErr w:type="spellStart"/>
+            <w:r>
+              <w:rPr>
+                <w:rFonts w:ascii="BRH Devanagari Extra" w:hAnsi="BRH Devanagari Extra" w:cs="BRH Devanagari Extra"/>
+                <w:sz w:val="40"/>
+                <w:szCs w:val="40"/>
+              </w:rPr>
+              <w:t>ÉÉþuÉ</w:t>
+            </w:r>
+            <w:proofErr w:type="spellEnd"/>
+            <w:r>
+              <w:rPr>
+                <w:rFonts w:ascii="BRH Malayalam Extra" w:hAnsi="BRH Malayalam Extra" w:cs="BRH Devanagari Extra"/>
+                <w:sz w:val="32"/>
+                <w:szCs w:val="40"/>
+              </w:rPr>
+              <w:t>–</w:t>
+            </w:r>
+            <w:proofErr w:type="spellStart"/>
             <w:r>
               <w:rPr>
                 <w:rFonts w:ascii="BRH Devanagari Extra" w:hAnsi="BRH Devanagari Extra" w:cs="BRH Devanagari Extra"/>
@@ -4494,6 +6204,7 @@
               </w:rPr>
               <w:t>rÉÉÅxiÉÑ</w:t>
             </w:r>
+            <w:proofErr w:type="spellEnd"/>
           </w:p>
         </w:tc>
         <w:tc>
@@ -4517,6 +6228,7 @@
                 <w:szCs w:val="40"/>
               </w:rPr>
             </w:pPr>
+            <w:proofErr w:type="spellStart"/>
             <w:r>
               <w:rPr>
                 <w:rFonts w:ascii="BRH Devanagari Extra" w:hAnsi="BRH Devanagari Extra" w:cs="BRH Devanagari Extra"/>
@@ -4525,22 +6237,34 @@
               </w:rPr>
               <w:t>NûþlS</w:t>
             </w:r>
-            <w:r>
-              <w:rPr>
-                <w:rFonts w:ascii="BRH Malayalam Extra" w:hAnsi="BRH Malayalam Extra" w:cs="BRH Devanagari Extra"/>
-                <w:sz w:val="32"/>
-                <w:szCs w:val="40"/>
-              </w:rPr>
-              <w:t>–</w:t>
-            </w:r>
-            <w:r>
-              <w:rPr>
-                <w:rFonts w:ascii="BRH Devanagari Extra" w:hAnsi="BRH Devanagari Extra" w:cs="BRH Devanagari Extra"/>
-                <w:sz w:val="40"/>
-                <w:szCs w:val="40"/>
-              </w:rPr>
-              <w:t xml:space="preserve">xrÉþÈ </w:t>
-            </w:r>
+            <w:proofErr w:type="spellEnd"/>
+            <w:r>
+              <w:rPr>
+                <w:rFonts w:ascii="BRH Malayalam Extra" w:hAnsi="BRH Malayalam Extra" w:cs="BRH Devanagari Extra"/>
+                <w:sz w:val="32"/>
+                <w:szCs w:val="40"/>
+              </w:rPr>
+              <w:t>–</w:t>
+            </w:r>
+            <w:proofErr w:type="spellStart"/>
+            <w:r>
+              <w:rPr>
+                <w:rFonts w:ascii="BRH Devanagari Extra" w:hAnsi="BRH Devanagari Extra" w:cs="BRH Devanagari Extra"/>
+                <w:sz w:val="40"/>
+                <w:szCs w:val="40"/>
+              </w:rPr>
+              <w:t>xrÉþÈ</w:t>
+            </w:r>
+            <w:proofErr w:type="spellEnd"/>
+            <w:r>
+              <w:rPr>
+                <w:rFonts w:ascii="BRH Devanagari Extra" w:hAnsi="BRH Devanagari Extra" w:cs="BRH Devanagari Extra"/>
+                <w:sz w:val="40"/>
+                <w:szCs w:val="40"/>
+              </w:rPr>
+              <w:t xml:space="preserve"> </w:t>
+            </w:r>
+            <w:proofErr w:type="spellStart"/>
             <w:r>
               <w:rPr>
                 <w:rFonts w:ascii="BRH Devanagari Extra" w:hAnsi="BRH Devanagari Extra" w:cs="BRH Devanagari Extra"/>
@@ -4549,14 +6273,16 @@
               </w:rPr>
               <w:t>mÉë</w:t>
             </w:r>
-            <w:r>
-              <w:rPr>
-                <w:rFonts w:ascii="BRH Malayalam Extra" w:hAnsi="BRH Malayalam Extra" w:cs="BRH Devanagari Extra"/>
-                <w:sz w:val="32"/>
-                <w:szCs w:val="40"/>
-              </w:rPr>
-              <w:t>–</w:t>
-            </w:r>
+            <w:proofErr w:type="spellEnd"/>
+            <w:r>
+              <w:rPr>
+                <w:rFonts w:ascii="BRH Malayalam Extra" w:hAnsi="BRH Malayalam Extra" w:cs="BRH Devanagari Extra"/>
+                <w:sz w:val="32"/>
+                <w:szCs w:val="40"/>
+              </w:rPr>
+              <w:t>–</w:t>
+            </w:r>
+            <w:proofErr w:type="spellStart"/>
             <w:r>
               <w:rPr>
                 <w:rFonts w:ascii="BRH Devanagari Extra" w:hAnsi="BRH Devanagari Extra" w:cs="BRH Devanagari Extra"/>
@@ -4574,6 +6300,7 @@
               </w:rPr>
               <w:t>ÌiÉ</w:t>
             </w:r>
+            <w:proofErr w:type="spellEnd"/>
             <w:r>
               <w:rPr>
                 <w:rFonts w:ascii="BRH Malayalam Extra" w:hAnsi="BRH Malayalam Extra" w:cs="BRH Devanagari Extra"/>
@@ -4596,16 +6323,27 @@
                 <w:sz w:val="40"/>
                 <w:szCs w:val="40"/>
               </w:rPr>
-              <w:t xml:space="preserve"> ´ÉÉþuÉ</w:t>
-            </w:r>
-            <w:r>
-              <w:rPr>
-                <w:rFonts w:ascii="BRH Malayalam Extra" w:hAnsi="BRH Malayalam Extra" w:cs="BRH Devanagari Extra"/>
-                <w:sz w:val="32"/>
-                <w:szCs w:val="40"/>
-              </w:rPr>
-              <w:t>–</w:t>
-            </w:r>
+              <w:t xml:space="preserve"> ´</w:t>
+            </w:r>
+            <w:proofErr w:type="spellStart"/>
+            <w:r>
+              <w:rPr>
+                <w:rFonts w:ascii="BRH Devanagari Extra" w:hAnsi="BRH Devanagari Extra" w:cs="BRH Devanagari Extra"/>
+                <w:sz w:val="40"/>
+                <w:szCs w:val="40"/>
+              </w:rPr>
+              <w:t>ÉÉþuÉ</w:t>
+            </w:r>
+            <w:proofErr w:type="spellEnd"/>
+            <w:r>
+              <w:rPr>
+                <w:rFonts w:ascii="BRH Malayalam Extra" w:hAnsi="BRH Malayalam Extra" w:cs="BRH Devanagari Extra"/>
+                <w:sz w:val="32"/>
+                <w:szCs w:val="40"/>
+              </w:rPr>
+              <w:t>–</w:t>
+            </w:r>
+            <w:proofErr w:type="spellStart"/>
             <w:r>
               <w:rPr>
                 <w:rFonts w:ascii="BRH Devanagari Extra" w:hAnsi="BRH Devanagari Extra" w:cs="BRH Devanagari Extra"/>
@@ -4614,6 +6352,7 @@
               </w:rPr>
               <w:t>rÉÉÅxiÉÑ</w:t>
             </w:r>
+            <w:proofErr w:type="spellEnd"/>
           </w:p>
         </w:tc>
       </w:tr>
@@ -4663,10 +6402,9 @@
           <w:u w:val="single"/>
         </w:rPr>
       </w:pPr>
-    </w:p>
-    <w:p>
-      <w:pPr>
-        <w:jc w:val="center"/>
+      <w:bookmarkStart w:id="0" w:name="_GoBack"/>
+      <w:bookmarkEnd w:id="0"/>
+      <w:r>
         <w:rPr>
           <w:b/>
           <w:bCs/>
@@ -4674,11 +6412,11 @@
           <w:szCs w:val="32"/>
           <w:u w:val="single"/>
         </w:rPr>
-      </w:pPr>
-    </w:p>
-    <w:p>
-      <w:pPr>
-        <w:jc w:val="center"/>
+        <w:lastRenderedPageBreak/>
+        <w:t xml:space="preserve">TS </w:t>
+      </w:r>
+      <w:proofErr w:type="spellStart"/>
+      <w:r>
         <w:rPr>
           <w:b/>
           <w:bCs/>
@@ -4686,11 +6424,10 @@
           <w:szCs w:val="32"/>
           <w:u w:val="single"/>
         </w:rPr>
-      </w:pPr>
-    </w:p>
-    <w:p>
-      <w:pPr>
-        <w:jc w:val="center"/>
+        <w:t>Pada</w:t>
+      </w:r>
+      <w:proofErr w:type="spellEnd"/>
+      <w:r>
         <w:rPr>
           <w:b/>
           <w:bCs/>
@@ -4698,11 +6435,10 @@
           <w:szCs w:val="32"/>
           <w:u w:val="single"/>
         </w:rPr>
-      </w:pPr>
-    </w:p>
-    <w:p>
-      <w:pPr>
-        <w:jc w:val="center"/>
+        <w:t xml:space="preserve"> </w:t>
+      </w:r>
+      <w:proofErr w:type="spellStart"/>
+      <w:r>
         <w:rPr>
           <w:b/>
           <w:bCs/>
@@ -4710,7 +6446,9 @@
           <w:szCs w:val="32"/>
           <w:u w:val="single"/>
         </w:rPr>
-      </w:pPr>
+        <w:t>Paatam</w:t>
+      </w:r>
+      <w:proofErr w:type="spellEnd"/>
       <w:r>
         <w:rPr>
           <w:b/>
@@ -4719,8 +6457,7 @@
           <w:szCs w:val="32"/>
           <w:u w:val="single"/>
         </w:rPr>
-        <w:lastRenderedPageBreak/>
-        <w:t xml:space="preserve">TS Pada Paatam – TS 1.6 Sanskrit </w:t>
+        <w:t xml:space="preserve"> – TS 1.6 Sanskrit </w:t>
       </w:r>
       <w:r>
         <w:rPr>
@@ -4941,8 +6678,19 @@
                 <w:sz w:val="32"/>
                 <w:szCs w:val="36"/>
               </w:rPr>
-              <w:t>1.6.5.1 - Vaakyam</w:t>
-            </w:r>
+              <w:t xml:space="preserve">1.6.5.1 - </w:t>
+            </w:r>
+            <w:proofErr w:type="spellStart"/>
+            <w:r>
+              <w:rPr>
+                <w:rFonts w:cs="Arial"/>
+                <w:bCs/>
+                <w:sz w:val="32"/>
+                <w:szCs w:val="36"/>
+              </w:rPr>
+              <w:t>Vaakyam</w:t>
+            </w:r>
+            <w:proofErr w:type="spellEnd"/>
           </w:p>
           <w:p>
             <w:pPr>
@@ -4960,8 +6708,19 @@
                 <w:sz w:val="32"/>
                 <w:szCs w:val="36"/>
               </w:rPr>
-              <w:t>15th Panchaati</w:t>
-            </w:r>
+              <w:t xml:space="preserve">15th </w:t>
+            </w:r>
+            <w:proofErr w:type="spellStart"/>
+            <w:r>
+              <w:rPr>
+                <w:rFonts w:cs="Arial"/>
+                <w:bCs/>
+                <w:sz w:val="32"/>
+                <w:szCs w:val="36"/>
+              </w:rPr>
+              <w:t>Panchaati</w:t>
+            </w:r>
+            <w:proofErr w:type="spellEnd"/>
           </w:p>
         </w:tc>
         <w:tc>
@@ -4976,6 +6735,7 @@
                 <w:szCs w:val="32"/>
               </w:rPr>
             </w:pPr>
+            <w:proofErr w:type="spellStart"/>
             <w:r>
               <w:rPr>
                 <w:rFonts w:ascii="BRH Devanagari Extra" w:hAnsi="BRH Devanagari Extra" w:cs="BRH Devanagari Extra"/>
@@ -4984,6 +6744,7 @@
               </w:rPr>
               <w:t>ÆrÉþ¥É</w:t>
             </w:r>
+            <w:proofErr w:type="spellEnd"/>
             <w:r>
               <w:rPr>
                 <w:rFonts w:ascii="BRH Malayalam Extra" w:hAnsi="BRH Malayalam Extra" w:cs="BRH Devanagari Extra"/>
@@ -4998,8 +6759,36 @@
                 <w:sz w:val="40"/>
                 <w:szCs w:val="40"/>
               </w:rPr>
-              <w:t>Ç mÉëÌiÉþ SåuÉ</w:t>
-            </w:r>
+              <w:t xml:space="preserve">Ç </w:t>
+            </w:r>
+            <w:proofErr w:type="spellStart"/>
+            <w:r>
+              <w:rPr>
+                <w:rFonts w:ascii="BRH Devanagari Extra" w:hAnsi="BRH Devanagari Extra" w:cs="BRH Devanagari Extra"/>
+                <w:sz w:val="40"/>
+                <w:szCs w:val="40"/>
+              </w:rPr>
+              <w:t>mÉëÌiÉþ</w:t>
+            </w:r>
+            <w:proofErr w:type="spellEnd"/>
+            <w:r>
+              <w:rPr>
+                <w:rFonts w:ascii="BRH Devanagari Extra" w:hAnsi="BRH Devanagari Extra" w:cs="BRH Devanagari Extra"/>
+                <w:sz w:val="40"/>
+                <w:szCs w:val="40"/>
+              </w:rPr>
+              <w:t xml:space="preserve"> </w:t>
+            </w:r>
+            <w:proofErr w:type="spellStart"/>
+            <w:r>
+              <w:rPr>
+                <w:rFonts w:ascii="BRH Devanagari Extra" w:hAnsi="BRH Devanagari Extra" w:cs="BRH Devanagari Extra"/>
+                <w:sz w:val="40"/>
+                <w:szCs w:val="40"/>
+              </w:rPr>
+              <w:t>SåuÉ</w:t>
+            </w:r>
+            <w:proofErr w:type="spellEnd"/>
             <w:r>
               <w:rPr>
                 <w:rFonts w:ascii="BRH Malayalam Extra" w:hAnsi="BRH Malayalam Extra" w:cs="BRH Devanagari Extra"/>
@@ -5008,6 +6797,7 @@
               </w:rPr>
               <w:t>–</w:t>
             </w:r>
+            <w:proofErr w:type="spellStart"/>
             <w:r>
               <w:rPr>
                 <w:rFonts w:ascii="BRH Devanagari Extra" w:hAnsi="BRH Devanagari Extra" w:cs="BRH Devanagari Extra"/>
@@ -5025,6 +6815,7 @@
               </w:rPr>
               <w:t>p±þÈ</w:t>
             </w:r>
+            <w:proofErr w:type="spellEnd"/>
             <w:r>
               <w:rPr>
                 <w:rFonts w:ascii="BRH Devanagari Extra" w:hAnsi="BRH Devanagari Extra" w:cs="BRH Devanagari Extra"/>
@@ -5052,6 +6843,7 @@
                 <w:szCs w:val="28"/>
               </w:rPr>
             </w:pPr>
+            <w:proofErr w:type="spellStart"/>
             <w:r>
               <w:rPr>
                 <w:rFonts w:ascii="BRH Devanagari Extra" w:hAnsi="BRH Devanagari Extra" w:cs="BRH Devanagari Extra"/>
@@ -5060,6 +6852,7 @@
               </w:rPr>
               <w:t>ÆrÉþ¥É</w:t>
             </w:r>
+            <w:proofErr w:type="spellEnd"/>
             <w:r>
               <w:rPr>
                 <w:rFonts w:ascii="BRH Malayalam Extra" w:hAnsi="BRH Malayalam Extra" w:cs="BRH Devanagari Extra"/>
@@ -5074,8 +6867,36 @@
                 <w:sz w:val="40"/>
                 <w:szCs w:val="40"/>
               </w:rPr>
-              <w:t>Ç mÉëÌiÉþ SåuÉ</w:t>
-            </w:r>
+              <w:t xml:space="preserve">Ç </w:t>
+            </w:r>
+            <w:proofErr w:type="spellStart"/>
+            <w:r>
+              <w:rPr>
+                <w:rFonts w:ascii="BRH Devanagari Extra" w:hAnsi="BRH Devanagari Extra" w:cs="BRH Devanagari Extra"/>
+                <w:sz w:val="40"/>
+                <w:szCs w:val="40"/>
+              </w:rPr>
+              <w:t>mÉëÌiÉþ</w:t>
+            </w:r>
+            <w:proofErr w:type="spellEnd"/>
+            <w:r>
+              <w:rPr>
+                <w:rFonts w:ascii="BRH Devanagari Extra" w:hAnsi="BRH Devanagari Extra" w:cs="BRH Devanagari Extra"/>
+                <w:sz w:val="40"/>
+                <w:szCs w:val="40"/>
+              </w:rPr>
+              <w:t xml:space="preserve"> </w:t>
+            </w:r>
+            <w:proofErr w:type="spellStart"/>
+            <w:r>
+              <w:rPr>
+                <w:rFonts w:ascii="BRH Devanagari Extra" w:hAnsi="BRH Devanagari Extra" w:cs="BRH Devanagari Extra"/>
+                <w:sz w:val="40"/>
+                <w:szCs w:val="40"/>
+              </w:rPr>
+              <w:t>SåuÉ</w:t>
+            </w:r>
+            <w:proofErr w:type="spellEnd"/>
             <w:r>
               <w:rPr>
                 <w:rFonts w:ascii="BRH Malayalam Extra" w:hAnsi="BRH Malayalam Extra" w:cs="BRH Devanagari Extra"/>
@@ -5084,6 +6905,7 @@
               </w:rPr>
               <w:t>–</w:t>
             </w:r>
+            <w:proofErr w:type="spellStart"/>
             <w:r>
               <w:rPr>
                 <w:rFonts w:ascii="BRH Devanagari Extra" w:hAnsi="BRH Devanagari Extra" w:cs="BRH Devanagari Extra"/>
@@ -5101,6 +6923,7 @@
               </w:rPr>
               <w:t>SèprÉþÈ</w:t>
             </w:r>
+            <w:proofErr w:type="spellEnd"/>
           </w:p>
         </w:tc>
       </w:tr>
@@ -5134,7 +6957,27 @@
                 <w:sz w:val="32"/>
                 <w:szCs w:val="36"/>
               </w:rPr>
-              <w:t>1.6.7.2 (Padam)</w:t>
+              <w:t>1.6.7.2 (</w:t>
+            </w:r>
+            <w:proofErr w:type="spellStart"/>
+            <w:r>
+              <w:rPr>
+                <w:rFonts w:cs="Arial"/>
+                <w:bCs/>
+                <w:sz w:val="32"/>
+                <w:szCs w:val="36"/>
+              </w:rPr>
+              <w:t>Padam</w:t>
+            </w:r>
+            <w:proofErr w:type="spellEnd"/>
+            <w:r>
+              <w:rPr>
+                <w:rFonts w:cs="Arial"/>
+                <w:bCs/>
+                <w:sz w:val="32"/>
+                <w:szCs w:val="36"/>
+              </w:rPr>
+              <w:t>)</w:t>
             </w:r>
           </w:p>
           <w:p>
@@ -5159,8 +7002,19 @@
                 <w:sz w:val="32"/>
                 <w:szCs w:val="36"/>
               </w:rPr>
-              <w:t>22nd Panchaati</w:t>
-            </w:r>
+              <w:t xml:space="preserve">22nd </w:t>
+            </w:r>
+            <w:proofErr w:type="spellStart"/>
+            <w:r>
+              <w:rPr>
+                <w:rFonts w:cs="Arial"/>
+                <w:bCs/>
+                <w:sz w:val="32"/>
+                <w:szCs w:val="36"/>
+              </w:rPr>
+              <w:t>Panchaati</w:t>
+            </w:r>
+            <w:proofErr w:type="spellEnd"/>
           </w:p>
         </w:tc>
         <w:tc>
@@ -5196,30 +7050,52 @@
               </w:rPr>
               <w:t>–</w:t>
             </w:r>
+            <w:proofErr w:type="spellStart"/>
             <w:r>
               <w:rPr>
                 <w:rFonts w:ascii="BRH Devanagari Extra" w:hAnsi="BRH Devanagari Extra" w:cs="BRH Devanagari Extra"/>
                 <w:sz w:val="36"/>
                 <w:szCs w:val="40"/>
               </w:rPr>
-              <w:t>ÎalÉÈ | uÉë</w:t>
-            </w:r>
-            <w:r>
-              <w:rPr>
-                <w:rFonts w:ascii="BRH Malayalam Extra" w:hAnsi="BRH Malayalam Extra" w:cs="BRH Devanagari Extra"/>
-                <w:sz w:val="32"/>
-                <w:szCs w:val="40"/>
-              </w:rPr>
-              <w:t>–</w:t>
-            </w:r>
+              <w:t>ÎalÉÈ</w:t>
+            </w:r>
+            <w:proofErr w:type="spellEnd"/>
             <w:r>
               <w:rPr>
                 <w:rFonts w:ascii="BRH Devanagari Extra" w:hAnsi="BRH Devanagari Extra" w:cs="BRH Devanagari Extra"/>
                 <w:sz w:val="36"/>
                 <w:szCs w:val="40"/>
               </w:rPr>
+              <w:t xml:space="preserve"> | </w:t>
+            </w:r>
+            <w:proofErr w:type="spellStart"/>
+            <w:r>
+              <w:rPr>
+                <w:rFonts w:ascii="BRH Devanagari Extra" w:hAnsi="BRH Devanagari Extra" w:cs="BRH Devanagari Extra"/>
+                <w:sz w:val="36"/>
+                <w:szCs w:val="40"/>
+              </w:rPr>
+              <w:t>uÉë</w:t>
+            </w:r>
+            <w:proofErr w:type="spellEnd"/>
+            <w:r>
+              <w:rPr>
+                <w:rFonts w:ascii="BRH Malayalam Extra" w:hAnsi="BRH Malayalam Extra" w:cs="BRH Devanagari Extra"/>
+                <w:sz w:val="32"/>
+                <w:szCs w:val="40"/>
+              </w:rPr>
+              <w:t>–</w:t>
+            </w:r>
+            <w:proofErr w:type="spellStart"/>
+            <w:r>
+              <w:rPr>
+                <w:rFonts w:ascii="BRH Devanagari Extra" w:hAnsi="BRH Devanagari Extra" w:cs="BRH Devanagari Extra"/>
+                <w:sz w:val="36"/>
+                <w:szCs w:val="40"/>
+              </w:rPr>
               <w:t>iÉmÉþÌiÉ</w:t>
             </w:r>
+            <w:proofErr w:type="spellEnd"/>
             <w:r>
               <w:rPr>
                 <w:rFonts w:ascii="BRH Malayalam Extra" w:hAnsi="BRH Malayalam Extra" w:cs="BRH Devanagari Extra"/>
@@ -5229,6 +7105,7 @@
               </w:rPr>
               <w:t>–</w:t>
             </w:r>
+            <w:proofErr w:type="spellStart"/>
             <w:r>
               <w:rPr>
                 <w:rFonts w:ascii="BRH Devanagari Extra" w:hAnsi="BRH Devanagari Extra" w:cs="BRH Devanagari Extra"/>
@@ -5238,46 +7115,79 @@
               </w:rPr>
               <w:t>ËUÌiÉ</w:t>
             </w:r>
+            <w:proofErr w:type="spellEnd"/>
             <w:r>
               <w:rPr>
                 <w:rFonts w:ascii="BRH Devanagari Extra" w:hAnsi="BRH Devanagari Extra" w:cs="BRH Devanagari Extra"/>
                 <w:sz w:val="36"/>
                 <w:szCs w:val="40"/>
               </w:rPr>
-              <w:t xml:space="preserve"> uÉë</w:t>
-            </w:r>
-            <w:r>
-              <w:rPr>
-                <w:rFonts w:ascii="BRH Malayalam Extra" w:hAnsi="BRH Malayalam Extra" w:cs="BRH Devanagari Extra"/>
-                <w:sz w:val="32"/>
-                <w:szCs w:val="40"/>
-              </w:rPr>
-              <w:t>–</w:t>
-            </w:r>
+              <w:t xml:space="preserve"> </w:t>
+            </w:r>
+            <w:proofErr w:type="spellStart"/>
             <w:r>
               <w:rPr>
                 <w:rFonts w:ascii="BRH Devanagari Extra" w:hAnsi="BRH Devanagari Extra" w:cs="BRH Devanagari Extra"/>
                 <w:sz w:val="36"/>
                 <w:szCs w:val="40"/>
               </w:rPr>
-              <w:t>iÉ - mÉ</w:t>
-            </w:r>
-            <w:r>
-              <w:rPr>
-                <w:rFonts w:ascii="BRH Malayalam Extra" w:hAnsi="BRH Malayalam Extra" w:cs="BRH Devanagari Extra"/>
-                <w:sz w:val="32"/>
-                <w:szCs w:val="40"/>
-              </w:rPr>
-              <w:t>–</w:t>
-            </w:r>
+              <w:t>uÉë</w:t>
+            </w:r>
+            <w:proofErr w:type="spellEnd"/>
+            <w:r>
+              <w:rPr>
+                <w:rFonts w:ascii="BRH Malayalam Extra" w:hAnsi="BRH Malayalam Extra" w:cs="BRH Devanagari Extra"/>
+                <w:sz w:val="32"/>
+                <w:szCs w:val="40"/>
+              </w:rPr>
+              <w:t>–</w:t>
+            </w:r>
+            <w:proofErr w:type="spellStart"/>
             <w:r>
               <w:rPr>
                 <w:rFonts w:ascii="BRH Devanagari Extra" w:hAnsi="BRH Devanagari Extra" w:cs="BRH Devanagari Extra"/>
                 <w:sz w:val="36"/>
                 <w:szCs w:val="40"/>
               </w:rPr>
+              <w:t>iÉ</w:t>
+            </w:r>
+            <w:proofErr w:type="spellEnd"/>
+            <w:r>
+              <w:rPr>
+                <w:rFonts w:ascii="BRH Devanagari Extra" w:hAnsi="BRH Devanagari Extra" w:cs="BRH Devanagari Extra"/>
+                <w:sz w:val="36"/>
+                <w:szCs w:val="40"/>
+              </w:rPr>
+              <w:t xml:space="preserve"> - </w:t>
+            </w:r>
+            <w:proofErr w:type="spellStart"/>
+            <w:r>
+              <w:rPr>
+                <w:rFonts w:ascii="BRH Devanagari Extra" w:hAnsi="BRH Devanagari Extra" w:cs="BRH Devanagari Extra"/>
+                <w:sz w:val="36"/>
+                <w:szCs w:val="40"/>
+              </w:rPr>
+              <w:t>mÉ</w:t>
+            </w:r>
+            <w:proofErr w:type="spellEnd"/>
+            <w:r>
+              <w:rPr>
+                <w:rFonts w:ascii="BRH Malayalam Extra" w:hAnsi="BRH Malayalam Extra" w:cs="BRH Devanagari Extra"/>
+                <w:sz w:val="32"/>
+                <w:szCs w:val="40"/>
+              </w:rPr>
+              <w:t>–</w:t>
+            </w:r>
+            <w:proofErr w:type="spellStart"/>
+            <w:r>
+              <w:rPr>
+                <w:rFonts w:ascii="BRH Devanagari Extra" w:hAnsi="BRH Devanagari Extra" w:cs="BRH Devanagari Extra"/>
+                <w:sz w:val="36"/>
+                <w:szCs w:val="40"/>
+              </w:rPr>
               <w:t>ÌiÉ</w:t>
             </w:r>
+            <w:proofErr w:type="spellEnd"/>
             <w:r>
               <w:rPr>
                 <w:rFonts w:ascii="BRH Malayalam Extra" w:hAnsi="BRH Malayalam Extra" w:cs="BRH Devanagari Extra"/>
@@ -5292,22 +7202,32 @@
                 <w:sz w:val="36"/>
                 <w:szCs w:val="40"/>
               </w:rPr>
-              <w:t>È | oÉëÉ</w:t>
-            </w:r>
-            <w:r>
-              <w:rPr>
-                <w:rFonts w:ascii="BRH Malayalam Extra" w:hAnsi="BRH Malayalam Extra" w:cs="BRH Devanagari Extra"/>
-                <w:sz w:val="32"/>
-                <w:szCs w:val="40"/>
-              </w:rPr>
-              <w:t>–</w:t>
-            </w:r>
+              <w:t xml:space="preserve">È | </w:t>
+            </w:r>
+            <w:proofErr w:type="spellStart"/>
             <w:r>
               <w:rPr>
                 <w:rFonts w:ascii="BRH Devanagari Extra" w:hAnsi="BRH Devanagari Extra" w:cs="BRH Devanagari Extra"/>
                 <w:sz w:val="36"/>
                 <w:szCs w:val="40"/>
               </w:rPr>
+              <w:t>oÉëÉ</w:t>
+            </w:r>
+            <w:proofErr w:type="spellEnd"/>
+            <w:r>
+              <w:rPr>
+                <w:rFonts w:ascii="BRH Malayalam Extra" w:hAnsi="BRH Malayalam Extra" w:cs="BRH Devanagari Extra"/>
+                <w:sz w:val="32"/>
+                <w:szCs w:val="40"/>
+              </w:rPr>
+              <w:t>–</w:t>
+            </w:r>
+            <w:r>
+              <w:rPr>
+                <w:rFonts w:ascii="BRH Devanagari Extra" w:hAnsi="BRH Devanagari Extra" w:cs="BRH Devanagari Extra"/>
+                <w:sz w:val="36"/>
+                <w:szCs w:val="40"/>
+              </w:rPr>
               <w:t>¼</w:t>
             </w:r>
             <w:r>
@@ -5318,6 +7238,7 @@
               </w:rPr>
               <w:t>–</w:t>
             </w:r>
+            <w:proofErr w:type="spellStart"/>
             <w:r>
               <w:rPr>
                 <w:rFonts w:ascii="BRH Devanagari Extra" w:hAnsi="BRH Devanagari Extra" w:cs="BRH Devanagari Extra"/>
@@ -5326,6 +7247,7 @@
               </w:rPr>
               <w:t>hÉÈ</w:t>
             </w:r>
+            <w:proofErr w:type="spellEnd"/>
             <w:r>
               <w:rPr>
                 <w:rFonts w:ascii="BRH Devanagari Extra" w:hAnsi="BRH Devanagari Extra" w:cs="BRH Devanagari Extra"/>
@@ -5369,30 +7291,52 @@
               </w:rPr>
               <w:t>–</w:t>
             </w:r>
+            <w:proofErr w:type="spellStart"/>
             <w:r>
               <w:rPr>
                 <w:rFonts w:ascii="BRH Devanagari Extra" w:hAnsi="BRH Devanagari Extra" w:cs="BRH Devanagari Extra"/>
                 <w:sz w:val="36"/>
                 <w:szCs w:val="40"/>
               </w:rPr>
-              <w:t>ÎalÉÈ | uÉë</w:t>
-            </w:r>
-            <w:r>
-              <w:rPr>
-                <w:rFonts w:ascii="BRH Malayalam Extra" w:hAnsi="BRH Malayalam Extra" w:cs="BRH Devanagari Extra"/>
-                <w:sz w:val="32"/>
-                <w:szCs w:val="40"/>
-              </w:rPr>
-              <w:t>–</w:t>
-            </w:r>
+              <w:t>ÎalÉÈ</w:t>
+            </w:r>
+            <w:proofErr w:type="spellEnd"/>
             <w:r>
               <w:rPr>
                 <w:rFonts w:ascii="BRH Devanagari Extra" w:hAnsi="BRH Devanagari Extra" w:cs="BRH Devanagari Extra"/>
                 <w:sz w:val="36"/>
                 <w:szCs w:val="40"/>
               </w:rPr>
+              <w:t xml:space="preserve"> | </w:t>
+            </w:r>
+            <w:proofErr w:type="spellStart"/>
+            <w:r>
+              <w:rPr>
+                <w:rFonts w:ascii="BRH Devanagari Extra" w:hAnsi="BRH Devanagari Extra" w:cs="BRH Devanagari Extra"/>
+                <w:sz w:val="36"/>
+                <w:szCs w:val="40"/>
+              </w:rPr>
+              <w:t>uÉë</w:t>
+            </w:r>
+            <w:proofErr w:type="spellEnd"/>
+            <w:r>
+              <w:rPr>
+                <w:rFonts w:ascii="BRH Malayalam Extra" w:hAnsi="BRH Malayalam Extra" w:cs="BRH Devanagari Extra"/>
+                <w:sz w:val="32"/>
+                <w:szCs w:val="40"/>
+              </w:rPr>
+              <w:t>–</w:t>
+            </w:r>
+            <w:proofErr w:type="spellStart"/>
+            <w:r>
+              <w:rPr>
+                <w:rFonts w:ascii="BRH Devanagari Extra" w:hAnsi="BRH Devanagari Extra" w:cs="BRH Devanagari Extra"/>
+                <w:sz w:val="36"/>
+                <w:szCs w:val="40"/>
+              </w:rPr>
               <w:t>iÉmÉþÌiÉ</w:t>
             </w:r>
+            <w:proofErr w:type="spellEnd"/>
             <w:r>
               <w:rPr>
                 <w:rFonts w:ascii="BRH Malayalam Extra" w:hAnsi="BRH Malayalam Extra" w:cs="BRH Devanagari Extra"/>
@@ -5402,6 +7346,7 @@
               </w:rPr>
               <w:t>–</w:t>
             </w:r>
+            <w:proofErr w:type="spellStart"/>
             <w:r>
               <w:rPr>
                 <w:rFonts w:ascii="BRH Devanagari Extra" w:hAnsi="BRH Devanagari Extra" w:cs="BRH Devanagari Extra"/>
@@ -5411,46 +7356,79 @@
               </w:rPr>
               <w:t>ËUÌiÉþ</w:t>
             </w:r>
+            <w:proofErr w:type="spellEnd"/>
             <w:r>
               <w:rPr>
                 <w:rFonts w:ascii="BRH Devanagari Extra" w:hAnsi="BRH Devanagari Extra" w:cs="BRH Devanagari Extra"/>
                 <w:sz w:val="36"/>
                 <w:szCs w:val="40"/>
               </w:rPr>
-              <w:t xml:space="preserve"> uÉë</w:t>
-            </w:r>
-            <w:r>
-              <w:rPr>
-                <w:rFonts w:ascii="BRH Malayalam Extra" w:hAnsi="BRH Malayalam Extra" w:cs="BRH Devanagari Extra"/>
-                <w:sz w:val="32"/>
-                <w:szCs w:val="40"/>
-              </w:rPr>
-              <w:t>–</w:t>
-            </w:r>
+              <w:t xml:space="preserve"> </w:t>
+            </w:r>
+            <w:proofErr w:type="spellStart"/>
             <w:r>
               <w:rPr>
                 <w:rFonts w:ascii="BRH Devanagari Extra" w:hAnsi="BRH Devanagari Extra" w:cs="BRH Devanagari Extra"/>
                 <w:sz w:val="36"/>
                 <w:szCs w:val="40"/>
               </w:rPr>
-              <w:t>iÉ - mÉ</w:t>
-            </w:r>
-            <w:r>
-              <w:rPr>
-                <w:rFonts w:ascii="BRH Malayalam Extra" w:hAnsi="BRH Malayalam Extra" w:cs="BRH Devanagari Extra"/>
-                <w:sz w:val="32"/>
-                <w:szCs w:val="40"/>
-              </w:rPr>
-              <w:t>–</w:t>
-            </w:r>
+              <w:t>uÉë</w:t>
+            </w:r>
+            <w:proofErr w:type="spellEnd"/>
+            <w:r>
+              <w:rPr>
+                <w:rFonts w:ascii="BRH Malayalam Extra" w:hAnsi="BRH Malayalam Extra" w:cs="BRH Devanagari Extra"/>
+                <w:sz w:val="32"/>
+                <w:szCs w:val="40"/>
+              </w:rPr>
+              <w:t>–</w:t>
+            </w:r>
+            <w:proofErr w:type="spellStart"/>
             <w:r>
               <w:rPr>
                 <w:rFonts w:ascii="BRH Devanagari Extra" w:hAnsi="BRH Devanagari Extra" w:cs="BRH Devanagari Extra"/>
                 <w:sz w:val="36"/>
                 <w:szCs w:val="40"/>
               </w:rPr>
+              <w:t>iÉ</w:t>
+            </w:r>
+            <w:proofErr w:type="spellEnd"/>
+            <w:r>
+              <w:rPr>
+                <w:rFonts w:ascii="BRH Devanagari Extra" w:hAnsi="BRH Devanagari Extra" w:cs="BRH Devanagari Extra"/>
+                <w:sz w:val="36"/>
+                <w:szCs w:val="40"/>
+              </w:rPr>
+              <w:t xml:space="preserve"> - </w:t>
+            </w:r>
+            <w:proofErr w:type="spellStart"/>
+            <w:r>
+              <w:rPr>
+                <w:rFonts w:ascii="BRH Devanagari Extra" w:hAnsi="BRH Devanagari Extra" w:cs="BRH Devanagari Extra"/>
+                <w:sz w:val="36"/>
+                <w:szCs w:val="40"/>
+              </w:rPr>
+              <w:t>mÉ</w:t>
+            </w:r>
+            <w:proofErr w:type="spellEnd"/>
+            <w:r>
+              <w:rPr>
+                <w:rFonts w:ascii="BRH Malayalam Extra" w:hAnsi="BRH Malayalam Extra" w:cs="BRH Devanagari Extra"/>
+                <w:sz w:val="32"/>
+                <w:szCs w:val="40"/>
+              </w:rPr>
+              <w:t>–</w:t>
+            </w:r>
+            <w:proofErr w:type="spellStart"/>
+            <w:r>
+              <w:rPr>
+                <w:rFonts w:ascii="BRH Devanagari Extra" w:hAnsi="BRH Devanagari Extra" w:cs="BRH Devanagari Extra"/>
+                <w:sz w:val="36"/>
+                <w:szCs w:val="40"/>
+              </w:rPr>
               <w:t>ÌiÉ</w:t>
             </w:r>
+            <w:proofErr w:type="spellEnd"/>
             <w:r>
               <w:rPr>
                 <w:rFonts w:ascii="BRH Malayalam Extra" w:hAnsi="BRH Malayalam Extra" w:cs="BRH Devanagari Extra"/>
@@ -5481,6 +7459,7 @@
                 <w:szCs w:val="40"/>
               </w:rPr>
             </w:pPr>
+            <w:proofErr w:type="spellStart"/>
             <w:r>
               <w:rPr>
                 <w:rFonts w:ascii="BRH Devanagari Extra" w:hAnsi="BRH Devanagari Extra" w:cs="BRH Devanagari Extra"/>
@@ -5489,6 +7468,7 @@
               </w:rPr>
               <w:t>oÉëÉ</w:t>
             </w:r>
+            <w:proofErr w:type="spellEnd"/>
             <w:r>
               <w:rPr>
                 <w:rFonts w:ascii="BRH Malayalam Extra" w:hAnsi="BRH Malayalam Extra" w:cs="BRH Devanagari Extra"/>
@@ -5513,6 +7493,7 @@
               </w:rPr>
               <w:t>–</w:t>
             </w:r>
+            <w:proofErr w:type="spellStart"/>
             <w:r>
               <w:rPr>
                 <w:rFonts w:ascii="BRH Devanagari Extra" w:hAnsi="BRH Devanagari Extra" w:cs="BRH Devanagari Extra"/>
@@ -5521,6 +7502,7 @@
               </w:rPr>
               <w:t>hÉÈ</w:t>
             </w:r>
+            <w:proofErr w:type="spellEnd"/>
             <w:r>
               <w:rPr>
                 <w:rFonts w:ascii="BRH Devanagari Extra" w:hAnsi="BRH Devanagari Extra" w:cs="BRH Devanagari Extra"/>
@@ -5559,7 +7541,27 @@
                 <w:sz w:val="32"/>
                 <w:szCs w:val="36"/>
               </w:rPr>
-              <w:t>1.6.7.2 (Padam)</w:t>
+              <w:t>1.6.7.2 (</w:t>
+            </w:r>
+            <w:proofErr w:type="spellStart"/>
+            <w:r>
+              <w:rPr>
+                <w:rFonts w:cs="Arial"/>
+                <w:bCs/>
+                <w:sz w:val="32"/>
+                <w:szCs w:val="36"/>
+              </w:rPr>
+              <w:t>Padam</w:t>
+            </w:r>
+            <w:proofErr w:type="spellEnd"/>
+            <w:r>
+              <w:rPr>
+                <w:rFonts w:cs="Arial"/>
+                <w:bCs/>
+                <w:sz w:val="32"/>
+                <w:szCs w:val="36"/>
+              </w:rPr>
+              <w:t>)</w:t>
             </w:r>
           </w:p>
           <w:p>
@@ -5584,8 +7586,19 @@
                 <w:sz w:val="32"/>
                 <w:szCs w:val="36"/>
               </w:rPr>
-              <w:t>22nd Panchaati</w:t>
-            </w:r>
+              <w:t xml:space="preserve">22nd </w:t>
+            </w:r>
+            <w:proofErr w:type="spellStart"/>
+            <w:r>
+              <w:rPr>
+                <w:rFonts w:cs="Arial"/>
+                <w:bCs/>
+                <w:sz w:val="32"/>
+                <w:szCs w:val="36"/>
+              </w:rPr>
+              <w:t>Panchaati</w:t>
+            </w:r>
+            <w:proofErr w:type="spellEnd"/>
           </w:p>
         </w:tc>
         <w:tc>
@@ -5601,13 +7614,23 @@
                 <w:szCs w:val="40"/>
               </w:rPr>
             </w:pPr>
-            <w:r>
-              <w:rPr>
-                <w:rFonts w:ascii="BRH Devanagari Extra" w:hAnsi="BRH Devanagari Extra" w:cs="BRH Devanagari Extra"/>
-                <w:sz w:val="40"/>
-                <w:szCs w:val="40"/>
-              </w:rPr>
-              <w:t>CÌiÉþ | AÉ</w:t>
+            <w:proofErr w:type="spellStart"/>
+            <w:r>
+              <w:rPr>
+                <w:rFonts w:ascii="BRH Devanagari Extra" w:hAnsi="BRH Devanagari Extra" w:cs="BRH Devanagari Extra"/>
+                <w:sz w:val="40"/>
+                <w:szCs w:val="40"/>
+              </w:rPr>
+              <w:t>CÌiÉþ</w:t>
+            </w:r>
+            <w:proofErr w:type="spellEnd"/>
+            <w:r>
+              <w:rPr>
+                <w:rFonts w:ascii="BRH Devanagari Extra" w:hAnsi="BRH Devanagari Extra" w:cs="BRH Devanagari Extra"/>
+                <w:sz w:val="40"/>
+                <w:szCs w:val="40"/>
+              </w:rPr>
+              <w:t xml:space="preserve"> | AÉ</w:t>
             </w:r>
             <w:r>
               <w:rPr>
@@ -5617,6 +7640,7 @@
               </w:rPr>
               <w:t>–</w:t>
             </w:r>
+            <w:proofErr w:type="spellStart"/>
             <w:r>
               <w:rPr>
                 <w:rFonts w:ascii="BRH Devanagari Extra" w:hAnsi="BRH Devanagari Extra" w:cs="BRH Devanagari Extra"/>
@@ -5625,6 +7649,7 @@
               </w:rPr>
               <w:t>WÒû</w:t>
             </w:r>
+            <w:proofErr w:type="spellEnd"/>
             <w:r>
               <w:rPr>
                 <w:rFonts w:ascii="BRH Malayalam Extra" w:hAnsi="BRH Malayalam Extra" w:cs="BRH Devanagari Extra"/>
@@ -5641,6 +7666,7 @@
               </w:rPr>
               <w:t xml:space="preserve">È | </w:t>
             </w:r>
+            <w:proofErr w:type="spellStart"/>
             <w:r>
               <w:rPr>
                 <w:rFonts w:ascii="BRH Devanagari Extra" w:hAnsi="BRH Devanagari Extra" w:cs="BRH Devanagari Extra"/>
@@ -5658,6 +7684,7 @@
               </w:rPr>
               <w:t>Ñ</w:t>
             </w:r>
+            <w:proofErr w:type="spellEnd"/>
             <w:r>
               <w:rPr>
                 <w:rFonts w:ascii="BRH Malayalam Extra" w:hAnsi="BRH Malayalam Extra" w:cs="BRH Devanagari Extra"/>
@@ -5666,6 +7693,7 @@
               </w:rPr>
               <w:t>–</w:t>
             </w:r>
+            <w:proofErr w:type="spellStart"/>
             <w:r>
               <w:rPr>
                 <w:rFonts w:ascii="BRH Devanagari Extra" w:hAnsi="BRH Devanagari Extra" w:cs="BRH Devanagari Extra"/>
@@ -5674,6 +7702,7 @@
               </w:rPr>
               <w:t>wrÉÉÿÈ</w:t>
             </w:r>
+            <w:proofErr w:type="spellEnd"/>
           </w:p>
         </w:tc>
         <w:tc>
@@ -5689,13 +7718,23 @@
                 <w:szCs w:val="40"/>
               </w:rPr>
             </w:pPr>
-            <w:r>
-              <w:rPr>
-                <w:rFonts w:ascii="BRH Devanagari Extra" w:hAnsi="BRH Devanagari Extra" w:cs="BRH Devanagari Extra"/>
-                <w:sz w:val="40"/>
-                <w:szCs w:val="40"/>
-              </w:rPr>
-              <w:t>CÌiÉþ | AÉ</w:t>
+            <w:proofErr w:type="spellStart"/>
+            <w:r>
+              <w:rPr>
+                <w:rFonts w:ascii="BRH Devanagari Extra" w:hAnsi="BRH Devanagari Extra" w:cs="BRH Devanagari Extra"/>
+                <w:sz w:val="40"/>
+                <w:szCs w:val="40"/>
+              </w:rPr>
+              <w:t>CÌiÉþ</w:t>
+            </w:r>
+            <w:proofErr w:type="spellEnd"/>
+            <w:r>
+              <w:rPr>
+                <w:rFonts w:ascii="BRH Devanagari Extra" w:hAnsi="BRH Devanagari Extra" w:cs="BRH Devanagari Extra"/>
+                <w:sz w:val="40"/>
+                <w:szCs w:val="40"/>
+              </w:rPr>
+              <w:t xml:space="preserve"> | AÉ</w:t>
             </w:r>
             <w:r>
               <w:rPr>
@@ -5705,6 +7744,7 @@
               </w:rPr>
               <w:t>–</w:t>
             </w:r>
+            <w:proofErr w:type="spellStart"/>
             <w:r>
               <w:rPr>
                 <w:rFonts w:ascii="BRH Devanagari Extra" w:hAnsi="BRH Devanagari Extra" w:cs="BRH Devanagari Extra"/>
@@ -5713,6 +7753,7 @@
               </w:rPr>
               <w:t>WÒû</w:t>
             </w:r>
+            <w:proofErr w:type="spellEnd"/>
             <w:r>
               <w:rPr>
                 <w:rFonts w:ascii="BRH Malayalam Extra" w:hAnsi="BRH Malayalam Extra" w:cs="BRH Devanagari Extra"/>
@@ -5729,6 +7770,7 @@
               </w:rPr>
               <w:t xml:space="preserve">È | </w:t>
             </w:r>
+            <w:proofErr w:type="spellStart"/>
             <w:r>
               <w:rPr>
                 <w:rFonts w:ascii="BRH Devanagari Extra" w:hAnsi="BRH Devanagari Extra" w:cs="BRH Devanagari Extra"/>
@@ -5738,6 +7780,7 @@
               </w:rPr>
               <w:t>qÉ</w:t>
             </w:r>
+            <w:proofErr w:type="spellEnd"/>
             <w:r>
               <w:rPr>
                 <w:rFonts w:ascii="BRH Malayalam Extra" w:hAnsi="BRH Malayalam Extra" w:cs="BRH Devanagari Extra"/>
@@ -5747,6 +7790,7 @@
               </w:rPr>
               <w:t>–</w:t>
             </w:r>
+            <w:proofErr w:type="spellStart"/>
             <w:r>
               <w:rPr>
                 <w:rFonts w:ascii="BRH Devanagari Extra" w:hAnsi="BRH Devanagari Extra" w:cs="BRH Devanagari Extra"/>
@@ -5756,6 +7800,7 @@
               </w:rPr>
               <w:t>lÉÑ</w:t>
             </w:r>
+            <w:proofErr w:type="spellEnd"/>
             <w:r>
               <w:rPr>
                 <w:rFonts w:ascii="BRH Malayalam Extra" w:hAnsi="BRH Malayalam Extra" w:cs="BRH Devanagari Extra"/>
@@ -5764,6 +7809,7 @@
               </w:rPr>
               <w:t>–</w:t>
             </w:r>
+            <w:proofErr w:type="spellStart"/>
             <w:r>
               <w:rPr>
                 <w:rFonts w:ascii="BRH Devanagari Extra" w:hAnsi="BRH Devanagari Extra" w:cs="BRH Devanagari Extra"/>
@@ -5772,6 +7818,7 @@
               </w:rPr>
               <w:t>wrÉÉÿÈ</w:t>
             </w:r>
+            <w:proofErr w:type="spellEnd"/>
           </w:p>
         </w:tc>
       </w:tr>
@@ -5802,8 +7849,19 @@
                 <w:sz w:val="32"/>
                 <w:szCs w:val="36"/>
               </w:rPr>
-              <w:t>1.6.7.3 - Vaakyam</w:t>
-            </w:r>
+              <w:t xml:space="preserve">1.6.7.3 - </w:t>
+            </w:r>
+            <w:proofErr w:type="spellStart"/>
+            <w:r>
+              <w:rPr>
+                <w:rFonts w:cs="Arial"/>
+                <w:bCs/>
+                <w:sz w:val="32"/>
+                <w:szCs w:val="36"/>
+              </w:rPr>
+              <w:t>Vaakyam</w:t>
+            </w:r>
+            <w:proofErr w:type="spellEnd"/>
           </w:p>
           <w:p>
             <w:pPr>
@@ -5822,8 +7880,19 @@
                 <w:sz w:val="32"/>
                 <w:szCs w:val="36"/>
               </w:rPr>
-              <w:t>23rd Panchaati</w:t>
-            </w:r>
+              <w:t xml:space="preserve">23rd </w:t>
+            </w:r>
+            <w:proofErr w:type="spellStart"/>
+            <w:r>
+              <w:rPr>
+                <w:rFonts w:cs="Arial"/>
+                <w:bCs/>
+                <w:sz w:val="32"/>
+                <w:szCs w:val="36"/>
+              </w:rPr>
+              <w:t>Panchaati</w:t>
+            </w:r>
+            <w:proofErr w:type="spellEnd"/>
           </w:p>
         </w:tc>
         <w:tc>
@@ -5834,11 +7903,11 @@
             <w:pPr>
               <w:spacing w:before="0" w:line="240" w:lineRule="auto"/>
               <w:rPr>
-                <w:rFonts w:hint="cs"/>
                 <w:sz w:val="32"/>
                 <w:szCs w:val="32"/>
               </w:rPr>
             </w:pPr>
+            <w:proofErr w:type="spellStart"/>
             <w:r>
               <w:rPr>
                 <w:rFonts w:ascii="BRH Devanagari Extra" w:hAnsi="BRH Devanagari Extra" w:cs="BRH Devanagari Extra"/>
@@ -5847,6 +7916,7 @@
               </w:rPr>
               <w:t>xrÉÉSÉU</w:t>
             </w:r>
+            <w:proofErr w:type="spellEnd"/>
             <w:r>
               <w:rPr>
                 <w:rFonts w:ascii="BRH Malayalam Extra" w:hAnsi="BRH Malayalam Extra" w:cs="BRH Devanagari Extra"/>
@@ -5855,6 +7925,7 @@
               </w:rPr>
               <w:t>–</w:t>
             </w:r>
+            <w:proofErr w:type="spellStart"/>
             <w:r>
               <w:rPr>
                 <w:rFonts w:ascii="BRH Devanagari Extra" w:hAnsi="BRH Devanagari Extra" w:cs="BRH Devanagari Extra"/>
@@ -5880,6 +7951,7 @@
               </w:rPr>
               <w:t>lSì</w:t>
             </w:r>
+            <w:proofErr w:type="spellEnd"/>
             <w:r>
               <w:rPr>
                 <w:rFonts w:ascii="BRH Malayalam Extra" w:hAnsi="BRH Malayalam Extra" w:cs="BRH Devanagari Extra"/>
@@ -5888,6 +7960,7 @@
               </w:rPr>
               <w:t>–</w:t>
             </w:r>
+            <w:proofErr w:type="spellStart"/>
             <w:r>
               <w:rPr>
                 <w:rFonts w:ascii="BRH Devanagari Extra" w:hAnsi="BRH Devanagari Extra" w:cs="BRH Devanagari Extra"/>
@@ -5896,6 +7969,7 @@
               </w:rPr>
               <w:t>rÉÇ</w:t>
             </w:r>
+            <w:proofErr w:type="spellEnd"/>
           </w:p>
         </w:tc>
         <w:tc>
@@ -5910,6 +7984,7 @@
                 <w:szCs w:val="32"/>
               </w:rPr>
             </w:pPr>
+            <w:proofErr w:type="spellStart"/>
             <w:r>
               <w:rPr>
                 <w:rFonts w:ascii="BRH Devanagari Extra" w:hAnsi="BRH Devanagari Extra" w:cs="BRH Devanagari Extra"/>
@@ -5918,6 +7993,7 @@
               </w:rPr>
               <w:t>xrÉÉSÉU</w:t>
             </w:r>
+            <w:proofErr w:type="spellEnd"/>
             <w:r>
               <w:rPr>
                 <w:rFonts w:ascii="BRH Malayalam Extra" w:hAnsi="BRH Malayalam Extra" w:cs="BRH Devanagari Extra"/>
@@ -5926,6 +8002,7 @@
               </w:rPr>
               <w:t>–</w:t>
             </w:r>
+            <w:proofErr w:type="spellStart"/>
             <w:r>
               <w:rPr>
                 <w:rFonts w:ascii="BRH Devanagari Extra" w:hAnsi="BRH Devanagari Extra" w:cs="BRH Devanagari Extra"/>
@@ -5959,6 +8036,7 @@
               </w:rPr>
               <w:t>lSì</w:t>
             </w:r>
+            <w:proofErr w:type="spellEnd"/>
             <w:r>
               <w:rPr>
                 <w:rFonts w:ascii="BRH Malayalam Extra" w:hAnsi="BRH Malayalam Extra" w:cs="BRH Devanagari Extra"/>
@@ -5967,6 +8045,7 @@
               </w:rPr>
               <w:t>–</w:t>
             </w:r>
+            <w:proofErr w:type="spellStart"/>
             <w:r>
               <w:rPr>
                 <w:rFonts w:ascii="BRH Devanagari Extra" w:hAnsi="BRH Devanagari Extra" w:cs="BRH Devanagari Extra"/>
@@ -5975,6 +8054,7 @@
               </w:rPr>
               <w:t>rÉÇ</w:t>
             </w:r>
+            <w:proofErr w:type="spellEnd"/>
           </w:p>
         </w:tc>
       </w:tr>
@@ -6011,8 +8091,19 @@
                 <w:sz w:val="32"/>
                 <w:szCs w:val="36"/>
               </w:rPr>
-              <w:t>1.6.9.2 - Vaakyam</w:t>
-            </w:r>
+              <w:t xml:space="preserve">1.6.9.2 - </w:t>
+            </w:r>
+            <w:proofErr w:type="spellStart"/>
+            <w:r>
+              <w:rPr>
+                <w:rFonts w:cs="Arial"/>
+                <w:bCs/>
+                <w:sz w:val="32"/>
+                <w:szCs w:val="36"/>
+              </w:rPr>
+              <w:t>Vaakyam</w:t>
+            </w:r>
+            <w:proofErr w:type="spellEnd"/>
           </w:p>
           <w:p>
             <w:pPr>
@@ -6036,8 +8127,19 @@
                 <w:sz w:val="32"/>
                 <w:szCs w:val="36"/>
               </w:rPr>
-              <w:t>30th Panchaati</w:t>
-            </w:r>
+              <w:t xml:space="preserve">30th </w:t>
+            </w:r>
+            <w:proofErr w:type="spellStart"/>
+            <w:r>
+              <w:rPr>
+                <w:rFonts w:cs="Arial"/>
+                <w:bCs/>
+                <w:sz w:val="32"/>
+                <w:szCs w:val="36"/>
+              </w:rPr>
+              <w:t>Panchaati</w:t>
+            </w:r>
+            <w:proofErr w:type="spellEnd"/>
           </w:p>
         </w:tc>
         <w:tc>
@@ -6059,6 +8161,7 @@
                 <w:szCs w:val="40"/>
               </w:rPr>
             </w:pPr>
+            <w:proofErr w:type="spellStart"/>
             <w:r>
               <w:rPr>
                 <w:rFonts w:ascii="BRH Devanagari Extra" w:hAnsi="BRH Devanagari Extra" w:cs="BRH Devanagari Extra"/>
@@ -6067,6 +8170,7 @@
               </w:rPr>
               <w:t>mÉ</w:t>
             </w:r>
+            <w:proofErr w:type="spellEnd"/>
             <w:r>
               <w:rPr>
                 <w:rFonts w:ascii="BRH Malayalam Extra" w:hAnsi="BRH Malayalam Extra" w:cs="BRH Devanagari Extra"/>
@@ -6075,13 +8179,32 @@
               </w:rPr>
               <w:t>–</w:t>
             </w:r>
-            <w:r>
-              <w:rPr>
-                <w:rFonts w:ascii="BRH Devanagari Extra" w:hAnsi="BRH Devanagari Extra" w:cs="BRH Devanagari Extra"/>
-                <w:sz w:val="40"/>
-                <w:szCs w:val="40"/>
-              </w:rPr>
-              <w:t>UqÉÉÇ MüÉ¸ÉþqÉaÉ</w:t>
+            <w:proofErr w:type="spellStart"/>
+            <w:r>
+              <w:rPr>
+                <w:rFonts w:ascii="BRH Devanagari Extra" w:hAnsi="BRH Devanagari Extra" w:cs="BRH Devanagari Extra"/>
+                <w:sz w:val="40"/>
+                <w:szCs w:val="40"/>
+              </w:rPr>
+              <w:t>UqÉÉÇ</w:t>
+            </w:r>
+            <w:proofErr w:type="spellEnd"/>
+            <w:r>
+              <w:rPr>
+                <w:rFonts w:ascii="BRH Devanagari Extra" w:hAnsi="BRH Devanagari Extra" w:cs="BRH Devanagari Extra"/>
+                <w:sz w:val="40"/>
+                <w:szCs w:val="40"/>
+              </w:rPr>
+              <w:t xml:space="preserve"> </w:t>
+            </w:r>
+            <w:proofErr w:type="spellStart"/>
+            <w:r>
+              <w:rPr>
+                <w:rFonts w:ascii="BRH Devanagari Extra" w:hAnsi="BRH Devanagari Extra" w:cs="BRH Devanagari Extra"/>
+                <w:sz w:val="40"/>
+                <w:szCs w:val="40"/>
+              </w:rPr>
+              <w:t>MüÉ¸ÉþqÉaÉ</w:t>
             </w:r>
             <w:r>
               <w:rPr>
@@ -6100,6 +8223,7 @@
               </w:rPr>
               <w:t>ÉÉ</w:t>
             </w:r>
+            <w:proofErr w:type="spellEnd"/>
             <w:r>
               <w:rPr>
                 <w:rFonts w:ascii="BRH Malayalam Extra" w:hAnsi="BRH Malayalam Extra" w:cs="BRH Devanagari Extra"/>
@@ -6114,8 +8238,18 @@
                 <w:sz w:val="40"/>
                 <w:szCs w:val="40"/>
               </w:rPr>
-              <w:t>Ç ÆrÉ</w:t>
-            </w:r>
+              <w:t xml:space="preserve">Ç </w:t>
+            </w:r>
+            <w:proofErr w:type="spellStart"/>
+            <w:r>
+              <w:rPr>
+                <w:rFonts w:ascii="BRH Devanagari Extra" w:hAnsi="BRH Devanagari Extra" w:cs="BRH Devanagari Extra"/>
+                <w:sz w:val="40"/>
+                <w:szCs w:val="40"/>
+              </w:rPr>
+              <w:t>ÆrÉ</w:t>
+            </w:r>
+            <w:proofErr w:type="spellEnd"/>
           </w:p>
         </w:tc>
         <w:tc>
@@ -6137,6 +8271,7 @@
                 <w:szCs w:val="40"/>
               </w:rPr>
             </w:pPr>
+            <w:proofErr w:type="spellStart"/>
             <w:r>
               <w:rPr>
                 <w:rFonts w:ascii="BRH Devanagari Extra" w:hAnsi="BRH Devanagari Extra" w:cs="BRH Devanagari Extra"/>
@@ -6145,6 +8280,7 @@
               </w:rPr>
               <w:t>mÉ</w:t>
             </w:r>
+            <w:proofErr w:type="spellEnd"/>
             <w:r>
               <w:rPr>
                 <w:rFonts w:ascii="BRH Malayalam Extra" w:hAnsi="BRH Malayalam Extra" w:cs="BRH Devanagari Extra"/>
@@ -6153,13 +8289,32 @@
               </w:rPr>
               <w:t>–</w:t>
             </w:r>
-            <w:r>
-              <w:rPr>
-                <w:rFonts w:ascii="BRH Devanagari Extra" w:hAnsi="BRH Devanagari Extra" w:cs="BRH Devanagari Extra"/>
-                <w:sz w:val="40"/>
-                <w:szCs w:val="40"/>
-              </w:rPr>
-              <w:t>UqÉÉÇ MüÉ¸ÉþqÉaÉ</w:t>
+            <w:proofErr w:type="spellStart"/>
+            <w:r>
+              <w:rPr>
+                <w:rFonts w:ascii="BRH Devanagari Extra" w:hAnsi="BRH Devanagari Extra" w:cs="BRH Devanagari Extra"/>
+                <w:sz w:val="40"/>
+                <w:szCs w:val="40"/>
+              </w:rPr>
+              <w:t>UqÉÉÇ</w:t>
+            </w:r>
+            <w:proofErr w:type="spellEnd"/>
+            <w:r>
+              <w:rPr>
+                <w:rFonts w:ascii="BRH Devanagari Extra" w:hAnsi="BRH Devanagari Extra" w:cs="BRH Devanagari Extra"/>
+                <w:sz w:val="40"/>
+                <w:szCs w:val="40"/>
+              </w:rPr>
+              <w:t xml:space="preserve"> </w:t>
+            </w:r>
+            <w:proofErr w:type="spellStart"/>
+            <w:r>
+              <w:rPr>
+                <w:rFonts w:ascii="BRH Devanagari Extra" w:hAnsi="BRH Devanagari Extra" w:cs="BRH Devanagari Extra"/>
+                <w:sz w:val="40"/>
+                <w:szCs w:val="40"/>
+              </w:rPr>
+              <w:t>MüÉ¸ÉþqÉaÉ</w:t>
             </w:r>
             <w:r>
               <w:rPr>
@@ -6178,6 +8333,7 @@
               </w:rPr>
               <w:t>iÉÉ</w:t>
             </w:r>
+            <w:proofErr w:type="spellEnd"/>
             <w:r>
               <w:rPr>
                 <w:rFonts w:ascii="BRH Malayalam Extra" w:hAnsi="BRH Malayalam Extra" w:cs="BRH Devanagari Extra"/>
@@ -6192,8 +8348,18 @@
                 <w:sz w:val="40"/>
                 <w:szCs w:val="40"/>
               </w:rPr>
-              <w:t>Ç ÆrÉ</w:t>
-            </w:r>
+              <w:t xml:space="preserve">Ç </w:t>
+            </w:r>
+            <w:proofErr w:type="spellStart"/>
+            <w:r>
+              <w:rPr>
+                <w:rFonts w:ascii="BRH Devanagari Extra" w:hAnsi="BRH Devanagari Extra" w:cs="BRH Devanagari Extra"/>
+                <w:sz w:val="40"/>
+                <w:szCs w:val="40"/>
+              </w:rPr>
+              <w:t>ÆrÉ</w:t>
+            </w:r>
+            <w:proofErr w:type="spellEnd"/>
           </w:p>
         </w:tc>
       </w:tr>
@@ -6233,7 +8399,27 @@
                 <w:sz w:val="32"/>
                 <w:szCs w:val="36"/>
               </w:rPr>
-              <w:t>1.6.11.2 (Padam)</w:t>
+              <w:t>1.6.11.2 (</w:t>
+            </w:r>
+            <w:proofErr w:type="spellStart"/>
+            <w:r>
+              <w:rPr>
+                <w:rFonts w:cs="Arial"/>
+                <w:bCs/>
+                <w:sz w:val="32"/>
+                <w:szCs w:val="36"/>
+              </w:rPr>
+              <w:t>Padam</w:t>
+            </w:r>
+            <w:proofErr w:type="spellEnd"/>
+            <w:r>
+              <w:rPr>
+                <w:rFonts w:cs="Arial"/>
+                <w:bCs/>
+                <w:sz w:val="32"/>
+                <w:szCs w:val="36"/>
+              </w:rPr>
+              <w:t>)</w:t>
             </w:r>
           </w:p>
           <w:p>
@@ -6258,8 +8444,19 @@
                 <w:sz w:val="32"/>
                 <w:szCs w:val="36"/>
               </w:rPr>
-              <w:t>40th Panchaati</w:t>
-            </w:r>
+              <w:t xml:space="preserve">40th </w:t>
+            </w:r>
+            <w:proofErr w:type="spellStart"/>
+            <w:r>
+              <w:rPr>
+                <w:rFonts w:cs="Arial"/>
+                <w:bCs/>
+                <w:sz w:val="32"/>
+                <w:szCs w:val="36"/>
+              </w:rPr>
+              <w:t>Panchaati</w:t>
+            </w:r>
+            <w:proofErr w:type="spellEnd"/>
           </w:p>
         </w:tc>
         <w:tc>
@@ -6281,14 +8478,25 @@
                 <w:szCs w:val="40"/>
               </w:rPr>
             </w:pPr>
-            <w:r>
-              <w:rPr>
-                <w:rFonts w:ascii="BRH Devanagari Extra" w:hAnsi="BRH Devanagari Extra" w:cs="BRH Devanagari Extra"/>
-                <w:sz w:val="40"/>
-                <w:szCs w:val="40"/>
-              </w:rPr>
-              <w:t xml:space="preserve">uÉæ | </w:t>
-            </w:r>
+            <w:proofErr w:type="spellStart"/>
+            <w:r>
+              <w:rPr>
+                <w:rFonts w:ascii="BRH Devanagari Extra" w:hAnsi="BRH Devanagari Extra" w:cs="BRH Devanagari Extra"/>
+                <w:sz w:val="40"/>
+                <w:szCs w:val="40"/>
+              </w:rPr>
+              <w:t>uÉæ</w:t>
+            </w:r>
+            <w:proofErr w:type="spellEnd"/>
+            <w:r>
+              <w:rPr>
+                <w:rFonts w:ascii="BRH Devanagari Extra" w:hAnsi="BRH Devanagari Extra" w:cs="BRH Devanagari Extra"/>
+                <w:sz w:val="40"/>
+                <w:szCs w:val="40"/>
+              </w:rPr>
+              <w:t xml:space="preserve"> | </w:t>
+            </w:r>
+            <w:proofErr w:type="spellStart"/>
             <w:r>
               <w:rPr>
                 <w:rFonts w:ascii="BRH Devanagari Extra" w:hAnsi="BRH Devanagari Extra" w:cs="BRH Devanagari Extra"/>
@@ -6298,6 +8506,7 @@
               </w:rPr>
               <w:t>xÉÔ</w:t>
             </w:r>
+            <w:proofErr w:type="spellEnd"/>
             <w:r>
               <w:rPr>
                 <w:rFonts w:ascii="BRH Malayalam Extra" w:hAnsi="BRH Malayalam Extra" w:cs="BRH Devanagari Extra"/>
@@ -6307,6 +8516,7 @@
               </w:rPr>
               <w:t>–</w:t>
             </w:r>
+            <w:proofErr w:type="spellStart"/>
             <w:r>
               <w:rPr>
                 <w:rFonts w:ascii="BRH Devanagari Extra" w:hAnsi="BRH Devanagari Extra" w:cs="BRH Devanagari Extra"/>
@@ -6314,7 +8524,17 @@
                 <w:szCs w:val="40"/>
                 <w:highlight w:val="yellow"/>
               </w:rPr>
-              <w:t>lÉ×</w:t>
+              <w:t>lÉ</w:t>
+            </w:r>
+            <w:proofErr w:type="spellEnd"/>
+            <w:r>
+              <w:rPr>
+                <w:rFonts w:ascii="BRH Devanagari Extra" w:hAnsi="BRH Devanagari Extra" w:cs="BRH Devanagari Extra"/>
+                <w:sz w:val="40"/>
+                <w:szCs w:val="40"/>
+                <w:highlight w:val="yellow"/>
+              </w:rPr>
+              <w:t>×</w:t>
             </w:r>
             <w:r>
               <w:rPr>
@@ -6325,13 +8545,41 @@
               </w:rPr>
               <w:t>–</w:t>
             </w:r>
-            <w:r>
-              <w:rPr>
-                <w:rFonts w:ascii="BRH Devanagari Extra" w:hAnsi="BRH Devanagari Extra" w:cs="BRH Devanagari Extra"/>
-                <w:sz w:val="40"/>
-                <w:szCs w:val="40"/>
-              </w:rPr>
-              <w:t>iÉÉþrÉæ | SÉåWûÿqÉç |</w:t>
+            <w:proofErr w:type="spellStart"/>
+            <w:r>
+              <w:rPr>
+                <w:rFonts w:ascii="BRH Devanagari Extra" w:hAnsi="BRH Devanagari Extra" w:cs="BRH Devanagari Extra"/>
+                <w:sz w:val="40"/>
+                <w:szCs w:val="40"/>
+              </w:rPr>
+              <w:t>iÉÉþrÉæ</w:t>
+            </w:r>
+            <w:proofErr w:type="spellEnd"/>
+            <w:r>
+              <w:rPr>
+                <w:rFonts w:ascii="BRH Devanagari Extra" w:hAnsi="BRH Devanagari Extra" w:cs="BRH Devanagari Extra"/>
+                <w:sz w:val="40"/>
+                <w:szCs w:val="40"/>
+              </w:rPr>
+              <w:t xml:space="preserve"> | </w:t>
+            </w:r>
+            <w:proofErr w:type="spellStart"/>
+            <w:r>
+              <w:rPr>
+                <w:rFonts w:ascii="BRH Devanagari Extra" w:hAnsi="BRH Devanagari Extra" w:cs="BRH Devanagari Extra"/>
+                <w:sz w:val="40"/>
+                <w:szCs w:val="40"/>
+              </w:rPr>
+              <w:t>SÉåWûÿqÉç</w:t>
+            </w:r>
+            <w:proofErr w:type="spellEnd"/>
+            <w:r>
+              <w:rPr>
+                <w:rFonts w:ascii="BRH Devanagari Extra" w:hAnsi="BRH Devanagari Extra" w:cs="BRH Devanagari Extra"/>
+                <w:sz w:val="40"/>
+                <w:szCs w:val="40"/>
+              </w:rPr>
+              <w:t xml:space="preserve"> |</w:t>
             </w:r>
           </w:p>
         </w:tc>
@@ -6354,14 +8602,25 @@
                 <w:szCs w:val="40"/>
               </w:rPr>
             </w:pPr>
-            <w:r>
-              <w:rPr>
-                <w:rFonts w:ascii="BRH Devanagari Extra" w:hAnsi="BRH Devanagari Extra" w:cs="BRH Devanagari Extra"/>
-                <w:sz w:val="40"/>
-                <w:szCs w:val="40"/>
-              </w:rPr>
-              <w:t xml:space="preserve">uÉæ | </w:t>
-            </w:r>
+            <w:proofErr w:type="spellStart"/>
+            <w:r>
+              <w:rPr>
+                <w:rFonts w:ascii="BRH Devanagari Extra" w:hAnsi="BRH Devanagari Extra" w:cs="BRH Devanagari Extra"/>
+                <w:sz w:val="40"/>
+                <w:szCs w:val="40"/>
+              </w:rPr>
+              <w:t>uÉæ</w:t>
+            </w:r>
+            <w:proofErr w:type="spellEnd"/>
+            <w:r>
+              <w:rPr>
+                <w:rFonts w:ascii="BRH Devanagari Extra" w:hAnsi="BRH Devanagari Extra" w:cs="BRH Devanagari Extra"/>
+                <w:sz w:val="40"/>
+                <w:szCs w:val="40"/>
+              </w:rPr>
+              <w:t xml:space="preserve"> | </w:t>
+            </w:r>
+            <w:proofErr w:type="spellStart"/>
             <w:r>
               <w:rPr>
                 <w:rFonts w:ascii="BRH Devanagari Extra" w:hAnsi="BRH Devanagari Extra" w:cs="BRH Devanagari Extra"/>
@@ -6371,6 +8630,7 @@
               </w:rPr>
               <w:t>xÉÔ</w:t>
             </w:r>
+            <w:proofErr w:type="spellEnd"/>
             <w:r>
               <w:rPr>
                 <w:rFonts w:ascii="BRH Malayalam Extra" w:hAnsi="BRH Malayalam Extra" w:cs="BRH Devanagari Extra"/>
@@ -6380,6 +8640,7 @@
               </w:rPr>
               <w:t>–</w:t>
             </w:r>
+            <w:proofErr w:type="spellStart"/>
             <w:r>
               <w:rPr>
                 <w:rFonts w:ascii="BRH Devanagari Extra" w:hAnsi="BRH Devanagari Extra" w:cs="BRH Devanagari Extra"/>
@@ -6395,7 +8656,34 @@
                 <w:sz w:val="40"/>
                 <w:szCs w:val="40"/>
               </w:rPr>
-              <w:t>×iÉÉþrÉæ | SÉåWûÿqÉç |</w:t>
+              <w:t>×iÉÉþrÉæ</w:t>
+            </w:r>
+            <w:proofErr w:type="spellEnd"/>
+            <w:r>
+              <w:rPr>
+                <w:rFonts w:ascii="BRH Devanagari Extra" w:hAnsi="BRH Devanagari Extra" w:cs="BRH Devanagari Extra"/>
+                <w:sz w:val="40"/>
+                <w:szCs w:val="40"/>
+              </w:rPr>
+              <w:t xml:space="preserve"> | </w:t>
+            </w:r>
+            <w:proofErr w:type="spellStart"/>
+            <w:r>
+              <w:rPr>
+                <w:rFonts w:ascii="BRH Devanagari Extra" w:hAnsi="BRH Devanagari Extra" w:cs="BRH Devanagari Extra"/>
+                <w:sz w:val="40"/>
+                <w:szCs w:val="40"/>
+              </w:rPr>
+              <w:t>SÉåWûÿqÉç</w:t>
+            </w:r>
+            <w:proofErr w:type="spellEnd"/>
+            <w:r>
+              <w:rPr>
+                <w:rFonts w:ascii="BRH Devanagari Extra" w:hAnsi="BRH Devanagari Extra" w:cs="BRH Devanagari Extra"/>
+                <w:sz w:val="40"/>
+                <w:szCs w:val="40"/>
+              </w:rPr>
+              <w:t xml:space="preserve"> |</w:t>
             </w:r>
           </w:p>
         </w:tc>
@@ -6437,8 +8725,19 @@
                 <w:szCs w:val="36"/>
               </w:rPr>
               <w:lastRenderedPageBreak/>
-              <w:t>1.6.11.4 - Vaakyam</w:t>
-            </w:r>
+              <w:t xml:space="preserve">1.6.11.4 - </w:t>
+            </w:r>
+            <w:proofErr w:type="spellStart"/>
+            <w:r>
+              <w:rPr>
+                <w:rFonts w:cs="Arial"/>
+                <w:bCs/>
+                <w:sz w:val="32"/>
+                <w:szCs w:val="36"/>
+              </w:rPr>
+              <w:t>Vaakyam</w:t>
+            </w:r>
+            <w:proofErr w:type="spellEnd"/>
           </w:p>
           <w:p>
             <w:pPr>
@@ -6481,8 +8780,19 @@
                 <w:sz w:val="32"/>
                 <w:szCs w:val="36"/>
               </w:rPr>
-              <w:t xml:space="preserve"> Panchaati</w:t>
-            </w:r>
+              <w:t xml:space="preserve"> </w:t>
+            </w:r>
+            <w:proofErr w:type="spellStart"/>
+            <w:r>
+              <w:rPr>
+                <w:rFonts w:cs="Arial"/>
+                <w:bCs/>
+                <w:sz w:val="32"/>
+                <w:szCs w:val="36"/>
+              </w:rPr>
+              <w:t>Panchaati</w:t>
+            </w:r>
+            <w:proofErr w:type="spellEnd"/>
           </w:p>
         </w:tc>
         <w:tc>
@@ -6499,19 +8809,39 @@
             <w:pPr>
               <w:spacing w:before="0" w:line="240" w:lineRule="auto"/>
               <w:rPr>
-                <w:rFonts w:ascii="BRH Devanagari Extra" w:hAnsi="BRH Devanagari Extra" w:cs="BRH Devanagari Extra" w:hint="cs"/>
-                <w:sz w:val="40"/>
-                <w:szCs w:val="40"/>
-              </w:rPr>
-            </w:pPr>
-            <w:r>
-              <w:rPr>
-                <w:rFonts w:ascii="BRH Devanagari Extra" w:hAnsi="BRH Devanagari Extra" w:cs="BRH Devanagari Extra"/>
-                <w:sz w:val="40"/>
-                <w:szCs w:val="40"/>
-              </w:rPr>
-              <w:t>uÉæ NûþlS</w:t>
-            </w:r>
+                <w:rFonts w:ascii="BRH Devanagari Extra" w:hAnsi="BRH Devanagari Extra" w:cs="BRH Devanagari Extra"/>
+                <w:sz w:val="40"/>
+                <w:szCs w:val="40"/>
+              </w:rPr>
+            </w:pPr>
+            <w:proofErr w:type="spellStart"/>
+            <w:r>
+              <w:rPr>
+                <w:rFonts w:ascii="BRH Devanagari Extra" w:hAnsi="BRH Devanagari Extra" w:cs="BRH Devanagari Extra"/>
+                <w:sz w:val="40"/>
+                <w:szCs w:val="40"/>
+              </w:rPr>
+              <w:t>uÉæ</w:t>
+            </w:r>
+            <w:proofErr w:type="spellEnd"/>
+            <w:r>
+              <w:rPr>
+                <w:rFonts w:ascii="BRH Devanagari Extra" w:hAnsi="BRH Devanagari Extra" w:cs="BRH Devanagari Extra"/>
+                <w:sz w:val="40"/>
+                <w:szCs w:val="40"/>
+              </w:rPr>
+              <w:t xml:space="preserve"> </w:t>
+            </w:r>
+            <w:proofErr w:type="spellStart"/>
+            <w:r>
+              <w:rPr>
+                <w:rFonts w:ascii="BRH Devanagari Extra" w:hAnsi="BRH Devanagari Extra" w:cs="BRH Devanagari Extra"/>
+                <w:sz w:val="40"/>
+                <w:szCs w:val="40"/>
+              </w:rPr>
+              <w:t>NûþlS</w:t>
+            </w:r>
+            <w:proofErr w:type="spellEnd"/>
             <w:r>
               <w:rPr>
                 <w:rFonts w:ascii="BRH Malayalam Extra" w:hAnsi="BRH Malayalam Extra" w:cs="BRH Devanagari Extra"/>
@@ -6520,14 +8850,25 @@
               </w:rPr>
               <w:t>–</w:t>
             </w:r>
-            <w:r>
-              <w:rPr>
-                <w:rFonts w:ascii="BRH Devanagari Extra" w:hAnsi="BRH Devanagari Extra" w:cs="BRH Devanagari Extra"/>
-                <w:sz w:val="40"/>
-                <w:szCs w:val="40"/>
-              </w:rPr>
-              <w:t xml:space="preserve">xrÉþÈ </w:t>
-            </w:r>
+            <w:proofErr w:type="spellStart"/>
+            <w:r>
+              <w:rPr>
+                <w:rFonts w:ascii="BRH Devanagari Extra" w:hAnsi="BRH Devanagari Extra" w:cs="BRH Devanagari Extra"/>
+                <w:sz w:val="40"/>
+                <w:szCs w:val="40"/>
+              </w:rPr>
+              <w:t>xrÉþÈ</w:t>
+            </w:r>
+            <w:proofErr w:type="spellEnd"/>
+            <w:r>
+              <w:rPr>
+                <w:rFonts w:ascii="BRH Devanagari Extra" w:hAnsi="BRH Devanagari Extra" w:cs="BRH Devanagari Extra"/>
+                <w:sz w:val="40"/>
+                <w:szCs w:val="40"/>
+              </w:rPr>
+              <w:t xml:space="preserve"> </w:t>
+            </w:r>
+            <w:proofErr w:type="spellStart"/>
             <w:r>
               <w:rPr>
                 <w:rFonts w:ascii="BRH Devanagari Extra" w:hAnsi="BRH Devanagari Extra" w:cs="BRH Devanagari Extra"/>
@@ -6536,6 +8877,7 @@
               </w:rPr>
               <w:t>mÉë</w:t>
             </w:r>
+            <w:proofErr w:type="spellEnd"/>
             <w:r>
               <w:rPr>
                 <w:rFonts w:ascii="BRH Malayalam Extra" w:hAnsi="BRH Malayalam Extra" w:cs="BRH Devanagari Extra"/>
@@ -6544,6 +8886,7 @@
               </w:rPr>
               <w:t>–</w:t>
             </w:r>
+            <w:proofErr w:type="spellStart"/>
             <w:r>
               <w:rPr>
                 <w:rFonts w:ascii="BRH Devanagari Extra" w:hAnsi="BRH Devanagari Extra" w:cs="BRH Devanagari Extra"/>
@@ -6561,6 +8904,7 @@
               </w:rPr>
               <w:t>mÉÌiÉþUÉ</w:t>
             </w:r>
+            <w:proofErr w:type="spellEnd"/>
             <w:r>
               <w:rPr>
                 <w:rFonts w:ascii="BRH Malayalam Extra" w:hAnsi="BRH Malayalam Extra" w:cs="BRH Devanagari Extra"/>
@@ -6590,14 +8934,25 @@
                 <w:szCs w:val="40"/>
               </w:rPr>
             </w:pPr>
-            <w:r>
-              <w:rPr>
-                <w:rFonts w:ascii="BRH Devanagari Extra" w:hAnsi="BRH Devanagari Extra" w:cs="BRH Devanagari Extra"/>
-                <w:sz w:val="40"/>
-                <w:szCs w:val="40"/>
-              </w:rPr>
-              <w:t xml:space="preserve">uÉæ </w:t>
-            </w:r>
+            <w:proofErr w:type="spellStart"/>
+            <w:r>
+              <w:rPr>
+                <w:rFonts w:ascii="BRH Devanagari Extra" w:hAnsi="BRH Devanagari Extra" w:cs="BRH Devanagari Extra"/>
+                <w:sz w:val="40"/>
+                <w:szCs w:val="40"/>
+              </w:rPr>
+              <w:t>uÉæ</w:t>
+            </w:r>
+            <w:proofErr w:type="spellEnd"/>
+            <w:r>
+              <w:rPr>
+                <w:rFonts w:ascii="BRH Devanagari Extra" w:hAnsi="BRH Devanagari Extra" w:cs="BRH Devanagari Extra"/>
+                <w:sz w:val="40"/>
+                <w:szCs w:val="40"/>
+              </w:rPr>
+              <w:t xml:space="preserve"> </w:t>
+            </w:r>
+            <w:proofErr w:type="spellStart"/>
             <w:r>
               <w:rPr>
                 <w:rFonts w:ascii="BRH Devanagari Extra" w:hAnsi="BRH Devanagari Extra" w:cs="BRH Devanagari Extra"/>
@@ -6606,6 +8961,7 @@
               </w:rPr>
               <w:t>NûþlS</w:t>
             </w:r>
+            <w:proofErr w:type="spellEnd"/>
             <w:r>
               <w:rPr>
                 <w:rFonts w:ascii="BRH Malayalam Extra" w:hAnsi="BRH Malayalam Extra" w:cs="BRH Devanagari Extra"/>
@@ -6614,14 +8970,34 @@
               </w:rPr>
               <w:t>–</w:t>
             </w:r>
-            <w:r>
-              <w:rPr>
-                <w:rFonts w:ascii="BRH Devanagari Extra" w:hAnsi="BRH Devanagari Extra" w:cs="BRH Devanagari Extra"/>
-                <w:sz w:val="40"/>
-                <w:szCs w:val="40"/>
-              </w:rPr>
-              <w:t>xrÉþÈ mÉë</w:t>
-            </w:r>
+            <w:proofErr w:type="spellStart"/>
+            <w:r>
+              <w:rPr>
+                <w:rFonts w:ascii="BRH Devanagari Extra" w:hAnsi="BRH Devanagari Extra" w:cs="BRH Devanagari Extra"/>
+                <w:sz w:val="40"/>
+                <w:szCs w:val="40"/>
+              </w:rPr>
+              <w:t>xrÉþÈ</w:t>
+            </w:r>
+            <w:proofErr w:type="spellEnd"/>
+            <w:r>
+              <w:rPr>
+                <w:rFonts w:ascii="BRH Devanagari Extra" w:hAnsi="BRH Devanagari Extra" w:cs="BRH Devanagari Extra"/>
+                <w:sz w:val="40"/>
+                <w:szCs w:val="40"/>
+              </w:rPr>
+              <w:t xml:space="preserve"> </w:t>
+            </w:r>
+            <w:proofErr w:type="spellStart"/>
+            <w:r>
+              <w:rPr>
+                <w:rFonts w:ascii="BRH Devanagari Extra" w:hAnsi="BRH Devanagari Extra" w:cs="BRH Devanagari Extra"/>
+                <w:sz w:val="40"/>
+                <w:szCs w:val="40"/>
+              </w:rPr>
+              <w:t>mÉë</w:t>
+            </w:r>
+            <w:proofErr w:type="spellEnd"/>
             <w:r>
               <w:rPr>
                 <w:rFonts w:ascii="BRH Malayalam Extra" w:hAnsi="BRH Malayalam Extra" w:cs="BRH Devanagari Extra"/>
@@ -6630,6 +9006,7 @@
               </w:rPr>
               <w:t>–</w:t>
             </w:r>
+            <w:proofErr w:type="spellStart"/>
             <w:r>
               <w:rPr>
                 <w:rFonts w:ascii="BRH Devanagari Extra" w:hAnsi="BRH Devanagari Extra" w:cs="BRH Devanagari Extra"/>
@@ -6647,6 +9024,7 @@
               </w:rPr>
               <w:t>mÉþÌiÉUÉ</w:t>
             </w:r>
+            <w:proofErr w:type="spellEnd"/>
             <w:r>
               <w:rPr>
                 <w:rFonts w:ascii="BRH Malayalam Extra" w:hAnsi="BRH Malayalam Extra" w:cs="BRH Devanagari Extra"/>
@@ -6724,8 +9102,42 @@
           <w:szCs w:val="32"/>
           <w:u w:val="single"/>
         </w:rPr>
-        <w:t xml:space="preserve"> Pada Paatam</w:t>
+        <w:t xml:space="preserve"> </w:t>
       </w:r>
+      <w:proofErr w:type="spellStart"/>
+      <w:r>
+        <w:rPr>
+          <w:b/>
+          <w:bCs/>
+          <w:sz w:val="32"/>
+          <w:szCs w:val="32"/>
+          <w:u w:val="single"/>
+        </w:rPr>
+        <w:t>Pada</w:t>
+      </w:r>
+      <w:proofErr w:type="spellEnd"/>
+      <w:r>
+        <w:rPr>
+          <w:b/>
+          <w:bCs/>
+          <w:sz w:val="32"/>
+          <w:szCs w:val="32"/>
+          <w:u w:val="single"/>
+        </w:rPr>
+        <w:t xml:space="preserve"> </w:t>
+      </w:r>
+      <w:proofErr w:type="spellStart"/>
+      <w:r>
+        <w:rPr>
+          <w:b/>
+          <w:bCs/>
+          <w:sz w:val="32"/>
+          <w:szCs w:val="32"/>
+          <w:u w:val="single"/>
+        </w:rPr>
+        <w:t>Paatam</w:t>
+      </w:r>
+      <w:proofErr w:type="spellEnd"/>
       <w:r>
         <w:rPr>
           <w:b/>
@@ -7003,8 +9415,19 @@
                 <w:sz w:val="28"/>
                 <w:szCs w:val="28"/>
               </w:rPr>
-              <w:t>1.6.7.1 Padam</w:t>
-            </w:r>
+              <w:t xml:space="preserve">1.6.7.1 </w:t>
+            </w:r>
+            <w:proofErr w:type="spellStart"/>
+            <w:r>
+              <w:rPr>
+                <w:b/>
+                <w:bCs/>
+                <w:sz w:val="28"/>
+                <w:szCs w:val="28"/>
+              </w:rPr>
+              <w:t>Padam</w:t>
+            </w:r>
+            <w:proofErr w:type="spellEnd"/>
           </w:p>
           <w:p>
             <w:pPr>
@@ -7023,8 +9446,19 @@
                 <w:sz w:val="32"/>
                 <w:szCs w:val="36"/>
               </w:rPr>
-              <w:t>21st Panchaati</w:t>
-            </w:r>
+              <w:t xml:space="preserve">21st </w:t>
+            </w:r>
+            <w:proofErr w:type="spellStart"/>
+            <w:r>
+              <w:rPr>
+                <w:rFonts w:cs="Arial"/>
+                <w:bCs/>
+                <w:sz w:val="32"/>
+                <w:szCs w:val="36"/>
+              </w:rPr>
+              <w:t>Panchaati</w:t>
+            </w:r>
+            <w:proofErr w:type="spellEnd"/>
           </w:p>
         </w:tc>
         <w:tc>
@@ -7040,13 +9474,23 @@
                 <w:szCs w:val="40"/>
               </w:rPr>
             </w:pPr>
-            <w:r>
-              <w:rPr>
-                <w:rFonts w:ascii="BRH Devanagari Extra" w:hAnsi="BRH Devanagari Extra" w:cs="BRH Devanagari Extra"/>
-                <w:sz w:val="40"/>
-                <w:szCs w:val="40"/>
-              </w:rPr>
-              <w:t>uÉæ | L</w:t>
+            <w:proofErr w:type="spellStart"/>
+            <w:r>
+              <w:rPr>
+                <w:rFonts w:ascii="BRH Devanagari Extra" w:hAnsi="BRH Devanagari Extra" w:cs="BRH Devanagari Extra"/>
+                <w:sz w:val="40"/>
+                <w:szCs w:val="40"/>
+              </w:rPr>
+              <w:t>uÉæ</w:t>
+            </w:r>
+            <w:proofErr w:type="spellEnd"/>
+            <w:r>
+              <w:rPr>
+                <w:rFonts w:ascii="BRH Devanagari Extra" w:hAnsi="BRH Devanagari Extra" w:cs="BRH Devanagari Extra"/>
+                <w:sz w:val="40"/>
+                <w:szCs w:val="40"/>
+              </w:rPr>
+              <w:t xml:space="preserve"> | L</w:t>
             </w:r>
             <w:r>
               <w:rPr>
@@ -7056,13 +9500,23 @@
               </w:rPr>
               <w:t>–</w:t>
             </w:r>
-            <w:r>
-              <w:rPr>
-                <w:rFonts w:ascii="BRH Devanagari Extra" w:hAnsi="BRH Devanagari Extra" w:cs="BRH Devanagari Extra"/>
-                <w:sz w:val="40"/>
-                <w:szCs w:val="40"/>
-              </w:rPr>
-              <w:t xml:space="preserve">iÉå | </w:t>
+            <w:proofErr w:type="spellStart"/>
+            <w:r>
+              <w:rPr>
+                <w:rFonts w:ascii="BRH Devanagari Extra" w:hAnsi="BRH Devanagari Extra" w:cs="BRH Devanagari Extra"/>
+                <w:sz w:val="40"/>
+                <w:szCs w:val="40"/>
+              </w:rPr>
+              <w:t>iÉå</w:t>
+            </w:r>
+            <w:proofErr w:type="spellEnd"/>
+            <w:r>
+              <w:rPr>
+                <w:rFonts w:ascii="BRH Devanagari Extra" w:hAnsi="BRH Devanagari Extra" w:cs="BRH Devanagari Extra"/>
+                <w:sz w:val="40"/>
+                <w:szCs w:val="40"/>
+              </w:rPr>
+              <w:t xml:space="preserve"> | </w:t>
             </w:r>
           </w:p>
           <w:p>
@@ -7073,6 +9527,7 @@
                 <w:szCs w:val="32"/>
               </w:rPr>
             </w:pPr>
+            <w:proofErr w:type="spellStart"/>
             <w:r>
               <w:rPr>
                 <w:rFonts w:ascii="BRH Devanagari Extra" w:hAnsi="BRH Devanagari Extra" w:cs="BRH Devanagari Extra"/>
@@ -7096,8 +9551,63 @@
                 <w:sz w:val="40"/>
                 <w:szCs w:val="40"/>
               </w:rPr>
-              <w:t>Éý¥ÉÉ CÌiÉþ xÉqÉ×iÉ - rÉý¥ÉÉÈ</w:t>
-            </w:r>
+              <w:t>Éý¥ÉÉ</w:t>
+            </w:r>
+            <w:proofErr w:type="spellEnd"/>
+            <w:r>
+              <w:rPr>
+                <w:rFonts w:ascii="BRH Devanagari Extra" w:hAnsi="BRH Devanagari Extra" w:cs="BRH Devanagari Extra"/>
+                <w:sz w:val="40"/>
+                <w:szCs w:val="40"/>
+              </w:rPr>
+              <w:t xml:space="preserve"> </w:t>
+            </w:r>
+            <w:proofErr w:type="spellStart"/>
+            <w:r>
+              <w:rPr>
+                <w:rFonts w:ascii="BRH Devanagari Extra" w:hAnsi="BRH Devanagari Extra" w:cs="BRH Devanagari Extra"/>
+                <w:sz w:val="40"/>
+                <w:szCs w:val="40"/>
+              </w:rPr>
+              <w:t>CÌiÉþ</w:t>
+            </w:r>
+            <w:proofErr w:type="spellEnd"/>
+            <w:r>
+              <w:rPr>
+                <w:rFonts w:ascii="BRH Devanagari Extra" w:hAnsi="BRH Devanagari Extra" w:cs="BRH Devanagari Extra"/>
+                <w:sz w:val="40"/>
+                <w:szCs w:val="40"/>
+              </w:rPr>
+              <w:t xml:space="preserve"> </w:t>
+            </w:r>
+            <w:proofErr w:type="spellStart"/>
+            <w:r>
+              <w:rPr>
+                <w:rFonts w:ascii="BRH Devanagari Extra" w:hAnsi="BRH Devanagari Extra" w:cs="BRH Devanagari Extra"/>
+                <w:sz w:val="40"/>
+                <w:szCs w:val="40"/>
+              </w:rPr>
+              <w:t>xÉqÉ×iÉ</w:t>
+            </w:r>
+            <w:proofErr w:type="spellEnd"/>
+            <w:r>
+              <w:rPr>
+                <w:rFonts w:ascii="BRH Devanagari Extra" w:hAnsi="BRH Devanagari Extra" w:cs="BRH Devanagari Extra"/>
+                <w:sz w:val="40"/>
+                <w:szCs w:val="40"/>
+              </w:rPr>
+              <w:t xml:space="preserve"> - </w:t>
+            </w:r>
+            <w:proofErr w:type="spellStart"/>
+            <w:r>
+              <w:rPr>
+                <w:rFonts w:ascii="BRH Devanagari Extra" w:hAnsi="BRH Devanagari Extra" w:cs="BRH Devanagari Extra"/>
+                <w:sz w:val="40"/>
+                <w:szCs w:val="40"/>
+              </w:rPr>
+              <w:t>rÉý¥ÉÉÈ</w:t>
+            </w:r>
+            <w:proofErr w:type="spellEnd"/>
           </w:p>
         </w:tc>
         <w:tc>
@@ -7113,13 +9623,23 @@
                 <w:szCs w:val="40"/>
               </w:rPr>
             </w:pPr>
-            <w:r>
-              <w:rPr>
-                <w:rFonts w:ascii="BRH Devanagari Extra" w:hAnsi="BRH Devanagari Extra" w:cs="BRH Devanagari Extra"/>
-                <w:sz w:val="40"/>
-                <w:szCs w:val="40"/>
-              </w:rPr>
-              <w:t>uÉæ | L</w:t>
+            <w:proofErr w:type="spellStart"/>
+            <w:r>
+              <w:rPr>
+                <w:rFonts w:ascii="BRH Devanagari Extra" w:hAnsi="BRH Devanagari Extra" w:cs="BRH Devanagari Extra"/>
+                <w:sz w:val="40"/>
+                <w:szCs w:val="40"/>
+              </w:rPr>
+              <w:t>uÉæ</w:t>
+            </w:r>
+            <w:proofErr w:type="spellEnd"/>
+            <w:r>
+              <w:rPr>
+                <w:rFonts w:ascii="BRH Devanagari Extra" w:hAnsi="BRH Devanagari Extra" w:cs="BRH Devanagari Extra"/>
+                <w:sz w:val="40"/>
+                <w:szCs w:val="40"/>
+              </w:rPr>
+              <w:t xml:space="preserve"> | L</w:t>
             </w:r>
             <w:r>
               <w:rPr>
@@ -7129,13 +9649,23 @@
               </w:rPr>
               <w:t>–</w:t>
             </w:r>
-            <w:r>
-              <w:rPr>
-                <w:rFonts w:ascii="BRH Devanagari Extra" w:hAnsi="BRH Devanagari Extra" w:cs="BRH Devanagari Extra"/>
-                <w:sz w:val="40"/>
-                <w:szCs w:val="40"/>
-              </w:rPr>
-              <w:t xml:space="preserve">iÉå | </w:t>
+            <w:proofErr w:type="spellStart"/>
+            <w:r>
+              <w:rPr>
+                <w:rFonts w:ascii="BRH Devanagari Extra" w:hAnsi="BRH Devanagari Extra" w:cs="BRH Devanagari Extra"/>
+                <w:sz w:val="40"/>
+                <w:szCs w:val="40"/>
+              </w:rPr>
+              <w:t>iÉå</w:t>
+            </w:r>
+            <w:proofErr w:type="spellEnd"/>
+            <w:r>
+              <w:rPr>
+                <w:rFonts w:ascii="BRH Devanagari Extra" w:hAnsi="BRH Devanagari Extra" w:cs="BRH Devanagari Extra"/>
+                <w:sz w:val="40"/>
+                <w:szCs w:val="40"/>
+              </w:rPr>
+              <w:t xml:space="preserve"> | </w:t>
             </w:r>
           </w:p>
           <w:p>
@@ -7151,6 +9681,7 @@
                 <w:szCs w:val="28"/>
               </w:rPr>
             </w:pPr>
+            <w:proofErr w:type="spellStart"/>
             <w:r>
               <w:rPr>
                 <w:rFonts w:ascii="BRH Devanagari Extra" w:hAnsi="BRH Devanagari Extra" w:cs="BRH Devanagari Extra"/>
@@ -7192,8 +9723,63 @@
                 <w:sz w:val="40"/>
                 <w:szCs w:val="40"/>
               </w:rPr>
-              <w:t>¥ÉÉ CÌiÉþ xÉqÉ×iÉ - rÉý¥ÉÉÈ</w:t>
-            </w:r>
+              <w:t>¥ÉÉ</w:t>
+            </w:r>
+            <w:proofErr w:type="spellEnd"/>
+            <w:r>
+              <w:rPr>
+                <w:rFonts w:ascii="BRH Devanagari Extra" w:hAnsi="BRH Devanagari Extra" w:cs="BRH Devanagari Extra"/>
+                <w:sz w:val="40"/>
+                <w:szCs w:val="40"/>
+              </w:rPr>
+              <w:t xml:space="preserve"> </w:t>
+            </w:r>
+            <w:proofErr w:type="spellStart"/>
+            <w:r>
+              <w:rPr>
+                <w:rFonts w:ascii="BRH Devanagari Extra" w:hAnsi="BRH Devanagari Extra" w:cs="BRH Devanagari Extra"/>
+                <w:sz w:val="40"/>
+                <w:szCs w:val="40"/>
+              </w:rPr>
+              <w:t>CÌiÉþ</w:t>
+            </w:r>
+            <w:proofErr w:type="spellEnd"/>
+            <w:r>
+              <w:rPr>
+                <w:rFonts w:ascii="BRH Devanagari Extra" w:hAnsi="BRH Devanagari Extra" w:cs="BRH Devanagari Extra"/>
+                <w:sz w:val="40"/>
+                <w:szCs w:val="40"/>
+              </w:rPr>
+              <w:t xml:space="preserve"> </w:t>
+            </w:r>
+            <w:proofErr w:type="spellStart"/>
+            <w:r>
+              <w:rPr>
+                <w:rFonts w:ascii="BRH Devanagari Extra" w:hAnsi="BRH Devanagari Extra" w:cs="BRH Devanagari Extra"/>
+                <w:sz w:val="40"/>
+                <w:szCs w:val="40"/>
+              </w:rPr>
+              <w:t>xÉqÉ×iÉ</w:t>
+            </w:r>
+            <w:proofErr w:type="spellEnd"/>
+            <w:r>
+              <w:rPr>
+                <w:rFonts w:ascii="BRH Devanagari Extra" w:hAnsi="BRH Devanagari Extra" w:cs="BRH Devanagari Extra"/>
+                <w:sz w:val="40"/>
+                <w:szCs w:val="40"/>
+              </w:rPr>
+              <w:t xml:space="preserve"> - </w:t>
+            </w:r>
+            <w:proofErr w:type="spellStart"/>
+            <w:r>
+              <w:rPr>
+                <w:rFonts w:ascii="BRH Devanagari Extra" w:hAnsi="BRH Devanagari Extra" w:cs="BRH Devanagari Extra"/>
+                <w:sz w:val="40"/>
+                <w:szCs w:val="40"/>
+              </w:rPr>
+              <w:t>rÉý¥ÉÉÈ</w:t>
+            </w:r>
+            <w:proofErr w:type="spellEnd"/>
           </w:p>
         </w:tc>
       </w:tr>
@@ -7219,8 +9805,19 @@
                 <w:sz w:val="28"/>
                 <w:szCs w:val="28"/>
               </w:rPr>
-              <w:t>1.6.12.1 Vaakyam</w:t>
-            </w:r>
+              <w:t xml:space="preserve">1.6.12.1 </w:t>
+            </w:r>
+            <w:proofErr w:type="spellStart"/>
+            <w:r>
+              <w:rPr>
+                <w:b/>
+                <w:bCs/>
+                <w:sz w:val="28"/>
+                <w:szCs w:val="28"/>
+              </w:rPr>
+              <w:t>Vaakyam</w:t>
+            </w:r>
+            <w:proofErr w:type="spellEnd"/>
           </w:p>
           <w:p>
             <w:pPr>
@@ -7239,8 +9836,19 @@
                 <w:sz w:val="32"/>
                 <w:szCs w:val="36"/>
               </w:rPr>
-              <w:t>46th Panchaati</w:t>
-            </w:r>
+              <w:t xml:space="preserve">46th </w:t>
+            </w:r>
+            <w:proofErr w:type="spellStart"/>
+            <w:r>
+              <w:rPr>
+                <w:rFonts w:cs="Arial"/>
+                <w:bCs/>
+                <w:sz w:val="32"/>
+                <w:szCs w:val="36"/>
+              </w:rPr>
+              <w:t>Panchaati</w:t>
+            </w:r>
+            <w:proofErr w:type="spellEnd"/>
           </w:p>
         </w:tc>
         <w:tc>
@@ -7251,11 +9859,11 @@
             <w:pPr>
               <w:spacing w:before="0" w:line="240" w:lineRule="auto"/>
               <w:rPr>
-                <w:rFonts w:hint="cs"/>
                 <w:sz w:val="32"/>
                 <w:szCs w:val="32"/>
               </w:rPr>
             </w:pPr>
+            <w:proofErr w:type="spellStart"/>
             <w:r>
               <w:rPr>
                 <w:rFonts w:ascii="BRH Devanagari Extra" w:hAnsi="BRH Devanagari Extra" w:cs="BRH Devanagari Extra"/>
@@ -7265,7 +9873,7 @@
               </w:rPr>
               <w:t>lÉÑþ</w:t>
             </w:r>
-            <w:proofErr w:type="gramStart"/>
+            <w:proofErr w:type="spellEnd"/>
             <w:r>
               <w:rPr>
                 <w:rFonts w:ascii="BRH Devanagari Extra" w:hAnsi="BRH Devanagari Extra" w:cs="BRH Devanagari Extra"/>
@@ -7281,16 +9889,7 @@
                 <w:sz w:val="40"/>
                 <w:szCs w:val="40"/>
               </w:rPr>
-              <w:t>[</w:t>
-            </w:r>
-            <w:proofErr w:type="gramEnd"/>
-            <w:r>
-              <w:rPr>
-                <w:rFonts w:ascii="BRH Devanagari Extra" w:hAnsi="BRH Devanagari Extra" w:cs="BRH Devanagari Extra"/>
-                <w:sz w:val="40"/>
-                <w:szCs w:val="40"/>
-              </w:rPr>
-              <w:t xml:space="preserve"> ] </w:t>
+              <w:t xml:space="preserve">[ ] </w:t>
             </w:r>
             <w:r>
               <w:rPr>
@@ -7316,6 +9915,7 @@
                 <w:szCs w:val="32"/>
               </w:rPr>
             </w:pPr>
+            <w:proofErr w:type="spellStart"/>
             <w:r>
               <w:rPr>
                 <w:rFonts w:ascii="BRH Devanagari Extra" w:hAnsi="BRH Devanagari Extra" w:cs="BRH Devanagari Extra"/>
@@ -7333,7 +9933,7 @@
               </w:rPr>
               <w:t>lÉÑþ</w:t>
             </w:r>
-            <w:proofErr w:type="gramStart"/>
+            <w:proofErr w:type="spellEnd"/>
             <w:r>
               <w:rPr>
                 <w:rFonts w:ascii="BRH Devanagari Extra" w:hAnsi="BRH Devanagari Extra" w:cs="BRH Devanagari Extra"/>
@@ -7348,16 +9948,7 @@
                 <w:sz w:val="40"/>
                 <w:szCs w:val="40"/>
               </w:rPr>
-              <w:t>[</w:t>
-            </w:r>
-            <w:proofErr w:type="gramEnd"/>
-            <w:r>
-              <w:rPr>
-                <w:rFonts w:ascii="BRH Devanagari Extra" w:hAnsi="BRH Devanagari Extra" w:cs="BRH Devanagari Extra"/>
-                <w:sz w:val="40"/>
-                <w:szCs w:val="40"/>
-              </w:rPr>
-              <w:t xml:space="preserve"> ] </w:t>
+              <w:t xml:space="preserve">[ ] </w:t>
             </w:r>
             <w:r>
               <w:rPr>
@@ -7430,7 +10021,7 @@
 </file>
 
 <file path=word/endnotes.xml><?xml version="1.0" encoding="utf-8"?>
-<w:endnotes xmlns:wpc="http://schemas.microsoft.com/office/word/2010/wordprocessingCanvas" xmlns:cx="http://schemas.microsoft.com/office/drawing/2014/chartex" xmlns:cx1="http://schemas.microsoft.com/office/drawing/2015/9/8/chartex" xmlns:cx2="http://schemas.microsoft.com/office/drawing/2015/10/21/chartex" xmlns:cx3="http://schemas.microsoft.com/office/drawing/2016/5/9/chartex" xmlns:cx4="http://schemas.microsoft.com/office/drawing/2016/5/10/chartex" xmlns:cx5="http://schemas.microsoft.com/office/drawing/2016/5/11/chartex" xmlns:cx6="http://schemas.microsoft.com/office/drawing/2016/5/12/chartex" xmlns:cx7="http://schemas.microsoft.com/office/drawing/2016/5/13/chartex" xmlns:cx8="http://schemas.microsoft.com/office/drawing/2016/5/14/chartex" xmlns:mc="http://schemas.openxmlformats.org/markup-compatibility/2006" xmlns:aink="http://schemas.microsoft.com/office/drawing/2016/ink" xmlns:am3d="http://schemas.microsoft.com/office/drawing/2017/model3d" xmlns:o="urn:schemas-microsoft-com:office:office" xmlns:r="http://schemas.openxmlformats.org/officeDocument/2006/relationships" xmlns:m="http://schemas.openxmlformats.org/officeDocument/2006/math" xmlns:v="urn:schemas-microsoft-com:vml" xmlns:wp14="http://schemas.microsoft.com/office/word/2010/wordprocessingDrawing" xmlns:wp="http://schemas.openxmlformats.org/drawingml/2006/wordprocessingDrawing" xmlns:w10="urn:schemas-microsoft-com:office:word" xmlns:w="http://schemas.openxmlformats.org/wordprocessingml/2006/main" xmlns:w14="http://schemas.microsoft.com/office/word/2010/wordml" xmlns:w15="http://schemas.microsoft.com/office/word/2012/wordml" xmlns:w16cex="http://schemas.microsoft.com/office/word/2018/wordml/cex" xmlns:w16cid="http://schemas.microsoft.com/office/word/2016/wordml/cid" xmlns:w16="http://schemas.microsoft.com/office/word/2018/wordml" xmlns:w16se="http://schemas.microsoft.com/office/word/2015/wordml/symex" xmlns:wpg="http://schemas.microsoft.com/office/word/2010/wordprocessingGroup" xmlns:wpi="http://schemas.microsoft.com/office/word/2010/wordprocessingInk" xmlns:wne="http://schemas.microsoft.com/office/word/2006/wordml" xmlns:wps="http://schemas.microsoft.com/office/word/2010/wordprocessingShape" mc:Ignorable="w14 w15 w16se w16cid w16 w16cex wp14">
+<w:endnotes xmlns:wpc="http://schemas.microsoft.com/office/word/2010/wordprocessingCanvas" xmlns:cx="http://schemas.microsoft.com/office/drawing/2014/chartex" xmlns:cx1="http://schemas.microsoft.com/office/drawing/2015/9/8/chartex" xmlns:mc="http://schemas.openxmlformats.org/markup-compatibility/2006" xmlns:o="urn:schemas-microsoft-com:office:office" xmlns:r="http://schemas.openxmlformats.org/officeDocument/2006/relationships" xmlns:m="http://schemas.openxmlformats.org/officeDocument/2006/math" xmlns:v="urn:schemas-microsoft-com:vml" xmlns:wp14="http://schemas.microsoft.com/office/word/2010/wordprocessingDrawing" xmlns:wp="http://schemas.openxmlformats.org/drawingml/2006/wordprocessingDrawing" xmlns:w10="urn:schemas-microsoft-com:office:word" xmlns:w="http://schemas.openxmlformats.org/wordprocessingml/2006/main" xmlns:w14="http://schemas.microsoft.com/office/word/2010/wordml" xmlns:w15="http://schemas.microsoft.com/office/word/2012/wordml" xmlns:w16se="http://schemas.microsoft.com/office/word/2015/wordml/symex" xmlns:wpg="http://schemas.microsoft.com/office/word/2010/wordprocessingGroup" xmlns:wpi="http://schemas.microsoft.com/office/word/2010/wordprocessingInk" xmlns:wne="http://schemas.microsoft.com/office/word/2006/wordml" xmlns:wps="http://schemas.microsoft.com/office/word/2010/wordprocessingShape" mc:Ignorable="w14 w15 w16se wp14">
   <w:endnote w:type="separator" w:id="-1">
     <w:p>
       <w:pPr>
@@ -7455,7 +10046,7 @@
 </file>
 
 <file path=word/footer1.xml><?xml version="1.0" encoding="utf-8"?>
-<w:ftr xmlns:wpc="http://schemas.microsoft.com/office/word/2010/wordprocessingCanvas" xmlns:cx="http://schemas.microsoft.com/office/drawing/2014/chartex" xmlns:cx1="http://schemas.microsoft.com/office/drawing/2015/9/8/chartex" xmlns:cx2="http://schemas.microsoft.com/office/drawing/2015/10/21/chartex" xmlns:cx3="http://schemas.microsoft.com/office/drawing/2016/5/9/chartex" xmlns:cx4="http://schemas.microsoft.com/office/drawing/2016/5/10/chartex" xmlns:cx5="http://schemas.microsoft.com/office/drawing/2016/5/11/chartex" xmlns:cx6="http://schemas.microsoft.com/office/drawing/2016/5/12/chartex" xmlns:cx7="http://schemas.microsoft.com/office/drawing/2016/5/13/chartex" xmlns:cx8="http://schemas.microsoft.com/office/drawing/2016/5/14/chartex" xmlns:mc="http://schemas.openxmlformats.org/markup-compatibility/2006" xmlns:aink="http://schemas.microsoft.com/office/drawing/2016/ink" xmlns:am3d="http://schemas.microsoft.com/office/drawing/2017/model3d" xmlns:o="urn:schemas-microsoft-com:office:office" xmlns:r="http://schemas.openxmlformats.org/officeDocument/2006/relationships" xmlns:m="http://schemas.openxmlformats.org/officeDocument/2006/math" xmlns:v="urn:schemas-microsoft-com:vml" xmlns:wp14="http://schemas.microsoft.com/office/word/2010/wordprocessingDrawing" xmlns:wp="http://schemas.openxmlformats.org/drawingml/2006/wordprocessingDrawing" xmlns:w10="urn:schemas-microsoft-com:office:word" xmlns:w="http://schemas.openxmlformats.org/wordprocessingml/2006/main" xmlns:w14="http://schemas.microsoft.com/office/word/2010/wordml" xmlns:w15="http://schemas.microsoft.com/office/word/2012/wordml" xmlns:w16cex="http://schemas.microsoft.com/office/word/2018/wordml/cex" xmlns:w16cid="http://schemas.microsoft.com/office/word/2016/wordml/cid" xmlns:w16="http://schemas.microsoft.com/office/word/2018/wordml" xmlns:w16se="http://schemas.microsoft.com/office/word/2015/wordml/symex" xmlns:wpg="http://schemas.microsoft.com/office/word/2010/wordprocessingGroup" xmlns:wpi="http://schemas.microsoft.com/office/word/2010/wordprocessingInk" xmlns:wne="http://schemas.microsoft.com/office/word/2006/wordml" xmlns:wps="http://schemas.microsoft.com/office/word/2010/wordprocessingShape" mc:Ignorable="w14 w15 w16se w16cid w16 w16cex wp14">
+<w:ftr xmlns:wpc="http://schemas.microsoft.com/office/word/2010/wordprocessingCanvas" xmlns:cx="http://schemas.microsoft.com/office/drawing/2014/chartex" xmlns:cx1="http://schemas.microsoft.com/office/drawing/2015/9/8/chartex" xmlns:mc="http://schemas.openxmlformats.org/markup-compatibility/2006" xmlns:o="urn:schemas-microsoft-com:office:office" xmlns:r="http://schemas.openxmlformats.org/officeDocument/2006/relationships" xmlns:m="http://schemas.openxmlformats.org/officeDocument/2006/math" xmlns:v="urn:schemas-microsoft-com:vml" xmlns:wp14="http://schemas.microsoft.com/office/word/2010/wordprocessingDrawing" xmlns:wp="http://schemas.openxmlformats.org/drawingml/2006/wordprocessingDrawing" xmlns:w10="urn:schemas-microsoft-com:office:word" xmlns:w="http://schemas.openxmlformats.org/wordprocessingml/2006/main" xmlns:w14="http://schemas.microsoft.com/office/word/2010/wordml" xmlns:w15="http://schemas.microsoft.com/office/word/2012/wordml" xmlns:w16se="http://schemas.microsoft.com/office/word/2015/wordml/symex" xmlns:wpg="http://schemas.microsoft.com/office/word/2010/wordprocessingGroup" xmlns:wpi="http://schemas.microsoft.com/office/word/2010/wordprocessingInk" xmlns:wne="http://schemas.microsoft.com/office/word/2006/wordml" xmlns:wps="http://schemas.microsoft.com/office/word/2010/wordprocessingShape" mc:Ignorable="w14 w15 w16se wp14">
   <w:p>
     <w:pPr>
       <w:pBdr>
@@ -7574,7 +10165,7 @@
         <w:bCs/>
         <w:noProof/>
       </w:rPr>
-      <w:t>2</w:t>
+      <w:t>4</w:t>
     </w:r>
     <w:r>
       <w:rPr>
@@ -7636,7 +10227,7 @@
 </file>
 
 <file path=word/footer2.xml><?xml version="1.0" encoding="utf-8"?>
-<w:ftr xmlns:wpc="http://schemas.microsoft.com/office/word/2010/wordprocessingCanvas" xmlns:cx="http://schemas.microsoft.com/office/drawing/2014/chartex" xmlns:cx1="http://schemas.microsoft.com/office/drawing/2015/9/8/chartex" xmlns:cx2="http://schemas.microsoft.com/office/drawing/2015/10/21/chartex" xmlns:cx3="http://schemas.microsoft.com/office/drawing/2016/5/9/chartex" xmlns:cx4="http://schemas.microsoft.com/office/drawing/2016/5/10/chartex" xmlns:cx5="http://schemas.microsoft.com/office/drawing/2016/5/11/chartex" xmlns:cx6="http://schemas.microsoft.com/office/drawing/2016/5/12/chartex" xmlns:cx7="http://schemas.microsoft.com/office/drawing/2016/5/13/chartex" xmlns:cx8="http://schemas.microsoft.com/office/drawing/2016/5/14/chartex" xmlns:mc="http://schemas.openxmlformats.org/markup-compatibility/2006" xmlns:aink="http://schemas.microsoft.com/office/drawing/2016/ink" xmlns:am3d="http://schemas.microsoft.com/office/drawing/2017/model3d" xmlns:o="urn:schemas-microsoft-com:office:office" xmlns:r="http://schemas.openxmlformats.org/officeDocument/2006/relationships" xmlns:m="http://schemas.openxmlformats.org/officeDocument/2006/math" xmlns:v="urn:schemas-microsoft-com:vml" xmlns:wp14="http://schemas.microsoft.com/office/word/2010/wordprocessingDrawing" xmlns:wp="http://schemas.openxmlformats.org/drawingml/2006/wordprocessingDrawing" xmlns:w10="urn:schemas-microsoft-com:office:word" xmlns:w="http://schemas.openxmlformats.org/wordprocessingml/2006/main" xmlns:w14="http://schemas.microsoft.com/office/word/2010/wordml" xmlns:w15="http://schemas.microsoft.com/office/word/2012/wordml" xmlns:w16cex="http://schemas.microsoft.com/office/word/2018/wordml/cex" xmlns:w16cid="http://schemas.microsoft.com/office/word/2016/wordml/cid" xmlns:w16="http://schemas.microsoft.com/office/word/2018/wordml" xmlns:w16se="http://schemas.microsoft.com/office/word/2015/wordml/symex" xmlns:wpg="http://schemas.microsoft.com/office/word/2010/wordprocessingGroup" xmlns:wpi="http://schemas.microsoft.com/office/word/2010/wordprocessingInk" xmlns:wne="http://schemas.microsoft.com/office/word/2006/wordml" xmlns:wps="http://schemas.microsoft.com/office/word/2010/wordprocessingShape" mc:Ignorable="w14 w15 w16se w16cid w16 w16cex wp14">
+<w:ftr xmlns:wpc="http://schemas.microsoft.com/office/word/2010/wordprocessingCanvas" xmlns:cx="http://schemas.microsoft.com/office/drawing/2014/chartex" xmlns:cx1="http://schemas.microsoft.com/office/drawing/2015/9/8/chartex" xmlns:mc="http://schemas.openxmlformats.org/markup-compatibility/2006" xmlns:o="urn:schemas-microsoft-com:office:office" xmlns:r="http://schemas.openxmlformats.org/officeDocument/2006/relationships" xmlns:m="http://schemas.openxmlformats.org/officeDocument/2006/math" xmlns:v="urn:schemas-microsoft-com:vml" xmlns:wp14="http://schemas.microsoft.com/office/word/2010/wordprocessingDrawing" xmlns:wp="http://schemas.openxmlformats.org/drawingml/2006/wordprocessingDrawing" xmlns:w10="urn:schemas-microsoft-com:office:word" xmlns:w="http://schemas.openxmlformats.org/wordprocessingml/2006/main" xmlns:w14="http://schemas.microsoft.com/office/word/2010/wordml" xmlns:w15="http://schemas.microsoft.com/office/word/2012/wordml" xmlns:w16se="http://schemas.microsoft.com/office/word/2015/wordml/symex" xmlns:wpg="http://schemas.microsoft.com/office/word/2010/wordprocessingGroup" xmlns:wpi="http://schemas.microsoft.com/office/word/2010/wordprocessingInk" xmlns:wne="http://schemas.microsoft.com/office/word/2006/wordml" xmlns:wps="http://schemas.microsoft.com/office/word/2010/wordprocessingShape" mc:Ignorable="w14 w15 w16se wp14">
   <w:p>
     <w:pPr>
       <w:pBdr>
@@ -7761,7 +10352,7 @@
         <w:bCs/>
         <w:noProof/>
       </w:rPr>
-      <w:t>1</w:t>
+      <w:t>3</w:t>
     </w:r>
     <w:r>
       <w:rPr>
@@ -7831,7 +10422,7 @@
 </file>
 
 <file path=word/footnotes.xml><?xml version="1.0" encoding="utf-8"?>
-<w:footnotes xmlns:wpc="http://schemas.microsoft.com/office/word/2010/wordprocessingCanvas" xmlns:cx="http://schemas.microsoft.com/office/drawing/2014/chartex" xmlns:cx1="http://schemas.microsoft.com/office/drawing/2015/9/8/chartex" xmlns:cx2="http://schemas.microsoft.com/office/drawing/2015/10/21/chartex" xmlns:cx3="http://schemas.microsoft.com/office/drawing/2016/5/9/chartex" xmlns:cx4="http://schemas.microsoft.com/office/drawing/2016/5/10/chartex" xmlns:cx5="http://schemas.microsoft.com/office/drawing/2016/5/11/chartex" xmlns:cx6="http://schemas.microsoft.com/office/drawing/2016/5/12/chartex" xmlns:cx7="http://schemas.microsoft.com/office/drawing/2016/5/13/chartex" xmlns:cx8="http://schemas.microsoft.com/office/drawing/2016/5/14/chartex" xmlns:mc="http://schemas.openxmlformats.org/markup-compatibility/2006" xmlns:aink="http://schemas.microsoft.com/office/drawing/2016/ink" xmlns:am3d="http://schemas.microsoft.com/office/drawing/2017/model3d" xmlns:o="urn:schemas-microsoft-com:office:office" xmlns:r="http://schemas.openxmlformats.org/officeDocument/2006/relationships" xmlns:m="http://schemas.openxmlformats.org/officeDocument/2006/math" xmlns:v="urn:schemas-microsoft-com:vml" xmlns:wp14="http://schemas.microsoft.com/office/word/2010/wordprocessingDrawing" xmlns:wp="http://schemas.openxmlformats.org/drawingml/2006/wordprocessingDrawing" xmlns:w10="urn:schemas-microsoft-com:office:word" xmlns:w="http://schemas.openxmlformats.org/wordprocessingml/2006/main" xmlns:w14="http://schemas.microsoft.com/office/word/2010/wordml" xmlns:w15="http://schemas.microsoft.com/office/word/2012/wordml" xmlns:w16cex="http://schemas.microsoft.com/office/word/2018/wordml/cex" xmlns:w16cid="http://schemas.microsoft.com/office/word/2016/wordml/cid" xmlns:w16="http://schemas.microsoft.com/office/word/2018/wordml" xmlns:w16se="http://schemas.microsoft.com/office/word/2015/wordml/symex" xmlns:wpg="http://schemas.microsoft.com/office/word/2010/wordprocessingGroup" xmlns:wpi="http://schemas.microsoft.com/office/word/2010/wordprocessingInk" xmlns:wne="http://schemas.microsoft.com/office/word/2006/wordml" xmlns:wps="http://schemas.microsoft.com/office/word/2010/wordprocessingShape" mc:Ignorable="w14 w15 w16se w16cid w16 w16cex wp14">
+<w:footnotes xmlns:wpc="http://schemas.microsoft.com/office/word/2010/wordprocessingCanvas" xmlns:cx="http://schemas.microsoft.com/office/drawing/2014/chartex" xmlns:cx1="http://schemas.microsoft.com/office/drawing/2015/9/8/chartex" xmlns:mc="http://schemas.openxmlformats.org/markup-compatibility/2006" xmlns:o="urn:schemas-microsoft-com:office:office" xmlns:r="http://schemas.openxmlformats.org/officeDocument/2006/relationships" xmlns:m="http://schemas.openxmlformats.org/officeDocument/2006/math" xmlns:v="urn:schemas-microsoft-com:vml" xmlns:wp14="http://schemas.microsoft.com/office/word/2010/wordprocessingDrawing" xmlns:wp="http://schemas.openxmlformats.org/drawingml/2006/wordprocessingDrawing" xmlns:w10="urn:schemas-microsoft-com:office:word" xmlns:w="http://schemas.openxmlformats.org/wordprocessingml/2006/main" xmlns:w14="http://schemas.microsoft.com/office/word/2010/wordml" xmlns:w15="http://schemas.microsoft.com/office/word/2012/wordml" xmlns:w16se="http://schemas.microsoft.com/office/word/2015/wordml/symex" xmlns:wpg="http://schemas.microsoft.com/office/word/2010/wordprocessingGroup" xmlns:wpi="http://schemas.microsoft.com/office/word/2010/wordprocessingInk" xmlns:wne="http://schemas.microsoft.com/office/word/2006/wordml" xmlns:wps="http://schemas.microsoft.com/office/word/2010/wordprocessingShape" mc:Ignorable="w14 w15 w16se wp14">
   <w:footnote w:type="separator" w:id="-1">
     <w:p>
       <w:pPr>
@@ -7856,7 +10447,7 @@
 </file>
 
 <file path=word/header1.xml><?xml version="1.0" encoding="utf-8"?>
-<w:hdr xmlns:wpc="http://schemas.microsoft.com/office/word/2010/wordprocessingCanvas" xmlns:cx="http://schemas.microsoft.com/office/drawing/2014/chartex" xmlns:cx1="http://schemas.microsoft.com/office/drawing/2015/9/8/chartex" xmlns:cx2="http://schemas.microsoft.com/office/drawing/2015/10/21/chartex" xmlns:cx3="http://schemas.microsoft.com/office/drawing/2016/5/9/chartex" xmlns:cx4="http://schemas.microsoft.com/office/drawing/2016/5/10/chartex" xmlns:cx5="http://schemas.microsoft.com/office/drawing/2016/5/11/chartex" xmlns:cx6="http://schemas.microsoft.com/office/drawing/2016/5/12/chartex" xmlns:cx7="http://schemas.microsoft.com/office/drawing/2016/5/13/chartex" xmlns:cx8="http://schemas.microsoft.com/office/drawing/2016/5/14/chartex" xmlns:mc="http://schemas.openxmlformats.org/markup-compatibility/2006" xmlns:aink="http://schemas.microsoft.com/office/drawing/2016/ink" xmlns:am3d="http://schemas.microsoft.com/office/drawing/2017/model3d" xmlns:o="urn:schemas-microsoft-com:office:office" xmlns:r="http://schemas.openxmlformats.org/officeDocument/2006/relationships" xmlns:m="http://schemas.openxmlformats.org/officeDocument/2006/math" xmlns:v="urn:schemas-microsoft-com:vml" xmlns:wp14="http://schemas.microsoft.com/office/word/2010/wordprocessingDrawing" xmlns:wp="http://schemas.openxmlformats.org/drawingml/2006/wordprocessingDrawing" xmlns:w10="urn:schemas-microsoft-com:office:word" xmlns:w="http://schemas.openxmlformats.org/wordprocessingml/2006/main" xmlns:w14="http://schemas.microsoft.com/office/word/2010/wordml" xmlns:w15="http://schemas.microsoft.com/office/word/2012/wordml" xmlns:w16cex="http://schemas.microsoft.com/office/word/2018/wordml/cex" xmlns:w16cid="http://schemas.microsoft.com/office/word/2016/wordml/cid" xmlns:w16="http://schemas.microsoft.com/office/word/2018/wordml" xmlns:w16se="http://schemas.microsoft.com/office/word/2015/wordml/symex" xmlns:wpg="http://schemas.microsoft.com/office/word/2010/wordprocessingGroup" xmlns:wpi="http://schemas.microsoft.com/office/word/2010/wordprocessingInk" xmlns:wne="http://schemas.microsoft.com/office/word/2006/wordml" xmlns:wps="http://schemas.microsoft.com/office/word/2010/wordprocessingShape" mc:Ignorable="w14 w15 w16se w16cid w16 w16cex wp14">
+<w:hdr xmlns:wpc="http://schemas.microsoft.com/office/word/2010/wordprocessingCanvas" xmlns:cx="http://schemas.microsoft.com/office/drawing/2014/chartex" xmlns:cx1="http://schemas.microsoft.com/office/drawing/2015/9/8/chartex" xmlns:mc="http://schemas.openxmlformats.org/markup-compatibility/2006" xmlns:o="urn:schemas-microsoft-com:office:office" xmlns:r="http://schemas.openxmlformats.org/officeDocument/2006/relationships" xmlns:m="http://schemas.openxmlformats.org/officeDocument/2006/math" xmlns:v="urn:schemas-microsoft-com:vml" xmlns:wp14="http://schemas.microsoft.com/office/word/2010/wordprocessingDrawing" xmlns:wp="http://schemas.openxmlformats.org/drawingml/2006/wordprocessingDrawing" xmlns:w10="urn:schemas-microsoft-com:office:word" xmlns:w="http://schemas.openxmlformats.org/wordprocessingml/2006/main" xmlns:w14="http://schemas.microsoft.com/office/word/2010/wordml" xmlns:w15="http://schemas.microsoft.com/office/word/2012/wordml" xmlns:w16se="http://schemas.microsoft.com/office/word/2015/wordml/symex" xmlns:wpg="http://schemas.microsoft.com/office/word/2010/wordprocessingGroup" xmlns:wpi="http://schemas.microsoft.com/office/word/2010/wordprocessingInk" xmlns:wne="http://schemas.microsoft.com/office/word/2006/wordml" xmlns:wps="http://schemas.microsoft.com/office/word/2010/wordprocessingShape" mc:Ignorable="w14 w15 w16se wp14">
   <w:p>
     <w:pPr>
       <w:pStyle w:val="Header"/>
@@ -7869,7 +10460,7 @@
 </file>
 
 <file path=word/header2.xml><?xml version="1.0" encoding="utf-8"?>
-<w:hdr xmlns:wpc="http://schemas.microsoft.com/office/word/2010/wordprocessingCanvas" xmlns:cx="http://schemas.microsoft.com/office/drawing/2014/chartex" xmlns:cx1="http://schemas.microsoft.com/office/drawing/2015/9/8/chartex" xmlns:cx2="http://schemas.microsoft.com/office/drawing/2015/10/21/chartex" xmlns:cx3="http://schemas.microsoft.com/office/drawing/2016/5/9/chartex" xmlns:cx4="http://schemas.microsoft.com/office/drawing/2016/5/10/chartex" xmlns:cx5="http://schemas.microsoft.com/office/drawing/2016/5/11/chartex" xmlns:cx6="http://schemas.microsoft.com/office/drawing/2016/5/12/chartex" xmlns:cx7="http://schemas.microsoft.com/office/drawing/2016/5/13/chartex" xmlns:cx8="http://schemas.microsoft.com/office/drawing/2016/5/14/chartex" xmlns:mc="http://schemas.openxmlformats.org/markup-compatibility/2006" xmlns:aink="http://schemas.microsoft.com/office/drawing/2016/ink" xmlns:am3d="http://schemas.microsoft.com/office/drawing/2017/model3d" xmlns:o="urn:schemas-microsoft-com:office:office" xmlns:r="http://schemas.openxmlformats.org/officeDocument/2006/relationships" xmlns:m="http://schemas.openxmlformats.org/officeDocument/2006/math" xmlns:v="urn:schemas-microsoft-com:vml" xmlns:wp14="http://schemas.microsoft.com/office/word/2010/wordprocessingDrawing" xmlns:wp="http://schemas.openxmlformats.org/drawingml/2006/wordprocessingDrawing" xmlns:w10="urn:schemas-microsoft-com:office:word" xmlns:w="http://schemas.openxmlformats.org/wordprocessingml/2006/main" xmlns:w14="http://schemas.microsoft.com/office/word/2010/wordml" xmlns:w15="http://schemas.microsoft.com/office/word/2012/wordml" xmlns:w16cex="http://schemas.microsoft.com/office/word/2018/wordml/cex" xmlns:w16cid="http://schemas.microsoft.com/office/word/2016/wordml/cid" xmlns:w16="http://schemas.microsoft.com/office/word/2018/wordml" xmlns:w16se="http://schemas.microsoft.com/office/word/2015/wordml/symex" xmlns:wpg="http://schemas.microsoft.com/office/word/2010/wordprocessingGroup" xmlns:wpi="http://schemas.microsoft.com/office/word/2010/wordprocessingInk" xmlns:wne="http://schemas.microsoft.com/office/word/2006/wordml" xmlns:wps="http://schemas.microsoft.com/office/word/2010/wordprocessingShape" mc:Ignorable="w14 w15 w16se w16cid w16 w16cex wp14">
+<w:hdr xmlns:wpc="http://schemas.microsoft.com/office/word/2010/wordprocessingCanvas" xmlns:cx="http://schemas.microsoft.com/office/drawing/2014/chartex" xmlns:cx1="http://schemas.microsoft.com/office/drawing/2015/9/8/chartex" xmlns:mc="http://schemas.openxmlformats.org/markup-compatibility/2006" xmlns:o="urn:schemas-microsoft-com:office:office" xmlns:r="http://schemas.openxmlformats.org/officeDocument/2006/relationships" xmlns:m="http://schemas.openxmlformats.org/officeDocument/2006/math" xmlns:v="urn:schemas-microsoft-com:vml" xmlns:wp14="http://schemas.microsoft.com/office/word/2010/wordprocessingDrawing" xmlns:wp="http://schemas.openxmlformats.org/drawingml/2006/wordprocessingDrawing" xmlns:w10="urn:schemas-microsoft-com:office:word" xmlns:w="http://schemas.openxmlformats.org/wordprocessingml/2006/main" xmlns:w14="http://schemas.microsoft.com/office/word/2010/wordml" xmlns:w15="http://schemas.microsoft.com/office/word/2012/wordml" xmlns:w16se="http://schemas.microsoft.com/office/word/2015/wordml/symex" xmlns:wpg="http://schemas.microsoft.com/office/word/2010/wordprocessingGroup" xmlns:wpi="http://schemas.microsoft.com/office/word/2010/wordprocessingInk" xmlns:wne="http://schemas.microsoft.com/office/word/2006/wordml" xmlns:wps="http://schemas.microsoft.com/office/word/2010/wordprocessingShape" mc:Ignorable="w14 w15 w16se wp14">
   <w:p>
     <w:pPr>
       <w:pStyle w:val="Header"/>
@@ -7882,7 +10473,7 @@
 </file>
 
 <file path=word/styles.xml><?xml version="1.0" encoding="utf-8"?>
-<w:styles xmlns:mc="http://schemas.openxmlformats.org/markup-compatibility/2006" xmlns:r="http://schemas.openxmlformats.org/officeDocument/2006/relationships" xmlns:w="http://schemas.openxmlformats.org/wordprocessingml/2006/main" xmlns:w14="http://schemas.microsoft.com/office/word/2010/wordml" xmlns:w15="http://schemas.microsoft.com/office/word/2012/wordml" xmlns:w16cex="http://schemas.microsoft.com/office/word/2018/wordml/cex" xmlns:w16cid="http://schemas.microsoft.com/office/word/2016/wordml/cid" xmlns:w16="http://schemas.microsoft.com/office/word/2018/wordml" xmlns:w16se="http://schemas.microsoft.com/office/word/2015/wordml/symex" mc:Ignorable="w14 w15 w16se w16cid w16 w16cex">
+<w:styles xmlns:mc="http://schemas.openxmlformats.org/markup-compatibility/2006" xmlns:r="http://schemas.openxmlformats.org/officeDocument/2006/relationships" xmlns:w="http://schemas.openxmlformats.org/wordprocessingml/2006/main" xmlns:w14="http://schemas.microsoft.com/office/word/2010/wordml" xmlns:w15="http://schemas.microsoft.com/office/word/2012/wordml" xmlns:w16se="http://schemas.microsoft.com/office/word/2015/wordml/symex" mc:Ignorable="w14 w15 w16se">
   <w:docDefaults>
     <w:rPrDefault>
       <w:rPr>
@@ -7892,7 +10483,7 @@
     </w:rPrDefault>
     <w:pPrDefault/>
   </w:docDefaults>
-  <w:latentStyles w:defLockedState="0" w:defUIPriority="99" w:defSemiHidden="0" w:defUnhideWhenUsed="0" w:defQFormat="0" w:count="376">
+  <w:latentStyles w:defLockedState="0" w:defUIPriority="99" w:defSemiHidden="0" w:defUnhideWhenUsed="0" w:defQFormat="0" w:count="371">
     <w:lsdException w:name="Normal" w:uiPriority="0" w:qFormat="1"/>
     <w:lsdException w:name="heading 1" w:uiPriority="9" w:qFormat="1"/>
     <w:lsdException w:name="heading 2" w:semiHidden="1" w:uiPriority="9" w:unhideWhenUsed="1" w:qFormat="1"/>
@@ -8264,11 +10855,6 @@
     <w:lsdException w:name="List Table 5 Dark Accent 6" w:uiPriority="50"/>
     <w:lsdException w:name="List Table 6 Colorful Accent 6" w:uiPriority="51"/>
     <w:lsdException w:name="List Table 7 Colorful Accent 6" w:uiPriority="52"/>
-    <w:lsdException w:name="Mention" w:semiHidden="1" w:unhideWhenUsed="1"/>
-    <w:lsdException w:name="Smart Hyperlink" w:semiHidden="1" w:unhideWhenUsed="1"/>
-    <w:lsdException w:name="Hashtag" w:semiHidden="1" w:unhideWhenUsed="1"/>
-    <w:lsdException w:name="Unresolved Mention" w:semiHidden="1" w:unhideWhenUsed="1"/>
-    <w:lsdException w:name="Smart Link" w:semiHidden="1" w:unhideWhenUsed="1"/>
   </w:latentStyles>
   <w:style w:type="paragraph" w:default="1" w:styleId="Normal">
     <w:name w:val="Normal"/>
@@ -8295,7 +10881,6 @@
     <w:uiPriority w:val="99"/>
     <w:semiHidden/>
     <w:unhideWhenUsed/>
-    <w:qFormat/>
     <w:tblPr>
       <w:tblInd w:w="0" w:type="dxa"/>
       <w:tblCellMar>
@@ -8701,7 +11286,7 @@
 </file>
 
 <file path=customXml/itemProps1.xml><?xml version="1.0" encoding="utf-8"?>
-<ds:datastoreItem xmlns:ds="http://schemas.openxmlformats.org/officeDocument/2006/customXml" ds:itemID="{A36DA252-5FCB-42E0-BC8C-4E42631F1416}">
+<ds:datastoreItem xmlns:ds="http://schemas.openxmlformats.org/officeDocument/2006/customXml" ds:itemID="{0B06A640-13DD-4CCE-869F-044282CABC10}">
   <ds:schemaRefs>
     <ds:schemaRef ds:uri="http://schemas.openxmlformats.org/officeDocument/2006/bibliography"/>
   </ds:schemaRefs>

--- a/TS-Padam/TS-1.6/TS 1.6 Sanskrit Pada Paatam Corrections.docx
+++ b/TS-Padam/TS-1.6/TS 1.6 Sanskrit Pada Paatam Corrections.docx
@@ -158,7 +158,37 @@
           <w:szCs w:val="32"/>
           <w:u w:val="single"/>
         </w:rPr>
-        <w:t>30th June 2021</w:t>
+        <w:t>31st</w:t>
+      </w:r>
+      <w:r>
+        <w:rPr>
+          <w:b/>
+          <w:bCs/>
+          <w:sz w:val="32"/>
+          <w:szCs w:val="32"/>
+          <w:u w:val="single"/>
+        </w:rPr>
+        <w:t xml:space="preserve"> </w:t>
+      </w:r>
+      <w:r>
+        <w:rPr>
+          <w:b/>
+          <w:bCs/>
+          <w:sz w:val="32"/>
+          <w:szCs w:val="32"/>
+          <w:u w:val="single"/>
+        </w:rPr>
+        <w:t>October</w:t>
+      </w:r>
+      <w:r>
+        <w:rPr>
+          <w:b/>
+          <w:bCs/>
+          <w:sz w:val="32"/>
+          <w:szCs w:val="32"/>
+          <w:u w:val="single"/>
+        </w:rPr>
+        <w:t xml:space="preserve"> 2021</w:t>
       </w:r>
     </w:p>
     <w:p>
@@ -793,7 +823,7 @@
           <w:szCs w:val="32"/>
           <w:u w:val="single"/>
         </w:rPr>
-        <w:t>31st August 2020</w:t>
+        <w:t>30th June 2021</w:t>
       </w:r>
     </w:p>
     <w:p>
@@ -1256,7 +1286,7 @@
           <w:szCs w:val="32"/>
           <w:u w:val="single"/>
         </w:rPr>
-        <w:t>================================================</w:t>
+        <w:t>=======================</w:t>
       </w:r>
     </w:p>
     <w:p>
@@ -1442,7 +1472,7 @@
           <w:szCs w:val="32"/>
           <w:u w:val="single"/>
         </w:rPr>
-        <w:t>30th June 2020</w:t>
+        <w:t>31st August 2020</w:t>
       </w:r>
     </w:p>
     <w:p>
@@ -1616,6 +1646,654 @@
           </w:tcPr>
           <w:p>
             <w:pPr>
+              <w:spacing w:before="0" w:line="240" w:lineRule="auto"/>
+              <w:ind w:left="29"/>
+              <w:rPr>
+                <w:rFonts w:cs="Arial"/>
+                <w:color w:val="000000"/>
+                <w:sz w:val="28"/>
+                <w:szCs w:val="32"/>
+              </w:rPr>
+            </w:pPr>
+            <w:proofErr w:type="spellStart"/>
+            <w:r>
+              <w:rPr>
+                <w:rFonts w:cs="Arial"/>
+                <w:color w:val="000000"/>
+                <w:sz w:val="28"/>
+                <w:szCs w:val="32"/>
+              </w:rPr>
+              <w:t>Padam</w:t>
+            </w:r>
+            <w:proofErr w:type="spellEnd"/>
+            <w:r>
+              <w:rPr>
+                <w:rFonts w:cs="Arial"/>
+                <w:color w:val="000000"/>
+                <w:sz w:val="28"/>
+                <w:szCs w:val="32"/>
+              </w:rPr>
+              <w:t xml:space="preserve"> Correction = None</w:t>
+            </w:r>
+          </w:p>
+          <w:p>
+            <w:pPr>
+              <w:spacing w:before="0" w:line="240" w:lineRule="auto"/>
+              <w:ind w:left="29"/>
+              <w:rPr>
+                <w:rFonts w:cs="Arial"/>
+                <w:color w:val="000000"/>
+                <w:sz w:val="28"/>
+                <w:szCs w:val="32"/>
+              </w:rPr>
+            </w:pPr>
+          </w:p>
+          <w:p>
+            <w:pPr>
+              <w:widowControl w:val="0"/>
+              <w:autoSpaceDE w:val="0"/>
+              <w:autoSpaceDN w:val="0"/>
+              <w:adjustRightInd w:val="0"/>
+              <w:spacing w:before="0" w:line="240" w:lineRule="auto"/>
+              <w:rPr>
+                <w:rFonts w:cs="Arial"/>
+                <w:bCs/>
+                <w:sz w:val="28"/>
+                <w:szCs w:val="28"/>
+              </w:rPr>
+            </w:pPr>
+            <w:proofErr w:type="spellStart"/>
+            <w:r>
+              <w:rPr>
+                <w:rFonts w:cs="Arial"/>
+                <w:color w:val="000000"/>
+                <w:sz w:val="28"/>
+                <w:szCs w:val="32"/>
+              </w:rPr>
+              <w:t>Vaakyam</w:t>
+            </w:r>
+            <w:proofErr w:type="spellEnd"/>
+            <w:r>
+              <w:rPr>
+                <w:rFonts w:cs="Arial"/>
+                <w:color w:val="000000"/>
+                <w:sz w:val="28"/>
+                <w:szCs w:val="32"/>
+              </w:rPr>
+              <w:t xml:space="preserve"> Corrections = None</w:t>
+            </w:r>
+          </w:p>
+        </w:tc>
+        <w:tc>
+          <w:tcPr>
+            <w:tcW w:w="5387" w:type="dxa"/>
+            <w:tcBorders>
+              <w:top w:val="single" w:sz="4" w:space="0" w:color="000000"/>
+              <w:left w:val="single" w:sz="4" w:space="0" w:color="000000"/>
+              <w:bottom w:val="single" w:sz="4" w:space="0" w:color="000000"/>
+              <w:right w:val="single" w:sz="4" w:space="0" w:color="000000"/>
+            </w:tcBorders>
+            <w:shd w:val="clear" w:color="auto" w:fill="auto"/>
+          </w:tcPr>
+          <w:p>
+            <w:pPr>
+              <w:spacing w:before="0" w:line="240" w:lineRule="auto"/>
+              <w:ind w:left="29"/>
+              <w:rPr>
+                <w:rFonts w:cs="Arial"/>
+                <w:color w:val="000000"/>
+                <w:sz w:val="28"/>
+                <w:szCs w:val="32"/>
+              </w:rPr>
+            </w:pPr>
+            <w:proofErr w:type="spellStart"/>
+            <w:r>
+              <w:rPr>
+                <w:rFonts w:cs="Arial"/>
+                <w:color w:val="000000"/>
+                <w:sz w:val="28"/>
+                <w:szCs w:val="32"/>
+              </w:rPr>
+              <w:t>Padam</w:t>
+            </w:r>
+            <w:proofErr w:type="spellEnd"/>
+            <w:r>
+              <w:rPr>
+                <w:rFonts w:cs="Arial"/>
+                <w:color w:val="000000"/>
+                <w:sz w:val="28"/>
+                <w:szCs w:val="32"/>
+              </w:rPr>
+              <w:t xml:space="preserve"> Correction = None</w:t>
+            </w:r>
+          </w:p>
+          <w:p>
+            <w:pPr>
+              <w:spacing w:before="0" w:line="240" w:lineRule="auto"/>
+              <w:ind w:left="29"/>
+              <w:rPr>
+                <w:rFonts w:cs="Arial"/>
+                <w:color w:val="000000"/>
+                <w:sz w:val="28"/>
+                <w:szCs w:val="32"/>
+              </w:rPr>
+            </w:pPr>
+          </w:p>
+          <w:p>
+            <w:pPr>
+              <w:widowControl w:val="0"/>
+              <w:autoSpaceDE w:val="0"/>
+              <w:autoSpaceDN w:val="0"/>
+              <w:adjustRightInd w:val="0"/>
+              <w:spacing w:line="252" w:lineRule="auto"/>
+              <w:rPr>
+                <w:rFonts w:ascii="BRH Malayalam Extra" w:hAnsi="BRH Malayalam Extra" w:cs="BRH Malayalam Extra"/>
+                <w:sz w:val="40"/>
+                <w:szCs w:val="36"/>
+              </w:rPr>
+            </w:pPr>
+            <w:proofErr w:type="spellStart"/>
+            <w:r>
+              <w:rPr>
+                <w:rFonts w:cs="Arial"/>
+                <w:color w:val="000000"/>
+                <w:sz w:val="28"/>
+                <w:szCs w:val="32"/>
+              </w:rPr>
+              <w:t>Vaakyam</w:t>
+            </w:r>
+            <w:proofErr w:type="spellEnd"/>
+            <w:r>
+              <w:rPr>
+                <w:rFonts w:cs="Arial"/>
+                <w:color w:val="000000"/>
+                <w:sz w:val="28"/>
+                <w:szCs w:val="32"/>
+              </w:rPr>
+              <w:t xml:space="preserve"> Corrections = None</w:t>
+            </w:r>
+          </w:p>
+        </w:tc>
+        <w:tc>
+          <w:tcPr>
+            <w:tcW w:w="5528" w:type="dxa"/>
+            <w:tcBorders>
+              <w:top w:val="single" w:sz="4" w:space="0" w:color="000000"/>
+              <w:left w:val="single" w:sz="4" w:space="0" w:color="000000"/>
+              <w:bottom w:val="single" w:sz="4" w:space="0" w:color="000000"/>
+              <w:right w:val="single" w:sz="4" w:space="0" w:color="000000"/>
+            </w:tcBorders>
+            <w:shd w:val="clear" w:color="auto" w:fill="auto"/>
+          </w:tcPr>
+          <w:p>
+            <w:pPr>
+              <w:spacing w:before="0" w:line="240" w:lineRule="auto"/>
+              <w:ind w:left="29"/>
+              <w:rPr>
+                <w:rFonts w:cs="Arial"/>
+                <w:color w:val="000000"/>
+                <w:sz w:val="28"/>
+                <w:szCs w:val="32"/>
+              </w:rPr>
+            </w:pPr>
+            <w:proofErr w:type="spellStart"/>
+            <w:r>
+              <w:rPr>
+                <w:rFonts w:cs="Arial"/>
+                <w:color w:val="000000"/>
+                <w:sz w:val="28"/>
+                <w:szCs w:val="32"/>
+              </w:rPr>
+              <w:t>Padam</w:t>
+            </w:r>
+            <w:proofErr w:type="spellEnd"/>
+            <w:r>
+              <w:rPr>
+                <w:rFonts w:cs="Arial"/>
+                <w:color w:val="000000"/>
+                <w:sz w:val="28"/>
+                <w:szCs w:val="32"/>
+              </w:rPr>
+              <w:t xml:space="preserve"> Correction = None</w:t>
+            </w:r>
+          </w:p>
+          <w:p>
+            <w:pPr>
+              <w:spacing w:before="0" w:line="240" w:lineRule="auto"/>
+              <w:ind w:left="29"/>
+              <w:rPr>
+                <w:rFonts w:cs="Arial"/>
+                <w:color w:val="000000"/>
+                <w:sz w:val="28"/>
+                <w:szCs w:val="32"/>
+              </w:rPr>
+            </w:pPr>
+          </w:p>
+          <w:p>
+            <w:pPr>
+              <w:spacing w:before="0" w:line="240" w:lineRule="auto"/>
+              <w:rPr>
+                <w:rFonts w:ascii="BRH Malayalam Extra" w:hAnsi="BRH Malayalam Extra" w:cs="BRH Malayalam Extra"/>
+                <w:sz w:val="40"/>
+                <w:szCs w:val="36"/>
+              </w:rPr>
+            </w:pPr>
+            <w:proofErr w:type="spellStart"/>
+            <w:r>
+              <w:rPr>
+                <w:rFonts w:cs="Arial"/>
+                <w:color w:val="000000"/>
+                <w:sz w:val="28"/>
+                <w:szCs w:val="32"/>
+              </w:rPr>
+              <w:t>Vaakyam</w:t>
+            </w:r>
+            <w:proofErr w:type="spellEnd"/>
+            <w:r>
+              <w:rPr>
+                <w:rFonts w:cs="Arial"/>
+                <w:color w:val="000000"/>
+                <w:sz w:val="28"/>
+                <w:szCs w:val="32"/>
+              </w:rPr>
+              <w:t xml:space="preserve"> Corrections = None</w:t>
+            </w:r>
+          </w:p>
+        </w:tc>
+      </w:tr>
+    </w:tbl>
+    <w:p>
+      <w:pPr>
+        <w:spacing w:before="0" w:line="240" w:lineRule="auto"/>
+        <w:jc w:val="center"/>
+        <w:rPr>
+          <w:b/>
+          <w:bCs/>
+          <w:sz w:val="32"/>
+          <w:szCs w:val="32"/>
+          <w:u w:val="single"/>
+        </w:rPr>
+      </w:pPr>
+    </w:p>
+    <w:p>
+      <w:pPr>
+        <w:spacing w:before="0" w:line="240" w:lineRule="auto"/>
+        <w:jc w:val="center"/>
+        <w:rPr>
+          <w:b/>
+          <w:bCs/>
+          <w:sz w:val="32"/>
+          <w:szCs w:val="32"/>
+          <w:u w:val="single"/>
+        </w:rPr>
+      </w:pPr>
+      <w:r>
+        <w:rPr>
+          <w:b/>
+          <w:bCs/>
+          <w:sz w:val="32"/>
+          <w:szCs w:val="32"/>
+          <w:u w:val="single"/>
+        </w:rPr>
+        <w:t>================================================</w:t>
+      </w:r>
+    </w:p>
+    <w:p>
+      <w:pPr>
+        <w:spacing w:before="0" w:line="240" w:lineRule="auto"/>
+        <w:jc w:val="center"/>
+        <w:rPr>
+          <w:b/>
+          <w:bCs/>
+          <w:sz w:val="32"/>
+          <w:szCs w:val="32"/>
+          <w:u w:val="single"/>
+        </w:rPr>
+      </w:pPr>
+    </w:p>
+    <w:p>
+      <w:pPr>
+        <w:spacing w:before="0" w:line="240" w:lineRule="auto"/>
+        <w:jc w:val="center"/>
+        <w:rPr>
+          <w:b/>
+          <w:bCs/>
+          <w:sz w:val="32"/>
+          <w:szCs w:val="32"/>
+          <w:u w:val="single"/>
+        </w:rPr>
+      </w:pPr>
+    </w:p>
+    <w:p>
+      <w:pPr>
+        <w:spacing w:before="0" w:line="240" w:lineRule="auto"/>
+        <w:jc w:val="center"/>
+        <w:rPr>
+          <w:b/>
+          <w:bCs/>
+          <w:sz w:val="32"/>
+          <w:szCs w:val="32"/>
+          <w:u w:val="single"/>
+        </w:rPr>
+      </w:pPr>
+      <w:r>
+        <w:rPr>
+          <w:b/>
+          <w:bCs/>
+          <w:sz w:val="32"/>
+          <w:szCs w:val="32"/>
+          <w:u w:val="single"/>
+        </w:rPr>
+        <w:t xml:space="preserve">TS </w:t>
+      </w:r>
+      <w:proofErr w:type="spellStart"/>
+      <w:r>
+        <w:rPr>
+          <w:b/>
+          <w:bCs/>
+          <w:sz w:val="32"/>
+          <w:szCs w:val="32"/>
+          <w:u w:val="single"/>
+        </w:rPr>
+        <w:t>Pada</w:t>
+      </w:r>
+      <w:proofErr w:type="spellEnd"/>
+      <w:r>
+        <w:rPr>
+          <w:b/>
+          <w:bCs/>
+          <w:sz w:val="32"/>
+          <w:szCs w:val="32"/>
+          <w:u w:val="single"/>
+        </w:rPr>
+        <w:t xml:space="preserve"> </w:t>
+      </w:r>
+      <w:proofErr w:type="spellStart"/>
+      <w:r>
+        <w:rPr>
+          <w:b/>
+          <w:bCs/>
+          <w:sz w:val="32"/>
+          <w:szCs w:val="32"/>
+          <w:u w:val="single"/>
+        </w:rPr>
+        <w:t>Paatam</w:t>
+      </w:r>
+      <w:proofErr w:type="spellEnd"/>
+      <w:r>
+        <w:rPr>
+          <w:b/>
+          <w:bCs/>
+          <w:sz w:val="32"/>
+          <w:szCs w:val="32"/>
+          <w:u w:val="single"/>
+        </w:rPr>
+        <w:t xml:space="preserve"> </w:t>
+      </w:r>
+      <w:r>
+        <w:rPr>
+          <w:b/>
+          <w:bCs/>
+          <w:sz w:val="32"/>
+          <w:szCs w:val="32"/>
+          <w:u w:val="single"/>
+        </w:rPr>
+        <w:t xml:space="preserve">– TS </w:t>
+      </w:r>
+      <w:proofErr w:type="gramStart"/>
+      <w:r>
+        <w:rPr>
+          <w:b/>
+          <w:bCs/>
+          <w:sz w:val="32"/>
+          <w:szCs w:val="32"/>
+          <w:u w:val="single"/>
+        </w:rPr>
+        <w:t>1</w:t>
+      </w:r>
+      <w:r>
+        <w:rPr>
+          <w:b/>
+          <w:bCs/>
+          <w:sz w:val="32"/>
+          <w:szCs w:val="32"/>
+          <w:u w:val="single"/>
+        </w:rPr>
+        <w:t xml:space="preserve">.6 </w:t>
+      </w:r>
+      <w:r>
+        <w:rPr>
+          <w:b/>
+          <w:bCs/>
+          <w:sz w:val="32"/>
+          <w:szCs w:val="32"/>
+          <w:u w:val="single"/>
+        </w:rPr>
+        <w:t xml:space="preserve"> </w:t>
+      </w:r>
+      <w:r>
+        <w:rPr>
+          <w:b/>
+          <w:bCs/>
+          <w:sz w:val="32"/>
+          <w:szCs w:val="32"/>
+          <w:u w:val="single"/>
+        </w:rPr>
+        <w:t>Sanskrit</w:t>
+      </w:r>
+      <w:proofErr w:type="gramEnd"/>
+      <w:r>
+        <w:rPr>
+          <w:b/>
+          <w:bCs/>
+          <w:sz w:val="32"/>
+          <w:szCs w:val="32"/>
+          <w:u w:val="single"/>
+        </w:rPr>
+        <w:t xml:space="preserve"> Corrections –</w:t>
+      </w:r>
+      <w:r>
+        <w:rPr>
+          <w:b/>
+          <w:bCs/>
+          <w:sz w:val="32"/>
+          <w:szCs w:val="32"/>
+          <w:u w:val="single"/>
+        </w:rPr>
+        <w:t xml:space="preserve"> </w:t>
+      </w:r>
+      <w:r>
+        <w:rPr>
+          <w:b/>
+          <w:bCs/>
+          <w:sz w:val="32"/>
+          <w:szCs w:val="32"/>
+          <w:u w:val="single"/>
+        </w:rPr>
+        <w:t xml:space="preserve">Observed till </w:t>
+      </w:r>
+      <w:r>
+        <w:rPr>
+          <w:b/>
+          <w:bCs/>
+          <w:sz w:val="32"/>
+          <w:szCs w:val="32"/>
+          <w:u w:val="single"/>
+        </w:rPr>
+        <w:t>30th June 2020</w:t>
+      </w:r>
+    </w:p>
+    <w:p>
+      <w:pPr>
+        <w:spacing w:before="0" w:line="240" w:lineRule="auto"/>
+        <w:jc w:val="center"/>
+        <w:rPr>
+          <w:bCs/>
+          <w:sz w:val="32"/>
+          <w:szCs w:val="32"/>
+        </w:rPr>
+      </w:pPr>
+      <w:r>
+        <w:rPr>
+          <w:bCs/>
+          <w:sz w:val="32"/>
+          <w:szCs w:val="32"/>
+        </w:rPr>
+        <w:t>(ignore those which are already incorporated in your book’s version and date)</w:t>
+      </w:r>
+    </w:p>
+    <w:tbl>
+      <w:tblPr>
+        <w:tblW w:w="14225" w:type="dxa"/>
+        <w:tblInd w:w="-792" w:type="dxa"/>
+        <w:tblBorders>
+          <w:top w:val="single" w:sz="4" w:space="0" w:color="000000"/>
+          <w:left w:val="single" w:sz="4" w:space="0" w:color="000000"/>
+          <w:bottom w:val="single" w:sz="4" w:space="0" w:color="000000"/>
+          <w:right w:val="single" w:sz="4" w:space="0" w:color="000000"/>
+          <w:insideH w:val="single" w:sz="4" w:space="0" w:color="000000"/>
+          <w:insideV w:val="single" w:sz="4" w:space="0" w:color="000000"/>
+        </w:tblBorders>
+        <w:tblLook w:val="04A0" w:firstRow="1" w:lastRow="0" w:firstColumn="1" w:lastColumn="0" w:noHBand="0" w:noVBand="1"/>
+      </w:tblPr>
+      <w:tblGrid>
+        <w:gridCol w:w="3310"/>
+        <w:gridCol w:w="5387"/>
+        <w:gridCol w:w="5528"/>
+      </w:tblGrid>
+      <w:tr>
+        <w:tc>
+          <w:tcPr>
+            <w:tcW w:w="3310" w:type="dxa"/>
+          </w:tcPr>
+          <w:p>
+            <w:pPr>
+              <w:spacing w:before="0" w:line="240" w:lineRule="auto"/>
+              <w:jc w:val="center"/>
+              <w:rPr>
+                <w:sz w:val="32"/>
+                <w:szCs w:val="32"/>
+              </w:rPr>
+            </w:pPr>
+            <w:r>
+              <w:rPr>
+                <w:sz w:val="32"/>
+                <w:szCs w:val="32"/>
+              </w:rPr>
+              <w:t>Section, Paragraph</w:t>
+            </w:r>
+          </w:p>
+          <w:p>
+            <w:pPr>
+              <w:spacing w:before="0" w:line="240" w:lineRule="auto"/>
+              <w:jc w:val="center"/>
+              <w:rPr>
+                <w:sz w:val="32"/>
+                <w:szCs w:val="32"/>
+              </w:rPr>
+            </w:pPr>
+            <w:r>
+              <w:rPr>
+                <w:sz w:val="32"/>
+                <w:szCs w:val="32"/>
+              </w:rPr>
+              <w:t>Reference</w:t>
+            </w:r>
+          </w:p>
+        </w:tc>
+        <w:tc>
+          <w:tcPr>
+            <w:tcW w:w="5387" w:type="dxa"/>
+          </w:tcPr>
+          <w:p>
+            <w:pPr>
+              <w:spacing w:before="0" w:line="240" w:lineRule="auto"/>
+              <w:jc w:val="center"/>
+              <w:rPr>
+                <w:sz w:val="32"/>
+                <w:szCs w:val="32"/>
+              </w:rPr>
+            </w:pPr>
+            <w:r>
+              <w:rPr>
+                <w:sz w:val="32"/>
+                <w:szCs w:val="32"/>
+              </w:rPr>
+              <w:t>As Printed</w:t>
+            </w:r>
+          </w:p>
+        </w:tc>
+        <w:tc>
+          <w:tcPr>
+            <w:tcW w:w="5528" w:type="dxa"/>
+          </w:tcPr>
+          <w:p>
+            <w:pPr>
+              <w:spacing w:before="0" w:line="240" w:lineRule="auto"/>
+              <w:ind w:right="-18"/>
+              <w:jc w:val="center"/>
+              <w:rPr>
+                <w:sz w:val="32"/>
+                <w:szCs w:val="32"/>
+              </w:rPr>
+            </w:pPr>
+            <w:r>
+              <w:rPr>
+                <w:sz w:val="32"/>
+                <w:szCs w:val="32"/>
+              </w:rPr>
+              <w:t>To be read as or corrected as</w:t>
+            </w:r>
+          </w:p>
+        </w:tc>
+      </w:tr>
+    </w:tbl>
+    <w:p>
+      <w:pPr>
+        <w:spacing w:before="0" w:line="240" w:lineRule="auto"/>
+        <w:rPr>
+          <w:vanish/>
+          <w:sz w:val="32"/>
+          <w:szCs w:val="32"/>
+        </w:rPr>
+      </w:pPr>
+    </w:p>
+    <w:tbl>
+      <w:tblPr>
+        <w:tblW w:w="14225" w:type="dxa"/>
+        <w:tblInd w:w="-792" w:type="dxa"/>
+        <w:tblBorders>
+          <w:top w:val="single" w:sz="4" w:space="0" w:color="000000"/>
+          <w:left w:val="single" w:sz="4" w:space="0" w:color="000000"/>
+          <w:bottom w:val="single" w:sz="4" w:space="0" w:color="000000"/>
+          <w:right w:val="single" w:sz="4" w:space="0" w:color="000000"/>
+          <w:insideH w:val="single" w:sz="4" w:space="0" w:color="000000"/>
+          <w:insideV w:val="single" w:sz="4" w:space="0" w:color="000000"/>
+        </w:tblBorders>
+        <w:tblLook w:val="04A0" w:firstRow="1" w:lastRow="0" w:firstColumn="1" w:lastColumn="0" w:noHBand="0" w:noVBand="1"/>
+      </w:tblPr>
+      <w:tblGrid>
+        <w:gridCol w:w="3310"/>
+        <w:gridCol w:w="5387"/>
+        <w:gridCol w:w="5528"/>
+      </w:tblGrid>
+      <w:tr>
+        <w:trPr>
+          <w:trHeight w:val="722"/>
+        </w:trPr>
+        <w:tc>
+          <w:tcPr>
+            <w:tcW w:w="3310" w:type="dxa"/>
+            <w:tcBorders>
+              <w:top w:val="single" w:sz="4" w:space="0" w:color="000000"/>
+              <w:left w:val="single" w:sz="4" w:space="0" w:color="000000"/>
+              <w:bottom w:val="single" w:sz="4" w:space="0" w:color="000000"/>
+              <w:right w:val="single" w:sz="4" w:space="0" w:color="000000"/>
+            </w:tcBorders>
+            <w:shd w:val="clear" w:color="auto" w:fill="auto"/>
+          </w:tcPr>
+          <w:p>
+            <w:pPr>
               <w:widowControl w:val="0"/>
               <w:autoSpaceDE w:val="0"/>
               <w:autoSpaceDN w:val="0"/>
@@ -2485,6 +3163,7 @@
                 <w:sz w:val="28"/>
                 <w:szCs w:val="28"/>
               </w:rPr>
+              <w:lastRenderedPageBreak/>
               <w:t>TS 1.6.7.1</w:t>
             </w:r>
             <w:r>
@@ -4206,7 +4885,6 @@
                 <w:sz w:val="28"/>
                 <w:szCs w:val="28"/>
               </w:rPr>
-              <w:lastRenderedPageBreak/>
               <w:t>TS 1.6.11.4</w:t>
             </w:r>
             <w:r>
@@ -4672,14 +5350,63 @@
           <w:u w:val="single"/>
         </w:rPr>
       </w:pPr>
-      <w:r>
-        <w:rPr>
-          <w:b/>
-          <w:bCs/>
-          <w:sz w:val="32"/>
-          <w:szCs w:val="32"/>
-          <w:u w:val="single"/>
-        </w:rPr>
+    </w:p>
+    <w:p>
+      <w:pPr>
+        <w:jc w:val="center"/>
+        <w:rPr>
+          <w:b/>
+          <w:bCs/>
+          <w:sz w:val="32"/>
+          <w:szCs w:val="32"/>
+          <w:u w:val="single"/>
+        </w:rPr>
+      </w:pPr>
+    </w:p>
+    <w:p>
+      <w:pPr>
+        <w:jc w:val="center"/>
+        <w:rPr>
+          <w:b/>
+          <w:bCs/>
+          <w:sz w:val="32"/>
+          <w:szCs w:val="32"/>
+          <w:u w:val="single"/>
+        </w:rPr>
+      </w:pPr>
+    </w:p>
+    <w:p>
+      <w:pPr>
+        <w:jc w:val="center"/>
+        <w:rPr>
+          <w:b/>
+          <w:bCs/>
+          <w:sz w:val="32"/>
+          <w:szCs w:val="32"/>
+          <w:u w:val="single"/>
+        </w:rPr>
+      </w:pPr>
+    </w:p>
+    <w:p>
+      <w:pPr>
+        <w:jc w:val="center"/>
+        <w:rPr>
+          <w:b/>
+          <w:bCs/>
+          <w:sz w:val="32"/>
+          <w:szCs w:val="32"/>
+          <w:u w:val="single"/>
+        </w:rPr>
+      </w:pPr>
+      <w:r>
+        <w:rPr>
+          <w:b/>
+          <w:bCs/>
+          <w:sz w:val="32"/>
+          <w:szCs w:val="32"/>
+          <w:u w:val="single"/>
+        </w:rPr>
+        <w:lastRenderedPageBreak/>
         <w:t xml:space="preserve">TS </w:t>
       </w:r>
       <w:proofErr w:type="spellStart"/>
@@ -6402,8 +7129,56 @@
           <w:u w:val="single"/>
         </w:rPr>
       </w:pPr>
+    </w:p>
+    <w:p>
+      <w:pPr>
+        <w:jc w:val="center"/>
+        <w:rPr>
+          <w:b/>
+          <w:bCs/>
+          <w:sz w:val="32"/>
+          <w:szCs w:val="32"/>
+          <w:u w:val="single"/>
+        </w:rPr>
+      </w:pPr>
+    </w:p>
+    <w:p>
+      <w:pPr>
+        <w:jc w:val="center"/>
+        <w:rPr>
+          <w:b/>
+          <w:bCs/>
+          <w:sz w:val="32"/>
+          <w:szCs w:val="32"/>
+          <w:u w:val="single"/>
+        </w:rPr>
+      </w:pPr>
+    </w:p>
+    <w:p>
+      <w:pPr>
+        <w:jc w:val="center"/>
+        <w:rPr>
+          <w:b/>
+          <w:bCs/>
+          <w:sz w:val="32"/>
+          <w:szCs w:val="32"/>
+          <w:u w:val="single"/>
+        </w:rPr>
+      </w:pPr>
       <w:bookmarkStart w:id="0" w:name="_GoBack"/>
       <w:bookmarkEnd w:id="0"/>
+    </w:p>
+    <w:p>
+      <w:pPr>
+        <w:jc w:val="center"/>
+        <w:rPr>
+          <w:b/>
+          <w:bCs/>
+          <w:sz w:val="32"/>
+          <w:szCs w:val="32"/>
+          <w:u w:val="single"/>
+        </w:rPr>
+      </w:pPr>
       <w:r>
         <w:rPr>
           <w:b/>
@@ -10208,7 +10983,7 @@
         <w:bCs/>
         <w:noProof/>
       </w:rPr>
-      <w:t>5</w:t>
+      <w:t>6</w:t>
     </w:r>
     <w:r>
       <w:rPr>
@@ -10352,7 +11127,7 @@
         <w:bCs/>
         <w:noProof/>
       </w:rPr>
-      <w:t>3</w:t>
+      <w:t>5</w:t>
     </w:r>
     <w:r>
       <w:rPr>
@@ -10395,7 +11170,7 @@
         <w:bCs/>
         <w:noProof/>
       </w:rPr>
-      <w:t>5</w:t>
+      <w:t>6</w:t>
     </w:r>
     <w:r>
       <w:rPr>
@@ -11286,7 +12061,7 @@
 </file>
 
 <file path=customXml/itemProps1.xml><?xml version="1.0" encoding="utf-8"?>
-<ds:datastoreItem xmlns:ds="http://schemas.openxmlformats.org/officeDocument/2006/customXml" ds:itemID="{0B06A640-13DD-4CCE-869F-044282CABC10}">
+<ds:datastoreItem xmlns:ds="http://schemas.openxmlformats.org/officeDocument/2006/customXml" ds:itemID="{3A5C1C90-7CF5-418A-AFD1-BF496E79F4CE}">
   <ds:schemaRefs>
     <ds:schemaRef ds:uri="http://schemas.openxmlformats.org/officeDocument/2006/bibliography"/>
   </ds:schemaRefs>

--- a/TS-Padam/TS-1.6/TS 1.6 Sanskrit Pada Paatam Corrections.docx
+++ b/TS-Padam/TS-1.6/TS 1.6 Sanskrit Pada Paatam Corrections.docx
@@ -1,6 +1,6 @@
 
 <file path=word/document.xml><?xml version="1.0" encoding="utf-8"?>
-<w:document xmlns:wpc="http://schemas.microsoft.com/office/word/2010/wordprocessingCanvas" xmlns:cx="http://schemas.microsoft.com/office/drawing/2014/chartex" xmlns:cx1="http://schemas.microsoft.com/office/drawing/2015/9/8/chartex" xmlns:mc="http://schemas.openxmlformats.org/markup-compatibility/2006" xmlns:o="urn:schemas-microsoft-com:office:office" xmlns:r="http://schemas.openxmlformats.org/officeDocument/2006/relationships" xmlns:m="http://schemas.openxmlformats.org/officeDocument/2006/math" xmlns:v="urn:schemas-microsoft-com:vml" xmlns:wp14="http://schemas.microsoft.com/office/word/2010/wordprocessingDrawing" xmlns:wp="http://schemas.openxmlformats.org/drawingml/2006/wordprocessingDrawing" xmlns:w10="urn:schemas-microsoft-com:office:word" xmlns:w="http://schemas.openxmlformats.org/wordprocessingml/2006/main" xmlns:w14="http://schemas.microsoft.com/office/word/2010/wordml" xmlns:w15="http://schemas.microsoft.com/office/word/2012/wordml" xmlns:w16se="http://schemas.microsoft.com/office/word/2015/wordml/symex" xmlns:wpg="http://schemas.microsoft.com/office/word/2010/wordprocessingGroup" xmlns:wpi="http://schemas.microsoft.com/office/word/2010/wordprocessingInk" xmlns:wne="http://schemas.microsoft.com/office/word/2006/wordml" xmlns:wps="http://schemas.microsoft.com/office/word/2010/wordprocessingShape" mc:Ignorable="w14 w15 w16se wp14">
+<w:document xmlns:wpc="http://schemas.microsoft.com/office/word/2010/wordprocessingCanvas" xmlns:cx="http://schemas.microsoft.com/office/drawing/2014/chartex" xmlns:cx1="http://schemas.microsoft.com/office/drawing/2015/9/8/chartex" xmlns:cx2="http://schemas.microsoft.com/office/drawing/2015/10/21/chartex" xmlns:cx3="http://schemas.microsoft.com/office/drawing/2016/5/9/chartex" xmlns:cx4="http://schemas.microsoft.com/office/drawing/2016/5/10/chartex" xmlns:cx5="http://schemas.microsoft.com/office/drawing/2016/5/11/chartex" xmlns:cx6="http://schemas.microsoft.com/office/drawing/2016/5/12/chartex" xmlns:cx7="http://schemas.microsoft.com/office/drawing/2016/5/13/chartex" xmlns:cx8="http://schemas.microsoft.com/office/drawing/2016/5/14/chartex" xmlns:mc="http://schemas.openxmlformats.org/markup-compatibility/2006" xmlns:aink="http://schemas.microsoft.com/office/drawing/2016/ink" xmlns:am3d="http://schemas.microsoft.com/office/drawing/2017/model3d" xmlns:o="urn:schemas-microsoft-com:office:office" xmlns:oel="http://schemas.microsoft.com/office/2019/extlst" xmlns:r="http://schemas.openxmlformats.org/officeDocument/2006/relationships" xmlns:m="http://schemas.openxmlformats.org/officeDocument/2006/math" xmlns:v="urn:schemas-microsoft-com:vml" xmlns:wp14="http://schemas.microsoft.com/office/word/2010/wordprocessingDrawing" xmlns:wp="http://schemas.openxmlformats.org/drawingml/2006/wordprocessingDrawing" xmlns:w10="urn:schemas-microsoft-com:office:word" xmlns:w="http://schemas.openxmlformats.org/wordprocessingml/2006/main" xmlns:w14="http://schemas.microsoft.com/office/word/2010/wordml" xmlns:w15="http://schemas.microsoft.com/office/word/2012/wordml" xmlns:w16cex="http://schemas.microsoft.com/office/word/2018/wordml/cex" xmlns:w16cid="http://schemas.microsoft.com/office/word/2016/wordml/cid" xmlns:w16="http://schemas.microsoft.com/office/word/2018/wordml" xmlns:w16sdtdh="http://schemas.microsoft.com/office/word/2020/wordml/sdtdatahash" xmlns:w16se="http://schemas.microsoft.com/office/word/2015/wordml/symex" xmlns:wpg="http://schemas.microsoft.com/office/word/2010/wordprocessingGroup" xmlns:wpi="http://schemas.microsoft.com/office/word/2010/wordprocessingInk" xmlns:wne="http://schemas.microsoft.com/office/word/2006/wordml" xmlns:wps="http://schemas.microsoft.com/office/word/2010/wordprocessingShape" mc:Ignorable="w14 w15 w16se w16cid w16 w16cex w16sdtdh wp14">
   <w:body>
     <w:p>
       <w:pPr>
@@ -22,51 +22,7 @@
           <w:szCs w:val="32"/>
           <w:u w:val="single"/>
         </w:rPr>
-        <w:t xml:space="preserve">TS </w:t>
-      </w:r>
-      <w:proofErr w:type="spellStart"/>
-      <w:r>
-        <w:rPr>
-          <w:b/>
-          <w:bCs/>
-          <w:sz w:val="32"/>
-          <w:szCs w:val="32"/>
-          <w:u w:val="single"/>
-        </w:rPr>
-        <w:t>Pada</w:t>
-      </w:r>
-      <w:proofErr w:type="spellEnd"/>
-      <w:r>
-        <w:rPr>
-          <w:b/>
-          <w:bCs/>
-          <w:sz w:val="32"/>
-          <w:szCs w:val="32"/>
-          <w:u w:val="single"/>
-        </w:rPr>
-        <w:t xml:space="preserve"> </w:t>
-      </w:r>
-      <w:proofErr w:type="spellStart"/>
-      <w:r>
-        <w:rPr>
-          <w:b/>
-          <w:bCs/>
-          <w:sz w:val="32"/>
-          <w:szCs w:val="32"/>
-          <w:u w:val="single"/>
-        </w:rPr>
-        <w:t>Paatam</w:t>
-      </w:r>
-      <w:proofErr w:type="spellEnd"/>
-      <w:r>
-        <w:rPr>
-          <w:b/>
-          <w:bCs/>
-          <w:sz w:val="32"/>
-          <w:szCs w:val="32"/>
-          <w:u w:val="single"/>
-        </w:rPr>
-        <w:t xml:space="preserve"> </w:t>
+        <w:t xml:space="preserve">TS Pada Paatam </w:t>
       </w:r>
       <w:r>
         <w:rPr>
@@ -158,37 +114,7 @@
           <w:szCs w:val="32"/>
           <w:u w:val="single"/>
         </w:rPr>
-        <w:t>31st</w:t>
-      </w:r>
-      <w:r>
-        <w:rPr>
-          <w:b/>
-          <w:bCs/>
-          <w:sz w:val="32"/>
-          <w:szCs w:val="32"/>
-          <w:u w:val="single"/>
-        </w:rPr>
-        <w:t xml:space="preserve"> </w:t>
-      </w:r>
-      <w:r>
-        <w:rPr>
-          <w:b/>
-          <w:bCs/>
-          <w:sz w:val="32"/>
-          <w:szCs w:val="32"/>
-          <w:u w:val="single"/>
-        </w:rPr>
-        <w:t>October</w:t>
-      </w:r>
-      <w:r>
-        <w:rPr>
-          <w:b/>
-          <w:bCs/>
-          <w:sz w:val="32"/>
-          <w:szCs w:val="32"/>
-          <w:u w:val="single"/>
-        </w:rPr>
-        <w:t xml:space="preserve"> 2021</w:t>
+        <w:t>31st October 2021</w:t>
       </w:r>
     </w:p>
     <w:p>
@@ -196,18 +122,32 @@
         <w:spacing w:before="0" w:line="240" w:lineRule="auto"/>
         <w:jc w:val="center"/>
         <w:rPr>
-          <w:bCs/>
-          <w:sz w:val="32"/>
-          <w:szCs w:val="32"/>
+          <w:b/>
+          <w:szCs w:val="24"/>
         </w:rPr>
       </w:pPr>
       <w:r>
         <w:rPr>
-          <w:bCs/>
-          <w:sz w:val="32"/>
-          <w:szCs w:val="32"/>
-        </w:rPr>
-        <w:t>(ignore those which are already incorporated in your book’s version and date)</w:t>
+          <w:b/>
+          <w:szCs w:val="24"/>
+        </w:rPr>
+        <w:t>(</w:t>
+      </w:r>
+      <w:proofErr w:type="gramStart"/>
+      <w:r>
+        <w:rPr>
+          <w:b/>
+          <w:szCs w:val="24"/>
+        </w:rPr>
+        <w:t>ignore</w:t>
+      </w:r>
+      <w:proofErr w:type="gramEnd"/>
+      <w:r>
+        <w:rPr>
+          <w:b/>
+          <w:szCs w:val="24"/>
+        </w:rPr>
+        <w:t xml:space="preserve"> those which are already incorporated in your book’s version and date)</w:t>
       </w:r>
     </w:p>
     <w:tbl>
@@ -239,12 +179,16 @@
               <w:spacing w:before="0" w:line="240" w:lineRule="auto"/>
               <w:jc w:val="center"/>
               <w:rPr>
+                <w:b/>
+                <w:bCs/>
                 <w:sz w:val="32"/>
                 <w:szCs w:val="32"/>
               </w:rPr>
             </w:pPr>
             <w:r>
               <w:rPr>
+                <w:b/>
+                <w:bCs/>
                 <w:sz w:val="32"/>
                 <w:szCs w:val="32"/>
               </w:rPr>
@@ -256,12 +200,16 @@
               <w:spacing w:before="0" w:line="240" w:lineRule="auto"/>
               <w:jc w:val="center"/>
               <w:rPr>
+                <w:b/>
+                <w:bCs/>
                 <w:sz w:val="32"/>
                 <w:szCs w:val="32"/>
               </w:rPr>
             </w:pPr>
             <w:r>
               <w:rPr>
+                <w:b/>
+                <w:bCs/>
                 <w:sz w:val="32"/>
                 <w:szCs w:val="32"/>
               </w:rPr>
@@ -278,12 +226,16 @@
               <w:spacing w:before="0" w:line="240" w:lineRule="auto"/>
               <w:jc w:val="center"/>
               <w:rPr>
+                <w:b/>
+                <w:bCs/>
                 <w:sz w:val="32"/>
                 <w:szCs w:val="32"/>
               </w:rPr>
             </w:pPr>
             <w:r>
               <w:rPr>
+                <w:b/>
+                <w:bCs/>
                 <w:sz w:val="32"/>
                 <w:szCs w:val="32"/>
               </w:rPr>
@@ -301,12 +253,16 @@
               <w:ind w:right="-18"/>
               <w:jc w:val="center"/>
               <w:rPr>
+                <w:b/>
+                <w:bCs/>
                 <w:sz w:val="32"/>
                 <w:szCs w:val="32"/>
               </w:rPr>
             </w:pPr>
             <w:r>
               <w:rPr>
+                <w:b/>
+                <w:bCs/>
                 <w:sz w:val="32"/>
                 <w:szCs w:val="32"/>
               </w:rPr>
@@ -366,30 +322,23 @@
               <w:ind w:left="29"/>
               <w:rPr>
                 <w:rFonts w:cs="Arial"/>
+                <w:b/>
+                <w:bCs/>
                 <w:color w:val="000000"/>
                 <w:sz w:val="28"/>
                 <w:szCs w:val="32"/>
               </w:rPr>
             </w:pPr>
-            <w:proofErr w:type="spellStart"/>
-            <w:r>
-              <w:rPr>
-                <w:rFonts w:cs="Arial"/>
+            <w:r>
+              <w:rPr>
+                <w:rFonts w:cs="Arial"/>
+                <w:b/>
+                <w:bCs/>
                 <w:color w:val="000000"/>
                 <w:sz w:val="28"/>
                 <w:szCs w:val="32"/>
               </w:rPr>
-              <w:t>Padam</w:t>
-            </w:r>
-            <w:proofErr w:type="spellEnd"/>
-            <w:r>
-              <w:rPr>
-                <w:rFonts w:cs="Arial"/>
-                <w:color w:val="000000"/>
-                <w:sz w:val="28"/>
-                <w:szCs w:val="32"/>
-              </w:rPr>
-              <w:t xml:space="preserve"> Correction = None</w:t>
+              <w:t>Padam Correction = None</w:t>
             </w:r>
           </w:p>
           <w:p>
@@ -398,6 +347,8 @@
               <w:ind w:left="29"/>
               <w:rPr>
                 <w:rFonts w:cs="Arial"/>
+                <w:b/>
+                <w:bCs/>
                 <w:color w:val="000000"/>
                 <w:sz w:val="28"/>
                 <w:szCs w:val="32"/>
@@ -418,25 +369,16 @@
                 <w:szCs w:val="28"/>
               </w:rPr>
             </w:pPr>
-            <w:proofErr w:type="spellStart"/>
-            <w:r>
-              <w:rPr>
-                <w:rFonts w:cs="Arial"/>
+            <w:r>
+              <w:rPr>
+                <w:rFonts w:cs="Arial"/>
+                <w:b/>
+                <w:bCs/>
                 <w:color w:val="000000"/>
                 <w:sz w:val="28"/>
                 <w:szCs w:val="32"/>
               </w:rPr>
-              <w:t>Vaakyam</w:t>
-            </w:r>
-            <w:proofErr w:type="spellEnd"/>
-            <w:r>
-              <w:rPr>
-                <w:rFonts w:cs="Arial"/>
-                <w:color w:val="000000"/>
-                <w:sz w:val="28"/>
-                <w:szCs w:val="32"/>
-              </w:rPr>
-              <w:t xml:space="preserve"> Corrections = None</w:t>
+              <w:t>Vaakyam Corrections = None</w:t>
             </w:r>
           </w:p>
         </w:tc>
@@ -462,7 +404,6 @@
                 <w:szCs w:val="32"/>
               </w:rPr>
             </w:pPr>
-            <w:proofErr w:type="spellStart"/>
             <w:r>
               <w:rPr>
                 <w:rFonts w:cs="Arial"/>
@@ -470,17 +411,7 @@
                 <w:sz w:val="28"/>
                 <w:szCs w:val="32"/>
               </w:rPr>
-              <w:t>Padam</w:t>
-            </w:r>
-            <w:proofErr w:type="spellEnd"/>
-            <w:r>
-              <w:rPr>
-                <w:rFonts w:cs="Arial"/>
-                <w:color w:val="000000"/>
-                <w:sz w:val="28"/>
-                <w:szCs w:val="32"/>
-              </w:rPr>
-              <w:t xml:space="preserve"> Correction = None</w:t>
+              <w:t>Padam Correction = None</w:t>
             </w:r>
           </w:p>
           <w:p>
@@ -508,7 +439,6 @@
                 <w:szCs w:val="36"/>
               </w:rPr>
             </w:pPr>
-            <w:proofErr w:type="spellStart"/>
             <w:r>
               <w:rPr>
                 <w:rFonts w:cs="Arial"/>
@@ -516,17 +446,7 @@
                 <w:sz w:val="28"/>
                 <w:szCs w:val="32"/>
               </w:rPr>
-              <w:t>Vaakyam</w:t>
-            </w:r>
-            <w:proofErr w:type="spellEnd"/>
-            <w:r>
-              <w:rPr>
-                <w:rFonts w:cs="Arial"/>
-                <w:color w:val="000000"/>
-                <w:sz w:val="28"/>
-                <w:szCs w:val="32"/>
-              </w:rPr>
-              <w:t xml:space="preserve"> Corrections = None</w:t>
+              <w:t>Vaakyam Corrections = None</w:t>
             </w:r>
           </w:p>
         </w:tc>
@@ -552,7 +472,6 @@
                 <w:szCs w:val="32"/>
               </w:rPr>
             </w:pPr>
-            <w:proofErr w:type="spellStart"/>
             <w:r>
               <w:rPr>
                 <w:rFonts w:cs="Arial"/>
@@ -560,59 +479,38 @@
                 <w:sz w:val="28"/>
                 <w:szCs w:val="32"/>
               </w:rPr>
-              <w:t>Padam</w:t>
-            </w:r>
-            <w:proofErr w:type="spellEnd"/>
-            <w:r>
+              <w:t>Padam Correction = None</w:t>
+            </w:r>
+          </w:p>
+          <w:p>
+            <w:pPr>
+              <w:spacing w:before="0" w:line="240" w:lineRule="auto"/>
+              <w:ind w:left="29"/>
               <w:rPr>
                 <w:rFonts w:cs="Arial"/>
                 <w:color w:val="000000"/>
                 <w:sz w:val="28"/>
                 <w:szCs w:val="32"/>
               </w:rPr>
-              <w:t xml:space="preserve"> Correction = None</w:t>
-            </w:r>
-          </w:p>
-          <w:p>
-            <w:pPr>
-              <w:spacing w:before="0" w:line="240" w:lineRule="auto"/>
-              <w:ind w:left="29"/>
+            </w:pPr>
+          </w:p>
+          <w:p>
+            <w:pPr>
+              <w:spacing w:before="0" w:line="240" w:lineRule="auto"/>
+              <w:rPr>
+                <w:rFonts w:ascii="BRH Malayalam Extra" w:hAnsi="BRH Malayalam Extra" w:cs="BRH Malayalam Extra"/>
+                <w:sz w:val="40"/>
+                <w:szCs w:val="36"/>
+              </w:rPr>
+            </w:pPr>
+            <w:r>
               <w:rPr>
                 <w:rFonts w:cs="Arial"/>
                 <w:color w:val="000000"/>
                 <w:sz w:val="28"/>
                 <w:szCs w:val="32"/>
               </w:rPr>
-            </w:pPr>
-          </w:p>
-          <w:p>
-            <w:pPr>
-              <w:spacing w:before="0" w:line="240" w:lineRule="auto"/>
-              <w:rPr>
-                <w:rFonts w:ascii="BRH Malayalam Extra" w:hAnsi="BRH Malayalam Extra" w:cs="BRH Malayalam Extra"/>
-                <w:sz w:val="40"/>
-                <w:szCs w:val="36"/>
-              </w:rPr>
-            </w:pPr>
-            <w:proofErr w:type="spellStart"/>
-            <w:r>
-              <w:rPr>
-                <w:rFonts w:cs="Arial"/>
-                <w:color w:val="000000"/>
-                <w:sz w:val="28"/>
-                <w:szCs w:val="32"/>
-              </w:rPr>
-              <w:t>Vaakyam</w:t>
-            </w:r>
-            <w:proofErr w:type="spellEnd"/>
-            <w:r>
-              <w:rPr>
-                <w:rFonts w:cs="Arial"/>
-                <w:color w:val="000000"/>
-                <w:sz w:val="28"/>
-                <w:szCs w:val="32"/>
-              </w:rPr>
-              <w:t xml:space="preserve"> Corrections = None</w:t>
+              <w:t>Vaakyam Corrections = None</w:t>
             </w:r>
           </w:p>
         </w:tc>
@@ -687,51 +585,7 @@
           <w:szCs w:val="32"/>
           <w:u w:val="single"/>
         </w:rPr>
-        <w:t xml:space="preserve">TS </w:t>
-      </w:r>
-      <w:proofErr w:type="spellStart"/>
-      <w:r>
-        <w:rPr>
-          <w:b/>
-          <w:bCs/>
-          <w:sz w:val="32"/>
-          <w:szCs w:val="32"/>
-          <w:u w:val="single"/>
-        </w:rPr>
-        <w:t>Pada</w:t>
-      </w:r>
-      <w:proofErr w:type="spellEnd"/>
-      <w:r>
-        <w:rPr>
-          <w:b/>
-          <w:bCs/>
-          <w:sz w:val="32"/>
-          <w:szCs w:val="32"/>
-          <w:u w:val="single"/>
-        </w:rPr>
-        <w:t xml:space="preserve"> </w:t>
-      </w:r>
-      <w:proofErr w:type="spellStart"/>
-      <w:r>
-        <w:rPr>
-          <w:b/>
-          <w:bCs/>
-          <w:sz w:val="32"/>
-          <w:szCs w:val="32"/>
-          <w:u w:val="single"/>
-        </w:rPr>
-        <w:t>Paatam</w:t>
-      </w:r>
-      <w:proofErr w:type="spellEnd"/>
-      <w:r>
-        <w:rPr>
-          <w:b/>
-          <w:bCs/>
-          <w:sz w:val="32"/>
-          <w:szCs w:val="32"/>
-          <w:u w:val="single"/>
-        </w:rPr>
-        <w:t xml:space="preserve"> </w:t>
+        <w:t xml:space="preserve">TS Pada Paatam </w:t>
       </w:r>
       <w:r>
         <w:rPr>
@@ -831,18 +685,32 @@
         <w:spacing w:before="0" w:line="240" w:lineRule="auto"/>
         <w:jc w:val="center"/>
         <w:rPr>
-          <w:bCs/>
-          <w:sz w:val="32"/>
-          <w:szCs w:val="32"/>
+          <w:b/>
+          <w:szCs w:val="24"/>
         </w:rPr>
       </w:pPr>
       <w:r>
         <w:rPr>
-          <w:bCs/>
-          <w:sz w:val="32"/>
-          <w:szCs w:val="32"/>
-        </w:rPr>
-        <w:t>(ignore those which are already incorporated in your book’s version and date)</w:t>
+          <w:b/>
+          <w:szCs w:val="24"/>
+        </w:rPr>
+        <w:t>(</w:t>
+      </w:r>
+      <w:proofErr w:type="gramStart"/>
+      <w:r>
+        <w:rPr>
+          <w:b/>
+          <w:szCs w:val="24"/>
+        </w:rPr>
+        <w:t>ignore</w:t>
+      </w:r>
+      <w:proofErr w:type="gramEnd"/>
+      <w:r>
+        <w:rPr>
+          <w:b/>
+          <w:szCs w:val="24"/>
+        </w:rPr>
+        <w:t xml:space="preserve"> those which are already incorporated in your book’s version and date)</w:t>
       </w:r>
     </w:p>
     <w:tbl>
@@ -874,12 +742,16 @@
               <w:spacing w:before="0" w:line="240" w:lineRule="auto"/>
               <w:jc w:val="center"/>
               <w:rPr>
+                <w:b/>
+                <w:bCs/>
                 <w:sz w:val="32"/>
                 <w:szCs w:val="32"/>
               </w:rPr>
             </w:pPr>
             <w:r>
               <w:rPr>
+                <w:b/>
+                <w:bCs/>
                 <w:sz w:val="32"/>
                 <w:szCs w:val="32"/>
               </w:rPr>
@@ -891,12 +763,16 @@
               <w:spacing w:before="0" w:line="240" w:lineRule="auto"/>
               <w:jc w:val="center"/>
               <w:rPr>
+                <w:b/>
+                <w:bCs/>
                 <w:sz w:val="32"/>
                 <w:szCs w:val="32"/>
               </w:rPr>
             </w:pPr>
             <w:r>
               <w:rPr>
+                <w:b/>
+                <w:bCs/>
                 <w:sz w:val="32"/>
                 <w:szCs w:val="32"/>
               </w:rPr>
@@ -913,12 +789,16 @@
               <w:spacing w:before="0" w:line="240" w:lineRule="auto"/>
               <w:jc w:val="center"/>
               <w:rPr>
+                <w:b/>
+                <w:bCs/>
                 <w:sz w:val="32"/>
                 <w:szCs w:val="32"/>
               </w:rPr>
             </w:pPr>
             <w:r>
               <w:rPr>
+                <w:b/>
+                <w:bCs/>
                 <w:sz w:val="32"/>
                 <w:szCs w:val="32"/>
               </w:rPr>
@@ -936,12 +816,16 @@
               <w:ind w:right="-18"/>
               <w:jc w:val="center"/>
               <w:rPr>
+                <w:b/>
+                <w:bCs/>
                 <w:sz w:val="32"/>
                 <w:szCs w:val="32"/>
               </w:rPr>
             </w:pPr>
             <w:r>
               <w:rPr>
+                <w:b/>
+                <w:bCs/>
                 <w:sz w:val="32"/>
                 <w:szCs w:val="32"/>
               </w:rPr>
@@ -1001,30 +885,23 @@
               <w:ind w:left="29"/>
               <w:rPr>
                 <w:rFonts w:cs="Arial"/>
+                <w:b/>
+                <w:bCs/>
                 <w:color w:val="000000"/>
                 <w:sz w:val="28"/>
                 <w:szCs w:val="32"/>
               </w:rPr>
             </w:pPr>
-            <w:proofErr w:type="spellStart"/>
-            <w:r>
-              <w:rPr>
-                <w:rFonts w:cs="Arial"/>
+            <w:r>
+              <w:rPr>
+                <w:rFonts w:cs="Arial"/>
+                <w:b/>
+                <w:bCs/>
                 <w:color w:val="000000"/>
                 <w:sz w:val="28"/>
                 <w:szCs w:val="32"/>
               </w:rPr>
-              <w:t>Padam</w:t>
-            </w:r>
-            <w:proofErr w:type="spellEnd"/>
-            <w:r>
-              <w:rPr>
-                <w:rFonts w:cs="Arial"/>
-                <w:color w:val="000000"/>
-                <w:sz w:val="28"/>
-                <w:szCs w:val="32"/>
-              </w:rPr>
-              <w:t xml:space="preserve"> Correction = None</w:t>
+              <w:t>Padam Correction = None</w:t>
             </w:r>
           </w:p>
           <w:p>
@@ -1033,6 +910,8 @@
               <w:ind w:left="29"/>
               <w:rPr>
                 <w:rFonts w:cs="Arial"/>
+                <w:b/>
+                <w:bCs/>
                 <w:color w:val="000000"/>
                 <w:sz w:val="28"/>
                 <w:szCs w:val="32"/>
@@ -1053,25 +932,16 @@
                 <w:szCs w:val="28"/>
               </w:rPr>
             </w:pPr>
-            <w:proofErr w:type="spellStart"/>
-            <w:r>
-              <w:rPr>
-                <w:rFonts w:cs="Arial"/>
+            <w:r>
+              <w:rPr>
+                <w:rFonts w:cs="Arial"/>
+                <w:b/>
+                <w:bCs/>
                 <w:color w:val="000000"/>
                 <w:sz w:val="28"/>
                 <w:szCs w:val="32"/>
               </w:rPr>
-              <w:t>Vaakyam</w:t>
-            </w:r>
-            <w:proofErr w:type="spellEnd"/>
-            <w:r>
-              <w:rPr>
-                <w:rFonts w:cs="Arial"/>
-                <w:color w:val="000000"/>
-                <w:sz w:val="28"/>
-                <w:szCs w:val="32"/>
-              </w:rPr>
-              <w:t xml:space="preserve"> Corrections = None</w:t>
+              <w:t>Vaakyam Corrections = None</w:t>
             </w:r>
           </w:p>
         </w:tc>
@@ -1097,7 +967,6 @@
                 <w:szCs w:val="32"/>
               </w:rPr>
             </w:pPr>
-            <w:proofErr w:type="spellStart"/>
             <w:r>
               <w:rPr>
                 <w:rFonts w:cs="Arial"/>
@@ -1105,17 +974,7 @@
                 <w:sz w:val="28"/>
                 <w:szCs w:val="32"/>
               </w:rPr>
-              <w:t>Padam</w:t>
-            </w:r>
-            <w:proofErr w:type="spellEnd"/>
-            <w:r>
-              <w:rPr>
-                <w:rFonts w:cs="Arial"/>
-                <w:color w:val="000000"/>
-                <w:sz w:val="28"/>
-                <w:szCs w:val="32"/>
-              </w:rPr>
-              <w:t xml:space="preserve"> Correction = None</w:t>
+              <w:t>Padam Correction = None</w:t>
             </w:r>
           </w:p>
           <w:p>
@@ -1143,7 +1002,6 @@
                 <w:szCs w:val="36"/>
               </w:rPr>
             </w:pPr>
-            <w:proofErr w:type="spellStart"/>
             <w:r>
               <w:rPr>
                 <w:rFonts w:cs="Arial"/>
@@ -1151,17 +1009,7 @@
                 <w:sz w:val="28"/>
                 <w:szCs w:val="32"/>
               </w:rPr>
-              <w:t>Vaakyam</w:t>
-            </w:r>
-            <w:proofErr w:type="spellEnd"/>
-            <w:r>
-              <w:rPr>
-                <w:rFonts w:cs="Arial"/>
-                <w:color w:val="000000"/>
-                <w:sz w:val="28"/>
-                <w:szCs w:val="32"/>
-              </w:rPr>
-              <w:t xml:space="preserve"> Corrections = None</w:t>
+              <w:t>Vaakyam Corrections = None</w:t>
             </w:r>
           </w:p>
         </w:tc>
@@ -1187,7 +1035,6 @@
                 <w:szCs w:val="32"/>
               </w:rPr>
             </w:pPr>
-            <w:proofErr w:type="spellStart"/>
             <w:r>
               <w:rPr>
                 <w:rFonts w:cs="Arial"/>
@@ -1195,59 +1042,38 @@
                 <w:sz w:val="28"/>
                 <w:szCs w:val="32"/>
               </w:rPr>
-              <w:t>Padam</w:t>
-            </w:r>
-            <w:proofErr w:type="spellEnd"/>
-            <w:r>
+              <w:t>Padam Correction = None</w:t>
+            </w:r>
+          </w:p>
+          <w:p>
+            <w:pPr>
+              <w:spacing w:before="0" w:line="240" w:lineRule="auto"/>
+              <w:ind w:left="29"/>
               <w:rPr>
                 <w:rFonts w:cs="Arial"/>
                 <w:color w:val="000000"/>
                 <w:sz w:val="28"/>
                 <w:szCs w:val="32"/>
               </w:rPr>
-              <w:t xml:space="preserve"> Correction = None</w:t>
-            </w:r>
-          </w:p>
-          <w:p>
-            <w:pPr>
-              <w:spacing w:before="0" w:line="240" w:lineRule="auto"/>
-              <w:ind w:left="29"/>
+            </w:pPr>
+          </w:p>
+          <w:p>
+            <w:pPr>
+              <w:spacing w:before="0" w:line="240" w:lineRule="auto"/>
+              <w:rPr>
+                <w:rFonts w:ascii="BRH Malayalam Extra" w:hAnsi="BRH Malayalam Extra" w:cs="BRH Malayalam Extra"/>
+                <w:sz w:val="40"/>
+                <w:szCs w:val="36"/>
+              </w:rPr>
+            </w:pPr>
+            <w:r>
               <w:rPr>
                 <w:rFonts w:cs="Arial"/>
                 <w:color w:val="000000"/>
                 <w:sz w:val="28"/>
                 <w:szCs w:val="32"/>
               </w:rPr>
-            </w:pPr>
-          </w:p>
-          <w:p>
-            <w:pPr>
-              <w:spacing w:before="0" w:line="240" w:lineRule="auto"/>
-              <w:rPr>
-                <w:rFonts w:ascii="BRH Malayalam Extra" w:hAnsi="BRH Malayalam Extra" w:cs="BRH Malayalam Extra"/>
-                <w:sz w:val="40"/>
-                <w:szCs w:val="36"/>
-              </w:rPr>
-            </w:pPr>
-            <w:proofErr w:type="spellStart"/>
-            <w:r>
-              <w:rPr>
-                <w:rFonts w:cs="Arial"/>
-                <w:color w:val="000000"/>
-                <w:sz w:val="28"/>
-                <w:szCs w:val="32"/>
-              </w:rPr>
-              <w:t>Vaakyam</w:t>
-            </w:r>
-            <w:proofErr w:type="spellEnd"/>
-            <w:r>
-              <w:rPr>
-                <w:rFonts w:cs="Arial"/>
-                <w:color w:val="000000"/>
-                <w:sz w:val="28"/>
-                <w:szCs w:val="32"/>
-              </w:rPr>
-              <w:t xml:space="preserve"> Corrections = None</w:t>
+              <w:t>Vaakyam Corrections = None</w:t>
             </w:r>
           </w:p>
         </w:tc>
@@ -1327,6 +1153,19 @@
           <w:u w:val="single"/>
         </w:rPr>
       </w:pPr>
+    </w:p>
+    <w:p>
+      <w:pPr>
+        <w:spacing w:before="0" w:line="240" w:lineRule="auto"/>
+        <w:jc w:val="center"/>
+        <w:rPr>
+          <w:b/>
+          <w:bCs/>
+          <w:sz w:val="32"/>
+          <w:szCs w:val="32"/>
+          <w:u w:val="single"/>
+        </w:rPr>
+      </w:pPr>
       <w:r>
         <w:rPr>
           <w:b/>
@@ -1336,51 +1175,7 @@
           <w:u w:val="single"/>
         </w:rPr>
         <w:lastRenderedPageBreak/>
-        <w:t xml:space="preserve">TS </w:t>
-      </w:r>
-      <w:proofErr w:type="spellStart"/>
-      <w:r>
-        <w:rPr>
-          <w:b/>
-          <w:bCs/>
-          <w:sz w:val="32"/>
-          <w:szCs w:val="32"/>
-          <w:u w:val="single"/>
-        </w:rPr>
-        <w:t>Pada</w:t>
-      </w:r>
-      <w:proofErr w:type="spellEnd"/>
-      <w:r>
-        <w:rPr>
-          <w:b/>
-          <w:bCs/>
-          <w:sz w:val="32"/>
-          <w:szCs w:val="32"/>
-          <w:u w:val="single"/>
-        </w:rPr>
-        <w:t xml:space="preserve"> </w:t>
-      </w:r>
-      <w:proofErr w:type="spellStart"/>
-      <w:r>
-        <w:rPr>
-          <w:b/>
-          <w:bCs/>
-          <w:sz w:val="32"/>
-          <w:szCs w:val="32"/>
-          <w:u w:val="single"/>
-        </w:rPr>
-        <w:t>Paatam</w:t>
-      </w:r>
-      <w:proofErr w:type="spellEnd"/>
-      <w:r>
-        <w:rPr>
-          <w:b/>
-          <w:bCs/>
-          <w:sz w:val="32"/>
-          <w:szCs w:val="32"/>
-          <w:u w:val="single"/>
-        </w:rPr>
-        <w:t xml:space="preserve"> </w:t>
+        <w:t xml:space="preserve">TS Pada Paatam </w:t>
       </w:r>
       <w:r>
         <w:rPr>
@@ -1480,18 +1275,32 @@
         <w:spacing w:before="0" w:line="240" w:lineRule="auto"/>
         <w:jc w:val="center"/>
         <w:rPr>
-          <w:bCs/>
-          <w:sz w:val="32"/>
-          <w:szCs w:val="32"/>
+          <w:b/>
+          <w:szCs w:val="24"/>
         </w:rPr>
       </w:pPr>
       <w:r>
         <w:rPr>
-          <w:bCs/>
-          <w:sz w:val="32"/>
-          <w:szCs w:val="32"/>
-        </w:rPr>
-        <w:t>(ignore those which are already incorporated in your book’s version and date)</w:t>
+          <w:b/>
+          <w:szCs w:val="24"/>
+        </w:rPr>
+        <w:t>(</w:t>
+      </w:r>
+      <w:proofErr w:type="gramStart"/>
+      <w:r>
+        <w:rPr>
+          <w:b/>
+          <w:szCs w:val="24"/>
+        </w:rPr>
+        <w:t>ignore</w:t>
+      </w:r>
+      <w:proofErr w:type="gramEnd"/>
+      <w:r>
+        <w:rPr>
+          <w:b/>
+          <w:szCs w:val="24"/>
+        </w:rPr>
+        <w:t xml:space="preserve"> those which are already incorporated in your book’s version and date)</w:t>
       </w:r>
     </w:p>
     <w:tbl>
@@ -1523,12 +1332,16 @@
               <w:spacing w:before="0" w:line="240" w:lineRule="auto"/>
               <w:jc w:val="center"/>
               <w:rPr>
+                <w:b/>
+                <w:bCs/>
                 <w:sz w:val="32"/>
                 <w:szCs w:val="32"/>
               </w:rPr>
             </w:pPr>
             <w:r>
               <w:rPr>
+                <w:b/>
+                <w:bCs/>
                 <w:sz w:val="32"/>
                 <w:szCs w:val="32"/>
               </w:rPr>
@@ -1540,12 +1353,16 @@
               <w:spacing w:before="0" w:line="240" w:lineRule="auto"/>
               <w:jc w:val="center"/>
               <w:rPr>
+                <w:b/>
+                <w:bCs/>
                 <w:sz w:val="32"/>
                 <w:szCs w:val="32"/>
               </w:rPr>
             </w:pPr>
             <w:r>
               <w:rPr>
+                <w:b/>
+                <w:bCs/>
                 <w:sz w:val="32"/>
                 <w:szCs w:val="32"/>
               </w:rPr>
@@ -1562,12 +1379,16 @@
               <w:spacing w:before="0" w:line="240" w:lineRule="auto"/>
               <w:jc w:val="center"/>
               <w:rPr>
+                <w:b/>
+                <w:bCs/>
                 <w:sz w:val="32"/>
                 <w:szCs w:val="32"/>
               </w:rPr>
             </w:pPr>
             <w:r>
               <w:rPr>
+                <w:b/>
+                <w:bCs/>
                 <w:sz w:val="32"/>
                 <w:szCs w:val="32"/>
               </w:rPr>
@@ -1585,12 +1406,16 @@
               <w:ind w:right="-18"/>
               <w:jc w:val="center"/>
               <w:rPr>
+                <w:b/>
+                <w:bCs/>
                 <w:sz w:val="32"/>
                 <w:szCs w:val="32"/>
               </w:rPr>
             </w:pPr>
             <w:r>
               <w:rPr>
+                <w:b/>
+                <w:bCs/>
                 <w:sz w:val="32"/>
                 <w:szCs w:val="32"/>
               </w:rPr>
@@ -1655,7 +1480,6 @@
                 <w:szCs w:val="32"/>
               </w:rPr>
             </w:pPr>
-            <w:proofErr w:type="spellStart"/>
             <w:r>
               <w:rPr>
                 <w:rFonts w:cs="Arial"/>
@@ -1663,17 +1487,7 @@
                 <w:sz w:val="28"/>
                 <w:szCs w:val="32"/>
               </w:rPr>
-              <w:t>Padam</w:t>
-            </w:r>
-            <w:proofErr w:type="spellEnd"/>
-            <w:r>
-              <w:rPr>
-                <w:rFonts w:cs="Arial"/>
-                <w:color w:val="000000"/>
-                <w:sz w:val="28"/>
-                <w:szCs w:val="32"/>
-              </w:rPr>
-              <w:t xml:space="preserve"> Correction = None</w:t>
+              <w:t>Padam Correction = None</w:t>
             </w:r>
           </w:p>
           <w:p>
@@ -1702,7 +1516,6 @@
                 <w:szCs w:val="28"/>
               </w:rPr>
             </w:pPr>
-            <w:proofErr w:type="spellStart"/>
             <w:r>
               <w:rPr>
                 <w:rFonts w:cs="Arial"/>
@@ -1710,17 +1523,7 @@
                 <w:sz w:val="28"/>
                 <w:szCs w:val="32"/>
               </w:rPr>
-              <w:t>Vaakyam</w:t>
-            </w:r>
-            <w:proofErr w:type="spellEnd"/>
-            <w:r>
-              <w:rPr>
-                <w:rFonts w:cs="Arial"/>
-                <w:color w:val="000000"/>
-                <w:sz w:val="28"/>
-                <w:szCs w:val="32"/>
-              </w:rPr>
-              <w:t xml:space="preserve"> Corrections = None</w:t>
+              <w:t>Vaakyam Corrections = None</w:t>
             </w:r>
           </w:p>
         </w:tc>
@@ -1746,7 +1549,6 @@
                 <w:szCs w:val="32"/>
               </w:rPr>
             </w:pPr>
-            <w:proofErr w:type="spellStart"/>
             <w:r>
               <w:rPr>
                 <w:rFonts w:cs="Arial"/>
@@ -1754,17 +1556,7 @@
                 <w:sz w:val="28"/>
                 <w:szCs w:val="32"/>
               </w:rPr>
-              <w:t>Padam</w:t>
-            </w:r>
-            <w:proofErr w:type="spellEnd"/>
-            <w:r>
-              <w:rPr>
-                <w:rFonts w:cs="Arial"/>
-                <w:color w:val="000000"/>
-                <w:sz w:val="28"/>
-                <w:szCs w:val="32"/>
-              </w:rPr>
-              <w:t xml:space="preserve"> Correction = None</w:t>
+              <w:t>Padam Correction = None</w:t>
             </w:r>
           </w:p>
           <w:p>
@@ -1792,7 +1584,6 @@
                 <w:szCs w:val="36"/>
               </w:rPr>
             </w:pPr>
-            <w:proofErr w:type="spellStart"/>
             <w:r>
               <w:rPr>
                 <w:rFonts w:cs="Arial"/>
@@ -1800,17 +1591,7 @@
                 <w:sz w:val="28"/>
                 <w:szCs w:val="32"/>
               </w:rPr>
-              <w:t>Vaakyam</w:t>
-            </w:r>
-            <w:proofErr w:type="spellEnd"/>
-            <w:r>
-              <w:rPr>
-                <w:rFonts w:cs="Arial"/>
-                <w:color w:val="000000"/>
-                <w:sz w:val="28"/>
-                <w:szCs w:val="32"/>
-              </w:rPr>
-              <w:t xml:space="preserve"> Corrections = None</w:t>
+              <w:t>Vaakyam Corrections = None</w:t>
             </w:r>
           </w:p>
         </w:tc>
@@ -1836,7 +1617,6 @@
                 <w:szCs w:val="32"/>
               </w:rPr>
             </w:pPr>
-            <w:proofErr w:type="spellStart"/>
             <w:r>
               <w:rPr>
                 <w:rFonts w:cs="Arial"/>
@@ -1844,59 +1624,38 @@
                 <w:sz w:val="28"/>
                 <w:szCs w:val="32"/>
               </w:rPr>
-              <w:t>Padam</w:t>
-            </w:r>
-            <w:proofErr w:type="spellEnd"/>
-            <w:r>
+              <w:t>Padam Correction = None</w:t>
+            </w:r>
+          </w:p>
+          <w:p>
+            <w:pPr>
+              <w:spacing w:before="0" w:line="240" w:lineRule="auto"/>
+              <w:ind w:left="29"/>
               <w:rPr>
                 <w:rFonts w:cs="Arial"/>
                 <w:color w:val="000000"/>
                 <w:sz w:val="28"/>
                 <w:szCs w:val="32"/>
               </w:rPr>
-              <w:t xml:space="preserve"> Correction = None</w:t>
-            </w:r>
-          </w:p>
-          <w:p>
-            <w:pPr>
-              <w:spacing w:before="0" w:line="240" w:lineRule="auto"/>
-              <w:ind w:left="29"/>
+            </w:pPr>
+          </w:p>
+          <w:p>
+            <w:pPr>
+              <w:spacing w:before="0" w:line="240" w:lineRule="auto"/>
+              <w:rPr>
+                <w:rFonts w:ascii="BRH Malayalam Extra" w:hAnsi="BRH Malayalam Extra" w:cs="BRH Malayalam Extra"/>
+                <w:sz w:val="40"/>
+                <w:szCs w:val="36"/>
+              </w:rPr>
+            </w:pPr>
+            <w:r>
               <w:rPr>
                 <w:rFonts w:cs="Arial"/>
                 <w:color w:val="000000"/>
                 <w:sz w:val="28"/>
                 <w:szCs w:val="32"/>
               </w:rPr>
-            </w:pPr>
-          </w:p>
-          <w:p>
-            <w:pPr>
-              <w:spacing w:before="0" w:line="240" w:lineRule="auto"/>
-              <w:rPr>
-                <w:rFonts w:ascii="BRH Malayalam Extra" w:hAnsi="BRH Malayalam Extra" w:cs="BRH Malayalam Extra"/>
-                <w:sz w:val="40"/>
-                <w:szCs w:val="36"/>
-              </w:rPr>
-            </w:pPr>
-            <w:proofErr w:type="spellStart"/>
-            <w:r>
-              <w:rPr>
-                <w:rFonts w:cs="Arial"/>
-                <w:color w:val="000000"/>
-                <w:sz w:val="28"/>
-                <w:szCs w:val="32"/>
-              </w:rPr>
-              <w:t>Vaakyam</w:t>
-            </w:r>
-            <w:proofErr w:type="spellEnd"/>
-            <w:r>
-              <w:rPr>
-                <w:rFonts w:cs="Arial"/>
-                <w:color w:val="000000"/>
-                <w:sz w:val="28"/>
-                <w:szCs w:val="32"/>
-              </w:rPr>
-              <w:t xml:space="preserve"> Corrections = None</w:t>
+              <w:t>Vaakyam Corrections = None</w:t>
             </w:r>
           </w:p>
         </w:tc>
@@ -1963,19 +1722,6 @@
           <w:u w:val="single"/>
         </w:rPr>
       </w:pPr>
-    </w:p>
-    <w:p>
-      <w:pPr>
-        <w:spacing w:before="0" w:line="240" w:lineRule="auto"/>
-        <w:jc w:val="center"/>
-        <w:rPr>
-          <w:b/>
-          <w:bCs/>
-          <w:sz w:val="32"/>
-          <w:szCs w:val="32"/>
-          <w:u w:val="single"/>
-        </w:rPr>
-      </w:pPr>
       <w:r>
         <w:rPr>
           <w:b/>
@@ -1984,51 +1730,7 @@
           <w:szCs w:val="32"/>
           <w:u w:val="single"/>
         </w:rPr>
-        <w:t xml:space="preserve">TS </w:t>
-      </w:r>
-      <w:proofErr w:type="spellStart"/>
-      <w:r>
-        <w:rPr>
-          <w:b/>
-          <w:bCs/>
-          <w:sz w:val="32"/>
-          <w:szCs w:val="32"/>
-          <w:u w:val="single"/>
-        </w:rPr>
-        <w:t>Pada</w:t>
-      </w:r>
-      <w:proofErr w:type="spellEnd"/>
-      <w:r>
-        <w:rPr>
-          <w:b/>
-          <w:bCs/>
-          <w:sz w:val="32"/>
-          <w:szCs w:val="32"/>
-          <w:u w:val="single"/>
-        </w:rPr>
-        <w:t xml:space="preserve"> </w:t>
-      </w:r>
-      <w:proofErr w:type="spellStart"/>
-      <w:r>
-        <w:rPr>
-          <w:b/>
-          <w:bCs/>
-          <w:sz w:val="32"/>
-          <w:szCs w:val="32"/>
-          <w:u w:val="single"/>
-        </w:rPr>
-        <w:t>Paatam</w:t>
-      </w:r>
-      <w:proofErr w:type="spellEnd"/>
-      <w:r>
-        <w:rPr>
-          <w:b/>
-          <w:bCs/>
-          <w:sz w:val="32"/>
-          <w:szCs w:val="32"/>
-          <w:u w:val="single"/>
-        </w:rPr>
-        <w:t xml:space="preserve"> </w:t>
+        <w:t xml:space="preserve">TS Pada Paatam </w:t>
       </w:r>
       <w:r>
         <w:rPr>
@@ -2128,18 +1830,32 @@
         <w:spacing w:before="0" w:line="240" w:lineRule="auto"/>
         <w:jc w:val="center"/>
         <w:rPr>
-          <w:bCs/>
-          <w:sz w:val="32"/>
-          <w:szCs w:val="32"/>
+          <w:b/>
+          <w:szCs w:val="24"/>
         </w:rPr>
       </w:pPr>
       <w:r>
         <w:rPr>
-          <w:bCs/>
-          <w:sz w:val="32"/>
-          <w:szCs w:val="32"/>
-        </w:rPr>
-        <w:t>(ignore those which are already incorporated in your book’s version and date)</w:t>
+          <w:b/>
+          <w:szCs w:val="24"/>
+        </w:rPr>
+        <w:t>(</w:t>
+      </w:r>
+      <w:proofErr w:type="gramStart"/>
+      <w:r>
+        <w:rPr>
+          <w:b/>
+          <w:szCs w:val="24"/>
+        </w:rPr>
+        <w:t>ignore</w:t>
+      </w:r>
+      <w:proofErr w:type="gramEnd"/>
+      <w:r>
+        <w:rPr>
+          <w:b/>
+          <w:szCs w:val="24"/>
+        </w:rPr>
+        <w:t xml:space="preserve"> those which are already incorporated in your book’s version and date)</w:t>
       </w:r>
     </w:p>
     <w:tbl>
@@ -2171,12 +1887,16 @@
               <w:spacing w:before="0" w:line="240" w:lineRule="auto"/>
               <w:jc w:val="center"/>
               <w:rPr>
+                <w:b/>
+                <w:bCs/>
                 <w:sz w:val="32"/>
                 <w:szCs w:val="32"/>
               </w:rPr>
             </w:pPr>
             <w:r>
               <w:rPr>
+                <w:b/>
+                <w:bCs/>
                 <w:sz w:val="32"/>
                 <w:szCs w:val="32"/>
               </w:rPr>
@@ -2188,12 +1908,16 @@
               <w:spacing w:before="0" w:line="240" w:lineRule="auto"/>
               <w:jc w:val="center"/>
               <w:rPr>
+                <w:b/>
+                <w:bCs/>
                 <w:sz w:val="32"/>
                 <w:szCs w:val="32"/>
               </w:rPr>
             </w:pPr>
             <w:r>
               <w:rPr>
+                <w:b/>
+                <w:bCs/>
                 <w:sz w:val="32"/>
                 <w:szCs w:val="32"/>
               </w:rPr>
@@ -2210,12 +1934,16 @@
               <w:spacing w:before="0" w:line="240" w:lineRule="auto"/>
               <w:jc w:val="center"/>
               <w:rPr>
+                <w:b/>
+                <w:bCs/>
                 <w:sz w:val="32"/>
                 <w:szCs w:val="32"/>
               </w:rPr>
             </w:pPr>
             <w:r>
               <w:rPr>
+                <w:b/>
+                <w:bCs/>
                 <w:sz w:val="32"/>
                 <w:szCs w:val="32"/>
               </w:rPr>
@@ -2233,12 +1961,16 @@
               <w:ind w:right="-18"/>
               <w:jc w:val="center"/>
               <w:rPr>
+                <w:b/>
+                <w:bCs/>
                 <w:sz w:val="32"/>
                 <w:szCs w:val="32"/>
               </w:rPr>
             </w:pPr>
             <w:r>
               <w:rPr>
+                <w:b/>
+                <w:bCs/>
                 <w:sz w:val="32"/>
                 <w:szCs w:val="32"/>
               </w:rPr>
@@ -2301,7 +2033,7 @@
               <w:spacing w:before="0" w:line="240" w:lineRule="auto"/>
               <w:rPr>
                 <w:rFonts w:cs="Arial"/>
-                <w:bCs/>
+                <w:b/>
                 <w:sz w:val="28"/>
                 <w:szCs w:val="28"/>
               </w:rPr>
@@ -2309,50 +2041,12 @@
             <w:r>
               <w:rPr>
                 <w:rFonts w:cs="Arial"/>
-                <w:bCs/>
+                <w:b/>
                 <w:sz w:val="28"/>
                 <w:szCs w:val="28"/>
               </w:rPr>
-              <w:t>TS 1.6.1.1</w:t>
-            </w:r>
-            <w:r>
-              <w:rPr>
-                <w:rFonts w:cs="Arial"/>
-                <w:bCs/>
-                <w:sz w:val="28"/>
-                <w:szCs w:val="28"/>
-              </w:rPr>
-              <w:t xml:space="preserve"> </w:t>
-            </w:r>
-            <w:r>
-              <w:rPr>
-                <w:rFonts w:cs="Arial"/>
-                <w:bCs/>
-                <w:sz w:val="28"/>
-                <w:szCs w:val="28"/>
-              </w:rPr>
-              <w:t>–</w:t>
-            </w:r>
-            <w:r>
-              <w:rPr>
-                <w:rFonts w:cs="Arial"/>
-                <w:bCs/>
-                <w:sz w:val="28"/>
-                <w:szCs w:val="28"/>
-              </w:rPr>
-              <w:t xml:space="preserve"> </w:t>
-            </w:r>
-            <w:proofErr w:type="spellStart"/>
-            <w:r>
-              <w:rPr>
-                <w:rFonts w:cs="Arial"/>
-                <w:bCs/>
-                <w:sz w:val="28"/>
-                <w:szCs w:val="28"/>
-              </w:rPr>
-              <w:t>Padam</w:t>
-            </w:r>
-            <w:proofErr w:type="spellEnd"/>
+              <w:t>TS 1.6.1.1 – Padam</w:t>
+            </w:r>
           </w:p>
           <w:p>
             <w:pPr>
@@ -2363,30 +2057,19 @@
               <w:spacing w:before="0" w:line="240" w:lineRule="auto"/>
               <w:rPr>
                 <w:rFonts w:cs="Arial"/>
-                <w:bCs/>
+                <w:b/>
                 <w:sz w:val="28"/>
                 <w:szCs w:val="28"/>
               </w:rPr>
             </w:pPr>
-            <w:proofErr w:type="spellStart"/>
-            <w:r>
-              <w:rPr>
-                <w:rFonts w:cs="Arial"/>
-                <w:bCs/>
+            <w:r>
+              <w:rPr>
+                <w:rFonts w:cs="Arial"/>
+                <w:b/>
                 <w:sz w:val="28"/>
                 <w:szCs w:val="28"/>
               </w:rPr>
-              <w:t>Padam</w:t>
-            </w:r>
-            <w:proofErr w:type="spellEnd"/>
-            <w:r>
-              <w:rPr>
-                <w:rFonts w:cs="Arial"/>
-                <w:bCs/>
-                <w:sz w:val="28"/>
-                <w:szCs w:val="28"/>
-              </w:rPr>
-              <w:t xml:space="preserve"> No. - 19</w:t>
+              <w:t>Padam No. - 19</w:t>
             </w:r>
           </w:p>
           <w:p>
@@ -2398,26 +2081,18 @@
               <w:spacing w:before="0" w:line="240" w:lineRule="auto"/>
               <w:rPr>
                 <w:rFonts w:cs="Arial"/>
-                <w:bCs/>
+                <w:b/>
                 <w:sz w:val="28"/>
                 <w:szCs w:val="28"/>
               </w:rPr>
             </w:pPr>
-            <w:proofErr w:type="spellStart"/>
-            <w:r>
-              <w:rPr>
+            <w:r>
+              <w:rPr>
+                <w:b/>
                 <w:sz w:val="28"/>
                 <w:szCs w:val="28"/>
               </w:rPr>
-              <w:t>Panchaati</w:t>
-            </w:r>
-            <w:proofErr w:type="spellEnd"/>
-            <w:r>
-              <w:rPr>
-                <w:sz w:val="28"/>
-                <w:szCs w:val="28"/>
-              </w:rPr>
-              <w:t xml:space="preserve"> No. - 1</w:t>
+              <w:t>Panchaati No. - 1</w:t>
             </w:r>
           </w:p>
         </w:tc>
@@ -2754,7 +2429,7 @@
               <w:spacing w:before="0" w:line="240" w:lineRule="auto"/>
               <w:rPr>
                 <w:rFonts w:cs="Arial"/>
-                <w:bCs/>
+                <w:b/>
                 <w:sz w:val="28"/>
                 <w:szCs w:val="28"/>
               </w:rPr>
@@ -2762,50 +2437,12 @@
             <w:r>
               <w:rPr>
                 <w:rFonts w:cs="Arial"/>
-                <w:bCs/>
+                <w:b/>
                 <w:sz w:val="28"/>
                 <w:szCs w:val="28"/>
               </w:rPr>
-              <w:t>TS 1.6.6.1</w:t>
-            </w:r>
-            <w:r>
-              <w:rPr>
-                <w:rFonts w:cs="Arial"/>
-                <w:bCs/>
-                <w:sz w:val="28"/>
-                <w:szCs w:val="28"/>
-              </w:rPr>
-              <w:t xml:space="preserve"> </w:t>
-            </w:r>
-            <w:r>
-              <w:rPr>
-                <w:rFonts w:cs="Arial"/>
-                <w:bCs/>
-                <w:sz w:val="28"/>
-                <w:szCs w:val="28"/>
-              </w:rPr>
-              <w:t>–</w:t>
-            </w:r>
-            <w:r>
-              <w:rPr>
-                <w:rFonts w:cs="Arial"/>
-                <w:bCs/>
-                <w:sz w:val="28"/>
-                <w:szCs w:val="28"/>
-              </w:rPr>
-              <w:t xml:space="preserve"> </w:t>
-            </w:r>
-            <w:proofErr w:type="spellStart"/>
-            <w:r>
-              <w:rPr>
-                <w:rFonts w:cs="Arial"/>
-                <w:bCs/>
-                <w:sz w:val="28"/>
-                <w:szCs w:val="28"/>
-              </w:rPr>
-              <w:t>Padam</w:t>
-            </w:r>
-            <w:proofErr w:type="spellEnd"/>
+              <w:t>TS 1.6.6.1 – Padam</w:t>
+            </w:r>
           </w:p>
           <w:p>
             <w:pPr>
@@ -2816,30 +2453,19 @@
               <w:spacing w:before="0" w:line="240" w:lineRule="auto"/>
               <w:rPr>
                 <w:rFonts w:cs="Arial"/>
-                <w:bCs/>
+                <w:b/>
                 <w:sz w:val="28"/>
                 <w:szCs w:val="28"/>
               </w:rPr>
             </w:pPr>
-            <w:proofErr w:type="spellStart"/>
-            <w:r>
-              <w:rPr>
-                <w:rFonts w:cs="Arial"/>
-                <w:bCs/>
+            <w:r>
+              <w:rPr>
+                <w:rFonts w:cs="Arial"/>
+                <w:b/>
                 <w:sz w:val="28"/>
                 <w:szCs w:val="28"/>
               </w:rPr>
-              <w:t>Padam</w:t>
-            </w:r>
-            <w:proofErr w:type="spellEnd"/>
-            <w:r>
-              <w:rPr>
-                <w:rFonts w:cs="Arial"/>
-                <w:bCs/>
-                <w:sz w:val="28"/>
-                <w:szCs w:val="28"/>
-              </w:rPr>
-              <w:t xml:space="preserve"> No. - 44</w:t>
+              <w:t>Padam No. - 44</w:t>
             </w:r>
           </w:p>
           <w:p>
@@ -2851,26 +2477,18 @@
               <w:spacing w:before="0" w:line="240" w:lineRule="auto"/>
               <w:rPr>
                 <w:rFonts w:cs="Arial"/>
-                <w:bCs/>
+                <w:b/>
                 <w:sz w:val="28"/>
                 <w:szCs w:val="28"/>
               </w:rPr>
             </w:pPr>
-            <w:proofErr w:type="spellStart"/>
-            <w:r>
-              <w:rPr>
+            <w:r>
+              <w:rPr>
+                <w:b/>
                 <w:sz w:val="28"/>
                 <w:szCs w:val="28"/>
               </w:rPr>
-              <w:t>Panchaati</w:t>
-            </w:r>
-            <w:proofErr w:type="spellEnd"/>
-            <w:r>
-              <w:rPr>
-                <w:sz w:val="28"/>
-                <w:szCs w:val="28"/>
-              </w:rPr>
-              <w:t xml:space="preserve"> No. - 17</w:t>
+              <w:t>Panchaati No. - 17</w:t>
             </w:r>
           </w:p>
         </w:tc>
@@ -3151,7 +2769,7 @@
               <w:spacing w:before="0" w:line="240" w:lineRule="auto"/>
               <w:rPr>
                 <w:rFonts w:cs="Arial"/>
-                <w:bCs/>
+                <w:b/>
                 <w:sz w:val="28"/>
                 <w:szCs w:val="28"/>
               </w:rPr>
@@ -3159,51 +2777,13 @@
             <w:r>
               <w:rPr>
                 <w:rFonts w:cs="Arial"/>
-                <w:bCs/>
+                <w:b/>
                 <w:sz w:val="28"/>
                 <w:szCs w:val="28"/>
               </w:rPr>
               <w:lastRenderedPageBreak/>
-              <w:t>TS 1.6.7.1</w:t>
-            </w:r>
-            <w:r>
-              <w:rPr>
-                <w:rFonts w:cs="Arial"/>
-                <w:bCs/>
-                <w:sz w:val="28"/>
-                <w:szCs w:val="28"/>
-              </w:rPr>
-              <w:t xml:space="preserve"> </w:t>
-            </w:r>
-            <w:r>
-              <w:rPr>
-                <w:rFonts w:cs="Arial"/>
-                <w:bCs/>
-                <w:sz w:val="28"/>
-                <w:szCs w:val="28"/>
-              </w:rPr>
-              <w:t>–</w:t>
-            </w:r>
-            <w:r>
-              <w:rPr>
-                <w:rFonts w:cs="Arial"/>
-                <w:bCs/>
-                <w:sz w:val="28"/>
-                <w:szCs w:val="28"/>
-              </w:rPr>
-              <w:t xml:space="preserve"> </w:t>
-            </w:r>
-            <w:proofErr w:type="spellStart"/>
-            <w:r>
-              <w:rPr>
-                <w:rFonts w:cs="Arial"/>
-                <w:bCs/>
-                <w:sz w:val="28"/>
-                <w:szCs w:val="28"/>
-              </w:rPr>
-              <w:t>Padam</w:t>
-            </w:r>
-            <w:proofErr w:type="spellEnd"/>
+              <w:t>TS 1.6.7.1 – Padam</w:t>
+            </w:r>
           </w:p>
           <w:p>
             <w:pPr>
@@ -3214,30 +2794,19 @@
               <w:spacing w:before="0" w:line="240" w:lineRule="auto"/>
               <w:rPr>
                 <w:rFonts w:cs="Arial"/>
-                <w:bCs/>
+                <w:b/>
                 <w:sz w:val="28"/>
                 <w:szCs w:val="28"/>
               </w:rPr>
             </w:pPr>
-            <w:proofErr w:type="spellStart"/>
-            <w:r>
-              <w:rPr>
-                <w:rFonts w:cs="Arial"/>
-                <w:bCs/>
+            <w:r>
+              <w:rPr>
+                <w:rFonts w:cs="Arial"/>
+                <w:b/>
                 <w:sz w:val="28"/>
                 <w:szCs w:val="28"/>
               </w:rPr>
-              <w:t>Padam</w:t>
-            </w:r>
-            <w:proofErr w:type="spellEnd"/>
-            <w:r>
-              <w:rPr>
-                <w:rFonts w:cs="Arial"/>
-                <w:bCs/>
-                <w:sz w:val="28"/>
-                <w:szCs w:val="28"/>
-              </w:rPr>
-              <w:t xml:space="preserve"> No. - 42</w:t>
+              <w:t>Padam No. - 42</w:t>
             </w:r>
           </w:p>
           <w:p>
@@ -3249,26 +2818,18 @@
               <w:spacing w:before="0" w:line="240" w:lineRule="auto"/>
               <w:rPr>
                 <w:rFonts w:cs="Arial"/>
-                <w:bCs/>
+                <w:b/>
                 <w:sz w:val="28"/>
                 <w:szCs w:val="28"/>
               </w:rPr>
             </w:pPr>
-            <w:proofErr w:type="spellStart"/>
-            <w:r>
-              <w:rPr>
+            <w:r>
+              <w:rPr>
+                <w:b/>
                 <w:sz w:val="28"/>
                 <w:szCs w:val="28"/>
               </w:rPr>
-              <w:t>Panchaati</w:t>
-            </w:r>
-            <w:proofErr w:type="spellEnd"/>
-            <w:r>
-              <w:rPr>
-                <w:sz w:val="28"/>
-                <w:szCs w:val="28"/>
-              </w:rPr>
-              <w:t xml:space="preserve"> No. - 21</w:t>
+              <w:t>Panchaati No. - 21</w:t>
             </w:r>
           </w:p>
         </w:tc>
@@ -3689,7 +3250,7 @@
               <w:spacing w:before="0" w:line="240" w:lineRule="auto"/>
               <w:rPr>
                 <w:rFonts w:cs="Arial"/>
-                <w:bCs/>
+                <w:b/>
                 <w:sz w:val="28"/>
                 <w:szCs w:val="28"/>
               </w:rPr>
@@ -3697,50 +3258,12 @@
             <w:r>
               <w:rPr>
                 <w:rFonts w:cs="Arial"/>
-                <w:bCs/>
+                <w:b/>
                 <w:sz w:val="28"/>
                 <w:szCs w:val="28"/>
               </w:rPr>
-              <w:t>TS 1.6.7.3</w:t>
-            </w:r>
-            <w:r>
-              <w:rPr>
-                <w:rFonts w:cs="Arial"/>
-                <w:bCs/>
-                <w:sz w:val="28"/>
-                <w:szCs w:val="28"/>
-              </w:rPr>
-              <w:t xml:space="preserve"> </w:t>
-            </w:r>
-            <w:r>
-              <w:rPr>
-                <w:rFonts w:cs="Arial"/>
-                <w:bCs/>
-                <w:sz w:val="28"/>
-                <w:szCs w:val="28"/>
-              </w:rPr>
-              <w:t>–</w:t>
-            </w:r>
-            <w:r>
-              <w:rPr>
-                <w:rFonts w:cs="Arial"/>
-                <w:bCs/>
-                <w:sz w:val="28"/>
-                <w:szCs w:val="28"/>
-              </w:rPr>
-              <w:t xml:space="preserve"> </w:t>
-            </w:r>
-            <w:proofErr w:type="spellStart"/>
-            <w:r>
-              <w:rPr>
-                <w:rFonts w:cs="Arial"/>
-                <w:bCs/>
-                <w:sz w:val="28"/>
-                <w:szCs w:val="28"/>
-              </w:rPr>
-              <w:t>Padam</w:t>
-            </w:r>
-            <w:proofErr w:type="spellEnd"/>
+              <w:t>TS 1.6.7.3 – Padam</w:t>
+            </w:r>
           </w:p>
           <w:p>
             <w:pPr>
@@ -3751,30 +3274,19 @@
               <w:spacing w:before="0" w:line="240" w:lineRule="auto"/>
               <w:rPr>
                 <w:rFonts w:cs="Arial"/>
-                <w:bCs/>
+                <w:b/>
                 <w:sz w:val="28"/>
                 <w:szCs w:val="28"/>
               </w:rPr>
             </w:pPr>
-            <w:proofErr w:type="spellStart"/>
-            <w:r>
-              <w:rPr>
-                <w:rFonts w:cs="Arial"/>
-                <w:bCs/>
+            <w:r>
+              <w:rPr>
+                <w:rFonts w:cs="Arial"/>
+                <w:b/>
                 <w:sz w:val="28"/>
                 <w:szCs w:val="28"/>
               </w:rPr>
-              <w:t>Padam</w:t>
-            </w:r>
-            <w:proofErr w:type="spellEnd"/>
-            <w:r>
-              <w:rPr>
-                <w:rFonts w:cs="Arial"/>
-                <w:bCs/>
-                <w:sz w:val="28"/>
-                <w:szCs w:val="28"/>
-              </w:rPr>
-              <w:t xml:space="preserve"> No. - 32</w:t>
+              <w:t>Padam No. - 32</w:t>
             </w:r>
           </w:p>
           <w:p>
@@ -3786,26 +3298,18 @@
               <w:spacing w:before="0" w:line="240" w:lineRule="auto"/>
               <w:rPr>
                 <w:rFonts w:cs="Arial"/>
-                <w:bCs/>
+                <w:b/>
                 <w:sz w:val="28"/>
                 <w:szCs w:val="28"/>
               </w:rPr>
             </w:pPr>
-            <w:proofErr w:type="spellStart"/>
-            <w:r>
-              <w:rPr>
+            <w:r>
+              <w:rPr>
+                <w:b/>
                 <w:sz w:val="28"/>
                 <w:szCs w:val="28"/>
               </w:rPr>
-              <w:t>Panchaati</w:t>
-            </w:r>
-            <w:proofErr w:type="spellEnd"/>
-            <w:r>
-              <w:rPr>
-                <w:sz w:val="28"/>
-                <w:szCs w:val="28"/>
-              </w:rPr>
-              <w:t xml:space="preserve"> No. - 23</w:t>
+              <w:t>Panchaati No. - 23</w:t>
             </w:r>
           </w:p>
         </w:tc>
@@ -4086,7 +3590,7 @@
               <w:spacing w:before="0" w:line="240" w:lineRule="auto"/>
               <w:rPr>
                 <w:rFonts w:cs="Arial"/>
-                <w:bCs/>
+                <w:b/>
                 <w:sz w:val="28"/>
                 <w:szCs w:val="28"/>
               </w:rPr>
@@ -4094,50 +3598,12 @@
             <w:r>
               <w:rPr>
                 <w:rFonts w:cs="Arial"/>
-                <w:bCs/>
+                <w:b/>
                 <w:sz w:val="28"/>
                 <w:szCs w:val="28"/>
               </w:rPr>
-              <w:t>TS 1.6.9.2</w:t>
-            </w:r>
-            <w:r>
-              <w:rPr>
-                <w:rFonts w:cs="Arial"/>
-                <w:bCs/>
-                <w:sz w:val="28"/>
-                <w:szCs w:val="28"/>
-              </w:rPr>
-              <w:t xml:space="preserve"> </w:t>
-            </w:r>
-            <w:r>
-              <w:rPr>
-                <w:rFonts w:cs="Arial"/>
-                <w:bCs/>
-                <w:sz w:val="28"/>
-                <w:szCs w:val="28"/>
-              </w:rPr>
-              <w:t>–</w:t>
-            </w:r>
-            <w:r>
-              <w:rPr>
-                <w:rFonts w:cs="Arial"/>
-                <w:bCs/>
-                <w:sz w:val="28"/>
-                <w:szCs w:val="28"/>
-              </w:rPr>
-              <w:t xml:space="preserve"> </w:t>
-            </w:r>
-            <w:proofErr w:type="spellStart"/>
-            <w:r>
-              <w:rPr>
-                <w:rFonts w:cs="Arial"/>
-                <w:bCs/>
-                <w:sz w:val="28"/>
-                <w:szCs w:val="28"/>
-              </w:rPr>
-              <w:t>Vaakyam</w:t>
-            </w:r>
-            <w:proofErr w:type="spellEnd"/>
+              <w:t>TS 1.6.9.2 – Vaakyam</w:t>
+            </w:r>
           </w:p>
           <w:p>
             <w:pPr>
@@ -4148,7 +3614,7 @@
               <w:spacing w:before="0" w:line="240" w:lineRule="auto"/>
               <w:rPr>
                 <w:rFonts w:cs="Arial"/>
-                <w:bCs/>
+                <w:b/>
                 <w:sz w:val="28"/>
                 <w:szCs w:val="28"/>
               </w:rPr>
@@ -4156,7 +3622,7 @@
             <w:r>
               <w:rPr>
                 <w:rFonts w:cs="Arial"/>
-                <w:bCs/>
+                <w:b/>
                 <w:sz w:val="28"/>
                 <w:szCs w:val="28"/>
               </w:rPr>
@@ -4172,26 +3638,18 @@
               <w:spacing w:before="0" w:line="240" w:lineRule="auto"/>
               <w:rPr>
                 <w:rFonts w:cs="Arial"/>
-                <w:bCs/>
+                <w:b/>
                 <w:sz w:val="28"/>
                 <w:szCs w:val="28"/>
               </w:rPr>
             </w:pPr>
-            <w:proofErr w:type="spellStart"/>
-            <w:r>
-              <w:rPr>
+            <w:r>
+              <w:rPr>
+                <w:b/>
                 <w:sz w:val="28"/>
                 <w:szCs w:val="28"/>
               </w:rPr>
-              <w:t>Panchaati</w:t>
-            </w:r>
-            <w:proofErr w:type="spellEnd"/>
-            <w:r>
-              <w:rPr>
-                <w:sz w:val="28"/>
-                <w:szCs w:val="28"/>
-              </w:rPr>
-              <w:t xml:space="preserve"> No. - 30</w:t>
+              <w:t>Panchaati No. - 30</w:t>
             </w:r>
           </w:p>
         </w:tc>
@@ -4440,7 +3898,7 @@
               <w:spacing w:before="0" w:line="240" w:lineRule="auto"/>
               <w:rPr>
                 <w:rFonts w:cs="Arial"/>
-                <w:bCs/>
+                <w:b/>
                 <w:sz w:val="28"/>
                 <w:szCs w:val="28"/>
               </w:rPr>
@@ -4448,50 +3906,12 @@
             <w:r>
               <w:rPr>
                 <w:rFonts w:cs="Arial"/>
-                <w:bCs/>
+                <w:b/>
                 <w:sz w:val="28"/>
                 <w:szCs w:val="28"/>
               </w:rPr>
-              <w:t>TS 1.6.9.2</w:t>
-            </w:r>
-            <w:r>
-              <w:rPr>
-                <w:rFonts w:cs="Arial"/>
-                <w:bCs/>
-                <w:sz w:val="28"/>
-                <w:szCs w:val="28"/>
-              </w:rPr>
-              <w:t xml:space="preserve"> </w:t>
-            </w:r>
-            <w:r>
-              <w:rPr>
-                <w:rFonts w:cs="Arial"/>
-                <w:bCs/>
-                <w:sz w:val="28"/>
-                <w:szCs w:val="28"/>
-              </w:rPr>
-              <w:t>–</w:t>
-            </w:r>
-            <w:r>
-              <w:rPr>
-                <w:rFonts w:cs="Arial"/>
-                <w:bCs/>
-                <w:sz w:val="28"/>
-                <w:szCs w:val="28"/>
-              </w:rPr>
-              <w:t xml:space="preserve"> </w:t>
-            </w:r>
-            <w:proofErr w:type="spellStart"/>
-            <w:r>
-              <w:rPr>
-                <w:rFonts w:cs="Arial"/>
-                <w:bCs/>
-                <w:sz w:val="28"/>
-                <w:szCs w:val="28"/>
-              </w:rPr>
-              <w:t>Padam</w:t>
-            </w:r>
-            <w:proofErr w:type="spellEnd"/>
+              <w:t>TS 1.6.9.2 – Padam</w:t>
+            </w:r>
           </w:p>
           <w:p>
             <w:pPr>
@@ -4502,30 +3922,19 @@
               <w:spacing w:before="0" w:line="240" w:lineRule="auto"/>
               <w:rPr>
                 <w:rFonts w:cs="Arial"/>
-                <w:bCs/>
+                <w:b/>
                 <w:sz w:val="28"/>
                 <w:szCs w:val="28"/>
               </w:rPr>
             </w:pPr>
-            <w:proofErr w:type="spellStart"/>
-            <w:r>
-              <w:rPr>
-                <w:rFonts w:cs="Arial"/>
-                <w:bCs/>
+            <w:r>
+              <w:rPr>
+                <w:rFonts w:cs="Arial"/>
+                <w:b/>
                 <w:sz w:val="28"/>
                 <w:szCs w:val="28"/>
               </w:rPr>
-              <w:t>Padam</w:t>
-            </w:r>
-            <w:proofErr w:type="spellEnd"/>
-            <w:r>
-              <w:rPr>
-                <w:rFonts w:cs="Arial"/>
-                <w:bCs/>
-                <w:sz w:val="28"/>
-                <w:szCs w:val="28"/>
-              </w:rPr>
-              <w:t xml:space="preserve"> No. - 46</w:t>
+              <w:t>Padam No. - 46</w:t>
             </w:r>
           </w:p>
           <w:p>
@@ -4537,26 +3946,18 @@
               <w:spacing w:before="0" w:line="240" w:lineRule="auto"/>
               <w:rPr>
                 <w:rFonts w:cs="Arial"/>
-                <w:bCs/>
+                <w:b/>
                 <w:sz w:val="28"/>
                 <w:szCs w:val="28"/>
               </w:rPr>
             </w:pPr>
-            <w:proofErr w:type="spellStart"/>
-            <w:r>
-              <w:rPr>
+            <w:r>
+              <w:rPr>
+                <w:b/>
                 <w:sz w:val="28"/>
                 <w:szCs w:val="28"/>
               </w:rPr>
-              <w:t>Panchaati</w:t>
-            </w:r>
-            <w:proofErr w:type="spellEnd"/>
-            <w:r>
-              <w:rPr>
-                <w:sz w:val="28"/>
-                <w:szCs w:val="28"/>
-              </w:rPr>
-              <w:t xml:space="preserve"> No. - 30</w:t>
+              <w:t>Panchaati No. - 30</w:t>
             </w:r>
           </w:p>
         </w:tc>
@@ -4873,7 +4274,7 @@
               <w:spacing w:before="0" w:line="240" w:lineRule="auto"/>
               <w:rPr>
                 <w:rFonts w:cs="Arial"/>
-                <w:bCs/>
+                <w:b/>
                 <w:sz w:val="28"/>
                 <w:szCs w:val="28"/>
               </w:rPr>
@@ -4881,50 +4282,12 @@
             <w:r>
               <w:rPr>
                 <w:rFonts w:cs="Arial"/>
-                <w:bCs/>
+                <w:b/>
                 <w:sz w:val="28"/>
                 <w:szCs w:val="28"/>
               </w:rPr>
-              <w:t>TS 1.6.11.4</w:t>
-            </w:r>
-            <w:r>
-              <w:rPr>
-                <w:rFonts w:cs="Arial"/>
-                <w:bCs/>
-                <w:sz w:val="28"/>
-                <w:szCs w:val="28"/>
-              </w:rPr>
-              <w:t xml:space="preserve"> </w:t>
-            </w:r>
-            <w:r>
-              <w:rPr>
-                <w:rFonts w:cs="Arial"/>
-                <w:bCs/>
-                <w:sz w:val="28"/>
-                <w:szCs w:val="28"/>
-              </w:rPr>
-              <w:t>–</w:t>
-            </w:r>
-            <w:r>
-              <w:rPr>
-                <w:rFonts w:cs="Arial"/>
-                <w:bCs/>
-                <w:sz w:val="28"/>
-                <w:szCs w:val="28"/>
-              </w:rPr>
-              <w:t xml:space="preserve"> </w:t>
-            </w:r>
-            <w:proofErr w:type="spellStart"/>
-            <w:r>
-              <w:rPr>
-                <w:rFonts w:cs="Arial"/>
-                <w:bCs/>
-                <w:sz w:val="28"/>
-                <w:szCs w:val="28"/>
-              </w:rPr>
-              <w:t>Padam</w:t>
-            </w:r>
-            <w:proofErr w:type="spellEnd"/>
+              <w:t>TS 1.6.11.4 – Padam</w:t>
+            </w:r>
           </w:p>
           <w:p>
             <w:pPr>
@@ -4935,30 +4298,19 @@
               <w:spacing w:before="0" w:line="240" w:lineRule="auto"/>
               <w:rPr>
                 <w:rFonts w:cs="Arial"/>
-                <w:bCs/>
+                <w:b/>
                 <w:sz w:val="28"/>
                 <w:szCs w:val="28"/>
               </w:rPr>
             </w:pPr>
-            <w:proofErr w:type="spellStart"/>
-            <w:r>
-              <w:rPr>
-                <w:rFonts w:cs="Arial"/>
-                <w:bCs/>
+            <w:r>
+              <w:rPr>
+                <w:rFonts w:cs="Arial"/>
+                <w:b/>
                 <w:sz w:val="28"/>
                 <w:szCs w:val="28"/>
               </w:rPr>
-              <w:t>Padam</w:t>
-            </w:r>
-            <w:proofErr w:type="spellEnd"/>
-            <w:r>
-              <w:rPr>
-                <w:rFonts w:cs="Arial"/>
-                <w:bCs/>
-                <w:sz w:val="28"/>
-                <w:szCs w:val="28"/>
-              </w:rPr>
-              <w:t xml:space="preserve"> No. - 3</w:t>
+              <w:t>Padam No. - 3</w:t>
             </w:r>
           </w:p>
           <w:p>
@@ -4970,26 +4322,18 @@
               <w:spacing w:before="0" w:line="240" w:lineRule="auto"/>
               <w:rPr>
                 <w:rFonts w:cs="Arial"/>
-                <w:bCs/>
+                <w:b/>
                 <w:sz w:val="28"/>
                 <w:szCs w:val="28"/>
               </w:rPr>
             </w:pPr>
-            <w:proofErr w:type="spellStart"/>
-            <w:r>
-              <w:rPr>
+            <w:r>
+              <w:rPr>
+                <w:b/>
                 <w:sz w:val="28"/>
                 <w:szCs w:val="28"/>
               </w:rPr>
-              <w:t>Panchaati</w:t>
-            </w:r>
-            <w:proofErr w:type="spellEnd"/>
-            <w:r>
-              <w:rPr>
-                <w:sz w:val="28"/>
-                <w:szCs w:val="28"/>
-              </w:rPr>
-              <w:t xml:space="preserve"> No. - 42</w:t>
+              <w:t>Panchaati No. - 42</w:t>
             </w:r>
           </w:p>
         </w:tc>
@@ -5407,51 +4751,7 @@
           <w:u w:val="single"/>
         </w:rPr>
         <w:lastRenderedPageBreak/>
-        <w:t xml:space="preserve">TS </w:t>
-      </w:r>
-      <w:proofErr w:type="spellStart"/>
-      <w:r>
-        <w:rPr>
-          <w:b/>
-          <w:bCs/>
-          <w:sz w:val="32"/>
-          <w:szCs w:val="32"/>
-          <w:u w:val="single"/>
-        </w:rPr>
-        <w:t>Pada</w:t>
-      </w:r>
-      <w:proofErr w:type="spellEnd"/>
-      <w:r>
-        <w:rPr>
-          <w:b/>
-          <w:bCs/>
-          <w:sz w:val="32"/>
-          <w:szCs w:val="32"/>
-          <w:u w:val="single"/>
-        </w:rPr>
-        <w:t xml:space="preserve"> </w:t>
-      </w:r>
-      <w:proofErr w:type="spellStart"/>
-      <w:r>
-        <w:rPr>
-          <w:b/>
-          <w:bCs/>
-          <w:sz w:val="32"/>
-          <w:szCs w:val="32"/>
-          <w:u w:val="single"/>
-        </w:rPr>
-        <w:t>Paatam</w:t>
-      </w:r>
-      <w:proofErr w:type="spellEnd"/>
-      <w:r>
-        <w:rPr>
-          <w:b/>
-          <w:bCs/>
-          <w:sz w:val="32"/>
-          <w:szCs w:val="32"/>
-          <w:u w:val="single"/>
-        </w:rPr>
-        <w:t xml:space="preserve"> </w:t>
+        <w:t xml:space="preserve">TS Pada Paatam </w:t>
       </w:r>
       <w:r>
         <w:rPr>
@@ -5559,18 +4859,32 @@
         <w:spacing w:before="0"/>
         <w:jc w:val="center"/>
         <w:rPr>
-          <w:bCs/>
-          <w:sz w:val="32"/>
-          <w:szCs w:val="32"/>
+          <w:b/>
+          <w:szCs w:val="24"/>
         </w:rPr>
       </w:pPr>
       <w:r>
         <w:rPr>
-          <w:bCs/>
-          <w:sz w:val="32"/>
-          <w:szCs w:val="32"/>
-        </w:rPr>
-        <w:t>(ignore those which are already incorporated in your book’s version and date)</w:t>
+          <w:b/>
+          <w:szCs w:val="24"/>
+        </w:rPr>
+        <w:t>(</w:t>
+      </w:r>
+      <w:proofErr w:type="gramStart"/>
+      <w:r>
+        <w:rPr>
+          <w:b/>
+          <w:szCs w:val="24"/>
+        </w:rPr>
+        <w:t>ignore</w:t>
+      </w:r>
+      <w:proofErr w:type="gramEnd"/>
+      <w:r>
+        <w:rPr>
+          <w:b/>
+          <w:szCs w:val="24"/>
+        </w:rPr>
+        <w:t xml:space="preserve"> those which are already incorporated in your book’s version and date)</w:t>
       </w:r>
     </w:p>
     <w:tbl>
@@ -5602,12 +4916,16 @@
               <w:spacing w:before="0" w:line="240" w:lineRule="auto"/>
               <w:jc w:val="center"/>
               <w:rPr>
+                <w:b/>
+                <w:bCs/>
                 <w:sz w:val="32"/>
                 <w:szCs w:val="32"/>
               </w:rPr>
             </w:pPr>
             <w:r>
               <w:rPr>
+                <w:b/>
+                <w:bCs/>
                 <w:sz w:val="32"/>
                 <w:szCs w:val="32"/>
               </w:rPr>
@@ -5619,12 +4937,16 @@
               <w:spacing w:before="0" w:line="240" w:lineRule="auto"/>
               <w:jc w:val="center"/>
               <w:rPr>
+                <w:b/>
+                <w:bCs/>
                 <w:sz w:val="32"/>
                 <w:szCs w:val="32"/>
               </w:rPr>
             </w:pPr>
             <w:r>
               <w:rPr>
+                <w:b/>
+                <w:bCs/>
                 <w:sz w:val="32"/>
                 <w:szCs w:val="32"/>
               </w:rPr>
@@ -5641,12 +4963,16 @@
               <w:spacing w:before="0" w:line="240" w:lineRule="auto"/>
               <w:jc w:val="center"/>
               <w:rPr>
+                <w:b/>
+                <w:bCs/>
                 <w:sz w:val="32"/>
                 <w:szCs w:val="32"/>
               </w:rPr>
             </w:pPr>
             <w:r>
               <w:rPr>
+                <w:b/>
+                <w:bCs/>
                 <w:sz w:val="32"/>
                 <w:szCs w:val="32"/>
               </w:rPr>
@@ -5664,12 +4990,16 @@
               <w:ind w:right="-18"/>
               <w:jc w:val="center"/>
               <w:rPr>
+                <w:b/>
+                <w:bCs/>
                 <w:sz w:val="32"/>
                 <w:szCs w:val="32"/>
               </w:rPr>
             </w:pPr>
             <w:r>
               <w:rPr>
+                <w:b/>
+                <w:bCs/>
                 <w:sz w:val="32"/>
                 <w:szCs w:val="32"/>
               </w:rPr>
@@ -5732,7 +5062,7 @@
               <w:spacing w:before="0" w:line="240" w:lineRule="auto"/>
               <w:rPr>
                 <w:rFonts w:cs="Arial"/>
-                <w:bCs/>
+                <w:b/>
                 <w:sz w:val="28"/>
                 <w:szCs w:val="28"/>
               </w:rPr>
@@ -5740,50 +5070,12 @@
             <w:r>
               <w:rPr>
                 <w:rFonts w:cs="Arial"/>
-                <w:bCs/>
+                <w:b/>
                 <w:sz w:val="28"/>
                 <w:szCs w:val="28"/>
               </w:rPr>
-              <w:t>TS 1.6.7.3</w:t>
-            </w:r>
-            <w:r>
-              <w:rPr>
-                <w:rFonts w:cs="Arial"/>
-                <w:bCs/>
-                <w:sz w:val="28"/>
-                <w:szCs w:val="28"/>
-              </w:rPr>
-              <w:t xml:space="preserve"> </w:t>
-            </w:r>
-            <w:r>
-              <w:rPr>
-                <w:rFonts w:cs="Arial"/>
-                <w:bCs/>
-                <w:sz w:val="28"/>
-                <w:szCs w:val="28"/>
-              </w:rPr>
-              <w:t>–</w:t>
-            </w:r>
-            <w:r>
-              <w:rPr>
-                <w:rFonts w:cs="Arial"/>
-                <w:bCs/>
-                <w:sz w:val="28"/>
-                <w:szCs w:val="28"/>
-              </w:rPr>
-              <w:t xml:space="preserve"> </w:t>
-            </w:r>
-            <w:proofErr w:type="spellStart"/>
-            <w:r>
-              <w:rPr>
-                <w:rFonts w:cs="Arial"/>
-                <w:bCs/>
-                <w:sz w:val="28"/>
-                <w:szCs w:val="28"/>
-              </w:rPr>
-              <w:t>Vaakyam</w:t>
-            </w:r>
-            <w:proofErr w:type="spellEnd"/>
+              <w:t>TS 1.6.7.3 – Vaakyam</w:t>
+            </w:r>
           </w:p>
           <w:p>
             <w:pPr>
@@ -5794,7 +5086,7 @@
               <w:spacing w:before="0" w:line="240" w:lineRule="auto"/>
               <w:rPr>
                 <w:rFonts w:cs="Arial"/>
-                <w:bCs/>
+                <w:b/>
                 <w:sz w:val="28"/>
                 <w:szCs w:val="28"/>
               </w:rPr>
@@ -5802,7 +5094,7 @@
             <w:r>
               <w:rPr>
                 <w:rFonts w:cs="Arial"/>
-                <w:bCs/>
+                <w:b/>
                 <w:sz w:val="28"/>
                 <w:szCs w:val="28"/>
               </w:rPr>
@@ -5818,27 +5110,19 @@
               <w:spacing w:before="0" w:line="240" w:lineRule="auto"/>
               <w:rPr>
                 <w:rFonts w:cs="Arial"/>
-                <w:bCs/>
+                <w:b/>
                 <w:sz w:val="28"/>
                 <w:szCs w:val="28"/>
               </w:rPr>
             </w:pPr>
             <w:r>
               <w:rPr>
+                <w:b/>
                 <w:sz w:val="28"/>
                 <w:szCs w:val="28"/>
               </w:rPr>
-              <w:t xml:space="preserve">23rd </w:t>
-            </w:r>
-            <w:proofErr w:type="spellStart"/>
-            <w:r>
-              <w:rPr>
-                <w:sz w:val="28"/>
-                <w:szCs w:val="28"/>
-              </w:rPr>
-              <w:t>Panchaati</w:t>
-            </w:r>
-            <w:proofErr w:type="spellEnd"/>
+              <w:t>23rd Panchaati</w:t>
+            </w:r>
           </w:p>
         </w:tc>
         <w:tc>
@@ -6028,7 +5312,7 @@
               <w:spacing w:before="0" w:line="240" w:lineRule="auto"/>
               <w:rPr>
                 <w:rFonts w:cs="Arial"/>
-                <w:bCs/>
+                <w:b/>
                 <w:sz w:val="28"/>
                 <w:szCs w:val="28"/>
               </w:rPr>
@@ -6036,50 +5320,12 @@
             <w:r>
               <w:rPr>
                 <w:rFonts w:cs="Arial"/>
-                <w:bCs/>
+                <w:b/>
                 <w:sz w:val="28"/>
                 <w:szCs w:val="28"/>
               </w:rPr>
-              <w:t>TS 1.6.10.5</w:t>
-            </w:r>
-            <w:r>
-              <w:rPr>
-                <w:rFonts w:cs="Arial"/>
-                <w:bCs/>
-                <w:sz w:val="28"/>
-                <w:szCs w:val="28"/>
-              </w:rPr>
-              <w:t xml:space="preserve"> </w:t>
-            </w:r>
-            <w:r>
-              <w:rPr>
-                <w:rFonts w:cs="Arial"/>
-                <w:bCs/>
-                <w:sz w:val="28"/>
-                <w:szCs w:val="28"/>
-              </w:rPr>
-              <w:t>–</w:t>
-            </w:r>
-            <w:r>
-              <w:rPr>
-                <w:rFonts w:cs="Arial"/>
-                <w:bCs/>
-                <w:sz w:val="28"/>
-                <w:szCs w:val="28"/>
-              </w:rPr>
-              <w:t xml:space="preserve"> </w:t>
-            </w:r>
-            <w:proofErr w:type="spellStart"/>
-            <w:r>
-              <w:rPr>
-                <w:rFonts w:cs="Arial"/>
-                <w:bCs/>
-                <w:sz w:val="28"/>
-                <w:szCs w:val="28"/>
-              </w:rPr>
-              <w:t>Vaakyam</w:t>
-            </w:r>
-            <w:proofErr w:type="spellEnd"/>
+              <w:t>TS 1.6.10.5 – Vaakyam</w:t>
+            </w:r>
           </w:p>
           <w:p>
             <w:pPr>
@@ -6090,7 +5336,7 @@
               <w:spacing w:before="0" w:line="240" w:lineRule="auto"/>
               <w:rPr>
                 <w:rFonts w:cs="Arial"/>
-                <w:bCs/>
+                <w:b/>
                 <w:sz w:val="28"/>
                 <w:szCs w:val="28"/>
               </w:rPr>
@@ -6098,7 +5344,7 @@
             <w:r>
               <w:rPr>
                 <w:rFonts w:cs="Arial"/>
-                <w:bCs/>
+                <w:b/>
                 <w:sz w:val="28"/>
                 <w:szCs w:val="28"/>
               </w:rPr>
@@ -6114,27 +5360,19 @@
               <w:spacing w:before="0" w:line="240" w:lineRule="auto"/>
               <w:rPr>
                 <w:rFonts w:cs="Arial"/>
-                <w:bCs/>
+                <w:b/>
                 <w:sz w:val="28"/>
                 <w:szCs w:val="28"/>
               </w:rPr>
             </w:pPr>
             <w:r>
               <w:rPr>
+                <w:b/>
                 <w:sz w:val="28"/>
                 <w:szCs w:val="28"/>
               </w:rPr>
-              <w:t xml:space="preserve">37th </w:t>
-            </w:r>
-            <w:proofErr w:type="spellStart"/>
-            <w:r>
-              <w:rPr>
-                <w:sz w:val="28"/>
-                <w:szCs w:val="28"/>
-              </w:rPr>
-              <w:t>Panchaati</w:t>
-            </w:r>
-            <w:proofErr w:type="spellEnd"/>
+              <w:t>37th Panchaati</w:t>
+            </w:r>
           </w:p>
         </w:tc>
         <w:tc>
@@ -6372,7 +5610,7 @@
               <w:spacing w:before="0" w:line="240" w:lineRule="auto"/>
               <w:rPr>
                 <w:rFonts w:cs="Arial"/>
-                <w:bCs/>
+                <w:b/>
                 <w:sz w:val="28"/>
                 <w:szCs w:val="28"/>
               </w:rPr>
@@ -6380,50 +5618,12 @@
             <w:r>
               <w:rPr>
                 <w:rFonts w:cs="Arial"/>
-                <w:bCs/>
+                <w:b/>
                 <w:sz w:val="28"/>
                 <w:szCs w:val="28"/>
               </w:rPr>
-              <w:t>TS 1.6.11.3</w:t>
-            </w:r>
-            <w:r>
-              <w:rPr>
-                <w:rFonts w:cs="Arial"/>
-                <w:bCs/>
-                <w:sz w:val="28"/>
-                <w:szCs w:val="28"/>
-              </w:rPr>
-              <w:t xml:space="preserve"> </w:t>
-            </w:r>
-            <w:r>
-              <w:rPr>
-                <w:rFonts w:cs="Arial"/>
-                <w:bCs/>
-                <w:sz w:val="28"/>
-                <w:szCs w:val="28"/>
-              </w:rPr>
-              <w:t>–</w:t>
-            </w:r>
-            <w:r>
-              <w:rPr>
-                <w:rFonts w:cs="Arial"/>
-                <w:bCs/>
-                <w:sz w:val="28"/>
-                <w:szCs w:val="28"/>
-              </w:rPr>
-              <w:t xml:space="preserve"> </w:t>
-            </w:r>
-            <w:proofErr w:type="spellStart"/>
-            <w:r>
-              <w:rPr>
-                <w:rFonts w:cs="Arial"/>
-                <w:bCs/>
-                <w:sz w:val="28"/>
-                <w:szCs w:val="28"/>
-              </w:rPr>
-              <w:t>Vaakyam</w:t>
-            </w:r>
-            <w:proofErr w:type="spellEnd"/>
+              <w:t>TS 1.6.11.3 – Vaakyam</w:t>
+            </w:r>
           </w:p>
           <w:p>
             <w:pPr>
@@ -6434,7 +5634,7 @@
               <w:spacing w:before="0" w:line="240" w:lineRule="auto"/>
               <w:rPr>
                 <w:rFonts w:cs="Arial"/>
-                <w:bCs/>
+                <w:b/>
                 <w:sz w:val="28"/>
                 <w:szCs w:val="28"/>
               </w:rPr>
@@ -6442,7 +5642,7 @@
             <w:r>
               <w:rPr>
                 <w:rFonts w:cs="Arial"/>
-                <w:bCs/>
+                <w:b/>
                 <w:sz w:val="28"/>
                 <w:szCs w:val="28"/>
               </w:rPr>
@@ -6458,27 +5658,19 @@
               <w:spacing w:before="0" w:line="240" w:lineRule="auto"/>
               <w:rPr>
                 <w:rFonts w:cs="Arial"/>
-                <w:bCs/>
+                <w:b/>
                 <w:sz w:val="28"/>
                 <w:szCs w:val="28"/>
               </w:rPr>
             </w:pPr>
             <w:r>
               <w:rPr>
+                <w:b/>
                 <w:sz w:val="28"/>
                 <w:szCs w:val="28"/>
               </w:rPr>
-              <w:t xml:space="preserve">41st </w:t>
-            </w:r>
-            <w:proofErr w:type="spellStart"/>
-            <w:r>
-              <w:rPr>
-                <w:sz w:val="28"/>
-                <w:szCs w:val="28"/>
-              </w:rPr>
-              <w:t>Panchaati</w:t>
-            </w:r>
-            <w:proofErr w:type="spellEnd"/>
+              <w:t>41st Panchaati</w:t>
+            </w:r>
           </w:p>
         </w:tc>
         <w:tc>
@@ -6708,7 +5900,7 @@
               <w:spacing w:before="0" w:line="240" w:lineRule="auto"/>
               <w:rPr>
                 <w:rFonts w:cs="Arial"/>
-                <w:bCs/>
+                <w:b/>
                 <w:sz w:val="28"/>
                 <w:szCs w:val="28"/>
               </w:rPr>
@@ -6716,23 +5908,12 @@
             <w:r>
               <w:rPr>
                 <w:rFonts w:cs="Arial"/>
-                <w:bCs/>
+                <w:b/>
                 <w:sz w:val="28"/>
                 <w:szCs w:val="28"/>
               </w:rPr>
-              <w:t xml:space="preserve">TS 1.6.11.4 – </w:t>
-            </w:r>
-            <w:proofErr w:type="spellStart"/>
-            <w:r>
-              <w:rPr>
-                <w:rFonts w:cs="Arial"/>
-                <w:bCs/>
-                <w:sz w:val="28"/>
-                <w:szCs w:val="28"/>
-              </w:rPr>
-              <w:t>Vaakyam</w:t>
-            </w:r>
-            <w:proofErr w:type="spellEnd"/>
+              <w:t>TS 1.6.11.4 – Vaakyam</w:t>
+            </w:r>
           </w:p>
           <w:p>
             <w:pPr>
@@ -6743,7 +5924,7 @@
               <w:spacing w:before="0" w:line="240" w:lineRule="auto"/>
               <w:rPr>
                 <w:rFonts w:cs="Arial"/>
-                <w:bCs/>
+                <w:b/>
                 <w:sz w:val="28"/>
                 <w:szCs w:val="28"/>
               </w:rPr>
@@ -6751,7 +5932,7 @@
             <w:r>
               <w:rPr>
                 <w:rFonts w:cs="Arial"/>
-                <w:bCs/>
+                <w:b/>
                 <w:sz w:val="28"/>
                 <w:szCs w:val="28"/>
               </w:rPr>
@@ -6767,27 +5948,19 @@
               <w:spacing w:before="0" w:line="240" w:lineRule="auto"/>
               <w:rPr>
                 <w:rFonts w:cs="Arial"/>
-                <w:bCs/>
+                <w:b/>
                 <w:sz w:val="28"/>
                 <w:szCs w:val="28"/>
               </w:rPr>
             </w:pPr>
             <w:r>
               <w:rPr>
+                <w:b/>
                 <w:sz w:val="28"/>
                 <w:szCs w:val="28"/>
               </w:rPr>
-              <w:t xml:space="preserve">42nd </w:t>
-            </w:r>
-            <w:proofErr w:type="spellStart"/>
-            <w:r>
-              <w:rPr>
-                <w:sz w:val="28"/>
-                <w:szCs w:val="28"/>
-              </w:rPr>
-              <w:t>Panchaati</w:t>
-            </w:r>
-            <w:proofErr w:type="spellEnd"/>
+              <w:t>42nd Panchaati</w:t>
+            </w:r>
           </w:p>
         </w:tc>
         <w:tc>
@@ -6815,7 +5988,6 @@
                 <w:szCs w:val="40"/>
               </w:rPr>
             </w:pPr>
-            <w:proofErr w:type="spellStart"/>
             <w:r>
               <w:rPr>
                 <w:rFonts w:ascii="BRH Devanagari Extra" w:hAnsi="BRH Devanagari Extra" w:cs="BRH Devanagari Extra"/>
@@ -6824,7 +5996,6 @@
               </w:rPr>
               <w:t>NûþlS</w:t>
             </w:r>
-            <w:proofErr w:type="spellEnd"/>
             <w:r>
               <w:rPr>
                 <w:rFonts w:ascii="BRH Malayalam Extra" w:hAnsi="BRH Malayalam Extra" w:cs="BRH Devanagari Extra"/>
@@ -6955,7 +6126,6 @@
                 <w:szCs w:val="40"/>
               </w:rPr>
             </w:pPr>
-            <w:proofErr w:type="spellStart"/>
             <w:r>
               <w:rPr>
                 <w:rFonts w:ascii="BRH Devanagari Extra" w:hAnsi="BRH Devanagari Extra" w:cs="BRH Devanagari Extra"/>
@@ -6964,7 +6134,6 @@
               </w:rPr>
               <w:t>NûþlS</w:t>
             </w:r>
-            <w:proofErr w:type="spellEnd"/>
             <w:r>
               <w:rPr>
                 <w:rFonts w:ascii="BRH Malayalam Extra" w:hAnsi="BRH Malayalam Extra" w:cs="BRH Devanagari Extra"/>
@@ -7165,8 +6334,6 @@
           <w:u w:val="single"/>
         </w:rPr>
       </w:pPr>
-      <w:bookmarkStart w:id="0" w:name="_GoBack"/>
-      <w:bookmarkEnd w:id="0"/>
     </w:p>
     <w:p>
       <w:pPr>
@@ -7188,51 +6355,7 @@
           <w:u w:val="single"/>
         </w:rPr>
         <w:lastRenderedPageBreak/>
-        <w:t xml:space="preserve">TS </w:t>
-      </w:r>
-      <w:proofErr w:type="spellStart"/>
-      <w:r>
-        <w:rPr>
-          <w:b/>
-          <w:bCs/>
-          <w:sz w:val="32"/>
-          <w:szCs w:val="32"/>
-          <w:u w:val="single"/>
-        </w:rPr>
-        <w:t>Pada</w:t>
-      </w:r>
-      <w:proofErr w:type="spellEnd"/>
-      <w:r>
-        <w:rPr>
-          <w:b/>
-          <w:bCs/>
-          <w:sz w:val="32"/>
-          <w:szCs w:val="32"/>
-          <w:u w:val="single"/>
-        </w:rPr>
-        <w:t xml:space="preserve"> </w:t>
-      </w:r>
-      <w:proofErr w:type="spellStart"/>
-      <w:r>
-        <w:rPr>
-          <w:b/>
-          <w:bCs/>
-          <w:sz w:val="32"/>
-          <w:szCs w:val="32"/>
-          <w:u w:val="single"/>
-        </w:rPr>
-        <w:t>Paatam</w:t>
-      </w:r>
-      <w:proofErr w:type="spellEnd"/>
-      <w:r>
-        <w:rPr>
-          <w:b/>
-          <w:bCs/>
-          <w:sz w:val="32"/>
-          <w:szCs w:val="32"/>
-          <w:u w:val="single"/>
-        </w:rPr>
-        <w:t xml:space="preserve"> – TS 1.6 Sanskrit </w:t>
+        <w:t xml:space="preserve">TS Pada Paatam – TS 1.6 Sanskrit </w:t>
       </w:r>
       <w:r>
         <w:rPr>
@@ -7350,12 +6473,16 @@
               <w:spacing w:before="0" w:line="240" w:lineRule="auto"/>
               <w:jc w:val="center"/>
               <w:rPr>
+                <w:b/>
+                <w:bCs/>
                 <w:sz w:val="32"/>
                 <w:szCs w:val="32"/>
               </w:rPr>
             </w:pPr>
             <w:r>
               <w:rPr>
+                <w:b/>
+                <w:bCs/>
                 <w:sz w:val="32"/>
                 <w:szCs w:val="32"/>
               </w:rPr>
@@ -7367,12 +6494,16 @@
               <w:spacing w:before="0" w:line="240" w:lineRule="auto"/>
               <w:jc w:val="center"/>
               <w:rPr>
+                <w:b/>
+                <w:bCs/>
                 <w:sz w:val="32"/>
                 <w:szCs w:val="32"/>
               </w:rPr>
             </w:pPr>
             <w:r>
               <w:rPr>
+                <w:b/>
+                <w:bCs/>
                 <w:sz w:val="32"/>
                 <w:szCs w:val="32"/>
               </w:rPr>
@@ -7389,12 +6520,16 @@
               <w:spacing w:before="0" w:line="240" w:lineRule="auto"/>
               <w:jc w:val="center"/>
               <w:rPr>
+                <w:b/>
+                <w:bCs/>
                 <w:sz w:val="32"/>
                 <w:szCs w:val="32"/>
               </w:rPr>
             </w:pPr>
             <w:r>
               <w:rPr>
+                <w:b/>
+                <w:bCs/>
                 <w:sz w:val="32"/>
                 <w:szCs w:val="32"/>
               </w:rPr>
@@ -7412,12 +6547,16 @@
               <w:ind w:right="-18"/>
               <w:jc w:val="center"/>
               <w:rPr>
+                <w:b/>
+                <w:bCs/>
                 <w:sz w:val="32"/>
                 <w:szCs w:val="32"/>
               </w:rPr>
             </w:pPr>
             <w:r>
               <w:rPr>
+                <w:b/>
+                <w:bCs/>
                 <w:sz w:val="32"/>
                 <w:szCs w:val="32"/>
               </w:rPr>
@@ -7441,37 +6580,7 @@
               <w:jc w:val="both"/>
               <w:rPr>
                 <w:rFonts w:cs="Arial"/>
-                <w:bCs/>
-                <w:sz w:val="32"/>
-                <w:szCs w:val="36"/>
-              </w:rPr>
-            </w:pPr>
-            <w:r>
-              <w:rPr>
-                <w:rFonts w:cs="Arial"/>
-                <w:bCs/>
-                <w:sz w:val="32"/>
-                <w:szCs w:val="36"/>
-              </w:rPr>
-              <w:t xml:space="preserve">1.6.5.1 - </w:t>
-            </w:r>
-            <w:proofErr w:type="spellStart"/>
-            <w:r>
-              <w:rPr>
-                <w:rFonts w:cs="Arial"/>
-                <w:bCs/>
-                <w:sz w:val="32"/>
-                <w:szCs w:val="36"/>
-              </w:rPr>
-              <w:t>Vaakyam</w:t>
-            </w:r>
-            <w:proofErr w:type="spellEnd"/>
-          </w:p>
-          <w:p>
-            <w:pPr>
-              <w:spacing w:before="0" w:line="240" w:lineRule="auto"/>
-              <w:rPr>
-                <w:bCs/>
+                <w:b/>
                 <w:sz w:val="28"/>
                 <w:szCs w:val="28"/>
               </w:rPr>
@@ -7479,23 +6588,31 @@
             <w:r>
               <w:rPr>
                 <w:rFonts w:cs="Arial"/>
-                <w:bCs/>
-                <w:sz w:val="32"/>
-                <w:szCs w:val="36"/>
-              </w:rPr>
-              <w:t xml:space="preserve">15th </w:t>
-            </w:r>
-            <w:proofErr w:type="spellStart"/>
-            <w:r>
-              <w:rPr>
-                <w:rFonts w:cs="Arial"/>
-                <w:bCs/>
-                <w:sz w:val="32"/>
-                <w:szCs w:val="36"/>
-              </w:rPr>
-              <w:t>Panchaati</w:t>
-            </w:r>
-            <w:proofErr w:type="spellEnd"/>
+                <w:b/>
+                <w:sz w:val="28"/>
+                <w:szCs w:val="28"/>
+              </w:rPr>
+              <w:t>1.6.5.1 - Vaakyam</w:t>
+            </w:r>
+          </w:p>
+          <w:p>
+            <w:pPr>
+              <w:spacing w:before="0" w:line="240" w:lineRule="auto"/>
+              <w:rPr>
+                <w:b/>
+                <w:sz w:val="28"/>
+                <w:szCs w:val="28"/>
+              </w:rPr>
+            </w:pPr>
+            <w:r>
+              <w:rPr>
+                <w:rFonts w:cs="Arial"/>
+                <w:b/>
+                <w:sz w:val="28"/>
+                <w:szCs w:val="28"/>
+              </w:rPr>
+              <w:t>15th Panchaati</w:t>
+            </w:r>
           </w:p>
         </w:tc>
         <w:tc>
@@ -7720,39 +6837,19 @@
               <w:jc w:val="both"/>
               <w:rPr>
                 <w:rFonts w:cs="Arial"/>
-                <w:bCs/>
-                <w:sz w:val="32"/>
-                <w:szCs w:val="36"/>
-              </w:rPr>
-            </w:pPr>
-            <w:r>
-              <w:rPr>
-                <w:rFonts w:cs="Arial"/>
-                <w:bCs/>
-                <w:sz w:val="32"/>
-                <w:szCs w:val="36"/>
-              </w:rPr>
-              <w:t>1.6.7.2 (</w:t>
-            </w:r>
-            <w:proofErr w:type="spellStart"/>
-            <w:r>
-              <w:rPr>
-                <w:rFonts w:cs="Arial"/>
-                <w:bCs/>
-                <w:sz w:val="32"/>
-                <w:szCs w:val="36"/>
-              </w:rPr>
-              <w:t>Padam</w:t>
-            </w:r>
-            <w:proofErr w:type="spellEnd"/>
-            <w:r>
-              <w:rPr>
-                <w:rFonts w:cs="Arial"/>
-                <w:bCs/>
-                <w:sz w:val="32"/>
-                <w:szCs w:val="36"/>
-              </w:rPr>
-              <w:t>)</w:t>
+                <w:b/>
+                <w:sz w:val="28"/>
+                <w:szCs w:val="28"/>
+              </w:rPr>
+            </w:pPr>
+            <w:r>
+              <w:rPr>
+                <w:rFonts w:cs="Arial"/>
+                <w:b/>
+                <w:sz w:val="28"/>
+                <w:szCs w:val="28"/>
+              </w:rPr>
+              <w:t>1.6.7.2 (Padam)</w:t>
             </w:r>
           </w:p>
           <w:p>
@@ -7765,31 +6862,20 @@
               <w:jc w:val="both"/>
               <w:rPr>
                 <w:rFonts w:cs="Arial"/>
-                <w:bCs/>
-                <w:sz w:val="32"/>
-                <w:szCs w:val="36"/>
-              </w:rPr>
-            </w:pPr>
-            <w:r>
-              <w:rPr>
-                <w:rFonts w:cs="Arial"/>
-                <w:bCs/>
-                <w:sz w:val="32"/>
-                <w:szCs w:val="36"/>
-              </w:rPr>
-              <w:t xml:space="preserve">22nd </w:t>
-            </w:r>
-            <w:proofErr w:type="spellStart"/>
-            <w:r>
-              <w:rPr>
-                <w:rFonts w:cs="Arial"/>
-                <w:bCs/>
-                <w:sz w:val="32"/>
-                <w:szCs w:val="36"/>
-              </w:rPr>
-              <w:t>Panchaati</w:t>
-            </w:r>
-            <w:proofErr w:type="spellEnd"/>
+                <w:b/>
+                <w:sz w:val="28"/>
+                <w:szCs w:val="28"/>
+              </w:rPr>
+            </w:pPr>
+            <w:r>
+              <w:rPr>
+                <w:rFonts w:cs="Arial"/>
+                <w:b/>
+                <w:sz w:val="28"/>
+                <w:szCs w:val="28"/>
+              </w:rPr>
+              <w:t>22nd Panchaati</w:t>
+            </w:r>
           </w:p>
         </w:tc>
         <w:tc>
@@ -8304,39 +7390,19 @@
               <w:jc w:val="both"/>
               <w:rPr>
                 <w:rFonts w:cs="Arial"/>
-                <w:bCs/>
-                <w:sz w:val="32"/>
-                <w:szCs w:val="36"/>
-              </w:rPr>
-            </w:pPr>
-            <w:r>
-              <w:rPr>
-                <w:rFonts w:cs="Arial"/>
-                <w:bCs/>
-                <w:sz w:val="32"/>
-                <w:szCs w:val="36"/>
-              </w:rPr>
-              <w:t>1.6.7.2 (</w:t>
-            </w:r>
-            <w:proofErr w:type="spellStart"/>
-            <w:r>
-              <w:rPr>
-                <w:rFonts w:cs="Arial"/>
-                <w:bCs/>
-                <w:sz w:val="32"/>
-                <w:szCs w:val="36"/>
-              </w:rPr>
-              <w:t>Padam</w:t>
-            </w:r>
-            <w:proofErr w:type="spellEnd"/>
-            <w:r>
-              <w:rPr>
-                <w:rFonts w:cs="Arial"/>
-                <w:bCs/>
-                <w:sz w:val="32"/>
-                <w:szCs w:val="36"/>
-              </w:rPr>
-              <w:t>)</w:t>
+                <w:b/>
+                <w:sz w:val="28"/>
+                <w:szCs w:val="28"/>
+              </w:rPr>
+            </w:pPr>
+            <w:r>
+              <w:rPr>
+                <w:rFonts w:cs="Arial"/>
+                <w:b/>
+                <w:sz w:val="28"/>
+                <w:szCs w:val="28"/>
+              </w:rPr>
+              <w:t>1.6.7.2 (Padam)</w:t>
             </w:r>
           </w:p>
           <w:p>
@@ -8349,31 +7415,20 @@
               <w:jc w:val="both"/>
               <w:rPr>
                 <w:rFonts w:cs="Arial"/>
-                <w:bCs/>
-                <w:sz w:val="32"/>
-                <w:szCs w:val="36"/>
-              </w:rPr>
-            </w:pPr>
-            <w:r>
-              <w:rPr>
-                <w:rFonts w:cs="Arial"/>
-                <w:bCs/>
-                <w:sz w:val="32"/>
-                <w:szCs w:val="36"/>
-              </w:rPr>
-              <w:t xml:space="preserve">22nd </w:t>
-            </w:r>
-            <w:proofErr w:type="spellStart"/>
-            <w:r>
-              <w:rPr>
-                <w:rFonts w:cs="Arial"/>
-                <w:bCs/>
-                <w:sz w:val="32"/>
-                <w:szCs w:val="36"/>
-              </w:rPr>
-              <w:t>Panchaati</w:t>
-            </w:r>
-            <w:proofErr w:type="spellEnd"/>
+                <w:b/>
+                <w:sz w:val="28"/>
+                <w:szCs w:val="28"/>
+              </w:rPr>
+            </w:pPr>
+            <w:r>
+              <w:rPr>
+                <w:rFonts w:cs="Arial"/>
+                <w:b/>
+                <w:sz w:val="28"/>
+                <w:szCs w:val="28"/>
+              </w:rPr>
+              <w:t>22nd Panchaati</w:t>
+            </w:r>
           </w:p>
         </w:tc>
         <w:tc>
@@ -8612,38 +7667,7 @@
               <w:jc w:val="both"/>
               <w:rPr>
                 <w:rFonts w:cs="Arial"/>
-                <w:bCs/>
-                <w:sz w:val="32"/>
-                <w:szCs w:val="36"/>
-              </w:rPr>
-            </w:pPr>
-            <w:r>
-              <w:rPr>
-                <w:rFonts w:cs="Arial"/>
-                <w:bCs/>
-                <w:sz w:val="32"/>
-                <w:szCs w:val="36"/>
-              </w:rPr>
-              <w:t xml:space="preserve">1.6.7.3 - </w:t>
-            </w:r>
-            <w:proofErr w:type="spellStart"/>
-            <w:r>
-              <w:rPr>
-                <w:rFonts w:cs="Arial"/>
-                <w:bCs/>
-                <w:sz w:val="32"/>
-                <w:szCs w:val="36"/>
-              </w:rPr>
-              <w:t>Vaakyam</w:t>
-            </w:r>
-            <w:proofErr w:type="spellEnd"/>
-          </w:p>
-          <w:p>
-            <w:pPr>
-              <w:spacing w:before="0" w:line="240" w:lineRule="auto"/>
-              <w:rPr>
-                <w:b/>
-                <w:bCs/>
+                <w:b/>
                 <w:sz w:val="28"/>
                 <w:szCs w:val="28"/>
               </w:rPr>
@@ -8651,23 +7675,31 @@
             <w:r>
               <w:rPr>
                 <w:rFonts w:cs="Arial"/>
-                <w:bCs/>
-                <w:sz w:val="32"/>
-                <w:szCs w:val="36"/>
-              </w:rPr>
-              <w:t xml:space="preserve">23rd </w:t>
-            </w:r>
-            <w:proofErr w:type="spellStart"/>
-            <w:r>
-              <w:rPr>
-                <w:rFonts w:cs="Arial"/>
-                <w:bCs/>
-                <w:sz w:val="32"/>
-                <w:szCs w:val="36"/>
-              </w:rPr>
-              <w:t>Panchaati</w:t>
-            </w:r>
-            <w:proofErr w:type="spellEnd"/>
+                <w:b/>
+                <w:sz w:val="28"/>
+                <w:szCs w:val="28"/>
+              </w:rPr>
+              <w:t>1.6.7.3 - Vaakyam</w:t>
+            </w:r>
+          </w:p>
+          <w:p>
+            <w:pPr>
+              <w:spacing w:before="0" w:line="240" w:lineRule="auto"/>
+              <w:rPr>
+                <w:b/>
+                <w:sz w:val="28"/>
+                <w:szCs w:val="28"/>
+              </w:rPr>
+            </w:pPr>
+            <w:r>
+              <w:rPr>
+                <w:rFonts w:cs="Arial"/>
+                <w:b/>
+                <w:sz w:val="28"/>
+                <w:szCs w:val="28"/>
+              </w:rPr>
+              <w:t>23rd Panchaati</w:t>
+            </w:r>
           </w:p>
         </w:tc>
         <w:tc>
@@ -8854,31 +7886,20 @@
               <w:jc w:val="both"/>
               <w:rPr>
                 <w:rFonts w:cs="Arial"/>
-                <w:bCs/>
-                <w:sz w:val="32"/>
-                <w:szCs w:val="36"/>
-              </w:rPr>
-            </w:pPr>
-            <w:r>
-              <w:rPr>
-                <w:rFonts w:cs="Arial"/>
-                <w:bCs/>
-                <w:sz w:val="32"/>
-                <w:szCs w:val="36"/>
-              </w:rPr>
-              <w:t xml:space="preserve">1.6.9.2 - </w:t>
-            </w:r>
-            <w:proofErr w:type="spellStart"/>
-            <w:r>
-              <w:rPr>
-                <w:rFonts w:cs="Arial"/>
-                <w:bCs/>
-                <w:sz w:val="32"/>
-                <w:szCs w:val="36"/>
-              </w:rPr>
-              <w:t>Vaakyam</w:t>
-            </w:r>
-            <w:proofErr w:type="spellEnd"/>
+                <w:b/>
+                <w:sz w:val="28"/>
+                <w:szCs w:val="28"/>
+              </w:rPr>
+            </w:pPr>
+            <w:r>
+              <w:rPr>
+                <w:rFonts w:cs="Arial"/>
+                <w:b/>
+                <w:sz w:val="28"/>
+                <w:szCs w:val="28"/>
+              </w:rPr>
+              <w:t>1.6.9.2 - Vaakyam</w:t>
+            </w:r>
           </w:p>
           <w:p>
             <w:pPr>
@@ -8890,31 +7911,20 @@
               <w:jc w:val="both"/>
               <w:rPr>
                 <w:rFonts w:cs="Arial"/>
-                <w:bCs/>
-                <w:sz w:val="32"/>
-                <w:szCs w:val="36"/>
-              </w:rPr>
-            </w:pPr>
-            <w:r>
-              <w:rPr>
-                <w:rFonts w:cs="Arial"/>
-                <w:bCs/>
-                <w:sz w:val="32"/>
-                <w:szCs w:val="36"/>
-              </w:rPr>
-              <w:t xml:space="preserve">30th </w:t>
-            </w:r>
-            <w:proofErr w:type="spellStart"/>
-            <w:r>
-              <w:rPr>
-                <w:rFonts w:cs="Arial"/>
-                <w:bCs/>
-                <w:sz w:val="32"/>
-                <w:szCs w:val="36"/>
-              </w:rPr>
-              <w:t>Panchaati</w:t>
-            </w:r>
-            <w:proofErr w:type="spellEnd"/>
+                <w:b/>
+                <w:sz w:val="28"/>
+                <w:szCs w:val="28"/>
+              </w:rPr>
+            </w:pPr>
+            <w:r>
+              <w:rPr>
+                <w:rFonts w:cs="Arial"/>
+                <w:b/>
+                <w:sz w:val="28"/>
+                <w:szCs w:val="28"/>
+              </w:rPr>
+              <w:t>30th Panchaati</w:t>
+            </w:r>
           </w:p>
         </w:tc>
         <w:tc>
@@ -9162,39 +8172,19 @@
               <w:jc w:val="both"/>
               <w:rPr>
                 <w:rFonts w:cs="Arial"/>
-                <w:bCs/>
-                <w:sz w:val="32"/>
-                <w:szCs w:val="36"/>
-              </w:rPr>
-            </w:pPr>
-            <w:r>
-              <w:rPr>
-                <w:rFonts w:cs="Arial"/>
-                <w:bCs/>
-                <w:sz w:val="32"/>
-                <w:szCs w:val="36"/>
-              </w:rPr>
-              <w:t>1.6.11.2 (</w:t>
-            </w:r>
-            <w:proofErr w:type="spellStart"/>
-            <w:r>
-              <w:rPr>
-                <w:rFonts w:cs="Arial"/>
-                <w:bCs/>
-                <w:sz w:val="32"/>
-                <w:szCs w:val="36"/>
-              </w:rPr>
-              <w:t>Padam</w:t>
-            </w:r>
-            <w:proofErr w:type="spellEnd"/>
-            <w:r>
-              <w:rPr>
-                <w:rFonts w:cs="Arial"/>
-                <w:bCs/>
-                <w:sz w:val="32"/>
-                <w:szCs w:val="36"/>
-              </w:rPr>
-              <w:t>)</w:t>
+                <w:b/>
+                <w:sz w:val="28"/>
+                <w:szCs w:val="28"/>
+              </w:rPr>
+            </w:pPr>
+            <w:r>
+              <w:rPr>
+                <w:rFonts w:cs="Arial"/>
+                <w:b/>
+                <w:sz w:val="28"/>
+                <w:szCs w:val="28"/>
+              </w:rPr>
+              <w:t>1.6.11.2 (Padam)</w:t>
             </w:r>
           </w:p>
           <w:p>
@@ -9207,31 +8197,20 @@
               <w:jc w:val="both"/>
               <w:rPr>
                 <w:rFonts w:cs="Arial"/>
-                <w:bCs/>
-                <w:sz w:val="32"/>
-                <w:szCs w:val="36"/>
-              </w:rPr>
-            </w:pPr>
-            <w:r>
-              <w:rPr>
-                <w:rFonts w:cs="Arial"/>
-                <w:bCs/>
-                <w:sz w:val="32"/>
-                <w:szCs w:val="36"/>
-              </w:rPr>
-              <w:t xml:space="preserve">40th </w:t>
-            </w:r>
-            <w:proofErr w:type="spellStart"/>
-            <w:r>
-              <w:rPr>
-                <w:rFonts w:cs="Arial"/>
-                <w:bCs/>
-                <w:sz w:val="32"/>
-                <w:szCs w:val="36"/>
-              </w:rPr>
-              <w:t>Panchaati</w:t>
-            </w:r>
-            <w:proofErr w:type="spellEnd"/>
+                <w:b/>
+                <w:sz w:val="28"/>
+                <w:szCs w:val="28"/>
+              </w:rPr>
+            </w:pPr>
+            <w:r>
+              <w:rPr>
+                <w:rFonts w:cs="Arial"/>
+                <w:b/>
+                <w:sz w:val="28"/>
+                <w:szCs w:val="28"/>
+              </w:rPr>
+              <w:t>40th Panchaati</w:t>
+            </w:r>
           </w:p>
         </w:tc>
         <w:tc>
@@ -9487,32 +8466,21 @@
               <w:jc w:val="both"/>
               <w:rPr>
                 <w:rFonts w:cs="Arial"/>
-                <w:bCs/>
-                <w:sz w:val="32"/>
-                <w:szCs w:val="36"/>
-              </w:rPr>
-            </w:pPr>
-            <w:r>
-              <w:rPr>
-                <w:rFonts w:cs="Arial"/>
-                <w:bCs/>
-                <w:sz w:val="32"/>
-                <w:szCs w:val="36"/>
+                <w:b/>
+                <w:sz w:val="28"/>
+                <w:szCs w:val="28"/>
+              </w:rPr>
+            </w:pPr>
+            <w:r>
+              <w:rPr>
+                <w:rFonts w:cs="Arial"/>
+                <w:b/>
+                <w:sz w:val="28"/>
+                <w:szCs w:val="28"/>
               </w:rPr>
               <w:lastRenderedPageBreak/>
-              <w:t xml:space="preserve">1.6.11.4 - </w:t>
-            </w:r>
-            <w:proofErr w:type="spellStart"/>
-            <w:r>
-              <w:rPr>
-                <w:rFonts w:cs="Arial"/>
-                <w:bCs/>
-                <w:sz w:val="32"/>
-                <w:szCs w:val="36"/>
-              </w:rPr>
-              <w:t>Vaakyam</w:t>
-            </w:r>
-            <w:proofErr w:type="spellEnd"/>
+              <w:t>1.6.11.4 - Vaakyam</w:t>
+            </w:r>
           </w:p>
           <w:p>
             <w:pPr>
@@ -9532,18 +8500,18 @@
             <w:r>
               <w:rPr>
                 <w:rFonts w:cs="Arial"/>
-                <w:bCs/>
-                <w:sz w:val="32"/>
-                <w:szCs w:val="36"/>
+                <w:b/>
+                <w:sz w:val="28"/>
+                <w:szCs w:val="28"/>
               </w:rPr>
               <w:t>42</w:t>
             </w:r>
             <w:r>
               <w:rPr>
                 <w:rFonts w:cs="Arial"/>
-                <w:bCs/>
-                <w:sz w:val="32"/>
-                <w:szCs w:val="36"/>
+                <w:b/>
+                <w:sz w:val="28"/>
+                <w:szCs w:val="28"/>
                 <w:vertAlign w:val="superscript"/>
               </w:rPr>
               <w:t>nd</w:t>
@@ -9551,23 +8519,12 @@
             <w:r>
               <w:rPr>
                 <w:rFonts w:cs="Arial"/>
-                <w:bCs/>
-                <w:sz w:val="32"/>
-                <w:szCs w:val="36"/>
-              </w:rPr>
-              <w:t xml:space="preserve"> </w:t>
-            </w:r>
-            <w:proofErr w:type="spellStart"/>
-            <w:r>
-              <w:rPr>
-                <w:rFonts w:cs="Arial"/>
-                <w:bCs/>
-                <w:sz w:val="32"/>
-                <w:szCs w:val="36"/>
-              </w:rPr>
-              <w:t>Panchaati</w:t>
-            </w:r>
-            <w:proofErr w:type="spellEnd"/>
+                <w:b/>
+                <w:sz w:val="28"/>
+                <w:szCs w:val="28"/>
+              </w:rPr>
+              <w:t xml:space="preserve"> Panchaati</w:t>
+            </w:r>
           </w:p>
         </w:tc>
         <w:tc>
@@ -9605,18 +8562,8 @@
                 <w:sz w:val="40"/>
                 <w:szCs w:val="40"/>
               </w:rPr>
-              <w:t xml:space="preserve"> </w:t>
-            </w:r>
-            <w:proofErr w:type="spellStart"/>
-            <w:r>
-              <w:rPr>
-                <w:rFonts w:ascii="BRH Devanagari Extra" w:hAnsi="BRH Devanagari Extra" w:cs="BRH Devanagari Extra"/>
-                <w:sz w:val="40"/>
-                <w:szCs w:val="40"/>
-              </w:rPr>
-              <w:t>NûþlS</w:t>
-            </w:r>
-            <w:proofErr w:type="spellEnd"/>
+              <w:t xml:space="preserve"> NûþlS</w:t>
+            </w:r>
             <w:r>
               <w:rPr>
                 <w:rFonts w:ascii="BRH Malayalam Extra" w:hAnsi="BRH Malayalam Extra" w:cs="BRH Devanagari Extra"/>
@@ -9727,7 +8674,6 @@
               </w:rPr>
               <w:t xml:space="preserve"> </w:t>
             </w:r>
-            <w:proofErr w:type="spellStart"/>
             <w:r>
               <w:rPr>
                 <w:rFonts w:ascii="BRH Devanagari Extra" w:hAnsi="BRH Devanagari Extra" w:cs="BRH Devanagari Extra"/>
@@ -9736,7 +8682,6 @@
               </w:rPr>
               <w:t>NûþlS</w:t>
             </w:r>
-            <w:proofErr w:type="spellEnd"/>
             <w:r>
               <w:rPr>
                 <w:rFonts w:ascii="BRH Malayalam Extra" w:hAnsi="BRH Malayalam Extra" w:cs="BRH Devanagari Extra"/>
@@ -9877,42 +8822,8 @@
           <w:szCs w:val="32"/>
           <w:u w:val="single"/>
         </w:rPr>
-        <w:t xml:space="preserve"> </w:t>
+        <w:t xml:space="preserve"> Pada Paatam</w:t>
       </w:r>
-      <w:proofErr w:type="spellStart"/>
-      <w:r>
-        <w:rPr>
-          <w:b/>
-          <w:bCs/>
-          <w:sz w:val="32"/>
-          <w:szCs w:val="32"/>
-          <w:u w:val="single"/>
-        </w:rPr>
-        <w:t>Pada</w:t>
-      </w:r>
-      <w:proofErr w:type="spellEnd"/>
-      <w:r>
-        <w:rPr>
-          <w:b/>
-          <w:bCs/>
-          <w:sz w:val="32"/>
-          <w:szCs w:val="32"/>
-          <w:u w:val="single"/>
-        </w:rPr>
-        <w:t xml:space="preserve"> </w:t>
-      </w:r>
-      <w:proofErr w:type="spellStart"/>
-      <w:r>
-        <w:rPr>
-          <w:b/>
-          <w:bCs/>
-          <w:sz w:val="32"/>
-          <w:szCs w:val="32"/>
-          <w:u w:val="single"/>
-        </w:rPr>
-        <w:t>Paatam</w:t>
-      </w:r>
-      <w:proofErr w:type="spellEnd"/>
       <w:r>
         <w:rPr>
           <w:b/>
@@ -10089,12 +9000,16 @@
               <w:spacing w:before="0" w:line="240" w:lineRule="auto"/>
               <w:jc w:val="center"/>
               <w:rPr>
+                <w:b/>
+                <w:bCs/>
                 <w:sz w:val="32"/>
                 <w:szCs w:val="32"/>
               </w:rPr>
             </w:pPr>
             <w:r>
               <w:rPr>
+                <w:b/>
+                <w:bCs/>
                 <w:sz w:val="32"/>
                 <w:szCs w:val="32"/>
               </w:rPr>
@@ -10106,12 +9021,16 @@
               <w:spacing w:before="0" w:line="240" w:lineRule="auto"/>
               <w:jc w:val="center"/>
               <w:rPr>
+                <w:b/>
+                <w:bCs/>
                 <w:sz w:val="32"/>
                 <w:szCs w:val="32"/>
               </w:rPr>
             </w:pPr>
             <w:r>
               <w:rPr>
+                <w:b/>
+                <w:bCs/>
                 <w:sz w:val="32"/>
                 <w:szCs w:val="32"/>
               </w:rPr>
@@ -10128,12 +9047,16 @@
               <w:spacing w:before="0" w:line="240" w:lineRule="auto"/>
               <w:jc w:val="center"/>
               <w:rPr>
+                <w:b/>
+                <w:bCs/>
                 <w:sz w:val="32"/>
                 <w:szCs w:val="32"/>
               </w:rPr>
             </w:pPr>
             <w:r>
               <w:rPr>
+                <w:b/>
+                <w:bCs/>
                 <w:sz w:val="32"/>
                 <w:szCs w:val="32"/>
               </w:rPr>
@@ -10151,12 +9074,16 @@
               <w:ind w:right="-18"/>
               <w:jc w:val="center"/>
               <w:rPr>
+                <w:b/>
+                <w:bCs/>
                 <w:sz w:val="32"/>
                 <w:szCs w:val="32"/>
               </w:rPr>
             </w:pPr>
             <w:r>
               <w:rPr>
+                <w:b/>
+                <w:bCs/>
                 <w:sz w:val="32"/>
                 <w:szCs w:val="32"/>
               </w:rPr>
@@ -10177,63 +9104,34 @@
             <w:pPr>
               <w:spacing w:before="0" w:line="240" w:lineRule="auto"/>
               <w:rPr>
-                <w:b/>
-                <w:bCs/>
                 <w:sz w:val="28"/>
                 <w:szCs w:val="28"/>
               </w:rPr>
             </w:pPr>
             <w:r>
               <w:rPr>
-                <w:b/>
-                <w:bCs/>
                 <w:sz w:val="28"/>
                 <w:szCs w:val="28"/>
               </w:rPr>
-              <w:t xml:space="preserve">1.6.7.1 </w:t>
-            </w:r>
-            <w:proofErr w:type="spellStart"/>
-            <w:r>
-              <w:rPr>
-                <w:b/>
-                <w:bCs/>
+              <w:t>1.6.7.1 Padam</w:t>
+            </w:r>
+          </w:p>
+          <w:p>
+            <w:pPr>
+              <w:spacing w:before="0" w:line="240" w:lineRule="auto"/>
+              <w:rPr>
                 <w:sz w:val="28"/>
                 <w:szCs w:val="28"/>
               </w:rPr>
-              <w:t>Padam</w:t>
-            </w:r>
-            <w:proofErr w:type="spellEnd"/>
-          </w:p>
-          <w:p>
-            <w:pPr>
-              <w:spacing w:before="0" w:line="240" w:lineRule="auto"/>
-              <w:rPr>
-                <w:b/>
-                <w:bCs/>
+            </w:pPr>
+            <w:r>
+              <w:rPr>
+                <w:rFonts w:cs="Arial"/>
                 <w:sz w:val="28"/>
                 <w:szCs w:val="28"/>
               </w:rPr>
-            </w:pPr>
-            <w:r>
-              <w:rPr>
-                <w:rFonts w:cs="Arial"/>
-                <w:bCs/>
-                <w:sz w:val="32"/>
-                <w:szCs w:val="36"/>
-              </w:rPr>
-              <w:t xml:space="preserve">21st </w:t>
-            </w:r>
-            <w:proofErr w:type="spellStart"/>
-            <w:r>
-              <w:rPr>
-                <w:rFonts w:cs="Arial"/>
-                <w:bCs/>
-                <w:sz w:val="32"/>
-                <w:szCs w:val="36"/>
-              </w:rPr>
-              <w:t>Panchaati</w:t>
-            </w:r>
-            <w:proofErr w:type="spellEnd"/>
+              <w:t>21st Panchaati</w:t>
+            </w:r>
           </w:p>
         </w:tc>
         <w:tc>
@@ -10567,63 +9465,34 @@
             <w:pPr>
               <w:spacing w:before="0" w:line="240" w:lineRule="auto"/>
               <w:rPr>
-                <w:b/>
-                <w:bCs/>
                 <w:sz w:val="28"/>
                 <w:szCs w:val="28"/>
               </w:rPr>
             </w:pPr>
             <w:r>
               <w:rPr>
-                <w:b/>
-                <w:bCs/>
                 <w:sz w:val="28"/>
                 <w:szCs w:val="28"/>
               </w:rPr>
-              <w:t xml:space="preserve">1.6.12.1 </w:t>
-            </w:r>
-            <w:proofErr w:type="spellStart"/>
-            <w:r>
-              <w:rPr>
-                <w:b/>
-                <w:bCs/>
+              <w:t>1.6.12.1 Vaakyam</w:t>
+            </w:r>
+          </w:p>
+          <w:p>
+            <w:pPr>
+              <w:spacing w:before="0" w:line="240" w:lineRule="auto"/>
+              <w:rPr>
                 <w:sz w:val="28"/>
                 <w:szCs w:val="28"/>
               </w:rPr>
-              <w:t>Vaakyam</w:t>
-            </w:r>
-            <w:proofErr w:type="spellEnd"/>
-          </w:p>
-          <w:p>
-            <w:pPr>
-              <w:spacing w:before="0" w:line="240" w:lineRule="auto"/>
-              <w:rPr>
-                <w:b/>
-                <w:bCs/>
+            </w:pPr>
+            <w:r>
+              <w:rPr>
+                <w:rFonts w:cs="Arial"/>
                 <w:sz w:val="28"/>
                 <w:szCs w:val="28"/>
               </w:rPr>
-            </w:pPr>
-            <w:r>
-              <w:rPr>
-                <w:rFonts w:cs="Arial"/>
-                <w:bCs/>
-                <w:sz w:val="32"/>
-                <w:szCs w:val="36"/>
-              </w:rPr>
-              <w:t xml:space="preserve">46th </w:t>
-            </w:r>
-            <w:proofErr w:type="spellStart"/>
-            <w:r>
-              <w:rPr>
-                <w:rFonts w:cs="Arial"/>
-                <w:bCs/>
-                <w:sz w:val="32"/>
-                <w:szCs w:val="36"/>
-              </w:rPr>
-              <w:t>Panchaati</w:t>
-            </w:r>
-            <w:proofErr w:type="spellEnd"/>
+              <w:t>46th Panchaati</w:t>
+            </w:r>
           </w:p>
         </w:tc>
         <w:tc>
@@ -10649,6 +9518,7 @@
               <w:t>lÉÑþ</w:t>
             </w:r>
             <w:proofErr w:type="spellEnd"/>
+            <w:proofErr w:type="gramStart"/>
             <w:r>
               <w:rPr>
                 <w:rFonts w:ascii="BRH Devanagari Extra" w:hAnsi="BRH Devanagari Extra" w:cs="BRH Devanagari Extra"/>
@@ -10664,7 +9534,16 @@
                 <w:sz w:val="40"/>
                 <w:szCs w:val="40"/>
               </w:rPr>
-              <w:t xml:space="preserve">[ ] </w:t>
+              <w:t>[</w:t>
+            </w:r>
+            <w:proofErr w:type="gramEnd"/>
+            <w:r>
+              <w:rPr>
+                <w:rFonts w:ascii="BRH Devanagari Extra" w:hAnsi="BRH Devanagari Extra" w:cs="BRH Devanagari Extra"/>
+                <w:sz w:val="40"/>
+                <w:szCs w:val="40"/>
+              </w:rPr>
+              <w:t xml:space="preserve"> ] </w:t>
             </w:r>
             <w:r>
               <w:rPr>
@@ -10786,6 +9665,8 @@
       <w:headerReference w:type="default" r:id="rId8"/>
       <w:footerReference w:type="even" r:id="rId9"/>
       <w:footerReference w:type="default" r:id="rId10"/>
+      <w:headerReference w:type="first" r:id="rId11"/>
+      <w:footerReference w:type="first" r:id="rId12"/>
       <w:pgSz w:w="15840" w:h="12240" w:orient="landscape"/>
       <w:pgMar w:top="1440" w:right="1440" w:bottom="1440" w:left="1440" w:header="720" w:footer="720" w:gutter="0"/>
       <w:cols w:space="720"/>
@@ -10796,7 +9677,7 @@
 </file>
 
 <file path=word/endnotes.xml><?xml version="1.0" encoding="utf-8"?>
-<w:endnotes xmlns:wpc="http://schemas.microsoft.com/office/word/2010/wordprocessingCanvas" xmlns:cx="http://schemas.microsoft.com/office/drawing/2014/chartex" xmlns:cx1="http://schemas.microsoft.com/office/drawing/2015/9/8/chartex" xmlns:mc="http://schemas.openxmlformats.org/markup-compatibility/2006" xmlns:o="urn:schemas-microsoft-com:office:office" xmlns:r="http://schemas.openxmlformats.org/officeDocument/2006/relationships" xmlns:m="http://schemas.openxmlformats.org/officeDocument/2006/math" xmlns:v="urn:schemas-microsoft-com:vml" xmlns:wp14="http://schemas.microsoft.com/office/word/2010/wordprocessingDrawing" xmlns:wp="http://schemas.openxmlformats.org/drawingml/2006/wordprocessingDrawing" xmlns:w10="urn:schemas-microsoft-com:office:word" xmlns:w="http://schemas.openxmlformats.org/wordprocessingml/2006/main" xmlns:w14="http://schemas.microsoft.com/office/word/2010/wordml" xmlns:w15="http://schemas.microsoft.com/office/word/2012/wordml" xmlns:w16se="http://schemas.microsoft.com/office/word/2015/wordml/symex" xmlns:wpg="http://schemas.microsoft.com/office/word/2010/wordprocessingGroup" xmlns:wpi="http://schemas.microsoft.com/office/word/2010/wordprocessingInk" xmlns:wne="http://schemas.microsoft.com/office/word/2006/wordml" xmlns:wps="http://schemas.microsoft.com/office/word/2010/wordprocessingShape" mc:Ignorable="w14 w15 w16se wp14">
+<w:endnotes xmlns:wpc="http://schemas.microsoft.com/office/word/2010/wordprocessingCanvas" xmlns:cx="http://schemas.microsoft.com/office/drawing/2014/chartex" xmlns:cx1="http://schemas.microsoft.com/office/drawing/2015/9/8/chartex" xmlns:cx2="http://schemas.microsoft.com/office/drawing/2015/10/21/chartex" xmlns:cx3="http://schemas.microsoft.com/office/drawing/2016/5/9/chartex" xmlns:cx4="http://schemas.microsoft.com/office/drawing/2016/5/10/chartex" xmlns:cx5="http://schemas.microsoft.com/office/drawing/2016/5/11/chartex" xmlns:cx6="http://schemas.microsoft.com/office/drawing/2016/5/12/chartex" xmlns:cx7="http://schemas.microsoft.com/office/drawing/2016/5/13/chartex" xmlns:cx8="http://schemas.microsoft.com/office/drawing/2016/5/14/chartex" xmlns:mc="http://schemas.openxmlformats.org/markup-compatibility/2006" xmlns:aink="http://schemas.microsoft.com/office/drawing/2016/ink" xmlns:am3d="http://schemas.microsoft.com/office/drawing/2017/model3d" xmlns:o="urn:schemas-microsoft-com:office:office" xmlns:oel="http://schemas.microsoft.com/office/2019/extlst" xmlns:r="http://schemas.openxmlformats.org/officeDocument/2006/relationships" xmlns:m="http://schemas.openxmlformats.org/officeDocument/2006/math" xmlns:v="urn:schemas-microsoft-com:vml" xmlns:wp14="http://schemas.microsoft.com/office/word/2010/wordprocessingDrawing" xmlns:wp="http://schemas.openxmlformats.org/drawingml/2006/wordprocessingDrawing" xmlns:w10="urn:schemas-microsoft-com:office:word" xmlns:w="http://schemas.openxmlformats.org/wordprocessingml/2006/main" xmlns:w14="http://schemas.microsoft.com/office/word/2010/wordml" xmlns:w15="http://schemas.microsoft.com/office/word/2012/wordml" xmlns:w16cex="http://schemas.microsoft.com/office/word/2018/wordml/cex" xmlns:w16cid="http://schemas.microsoft.com/office/word/2016/wordml/cid" xmlns:w16="http://schemas.microsoft.com/office/word/2018/wordml" xmlns:w16sdtdh="http://schemas.microsoft.com/office/word/2020/wordml/sdtdatahash" xmlns:w16se="http://schemas.microsoft.com/office/word/2015/wordml/symex" xmlns:wpg="http://schemas.microsoft.com/office/word/2010/wordprocessingGroup" xmlns:wpi="http://schemas.microsoft.com/office/word/2010/wordprocessingInk" xmlns:wne="http://schemas.microsoft.com/office/word/2006/wordml" xmlns:wps="http://schemas.microsoft.com/office/word/2010/wordprocessingShape" mc:Ignorable="w14 w15 w16se w16cid w16 w16cex w16sdtdh wp14">
   <w:endnote w:type="separator" w:id="-1">
     <w:p>
       <w:pPr>
@@ -10821,12 +9702,13 @@
 </file>
 
 <file path=word/footer1.xml><?xml version="1.0" encoding="utf-8"?>
-<w:ftr xmlns:wpc="http://schemas.microsoft.com/office/word/2010/wordprocessingCanvas" xmlns:cx="http://schemas.microsoft.com/office/drawing/2014/chartex" xmlns:cx1="http://schemas.microsoft.com/office/drawing/2015/9/8/chartex" xmlns:mc="http://schemas.openxmlformats.org/markup-compatibility/2006" xmlns:o="urn:schemas-microsoft-com:office:office" xmlns:r="http://schemas.openxmlformats.org/officeDocument/2006/relationships" xmlns:m="http://schemas.openxmlformats.org/officeDocument/2006/math" xmlns:v="urn:schemas-microsoft-com:vml" xmlns:wp14="http://schemas.microsoft.com/office/word/2010/wordprocessingDrawing" xmlns:wp="http://schemas.openxmlformats.org/drawingml/2006/wordprocessingDrawing" xmlns:w10="urn:schemas-microsoft-com:office:word" xmlns:w="http://schemas.openxmlformats.org/wordprocessingml/2006/main" xmlns:w14="http://schemas.microsoft.com/office/word/2010/wordml" xmlns:w15="http://schemas.microsoft.com/office/word/2012/wordml" xmlns:w16se="http://schemas.microsoft.com/office/word/2015/wordml/symex" xmlns:wpg="http://schemas.microsoft.com/office/word/2010/wordprocessingGroup" xmlns:wpi="http://schemas.microsoft.com/office/word/2010/wordprocessingInk" xmlns:wne="http://schemas.microsoft.com/office/word/2006/wordml" xmlns:wps="http://schemas.microsoft.com/office/word/2010/wordprocessingShape" mc:Ignorable="w14 w15 w16se wp14">
+<w:ftr xmlns:wpc="http://schemas.microsoft.com/office/word/2010/wordprocessingCanvas" xmlns:cx="http://schemas.microsoft.com/office/drawing/2014/chartex" xmlns:cx1="http://schemas.microsoft.com/office/drawing/2015/9/8/chartex" xmlns:cx2="http://schemas.microsoft.com/office/drawing/2015/10/21/chartex" xmlns:cx3="http://schemas.microsoft.com/office/drawing/2016/5/9/chartex" xmlns:cx4="http://schemas.microsoft.com/office/drawing/2016/5/10/chartex" xmlns:cx5="http://schemas.microsoft.com/office/drawing/2016/5/11/chartex" xmlns:cx6="http://schemas.microsoft.com/office/drawing/2016/5/12/chartex" xmlns:cx7="http://schemas.microsoft.com/office/drawing/2016/5/13/chartex" xmlns:cx8="http://schemas.microsoft.com/office/drawing/2016/5/14/chartex" xmlns:mc="http://schemas.openxmlformats.org/markup-compatibility/2006" xmlns:aink="http://schemas.microsoft.com/office/drawing/2016/ink" xmlns:am3d="http://schemas.microsoft.com/office/drawing/2017/model3d" xmlns:o="urn:schemas-microsoft-com:office:office" xmlns:oel="http://schemas.microsoft.com/office/2019/extlst" xmlns:r="http://schemas.openxmlformats.org/officeDocument/2006/relationships" xmlns:m="http://schemas.openxmlformats.org/officeDocument/2006/math" xmlns:v="urn:schemas-microsoft-com:vml" xmlns:wp14="http://schemas.microsoft.com/office/word/2010/wordprocessingDrawing" xmlns:wp="http://schemas.openxmlformats.org/drawingml/2006/wordprocessingDrawing" xmlns:w10="urn:schemas-microsoft-com:office:word" xmlns:w="http://schemas.openxmlformats.org/wordprocessingml/2006/main" xmlns:w14="http://schemas.microsoft.com/office/word/2010/wordml" xmlns:w15="http://schemas.microsoft.com/office/word/2012/wordml" xmlns:w16cex="http://schemas.microsoft.com/office/word/2018/wordml/cex" xmlns:w16cid="http://schemas.microsoft.com/office/word/2016/wordml/cid" xmlns:w16="http://schemas.microsoft.com/office/word/2018/wordml" xmlns:w16sdtdh="http://schemas.microsoft.com/office/word/2020/wordml/sdtdatahash" xmlns:w16se="http://schemas.microsoft.com/office/word/2015/wordml/symex" xmlns:wpg="http://schemas.microsoft.com/office/word/2010/wordprocessingGroup" xmlns:wpi="http://schemas.microsoft.com/office/word/2010/wordprocessingInk" xmlns:wne="http://schemas.microsoft.com/office/word/2006/wordml" xmlns:wps="http://schemas.microsoft.com/office/word/2010/wordprocessingShape" mc:Ignorable="w14 w15 w16se w16cid w16 w16cex w16sdtdh wp14">
   <w:p>
     <w:pPr>
       <w:pBdr>
         <w:top w:val="single" w:sz="4" w:space="1" w:color="auto"/>
       </w:pBdr>
+      <w:jc w:val="right"/>
       <w:rPr>
         <w:b/>
         <w:bCs/>
@@ -11002,12 +9884,13 @@
 </file>
 
 <file path=word/footer2.xml><?xml version="1.0" encoding="utf-8"?>
-<w:ftr xmlns:wpc="http://schemas.microsoft.com/office/word/2010/wordprocessingCanvas" xmlns:cx="http://schemas.microsoft.com/office/drawing/2014/chartex" xmlns:cx1="http://schemas.microsoft.com/office/drawing/2015/9/8/chartex" xmlns:mc="http://schemas.openxmlformats.org/markup-compatibility/2006" xmlns:o="urn:schemas-microsoft-com:office:office" xmlns:r="http://schemas.openxmlformats.org/officeDocument/2006/relationships" xmlns:m="http://schemas.openxmlformats.org/officeDocument/2006/math" xmlns:v="urn:schemas-microsoft-com:vml" xmlns:wp14="http://schemas.microsoft.com/office/word/2010/wordprocessingDrawing" xmlns:wp="http://schemas.openxmlformats.org/drawingml/2006/wordprocessingDrawing" xmlns:w10="urn:schemas-microsoft-com:office:word" xmlns:w="http://schemas.openxmlformats.org/wordprocessingml/2006/main" xmlns:w14="http://schemas.microsoft.com/office/word/2010/wordml" xmlns:w15="http://schemas.microsoft.com/office/word/2012/wordml" xmlns:w16se="http://schemas.microsoft.com/office/word/2015/wordml/symex" xmlns:wpg="http://schemas.microsoft.com/office/word/2010/wordprocessingGroup" xmlns:wpi="http://schemas.microsoft.com/office/word/2010/wordprocessingInk" xmlns:wne="http://schemas.microsoft.com/office/word/2006/wordml" xmlns:wps="http://schemas.microsoft.com/office/word/2010/wordprocessingShape" mc:Ignorable="w14 w15 w16se wp14">
+<w:ftr xmlns:wpc="http://schemas.microsoft.com/office/word/2010/wordprocessingCanvas" xmlns:cx="http://schemas.microsoft.com/office/drawing/2014/chartex" xmlns:cx1="http://schemas.microsoft.com/office/drawing/2015/9/8/chartex" xmlns:cx2="http://schemas.microsoft.com/office/drawing/2015/10/21/chartex" xmlns:cx3="http://schemas.microsoft.com/office/drawing/2016/5/9/chartex" xmlns:cx4="http://schemas.microsoft.com/office/drawing/2016/5/10/chartex" xmlns:cx5="http://schemas.microsoft.com/office/drawing/2016/5/11/chartex" xmlns:cx6="http://schemas.microsoft.com/office/drawing/2016/5/12/chartex" xmlns:cx7="http://schemas.microsoft.com/office/drawing/2016/5/13/chartex" xmlns:cx8="http://schemas.microsoft.com/office/drawing/2016/5/14/chartex" xmlns:mc="http://schemas.openxmlformats.org/markup-compatibility/2006" xmlns:aink="http://schemas.microsoft.com/office/drawing/2016/ink" xmlns:am3d="http://schemas.microsoft.com/office/drawing/2017/model3d" xmlns:o="urn:schemas-microsoft-com:office:office" xmlns:oel="http://schemas.microsoft.com/office/2019/extlst" xmlns:r="http://schemas.openxmlformats.org/officeDocument/2006/relationships" xmlns:m="http://schemas.openxmlformats.org/officeDocument/2006/math" xmlns:v="urn:schemas-microsoft-com:vml" xmlns:wp14="http://schemas.microsoft.com/office/word/2010/wordprocessingDrawing" xmlns:wp="http://schemas.openxmlformats.org/drawingml/2006/wordprocessingDrawing" xmlns:w10="urn:schemas-microsoft-com:office:word" xmlns:w="http://schemas.openxmlformats.org/wordprocessingml/2006/main" xmlns:w14="http://schemas.microsoft.com/office/word/2010/wordml" xmlns:w15="http://schemas.microsoft.com/office/word/2012/wordml" xmlns:w16cex="http://schemas.microsoft.com/office/word/2018/wordml/cex" xmlns:w16cid="http://schemas.microsoft.com/office/word/2016/wordml/cid" xmlns:w16="http://schemas.microsoft.com/office/word/2018/wordml" xmlns:w16sdtdh="http://schemas.microsoft.com/office/word/2020/wordml/sdtdatahash" xmlns:w16se="http://schemas.microsoft.com/office/word/2015/wordml/symex" xmlns:wpg="http://schemas.microsoft.com/office/word/2010/wordprocessingGroup" xmlns:wpi="http://schemas.microsoft.com/office/word/2010/wordprocessingInk" xmlns:wne="http://schemas.microsoft.com/office/word/2006/wordml" xmlns:wps="http://schemas.microsoft.com/office/word/2010/wordprocessingShape" mc:Ignorable="w14 w15 w16se w16cid w16 w16cex w16sdtdh wp14">
   <w:p>
     <w:pPr>
       <w:pBdr>
         <w:top w:val="single" w:sz="4" w:space="1" w:color="auto"/>
       </w:pBdr>
+      <w:jc w:val="right"/>
       <w:rPr>
         <w:b/>
         <w:bCs/>
@@ -11196,8 +10079,18 @@
 </w:ftr>
 </file>
 
+<file path=word/footer3.xml><?xml version="1.0" encoding="utf-8"?>
+<w:ftr xmlns:wpc="http://schemas.microsoft.com/office/word/2010/wordprocessingCanvas" xmlns:cx="http://schemas.microsoft.com/office/drawing/2014/chartex" xmlns:cx1="http://schemas.microsoft.com/office/drawing/2015/9/8/chartex" xmlns:cx2="http://schemas.microsoft.com/office/drawing/2015/10/21/chartex" xmlns:cx3="http://schemas.microsoft.com/office/drawing/2016/5/9/chartex" xmlns:cx4="http://schemas.microsoft.com/office/drawing/2016/5/10/chartex" xmlns:cx5="http://schemas.microsoft.com/office/drawing/2016/5/11/chartex" xmlns:cx6="http://schemas.microsoft.com/office/drawing/2016/5/12/chartex" xmlns:cx7="http://schemas.microsoft.com/office/drawing/2016/5/13/chartex" xmlns:cx8="http://schemas.microsoft.com/office/drawing/2016/5/14/chartex" xmlns:mc="http://schemas.openxmlformats.org/markup-compatibility/2006" xmlns:aink="http://schemas.microsoft.com/office/drawing/2016/ink" xmlns:am3d="http://schemas.microsoft.com/office/drawing/2017/model3d" xmlns:o="urn:schemas-microsoft-com:office:office" xmlns:oel="http://schemas.microsoft.com/office/2019/extlst" xmlns:r="http://schemas.openxmlformats.org/officeDocument/2006/relationships" xmlns:m="http://schemas.openxmlformats.org/officeDocument/2006/math" xmlns:v="urn:schemas-microsoft-com:vml" xmlns:wp14="http://schemas.microsoft.com/office/word/2010/wordprocessingDrawing" xmlns:wp="http://schemas.openxmlformats.org/drawingml/2006/wordprocessingDrawing" xmlns:w10="urn:schemas-microsoft-com:office:word" xmlns:w="http://schemas.openxmlformats.org/wordprocessingml/2006/main" xmlns:w14="http://schemas.microsoft.com/office/word/2010/wordml" xmlns:w15="http://schemas.microsoft.com/office/word/2012/wordml" xmlns:w16cex="http://schemas.microsoft.com/office/word/2018/wordml/cex" xmlns:w16cid="http://schemas.microsoft.com/office/word/2016/wordml/cid" xmlns:w16="http://schemas.microsoft.com/office/word/2018/wordml" xmlns:w16sdtdh="http://schemas.microsoft.com/office/word/2020/wordml/sdtdatahash" xmlns:w16se="http://schemas.microsoft.com/office/word/2015/wordml/symex" xmlns:wpg="http://schemas.microsoft.com/office/word/2010/wordprocessingGroup" xmlns:wpi="http://schemas.microsoft.com/office/word/2010/wordprocessingInk" xmlns:wne="http://schemas.microsoft.com/office/word/2006/wordml" xmlns:wps="http://schemas.microsoft.com/office/word/2010/wordprocessingShape" mc:Ignorable="w14 w15 w16se w16cid w16 w16cex w16sdtdh wp14">
+  <w:p>
+    <w:pPr>
+      <w:pStyle w:val="Footer"/>
+    </w:pPr>
+  </w:p>
+</w:ftr>
+</file>
+
 <file path=word/footnotes.xml><?xml version="1.0" encoding="utf-8"?>
-<w:footnotes xmlns:wpc="http://schemas.microsoft.com/office/word/2010/wordprocessingCanvas" xmlns:cx="http://schemas.microsoft.com/office/drawing/2014/chartex" xmlns:cx1="http://schemas.microsoft.com/office/drawing/2015/9/8/chartex" xmlns:mc="http://schemas.openxmlformats.org/markup-compatibility/2006" xmlns:o="urn:schemas-microsoft-com:office:office" xmlns:r="http://schemas.openxmlformats.org/officeDocument/2006/relationships" xmlns:m="http://schemas.openxmlformats.org/officeDocument/2006/math" xmlns:v="urn:schemas-microsoft-com:vml" xmlns:wp14="http://schemas.microsoft.com/office/word/2010/wordprocessingDrawing" xmlns:wp="http://schemas.openxmlformats.org/drawingml/2006/wordprocessingDrawing" xmlns:w10="urn:schemas-microsoft-com:office:word" xmlns:w="http://schemas.openxmlformats.org/wordprocessingml/2006/main" xmlns:w14="http://schemas.microsoft.com/office/word/2010/wordml" xmlns:w15="http://schemas.microsoft.com/office/word/2012/wordml" xmlns:w16se="http://schemas.microsoft.com/office/word/2015/wordml/symex" xmlns:wpg="http://schemas.microsoft.com/office/word/2010/wordprocessingGroup" xmlns:wpi="http://schemas.microsoft.com/office/word/2010/wordprocessingInk" xmlns:wne="http://schemas.microsoft.com/office/word/2006/wordml" xmlns:wps="http://schemas.microsoft.com/office/word/2010/wordprocessingShape" mc:Ignorable="w14 w15 w16se wp14">
+<w:footnotes xmlns:wpc="http://schemas.microsoft.com/office/word/2010/wordprocessingCanvas" xmlns:cx="http://schemas.microsoft.com/office/drawing/2014/chartex" xmlns:cx1="http://schemas.microsoft.com/office/drawing/2015/9/8/chartex" xmlns:cx2="http://schemas.microsoft.com/office/drawing/2015/10/21/chartex" xmlns:cx3="http://schemas.microsoft.com/office/drawing/2016/5/9/chartex" xmlns:cx4="http://schemas.microsoft.com/office/drawing/2016/5/10/chartex" xmlns:cx5="http://schemas.microsoft.com/office/drawing/2016/5/11/chartex" xmlns:cx6="http://schemas.microsoft.com/office/drawing/2016/5/12/chartex" xmlns:cx7="http://schemas.microsoft.com/office/drawing/2016/5/13/chartex" xmlns:cx8="http://schemas.microsoft.com/office/drawing/2016/5/14/chartex" xmlns:mc="http://schemas.openxmlformats.org/markup-compatibility/2006" xmlns:aink="http://schemas.microsoft.com/office/drawing/2016/ink" xmlns:am3d="http://schemas.microsoft.com/office/drawing/2017/model3d" xmlns:o="urn:schemas-microsoft-com:office:office" xmlns:oel="http://schemas.microsoft.com/office/2019/extlst" xmlns:r="http://schemas.openxmlformats.org/officeDocument/2006/relationships" xmlns:m="http://schemas.openxmlformats.org/officeDocument/2006/math" xmlns:v="urn:schemas-microsoft-com:vml" xmlns:wp14="http://schemas.microsoft.com/office/word/2010/wordprocessingDrawing" xmlns:wp="http://schemas.openxmlformats.org/drawingml/2006/wordprocessingDrawing" xmlns:w10="urn:schemas-microsoft-com:office:word" xmlns:w="http://schemas.openxmlformats.org/wordprocessingml/2006/main" xmlns:w14="http://schemas.microsoft.com/office/word/2010/wordml" xmlns:w15="http://schemas.microsoft.com/office/word/2012/wordml" xmlns:w16cex="http://schemas.microsoft.com/office/word/2018/wordml/cex" xmlns:w16cid="http://schemas.microsoft.com/office/word/2016/wordml/cid" xmlns:w16="http://schemas.microsoft.com/office/word/2018/wordml" xmlns:w16sdtdh="http://schemas.microsoft.com/office/word/2020/wordml/sdtdatahash" xmlns:w16se="http://schemas.microsoft.com/office/word/2015/wordml/symex" xmlns:wpg="http://schemas.microsoft.com/office/word/2010/wordprocessingGroup" xmlns:wpi="http://schemas.microsoft.com/office/word/2010/wordprocessingInk" xmlns:wne="http://schemas.microsoft.com/office/word/2006/wordml" xmlns:wps="http://schemas.microsoft.com/office/word/2010/wordprocessingShape" mc:Ignorable="w14 w15 w16se w16cid w16 w16cex w16sdtdh wp14">
   <w:footnote w:type="separator" w:id="-1">
     <w:p>
       <w:pPr>
@@ -11222,7 +10115,7 @@
 </file>
 
 <file path=word/header1.xml><?xml version="1.0" encoding="utf-8"?>
-<w:hdr xmlns:wpc="http://schemas.microsoft.com/office/word/2010/wordprocessingCanvas" xmlns:cx="http://schemas.microsoft.com/office/drawing/2014/chartex" xmlns:cx1="http://schemas.microsoft.com/office/drawing/2015/9/8/chartex" xmlns:mc="http://schemas.openxmlformats.org/markup-compatibility/2006" xmlns:o="urn:schemas-microsoft-com:office:office" xmlns:r="http://schemas.openxmlformats.org/officeDocument/2006/relationships" xmlns:m="http://schemas.openxmlformats.org/officeDocument/2006/math" xmlns:v="urn:schemas-microsoft-com:vml" xmlns:wp14="http://schemas.microsoft.com/office/word/2010/wordprocessingDrawing" xmlns:wp="http://schemas.openxmlformats.org/drawingml/2006/wordprocessingDrawing" xmlns:w10="urn:schemas-microsoft-com:office:word" xmlns:w="http://schemas.openxmlformats.org/wordprocessingml/2006/main" xmlns:w14="http://schemas.microsoft.com/office/word/2010/wordml" xmlns:w15="http://schemas.microsoft.com/office/word/2012/wordml" xmlns:w16se="http://schemas.microsoft.com/office/word/2015/wordml/symex" xmlns:wpg="http://schemas.microsoft.com/office/word/2010/wordprocessingGroup" xmlns:wpi="http://schemas.microsoft.com/office/word/2010/wordprocessingInk" xmlns:wne="http://schemas.microsoft.com/office/word/2006/wordml" xmlns:wps="http://schemas.microsoft.com/office/word/2010/wordprocessingShape" mc:Ignorable="w14 w15 w16se wp14">
+<w:hdr xmlns:wpc="http://schemas.microsoft.com/office/word/2010/wordprocessingCanvas" xmlns:cx="http://schemas.microsoft.com/office/drawing/2014/chartex" xmlns:cx1="http://schemas.microsoft.com/office/drawing/2015/9/8/chartex" xmlns:cx2="http://schemas.microsoft.com/office/drawing/2015/10/21/chartex" xmlns:cx3="http://schemas.microsoft.com/office/drawing/2016/5/9/chartex" xmlns:cx4="http://schemas.microsoft.com/office/drawing/2016/5/10/chartex" xmlns:cx5="http://schemas.microsoft.com/office/drawing/2016/5/11/chartex" xmlns:cx6="http://schemas.microsoft.com/office/drawing/2016/5/12/chartex" xmlns:cx7="http://schemas.microsoft.com/office/drawing/2016/5/13/chartex" xmlns:cx8="http://schemas.microsoft.com/office/drawing/2016/5/14/chartex" xmlns:mc="http://schemas.openxmlformats.org/markup-compatibility/2006" xmlns:aink="http://schemas.microsoft.com/office/drawing/2016/ink" xmlns:am3d="http://schemas.microsoft.com/office/drawing/2017/model3d" xmlns:o="urn:schemas-microsoft-com:office:office" xmlns:oel="http://schemas.microsoft.com/office/2019/extlst" xmlns:r="http://schemas.openxmlformats.org/officeDocument/2006/relationships" xmlns:m="http://schemas.openxmlformats.org/officeDocument/2006/math" xmlns:v="urn:schemas-microsoft-com:vml" xmlns:wp14="http://schemas.microsoft.com/office/word/2010/wordprocessingDrawing" xmlns:wp="http://schemas.openxmlformats.org/drawingml/2006/wordprocessingDrawing" xmlns:w10="urn:schemas-microsoft-com:office:word" xmlns:w="http://schemas.openxmlformats.org/wordprocessingml/2006/main" xmlns:w14="http://schemas.microsoft.com/office/word/2010/wordml" xmlns:w15="http://schemas.microsoft.com/office/word/2012/wordml" xmlns:w16cex="http://schemas.microsoft.com/office/word/2018/wordml/cex" xmlns:w16cid="http://schemas.microsoft.com/office/word/2016/wordml/cid" xmlns:w16="http://schemas.microsoft.com/office/word/2018/wordml" xmlns:w16sdtdh="http://schemas.microsoft.com/office/word/2020/wordml/sdtdatahash" xmlns:w16se="http://schemas.microsoft.com/office/word/2015/wordml/symex" xmlns:wpg="http://schemas.microsoft.com/office/word/2010/wordprocessingGroup" xmlns:wpi="http://schemas.microsoft.com/office/word/2010/wordprocessingInk" xmlns:wne="http://schemas.microsoft.com/office/word/2006/wordml" xmlns:wps="http://schemas.microsoft.com/office/word/2010/wordprocessingShape" mc:Ignorable="w14 w15 w16se w16cid w16 w16cex w16sdtdh wp14">
   <w:p>
     <w:pPr>
       <w:pStyle w:val="Header"/>
@@ -11235,7 +10128,7 @@
 </file>
 
 <file path=word/header2.xml><?xml version="1.0" encoding="utf-8"?>
-<w:hdr xmlns:wpc="http://schemas.microsoft.com/office/word/2010/wordprocessingCanvas" xmlns:cx="http://schemas.microsoft.com/office/drawing/2014/chartex" xmlns:cx1="http://schemas.microsoft.com/office/drawing/2015/9/8/chartex" xmlns:mc="http://schemas.openxmlformats.org/markup-compatibility/2006" xmlns:o="urn:schemas-microsoft-com:office:office" xmlns:r="http://schemas.openxmlformats.org/officeDocument/2006/relationships" xmlns:m="http://schemas.openxmlformats.org/officeDocument/2006/math" xmlns:v="urn:schemas-microsoft-com:vml" xmlns:wp14="http://schemas.microsoft.com/office/word/2010/wordprocessingDrawing" xmlns:wp="http://schemas.openxmlformats.org/drawingml/2006/wordprocessingDrawing" xmlns:w10="urn:schemas-microsoft-com:office:word" xmlns:w="http://schemas.openxmlformats.org/wordprocessingml/2006/main" xmlns:w14="http://schemas.microsoft.com/office/word/2010/wordml" xmlns:w15="http://schemas.microsoft.com/office/word/2012/wordml" xmlns:w16se="http://schemas.microsoft.com/office/word/2015/wordml/symex" xmlns:wpg="http://schemas.microsoft.com/office/word/2010/wordprocessingGroup" xmlns:wpi="http://schemas.microsoft.com/office/word/2010/wordprocessingInk" xmlns:wne="http://schemas.microsoft.com/office/word/2006/wordml" xmlns:wps="http://schemas.microsoft.com/office/word/2010/wordprocessingShape" mc:Ignorable="w14 w15 w16se wp14">
+<w:hdr xmlns:wpc="http://schemas.microsoft.com/office/word/2010/wordprocessingCanvas" xmlns:cx="http://schemas.microsoft.com/office/drawing/2014/chartex" xmlns:cx1="http://schemas.microsoft.com/office/drawing/2015/9/8/chartex" xmlns:cx2="http://schemas.microsoft.com/office/drawing/2015/10/21/chartex" xmlns:cx3="http://schemas.microsoft.com/office/drawing/2016/5/9/chartex" xmlns:cx4="http://schemas.microsoft.com/office/drawing/2016/5/10/chartex" xmlns:cx5="http://schemas.microsoft.com/office/drawing/2016/5/11/chartex" xmlns:cx6="http://schemas.microsoft.com/office/drawing/2016/5/12/chartex" xmlns:cx7="http://schemas.microsoft.com/office/drawing/2016/5/13/chartex" xmlns:cx8="http://schemas.microsoft.com/office/drawing/2016/5/14/chartex" xmlns:mc="http://schemas.openxmlformats.org/markup-compatibility/2006" xmlns:aink="http://schemas.microsoft.com/office/drawing/2016/ink" xmlns:am3d="http://schemas.microsoft.com/office/drawing/2017/model3d" xmlns:o="urn:schemas-microsoft-com:office:office" xmlns:oel="http://schemas.microsoft.com/office/2019/extlst" xmlns:r="http://schemas.openxmlformats.org/officeDocument/2006/relationships" xmlns:m="http://schemas.openxmlformats.org/officeDocument/2006/math" xmlns:v="urn:schemas-microsoft-com:vml" xmlns:wp14="http://schemas.microsoft.com/office/word/2010/wordprocessingDrawing" xmlns:wp="http://schemas.openxmlformats.org/drawingml/2006/wordprocessingDrawing" xmlns:w10="urn:schemas-microsoft-com:office:word" xmlns:w="http://schemas.openxmlformats.org/wordprocessingml/2006/main" xmlns:w14="http://schemas.microsoft.com/office/word/2010/wordml" xmlns:w15="http://schemas.microsoft.com/office/word/2012/wordml" xmlns:w16cex="http://schemas.microsoft.com/office/word/2018/wordml/cex" xmlns:w16cid="http://schemas.microsoft.com/office/word/2016/wordml/cid" xmlns:w16="http://schemas.microsoft.com/office/word/2018/wordml" xmlns:w16sdtdh="http://schemas.microsoft.com/office/word/2020/wordml/sdtdatahash" xmlns:w16se="http://schemas.microsoft.com/office/word/2015/wordml/symex" xmlns:wpg="http://schemas.microsoft.com/office/word/2010/wordprocessingGroup" xmlns:wpi="http://schemas.microsoft.com/office/word/2010/wordprocessingInk" xmlns:wne="http://schemas.microsoft.com/office/word/2006/wordml" xmlns:wps="http://schemas.microsoft.com/office/word/2010/wordprocessingShape" mc:Ignorable="w14 w15 w16se w16cid w16 w16cex w16sdtdh wp14">
   <w:p>
     <w:pPr>
       <w:pStyle w:val="Header"/>
@@ -11247,8 +10140,18 @@
 </w:hdr>
 </file>
 
+<file path=word/header3.xml><?xml version="1.0" encoding="utf-8"?>
+<w:hdr xmlns:wpc="http://schemas.microsoft.com/office/word/2010/wordprocessingCanvas" xmlns:cx="http://schemas.microsoft.com/office/drawing/2014/chartex" xmlns:cx1="http://schemas.microsoft.com/office/drawing/2015/9/8/chartex" xmlns:cx2="http://schemas.microsoft.com/office/drawing/2015/10/21/chartex" xmlns:cx3="http://schemas.microsoft.com/office/drawing/2016/5/9/chartex" xmlns:cx4="http://schemas.microsoft.com/office/drawing/2016/5/10/chartex" xmlns:cx5="http://schemas.microsoft.com/office/drawing/2016/5/11/chartex" xmlns:cx6="http://schemas.microsoft.com/office/drawing/2016/5/12/chartex" xmlns:cx7="http://schemas.microsoft.com/office/drawing/2016/5/13/chartex" xmlns:cx8="http://schemas.microsoft.com/office/drawing/2016/5/14/chartex" xmlns:mc="http://schemas.openxmlformats.org/markup-compatibility/2006" xmlns:aink="http://schemas.microsoft.com/office/drawing/2016/ink" xmlns:am3d="http://schemas.microsoft.com/office/drawing/2017/model3d" xmlns:o="urn:schemas-microsoft-com:office:office" xmlns:oel="http://schemas.microsoft.com/office/2019/extlst" xmlns:r="http://schemas.openxmlformats.org/officeDocument/2006/relationships" xmlns:m="http://schemas.openxmlformats.org/officeDocument/2006/math" xmlns:v="urn:schemas-microsoft-com:vml" xmlns:wp14="http://schemas.microsoft.com/office/word/2010/wordprocessingDrawing" xmlns:wp="http://schemas.openxmlformats.org/drawingml/2006/wordprocessingDrawing" xmlns:w10="urn:schemas-microsoft-com:office:word" xmlns:w="http://schemas.openxmlformats.org/wordprocessingml/2006/main" xmlns:w14="http://schemas.microsoft.com/office/word/2010/wordml" xmlns:w15="http://schemas.microsoft.com/office/word/2012/wordml" xmlns:w16cex="http://schemas.microsoft.com/office/word/2018/wordml/cex" xmlns:w16cid="http://schemas.microsoft.com/office/word/2016/wordml/cid" xmlns:w16="http://schemas.microsoft.com/office/word/2018/wordml" xmlns:w16sdtdh="http://schemas.microsoft.com/office/word/2020/wordml/sdtdatahash" xmlns:w16se="http://schemas.microsoft.com/office/word/2015/wordml/symex" xmlns:wpg="http://schemas.microsoft.com/office/word/2010/wordprocessingGroup" xmlns:wpi="http://schemas.microsoft.com/office/word/2010/wordprocessingInk" xmlns:wne="http://schemas.microsoft.com/office/word/2006/wordml" xmlns:wps="http://schemas.microsoft.com/office/word/2010/wordprocessingShape" mc:Ignorable="w14 w15 w16se w16cid w16 w16cex w16sdtdh wp14">
+  <w:p>
+    <w:pPr>
+      <w:pStyle w:val="Header"/>
+    </w:pPr>
+  </w:p>
+</w:hdr>
+</file>
+
 <file path=word/styles.xml><?xml version="1.0" encoding="utf-8"?>
-<w:styles xmlns:mc="http://schemas.openxmlformats.org/markup-compatibility/2006" xmlns:r="http://schemas.openxmlformats.org/officeDocument/2006/relationships" xmlns:w="http://schemas.openxmlformats.org/wordprocessingml/2006/main" xmlns:w14="http://schemas.microsoft.com/office/word/2010/wordml" xmlns:w15="http://schemas.microsoft.com/office/word/2012/wordml" xmlns:w16se="http://schemas.microsoft.com/office/word/2015/wordml/symex" mc:Ignorable="w14 w15 w16se">
+<w:styles xmlns:mc="http://schemas.openxmlformats.org/markup-compatibility/2006" xmlns:r="http://schemas.openxmlformats.org/officeDocument/2006/relationships" xmlns:w="http://schemas.openxmlformats.org/wordprocessingml/2006/main" xmlns:w14="http://schemas.microsoft.com/office/word/2010/wordml" xmlns:w15="http://schemas.microsoft.com/office/word/2012/wordml" xmlns:w16cex="http://schemas.microsoft.com/office/word/2018/wordml/cex" xmlns:w16cid="http://schemas.microsoft.com/office/word/2016/wordml/cid" xmlns:w16="http://schemas.microsoft.com/office/word/2018/wordml" xmlns:w16sdtdh="http://schemas.microsoft.com/office/word/2020/wordml/sdtdatahash" xmlns:w16se="http://schemas.microsoft.com/office/word/2015/wordml/symex" mc:Ignorable="w14 w15 w16se w16cid w16 w16cex w16sdtdh">
   <w:docDefaults>
     <w:rPrDefault>
       <w:rPr>
@@ -11258,7 +10161,7 @@
     </w:rPrDefault>
     <w:pPrDefault/>
   </w:docDefaults>
-  <w:latentStyles w:defLockedState="0" w:defUIPriority="99" w:defSemiHidden="0" w:defUnhideWhenUsed="0" w:defQFormat="0" w:count="371">
+  <w:latentStyles w:defLockedState="0" w:defUIPriority="99" w:defSemiHidden="0" w:defUnhideWhenUsed="0" w:defQFormat="0" w:count="376">
     <w:lsdException w:name="Normal" w:uiPriority="0" w:qFormat="1"/>
     <w:lsdException w:name="heading 1" w:uiPriority="9" w:qFormat="1"/>
     <w:lsdException w:name="heading 2" w:semiHidden="1" w:uiPriority="9" w:unhideWhenUsed="1" w:qFormat="1"/>
@@ -11364,7 +10267,6 @@
     <w:lsdException w:name="HTML Sample" w:semiHidden="1" w:unhideWhenUsed="1"/>
     <w:lsdException w:name="HTML Typewriter" w:semiHidden="1" w:unhideWhenUsed="1"/>
     <w:lsdException w:name="HTML Variable" w:semiHidden="1" w:unhideWhenUsed="1"/>
-    <w:lsdException w:name="Normal Table" w:semiHidden="1" w:unhideWhenUsed="1"/>
     <w:lsdException w:name="annotation subject" w:semiHidden="1" w:unhideWhenUsed="1"/>
     <w:lsdException w:name="No List" w:semiHidden="1" w:unhideWhenUsed="1"/>
     <w:lsdException w:name="Outline List 1" w:semiHidden="1" w:unhideWhenUsed="1"/>
@@ -11407,11 +10309,8 @@
     <w:lsdException w:name="Table Contemporary" w:semiHidden="1" w:unhideWhenUsed="1"/>
     <w:lsdException w:name="Table Elegant" w:semiHidden="1" w:unhideWhenUsed="1"/>
     <w:lsdException w:name="Table Professional" w:semiHidden="1" w:unhideWhenUsed="1"/>
-    <w:lsdException w:name="Table Subtle 1" w:semiHidden="1" w:unhideWhenUsed="1"/>
     <w:lsdException w:name="Table Subtle 2" w:semiHidden="1" w:unhideWhenUsed="1"/>
     <w:lsdException w:name="Table Web 1" w:semiHidden="1" w:unhideWhenUsed="1"/>
-    <w:lsdException w:name="Table Web 2" w:semiHidden="1" w:unhideWhenUsed="1"/>
-    <w:lsdException w:name="Table Web 3" w:semiHidden="1" w:unhideWhenUsed="1"/>
     <w:lsdException w:name="Balloon Text" w:semiHidden="1" w:unhideWhenUsed="1"/>
     <w:lsdException w:name="Table Grid" w:uiPriority="59"/>
     <w:lsdException w:name="Table Theme" w:semiHidden="1" w:unhideWhenUsed="1"/>
@@ -11630,6 +10529,11 @@
     <w:lsdException w:name="List Table 5 Dark Accent 6" w:uiPriority="50"/>
     <w:lsdException w:name="List Table 6 Colorful Accent 6" w:uiPriority="51"/>
     <w:lsdException w:name="List Table 7 Colorful Accent 6" w:uiPriority="52"/>
+    <w:lsdException w:name="Mention" w:semiHidden="1" w:unhideWhenUsed="1"/>
+    <w:lsdException w:name="Smart Hyperlink" w:semiHidden="1" w:unhideWhenUsed="1"/>
+    <w:lsdException w:name="Hashtag" w:semiHidden="1" w:unhideWhenUsed="1"/>
+    <w:lsdException w:name="Unresolved Mention" w:semiHidden="1" w:unhideWhenUsed="1"/>
+    <w:lsdException w:name="Smart Link" w:semiHidden="1" w:unhideWhenUsed="1"/>
   </w:latentStyles>
   <w:style w:type="paragraph" w:default="1" w:styleId="Normal">
     <w:name w:val="Normal"/>

--- a/TS-Padam/TS-1.6/TS 1.6 Sanskrit Pada Paatam Corrections.docx
+++ b/TS-Padam/TS-1.6/TS 1.6 Sanskrit Pada Paatam Corrections.docx
@@ -1,28 +1,483 @@
 
 <file path=word/document.xml><?xml version="1.0" encoding="utf-8"?>
-<w:document xmlns:wpc="http://schemas.microsoft.com/office/word/2010/wordprocessingCanvas" xmlns:cx="http://schemas.microsoft.com/office/drawing/2014/chartex" xmlns:cx1="http://schemas.microsoft.com/office/drawing/2015/9/8/chartex" xmlns:cx2="http://schemas.microsoft.com/office/drawing/2015/10/21/chartex" xmlns:cx3="http://schemas.microsoft.com/office/drawing/2016/5/9/chartex" xmlns:cx4="http://schemas.microsoft.com/office/drawing/2016/5/10/chartex" xmlns:cx5="http://schemas.microsoft.com/office/drawing/2016/5/11/chartex" xmlns:cx6="http://schemas.microsoft.com/office/drawing/2016/5/12/chartex" xmlns:cx7="http://schemas.microsoft.com/office/drawing/2016/5/13/chartex" xmlns:cx8="http://schemas.microsoft.com/office/drawing/2016/5/14/chartex" xmlns:mc="http://schemas.openxmlformats.org/markup-compatibility/2006" xmlns:aink="http://schemas.microsoft.com/office/drawing/2016/ink" xmlns:am3d="http://schemas.microsoft.com/office/drawing/2017/model3d" xmlns:o="urn:schemas-microsoft-com:office:office" xmlns:oel="http://schemas.microsoft.com/office/2019/extlst" xmlns:r="http://schemas.openxmlformats.org/officeDocument/2006/relationships" xmlns:m="http://schemas.openxmlformats.org/officeDocument/2006/math" xmlns:v="urn:schemas-microsoft-com:vml" xmlns:wp14="http://schemas.microsoft.com/office/word/2010/wordprocessingDrawing" xmlns:wp="http://schemas.openxmlformats.org/drawingml/2006/wordprocessingDrawing" xmlns:w10="urn:schemas-microsoft-com:office:word" xmlns:w="http://schemas.openxmlformats.org/wordprocessingml/2006/main" xmlns:w14="http://schemas.microsoft.com/office/word/2010/wordml" xmlns:w15="http://schemas.microsoft.com/office/word/2012/wordml" xmlns:w16cex="http://schemas.microsoft.com/office/word/2018/wordml/cex" xmlns:w16cid="http://schemas.microsoft.com/office/word/2016/wordml/cid" xmlns:w16="http://schemas.microsoft.com/office/word/2018/wordml" xmlns:w16sdtdh="http://schemas.microsoft.com/office/word/2020/wordml/sdtdatahash" xmlns:w16se="http://schemas.microsoft.com/office/word/2015/wordml/symex" xmlns:wpg="http://schemas.microsoft.com/office/word/2010/wordprocessingGroup" xmlns:wpi="http://schemas.microsoft.com/office/word/2010/wordprocessingInk" xmlns:wne="http://schemas.microsoft.com/office/word/2006/wordml" xmlns:wps="http://schemas.microsoft.com/office/word/2010/wordprocessingShape" mc:Ignorable="w14 w15 w16se w16cid w16 w16cex w16sdtdh wp14">
+<w:document xmlns:wpc="http://schemas.microsoft.com/office/word/2010/wordprocessingCanvas" xmlns:cx="http://schemas.microsoft.com/office/drawing/2014/chartex" xmlns:cx1="http://schemas.microsoft.com/office/drawing/2015/9/8/chartex" xmlns:mc="http://schemas.openxmlformats.org/markup-compatibility/2006" xmlns:o="urn:schemas-microsoft-com:office:office" xmlns:r="http://schemas.openxmlformats.org/officeDocument/2006/relationships" xmlns:m="http://schemas.openxmlformats.org/officeDocument/2006/math" xmlns:v="urn:schemas-microsoft-com:vml" xmlns:wp14="http://schemas.microsoft.com/office/word/2010/wordprocessingDrawing" xmlns:wp="http://schemas.openxmlformats.org/drawingml/2006/wordprocessingDrawing" xmlns:w10="urn:schemas-microsoft-com:office:word" xmlns:w="http://schemas.openxmlformats.org/wordprocessingml/2006/main" xmlns:w14="http://schemas.microsoft.com/office/word/2010/wordml" xmlns:w15="http://schemas.microsoft.com/office/word/2012/wordml" xmlns:w16se="http://schemas.microsoft.com/office/word/2015/wordml/symex" xmlns:wpg="http://schemas.microsoft.com/office/word/2010/wordprocessingGroup" xmlns:wpi="http://schemas.microsoft.com/office/word/2010/wordprocessingInk" xmlns:wne="http://schemas.microsoft.com/office/word/2006/wordml" xmlns:wps="http://schemas.microsoft.com/office/word/2010/wordprocessingShape" mc:Ignorable="w14 w15 w16se wp14">
   <w:body>
+    <w:p>
+      <w:pPr>
+        <w:jc w:val="center"/>
+        <w:rPr>
+          <w:b/>
+          <w:bCs/>
+          <w:sz w:val="32"/>
+          <w:szCs w:val="32"/>
+          <w:u w:val="single"/>
+        </w:rPr>
+      </w:pPr>
+      <w:r>
+        <w:rPr>
+          <w:b/>
+          <w:bCs/>
+          <w:sz w:val="32"/>
+          <w:szCs w:val="32"/>
+          <w:u w:val="single"/>
+        </w:rPr>
+        <w:t xml:space="preserve">TS </w:t>
+      </w:r>
+      <w:proofErr w:type="spellStart"/>
+      <w:r>
+        <w:rPr>
+          <w:b/>
+          <w:bCs/>
+          <w:sz w:val="32"/>
+          <w:szCs w:val="32"/>
+          <w:u w:val="single"/>
+        </w:rPr>
+        <w:t>Pada</w:t>
+      </w:r>
+      <w:proofErr w:type="spellEnd"/>
+      <w:r>
+        <w:rPr>
+          <w:b/>
+          <w:bCs/>
+          <w:sz w:val="32"/>
+          <w:szCs w:val="32"/>
+          <w:u w:val="single"/>
+        </w:rPr>
+        <w:t xml:space="preserve"> </w:t>
+      </w:r>
+      <w:proofErr w:type="spellStart"/>
+      <w:r>
+        <w:rPr>
+          <w:b/>
+          <w:bCs/>
+          <w:sz w:val="32"/>
+          <w:szCs w:val="32"/>
+          <w:u w:val="single"/>
+        </w:rPr>
+        <w:t>Paatam</w:t>
+      </w:r>
+      <w:proofErr w:type="spellEnd"/>
+      <w:r>
+        <w:rPr>
+          <w:b/>
+          <w:bCs/>
+          <w:sz w:val="32"/>
+          <w:szCs w:val="32"/>
+          <w:u w:val="single"/>
+        </w:rPr>
+        <w:t xml:space="preserve"> – TS 1.</w:t>
+      </w:r>
+      <w:r>
+        <w:rPr>
+          <w:b/>
+          <w:bCs/>
+          <w:sz w:val="32"/>
+          <w:szCs w:val="32"/>
+          <w:u w:val="single"/>
+        </w:rPr>
+        <w:t>6</w:t>
+      </w:r>
+      <w:r>
+        <w:rPr>
+          <w:b/>
+          <w:bCs/>
+          <w:sz w:val="32"/>
+          <w:szCs w:val="32"/>
+          <w:u w:val="single"/>
+        </w:rPr>
+        <w:t xml:space="preserve"> </w:t>
+      </w:r>
+      <w:r>
+        <w:rPr>
+          <w:b/>
+          <w:bCs/>
+          <w:sz w:val="32"/>
+          <w:szCs w:val="32"/>
+          <w:u w:val="single"/>
+        </w:rPr>
+        <w:t>Sanskrit</w:t>
+      </w:r>
+      <w:r>
+        <w:rPr>
+          <w:b/>
+          <w:bCs/>
+          <w:sz w:val="32"/>
+          <w:szCs w:val="32"/>
+          <w:u w:val="single"/>
+        </w:rPr>
+        <w:t xml:space="preserve"> Corrections –</w:t>
+      </w:r>
+      <w:r>
+        <w:rPr>
+          <w:b/>
+          <w:bCs/>
+          <w:sz w:val="32"/>
+          <w:szCs w:val="32"/>
+          <w:u w:val="single"/>
+        </w:rPr>
+        <w:t xml:space="preserve"> </w:t>
+      </w:r>
+      <w:r>
+        <w:rPr>
+          <w:b/>
+          <w:bCs/>
+          <w:sz w:val="32"/>
+          <w:szCs w:val="32"/>
+          <w:u w:val="single"/>
+        </w:rPr>
+        <w:t xml:space="preserve">Observed till </w:t>
+      </w:r>
+      <w:r>
+        <w:rPr>
+          <w:b/>
+          <w:bCs/>
+          <w:sz w:val="32"/>
+          <w:szCs w:val="32"/>
+          <w:u w:val="single"/>
+        </w:rPr>
+        <w:t>31st Aug 2022</w:t>
+      </w:r>
+    </w:p>
     <w:p>
       <w:pPr>
         <w:spacing w:before="0" w:line="240" w:lineRule="auto"/>
         <w:jc w:val="center"/>
         <w:rPr>
-          <w:b/>
-          <w:bCs/>
-          <w:sz w:val="32"/>
-          <w:szCs w:val="32"/>
-          <w:u w:val="single"/>
+          <w:bCs/>
+          <w:sz w:val="32"/>
+          <w:szCs w:val="32"/>
         </w:rPr>
       </w:pPr>
       <w:r>
         <w:rPr>
-          <w:b/>
-          <w:bCs/>
-          <w:sz w:val="32"/>
-          <w:szCs w:val="32"/>
-          <w:u w:val="single"/>
-        </w:rPr>
-        <w:t xml:space="preserve">TS Pada Paatam </w:t>
+          <w:bCs/>
+          <w:sz w:val="32"/>
+          <w:szCs w:val="32"/>
+        </w:rPr>
+        <w:t>(ignore those which are already incorporated in your book’s version and date)</w:t>
+      </w:r>
+    </w:p>
+    <w:tbl>
+      <w:tblPr>
+        <w:tblW w:w="13750" w:type="dxa"/>
+        <w:tblInd w:w="-714" w:type="dxa"/>
+        <w:tblBorders>
+          <w:top w:val="single" w:sz="4" w:space="0" w:color="000000"/>
+          <w:left w:val="single" w:sz="4" w:space="0" w:color="000000"/>
+          <w:bottom w:val="single" w:sz="4" w:space="0" w:color="000000"/>
+          <w:right w:val="single" w:sz="4" w:space="0" w:color="000000"/>
+          <w:insideH w:val="single" w:sz="4" w:space="0" w:color="000000"/>
+          <w:insideV w:val="single" w:sz="4" w:space="0" w:color="000000"/>
+        </w:tblBorders>
+        <w:tblLook w:val="04A0" w:firstRow="1" w:lastRow="0" w:firstColumn="1" w:lastColumn="0" w:noHBand="0" w:noVBand="1"/>
+      </w:tblPr>
+      <w:tblGrid>
+        <w:gridCol w:w="3970"/>
+        <w:gridCol w:w="5244"/>
+        <w:gridCol w:w="4536"/>
+      </w:tblGrid>
+      <w:tr>
+        <w:tc>
+          <w:tcPr>
+            <w:tcW w:w="3970" w:type="dxa"/>
+          </w:tcPr>
+          <w:p>
+            <w:pPr>
+              <w:spacing w:before="0" w:line="240" w:lineRule="auto"/>
+              <w:jc w:val="center"/>
+              <w:rPr>
+                <w:sz w:val="32"/>
+                <w:szCs w:val="32"/>
+              </w:rPr>
+            </w:pPr>
+            <w:r>
+              <w:rPr>
+                <w:sz w:val="32"/>
+                <w:szCs w:val="32"/>
+              </w:rPr>
+              <w:t>Section, Paragraph</w:t>
+            </w:r>
+          </w:p>
+          <w:p>
+            <w:pPr>
+              <w:spacing w:before="0" w:line="240" w:lineRule="auto"/>
+              <w:jc w:val="center"/>
+              <w:rPr>
+                <w:sz w:val="32"/>
+                <w:szCs w:val="32"/>
+              </w:rPr>
+            </w:pPr>
+            <w:r>
+              <w:rPr>
+                <w:sz w:val="32"/>
+                <w:szCs w:val="32"/>
+              </w:rPr>
+              <w:t>Reference</w:t>
+            </w:r>
+          </w:p>
+        </w:tc>
+        <w:tc>
+          <w:tcPr>
+            <w:tcW w:w="5244" w:type="dxa"/>
+          </w:tcPr>
+          <w:p>
+            <w:pPr>
+              <w:spacing w:before="0" w:line="240" w:lineRule="auto"/>
+              <w:jc w:val="center"/>
+              <w:rPr>
+                <w:sz w:val="32"/>
+                <w:szCs w:val="32"/>
+              </w:rPr>
+            </w:pPr>
+            <w:r>
+              <w:rPr>
+                <w:sz w:val="32"/>
+                <w:szCs w:val="32"/>
+              </w:rPr>
+              <w:t>As Printed</w:t>
+            </w:r>
+          </w:p>
+        </w:tc>
+        <w:tc>
+          <w:tcPr>
+            <w:tcW w:w="4536" w:type="dxa"/>
+          </w:tcPr>
+          <w:p>
+            <w:pPr>
+              <w:spacing w:before="0" w:line="240" w:lineRule="auto"/>
+              <w:ind w:left="-183" w:right="-18"/>
+              <w:jc w:val="center"/>
+              <w:rPr>
+                <w:sz w:val="32"/>
+                <w:szCs w:val="32"/>
+              </w:rPr>
+            </w:pPr>
+            <w:r>
+              <w:rPr>
+                <w:sz w:val="32"/>
+                <w:szCs w:val="32"/>
+              </w:rPr>
+              <w:t>To be read as or corrected as</w:t>
+            </w:r>
+          </w:p>
+        </w:tc>
+      </w:tr>
+      <w:tr>
+        <w:trPr>
+          <w:trHeight w:val="1020"/>
+        </w:trPr>
+        <w:tc>
+          <w:tcPr>
+            <w:tcW w:w="3970" w:type="dxa"/>
+            <w:tcBorders>
+              <w:top w:val="single" w:sz="4" w:space="0" w:color="000000"/>
+              <w:left w:val="single" w:sz="4" w:space="0" w:color="000000"/>
+              <w:bottom w:val="single" w:sz="4" w:space="0" w:color="auto"/>
+              <w:right w:val="single" w:sz="4" w:space="0" w:color="000000"/>
+            </w:tcBorders>
+            <w:shd w:val="clear" w:color="auto" w:fill="auto"/>
+          </w:tcPr>
+          <w:p>
+            <w:pPr>
+              <w:spacing w:before="0" w:line="240" w:lineRule="auto"/>
+              <w:ind w:left="29"/>
+              <w:jc w:val="center"/>
+              <w:rPr>
+                <w:rFonts w:cs="Arial"/>
+                <w:color w:val="000000"/>
+                <w:sz w:val="32"/>
+                <w:szCs w:val="32"/>
+              </w:rPr>
+            </w:pPr>
+            <w:r>
+              <w:rPr>
+                <w:rFonts w:cs="Arial"/>
+                <w:color w:val="000000"/>
+                <w:sz w:val="32"/>
+                <w:szCs w:val="32"/>
+              </w:rPr>
+              <w:t>None</w:t>
+            </w:r>
+          </w:p>
+        </w:tc>
+        <w:tc>
+          <w:tcPr>
+            <w:tcW w:w="5244" w:type="dxa"/>
+            <w:tcBorders>
+              <w:top w:val="single" w:sz="4" w:space="0" w:color="000000"/>
+              <w:left w:val="single" w:sz="4" w:space="0" w:color="000000"/>
+              <w:bottom w:val="single" w:sz="4" w:space="0" w:color="auto"/>
+              <w:right w:val="single" w:sz="4" w:space="0" w:color="000000"/>
+            </w:tcBorders>
+            <w:shd w:val="clear" w:color="auto" w:fill="auto"/>
+          </w:tcPr>
+          <w:p>
+            <w:pPr>
+              <w:widowControl w:val="0"/>
+              <w:autoSpaceDE w:val="0"/>
+              <w:autoSpaceDN w:val="0"/>
+              <w:adjustRightInd w:val="0"/>
+              <w:spacing w:line="240" w:lineRule="auto"/>
+              <w:ind w:right="-138"/>
+              <w:jc w:val="center"/>
+              <w:rPr>
+                <w:rFonts w:ascii="BRH Malayalam Extra" w:hAnsi="BRH Malayalam Extra" w:cs="BRH Malayalam Extra"/>
+                <w:color w:val="000000"/>
+                <w:sz w:val="40"/>
+                <w:szCs w:val="40"/>
+                <w:lang w:val="en-IN" w:eastAsia="en-IN"/>
+              </w:rPr>
+            </w:pPr>
+            <w:r>
+              <w:rPr>
+                <w:rFonts w:cs="Arial"/>
+                <w:color w:val="000000"/>
+                <w:sz w:val="32"/>
+                <w:szCs w:val="32"/>
+              </w:rPr>
+              <w:t>None</w:t>
+            </w:r>
+          </w:p>
+        </w:tc>
+        <w:tc>
+          <w:tcPr>
+            <w:tcW w:w="4536" w:type="dxa"/>
+            <w:tcBorders>
+              <w:top w:val="single" w:sz="4" w:space="0" w:color="000000"/>
+              <w:left w:val="single" w:sz="4" w:space="0" w:color="000000"/>
+              <w:bottom w:val="single" w:sz="4" w:space="0" w:color="auto"/>
+              <w:right w:val="single" w:sz="4" w:space="0" w:color="000000"/>
+            </w:tcBorders>
+            <w:shd w:val="clear" w:color="auto" w:fill="auto"/>
+          </w:tcPr>
+          <w:p>
+            <w:pPr>
+              <w:widowControl w:val="0"/>
+              <w:autoSpaceDE w:val="0"/>
+              <w:autoSpaceDN w:val="0"/>
+              <w:adjustRightInd w:val="0"/>
+              <w:spacing w:before="0" w:line="240" w:lineRule="auto"/>
+              <w:rPr>
+                <w:rFonts w:ascii="BRH Malayalam Extra" w:hAnsi="BRH Malayalam Extra" w:cs="BRH Malayalam Extra"/>
+                <w:color w:val="000000"/>
+                <w:sz w:val="40"/>
+                <w:szCs w:val="40"/>
+                <w:lang w:val="en-IN" w:eastAsia="en-IN"/>
+              </w:rPr>
+            </w:pPr>
+            <w:r>
+              <w:rPr>
+                <w:rFonts w:cs="Arial"/>
+                <w:color w:val="000000"/>
+                <w:sz w:val="32"/>
+                <w:szCs w:val="32"/>
+              </w:rPr>
+              <w:t>None</w:t>
+            </w:r>
+          </w:p>
+        </w:tc>
+      </w:tr>
+    </w:tbl>
+    <w:p>
+      <w:pPr>
+        <w:jc w:val="center"/>
+        <w:rPr>
+          <w:b/>
+          <w:bCs/>
+          <w:sz w:val="32"/>
+          <w:szCs w:val="32"/>
+          <w:u w:val="single"/>
+        </w:rPr>
+      </w:pPr>
+      <w:r>
+        <w:rPr>
+          <w:b/>
+          <w:bCs/>
+          <w:sz w:val="32"/>
+          <w:szCs w:val="32"/>
+          <w:u w:val="single"/>
+        </w:rPr>
+        <w:t>================</w:t>
+      </w:r>
+    </w:p>
+    <w:p>
+      <w:pPr>
+        <w:spacing w:before="0" w:line="240" w:lineRule="auto"/>
+        <w:jc w:val="center"/>
+        <w:rPr>
+          <w:b/>
+          <w:bCs/>
+          <w:sz w:val="32"/>
+          <w:szCs w:val="32"/>
+          <w:u w:val="single"/>
+        </w:rPr>
+      </w:pPr>
+    </w:p>
+    <w:p>
+      <w:pPr>
+        <w:spacing w:before="0" w:line="240" w:lineRule="auto"/>
+        <w:jc w:val="center"/>
+        <w:rPr>
+          <w:b/>
+          <w:bCs/>
+          <w:sz w:val="32"/>
+          <w:szCs w:val="32"/>
+          <w:u w:val="single"/>
+        </w:rPr>
+      </w:pPr>
+      <w:r>
+        <w:rPr>
+          <w:b/>
+          <w:bCs/>
+          <w:sz w:val="32"/>
+          <w:szCs w:val="32"/>
+          <w:u w:val="single"/>
+        </w:rPr>
+        <w:t xml:space="preserve">TS </w:t>
+      </w:r>
+      <w:proofErr w:type="spellStart"/>
+      <w:r>
+        <w:rPr>
+          <w:b/>
+          <w:bCs/>
+          <w:sz w:val="32"/>
+          <w:szCs w:val="32"/>
+          <w:u w:val="single"/>
+        </w:rPr>
+        <w:t>Pada</w:t>
+      </w:r>
+      <w:proofErr w:type="spellEnd"/>
+      <w:r>
+        <w:rPr>
+          <w:b/>
+          <w:bCs/>
+          <w:sz w:val="32"/>
+          <w:szCs w:val="32"/>
+          <w:u w:val="single"/>
+        </w:rPr>
+        <w:t xml:space="preserve"> </w:t>
+      </w:r>
+      <w:proofErr w:type="spellStart"/>
+      <w:r>
+        <w:rPr>
+          <w:b/>
+          <w:bCs/>
+          <w:sz w:val="32"/>
+          <w:szCs w:val="32"/>
+          <w:u w:val="single"/>
+        </w:rPr>
+        <w:t>Paatam</w:t>
+      </w:r>
+      <w:proofErr w:type="spellEnd"/>
+      <w:r>
+        <w:rPr>
+          <w:b/>
+          <w:bCs/>
+          <w:sz w:val="32"/>
+          <w:szCs w:val="32"/>
+          <w:u w:val="single"/>
+        </w:rPr>
+        <w:t xml:space="preserve"> </w:t>
       </w:r>
       <w:r>
         <w:rPr>
@@ -131,23 +586,7 @@
           <w:b/>
           <w:szCs w:val="24"/>
         </w:rPr>
-        <w:t>(</w:t>
-      </w:r>
-      <w:proofErr w:type="gramStart"/>
-      <w:r>
-        <w:rPr>
-          <w:b/>
-          <w:szCs w:val="24"/>
-        </w:rPr>
-        <w:t>ignore</w:t>
-      </w:r>
-      <w:proofErr w:type="gramEnd"/>
-      <w:r>
-        <w:rPr>
-          <w:b/>
-          <w:szCs w:val="24"/>
-        </w:rPr>
-        <w:t xml:space="preserve"> those which are already incorporated in your book’s version and date)</w:t>
+        <w:t>(ignore those which are already incorporated in your book’s version and date)</w:t>
       </w:r>
     </w:p>
     <w:tbl>
@@ -577,6 +1016,45 @@
           <w:u w:val="single"/>
         </w:rPr>
       </w:pPr>
+    </w:p>
+    <w:p>
+      <w:pPr>
+        <w:spacing w:before="0" w:line="240" w:lineRule="auto"/>
+        <w:jc w:val="center"/>
+        <w:rPr>
+          <w:b/>
+          <w:bCs/>
+          <w:sz w:val="32"/>
+          <w:szCs w:val="32"/>
+          <w:u w:val="single"/>
+        </w:rPr>
+      </w:pPr>
+    </w:p>
+    <w:p>
+      <w:pPr>
+        <w:spacing w:before="0" w:line="240" w:lineRule="auto"/>
+        <w:jc w:val="center"/>
+        <w:rPr>
+          <w:b/>
+          <w:bCs/>
+          <w:sz w:val="32"/>
+          <w:szCs w:val="32"/>
+          <w:u w:val="single"/>
+        </w:rPr>
+      </w:pPr>
+    </w:p>
+    <w:p>
+      <w:pPr>
+        <w:spacing w:before="0" w:line="240" w:lineRule="auto"/>
+        <w:jc w:val="center"/>
+        <w:rPr>
+          <w:b/>
+          <w:bCs/>
+          <w:sz w:val="32"/>
+          <w:szCs w:val="32"/>
+          <w:u w:val="single"/>
+        </w:rPr>
+      </w:pPr>
       <w:r>
         <w:rPr>
           <w:b/>
@@ -585,6 +1063,7 @@
           <w:szCs w:val="32"/>
           <w:u w:val="single"/>
         </w:rPr>
+        <w:lastRenderedPageBreak/>
         <w:t xml:space="preserve">TS Pada Paatam </w:t>
       </w:r>
       <w:r>
@@ -694,23 +1173,7 @@
           <w:b/>
           <w:szCs w:val="24"/>
         </w:rPr>
-        <w:t>(</w:t>
-      </w:r>
-      <w:proofErr w:type="gramStart"/>
-      <w:r>
-        <w:rPr>
-          <w:b/>
-          <w:szCs w:val="24"/>
-        </w:rPr>
-        <w:t>ignore</w:t>
-      </w:r>
-      <w:proofErr w:type="gramEnd"/>
-      <w:r>
-        <w:rPr>
-          <w:b/>
-          <w:szCs w:val="24"/>
-        </w:rPr>
-        <w:t xml:space="preserve"> those which are already incorporated in your book’s version and date)</w:t>
+        <w:t>(ignore those which are already incorporated in your book’s version and date)</w:t>
       </w:r>
     </w:p>
     <w:tbl>
@@ -1153,19 +1616,6 @@
           <w:u w:val="single"/>
         </w:rPr>
       </w:pPr>
-    </w:p>
-    <w:p>
-      <w:pPr>
-        <w:spacing w:before="0" w:line="240" w:lineRule="auto"/>
-        <w:jc w:val="center"/>
-        <w:rPr>
-          <w:b/>
-          <w:bCs/>
-          <w:sz w:val="32"/>
-          <w:szCs w:val="32"/>
-          <w:u w:val="single"/>
-        </w:rPr>
-      </w:pPr>
       <w:r>
         <w:rPr>
           <w:b/>
@@ -1174,7 +1624,6 @@
           <w:szCs w:val="32"/>
           <w:u w:val="single"/>
         </w:rPr>
-        <w:lastRenderedPageBreak/>
         <w:t xml:space="preserve">TS Pada Paatam </w:t>
       </w:r>
       <w:r>
@@ -1284,23 +1733,7 @@
           <w:b/>
           <w:szCs w:val="24"/>
         </w:rPr>
-        <w:t>(</w:t>
-      </w:r>
-      <w:proofErr w:type="gramStart"/>
-      <w:r>
-        <w:rPr>
-          <w:b/>
-          <w:szCs w:val="24"/>
-        </w:rPr>
-        <w:t>ignore</w:t>
-      </w:r>
-      <w:proofErr w:type="gramEnd"/>
-      <w:r>
-        <w:rPr>
-          <w:b/>
-          <w:szCs w:val="24"/>
-        </w:rPr>
-        <w:t xml:space="preserve"> those which are already incorporated in your book’s version and date)</w:t>
+        <w:t>(ignore those which are already incorporated in your book’s version and date)</w:t>
       </w:r>
     </w:p>
     <w:tbl>
@@ -1722,6 +2155,19 @@
           <w:u w:val="single"/>
         </w:rPr>
       </w:pPr>
+    </w:p>
+    <w:p>
+      <w:pPr>
+        <w:spacing w:before="0" w:line="240" w:lineRule="auto"/>
+        <w:jc w:val="center"/>
+        <w:rPr>
+          <w:b/>
+          <w:bCs/>
+          <w:sz w:val="32"/>
+          <w:szCs w:val="32"/>
+          <w:u w:val="single"/>
+        </w:rPr>
+      </w:pPr>
       <w:r>
         <w:rPr>
           <w:b/>
@@ -1730,6 +2176,7 @@
           <w:szCs w:val="32"/>
           <w:u w:val="single"/>
         </w:rPr>
+        <w:lastRenderedPageBreak/>
         <w:t xml:space="preserve">TS Pada Paatam </w:t>
       </w:r>
       <w:r>
@@ -1839,23 +2286,7 @@
           <w:b/>
           <w:szCs w:val="24"/>
         </w:rPr>
-        <w:t>(</w:t>
-      </w:r>
-      <w:proofErr w:type="gramStart"/>
-      <w:r>
-        <w:rPr>
-          <w:b/>
-          <w:szCs w:val="24"/>
-        </w:rPr>
-        <w:t>ignore</w:t>
-      </w:r>
-      <w:proofErr w:type="gramEnd"/>
-      <w:r>
-        <w:rPr>
-          <w:b/>
-          <w:szCs w:val="24"/>
-        </w:rPr>
-        <w:t xml:space="preserve"> those which are already incorporated in your book’s version and date)</w:t>
+        <w:t>(ignore those which are already incorporated in your book’s version and date)</w:t>
       </w:r>
     </w:p>
     <w:tbl>
@@ -2781,7 +3212,6 @@
                 <w:sz w:val="28"/>
                 <w:szCs w:val="28"/>
               </w:rPr>
-              <w:lastRenderedPageBreak/>
               <w:t>TS 1.6.7.1 – Padam</w:t>
             </w:r>
           </w:p>
@@ -4286,6 +4716,7 @@
                 <w:sz w:val="28"/>
                 <w:szCs w:val="28"/>
               </w:rPr>
+              <w:lastRenderedPageBreak/>
               <w:t>TS 1.6.11.4 – Padam</w:t>
             </w:r>
           </w:p>
@@ -4694,54 +5125,6 @@
           <w:u w:val="single"/>
         </w:rPr>
       </w:pPr>
-    </w:p>
-    <w:p>
-      <w:pPr>
-        <w:jc w:val="center"/>
-        <w:rPr>
-          <w:b/>
-          <w:bCs/>
-          <w:sz w:val="32"/>
-          <w:szCs w:val="32"/>
-          <w:u w:val="single"/>
-        </w:rPr>
-      </w:pPr>
-    </w:p>
-    <w:p>
-      <w:pPr>
-        <w:jc w:val="center"/>
-        <w:rPr>
-          <w:b/>
-          <w:bCs/>
-          <w:sz w:val="32"/>
-          <w:szCs w:val="32"/>
-          <w:u w:val="single"/>
-        </w:rPr>
-      </w:pPr>
-    </w:p>
-    <w:p>
-      <w:pPr>
-        <w:jc w:val="center"/>
-        <w:rPr>
-          <w:b/>
-          <w:bCs/>
-          <w:sz w:val="32"/>
-          <w:szCs w:val="32"/>
-          <w:u w:val="single"/>
-        </w:rPr>
-      </w:pPr>
-    </w:p>
-    <w:p>
-      <w:pPr>
-        <w:jc w:val="center"/>
-        <w:rPr>
-          <w:b/>
-          <w:bCs/>
-          <w:sz w:val="32"/>
-          <w:szCs w:val="32"/>
-          <w:u w:val="single"/>
-        </w:rPr>
-      </w:pPr>
       <w:r>
         <w:rPr>
           <w:b/>
@@ -4750,7 +5133,6 @@
           <w:szCs w:val="32"/>
           <w:u w:val="single"/>
         </w:rPr>
-        <w:lastRenderedPageBreak/>
         <w:t xml:space="preserve">TS Pada Paatam </w:t>
       </w:r>
       <w:r>
@@ -4868,23 +5250,7 @@
           <w:b/>
           <w:szCs w:val="24"/>
         </w:rPr>
-        <w:t>(</w:t>
-      </w:r>
-      <w:proofErr w:type="gramStart"/>
-      <w:r>
-        <w:rPr>
-          <w:b/>
-          <w:szCs w:val="24"/>
-        </w:rPr>
-        <w:t>ignore</w:t>
-      </w:r>
-      <w:proofErr w:type="gramEnd"/>
-      <w:r>
-        <w:rPr>
-          <w:b/>
-          <w:szCs w:val="24"/>
-        </w:rPr>
-        <w:t xml:space="preserve"> those which are already incorporated in your book’s version and date)</w:t>
+        <w:t>(ignore those which are already incorporated in your book’s version and date)</w:t>
       </w:r>
     </w:p>
     <w:tbl>
@@ -5988,6 +6354,7 @@
                 <w:szCs w:val="40"/>
               </w:rPr>
             </w:pPr>
+            <w:proofErr w:type="spellStart"/>
             <w:r>
               <w:rPr>
                 <w:rFonts w:ascii="BRH Devanagari Extra" w:hAnsi="BRH Devanagari Extra" w:cs="BRH Devanagari Extra"/>
@@ -5996,6 +6363,7 @@
               </w:rPr>
               <w:t>NûþlS</w:t>
             </w:r>
+            <w:proofErr w:type="spellEnd"/>
             <w:r>
               <w:rPr>
                 <w:rFonts w:ascii="BRH Malayalam Extra" w:hAnsi="BRH Malayalam Extra" w:cs="BRH Devanagari Extra"/>
@@ -6126,6 +6494,7 @@
                 <w:szCs w:val="40"/>
               </w:rPr>
             </w:pPr>
+            <w:proofErr w:type="spellStart"/>
             <w:r>
               <w:rPr>
                 <w:rFonts w:ascii="BRH Devanagari Extra" w:hAnsi="BRH Devanagari Extra" w:cs="BRH Devanagari Extra"/>
@@ -6134,6 +6503,7 @@
               </w:rPr>
               <w:t>NûþlS</w:t>
             </w:r>
+            <w:proofErr w:type="spellEnd"/>
             <w:r>
               <w:rPr>
                 <w:rFonts w:ascii="BRH Malayalam Extra" w:hAnsi="BRH Malayalam Extra" w:cs="BRH Devanagari Extra"/>
@@ -6298,54 +6668,6 @@
           <w:u w:val="single"/>
         </w:rPr>
       </w:pPr>
-    </w:p>
-    <w:p>
-      <w:pPr>
-        <w:jc w:val="center"/>
-        <w:rPr>
-          <w:b/>
-          <w:bCs/>
-          <w:sz w:val="32"/>
-          <w:szCs w:val="32"/>
-          <w:u w:val="single"/>
-        </w:rPr>
-      </w:pPr>
-    </w:p>
-    <w:p>
-      <w:pPr>
-        <w:jc w:val="center"/>
-        <w:rPr>
-          <w:b/>
-          <w:bCs/>
-          <w:sz w:val="32"/>
-          <w:szCs w:val="32"/>
-          <w:u w:val="single"/>
-        </w:rPr>
-      </w:pPr>
-    </w:p>
-    <w:p>
-      <w:pPr>
-        <w:jc w:val="center"/>
-        <w:rPr>
-          <w:b/>
-          <w:bCs/>
-          <w:sz w:val="32"/>
-          <w:szCs w:val="32"/>
-          <w:u w:val="single"/>
-        </w:rPr>
-      </w:pPr>
-    </w:p>
-    <w:p>
-      <w:pPr>
-        <w:jc w:val="center"/>
-        <w:rPr>
-          <w:b/>
-          <w:bCs/>
-          <w:sz w:val="32"/>
-          <w:szCs w:val="32"/>
-          <w:u w:val="single"/>
-        </w:rPr>
-      </w:pPr>
       <w:r>
         <w:rPr>
           <w:b/>
@@ -6355,7 +6677,51 @@
           <w:u w:val="single"/>
         </w:rPr>
         <w:lastRenderedPageBreak/>
-        <w:t xml:space="preserve">TS Pada Paatam – TS 1.6 Sanskrit </w:t>
+        <w:t xml:space="preserve">TS </w:t>
+      </w:r>
+      <w:proofErr w:type="spellStart"/>
+      <w:r>
+        <w:rPr>
+          <w:b/>
+          <w:bCs/>
+          <w:sz w:val="32"/>
+          <w:szCs w:val="32"/>
+          <w:u w:val="single"/>
+        </w:rPr>
+        <w:t>Pada</w:t>
+      </w:r>
+      <w:proofErr w:type="spellEnd"/>
+      <w:r>
+        <w:rPr>
+          <w:b/>
+          <w:bCs/>
+          <w:sz w:val="32"/>
+          <w:szCs w:val="32"/>
+          <w:u w:val="single"/>
+        </w:rPr>
+        <w:t xml:space="preserve"> </w:t>
+      </w:r>
+      <w:proofErr w:type="spellStart"/>
+      <w:r>
+        <w:rPr>
+          <w:b/>
+          <w:bCs/>
+          <w:sz w:val="32"/>
+          <w:szCs w:val="32"/>
+          <w:u w:val="single"/>
+        </w:rPr>
+        <w:t>Paatam</w:t>
+      </w:r>
+      <w:proofErr w:type="spellEnd"/>
+      <w:r>
+        <w:rPr>
+          <w:b/>
+          <w:bCs/>
+          <w:sz w:val="32"/>
+          <w:szCs w:val="32"/>
+          <w:u w:val="single"/>
+        </w:rPr>
+        <w:t xml:space="preserve"> – TS 1.6 Sanskrit </w:t>
       </w:r>
       <w:r>
         <w:rPr>
@@ -8562,8 +8928,18 @@
                 <w:sz w:val="40"/>
                 <w:szCs w:val="40"/>
               </w:rPr>
-              <w:t xml:space="preserve"> NûþlS</w:t>
-            </w:r>
+              <w:t xml:space="preserve"> </w:t>
+            </w:r>
+            <w:proofErr w:type="spellStart"/>
+            <w:r>
+              <w:rPr>
+                <w:rFonts w:ascii="BRH Devanagari Extra" w:hAnsi="BRH Devanagari Extra" w:cs="BRH Devanagari Extra"/>
+                <w:sz w:val="40"/>
+                <w:szCs w:val="40"/>
+              </w:rPr>
+              <w:t>NûþlS</w:t>
+            </w:r>
+            <w:proofErr w:type="spellEnd"/>
             <w:r>
               <w:rPr>
                 <w:rFonts w:ascii="BRH Malayalam Extra" w:hAnsi="BRH Malayalam Extra" w:cs="BRH Devanagari Extra"/>
@@ -8674,6 +9050,7 @@
               </w:rPr>
               <w:t xml:space="preserve"> </w:t>
             </w:r>
+            <w:proofErr w:type="spellStart"/>
             <w:r>
               <w:rPr>
                 <w:rFonts w:ascii="BRH Devanagari Extra" w:hAnsi="BRH Devanagari Extra" w:cs="BRH Devanagari Extra"/>
@@ -8682,6 +9059,7 @@
               </w:rPr>
               <w:t>NûþlS</w:t>
             </w:r>
+            <w:proofErr w:type="spellEnd"/>
             <w:r>
               <w:rPr>
                 <w:rFonts w:ascii="BRH Malayalam Extra" w:hAnsi="BRH Malayalam Extra" w:cs="BRH Devanagari Extra"/>
@@ -9518,7 +9896,6 @@
               <w:t>lÉÑþ</w:t>
             </w:r>
             <w:proofErr w:type="spellEnd"/>
-            <w:proofErr w:type="gramStart"/>
             <w:r>
               <w:rPr>
                 <w:rFonts w:ascii="BRH Devanagari Extra" w:hAnsi="BRH Devanagari Extra" w:cs="BRH Devanagari Extra"/>
@@ -9534,16 +9911,7 @@
                 <w:sz w:val="40"/>
                 <w:szCs w:val="40"/>
               </w:rPr>
-              <w:t>[</w:t>
-            </w:r>
-            <w:proofErr w:type="gramEnd"/>
-            <w:r>
-              <w:rPr>
-                <w:rFonts w:ascii="BRH Devanagari Extra" w:hAnsi="BRH Devanagari Extra" w:cs="BRH Devanagari Extra"/>
-                <w:sz w:val="40"/>
-                <w:szCs w:val="40"/>
-              </w:rPr>
-              <w:t xml:space="preserve"> ] </w:t>
+              <w:t xml:space="preserve">[ ] </w:t>
             </w:r>
             <w:r>
               <w:rPr>
@@ -9656,8 +10024,10 @@
           <w:szCs w:val="32"/>
           <w:u w:val="single"/>
         </w:rPr>
-        <w:t>-----------------------------------------------------------------------------------------------</w:t>
+        <w:t>===================</w:t>
       </w:r>
+      <w:bookmarkStart w:id="0" w:name="_GoBack"/>
+      <w:bookmarkEnd w:id="0"/>
     </w:p>
     <w:p/>
     <w:sectPr>
@@ -9677,7 +10047,7 @@
 </file>
 
 <file path=word/endnotes.xml><?xml version="1.0" encoding="utf-8"?>
-<w:endnotes xmlns:wpc="http://schemas.microsoft.com/office/word/2010/wordprocessingCanvas" xmlns:cx="http://schemas.microsoft.com/office/drawing/2014/chartex" xmlns:cx1="http://schemas.microsoft.com/office/drawing/2015/9/8/chartex" xmlns:cx2="http://schemas.microsoft.com/office/drawing/2015/10/21/chartex" xmlns:cx3="http://schemas.microsoft.com/office/drawing/2016/5/9/chartex" xmlns:cx4="http://schemas.microsoft.com/office/drawing/2016/5/10/chartex" xmlns:cx5="http://schemas.microsoft.com/office/drawing/2016/5/11/chartex" xmlns:cx6="http://schemas.microsoft.com/office/drawing/2016/5/12/chartex" xmlns:cx7="http://schemas.microsoft.com/office/drawing/2016/5/13/chartex" xmlns:cx8="http://schemas.microsoft.com/office/drawing/2016/5/14/chartex" xmlns:mc="http://schemas.openxmlformats.org/markup-compatibility/2006" xmlns:aink="http://schemas.microsoft.com/office/drawing/2016/ink" xmlns:am3d="http://schemas.microsoft.com/office/drawing/2017/model3d" xmlns:o="urn:schemas-microsoft-com:office:office" xmlns:oel="http://schemas.microsoft.com/office/2019/extlst" xmlns:r="http://schemas.openxmlformats.org/officeDocument/2006/relationships" xmlns:m="http://schemas.openxmlformats.org/officeDocument/2006/math" xmlns:v="urn:schemas-microsoft-com:vml" xmlns:wp14="http://schemas.microsoft.com/office/word/2010/wordprocessingDrawing" xmlns:wp="http://schemas.openxmlformats.org/drawingml/2006/wordprocessingDrawing" xmlns:w10="urn:schemas-microsoft-com:office:word" xmlns:w="http://schemas.openxmlformats.org/wordprocessingml/2006/main" xmlns:w14="http://schemas.microsoft.com/office/word/2010/wordml" xmlns:w15="http://schemas.microsoft.com/office/word/2012/wordml" xmlns:w16cex="http://schemas.microsoft.com/office/word/2018/wordml/cex" xmlns:w16cid="http://schemas.microsoft.com/office/word/2016/wordml/cid" xmlns:w16="http://schemas.microsoft.com/office/word/2018/wordml" xmlns:w16sdtdh="http://schemas.microsoft.com/office/word/2020/wordml/sdtdatahash" xmlns:w16se="http://schemas.microsoft.com/office/word/2015/wordml/symex" xmlns:wpg="http://schemas.microsoft.com/office/word/2010/wordprocessingGroup" xmlns:wpi="http://schemas.microsoft.com/office/word/2010/wordprocessingInk" xmlns:wne="http://schemas.microsoft.com/office/word/2006/wordml" xmlns:wps="http://schemas.microsoft.com/office/word/2010/wordprocessingShape" mc:Ignorable="w14 w15 w16se w16cid w16 w16cex w16sdtdh wp14">
+<w:endnotes xmlns:wpc="http://schemas.microsoft.com/office/word/2010/wordprocessingCanvas" xmlns:cx="http://schemas.microsoft.com/office/drawing/2014/chartex" xmlns:cx1="http://schemas.microsoft.com/office/drawing/2015/9/8/chartex" xmlns:mc="http://schemas.openxmlformats.org/markup-compatibility/2006" xmlns:o="urn:schemas-microsoft-com:office:office" xmlns:r="http://schemas.openxmlformats.org/officeDocument/2006/relationships" xmlns:m="http://schemas.openxmlformats.org/officeDocument/2006/math" xmlns:v="urn:schemas-microsoft-com:vml" xmlns:wp14="http://schemas.microsoft.com/office/word/2010/wordprocessingDrawing" xmlns:wp="http://schemas.openxmlformats.org/drawingml/2006/wordprocessingDrawing" xmlns:w10="urn:schemas-microsoft-com:office:word" xmlns:w="http://schemas.openxmlformats.org/wordprocessingml/2006/main" xmlns:w14="http://schemas.microsoft.com/office/word/2010/wordml" xmlns:w15="http://schemas.microsoft.com/office/word/2012/wordml" xmlns:w16se="http://schemas.microsoft.com/office/word/2015/wordml/symex" xmlns:wpg="http://schemas.microsoft.com/office/word/2010/wordprocessingGroup" xmlns:wpi="http://schemas.microsoft.com/office/word/2010/wordprocessingInk" xmlns:wne="http://schemas.microsoft.com/office/word/2006/wordml" xmlns:wps="http://schemas.microsoft.com/office/word/2010/wordprocessingShape" mc:Ignorable="w14 w15 w16se wp14">
   <w:endnote w:type="separator" w:id="-1">
     <w:p>
       <w:pPr>
@@ -9702,7 +10072,7 @@
 </file>
 
 <file path=word/footer1.xml><?xml version="1.0" encoding="utf-8"?>
-<w:ftr xmlns:wpc="http://schemas.microsoft.com/office/word/2010/wordprocessingCanvas" xmlns:cx="http://schemas.microsoft.com/office/drawing/2014/chartex" xmlns:cx1="http://schemas.microsoft.com/office/drawing/2015/9/8/chartex" xmlns:cx2="http://schemas.microsoft.com/office/drawing/2015/10/21/chartex" xmlns:cx3="http://schemas.microsoft.com/office/drawing/2016/5/9/chartex" xmlns:cx4="http://schemas.microsoft.com/office/drawing/2016/5/10/chartex" xmlns:cx5="http://schemas.microsoft.com/office/drawing/2016/5/11/chartex" xmlns:cx6="http://schemas.microsoft.com/office/drawing/2016/5/12/chartex" xmlns:cx7="http://schemas.microsoft.com/office/drawing/2016/5/13/chartex" xmlns:cx8="http://schemas.microsoft.com/office/drawing/2016/5/14/chartex" xmlns:mc="http://schemas.openxmlformats.org/markup-compatibility/2006" xmlns:aink="http://schemas.microsoft.com/office/drawing/2016/ink" xmlns:am3d="http://schemas.microsoft.com/office/drawing/2017/model3d" xmlns:o="urn:schemas-microsoft-com:office:office" xmlns:oel="http://schemas.microsoft.com/office/2019/extlst" xmlns:r="http://schemas.openxmlformats.org/officeDocument/2006/relationships" xmlns:m="http://schemas.openxmlformats.org/officeDocument/2006/math" xmlns:v="urn:schemas-microsoft-com:vml" xmlns:wp14="http://schemas.microsoft.com/office/word/2010/wordprocessingDrawing" xmlns:wp="http://schemas.openxmlformats.org/drawingml/2006/wordprocessingDrawing" xmlns:w10="urn:schemas-microsoft-com:office:word" xmlns:w="http://schemas.openxmlformats.org/wordprocessingml/2006/main" xmlns:w14="http://schemas.microsoft.com/office/word/2010/wordml" xmlns:w15="http://schemas.microsoft.com/office/word/2012/wordml" xmlns:w16cex="http://schemas.microsoft.com/office/word/2018/wordml/cex" xmlns:w16cid="http://schemas.microsoft.com/office/word/2016/wordml/cid" xmlns:w16="http://schemas.microsoft.com/office/word/2018/wordml" xmlns:w16sdtdh="http://schemas.microsoft.com/office/word/2020/wordml/sdtdatahash" xmlns:w16se="http://schemas.microsoft.com/office/word/2015/wordml/symex" xmlns:wpg="http://schemas.microsoft.com/office/word/2010/wordprocessingGroup" xmlns:wpi="http://schemas.microsoft.com/office/word/2010/wordprocessingInk" xmlns:wne="http://schemas.microsoft.com/office/word/2006/wordml" xmlns:wps="http://schemas.microsoft.com/office/word/2010/wordprocessingShape" mc:Ignorable="w14 w15 w16se w16cid w16 w16cex w16sdtdh wp14">
+<w:ftr xmlns:wpc="http://schemas.microsoft.com/office/word/2010/wordprocessingCanvas" xmlns:cx="http://schemas.microsoft.com/office/drawing/2014/chartex" xmlns:cx1="http://schemas.microsoft.com/office/drawing/2015/9/8/chartex" xmlns:mc="http://schemas.openxmlformats.org/markup-compatibility/2006" xmlns:o="urn:schemas-microsoft-com:office:office" xmlns:r="http://schemas.openxmlformats.org/officeDocument/2006/relationships" xmlns:m="http://schemas.openxmlformats.org/officeDocument/2006/math" xmlns:v="urn:schemas-microsoft-com:vml" xmlns:wp14="http://schemas.microsoft.com/office/word/2010/wordprocessingDrawing" xmlns:wp="http://schemas.openxmlformats.org/drawingml/2006/wordprocessingDrawing" xmlns:w10="urn:schemas-microsoft-com:office:word" xmlns:w="http://schemas.openxmlformats.org/wordprocessingml/2006/main" xmlns:w14="http://schemas.microsoft.com/office/word/2010/wordml" xmlns:w15="http://schemas.microsoft.com/office/word/2012/wordml" xmlns:w16se="http://schemas.microsoft.com/office/word/2015/wordml/symex" xmlns:wpg="http://schemas.microsoft.com/office/word/2010/wordprocessingGroup" xmlns:wpi="http://schemas.microsoft.com/office/word/2010/wordprocessingInk" xmlns:wne="http://schemas.microsoft.com/office/word/2006/wordml" xmlns:wps="http://schemas.microsoft.com/office/word/2010/wordprocessingShape" mc:Ignorable="w14 w15 w16se wp14">
   <w:p>
     <w:pPr>
       <w:pBdr>
@@ -9822,7 +10192,7 @@
         <w:bCs/>
         <w:noProof/>
       </w:rPr>
-      <w:t>4</w:t>
+      <w:t>6</w:t>
     </w:r>
     <w:r>
       <w:rPr>
@@ -9884,7 +10254,7 @@
 </file>
 
 <file path=word/footer2.xml><?xml version="1.0" encoding="utf-8"?>
-<w:ftr xmlns:wpc="http://schemas.microsoft.com/office/word/2010/wordprocessingCanvas" xmlns:cx="http://schemas.microsoft.com/office/drawing/2014/chartex" xmlns:cx1="http://schemas.microsoft.com/office/drawing/2015/9/8/chartex" xmlns:cx2="http://schemas.microsoft.com/office/drawing/2015/10/21/chartex" xmlns:cx3="http://schemas.microsoft.com/office/drawing/2016/5/9/chartex" xmlns:cx4="http://schemas.microsoft.com/office/drawing/2016/5/10/chartex" xmlns:cx5="http://schemas.microsoft.com/office/drawing/2016/5/11/chartex" xmlns:cx6="http://schemas.microsoft.com/office/drawing/2016/5/12/chartex" xmlns:cx7="http://schemas.microsoft.com/office/drawing/2016/5/13/chartex" xmlns:cx8="http://schemas.microsoft.com/office/drawing/2016/5/14/chartex" xmlns:mc="http://schemas.openxmlformats.org/markup-compatibility/2006" xmlns:aink="http://schemas.microsoft.com/office/drawing/2016/ink" xmlns:am3d="http://schemas.microsoft.com/office/drawing/2017/model3d" xmlns:o="urn:schemas-microsoft-com:office:office" xmlns:oel="http://schemas.microsoft.com/office/2019/extlst" xmlns:r="http://schemas.openxmlformats.org/officeDocument/2006/relationships" xmlns:m="http://schemas.openxmlformats.org/officeDocument/2006/math" xmlns:v="urn:schemas-microsoft-com:vml" xmlns:wp14="http://schemas.microsoft.com/office/word/2010/wordprocessingDrawing" xmlns:wp="http://schemas.openxmlformats.org/drawingml/2006/wordprocessingDrawing" xmlns:w10="urn:schemas-microsoft-com:office:word" xmlns:w="http://schemas.openxmlformats.org/wordprocessingml/2006/main" xmlns:w14="http://schemas.microsoft.com/office/word/2010/wordml" xmlns:w15="http://schemas.microsoft.com/office/word/2012/wordml" xmlns:w16cex="http://schemas.microsoft.com/office/word/2018/wordml/cex" xmlns:w16cid="http://schemas.microsoft.com/office/word/2016/wordml/cid" xmlns:w16="http://schemas.microsoft.com/office/word/2018/wordml" xmlns:w16sdtdh="http://schemas.microsoft.com/office/word/2020/wordml/sdtdatahash" xmlns:w16se="http://schemas.microsoft.com/office/word/2015/wordml/symex" xmlns:wpg="http://schemas.microsoft.com/office/word/2010/wordprocessingGroup" xmlns:wpi="http://schemas.microsoft.com/office/word/2010/wordprocessingInk" xmlns:wne="http://schemas.microsoft.com/office/word/2006/wordml" xmlns:wps="http://schemas.microsoft.com/office/word/2010/wordprocessingShape" mc:Ignorable="w14 w15 w16se w16cid w16 w16cex w16sdtdh wp14">
+<w:ftr xmlns:wpc="http://schemas.microsoft.com/office/word/2010/wordprocessingCanvas" xmlns:cx="http://schemas.microsoft.com/office/drawing/2014/chartex" xmlns:cx1="http://schemas.microsoft.com/office/drawing/2015/9/8/chartex" xmlns:mc="http://schemas.openxmlformats.org/markup-compatibility/2006" xmlns:o="urn:schemas-microsoft-com:office:office" xmlns:r="http://schemas.openxmlformats.org/officeDocument/2006/relationships" xmlns:m="http://schemas.openxmlformats.org/officeDocument/2006/math" xmlns:v="urn:schemas-microsoft-com:vml" xmlns:wp14="http://schemas.microsoft.com/office/word/2010/wordprocessingDrawing" xmlns:wp="http://schemas.openxmlformats.org/drawingml/2006/wordprocessingDrawing" xmlns:w10="urn:schemas-microsoft-com:office:word" xmlns:w="http://schemas.openxmlformats.org/wordprocessingml/2006/main" xmlns:w14="http://schemas.microsoft.com/office/word/2010/wordml" xmlns:w15="http://schemas.microsoft.com/office/word/2012/wordml" xmlns:w16se="http://schemas.microsoft.com/office/word/2015/wordml/symex" xmlns:wpg="http://schemas.microsoft.com/office/word/2010/wordprocessingGroup" xmlns:wpi="http://schemas.microsoft.com/office/word/2010/wordprocessingInk" xmlns:wne="http://schemas.microsoft.com/office/word/2006/wordml" xmlns:wps="http://schemas.microsoft.com/office/word/2010/wordprocessingShape" mc:Ignorable="w14 w15 w16se wp14">
   <w:p>
     <w:pPr>
       <w:pBdr>
@@ -10080,7 +10450,7 @@
 </file>
 
 <file path=word/footer3.xml><?xml version="1.0" encoding="utf-8"?>
-<w:ftr xmlns:wpc="http://schemas.microsoft.com/office/word/2010/wordprocessingCanvas" xmlns:cx="http://schemas.microsoft.com/office/drawing/2014/chartex" xmlns:cx1="http://schemas.microsoft.com/office/drawing/2015/9/8/chartex" xmlns:cx2="http://schemas.microsoft.com/office/drawing/2015/10/21/chartex" xmlns:cx3="http://schemas.microsoft.com/office/drawing/2016/5/9/chartex" xmlns:cx4="http://schemas.microsoft.com/office/drawing/2016/5/10/chartex" xmlns:cx5="http://schemas.microsoft.com/office/drawing/2016/5/11/chartex" xmlns:cx6="http://schemas.microsoft.com/office/drawing/2016/5/12/chartex" xmlns:cx7="http://schemas.microsoft.com/office/drawing/2016/5/13/chartex" xmlns:cx8="http://schemas.microsoft.com/office/drawing/2016/5/14/chartex" xmlns:mc="http://schemas.openxmlformats.org/markup-compatibility/2006" xmlns:aink="http://schemas.microsoft.com/office/drawing/2016/ink" xmlns:am3d="http://schemas.microsoft.com/office/drawing/2017/model3d" xmlns:o="urn:schemas-microsoft-com:office:office" xmlns:oel="http://schemas.microsoft.com/office/2019/extlst" xmlns:r="http://schemas.openxmlformats.org/officeDocument/2006/relationships" xmlns:m="http://schemas.openxmlformats.org/officeDocument/2006/math" xmlns:v="urn:schemas-microsoft-com:vml" xmlns:wp14="http://schemas.microsoft.com/office/word/2010/wordprocessingDrawing" xmlns:wp="http://schemas.openxmlformats.org/drawingml/2006/wordprocessingDrawing" xmlns:w10="urn:schemas-microsoft-com:office:word" xmlns:w="http://schemas.openxmlformats.org/wordprocessingml/2006/main" xmlns:w14="http://schemas.microsoft.com/office/word/2010/wordml" xmlns:w15="http://schemas.microsoft.com/office/word/2012/wordml" xmlns:w16cex="http://schemas.microsoft.com/office/word/2018/wordml/cex" xmlns:w16cid="http://schemas.microsoft.com/office/word/2016/wordml/cid" xmlns:w16="http://schemas.microsoft.com/office/word/2018/wordml" xmlns:w16sdtdh="http://schemas.microsoft.com/office/word/2020/wordml/sdtdatahash" xmlns:w16se="http://schemas.microsoft.com/office/word/2015/wordml/symex" xmlns:wpg="http://schemas.microsoft.com/office/word/2010/wordprocessingGroup" xmlns:wpi="http://schemas.microsoft.com/office/word/2010/wordprocessingInk" xmlns:wne="http://schemas.microsoft.com/office/word/2006/wordml" xmlns:wps="http://schemas.microsoft.com/office/word/2010/wordprocessingShape" mc:Ignorable="w14 w15 w16se w16cid w16 w16cex w16sdtdh wp14">
+<w:ftr xmlns:wpc="http://schemas.microsoft.com/office/word/2010/wordprocessingCanvas" xmlns:cx="http://schemas.microsoft.com/office/drawing/2014/chartex" xmlns:cx1="http://schemas.microsoft.com/office/drawing/2015/9/8/chartex" xmlns:mc="http://schemas.openxmlformats.org/markup-compatibility/2006" xmlns:o="urn:schemas-microsoft-com:office:office" xmlns:r="http://schemas.openxmlformats.org/officeDocument/2006/relationships" xmlns:m="http://schemas.openxmlformats.org/officeDocument/2006/math" xmlns:v="urn:schemas-microsoft-com:vml" xmlns:wp14="http://schemas.microsoft.com/office/word/2010/wordprocessingDrawing" xmlns:wp="http://schemas.openxmlformats.org/drawingml/2006/wordprocessingDrawing" xmlns:w10="urn:schemas-microsoft-com:office:word" xmlns:w="http://schemas.openxmlformats.org/wordprocessingml/2006/main" xmlns:w14="http://schemas.microsoft.com/office/word/2010/wordml" xmlns:w15="http://schemas.microsoft.com/office/word/2012/wordml" xmlns:w16se="http://schemas.microsoft.com/office/word/2015/wordml/symex" xmlns:wpg="http://schemas.microsoft.com/office/word/2010/wordprocessingGroup" xmlns:wpi="http://schemas.microsoft.com/office/word/2010/wordprocessingInk" xmlns:wne="http://schemas.microsoft.com/office/word/2006/wordml" xmlns:wps="http://schemas.microsoft.com/office/word/2010/wordprocessingShape" mc:Ignorable="w14 w15 w16se wp14">
   <w:p>
     <w:pPr>
       <w:pStyle w:val="Footer"/>
@@ -10090,7 +10460,7 @@
 </file>
 
 <file path=word/footnotes.xml><?xml version="1.0" encoding="utf-8"?>
-<w:footnotes xmlns:wpc="http://schemas.microsoft.com/office/word/2010/wordprocessingCanvas" xmlns:cx="http://schemas.microsoft.com/office/drawing/2014/chartex" xmlns:cx1="http://schemas.microsoft.com/office/drawing/2015/9/8/chartex" xmlns:cx2="http://schemas.microsoft.com/office/drawing/2015/10/21/chartex" xmlns:cx3="http://schemas.microsoft.com/office/drawing/2016/5/9/chartex" xmlns:cx4="http://schemas.microsoft.com/office/drawing/2016/5/10/chartex" xmlns:cx5="http://schemas.microsoft.com/office/drawing/2016/5/11/chartex" xmlns:cx6="http://schemas.microsoft.com/office/drawing/2016/5/12/chartex" xmlns:cx7="http://schemas.microsoft.com/office/drawing/2016/5/13/chartex" xmlns:cx8="http://schemas.microsoft.com/office/drawing/2016/5/14/chartex" xmlns:mc="http://schemas.openxmlformats.org/markup-compatibility/2006" xmlns:aink="http://schemas.microsoft.com/office/drawing/2016/ink" xmlns:am3d="http://schemas.microsoft.com/office/drawing/2017/model3d" xmlns:o="urn:schemas-microsoft-com:office:office" xmlns:oel="http://schemas.microsoft.com/office/2019/extlst" xmlns:r="http://schemas.openxmlformats.org/officeDocument/2006/relationships" xmlns:m="http://schemas.openxmlformats.org/officeDocument/2006/math" xmlns:v="urn:schemas-microsoft-com:vml" xmlns:wp14="http://schemas.microsoft.com/office/word/2010/wordprocessingDrawing" xmlns:wp="http://schemas.openxmlformats.org/drawingml/2006/wordprocessingDrawing" xmlns:w10="urn:schemas-microsoft-com:office:word" xmlns:w="http://schemas.openxmlformats.org/wordprocessingml/2006/main" xmlns:w14="http://schemas.microsoft.com/office/word/2010/wordml" xmlns:w15="http://schemas.microsoft.com/office/word/2012/wordml" xmlns:w16cex="http://schemas.microsoft.com/office/word/2018/wordml/cex" xmlns:w16cid="http://schemas.microsoft.com/office/word/2016/wordml/cid" xmlns:w16="http://schemas.microsoft.com/office/word/2018/wordml" xmlns:w16sdtdh="http://schemas.microsoft.com/office/word/2020/wordml/sdtdatahash" xmlns:w16se="http://schemas.microsoft.com/office/word/2015/wordml/symex" xmlns:wpg="http://schemas.microsoft.com/office/word/2010/wordprocessingGroup" xmlns:wpi="http://schemas.microsoft.com/office/word/2010/wordprocessingInk" xmlns:wne="http://schemas.microsoft.com/office/word/2006/wordml" xmlns:wps="http://schemas.microsoft.com/office/word/2010/wordprocessingShape" mc:Ignorable="w14 w15 w16se w16cid w16 w16cex w16sdtdh wp14">
+<w:footnotes xmlns:wpc="http://schemas.microsoft.com/office/word/2010/wordprocessingCanvas" xmlns:cx="http://schemas.microsoft.com/office/drawing/2014/chartex" xmlns:cx1="http://schemas.microsoft.com/office/drawing/2015/9/8/chartex" xmlns:mc="http://schemas.openxmlformats.org/markup-compatibility/2006" xmlns:o="urn:schemas-microsoft-com:office:office" xmlns:r="http://schemas.openxmlformats.org/officeDocument/2006/relationships" xmlns:m="http://schemas.openxmlformats.org/officeDocument/2006/math" xmlns:v="urn:schemas-microsoft-com:vml" xmlns:wp14="http://schemas.microsoft.com/office/word/2010/wordprocessingDrawing" xmlns:wp="http://schemas.openxmlformats.org/drawingml/2006/wordprocessingDrawing" xmlns:w10="urn:schemas-microsoft-com:office:word" xmlns:w="http://schemas.openxmlformats.org/wordprocessingml/2006/main" xmlns:w14="http://schemas.microsoft.com/office/word/2010/wordml" xmlns:w15="http://schemas.microsoft.com/office/word/2012/wordml" xmlns:w16se="http://schemas.microsoft.com/office/word/2015/wordml/symex" xmlns:wpg="http://schemas.microsoft.com/office/word/2010/wordprocessingGroup" xmlns:wpi="http://schemas.microsoft.com/office/word/2010/wordprocessingInk" xmlns:wne="http://schemas.microsoft.com/office/word/2006/wordml" xmlns:wps="http://schemas.microsoft.com/office/word/2010/wordprocessingShape" mc:Ignorable="w14 w15 w16se wp14">
   <w:footnote w:type="separator" w:id="-1">
     <w:p>
       <w:pPr>
@@ -10115,7 +10485,7 @@
 </file>
 
 <file path=word/header1.xml><?xml version="1.0" encoding="utf-8"?>
-<w:hdr xmlns:wpc="http://schemas.microsoft.com/office/word/2010/wordprocessingCanvas" xmlns:cx="http://schemas.microsoft.com/office/drawing/2014/chartex" xmlns:cx1="http://schemas.microsoft.com/office/drawing/2015/9/8/chartex" xmlns:cx2="http://schemas.microsoft.com/office/drawing/2015/10/21/chartex" xmlns:cx3="http://schemas.microsoft.com/office/drawing/2016/5/9/chartex" xmlns:cx4="http://schemas.microsoft.com/office/drawing/2016/5/10/chartex" xmlns:cx5="http://schemas.microsoft.com/office/drawing/2016/5/11/chartex" xmlns:cx6="http://schemas.microsoft.com/office/drawing/2016/5/12/chartex" xmlns:cx7="http://schemas.microsoft.com/office/drawing/2016/5/13/chartex" xmlns:cx8="http://schemas.microsoft.com/office/drawing/2016/5/14/chartex" xmlns:mc="http://schemas.openxmlformats.org/markup-compatibility/2006" xmlns:aink="http://schemas.microsoft.com/office/drawing/2016/ink" xmlns:am3d="http://schemas.microsoft.com/office/drawing/2017/model3d" xmlns:o="urn:schemas-microsoft-com:office:office" xmlns:oel="http://schemas.microsoft.com/office/2019/extlst" xmlns:r="http://schemas.openxmlformats.org/officeDocument/2006/relationships" xmlns:m="http://schemas.openxmlformats.org/officeDocument/2006/math" xmlns:v="urn:schemas-microsoft-com:vml" xmlns:wp14="http://schemas.microsoft.com/office/word/2010/wordprocessingDrawing" xmlns:wp="http://schemas.openxmlformats.org/drawingml/2006/wordprocessingDrawing" xmlns:w10="urn:schemas-microsoft-com:office:word" xmlns:w="http://schemas.openxmlformats.org/wordprocessingml/2006/main" xmlns:w14="http://schemas.microsoft.com/office/word/2010/wordml" xmlns:w15="http://schemas.microsoft.com/office/word/2012/wordml" xmlns:w16cex="http://schemas.microsoft.com/office/word/2018/wordml/cex" xmlns:w16cid="http://schemas.microsoft.com/office/word/2016/wordml/cid" xmlns:w16="http://schemas.microsoft.com/office/word/2018/wordml" xmlns:w16sdtdh="http://schemas.microsoft.com/office/word/2020/wordml/sdtdatahash" xmlns:w16se="http://schemas.microsoft.com/office/word/2015/wordml/symex" xmlns:wpg="http://schemas.microsoft.com/office/word/2010/wordprocessingGroup" xmlns:wpi="http://schemas.microsoft.com/office/word/2010/wordprocessingInk" xmlns:wne="http://schemas.microsoft.com/office/word/2006/wordml" xmlns:wps="http://schemas.microsoft.com/office/word/2010/wordprocessingShape" mc:Ignorable="w14 w15 w16se w16cid w16 w16cex w16sdtdh wp14">
+<w:hdr xmlns:wpc="http://schemas.microsoft.com/office/word/2010/wordprocessingCanvas" xmlns:cx="http://schemas.microsoft.com/office/drawing/2014/chartex" xmlns:cx1="http://schemas.microsoft.com/office/drawing/2015/9/8/chartex" xmlns:mc="http://schemas.openxmlformats.org/markup-compatibility/2006" xmlns:o="urn:schemas-microsoft-com:office:office" xmlns:r="http://schemas.openxmlformats.org/officeDocument/2006/relationships" xmlns:m="http://schemas.openxmlformats.org/officeDocument/2006/math" xmlns:v="urn:schemas-microsoft-com:vml" xmlns:wp14="http://schemas.microsoft.com/office/word/2010/wordprocessingDrawing" xmlns:wp="http://schemas.openxmlformats.org/drawingml/2006/wordprocessingDrawing" xmlns:w10="urn:schemas-microsoft-com:office:word" xmlns:w="http://schemas.openxmlformats.org/wordprocessingml/2006/main" xmlns:w14="http://schemas.microsoft.com/office/word/2010/wordml" xmlns:w15="http://schemas.microsoft.com/office/word/2012/wordml" xmlns:w16se="http://schemas.microsoft.com/office/word/2015/wordml/symex" xmlns:wpg="http://schemas.microsoft.com/office/word/2010/wordprocessingGroup" xmlns:wpi="http://schemas.microsoft.com/office/word/2010/wordprocessingInk" xmlns:wne="http://schemas.microsoft.com/office/word/2006/wordml" xmlns:wps="http://schemas.microsoft.com/office/word/2010/wordprocessingShape" mc:Ignorable="w14 w15 w16se wp14">
   <w:p>
     <w:pPr>
       <w:pStyle w:val="Header"/>
@@ -10128,7 +10498,7 @@
 </file>
 
 <file path=word/header2.xml><?xml version="1.0" encoding="utf-8"?>
-<w:hdr xmlns:wpc="http://schemas.microsoft.com/office/word/2010/wordprocessingCanvas" xmlns:cx="http://schemas.microsoft.com/office/drawing/2014/chartex" xmlns:cx1="http://schemas.microsoft.com/office/drawing/2015/9/8/chartex" xmlns:cx2="http://schemas.microsoft.com/office/drawing/2015/10/21/chartex" xmlns:cx3="http://schemas.microsoft.com/office/drawing/2016/5/9/chartex" xmlns:cx4="http://schemas.microsoft.com/office/drawing/2016/5/10/chartex" xmlns:cx5="http://schemas.microsoft.com/office/drawing/2016/5/11/chartex" xmlns:cx6="http://schemas.microsoft.com/office/drawing/2016/5/12/chartex" xmlns:cx7="http://schemas.microsoft.com/office/drawing/2016/5/13/chartex" xmlns:cx8="http://schemas.microsoft.com/office/drawing/2016/5/14/chartex" xmlns:mc="http://schemas.openxmlformats.org/markup-compatibility/2006" xmlns:aink="http://schemas.microsoft.com/office/drawing/2016/ink" xmlns:am3d="http://schemas.microsoft.com/office/drawing/2017/model3d" xmlns:o="urn:schemas-microsoft-com:office:office" xmlns:oel="http://schemas.microsoft.com/office/2019/extlst" xmlns:r="http://schemas.openxmlformats.org/officeDocument/2006/relationships" xmlns:m="http://schemas.openxmlformats.org/officeDocument/2006/math" xmlns:v="urn:schemas-microsoft-com:vml" xmlns:wp14="http://schemas.microsoft.com/office/word/2010/wordprocessingDrawing" xmlns:wp="http://schemas.openxmlformats.org/drawingml/2006/wordprocessingDrawing" xmlns:w10="urn:schemas-microsoft-com:office:word" xmlns:w="http://schemas.openxmlformats.org/wordprocessingml/2006/main" xmlns:w14="http://schemas.microsoft.com/office/word/2010/wordml" xmlns:w15="http://schemas.microsoft.com/office/word/2012/wordml" xmlns:w16cex="http://schemas.microsoft.com/office/word/2018/wordml/cex" xmlns:w16cid="http://schemas.microsoft.com/office/word/2016/wordml/cid" xmlns:w16="http://schemas.microsoft.com/office/word/2018/wordml" xmlns:w16sdtdh="http://schemas.microsoft.com/office/word/2020/wordml/sdtdatahash" xmlns:w16se="http://schemas.microsoft.com/office/word/2015/wordml/symex" xmlns:wpg="http://schemas.microsoft.com/office/word/2010/wordprocessingGroup" xmlns:wpi="http://schemas.microsoft.com/office/word/2010/wordprocessingInk" xmlns:wne="http://schemas.microsoft.com/office/word/2006/wordml" xmlns:wps="http://schemas.microsoft.com/office/word/2010/wordprocessingShape" mc:Ignorable="w14 w15 w16se w16cid w16 w16cex w16sdtdh wp14">
+<w:hdr xmlns:wpc="http://schemas.microsoft.com/office/word/2010/wordprocessingCanvas" xmlns:cx="http://schemas.microsoft.com/office/drawing/2014/chartex" xmlns:cx1="http://schemas.microsoft.com/office/drawing/2015/9/8/chartex" xmlns:mc="http://schemas.openxmlformats.org/markup-compatibility/2006" xmlns:o="urn:schemas-microsoft-com:office:office" xmlns:r="http://schemas.openxmlformats.org/officeDocument/2006/relationships" xmlns:m="http://schemas.openxmlformats.org/officeDocument/2006/math" xmlns:v="urn:schemas-microsoft-com:vml" xmlns:wp14="http://schemas.microsoft.com/office/word/2010/wordprocessingDrawing" xmlns:wp="http://schemas.openxmlformats.org/drawingml/2006/wordprocessingDrawing" xmlns:w10="urn:schemas-microsoft-com:office:word" xmlns:w="http://schemas.openxmlformats.org/wordprocessingml/2006/main" xmlns:w14="http://schemas.microsoft.com/office/word/2010/wordml" xmlns:w15="http://schemas.microsoft.com/office/word/2012/wordml" xmlns:w16se="http://schemas.microsoft.com/office/word/2015/wordml/symex" xmlns:wpg="http://schemas.microsoft.com/office/word/2010/wordprocessingGroup" xmlns:wpi="http://schemas.microsoft.com/office/word/2010/wordprocessingInk" xmlns:wne="http://schemas.microsoft.com/office/word/2006/wordml" xmlns:wps="http://schemas.microsoft.com/office/word/2010/wordprocessingShape" mc:Ignorable="w14 w15 w16se wp14">
   <w:p>
     <w:pPr>
       <w:pStyle w:val="Header"/>
@@ -10141,7 +10511,7 @@
 </file>
 
 <file path=word/header3.xml><?xml version="1.0" encoding="utf-8"?>
-<w:hdr xmlns:wpc="http://schemas.microsoft.com/office/word/2010/wordprocessingCanvas" xmlns:cx="http://schemas.microsoft.com/office/drawing/2014/chartex" xmlns:cx1="http://schemas.microsoft.com/office/drawing/2015/9/8/chartex" xmlns:cx2="http://schemas.microsoft.com/office/drawing/2015/10/21/chartex" xmlns:cx3="http://schemas.microsoft.com/office/drawing/2016/5/9/chartex" xmlns:cx4="http://schemas.microsoft.com/office/drawing/2016/5/10/chartex" xmlns:cx5="http://schemas.microsoft.com/office/drawing/2016/5/11/chartex" xmlns:cx6="http://schemas.microsoft.com/office/drawing/2016/5/12/chartex" xmlns:cx7="http://schemas.microsoft.com/office/drawing/2016/5/13/chartex" xmlns:cx8="http://schemas.microsoft.com/office/drawing/2016/5/14/chartex" xmlns:mc="http://schemas.openxmlformats.org/markup-compatibility/2006" xmlns:aink="http://schemas.microsoft.com/office/drawing/2016/ink" xmlns:am3d="http://schemas.microsoft.com/office/drawing/2017/model3d" xmlns:o="urn:schemas-microsoft-com:office:office" xmlns:oel="http://schemas.microsoft.com/office/2019/extlst" xmlns:r="http://schemas.openxmlformats.org/officeDocument/2006/relationships" xmlns:m="http://schemas.openxmlformats.org/officeDocument/2006/math" xmlns:v="urn:schemas-microsoft-com:vml" xmlns:wp14="http://schemas.microsoft.com/office/word/2010/wordprocessingDrawing" xmlns:wp="http://schemas.openxmlformats.org/drawingml/2006/wordprocessingDrawing" xmlns:w10="urn:schemas-microsoft-com:office:word" xmlns:w="http://schemas.openxmlformats.org/wordprocessingml/2006/main" xmlns:w14="http://schemas.microsoft.com/office/word/2010/wordml" xmlns:w15="http://schemas.microsoft.com/office/word/2012/wordml" xmlns:w16cex="http://schemas.microsoft.com/office/word/2018/wordml/cex" xmlns:w16cid="http://schemas.microsoft.com/office/word/2016/wordml/cid" xmlns:w16="http://schemas.microsoft.com/office/word/2018/wordml" xmlns:w16sdtdh="http://schemas.microsoft.com/office/word/2020/wordml/sdtdatahash" xmlns:w16se="http://schemas.microsoft.com/office/word/2015/wordml/symex" xmlns:wpg="http://schemas.microsoft.com/office/word/2010/wordprocessingGroup" xmlns:wpi="http://schemas.microsoft.com/office/word/2010/wordprocessingInk" xmlns:wne="http://schemas.microsoft.com/office/word/2006/wordml" xmlns:wps="http://schemas.microsoft.com/office/word/2010/wordprocessingShape" mc:Ignorable="w14 w15 w16se w16cid w16 w16cex w16sdtdh wp14">
+<w:hdr xmlns:wpc="http://schemas.microsoft.com/office/word/2010/wordprocessingCanvas" xmlns:cx="http://schemas.microsoft.com/office/drawing/2014/chartex" xmlns:cx1="http://schemas.microsoft.com/office/drawing/2015/9/8/chartex" xmlns:mc="http://schemas.openxmlformats.org/markup-compatibility/2006" xmlns:o="urn:schemas-microsoft-com:office:office" xmlns:r="http://schemas.openxmlformats.org/officeDocument/2006/relationships" xmlns:m="http://schemas.openxmlformats.org/officeDocument/2006/math" xmlns:v="urn:schemas-microsoft-com:vml" xmlns:wp14="http://schemas.microsoft.com/office/word/2010/wordprocessingDrawing" xmlns:wp="http://schemas.openxmlformats.org/drawingml/2006/wordprocessingDrawing" xmlns:w10="urn:schemas-microsoft-com:office:word" xmlns:w="http://schemas.openxmlformats.org/wordprocessingml/2006/main" xmlns:w14="http://schemas.microsoft.com/office/word/2010/wordml" xmlns:w15="http://schemas.microsoft.com/office/word/2012/wordml" xmlns:w16se="http://schemas.microsoft.com/office/word/2015/wordml/symex" xmlns:wpg="http://schemas.microsoft.com/office/word/2010/wordprocessingGroup" xmlns:wpi="http://schemas.microsoft.com/office/word/2010/wordprocessingInk" xmlns:wne="http://schemas.microsoft.com/office/word/2006/wordml" xmlns:wps="http://schemas.microsoft.com/office/word/2010/wordprocessingShape" mc:Ignorable="w14 w15 w16se wp14">
   <w:p>
     <w:pPr>
       <w:pStyle w:val="Header"/>
@@ -10151,7 +10521,7 @@
 </file>
 
 <file path=word/styles.xml><?xml version="1.0" encoding="utf-8"?>
-<w:styles xmlns:mc="http://schemas.openxmlformats.org/markup-compatibility/2006" xmlns:r="http://schemas.openxmlformats.org/officeDocument/2006/relationships" xmlns:w="http://schemas.openxmlformats.org/wordprocessingml/2006/main" xmlns:w14="http://schemas.microsoft.com/office/word/2010/wordml" xmlns:w15="http://schemas.microsoft.com/office/word/2012/wordml" xmlns:w16cex="http://schemas.microsoft.com/office/word/2018/wordml/cex" xmlns:w16cid="http://schemas.microsoft.com/office/word/2016/wordml/cid" xmlns:w16="http://schemas.microsoft.com/office/word/2018/wordml" xmlns:w16sdtdh="http://schemas.microsoft.com/office/word/2020/wordml/sdtdatahash" xmlns:w16se="http://schemas.microsoft.com/office/word/2015/wordml/symex" mc:Ignorable="w14 w15 w16se w16cid w16 w16cex w16sdtdh">
+<w:styles xmlns:mc="http://schemas.openxmlformats.org/markup-compatibility/2006" xmlns:r="http://schemas.openxmlformats.org/officeDocument/2006/relationships" xmlns:w="http://schemas.openxmlformats.org/wordprocessingml/2006/main" xmlns:w14="http://schemas.microsoft.com/office/word/2010/wordml" xmlns:w15="http://schemas.microsoft.com/office/word/2012/wordml" xmlns:w16se="http://schemas.microsoft.com/office/word/2015/wordml/symex" mc:Ignorable="w14 w15 w16se">
   <w:docDefaults>
     <w:rPrDefault>
       <w:rPr>
@@ -10161,7 +10531,7 @@
     </w:rPrDefault>
     <w:pPrDefault/>
   </w:docDefaults>
-  <w:latentStyles w:defLockedState="0" w:defUIPriority="99" w:defSemiHidden="0" w:defUnhideWhenUsed="0" w:defQFormat="0" w:count="376">
+  <w:latentStyles w:defLockedState="0" w:defUIPriority="99" w:defSemiHidden="0" w:defUnhideWhenUsed="0" w:defQFormat="0" w:count="371">
     <w:lsdException w:name="Normal" w:uiPriority="0" w:qFormat="1"/>
     <w:lsdException w:name="heading 1" w:uiPriority="9" w:qFormat="1"/>
     <w:lsdException w:name="heading 2" w:semiHidden="1" w:uiPriority="9" w:unhideWhenUsed="1" w:qFormat="1"/>
@@ -10267,6 +10637,7 @@
     <w:lsdException w:name="HTML Sample" w:semiHidden="1" w:unhideWhenUsed="1"/>
     <w:lsdException w:name="HTML Typewriter" w:semiHidden="1" w:unhideWhenUsed="1"/>
     <w:lsdException w:name="HTML Variable" w:semiHidden="1" w:unhideWhenUsed="1"/>
+    <w:lsdException w:name="Normal Table" w:semiHidden="1" w:unhideWhenUsed="1"/>
     <w:lsdException w:name="annotation subject" w:semiHidden="1" w:unhideWhenUsed="1"/>
     <w:lsdException w:name="No List" w:semiHidden="1" w:unhideWhenUsed="1"/>
     <w:lsdException w:name="Outline List 1" w:semiHidden="1" w:unhideWhenUsed="1"/>
@@ -10309,8 +10680,11 @@
     <w:lsdException w:name="Table Contemporary" w:semiHidden="1" w:unhideWhenUsed="1"/>
     <w:lsdException w:name="Table Elegant" w:semiHidden="1" w:unhideWhenUsed="1"/>
     <w:lsdException w:name="Table Professional" w:semiHidden="1" w:unhideWhenUsed="1"/>
+    <w:lsdException w:name="Table Subtle 1" w:semiHidden="1" w:unhideWhenUsed="1"/>
     <w:lsdException w:name="Table Subtle 2" w:semiHidden="1" w:unhideWhenUsed="1"/>
     <w:lsdException w:name="Table Web 1" w:semiHidden="1" w:unhideWhenUsed="1"/>
+    <w:lsdException w:name="Table Web 2" w:semiHidden="1" w:unhideWhenUsed="1"/>
+    <w:lsdException w:name="Table Web 3" w:semiHidden="1" w:unhideWhenUsed="1"/>
     <w:lsdException w:name="Balloon Text" w:semiHidden="1" w:unhideWhenUsed="1"/>
     <w:lsdException w:name="Table Grid" w:uiPriority="59"/>
     <w:lsdException w:name="Table Theme" w:semiHidden="1" w:unhideWhenUsed="1"/>
@@ -10529,11 +10903,6 @@
     <w:lsdException w:name="List Table 5 Dark Accent 6" w:uiPriority="50"/>
     <w:lsdException w:name="List Table 6 Colorful Accent 6" w:uiPriority="51"/>
     <w:lsdException w:name="List Table 7 Colorful Accent 6" w:uiPriority="52"/>
-    <w:lsdException w:name="Mention" w:semiHidden="1" w:unhideWhenUsed="1"/>
-    <w:lsdException w:name="Smart Hyperlink" w:semiHidden="1" w:unhideWhenUsed="1"/>
-    <w:lsdException w:name="Hashtag" w:semiHidden="1" w:unhideWhenUsed="1"/>
-    <w:lsdException w:name="Unresolved Mention" w:semiHidden="1" w:unhideWhenUsed="1"/>
-    <w:lsdException w:name="Smart Link" w:semiHidden="1" w:unhideWhenUsed="1"/>
   </w:latentStyles>
   <w:style w:type="paragraph" w:default="1" w:styleId="Normal">
     <w:name w:val="Normal"/>
@@ -10965,7 +11334,7 @@
 </file>
 
 <file path=customXml/itemProps1.xml><?xml version="1.0" encoding="utf-8"?>
-<ds:datastoreItem xmlns:ds="http://schemas.openxmlformats.org/officeDocument/2006/customXml" ds:itemID="{3A5C1C90-7CF5-418A-AFD1-BF496E79F4CE}">
+<ds:datastoreItem xmlns:ds="http://schemas.openxmlformats.org/officeDocument/2006/customXml" ds:itemID="{E206C523-E3E9-440E-85D8-2F32B4EFBCE1}">
   <ds:schemaRefs>
     <ds:schemaRef ds:uri="http://schemas.openxmlformats.org/officeDocument/2006/bibliography"/>
   </ds:schemaRefs>

--- a/TS-Padam/TS-1.6/TS 1.6 Sanskrit Pada Paatam Corrections.docx
+++ b/TS-Padam/TS-1.6/TS 1.6 Sanskrit Pada Paatam Corrections.docx
@@ -1,9 +1,10 @@
 
 <file path=word/document.xml><?xml version="1.0" encoding="utf-8"?>
-<w:document xmlns:wpc="http://schemas.microsoft.com/office/word/2010/wordprocessingCanvas" xmlns:cx="http://schemas.microsoft.com/office/drawing/2014/chartex" xmlns:cx1="http://schemas.microsoft.com/office/drawing/2015/9/8/chartex" xmlns:mc="http://schemas.openxmlformats.org/markup-compatibility/2006" xmlns:o="urn:schemas-microsoft-com:office:office" xmlns:r="http://schemas.openxmlformats.org/officeDocument/2006/relationships" xmlns:m="http://schemas.openxmlformats.org/officeDocument/2006/math" xmlns:v="urn:schemas-microsoft-com:vml" xmlns:wp14="http://schemas.microsoft.com/office/word/2010/wordprocessingDrawing" xmlns:wp="http://schemas.openxmlformats.org/drawingml/2006/wordprocessingDrawing" xmlns:w10="urn:schemas-microsoft-com:office:word" xmlns:w="http://schemas.openxmlformats.org/wordprocessingml/2006/main" xmlns:w14="http://schemas.microsoft.com/office/word/2010/wordml" xmlns:w15="http://schemas.microsoft.com/office/word/2012/wordml" xmlns:w16se="http://schemas.microsoft.com/office/word/2015/wordml/symex" xmlns:wpg="http://schemas.microsoft.com/office/word/2010/wordprocessingGroup" xmlns:wpi="http://schemas.microsoft.com/office/word/2010/wordprocessingInk" xmlns:wne="http://schemas.microsoft.com/office/word/2006/wordml" xmlns:wps="http://schemas.microsoft.com/office/word/2010/wordprocessingShape" mc:Ignorable="w14 w15 w16se wp14">
+<w:document xmlns:wpc="http://schemas.microsoft.com/office/word/2010/wordprocessingCanvas" xmlns:cx="http://schemas.microsoft.com/office/drawing/2014/chartex" xmlns:cx1="http://schemas.microsoft.com/office/drawing/2015/9/8/chartex" xmlns:cx2="http://schemas.microsoft.com/office/drawing/2015/10/21/chartex" xmlns:cx3="http://schemas.microsoft.com/office/drawing/2016/5/9/chartex" xmlns:cx4="http://schemas.microsoft.com/office/drawing/2016/5/10/chartex" xmlns:cx5="http://schemas.microsoft.com/office/drawing/2016/5/11/chartex" xmlns:cx6="http://schemas.microsoft.com/office/drawing/2016/5/12/chartex" xmlns:cx7="http://schemas.microsoft.com/office/drawing/2016/5/13/chartex" xmlns:cx8="http://schemas.microsoft.com/office/drawing/2016/5/14/chartex" xmlns:mc="http://schemas.openxmlformats.org/markup-compatibility/2006" xmlns:aink="http://schemas.microsoft.com/office/drawing/2016/ink" xmlns:am3d="http://schemas.microsoft.com/office/drawing/2017/model3d" xmlns:o="urn:schemas-microsoft-com:office:office" xmlns:oel="http://schemas.microsoft.com/office/2019/extlst" xmlns:r="http://schemas.openxmlformats.org/officeDocument/2006/relationships" xmlns:m="http://schemas.openxmlformats.org/officeDocument/2006/math" xmlns:v="urn:schemas-microsoft-com:vml" xmlns:wp14="http://schemas.microsoft.com/office/word/2010/wordprocessingDrawing" xmlns:wp="http://schemas.openxmlformats.org/drawingml/2006/wordprocessingDrawing" xmlns:w10="urn:schemas-microsoft-com:office:word" xmlns:w="http://schemas.openxmlformats.org/wordprocessingml/2006/main" xmlns:w14="http://schemas.microsoft.com/office/word/2010/wordml" xmlns:w15="http://schemas.microsoft.com/office/word/2012/wordml" xmlns:w16cex="http://schemas.microsoft.com/office/word/2018/wordml/cex" xmlns:w16cid="http://schemas.microsoft.com/office/word/2016/wordml/cid" xmlns:w16="http://schemas.microsoft.com/office/word/2018/wordml" xmlns:w16sdtdh="http://schemas.microsoft.com/office/word/2020/wordml/sdtdatahash" xmlns:w16se="http://schemas.microsoft.com/office/word/2015/wordml/symex" xmlns:wpg="http://schemas.microsoft.com/office/word/2010/wordprocessingGroup" xmlns:wpi="http://schemas.microsoft.com/office/word/2010/wordprocessingInk" xmlns:wne="http://schemas.microsoft.com/office/word/2006/wordml" xmlns:wps="http://schemas.microsoft.com/office/word/2010/wordprocessingShape" mc:Ignorable="w14 w15 w16se w16cid w16 w16cex w16sdtdh wp14">
   <w:body>
     <w:p>
       <w:pPr>
+        <w:spacing w:before="0" w:line="240" w:lineRule="auto"/>
         <w:jc w:val="center"/>
         <w:rPr>
           <w:b/>
@@ -21,20 +22,39 @@
           <w:szCs w:val="32"/>
           <w:u w:val="single"/>
         </w:rPr>
-        <w:t xml:space="preserve">TS </w:t>
-      </w:r>
-      <w:proofErr w:type="spellStart"/>
-      <w:r>
-        <w:rPr>
-          <w:b/>
-          <w:bCs/>
-          <w:sz w:val="32"/>
-          <w:szCs w:val="32"/>
-          <w:u w:val="single"/>
-        </w:rPr>
-        <w:t>Pada</w:t>
-      </w:r>
-      <w:proofErr w:type="spellEnd"/>
+        <w:t xml:space="preserve">TS Pada Paatam </w:t>
+      </w:r>
+      <w:r>
+        <w:rPr>
+          <w:b/>
+          <w:bCs/>
+          <w:sz w:val="32"/>
+          <w:szCs w:val="32"/>
+          <w:u w:val="single"/>
+        </w:rPr>
+        <w:t xml:space="preserve">– TS </w:t>
+      </w:r>
+      <w:proofErr w:type="gramStart"/>
+      <w:r>
+        <w:rPr>
+          <w:b/>
+          <w:bCs/>
+          <w:sz w:val="32"/>
+          <w:szCs w:val="32"/>
+          <w:u w:val="single"/>
+        </w:rPr>
+        <w:t>1</w:t>
+      </w:r>
+      <w:r>
+        <w:rPr>
+          <w:b/>
+          <w:bCs/>
+          <w:sz w:val="32"/>
+          <w:szCs w:val="32"/>
+          <w:u w:val="single"/>
+        </w:rPr>
+        <w:t xml:space="preserve">.6 </w:t>
+      </w:r>
       <w:r>
         <w:rPr>
           <w:b/>
@@ -45,37 +65,26 @@
         </w:rPr>
         <w:t xml:space="preserve"> </w:t>
       </w:r>
-      <w:proofErr w:type="spellStart"/>
-      <w:r>
-        <w:rPr>
-          <w:b/>
-          <w:bCs/>
-          <w:sz w:val="32"/>
-          <w:szCs w:val="32"/>
-          <w:u w:val="single"/>
-        </w:rPr>
-        <w:t>Paatam</w:t>
-      </w:r>
-      <w:proofErr w:type="spellEnd"/>
-      <w:r>
-        <w:rPr>
-          <w:b/>
-          <w:bCs/>
-          <w:sz w:val="32"/>
-          <w:szCs w:val="32"/>
-          <w:u w:val="single"/>
-        </w:rPr>
-        <w:t xml:space="preserve"> – TS 1.</w:t>
-      </w:r>
-      <w:r>
-        <w:rPr>
-          <w:b/>
-          <w:bCs/>
-          <w:sz w:val="32"/>
-          <w:szCs w:val="32"/>
-          <w:u w:val="single"/>
-        </w:rPr>
-        <w:t>6</w:t>
+      <w:r>
+        <w:rPr>
+          <w:b/>
+          <w:bCs/>
+          <w:sz w:val="32"/>
+          <w:szCs w:val="32"/>
+          <w:u w:val="single"/>
+        </w:rPr>
+        <w:t>Sanskrit</w:t>
+      </w:r>
+      <w:proofErr w:type="gramEnd"/>
+      <w:r>
+        <w:rPr>
+          <w:b/>
+          <w:bCs/>
+          <w:sz w:val="32"/>
+          <w:szCs w:val="32"/>
+          <w:u w:val="single"/>
+        </w:rPr>
+        <w:t xml:space="preserve"> Corrections –</w:t>
       </w:r>
       <w:r>
         <w:rPr>
@@ -95,36 +104,6 @@
           <w:szCs w:val="32"/>
           <w:u w:val="single"/>
         </w:rPr>
-        <w:t>Sanskrit</w:t>
-      </w:r>
-      <w:r>
-        <w:rPr>
-          <w:b/>
-          <w:bCs/>
-          <w:sz w:val="32"/>
-          <w:szCs w:val="32"/>
-          <w:u w:val="single"/>
-        </w:rPr>
-        <w:t xml:space="preserve"> Corrections –</w:t>
-      </w:r>
-      <w:r>
-        <w:rPr>
-          <w:b/>
-          <w:bCs/>
-          <w:sz w:val="32"/>
-          <w:szCs w:val="32"/>
-          <w:u w:val="single"/>
-        </w:rPr>
-        <w:t xml:space="preserve"> </w:t>
-      </w:r>
-      <w:r>
-        <w:rPr>
-          <w:b/>
-          <w:bCs/>
-          <w:sz w:val="32"/>
-          <w:szCs w:val="32"/>
-          <w:u w:val="single"/>
-        </w:rPr>
         <w:t xml:space="preserve">Observed till </w:t>
       </w:r>
       <w:r>
@@ -133,9 +112,10 @@
           <w:bCs/>
           <w:sz w:val="32"/>
           <w:szCs w:val="32"/>
-          <w:u w:val="single"/>
-        </w:rPr>
-        <w:t>31st Aug 2022</w:t>
+          <w:highlight w:val="red"/>
+          <w:u w:val="single"/>
+        </w:rPr>
+        <w:t>?????</w:t>
       </w:r>
     </w:p>
     <w:p>
@@ -154,439 +134,25 @@
           <w:sz w:val="32"/>
           <w:szCs w:val="32"/>
         </w:rPr>
-        <w:t>(ignore those which are already incorporated in your book’s version and date)</w:t>
-      </w:r>
-    </w:p>
-    <w:tbl>
-      <w:tblPr>
-        <w:tblW w:w="13750" w:type="dxa"/>
-        <w:tblInd w:w="-714" w:type="dxa"/>
-        <w:tblBorders>
-          <w:top w:val="single" w:sz="4" w:space="0" w:color="000000"/>
-          <w:left w:val="single" w:sz="4" w:space="0" w:color="000000"/>
-          <w:bottom w:val="single" w:sz="4" w:space="0" w:color="000000"/>
-          <w:right w:val="single" w:sz="4" w:space="0" w:color="000000"/>
-          <w:insideH w:val="single" w:sz="4" w:space="0" w:color="000000"/>
-          <w:insideV w:val="single" w:sz="4" w:space="0" w:color="000000"/>
-        </w:tblBorders>
-        <w:tblLook w:val="04A0" w:firstRow="1" w:lastRow="0" w:firstColumn="1" w:lastColumn="0" w:noHBand="0" w:noVBand="1"/>
-      </w:tblPr>
-      <w:tblGrid>
-        <w:gridCol w:w="3970"/>
-        <w:gridCol w:w="5244"/>
-        <w:gridCol w:w="4536"/>
-      </w:tblGrid>
-      <w:tr>
-        <w:tc>
-          <w:tcPr>
-            <w:tcW w:w="3970" w:type="dxa"/>
-          </w:tcPr>
-          <w:p>
-            <w:pPr>
-              <w:spacing w:before="0" w:line="240" w:lineRule="auto"/>
-              <w:jc w:val="center"/>
-              <w:rPr>
-                <w:sz w:val="32"/>
-                <w:szCs w:val="32"/>
-              </w:rPr>
-            </w:pPr>
-            <w:r>
-              <w:rPr>
-                <w:sz w:val="32"/>
-                <w:szCs w:val="32"/>
-              </w:rPr>
-              <w:t>Section, Paragraph</w:t>
-            </w:r>
-          </w:p>
-          <w:p>
-            <w:pPr>
-              <w:spacing w:before="0" w:line="240" w:lineRule="auto"/>
-              <w:jc w:val="center"/>
-              <w:rPr>
-                <w:sz w:val="32"/>
-                <w:szCs w:val="32"/>
-              </w:rPr>
-            </w:pPr>
-            <w:r>
-              <w:rPr>
-                <w:sz w:val="32"/>
-                <w:szCs w:val="32"/>
-              </w:rPr>
-              <w:t>Reference</w:t>
-            </w:r>
-          </w:p>
-        </w:tc>
-        <w:tc>
-          <w:tcPr>
-            <w:tcW w:w="5244" w:type="dxa"/>
-          </w:tcPr>
-          <w:p>
-            <w:pPr>
-              <w:spacing w:before="0" w:line="240" w:lineRule="auto"/>
-              <w:jc w:val="center"/>
-              <w:rPr>
-                <w:sz w:val="32"/>
-                <w:szCs w:val="32"/>
-              </w:rPr>
-            </w:pPr>
-            <w:r>
-              <w:rPr>
-                <w:sz w:val="32"/>
-                <w:szCs w:val="32"/>
-              </w:rPr>
-              <w:t>As Printed</w:t>
-            </w:r>
-          </w:p>
-        </w:tc>
-        <w:tc>
-          <w:tcPr>
-            <w:tcW w:w="4536" w:type="dxa"/>
-          </w:tcPr>
-          <w:p>
-            <w:pPr>
-              <w:spacing w:before="0" w:line="240" w:lineRule="auto"/>
-              <w:ind w:left="-183" w:right="-18"/>
-              <w:jc w:val="center"/>
-              <w:rPr>
-                <w:sz w:val="32"/>
-                <w:szCs w:val="32"/>
-              </w:rPr>
-            </w:pPr>
-            <w:r>
-              <w:rPr>
-                <w:sz w:val="32"/>
-                <w:szCs w:val="32"/>
-              </w:rPr>
-              <w:t>To be read as or corrected as</w:t>
-            </w:r>
-          </w:p>
-        </w:tc>
-      </w:tr>
-      <w:tr>
-        <w:trPr>
-          <w:trHeight w:val="1020"/>
-        </w:trPr>
-        <w:tc>
-          <w:tcPr>
-            <w:tcW w:w="3970" w:type="dxa"/>
-            <w:tcBorders>
-              <w:top w:val="single" w:sz="4" w:space="0" w:color="000000"/>
-              <w:left w:val="single" w:sz="4" w:space="0" w:color="000000"/>
-              <w:bottom w:val="single" w:sz="4" w:space="0" w:color="auto"/>
-              <w:right w:val="single" w:sz="4" w:space="0" w:color="000000"/>
-            </w:tcBorders>
-            <w:shd w:val="clear" w:color="auto" w:fill="auto"/>
-          </w:tcPr>
-          <w:p>
-            <w:pPr>
-              <w:spacing w:before="0" w:line="240" w:lineRule="auto"/>
-              <w:ind w:left="29"/>
-              <w:jc w:val="center"/>
-              <w:rPr>
-                <w:rFonts w:cs="Arial"/>
-                <w:color w:val="000000"/>
-                <w:sz w:val="32"/>
-                <w:szCs w:val="32"/>
-              </w:rPr>
-            </w:pPr>
-            <w:r>
-              <w:rPr>
-                <w:rFonts w:cs="Arial"/>
-                <w:color w:val="000000"/>
-                <w:sz w:val="32"/>
-                <w:szCs w:val="32"/>
-              </w:rPr>
-              <w:t>None</w:t>
-            </w:r>
-          </w:p>
-        </w:tc>
-        <w:tc>
-          <w:tcPr>
-            <w:tcW w:w="5244" w:type="dxa"/>
-            <w:tcBorders>
-              <w:top w:val="single" w:sz="4" w:space="0" w:color="000000"/>
-              <w:left w:val="single" w:sz="4" w:space="0" w:color="000000"/>
-              <w:bottom w:val="single" w:sz="4" w:space="0" w:color="auto"/>
-              <w:right w:val="single" w:sz="4" w:space="0" w:color="000000"/>
-            </w:tcBorders>
-            <w:shd w:val="clear" w:color="auto" w:fill="auto"/>
-          </w:tcPr>
-          <w:p>
-            <w:pPr>
-              <w:widowControl w:val="0"/>
-              <w:autoSpaceDE w:val="0"/>
-              <w:autoSpaceDN w:val="0"/>
-              <w:adjustRightInd w:val="0"/>
-              <w:spacing w:line="240" w:lineRule="auto"/>
-              <w:ind w:right="-138"/>
-              <w:jc w:val="center"/>
-              <w:rPr>
-                <w:rFonts w:ascii="BRH Malayalam Extra" w:hAnsi="BRH Malayalam Extra" w:cs="BRH Malayalam Extra"/>
-                <w:color w:val="000000"/>
-                <w:sz w:val="40"/>
-                <w:szCs w:val="40"/>
-                <w:lang w:val="en-IN" w:eastAsia="en-IN"/>
-              </w:rPr>
-            </w:pPr>
-            <w:r>
-              <w:rPr>
-                <w:rFonts w:cs="Arial"/>
-                <w:color w:val="000000"/>
-                <w:sz w:val="32"/>
-                <w:szCs w:val="32"/>
-              </w:rPr>
-              <w:t>None</w:t>
-            </w:r>
-          </w:p>
-        </w:tc>
-        <w:tc>
-          <w:tcPr>
-            <w:tcW w:w="4536" w:type="dxa"/>
-            <w:tcBorders>
-              <w:top w:val="single" w:sz="4" w:space="0" w:color="000000"/>
-              <w:left w:val="single" w:sz="4" w:space="0" w:color="000000"/>
-              <w:bottom w:val="single" w:sz="4" w:space="0" w:color="auto"/>
-              <w:right w:val="single" w:sz="4" w:space="0" w:color="000000"/>
-            </w:tcBorders>
-            <w:shd w:val="clear" w:color="auto" w:fill="auto"/>
-          </w:tcPr>
-          <w:p>
-            <w:pPr>
-              <w:widowControl w:val="0"/>
-              <w:autoSpaceDE w:val="0"/>
-              <w:autoSpaceDN w:val="0"/>
-              <w:adjustRightInd w:val="0"/>
-              <w:spacing w:before="0" w:line="240" w:lineRule="auto"/>
-              <w:rPr>
-                <w:rFonts w:ascii="BRH Malayalam Extra" w:hAnsi="BRH Malayalam Extra" w:cs="BRH Malayalam Extra"/>
-                <w:color w:val="000000"/>
-                <w:sz w:val="40"/>
-                <w:szCs w:val="40"/>
-                <w:lang w:val="en-IN" w:eastAsia="en-IN"/>
-              </w:rPr>
-            </w:pPr>
-            <w:r>
-              <w:rPr>
-                <w:rFonts w:cs="Arial"/>
-                <w:color w:val="000000"/>
-                <w:sz w:val="32"/>
-                <w:szCs w:val="32"/>
-              </w:rPr>
-              <w:t>None</w:t>
-            </w:r>
-          </w:p>
-        </w:tc>
-      </w:tr>
-    </w:tbl>
-    <w:p>
-      <w:pPr>
-        <w:jc w:val="center"/>
-        <w:rPr>
-          <w:b/>
-          <w:bCs/>
-          <w:sz w:val="32"/>
-          <w:szCs w:val="32"/>
-          <w:u w:val="single"/>
-        </w:rPr>
-      </w:pPr>
-      <w:r>
-        <w:rPr>
-          <w:b/>
-          <w:bCs/>
-          <w:sz w:val="32"/>
-          <w:szCs w:val="32"/>
-          <w:u w:val="single"/>
-        </w:rPr>
-        <w:t>================</w:t>
-      </w:r>
-    </w:p>
-    <w:p>
-      <w:pPr>
-        <w:spacing w:before="0" w:line="240" w:lineRule="auto"/>
-        <w:jc w:val="center"/>
-        <w:rPr>
-          <w:b/>
-          <w:bCs/>
-          <w:sz w:val="32"/>
-          <w:szCs w:val="32"/>
-          <w:u w:val="single"/>
-        </w:rPr>
-      </w:pPr>
-    </w:p>
-    <w:p>
-      <w:pPr>
-        <w:spacing w:before="0" w:line="240" w:lineRule="auto"/>
-        <w:jc w:val="center"/>
-        <w:rPr>
-          <w:b/>
-          <w:bCs/>
-          <w:sz w:val="32"/>
-          <w:szCs w:val="32"/>
-          <w:u w:val="single"/>
-        </w:rPr>
-      </w:pPr>
-      <w:r>
-        <w:rPr>
-          <w:b/>
-          <w:bCs/>
-          <w:sz w:val="32"/>
-          <w:szCs w:val="32"/>
-          <w:u w:val="single"/>
-        </w:rPr>
-        <w:t xml:space="preserve">TS </w:t>
-      </w:r>
-      <w:proofErr w:type="spellStart"/>
-      <w:r>
-        <w:rPr>
-          <w:b/>
-          <w:bCs/>
-          <w:sz w:val="32"/>
-          <w:szCs w:val="32"/>
-          <w:u w:val="single"/>
-        </w:rPr>
-        <w:t>Pada</w:t>
-      </w:r>
-      <w:proofErr w:type="spellEnd"/>
-      <w:r>
-        <w:rPr>
-          <w:b/>
-          <w:bCs/>
-          <w:sz w:val="32"/>
-          <w:szCs w:val="32"/>
-          <w:u w:val="single"/>
-        </w:rPr>
-        <w:t xml:space="preserve"> </w:t>
-      </w:r>
-      <w:proofErr w:type="spellStart"/>
-      <w:r>
-        <w:rPr>
-          <w:b/>
-          <w:bCs/>
-          <w:sz w:val="32"/>
-          <w:szCs w:val="32"/>
-          <w:u w:val="single"/>
-        </w:rPr>
-        <w:t>Paatam</w:t>
-      </w:r>
-      <w:proofErr w:type="spellEnd"/>
-      <w:r>
-        <w:rPr>
-          <w:b/>
-          <w:bCs/>
-          <w:sz w:val="32"/>
-          <w:szCs w:val="32"/>
-          <w:u w:val="single"/>
-        </w:rPr>
-        <w:t xml:space="preserve"> </w:t>
-      </w:r>
-      <w:r>
-        <w:rPr>
-          <w:b/>
-          <w:bCs/>
-          <w:sz w:val="32"/>
-          <w:szCs w:val="32"/>
-          <w:u w:val="single"/>
-        </w:rPr>
-        <w:t xml:space="preserve">– TS </w:t>
+        <w:t>(</w:t>
       </w:r>
       <w:proofErr w:type="gramStart"/>
       <w:r>
         <w:rPr>
-          <w:b/>
-          <w:bCs/>
-          <w:sz w:val="32"/>
-          <w:szCs w:val="32"/>
-          <w:u w:val="single"/>
-        </w:rPr>
-        <w:t>1</w:t>
-      </w:r>
-      <w:r>
-        <w:rPr>
-          <w:b/>
-          <w:bCs/>
-          <w:sz w:val="32"/>
-          <w:szCs w:val="32"/>
-          <w:u w:val="single"/>
-        </w:rPr>
-        <w:t xml:space="preserve">.6 </w:t>
-      </w:r>
-      <w:r>
-        <w:rPr>
-          <w:b/>
-          <w:bCs/>
-          <w:sz w:val="32"/>
-          <w:szCs w:val="32"/>
-          <w:u w:val="single"/>
-        </w:rPr>
-        <w:t xml:space="preserve"> </w:t>
-      </w:r>
-      <w:r>
-        <w:rPr>
-          <w:b/>
-          <w:bCs/>
-          <w:sz w:val="32"/>
-          <w:szCs w:val="32"/>
-          <w:u w:val="single"/>
-        </w:rPr>
-        <w:t>Sanskrit</w:t>
+          <w:bCs/>
+          <w:sz w:val="32"/>
+          <w:szCs w:val="32"/>
+        </w:rPr>
+        <w:t>ignore</w:t>
       </w:r>
       <w:proofErr w:type="gramEnd"/>
       <w:r>
         <w:rPr>
-          <w:b/>
-          <w:bCs/>
-          <w:sz w:val="32"/>
-          <w:szCs w:val="32"/>
-          <w:u w:val="single"/>
-        </w:rPr>
-        <w:t xml:space="preserve"> Corrections –</w:t>
-      </w:r>
-      <w:r>
-        <w:rPr>
-          <w:b/>
-          <w:bCs/>
-          <w:sz w:val="32"/>
-          <w:szCs w:val="32"/>
-          <w:u w:val="single"/>
-        </w:rPr>
-        <w:t xml:space="preserve"> </w:t>
-      </w:r>
-      <w:r>
-        <w:rPr>
-          <w:b/>
-          <w:bCs/>
-          <w:sz w:val="32"/>
-          <w:szCs w:val="32"/>
-          <w:u w:val="single"/>
-        </w:rPr>
-        <w:t xml:space="preserve">Observed till </w:t>
-      </w:r>
-      <w:r>
-        <w:rPr>
-          <w:b/>
-          <w:bCs/>
-          <w:sz w:val="32"/>
-          <w:szCs w:val="32"/>
-          <w:u w:val="single"/>
-        </w:rPr>
-        <w:t>31st October 2021</w:t>
-      </w:r>
-    </w:p>
-    <w:p>
-      <w:pPr>
-        <w:spacing w:before="0" w:line="240" w:lineRule="auto"/>
-        <w:jc w:val="center"/>
-        <w:rPr>
-          <w:b/>
-          <w:szCs w:val="24"/>
-        </w:rPr>
-      </w:pPr>
-      <w:r>
-        <w:rPr>
-          <w:b/>
-          <w:szCs w:val="24"/>
-        </w:rPr>
-        <w:t>(ignore those which are already incorporated in your book’s version and date)</w:t>
+          <w:bCs/>
+          <w:sz w:val="32"/>
+          <w:szCs w:val="32"/>
+        </w:rPr>
+        <w:t xml:space="preserve"> those which are already incorporated in your book’s version and date)</w:t>
       </w:r>
     </w:p>
     <w:tbl>
@@ -618,16 +184,12 @@
               <w:spacing w:before="0" w:line="240" w:lineRule="auto"/>
               <w:jc w:val="center"/>
               <w:rPr>
-                <w:b/>
-                <w:bCs/>
-                <w:sz w:val="32"/>
-                <w:szCs w:val="32"/>
-              </w:rPr>
-            </w:pPr>
-            <w:r>
-              <w:rPr>
-                <w:b/>
-                <w:bCs/>
+                <w:sz w:val="32"/>
+                <w:szCs w:val="32"/>
+              </w:rPr>
+            </w:pPr>
+            <w:r>
+              <w:rPr>
                 <w:sz w:val="32"/>
                 <w:szCs w:val="32"/>
               </w:rPr>
@@ -639,16 +201,12 @@
               <w:spacing w:before="0" w:line="240" w:lineRule="auto"/>
               <w:jc w:val="center"/>
               <w:rPr>
-                <w:b/>
-                <w:bCs/>
-                <w:sz w:val="32"/>
-                <w:szCs w:val="32"/>
-              </w:rPr>
-            </w:pPr>
-            <w:r>
-              <w:rPr>
-                <w:b/>
-                <w:bCs/>
+                <w:sz w:val="32"/>
+                <w:szCs w:val="32"/>
+              </w:rPr>
+            </w:pPr>
+            <w:r>
+              <w:rPr>
                 <w:sz w:val="32"/>
                 <w:szCs w:val="32"/>
               </w:rPr>
@@ -665,16 +223,12 @@
               <w:spacing w:before="0" w:line="240" w:lineRule="auto"/>
               <w:jc w:val="center"/>
               <w:rPr>
-                <w:b/>
-                <w:bCs/>
-                <w:sz w:val="32"/>
-                <w:szCs w:val="32"/>
-              </w:rPr>
-            </w:pPr>
-            <w:r>
-              <w:rPr>
-                <w:b/>
-                <w:bCs/>
+                <w:sz w:val="32"/>
+                <w:szCs w:val="32"/>
+              </w:rPr>
+            </w:pPr>
+            <w:r>
+              <w:rPr>
                 <w:sz w:val="32"/>
                 <w:szCs w:val="32"/>
               </w:rPr>
@@ -692,16 +246,12 @@
               <w:ind w:right="-18"/>
               <w:jc w:val="center"/>
               <w:rPr>
-                <w:b/>
-                <w:bCs/>
-                <w:sz w:val="32"/>
-                <w:szCs w:val="32"/>
-              </w:rPr>
-            </w:pPr>
-            <w:r>
-              <w:rPr>
-                <w:b/>
-                <w:bCs/>
+                <w:sz w:val="32"/>
+                <w:szCs w:val="32"/>
+              </w:rPr>
+            </w:pPr>
+            <w:r>
+              <w:rPr>
                 <w:sz w:val="32"/>
                 <w:szCs w:val="32"/>
               </w:rPr>
@@ -757,45 +307,6 @@
           </w:tcPr>
           <w:p>
             <w:pPr>
-              <w:spacing w:before="0" w:line="240" w:lineRule="auto"/>
-              <w:ind w:left="29"/>
-              <w:rPr>
-                <w:rFonts w:cs="Arial"/>
-                <w:b/>
-                <w:bCs/>
-                <w:color w:val="000000"/>
-                <w:sz w:val="28"/>
-                <w:szCs w:val="32"/>
-              </w:rPr>
-            </w:pPr>
-            <w:r>
-              <w:rPr>
-                <w:rFonts w:cs="Arial"/>
-                <w:b/>
-                <w:bCs/>
-                <w:color w:val="000000"/>
-                <w:sz w:val="28"/>
-                <w:szCs w:val="32"/>
-              </w:rPr>
-              <w:t>Padam Correction = None</w:t>
-            </w:r>
-          </w:p>
-          <w:p>
-            <w:pPr>
-              <w:spacing w:before="0" w:line="240" w:lineRule="auto"/>
-              <w:ind w:left="29"/>
-              <w:rPr>
-                <w:rFonts w:cs="Arial"/>
-                <w:b/>
-                <w:bCs/>
-                <w:color w:val="000000"/>
-                <w:sz w:val="28"/>
-                <w:szCs w:val="32"/>
-              </w:rPr>
-            </w:pPr>
-          </w:p>
-          <w:p>
-            <w:pPr>
               <w:widowControl w:val="0"/>
               <w:autoSpaceDE w:val="0"/>
               <w:autoSpaceDN w:val="0"/>
@@ -803,6 +314,54 @@
               <w:spacing w:before="0" w:line="240" w:lineRule="auto"/>
               <w:rPr>
                 <w:rFonts w:cs="Arial"/>
+                <w:b/>
+                <w:sz w:val="28"/>
+                <w:szCs w:val="28"/>
+              </w:rPr>
+            </w:pPr>
+            <w:r>
+              <w:rPr>
+                <w:rFonts w:cs="Arial"/>
+                <w:b/>
+                <w:sz w:val="28"/>
+                <w:szCs w:val="28"/>
+              </w:rPr>
+              <w:t>TS 1.6.11.4 – Padam</w:t>
+            </w:r>
+          </w:p>
+          <w:p>
+            <w:pPr>
+              <w:widowControl w:val="0"/>
+              <w:autoSpaceDE w:val="0"/>
+              <w:autoSpaceDN w:val="0"/>
+              <w:adjustRightInd w:val="0"/>
+              <w:spacing w:before="0" w:line="240" w:lineRule="auto"/>
+              <w:rPr>
+                <w:rFonts w:cs="Arial"/>
+                <w:b/>
+                <w:sz w:val="28"/>
+                <w:szCs w:val="28"/>
+              </w:rPr>
+            </w:pPr>
+            <w:r>
+              <w:rPr>
+                <w:rFonts w:cs="Arial"/>
+                <w:b/>
+                <w:sz w:val="28"/>
+                <w:szCs w:val="28"/>
+              </w:rPr>
+              <w:t>Padam No. - 1</w:t>
+            </w:r>
+          </w:p>
+          <w:p>
+            <w:pPr>
+              <w:widowControl w:val="0"/>
+              <w:autoSpaceDE w:val="0"/>
+              <w:autoSpaceDN w:val="0"/>
+              <w:adjustRightInd w:val="0"/>
+              <w:spacing w:before="0" w:line="240" w:lineRule="auto"/>
+              <w:rPr>
+                <w:rFonts w:cs="Arial"/>
                 <w:bCs/>
                 <w:sz w:val="28"/>
                 <w:szCs w:val="28"/>
@@ -810,14 +369,11 @@
             </w:pPr>
             <w:r>
               <w:rPr>
-                <w:rFonts w:cs="Arial"/>
-                <w:b/>
-                <w:bCs/>
-                <w:color w:val="000000"/>
-                <w:sz w:val="28"/>
-                <w:szCs w:val="32"/>
-              </w:rPr>
-              <w:t>Vaakyam Corrections = None</w:t>
+                <w:b/>
+                <w:sz w:val="28"/>
+                <w:szCs w:val="28"/>
+              </w:rPr>
+              <w:t>Panchaati No. - 42</w:t>
             </w:r>
           </w:p>
         </w:tc>
@@ -834,39 +390,6 @@
           </w:tcPr>
           <w:p>
             <w:pPr>
-              <w:spacing w:before="0" w:line="240" w:lineRule="auto"/>
-              <w:ind w:left="29"/>
-              <w:rPr>
-                <w:rFonts w:cs="Arial"/>
-                <w:color w:val="000000"/>
-                <w:sz w:val="28"/>
-                <w:szCs w:val="32"/>
-              </w:rPr>
-            </w:pPr>
-            <w:r>
-              <w:rPr>
-                <w:rFonts w:cs="Arial"/>
-                <w:color w:val="000000"/>
-                <w:sz w:val="28"/>
-                <w:szCs w:val="32"/>
-              </w:rPr>
-              <w:t>Padam Correction = None</w:t>
-            </w:r>
-          </w:p>
-          <w:p>
-            <w:pPr>
-              <w:spacing w:before="0" w:line="240" w:lineRule="auto"/>
-              <w:ind w:left="29"/>
-              <w:rPr>
-                <w:rFonts w:cs="Arial"/>
-                <w:color w:val="000000"/>
-                <w:sz w:val="28"/>
-                <w:szCs w:val="32"/>
-              </w:rPr>
-            </w:pPr>
-          </w:p>
-          <w:p>
-            <w:pPr>
               <w:widowControl w:val="0"/>
               <w:autoSpaceDE w:val="0"/>
               <w:autoSpaceDN w:val="0"/>
@@ -880,12 +403,68 @@
             </w:pPr>
             <w:r>
               <w:rPr>
-                <w:rFonts w:cs="Arial"/>
-                <w:color w:val="000000"/>
-                <w:sz w:val="28"/>
-                <w:szCs w:val="32"/>
-              </w:rPr>
-              <w:t>Vaakyam Corrections = None</w:t>
+                <w:rFonts w:ascii="BRH Devanagari Extra" w:hAnsi="BRH Devanagari Extra" w:cs="BRH Devanagari Extra"/>
+                <w:sz w:val="40"/>
+                <w:szCs w:val="40"/>
+              </w:rPr>
+              <w:t>A</w:t>
+            </w:r>
+            <w:r>
+              <w:rPr>
+                <w:rFonts w:ascii="BRH Malayalam Extra" w:hAnsi="BRH Malayalam Extra" w:cs="BRH Devanagari Extra"/>
+                <w:sz w:val="33"/>
+                <w:szCs w:val="40"/>
+              </w:rPr>
+              <w:t>–</w:t>
+            </w:r>
+            <w:r>
+              <w:rPr>
+                <w:rFonts w:ascii="BRH Devanagari Extra" w:hAnsi="BRH Devanagari Extra" w:cs="BRH Devanagari Extra"/>
+                <w:sz w:val="40"/>
+                <w:szCs w:val="40"/>
+              </w:rPr>
+              <w:t>eÉ</w:t>
+            </w:r>
+            <w:r>
+              <w:rPr>
+                <w:rFonts w:ascii="BRH Malayalam Extra" w:hAnsi="BRH Malayalam Extra" w:cs="BRH Devanagari Extra"/>
+                <w:sz w:val="33"/>
+                <w:szCs w:val="40"/>
+              </w:rPr>
+              <w:t>–</w:t>
+            </w:r>
+            <w:r>
+              <w:rPr>
+                <w:rFonts w:ascii="BRH Devanagari Extra" w:hAnsi="BRH Devanagari Extra" w:cs="BRH Devanagari Extra"/>
+                <w:sz w:val="40"/>
+                <w:szCs w:val="40"/>
+                <w:highlight w:val="yellow"/>
+              </w:rPr>
+              <w:t>lÉ</w:t>
+            </w:r>
+            <w:r>
+              <w:rPr>
+                <w:rFonts w:ascii="BRH Devanagari Extra" w:hAnsi="BRH Devanagari Extra" w:cs="BRH Devanagari Extra"/>
+                <w:sz w:val="40"/>
+                <w:szCs w:val="40"/>
+              </w:rPr>
+              <w:t>rÉ</w:t>
+            </w:r>
+            <w:r>
+              <w:rPr>
+                <w:rFonts w:ascii="BRH Malayalam Extra" w:hAnsi="BRH Malayalam Extra" w:cs="BRH Devanagari Extra"/>
+                <w:sz w:val="33"/>
+                <w:szCs w:val="40"/>
+              </w:rPr>
+              <w:t>–</w:t>
+            </w:r>
+            <w:r>
+              <w:rPr>
+                <w:rFonts w:ascii="BRH Devanagari Extra" w:hAnsi="BRH Devanagari Extra" w:cs="BRH Devanagari Extra"/>
+                <w:sz w:val="40"/>
+                <w:szCs w:val="40"/>
+              </w:rPr>
+              <w:t>³Éç | rÉå |</w:t>
             </w:r>
           </w:p>
         </w:tc>
@@ -903,39 +482,6 @@
           <w:p>
             <w:pPr>
               <w:spacing w:before="0" w:line="240" w:lineRule="auto"/>
-              <w:ind w:left="29"/>
-              <w:rPr>
-                <w:rFonts w:cs="Arial"/>
-                <w:color w:val="000000"/>
-                <w:sz w:val="28"/>
-                <w:szCs w:val="32"/>
-              </w:rPr>
-            </w:pPr>
-            <w:r>
-              <w:rPr>
-                <w:rFonts w:cs="Arial"/>
-                <w:color w:val="000000"/>
-                <w:sz w:val="28"/>
-                <w:szCs w:val="32"/>
-              </w:rPr>
-              <w:t>Padam Correction = None</w:t>
-            </w:r>
-          </w:p>
-          <w:p>
-            <w:pPr>
-              <w:spacing w:before="0" w:line="240" w:lineRule="auto"/>
-              <w:ind w:left="29"/>
-              <w:rPr>
-                <w:rFonts w:cs="Arial"/>
-                <w:color w:val="000000"/>
-                <w:sz w:val="28"/>
-                <w:szCs w:val="32"/>
-              </w:rPr>
-            </w:pPr>
-          </w:p>
-          <w:p>
-            <w:pPr>
-              <w:spacing w:before="0" w:line="240" w:lineRule="auto"/>
               <w:rPr>
                 <w:rFonts w:ascii="BRH Malayalam Extra" w:hAnsi="BRH Malayalam Extra" w:cs="BRH Malayalam Extra"/>
                 <w:sz w:val="40"/>
@@ -944,17 +490,474 @@
             </w:pPr>
             <w:r>
               <w:rPr>
-                <w:rFonts w:cs="Arial"/>
-                <w:color w:val="000000"/>
-                <w:sz w:val="28"/>
-                <w:szCs w:val="32"/>
-              </w:rPr>
-              <w:t>Vaakyam Corrections = None</w:t>
+                <w:rFonts w:ascii="BRH Devanagari Extra" w:hAnsi="BRH Devanagari Extra" w:cs="BRH Devanagari Extra"/>
+                <w:sz w:val="40"/>
+                <w:szCs w:val="40"/>
+              </w:rPr>
+              <w:t>A</w:t>
+            </w:r>
+            <w:r>
+              <w:rPr>
+                <w:rFonts w:ascii="BRH Malayalam Extra" w:hAnsi="BRH Malayalam Extra" w:cs="BRH Devanagari Extra"/>
+                <w:sz w:val="33"/>
+                <w:szCs w:val="40"/>
+              </w:rPr>
+              <w:t>–</w:t>
+            </w:r>
+            <w:r>
+              <w:rPr>
+                <w:rFonts w:ascii="BRH Devanagari Extra" w:hAnsi="BRH Devanagari Extra" w:cs="BRH Devanagari Extra"/>
+                <w:sz w:val="40"/>
+                <w:szCs w:val="40"/>
+              </w:rPr>
+              <w:t>eÉ</w:t>
+            </w:r>
+            <w:bookmarkStart w:id="0" w:name="_Hlk138945123"/>
+            <w:r>
+              <w:rPr>
+                <w:rFonts w:ascii="BRH Malayalam Extra" w:hAnsi="BRH Malayalam Extra" w:cs="BRH Devanagari Extra"/>
+                <w:sz w:val="33"/>
+                <w:szCs w:val="40"/>
+              </w:rPr>
+              <w:t>–</w:t>
+            </w:r>
+            <w:bookmarkEnd w:id="0"/>
+            <w:r>
+              <w:rPr>
+                <w:rFonts w:ascii="BRH Devanagari Extra" w:hAnsi="BRH Devanagari Extra" w:cs="BRH Devanagari Extra"/>
+                <w:sz w:val="40"/>
+                <w:szCs w:val="40"/>
+                <w:highlight w:val="green"/>
+              </w:rPr>
+              <w:t>lÉ</w:t>
+            </w:r>
+            <w:r>
+              <w:rPr>
+                <w:rFonts w:ascii="BRH Malayalam Extra" w:hAnsi="BRH Malayalam Extra" w:cs="BRH Devanagari Extra"/>
+                <w:sz w:val="33"/>
+                <w:szCs w:val="40"/>
+                <w:highlight w:val="green"/>
+              </w:rPr>
+              <w:t>–</w:t>
+            </w:r>
+            <w:r>
+              <w:rPr>
+                <w:rFonts w:ascii="BRH Devanagari Extra" w:hAnsi="BRH Devanagari Extra" w:cs="BRH Devanagari Extra"/>
+                <w:sz w:val="40"/>
+                <w:szCs w:val="40"/>
+              </w:rPr>
+              <w:t>rÉ</w:t>
+            </w:r>
+            <w:r>
+              <w:rPr>
+                <w:rFonts w:ascii="BRH Malayalam Extra" w:hAnsi="BRH Malayalam Extra" w:cs="BRH Devanagari Extra"/>
+                <w:sz w:val="33"/>
+                <w:szCs w:val="40"/>
+              </w:rPr>
+              <w:t>–</w:t>
+            </w:r>
+            <w:r>
+              <w:rPr>
+                <w:rFonts w:ascii="BRH Devanagari Extra" w:hAnsi="BRH Devanagari Extra" w:cs="BRH Devanagari Extra"/>
+                <w:sz w:val="40"/>
+                <w:szCs w:val="40"/>
+              </w:rPr>
+              <w:t>³Éç | rÉå |</w:t>
             </w:r>
           </w:p>
         </w:tc>
       </w:tr>
     </w:tbl>
+    <w:p>
+      <w:pPr>
+        <w:jc w:val="center"/>
+        <w:rPr>
+          <w:b/>
+          <w:bCs/>
+          <w:sz w:val="32"/>
+          <w:szCs w:val="32"/>
+          <w:u w:val="single"/>
+        </w:rPr>
+      </w:pPr>
+    </w:p>
+    <w:p>
+      <w:pPr>
+        <w:jc w:val="center"/>
+        <w:rPr>
+          <w:b/>
+          <w:bCs/>
+          <w:sz w:val="32"/>
+          <w:szCs w:val="32"/>
+          <w:u w:val="single"/>
+        </w:rPr>
+      </w:pPr>
+    </w:p>
+    <w:p>
+      <w:pPr>
+        <w:jc w:val="center"/>
+        <w:rPr>
+          <w:b/>
+          <w:bCs/>
+          <w:sz w:val="32"/>
+          <w:szCs w:val="32"/>
+          <w:u w:val="single"/>
+        </w:rPr>
+      </w:pPr>
+    </w:p>
+    <w:p>
+      <w:pPr>
+        <w:jc w:val="center"/>
+        <w:rPr>
+          <w:b/>
+          <w:bCs/>
+          <w:sz w:val="32"/>
+          <w:szCs w:val="32"/>
+          <w:u w:val="single"/>
+        </w:rPr>
+      </w:pPr>
+      <w:r>
+        <w:rPr>
+          <w:b/>
+          <w:bCs/>
+          <w:sz w:val="32"/>
+          <w:szCs w:val="32"/>
+          <w:u w:val="single"/>
+        </w:rPr>
+        <w:t>TS Pada Paatam – TS 1.</w:t>
+      </w:r>
+      <w:r>
+        <w:rPr>
+          <w:b/>
+          <w:bCs/>
+          <w:sz w:val="32"/>
+          <w:szCs w:val="32"/>
+          <w:u w:val="single"/>
+        </w:rPr>
+        <w:t>6</w:t>
+      </w:r>
+      <w:r>
+        <w:rPr>
+          <w:b/>
+          <w:bCs/>
+          <w:sz w:val="32"/>
+          <w:szCs w:val="32"/>
+          <w:u w:val="single"/>
+        </w:rPr>
+        <w:t xml:space="preserve"> </w:t>
+      </w:r>
+      <w:r>
+        <w:rPr>
+          <w:b/>
+          <w:bCs/>
+          <w:sz w:val="32"/>
+          <w:szCs w:val="32"/>
+          <w:u w:val="single"/>
+        </w:rPr>
+        <w:t>Sanskrit</w:t>
+      </w:r>
+      <w:r>
+        <w:rPr>
+          <w:b/>
+          <w:bCs/>
+          <w:sz w:val="32"/>
+          <w:szCs w:val="32"/>
+          <w:u w:val="single"/>
+        </w:rPr>
+        <w:t xml:space="preserve"> Corrections –</w:t>
+      </w:r>
+      <w:r>
+        <w:rPr>
+          <w:b/>
+          <w:bCs/>
+          <w:sz w:val="32"/>
+          <w:szCs w:val="32"/>
+          <w:u w:val="single"/>
+        </w:rPr>
+        <w:t xml:space="preserve"> </w:t>
+      </w:r>
+      <w:r>
+        <w:rPr>
+          <w:b/>
+          <w:bCs/>
+          <w:sz w:val="32"/>
+          <w:szCs w:val="32"/>
+          <w:u w:val="single"/>
+        </w:rPr>
+        <w:t xml:space="preserve">Observed till </w:t>
+      </w:r>
+      <w:r>
+        <w:rPr>
+          <w:b/>
+          <w:bCs/>
+          <w:sz w:val="32"/>
+          <w:szCs w:val="32"/>
+          <w:u w:val="single"/>
+        </w:rPr>
+        <w:t>31st Aug 2022</w:t>
+      </w:r>
+    </w:p>
+    <w:p>
+      <w:pPr>
+        <w:spacing w:before="0" w:line="240" w:lineRule="auto"/>
+        <w:jc w:val="center"/>
+        <w:rPr>
+          <w:bCs/>
+          <w:sz w:val="32"/>
+          <w:szCs w:val="32"/>
+        </w:rPr>
+      </w:pPr>
+      <w:r>
+        <w:rPr>
+          <w:bCs/>
+          <w:sz w:val="32"/>
+          <w:szCs w:val="32"/>
+        </w:rPr>
+        <w:t>(ignore those which are already incorporated in your book’s version and date)</w:t>
+      </w:r>
+    </w:p>
+    <w:tbl>
+      <w:tblPr>
+        <w:tblW w:w="13750" w:type="dxa"/>
+        <w:tblInd w:w="-714" w:type="dxa"/>
+        <w:tblBorders>
+          <w:top w:val="single" w:sz="4" w:space="0" w:color="000000"/>
+          <w:left w:val="single" w:sz="4" w:space="0" w:color="000000"/>
+          <w:bottom w:val="single" w:sz="4" w:space="0" w:color="000000"/>
+          <w:right w:val="single" w:sz="4" w:space="0" w:color="000000"/>
+          <w:insideH w:val="single" w:sz="4" w:space="0" w:color="000000"/>
+          <w:insideV w:val="single" w:sz="4" w:space="0" w:color="000000"/>
+        </w:tblBorders>
+        <w:tblLook w:val="04A0" w:firstRow="1" w:lastRow="0" w:firstColumn="1" w:lastColumn="0" w:noHBand="0" w:noVBand="1"/>
+      </w:tblPr>
+      <w:tblGrid>
+        <w:gridCol w:w="3970"/>
+        <w:gridCol w:w="5244"/>
+        <w:gridCol w:w="4536"/>
+      </w:tblGrid>
+      <w:tr>
+        <w:tc>
+          <w:tcPr>
+            <w:tcW w:w="3970" w:type="dxa"/>
+          </w:tcPr>
+          <w:p>
+            <w:pPr>
+              <w:spacing w:before="0" w:line="240" w:lineRule="auto"/>
+              <w:jc w:val="center"/>
+              <w:rPr>
+                <w:sz w:val="32"/>
+                <w:szCs w:val="32"/>
+              </w:rPr>
+            </w:pPr>
+            <w:r>
+              <w:rPr>
+                <w:sz w:val="32"/>
+                <w:szCs w:val="32"/>
+              </w:rPr>
+              <w:t>Section, Paragraph</w:t>
+            </w:r>
+          </w:p>
+          <w:p>
+            <w:pPr>
+              <w:spacing w:before="0" w:line="240" w:lineRule="auto"/>
+              <w:jc w:val="center"/>
+              <w:rPr>
+                <w:sz w:val="32"/>
+                <w:szCs w:val="32"/>
+              </w:rPr>
+            </w:pPr>
+            <w:r>
+              <w:rPr>
+                <w:sz w:val="32"/>
+                <w:szCs w:val="32"/>
+              </w:rPr>
+              <w:t>Reference</w:t>
+            </w:r>
+          </w:p>
+        </w:tc>
+        <w:tc>
+          <w:tcPr>
+            <w:tcW w:w="5244" w:type="dxa"/>
+          </w:tcPr>
+          <w:p>
+            <w:pPr>
+              <w:spacing w:before="0" w:line="240" w:lineRule="auto"/>
+              <w:jc w:val="center"/>
+              <w:rPr>
+                <w:sz w:val="32"/>
+                <w:szCs w:val="32"/>
+              </w:rPr>
+            </w:pPr>
+            <w:r>
+              <w:rPr>
+                <w:sz w:val="32"/>
+                <w:szCs w:val="32"/>
+              </w:rPr>
+              <w:t>As Printed</w:t>
+            </w:r>
+          </w:p>
+        </w:tc>
+        <w:tc>
+          <w:tcPr>
+            <w:tcW w:w="4536" w:type="dxa"/>
+          </w:tcPr>
+          <w:p>
+            <w:pPr>
+              <w:spacing w:before="0" w:line="240" w:lineRule="auto"/>
+              <w:ind w:left="-183" w:right="-18"/>
+              <w:jc w:val="center"/>
+              <w:rPr>
+                <w:sz w:val="32"/>
+                <w:szCs w:val="32"/>
+              </w:rPr>
+            </w:pPr>
+            <w:r>
+              <w:rPr>
+                <w:sz w:val="32"/>
+                <w:szCs w:val="32"/>
+              </w:rPr>
+              <w:t>To be read as or corrected as</w:t>
+            </w:r>
+          </w:p>
+        </w:tc>
+      </w:tr>
+      <w:tr>
+        <w:trPr>
+          <w:trHeight w:val="1020"/>
+        </w:trPr>
+        <w:tc>
+          <w:tcPr>
+            <w:tcW w:w="3970" w:type="dxa"/>
+            <w:tcBorders>
+              <w:top w:val="single" w:sz="4" w:space="0" w:color="000000"/>
+              <w:left w:val="single" w:sz="4" w:space="0" w:color="000000"/>
+              <w:bottom w:val="single" w:sz="4" w:space="0" w:color="auto"/>
+              <w:right w:val="single" w:sz="4" w:space="0" w:color="000000"/>
+            </w:tcBorders>
+            <w:shd w:val="clear" w:color="auto" w:fill="auto"/>
+          </w:tcPr>
+          <w:p>
+            <w:pPr>
+              <w:spacing w:before="0" w:line="240" w:lineRule="auto"/>
+              <w:ind w:left="29"/>
+              <w:jc w:val="center"/>
+              <w:rPr>
+                <w:rFonts w:cs="Arial"/>
+                <w:color w:val="000000"/>
+                <w:sz w:val="32"/>
+                <w:szCs w:val="32"/>
+              </w:rPr>
+            </w:pPr>
+            <w:r>
+              <w:rPr>
+                <w:rFonts w:cs="Arial"/>
+                <w:color w:val="000000"/>
+                <w:sz w:val="32"/>
+                <w:szCs w:val="32"/>
+              </w:rPr>
+              <w:t>None</w:t>
+            </w:r>
+          </w:p>
+        </w:tc>
+        <w:tc>
+          <w:tcPr>
+            <w:tcW w:w="5244" w:type="dxa"/>
+            <w:tcBorders>
+              <w:top w:val="single" w:sz="4" w:space="0" w:color="000000"/>
+              <w:left w:val="single" w:sz="4" w:space="0" w:color="000000"/>
+              <w:bottom w:val="single" w:sz="4" w:space="0" w:color="auto"/>
+              <w:right w:val="single" w:sz="4" w:space="0" w:color="000000"/>
+            </w:tcBorders>
+            <w:shd w:val="clear" w:color="auto" w:fill="auto"/>
+          </w:tcPr>
+          <w:p>
+            <w:pPr>
+              <w:widowControl w:val="0"/>
+              <w:autoSpaceDE w:val="0"/>
+              <w:autoSpaceDN w:val="0"/>
+              <w:adjustRightInd w:val="0"/>
+              <w:spacing w:line="240" w:lineRule="auto"/>
+              <w:ind w:right="-138"/>
+              <w:jc w:val="center"/>
+              <w:rPr>
+                <w:rFonts w:ascii="BRH Malayalam Extra" w:hAnsi="BRH Malayalam Extra" w:cs="BRH Malayalam Extra"/>
+                <w:color w:val="000000"/>
+                <w:sz w:val="40"/>
+                <w:szCs w:val="40"/>
+                <w:lang w:val="en-IN" w:eastAsia="en-IN"/>
+              </w:rPr>
+            </w:pPr>
+            <w:r>
+              <w:rPr>
+                <w:rFonts w:cs="Arial"/>
+                <w:color w:val="000000"/>
+                <w:sz w:val="32"/>
+                <w:szCs w:val="32"/>
+              </w:rPr>
+              <w:t>None</w:t>
+            </w:r>
+          </w:p>
+        </w:tc>
+        <w:tc>
+          <w:tcPr>
+            <w:tcW w:w="4536" w:type="dxa"/>
+            <w:tcBorders>
+              <w:top w:val="single" w:sz="4" w:space="0" w:color="000000"/>
+              <w:left w:val="single" w:sz="4" w:space="0" w:color="000000"/>
+              <w:bottom w:val="single" w:sz="4" w:space="0" w:color="auto"/>
+              <w:right w:val="single" w:sz="4" w:space="0" w:color="000000"/>
+            </w:tcBorders>
+            <w:shd w:val="clear" w:color="auto" w:fill="auto"/>
+          </w:tcPr>
+          <w:p>
+            <w:pPr>
+              <w:widowControl w:val="0"/>
+              <w:autoSpaceDE w:val="0"/>
+              <w:autoSpaceDN w:val="0"/>
+              <w:adjustRightInd w:val="0"/>
+              <w:spacing w:before="0" w:line="240" w:lineRule="auto"/>
+              <w:rPr>
+                <w:rFonts w:ascii="BRH Malayalam Extra" w:hAnsi="BRH Malayalam Extra" w:cs="BRH Malayalam Extra"/>
+                <w:color w:val="000000"/>
+                <w:sz w:val="40"/>
+                <w:szCs w:val="40"/>
+                <w:lang w:val="en-IN" w:eastAsia="en-IN"/>
+              </w:rPr>
+            </w:pPr>
+            <w:r>
+              <w:rPr>
+                <w:rFonts w:cs="Arial"/>
+                <w:color w:val="000000"/>
+                <w:sz w:val="32"/>
+                <w:szCs w:val="32"/>
+              </w:rPr>
+              <w:t>None</w:t>
+            </w:r>
+          </w:p>
+        </w:tc>
+      </w:tr>
+    </w:tbl>
+    <w:p>
+      <w:pPr>
+        <w:jc w:val="center"/>
+        <w:rPr>
+          <w:b/>
+          <w:bCs/>
+          <w:sz w:val="32"/>
+          <w:szCs w:val="32"/>
+          <w:u w:val="single"/>
+        </w:rPr>
+      </w:pPr>
+      <w:r>
+        <w:rPr>
+          <w:b/>
+          <w:bCs/>
+          <w:sz w:val="32"/>
+          <w:szCs w:val="32"/>
+          <w:u w:val="single"/>
+        </w:rPr>
+        <w:t>================</w:t>
+      </w:r>
+    </w:p>
     <w:p>
       <w:pPr>
         <w:spacing w:before="0" w:line="240" w:lineRule="auto"/>
@@ -988,82 +991,6 @@
           <w:szCs w:val="32"/>
           <w:u w:val="single"/>
         </w:rPr>
-        <w:t>=======================</w:t>
-      </w:r>
-    </w:p>
-    <w:p>
-      <w:pPr>
-        <w:spacing w:before="0" w:line="240" w:lineRule="auto"/>
-        <w:jc w:val="center"/>
-        <w:rPr>
-          <w:b/>
-          <w:bCs/>
-          <w:sz w:val="32"/>
-          <w:szCs w:val="32"/>
-          <w:u w:val="single"/>
-        </w:rPr>
-      </w:pPr>
-    </w:p>
-    <w:p>
-      <w:pPr>
-        <w:spacing w:before="0" w:line="240" w:lineRule="auto"/>
-        <w:jc w:val="center"/>
-        <w:rPr>
-          <w:b/>
-          <w:bCs/>
-          <w:sz w:val="32"/>
-          <w:szCs w:val="32"/>
-          <w:u w:val="single"/>
-        </w:rPr>
-      </w:pPr>
-    </w:p>
-    <w:p>
-      <w:pPr>
-        <w:spacing w:before="0" w:line="240" w:lineRule="auto"/>
-        <w:jc w:val="center"/>
-        <w:rPr>
-          <w:b/>
-          <w:bCs/>
-          <w:sz w:val="32"/>
-          <w:szCs w:val="32"/>
-          <w:u w:val="single"/>
-        </w:rPr>
-      </w:pPr>
-    </w:p>
-    <w:p>
-      <w:pPr>
-        <w:spacing w:before="0" w:line="240" w:lineRule="auto"/>
-        <w:jc w:val="center"/>
-        <w:rPr>
-          <w:b/>
-          <w:bCs/>
-          <w:sz w:val="32"/>
-          <w:szCs w:val="32"/>
-          <w:u w:val="single"/>
-        </w:rPr>
-      </w:pPr>
-    </w:p>
-    <w:p>
-      <w:pPr>
-        <w:spacing w:before="0" w:line="240" w:lineRule="auto"/>
-        <w:jc w:val="center"/>
-        <w:rPr>
-          <w:b/>
-          <w:bCs/>
-          <w:sz w:val="32"/>
-          <w:szCs w:val="32"/>
-          <w:u w:val="single"/>
-        </w:rPr>
-      </w:pPr>
-      <w:r>
-        <w:rPr>
-          <w:b/>
-          <w:bCs/>
-          <w:sz w:val="32"/>
-          <w:szCs w:val="32"/>
-          <w:u w:val="single"/>
-        </w:rPr>
-        <w:lastRenderedPageBreak/>
         <w:t xml:space="preserve">TS Pada Paatam </w:t>
       </w:r>
       <w:r>
@@ -1156,7 +1083,7 @@
           <w:szCs w:val="32"/>
           <w:u w:val="single"/>
         </w:rPr>
-        <w:t>30th June 2021</w:t>
+        <w:t>31st October 2021</w:t>
       </w:r>
     </w:p>
     <w:p>
@@ -1364,6 +1291,7 @@
                 <w:sz w:val="28"/>
                 <w:szCs w:val="32"/>
               </w:rPr>
+              <w:lastRenderedPageBreak/>
               <w:t>Padam Correction = None</w:t>
             </w:r>
           </w:p>
@@ -1616,6 +1544,32 @@
           <w:u w:val="single"/>
         </w:rPr>
       </w:pPr>
+    </w:p>
+    <w:p>
+      <w:pPr>
+        <w:spacing w:before="0" w:line="240" w:lineRule="auto"/>
+        <w:jc w:val="center"/>
+        <w:rPr>
+          <w:b/>
+          <w:bCs/>
+          <w:sz w:val="32"/>
+          <w:szCs w:val="32"/>
+          <w:u w:val="single"/>
+        </w:rPr>
+      </w:pPr>
+    </w:p>
+    <w:p>
+      <w:pPr>
+        <w:spacing w:before="0" w:line="240" w:lineRule="auto"/>
+        <w:jc w:val="center"/>
+        <w:rPr>
+          <w:b/>
+          <w:bCs/>
+          <w:sz w:val="32"/>
+          <w:szCs w:val="32"/>
+          <w:u w:val="single"/>
+        </w:rPr>
+      </w:pPr>
       <w:r>
         <w:rPr>
           <w:b/>
@@ -1716,7 +1670,7 @@
           <w:szCs w:val="32"/>
           <w:u w:val="single"/>
         </w:rPr>
-        <w:t>31st August 2020</w:t>
+        <w:t>30th June 2021</w:t>
       </w:r>
     </w:p>
     <w:p>
@@ -1908,6 +1862,8 @@
               <w:ind w:left="29"/>
               <w:rPr>
                 <w:rFonts w:cs="Arial"/>
+                <w:b/>
+                <w:bCs/>
                 <w:color w:val="000000"/>
                 <w:sz w:val="28"/>
                 <w:szCs w:val="32"/>
@@ -1916,6 +1872,8 @@
             <w:r>
               <w:rPr>
                 <w:rFonts w:cs="Arial"/>
+                <w:b/>
+                <w:bCs/>
                 <w:color w:val="000000"/>
                 <w:sz w:val="28"/>
                 <w:szCs w:val="32"/>
@@ -1929,6 +1887,8 @@
               <w:ind w:left="29"/>
               <w:rPr>
                 <w:rFonts w:cs="Arial"/>
+                <w:b/>
+                <w:bCs/>
                 <w:color w:val="000000"/>
                 <w:sz w:val="28"/>
                 <w:szCs w:val="32"/>
@@ -1952,6 +1912,8 @@
             <w:r>
               <w:rPr>
                 <w:rFonts w:cs="Arial"/>
+                <w:b/>
+                <w:bCs/>
                 <w:color w:val="000000"/>
                 <w:sz w:val="28"/>
                 <w:szCs w:val="32"/>
@@ -2127,7 +2089,7 @@
           <w:szCs w:val="32"/>
           <w:u w:val="single"/>
         </w:rPr>
-        <w:t>================================================</w:t>
+        <w:t>=======================</w:t>
       </w:r>
     </w:p>
     <w:p>
@@ -2176,7 +2138,6 @@
           <w:szCs w:val="32"/>
           <w:u w:val="single"/>
         </w:rPr>
-        <w:lastRenderedPageBreak/>
         <w:t xml:space="preserve">TS Pada Paatam </w:t>
       </w:r>
       <w:r>
@@ -2269,7 +2230,7 @@
           <w:szCs w:val="32"/>
           <w:u w:val="single"/>
         </w:rPr>
-        <w:t>30th June 2020</w:t>
+        <w:t>31st August 2020</w:t>
       </w:r>
     </w:p>
     <w:p>
@@ -2331,6 +2292,7 @@
                 <w:sz w:val="32"/>
                 <w:szCs w:val="32"/>
               </w:rPr>
+              <w:lastRenderedPageBreak/>
               <w:t>Section, Paragraph</w:t>
             </w:r>
           </w:p>
@@ -2457,6 +2419,39 @@
           </w:tcPr>
           <w:p>
             <w:pPr>
+              <w:spacing w:before="0" w:line="240" w:lineRule="auto"/>
+              <w:ind w:left="29"/>
+              <w:rPr>
+                <w:rFonts w:cs="Arial"/>
+                <w:color w:val="000000"/>
+                <w:sz w:val="28"/>
+                <w:szCs w:val="32"/>
+              </w:rPr>
+            </w:pPr>
+            <w:r>
+              <w:rPr>
+                <w:rFonts w:cs="Arial"/>
+                <w:color w:val="000000"/>
+                <w:sz w:val="28"/>
+                <w:szCs w:val="32"/>
+              </w:rPr>
+              <w:t>Padam Correction = None</w:t>
+            </w:r>
+          </w:p>
+          <w:p>
+            <w:pPr>
+              <w:spacing w:before="0" w:line="240" w:lineRule="auto"/>
+              <w:ind w:left="29"/>
+              <w:rPr>
+                <w:rFonts w:cs="Arial"/>
+                <w:color w:val="000000"/>
+                <w:sz w:val="28"/>
+                <w:szCs w:val="32"/>
+              </w:rPr>
+            </w:pPr>
+          </w:p>
+          <w:p>
+            <w:pPr>
               <w:widowControl w:val="0"/>
               <w:autoSpaceDE w:val="0"/>
               <w:autoSpaceDN w:val="0"/>
@@ -2464,66 +2459,19 @@
               <w:spacing w:before="0" w:line="240" w:lineRule="auto"/>
               <w:rPr>
                 <w:rFonts w:cs="Arial"/>
-                <w:b/>
-                <w:sz w:val="28"/>
-                <w:szCs w:val="28"/>
-              </w:rPr>
-            </w:pPr>
-            <w:r>
-              <w:rPr>
-                <w:rFonts w:cs="Arial"/>
-                <w:b/>
-                <w:sz w:val="28"/>
-                <w:szCs w:val="28"/>
-              </w:rPr>
-              <w:t>TS 1.6.1.1 – Padam</w:t>
-            </w:r>
-          </w:p>
-          <w:p>
-            <w:pPr>
-              <w:widowControl w:val="0"/>
-              <w:autoSpaceDE w:val="0"/>
-              <w:autoSpaceDN w:val="0"/>
-              <w:adjustRightInd w:val="0"/>
-              <w:spacing w:before="0" w:line="240" w:lineRule="auto"/>
-              <w:rPr>
-                <w:rFonts w:cs="Arial"/>
-                <w:b/>
-                <w:sz w:val="28"/>
-                <w:szCs w:val="28"/>
-              </w:rPr>
-            </w:pPr>
-            <w:r>
-              <w:rPr>
-                <w:rFonts w:cs="Arial"/>
-                <w:b/>
-                <w:sz w:val="28"/>
-                <w:szCs w:val="28"/>
-              </w:rPr>
-              <w:t>Padam No. - 19</w:t>
-            </w:r>
-          </w:p>
-          <w:p>
-            <w:pPr>
-              <w:widowControl w:val="0"/>
-              <w:autoSpaceDE w:val="0"/>
-              <w:autoSpaceDN w:val="0"/>
-              <w:adjustRightInd w:val="0"/>
-              <w:spacing w:before="0" w:line="240" w:lineRule="auto"/>
-              <w:rPr>
-                <w:rFonts w:cs="Arial"/>
-                <w:b/>
-                <w:sz w:val="28"/>
-                <w:szCs w:val="28"/>
-              </w:rPr>
-            </w:pPr>
-            <w:r>
-              <w:rPr>
-                <w:b/>
-                <w:sz w:val="28"/>
-                <w:szCs w:val="28"/>
-              </w:rPr>
-              <w:t>Panchaati No. - 1</w:t>
+                <w:bCs/>
+                <w:sz w:val="28"/>
+                <w:szCs w:val="28"/>
+              </w:rPr>
+            </w:pPr>
+            <w:r>
+              <w:rPr>
+                <w:rFonts w:cs="Arial"/>
+                <w:color w:val="000000"/>
+                <w:sz w:val="28"/>
+                <w:szCs w:val="32"/>
+              </w:rPr>
+              <w:t>Vaakyam Corrections = None</w:t>
             </w:r>
           </w:p>
         </w:tc>
@@ -2540,6 +2488,39 @@
           </w:tcPr>
           <w:p>
             <w:pPr>
+              <w:spacing w:before="0" w:line="240" w:lineRule="auto"/>
+              <w:ind w:left="29"/>
+              <w:rPr>
+                <w:rFonts w:cs="Arial"/>
+                <w:color w:val="000000"/>
+                <w:sz w:val="28"/>
+                <w:szCs w:val="32"/>
+              </w:rPr>
+            </w:pPr>
+            <w:r>
+              <w:rPr>
+                <w:rFonts w:cs="Arial"/>
+                <w:color w:val="000000"/>
+                <w:sz w:val="28"/>
+                <w:szCs w:val="32"/>
+              </w:rPr>
+              <w:t>Padam Correction = None</w:t>
+            </w:r>
+          </w:p>
+          <w:p>
+            <w:pPr>
+              <w:spacing w:before="0" w:line="240" w:lineRule="auto"/>
+              <w:ind w:left="29"/>
+              <w:rPr>
+                <w:rFonts w:cs="Arial"/>
+                <w:color w:val="000000"/>
+                <w:sz w:val="28"/>
+                <w:szCs w:val="32"/>
+              </w:rPr>
+            </w:pPr>
+          </w:p>
+          <w:p>
+            <w:pPr>
               <w:widowControl w:val="0"/>
               <w:autoSpaceDE w:val="0"/>
               <w:autoSpaceDN w:val="0"/>
@@ -2551,135 +2532,14 @@
                 <w:szCs w:val="36"/>
               </w:rPr>
             </w:pPr>
-            <w:proofErr w:type="spellStart"/>
-            <w:r>
-              <w:rPr>
-                <w:rFonts w:ascii="BRH Devanagari Extra" w:hAnsi="BRH Devanagari Extra" w:cs="BRH Devanagari Extra"/>
-                <w:sz w:val="40"/>
-                <w:szCs w:val="40"/>
-                <w:highlight w:val="yellow"/>
-              </w:rPr>
-              <w:t>AÉ</w:t>
-            </w:r>
-            <w:r>
-              <w:rPr>
-                <w:rFonts w:ascii="BRH Devanagari Extra" w:hAnsi="BRH Devanagari Extra" w:cs="BRH Devanagari Extra"/>
+            <w:r>
+              <w:rPr>
+                <w:rFonts w:cs="Arial"/>
                 <w:color w:val="000000"/>
-                <w:sz w:val="40"/>
-                <w:szCs w:val="40"/>
-              </w:rPr>
-              <w:t>Sè</w:t>
-            </w:r>
-            <w:r>
-              <w:rPr>
-                <w:rFonts w:ascii="BRH Devanagari Extra" w:hAnsi="BRH Devanagari Extra" w:cs="BRH Devanagari Extra"/>
-                <w:sz w:val="40"/>
-                <w:szCs w:val="40"/>
-              </w:rPr>
-              <w:t>krÉþ¤É</w:t>
-            </w:r>
-            <w:proofErr w:type="spellEnd"/>
-            <w:r>
-              <w:rPr>
-                <w:rFonts w:ascii="BRH Malayalam Extra" w:hAnsi="BRH Malayalam Extra" w:cs="BRH Devanagari Extra"/>
-                <w:sz w:val="33"/>
-                <w:szCs w:val="40"/>
-              </w:rPr>
-              <w:t>–</w:t>
-            </w:r>
-            <w:proofErr w:type="spellStart"/>
-            <w:r>
-              <w:rPr>
-                <w:rFonts w:ascii="BRH Devanagari Extra" w:hAnsi="BRH Devanagari Extra" w:cs="BRH Devanagari Extra"/>
-                <w:sz w:val="40"/>
-                <w:szCs w:val="40"/>
-              </w:rPr>
-              <w:t>ÍqÉirÉÍkÉþ</w:t>
-            </w:r>
-            <w:proofErr w:type="spellEnd"/>
-            <w:r>
-              <w:rPr>
-                <w:rFonts w:ascii="BRH Devanagari Extra" w:hAnsi="BRH Devanagari Extra" w:cs="BRH Devanagari Extra"/>
-                <w:sz w:val="40"/>
-                <w:szCs w:val="40"/>
-              </w:rPr>
-              <w:t xml:space="preserve"> - A</w:t>
-            </w:r>
-            <w:r>
-              <w:rPr>
-                <w:rFonts w:ascii="BRH Malayalam Extra" w:hAnsi="BRH Malayalam Extra" w:cs="BRH Devanagari Extra"/>
-                <w:sz w:val="33"/>
-                <w:szCs w:val="40"/>
-              </w:rPr>
-              <w:t>–</w:t>
-            </w:r>
-            <w:r>
-              <w:rPr>
-                <w:rFonts w:ascii="BRH Devanagari Extra" w:hAnsi="BRH Devanagari Extra" w:cs="BRH Devanagari Extra"/>
-                <w:sz w:val="40"/>
-                <w:szCs w:val="40"/>
-              </w:rPr>
-              <w:t>¤É</w:t>
-            </w:r>
-            <w:r>
-              <w:rPr>
-                <w:rFonts w:ascii="BRH Malayalam Extra" w:hAnsi="BRH Malayalam Extra" w:cs="BRH Devanagari Extra"/>
-                <w:sz w:val="33"/>
-                <w:szCs w:val="40"/>
-              </w:rPr>
-              <w:t>–</w:t>
-            </w:r>
-            <w:proofErr w:type="spellStart"/>
-            <w:r>
-              <w:rPr>
-                <w:rFonts w:ascii="BRH Devanagari Extra" w:hAnsi="BRH Devanagari Extra" w:cs="BRH Devanagari Extra"/>
-                <w:sz w:val="40"/>
-                <w:szCs w:val="40"/>
-              </w:rPr>
-              <w:t>qÉç</w:t>
-            </w:r>
-            <w:proofErr w:type="spellEnd"/>
-            <w:r>
-              <w:rPr>
-                <w:rFonts w:ascii="BRH Devanagari Extra" w:hAnsi="BRH Devanagari Extra" w:cs="BRH Devanagari Extra"/>
-                <w:sz w:val="40"/>
-                <w:szCs w:val="40"/>
-              </w:rPr>
-              <w:t xml:space="preserve"> | A</w:t>
-            </w:r>
-            <w:r>
-              <w:rPr>
-                <w:rFonts w:ascii="BRH Malayalam Extra" w:hAnsi="BRH Malayalam Extra" w:cs="BRH Devanagari Extra"/>
-                <w:sz w:val="33"/>
-                <w:szCs w:val="40"/>
-              </w:rPr>
-              <w:t>–</w:t>
-            </w:r>
-            <w:proofErr w:type="spellStart"/>
-            <w:r>
-              <w:rPr>
-                <w:rFonts w:ascii="BRH Devanagari Extra" w:hAnsi="BRH Devanagari Extra" w:cs="BRH Devanagari Extra"/>
-                <w:sz w:val="40"/>
-                <w:szCs w:val="40"/>
-              </w:rPr>
-              <w:t>ÍxÉ</w:t>
-            </w:r>
-            <w:proofErr w:type="spellEnd"/>
-            <w:r>
-              <w:rPr>
-                <w:rFonts w:ascii="BRH Malayalam Extra" w:hAnsi="BRH Malayalam Extra" w:cs="BRH Devanagari Extra"/>
-                <w:sz w:val="33"/>
-                <w:szCs w:val="40"/>
-              </w:rPr>
-              <w:t>–</w:t>
-            </w:r>
-            <w:r>
-              <w:rPr>
-                <w:rFonts w:ascii="BRH Devanagari Extra" w:hAnsi="BRH Devanagari Extra" w:cs="BRH Devanagari Extra"/>
-                <w:sz w:val="40"/>
-                <w:szCs w:val="40"/>
-              </w:rPr>
-              <w:t xml:space="preserve"> |</w:t>
+                <w:sz w:val="28"/>
+                <w:szCs w:val="32"/>
+              </w:rPr>
+              <w:t>Vaakyam Corrections = None</w:t>
             </w:r>
           </w:p>
         </w:tc>
@@ -2697,13 +2557,642 @@
           <w:p>
             <w:pPr>
               <w:spacing w:before="0" w:line="240" w:lineRule="auto"/>
+              <w:ind w:left="29"/>
+              <w:rPr>
+                <w:rFonts w:cs="Arial"/>
+                <w:color w:val="000000"/>
+                <w:sz w:val="28"/>
+                <w:szCs w:val="32"/>
+              </w:rPr>
+            </w:pPr>
+            <w:r>
+              <w:rPr>
+                <w:rFonts w:cs="Arial"/>
+                <w:color w:val="000000"/>
+                <w:sz w:val="28"/>
+                <w:szCs w:val="32"/>
+              </w:rPr>
+              <w:t>Padam Correction = None</w:t>
+            </w:r>
+          </w:p>
+          <w:p>
+            <w:pPr>
+              <w:spacing w:before="0" w:line="240" w:lineRule="auto"/>
+              <w:ind w:left="29"/>
+              <w:rPr>
+                <w:rFonts w:cs="Arial"/>
+                <w:color w:val="000000"/>
+                <w:sz w:val="28"/>
+                <w:szCs w:val="32"/>
+              </w:rPr>
+            </w:pPr>
+          </w:p>
+          <w:p>
+            <w:pPr>
+              <w:spacing w:before="0" w:line="240" w:lineRule="auto"/>
               <w:rPr>
                 <w:rFonts w:ascii="BRH Malayalam Extra" w:hAnsi="BRH Malayalam Extra" w:cs="BRH Malayalam Extra"/>
                 <w:sz w:val="40"/>
                 <w:szCs w:val="36"/>
               </w:rPr>
             </w:pPr>
-            <w:proofErr w:type="spellStart"/>
+            <w:r>
+              <w:rPr>
+                <w:rFonts w:cs="Arial"/>
+                <w:color w:val="000000"/>
+                <w:sz w:val="28"/>
+                <w:szCs w:val="32"/>
+              </w:rPr>
+              <w:t>Vaakyam Corrections = None</w:t>
+            </w:r>
+          </w:p>
+        </w:tc>
+      </w:tr>
+    </w:tbl>
+    <w:p>
+      <w:pPr>
+        <w:spacing w:before="0" w:line="240" w:lineRule="auto"/>
+        <w:jc w:val="center"/>
+        <w:rPr>
+          <w:b/>
+          <w:bCs/>
+          <w:sz w:val="32"/>
+          <w:szCs w:val="32"/>
+          <w:u w:val="single"/>
+        </w:rPr>
+      </w:pPr>
+    </w:p>
+    <w:p>
+      <w:pPr>
+        <w:spacing w:before="0" w:line="240" w:lineRule="auto"/>
+        <w:jc w:val="center"/>
+        <w:rPr>
+          <w:b/>
+          <w:bCs/>
+          <w:sz w:val="32"/>
+          <w:szCs w:val="32"/>
+          <w:u w:val="single"/>
+        </w:rPr>
+      </w:pPr>
+      <w:r>
+        <w:rPr>
+          <w:b/>
+          <w:bCs/>
+          <w:sz w:val="32"/>
+          <w:szCs w:val="32"/>
+          <w:u w:val="single"/>
+        </w:rPr>
+        <w:t>================================================</w:t>
+      </w:r>
+    </w:p>
+    <w:p>
+      <w:pPr>
+        <w:spacing w:before="0" w:line="240" w:lineRule="auto"/>
+        <w:jc w:val="center"/>
+        <w:rPr>
+          <w:b/>
+          <w:bCs/>
+          <w:sz w:val="32"/>
+          <w:szCs w:val="32"/>
+          <w:u w:val="single"/>
+        </w:rPr>
+      </w:pPr>
+    </w:p>
+    <w:p>
+      <w:pPr>
+        <w:spacing w:before="0" w:line="240" w:lineRule="auto"/>
+        <w:jc w:val="center"/>
+        <w:rPr>
+          <w:b/>
+          <w:bCs/>
+          <w:sz w:val="32"/>
+          <w:szCs w:val="32"/>
+          <w:u w:val="single"/>
+        </w:rPr>
+      </w:pPr>
+    </w:p>
+    <w:p>
+      <w:pPr>
+        <w:spacing w:before="0" w:line="240" w:lineRule="auto"/>
+        <w:jc w:val="center"/>
+        <w:rPr>
+          <w:b/>
+          <w:bCs/>
+          <w:sz w:val="32"/>
+          <w:szCs w:val="32"/>
+          <w:u w:val="single"/>
+        </w:rPr>
+      </w:pPr>
+      <w:r>
+        <w:rPr>
+          <w:b/>
+          <w:bCs/>
+          <w:sz w:val="32"/>
+          <w:szCs w:val="32"/>
+          <w:u w:val="single"/>
+        </w:rPr>
+        <w:t xml:space="preserve">TS Pada Paatam </w:t>
+      </w:r>
+      <w:r>
+        <w:rPr>
+          <w:b/>
+          <w:bCs/>
+          <w:sz w:val="32"/>
+          <w:szCs w:val="32"/>
+          <w:u w:val="single"/>
+        </w:rPr>
+        <w:t xml:space="preserve">– TS </w:t>
+      </w:r>
+      <w:proofErr w:type="gramStart"/>
+      <w:r>
+        <w:rPr>
+          <w:b/>
+          <w:bCs/>
+          <w:sz w:val="32"/>
+          <w:szCs w:val="32"/>
+          <w:u w:val="single"/>
+        </w:rPr>
+        <w:t>1</w:t>
+      </w:r>
+      <w:r>
+        <w:rPr>
+          <w:b/>
+          <w:bCs/>
+          <w:sz w:val="32"/>
+          <w:szCs w:val="32"/>
+          <w:u w:val="single"/>
+        </w:rPr>
+        <w:t xml:space="preserve">.6 </w:t>
+      </w:r>
+      <w:r>
+        <w:rPr>
+          <w:b/>
+          <w:bCs/>
+          <w:sz w:val="32"/>
+          <w:szCs w:val="32"/>
+          <w:u w:val="single"/>
+        </w:rPr>
+        <w:t xml:space="preserve"> </w:t>
+      </w:r>
+      <w:r>
+        <w:rPr>
+          <w:b/>
+          <w:bCs/>
+          <w:sz w:val="32"/>
+          <w:szCs w:val="32"/>
+          <w:u w:val="single"/>
+        </w:rPr>
+        <w:t>Sanskrit</w:t>
+      </w:r>
+      <w:proofErr w:type="gramEnd"/>
+      <w:r>
+        <w:rPr>
+          <w:b/>
+          <w:bCs/>
+          <w:sz w:val="32"/>
+          <w:szCs w:val="32"/>
+          <w:u w:val="single"/>
+        </w:rPr>
+        <w:t xml:space="preserve"> Corrections –</w:t>
+      </w:r>
+      <w:r>
+        <w:rPr>
+          <w:b/>
+          <w:bCs/>
+          <w:sz w:val="32"/>
+          <w:szCs w:val="32"/>
+          <w:u w:val="single"/>
+        </w:rPr>
+        <w:t xml:space="preserve"> </w:t>
+      </w:r>
+      <w:r>
+        <w:rPr>
+          <w:b/>
+          <w:bCs/>
+          <w:sz w:val="32"/>
+          <w:szCs w:val="32"/>
+          <w:u w:val="single"/>
+        </w:rPr>
+        <w:t xml:space="preserve">Observed till </w:t>
+      </w:r>
+      <w:r>
+        <w:rPr>
+          <w:b/>
+          <w:bCs/>
+          <w:sz w:val="32"/>
+          <w:szCs w:val="32"/>
+          <w:u w:val="single"/>
+        </w:rPr>
+        <w:t>30th June 2020</w:t>
+      </w:r>
+    </w:p>
+    <w:p>
+      <w:pPr>
+        <w:spacing w:before="0" w:line="240" w:lineRule="auto"/>
+        <w:jc w:val="center"/>
+        <w:rPr>
+          <w:b/>
+          <w:szCs w:val="24"/>
+        </w:rPr>
+      </w:pPr>
+      <w:r>
+        <w:rPr>
+          <w:b/>
+          <w:szCs w:val="24"/>
+        </w:rPr>
+        <w:t>(ignore those which are already incorporated in your book’s version and date)</w:t>
+      </w:r>
+    </w:p>
+    <w:tbl>
+      <w:tblPr>
+        <w:tblW w:w="14225" w:type="dxa"/>
+        <w:tblInd w:w="-792" w:type="dxa"/>
+        <w:tblBorders>
+          <w:top w:val="single" w:sz="4" w:space="0" w:color="000000"/>
+          <w:left w:val="single" w:sz="4" w:space="0" w:color="000000"/>
+          <w:bottom w:val="single" w:sz="4" w:space="0" w:color="000000"/>
+          <w:right w:val="single" w:sz="4" w:space="0" w:color="000000"/>
+          <w:insideH w:val="single" w:sz="4" w:space="0" w:color="000000"/>
+          <w:insideV w:val="single" w:sz="4" w:space="0" w:color="000000"/>
+        </w:tblBorders>
+        <w:tblLook w:val="04A0" w:firstRow="1" w:lastRow="0" w:firstColumn="1" w:lastColumn="0" w:noHBand="0" w:noVBand="1"/>
+      </w:tblPr>
+      <w:tblGrid>
+        <w:gridCol w:w="3310"/>
+        <w:gridCol w:w="5387"/>
+        <w:gridCol w:w="5528"/>
+      </w:tblGrid>
+      <w:tr>
+        <w:tc>
+          <w:tcPr>
+            <w:tcW w:w="3310" w:type="dxa"/>
+          </w:tcPr>
+          <w:p>
+            <w:pPr>
+              <w:spacing w:before="0" w:line="240" w:lineRule="auto"/>
+              <w:jc w:val="center"/>
+              <w:rPr>
+                <w:b/>
+                <w:bCs/>
+                <w:sz w:val="32"/>
+                <w:szCs w:val="32"/>
+              </w:rPr>
+            </w:pPr>
+            <w:r>
+              <w:rPr>
+                <w:b/>
+                <w:bCs/>
+                <w:sz w:val="32"/>
+                <w:szCs w:val="32"/>
+              </w:rPr>
+              <w:t>Section, Paragraph</w:t>
+            </w:r>
+          </w:p>
+          <w:p>
+            <w:pPr>
+              <w:spacing w:before="0" w:line="240" w:lineRule="auto"/>
+              <w:jc w:val="center"/>
+              <w:rPr>
+                <w:b/>
+                <w:bCs/>
+                <w:sz w:val="32"/>
+                <w:szCs w:val="32"/>
+              </w:rPr>
+            </w:pPr>
+            <w:r>
+              <w:rPr>
+                <w:b/>
+                <w:bCs/>
+                <w:sz w:val="32"/>
+                <w:szCs w:val="32"/>
+              </w:rPr>
+              <w:t>Reference</w:t>
+            </w:r>
+          </w:p>
+        </w:tc>
+        <w:tc>
+          <w:tcPr>
+            <w:tcW w:w="5387" w:type="dxa"/>
+          </w:tcPr>
+          <w:p>
+            <w:pPr>
+              <w:spacing w:before="0" w:line="240" w:lineRule="auto"/>
+              <w:jc w:val="center"/>
+              <w:rPr>
+                <w:b/>
+                <w:bCs/>
+                <w:sz w:val="32"/>
+                <w:szCs w:val="32"/>
+              </w:rPr>
+            </w:pPr>
+            <w:r>
+              <w:rPr>
+                <w:b/>
+                <w:bCs/>
+                <w:sz w:val="32"/>
+                <w:szCs w:val="32"/>
+              </w:rPr>
+              <w:t>As Printed</w:t>
+            </w:r>
+          </w:p>
+        </w:tc>
+        <w:tc>
+          <w:tcPr>
+            <w:tcW w:w="5528" w:type="dxa"/>
+          </w:tcPr>
+          <w:p>
+            <w:pPr>
+              <w:spacing w:before="0" w:line="240" w:lineRule="auto"/>
+              <w:ind w:right="-18"/>
+              <w:jc w:val="center"/>
+              <w:rPr>
+                <w:b/>
+                <w:bCs/>
+                <w:sz w:val="32"/>
+                <w:szCs w:val="32"/>
+              </w:rPr>
+            </w:pPr>
+            <w:r>
+              <w:rPr>
+                <w:b/>
+                <w:bCs/>
+                <w:sz w:val="32"/>
+                <w:szCs w:val="32"/>
+              </w:rPr>
+              <w:t>To be read as or corrected as</w:t>
+            </w:r>
+          </w:p>
+        </w:tc>
+      </w:tr>
+    </w:tbl>
+    <w:p>
+      <w:pPr>
+        <w:spacing w:before="0" w:line="240" w:lineRule="auto"/>
+        <w:rPr>
+          <w:vanish/>
+          <w:sz w:val="32"/>
+          <w:szCs w:val="32"/>
+        </w:rPr>
+      </w:pPr>
+    </w:p>
+    <w:tbl>
+      <w:tblPr>
+        <w:tblW w:w="14225" w:type="dxa"/>
+        <w:tblInd w:w="-792" w:type="dxa"/>
+        <w:tblBorders>
+          <w:top w:val="single" w:sz="4" w:space="0" w:color="000000"/>
+          <w:left w:val="single" w:sz="4" w:space="0" w:color="000000"/>
+          <w:bottom w:val="single" w:sz="4" w:space="0" w:color="000000"/>
+          <w:right w:val="single" w:sz="4" w:space="0" w:color="000000"/>
+          <w:insideH w:val="single" w:sz="4" w:space="0" w:color="000000"/>
+          <w:insideV w:val="single" w:sz="4" w:space="0" w:color="000000"/>
+        </w:tblBorders>
+        <w:tblLook w:val="04A0" w:firstRow="1" w:lastRow="0" w:firstColumn="1" w:lastColumn="0" w:noHBand="0" w:noVBand="1"/>
+      </w:tblPr>
+      <w:tblGrid>
+        <w:gridCol w:w="3310"/>
+        <w:gridCol w:w="5387"/>
+        <w:gridCol w:w="5528"/>
+      </w:tblGrid>
+      <w:tr>
+        <w:trPr>
+          <w:trHeight w:val="722"/>
+        </w:trPr>
+        <w:tc>
+          <w:tcPr>
+            <w:tcW w:w="3310" w:type="dxa"/>
+            <w:tcBorders>
+              <w:top w:val="single" w:sz="4" w:space="0" w:color="000000"/>
+              <w:left w:val="single" w:sz="4" w:space="0" w:color="000000"/>
+              <w:bottom w:val="single" w:sz="4" w:space="0" w:color="000000"/>
+              <w:right w:val="single" w:sz="4" w:space="0" w:color="000000"/>
+            </w:tcBorders>
+            <w:shd w:val="clear" w:color="auto" w:fill="auto"/>
+          </w:tcPr>
+          <w:p>
+            <w:pPr>
+              <w:widowControl w:val="0"/>
+              <w:autoSpaceDE w:val="0"/>
+              <w:autoSpaceDN w:val="0"/>
+              <w:adjustRightInd w:val="0"/>
+              <w:spacing w:before="0" w:line="240" w:lineRule="auto"/>
+              <w:rPr>
+                <w:rFonts w:cs="Arial"/>
+                <w:b/>
+                <w:sz w:val="28"/>
+                <w:szCs w:val="28"/>
+              </w:rPr>
+            </w:pPr>
+            <w:r>
+              <w:rPr>
+                <w:rFonts w:cs="Arial"/>
+                <w:b/>
+                <w:sz w:val="28"/>
+                <w:szCs w:val="28"/>
+              </w:rPr>
+              <w:t>TS 1.6.1.1 – Padam</w:t>
+            </w:r>
+          </w:p>
+          <w:p>
+            <w:pPr>
+              <w:widowControl w:val="0"/>
+              <w:autoSpaceDE w:val="0"/>
+              <w:autoSpaceDN w:val="0"/>
+              <w:adjustRightInd w:val="0"/>
+              <w:spacing w:before="0" w:line="240" w:lineRule="auto"/>
+              <w:rPr>
+                <w:rFonts w:cs="Arial"/>
+                <w:b/>
+                <w:sz w:val="28"/>
+                <w:szCs w:val="28"/>
+              </w:rPr>
+            </w:pPr>
+            <w:r>
+              <w:rPr>
+                <w:rFonts w:cs="Arial"/>
+                <w:b/>
+                <w:sz w:val="28"/>
+                <w:szCs w:val="28"/>
+              </w:rPr>
+              <w:t>Padam No. - 19</w:t>
+            </w:r>
+          </w:p>
+          <w:p>
+            <w:pPr>
+              <w:widowControl w:val="0"/>
+              <w:autoSpaceDE w:val="0"/>
+              <w:autoSpaceDN w:val="0"/>
+              <w:adjustRightInd w:val="0"/>
+              <w:spacing w:before="0" w:line="240" w:lineRule="auto"/>
+              <w:rPr>
+                <w:rFonts w:cs="Arial"/>
+                <w:b/>
+                <w:sz w:val="28"/>
+                <w:szCs w:val="28"/>
+              </w:rPr>
+            </w:pPr>
+            <w:r>
+              <w:rPr>
+                <w:b/>
+                <w:sz w:val="28"/>
+                <w:szCs w:val="28"/>
+              </w:rPr>
+              <w:t>Panchaati No. - 1</w:t>
+            </w:r>
+          </w:p>
+        </w:tc>
+        <w:tc>
+          <w:tcPr>
+            <w:tcW w:w="5387" w:type="dxa"/>
+            <w:tcBorders>
+              <w:top w:val="single" w:sz="4" w:space="0" w:color="000000"/>
+              <w:left w:val="single" w:sz="4" w:space="0" w:color="000000"/>
+              <w:bottom w:val="single" w:sz="4" w:space="0" w:color="000000"/>
+              <w:right w:val="single" w:sz="4" w:space="0" w:color="000000"/>
+            </w:tcBorders>
+            <w:shd w:val="clear" w:color="auto" w:fill="auto"/>
+          </w:tcPr>
+          <w:p>
+            <w:pPr>
+              <w:widowControl w:val="0"/>
+              <w:autoSpaceDE w:val="0"/>
+              <w:autoSpaceDN w:val="0"/>
+              <w:adjustRightInd w:val="0"/>
+              <w:spacing w:line="252" w:lineRule="auto"/>
+              <w:rPr>
+                <w:rFonts w:ascii="BRH Malayalam Extra" w:hAnsi="BRH Malayalam Extra" w:cs="BRH Malayalam Extra"/>
+                <w:sz w:val="40"/>
+                <w:szCs w:val="36"/>
+              </w:rPr>
+            </w:pPr>
+            <w:r>
+              <w:rPr>
+                <w:rFonts w:ascii="BRH Devanagari Extra" w:hAnsi="BRH Devanagari Extra" w:cs="BRH Devanagari Extra"/>
+                <w:sz w:val="40"/>
+                <w:szCs w:val="40"/>
+                <w:highlight w:val="yellow"/>
+              </w:rPr>
+              <w:t>AÉ</w:t>
+            </w:r>
+            <w:r>
+              <w:rPr>
+                <w:rFonts w:ascii="BRH Devanagari Extra" w:hAnsi="BRH Devanagari Extra" w:cs="BRH Devanagari Extra"/>
+                <w:color w:val="000000"/>
+                <w:sz w:val="40"/>
+                <w:szCs w:val="40"/>
+              </w:rPr>
+              <w:t>Sè</w:t>
+            </w:r>
+            <w:r>
+              <w:rPr>
+                <w:rFonts w:ascii="BRH Devanagari Extra" w:hAnsi="BRH Devanagari Extra" w:cs="BRH Devanagari Extra"/>
+                <w:sz w:val="40"/>
+                <w:szCs w:val="40"/>
+              </w:rPr>
+              <w:t>krÉþ¤É</w:t>
+            </w:r>
+            <w:r>
+              <w:rPr>
+                <w:rFonts w:ascii="BRH Malayalam Extra" w:hAnsi="BRH Malayalam Extra" w:cs="BRH Devanagari Extra"/>
+                <w:sz w:val="33"/>
+                <w:szCs w:val="40"/>
+              </w:rPr>
+              <w:t>–</w:t>
+            </w:r>
+            <w:r>
+              <w:rPr>
+                <w:rFonts w:ascii="BRH Devanagari Extra" w:hAnsi="BRH Devanagari Extra" w:cs="BRH Devanagari Extra"/>
+                <w:sz w:val="40"/>
+                <w:szCs w:val="40"/>
+              </w:rPr>
+              <w:t>ÍqÉirÉÍkÉþ - A</w:t>
+            </w:r>
+            <w:r>
+              <w:rPr>
+                <w:rFonts w:ascii="BRH Malayalam Extra" w:hAnsi="BRH Malayalam Extra" w:cs="BRH Devanagari Extra"/>
+                <w:sz w:val="33"/>
+                <w:szCs w:val="40"/>
+              </w:rPr>
+              <w:t>–</w:t>
+            </w:r>
+            <w:r>
+              <w:rPr>
+                <w:rFonts w:ascii="BRH Devanagari Extra" w:hAnsi="BRH Devanagari Extra" w:cs="BRH Devanagari Extra"/>
+                <w:sz w:val="40"/>
+                <w:szCs w:val="40"/>
+              </w:rPr>
+              <w:t>¤É</w:t>
+            </w:r>
+            <w:r>
+              <w:rPr>
+                <w:rFonts w:ascii="BRH Malayalam Extra" w:hAnsi="BRH Malayalam Extra" w:cs="BRH Devanagari Extra"/>
+                <w:sz w:val="33"/>
+                <w:szCs w:val="40"/>
+              </w:rPr>
+              <w:t>–</w:t>
+            </w:r>
+            <w:r>
+              <w:rPr>
+                <w:rFonts w:ascii="BRH Devanagari Extra" w:hAnsi="BRH Devanagari Extra" w:cs="BRH Devanagari Extra"/>
+                <w:sz w:val="40"/>
+                <w:szCs w:val="40"/>
+              </w:rPr>
+              <w:t>qÉç | A</w:t>
+            </w:r>
+            <w:r>
+              <w:rPr>
+                <w:rFonts w:ascii="BRH Malayalam Extra" w:hAnsi="BRH Malayalam Extra" w:cs="BRH Devanagari Extra"/>
+                <w:sz w:val="33"/>
+                <w:szCs w:val="40"/>
+              </w:rPr>
+              <w:t>–</w:t>
+            </w:r>
+            <w:r>
+              <w:rPr>
+                <w:rFonts w:ascii="BRH Devanagari Extra" w:hAnsi="BRH Devanagari Extra" w:cs="BRH Devanagari Extra"/>
+                <w:sz w:val="40"/>
+                <w:szCs w:val="40"/>
+              </w:rPr>
+              <w:t>ÍxÉ</w:t>
+            </w:r>
+            <w:r>
+              <w:rPr>
+                <w:rFonts w:ascii="BRH Malayalam Extra" w:hAnsi="BRH Malayalam Extra" w:cs="BRH Devanagari Extra"/>
+                <w:sz w:val="33"/>
+                <w:szCs w:val="40"/>
+              </w:rPr>
+              <w:t>–</w:t>
+            </w:r>
+            <w:r>
+              <w:rPr>
+                <w:rFonts w:ascii="BRH Devanagari Extra" w:hAnsi="BRH Devanagari Extra" w:cs="BRH Devanagari Extra"/>
+                <w:sz w:val="40"/>
+                <w:szCs w:val="40"/>
+              </w:rPr>
+              <w:t xml:space="preserve"> |</w:t>
+            </w:r>
+          </w:p>
+        </w:tc>
+        <w:tc>
+          <w:tcPr>
+            <w:tcW w:w="5528" w:type="dxa"/>
+            <w:tcBorders>
+              <w:top w:val="single" w:sz="4" w:space="0" w:color="000000"/>
+              <w:left w:val="single" w:sz="4" w:space="0" w:color="000000"/>
+              <w:bottom w:val="single" w:sz="4" w:space="0" w:color="000000"/>
+              <w:right w:val="single" w:sz="4" w:space="0" w:color="000000"/>
+            </w:tcBorders>
+            <w:shd w:val="clear" w:color="auto" w:fill="auto"/>
+          </w:tcPr>
+          <w:p>
+            <w:pPr>
+              <w:spacing w:before="0" w:line="240" w:lineRule="auto"/>
+              <w:rPr>
+                <w:rFonts w:ascii="BRH Malayalam Extra" w:hAnsi="BRH Malayalam Extra" w:cs="BRH Malayalam Extra"/>
+                <w:sz w:val="40"/>
+                <w:szCs w:val="36"/>
+              </w:rPr>
+            </w:pPr>
             <w:r>
               <w:rPr>
                 <w:rFonts w:ascii="BRH Devanagari Extra" w:hAnsi="BRH Devanagari Extra" w:cs="BRH Devanagari Extra"/>
@@ -2730,7 +3219,6 @@
               </w:rPr>
               <w:t>krÉþ¤É</w:t>
             </w:r>
-            <w:proofErr w:type="spellEnd"/>
             <w:r>
               <w:rPr>
                 <w:rFonts w:ascii="BRH Malayalam Extra" w:hAnsi="BRH Malayalam Extra" w:cs="BRH Devanagari Extra"/>
@@ -2739,23 +3227,13 @@
               </w:rPr>
               <w:t>–</w:t>
             </w:r>
-            <w:proofErr w:type="spellStart"/>
-            <w:r>
-              <w:rPr>
-                <w:rFonts w:ascii="BRH Devanagari Extra" w:hAnsi="BRH Devanagari Extra" w:cs="BRH Devanagari Extra"/>
-                <w:sz w:val="40"/>
-                <w:szCs w:val="40"/>
-              </w:rPr>
-              <w:t>ÍqÉirÉÍkÉþ</w:t>
-            </w:r>
-            <w:proofErr w:type="spellEnd"/>
-            <w:r>
-              <w:rPr>
-                <w:rFonts w:ascii="BRH Devanagari Extra" w:hAnsi="BRH Devanagari Extra" w:cs="BRH Devanagari Extra"/>
-                <w:sz w:val="40"/>
-                <w:szCs w:val="40"/>
-              </w:rPr>
-              <w:t xml:space="preserve"> - A</w:t>
+            <w:r>
+              <w:rPr>
+                <w:rFonts w:ascii="BRH Devanagari Extra" w:hAnsi="BRH Devanagari Extra" w:cs="BRH Devanagari Extra"/>
+                <w:sz w:val="40"/>
+                <w:szCs w:val="40"/>
+              </w:rPr>
+              <w:t>ÍqÉirÉÍkÉþ - A</w:t>
             </w:r>
             <w:r>
               <w:rPr>
@@ -2781,23 +3259,13 @@
               </w:rPr>
               <w:t>–</w:t>
             </w:r>
-            <w:proofErr w:type="spellStart"/>
-            <w:r>
-              <w:rPr>
-                <w:rFonts w:ascii="BRH Devanagari Extra" w:hAnsi="BRH Devanagari Extra" w:cs="BRH Devanagari Extra"/>
-                <w:sz w:val="40"/>
-                <w:szCs w:val="40"/>
-              </w:rPr>
-              <w:t>qÉç</w:t>
-            </w:r>
-            <w:proofErr w:type="spellEnd"/>
-            <w:r>
-              <w:rPr>
-                <w:rFonts w:ascii="BRH Devanagari Extra" w:hAnsi="BRH Devanagari Extra" w:cs="BRH Devanagari Extra"/>
-                <w:sz w:val="40"/>
-                <w:szCs w:val="40"/>
-              </w:rPr>
-              <w:t xml:space="preserve"> | A</w:t>
+            <w:r>
+              <w:rPr>
+                <w:rFonts w:ascii="BRH Devanagari Extra" w:hAnsi="BRH Devanagari Extra" w:cs="BRH Devanagari Extra"/>
+                <w:sz w:val="40"/>
+                <w:szCs w:val="40"/>
+              </w:rPr>
+              <w:t>qÉç | A</w:t>
             </w:r>
             <w:r>
               <w:rPr>
@@ -2807,7 +3275,6 @@
               </w:rPr>
               <w:t>–</w:t>
             </w:r>
-            <w:proofErr w:type="spellStart"/>
             <w:r>
               <w:rPr>
                 <w:rFonts w:ascii="BRH Devanagari Extra" w:hAnsi="BRH Devanagari Extra" w:cs="BRH Devanagari Extra"/>
@@ -2816,7 +3283,6 @@
               </w:rPr>
               <w:t>ÍxÉ</w:t>
             </w:r>
-            <w:proofErr w:type="spellEnd"/>
             <w:r>
               <w:rPr>
                 <w:rFonts w:ascii="BRH Malayalam Extra" w:hAnsi="BRH Malayalam Extra" w:cs="BRH Devanagari Extra"/>
@@ -2964,23 +3430,13 @@
               </w:rPr>
               <w:t>–</w:t>
             </w:r>
-            <w:proofErr w:type="spellStart"/>
-            <w:r>
-              <w:rPr>
-                <w:rFonts w:ascii="BRH Devanagari Extra" w:hAnsi="BRH Devanagari Extra" w:cs="BRH Devanagari Extra"/>
-                <w:sz w:val="40"/>
-                <w:szCs w:val="40"/>
-              </w:rPr>
-              <w:t>xqÉÉiÉç</w:t>
-            </w:r>
-            <w:proofErr w:type="spellEnd"/>
-            <w:r>
-              <w:rPr>
-                <w:rFonts w:ascii="BRH Devanagari Extra" w:hAnsi="BRH Devanagari Extra" w:cs="BRH Devanagari Extra"/>
-                <w:sz w:val="40"/>
-                <w:szCs w:val="40"/>
-              </w:rPr>
-              <w:t xml:space="preserve"> | A</w:t>
+            <w:r>
+              <w:rPr>
+                <w:rFonts w:ascii="BRH Devanagari Extra" w:hAnsi="BRH Devanagari Extra" w:cs="BRH Devanagari Extra"/>
+                <w:sz w:val="40"/>
+                <w:szCs w:val="40"/>
+              </w:rPr>
+              <w:t>xqÉÉiÉç | A</w:t>
             </w:r>
             <w:r>
               <w:rPr>
@@ -3029,25 +3485,7 @@
                 <w:sz w:val="40"/>
                 <w:szCs w:val="40"/>
               </w:rPr>
-              <w:t>þ³É -</w:t>
-            </w:r>
-            <w:proofErr w:type="spellStart"/>
-            <w:r>
-              <w:rPr>
-                <w:rFonts w:ascii="BRH Devanagari Extra" w:hAnsi="BRH Devanagari Extra" w:cs="BRH Devanagari Extra"/>
-                <w:sz w:val="40"/>
-                <w:szCs w:val="40"/>
-              </w:rPr>
-              <w:t>A±ÉÿiÉç</w:t>
-            </w:r>
-            <w:proofErr w:type="spellEnd"/>
-            <w:r>
-              <w:rPr>
-                <w:rFonts w:ascii="BRH Devanagari Extra" w:hAnsi="BRH Devanagari Extra" w:cs="BRH Devanagari Extra"/>
-                <w:sz w:val="40"/>
-                <w:szCs w:val="40"/>
-              </w:rPr>
-              <w:t xml:space="preserve"> |</w:t>
+              <w:t>þ³É -A±ÉÿiÉç |</w:t>
             </w:r>
           </w:p>
         </w:tc>
@@ -3088,23 +3526,13 @@
               </w:rPr>
               <w:t>–</w:t>
             </w:r>
-            <w:proofErr w:type="spellStart"/>
-            <w:r>
-              <w:rPr>
-                <w:rFonts w:ascii="BRH Devanagari Extra" w:hAnsi="BRH Devanagari Extra" w:cs="BRH Devanagari Extra"/>
-                <w:sz w:val="40"/>
-                <w:szCs w:val="40"/>
-              </w:rPr>
-              <w:t>xqÉÉiÉç</w:t>
-            </w:r>
-            <w:proofErr w:type="spellEnd"/>
-            <w:r>
-              <w:rPr>
-                <w:rFonts w:ascii="BRH Devanagari Extra" w:hAnsi="BRH Devanagari Extra" w:cs="BRH Devanagari Extra"/>
-                <w:sz w:val="40"/>
-                <w:szCs w:val="40"/>
-              </w:rPr>
-              <w:t xml:space="preserve"> | A</w:t>
+            <w:r>
+              <w:rPr>
+                <w:rFonts w:ascii="BRH Devanagari Extra" w:hAnsi="BRH Devanagari Extra" w:cs="BRH Devanagari Extra"/>
+                <w:sz w:val="40"/>
+                <w:szCs w:val="40"/>
+              </w:rPr>
+              <w:t>xqÉÉiÉç | A</w:t>
             </w:r>
             <w:r>
               <w:rPr>
@@ -3153,25 +3581,7 @@
                 <w:sz w:val="40"/>
                 <w:szCs w:val="40"/>
               </w:rPr>
-              <w:t>þ³É -</w:t>
-            </w:r>
-            <w:proofErr w:type="spellStart"/>
-            <w:r>
-              <w:rPr>
-                <w:rFonts w:ascii="BRH Devanagari Extra" w:hAnsi="BRH Devanagari Extra" w:cs="BRH Devanagari Extra"/>
-                <w:sz w:val="40"/>
-                <w:szCs w:val="40"/>
-              </w:rPr>
-              <w:t>A±ÉÿiÉç</w:t>
-            </w:r>
-            <w:proofErr w:type="spellEnd"/>
-            <w:r>
-              <w:rPr>
-                <w:rFonts w:ascii="BRH Devanagari Extra" w:hAnsi="BRH Devanagari Extra" w:cs="BRH Devanagari Extra"/>
-                <w:sz w:val="40"/>
-                <w:szCs w:val="40"/>
-              </w:rPr>
-              <w:t xml:space="preserve"> |</w:t>
+              <w:t>þ³É -A±ÉÿiÉç |</w:t>
             </w:r>
           </w:p>
         </w:tc>
@@ -3212,6 +3622,7 @@
                 <w:sz w:val="28"/>
                 <w:szCs w:val="28"/>
               </w:rPr>
+              <w:lastRenderedPageBreak/>
               <w:t>TS 1.6.7.1 – Padam</w:t>
             </w:r>
           </w:p>
@@ -3303,7 +3714,6 @@
               </w:rPr>
               <w:t>–</w:t>
             </w:r>
-            <w:proofErr w:type="spellStart"/>
             <w:r>
               <w:rPr>
                 <w:rFonts w:ascii="BRH Devanagari Extra" w:hAnsi="BRH Devanagari Extra" w:cs="BRH Devanagari Extra"/>
@@ -3312,7 +3722,6 @@
               </w:rPr>
               <w:t>luÉÉ</w:t>
             </w:r>
-            <w:proofErr w:type="spellEnd"/>
             <w:r>
               <w:rPr>
                 <w:rFonts w:ascii="BRH Malayalam Extra" w:hAnsi="BRH Malayalam Extra" w:cs="BRH Devanagari Extra"/>
@@ -3321,7 +3730,6 @@
               </w:rPr>
               <w:t>–</w:t>
             </w:r>
-            <w:proofErr w:type="spellStart"/>
             <w:r>
               <w:rPr>
                 <w:rFonts w:ascii="BRH Devanagari Extra" w:hAnsi="BRH Devanagari Extra" w:cs="BRH Devanagari Extra"/>
@@ -3339,7 +3747,6 @@
               </w:rPr>
               <w:t>rÉï</w:t>
             </w:r>
-            <w:proofErr w:type="spellEnd"/>
             <w:r>
               <w:rPr>
                 <w:rFonts w:ascii="BRH Malayalam Extra" w:hAnsi="BRH Malayalam Extra" w:cs="BRH Devanagari Extra"/>
@@ -3348,7 +3755,6 @@
               </w:rPr>
               <w:t>–</w:t>
             </w:r>
-            <w:proofErr w:type="spellStart"/>
             <w:r>
               <w:rPr>
                 <w:rFonts w:ascii="BRH Devanagari Extra" w:hAnsi="BRH Devanagari Extra" w:cs="BRH Devanagari Extra"/>
@@ -3357,7 +3763,6 @@
               </w:rPr>
               <w:t>mÉcÉþlÉ</w:t>
             </w:r>
-            <w:proofErr w:type="spellEnd"/>
             <w:r>
               <w:rPr>
                 <w:rFonts w:ascii="BRH Malayalam Extra" w:hAnsi="BRH Malayalam Extra" w:cs="BRH Devanagari Extra"/>
@@ -3372,36 +3777,8 @@
                 <w:sz w:val="40"/>
                 <w:szCs w:val="40"/>
               </w:rPr>
-              <w:t xml:space="preserve"> </w:t>
-            </w:r>
-            <w:proofErr w:type="spellStart"/>
-            <w:r>
-              <w:rPr>
-                <w:rFonts w:ascii="BRH Devanagari Extra" w:hAnsi="BRH Devanagari Extra" w:cs="BRH Devanagari Extra"/>
-                <w:sz w:val="40"/>
-                <w:szCs w:val="40"/>
-              </w:rPr>
-              <w:t>CirÉþluÉÉWûÉrÉï-mÉcÉþlÉÈ</w:t>
-            </w:r>
-            <w:proofErr w:type="spellEnd"/>
-            <w:r>
-              <w:rPr>
-                <w:rFonts w:ascii="BRH Devanagari Extra" w:hAnsi="BRH Devanagari Extra" w:cs="BRH Devanagari Extra"/>
-                <w:sz w:val="40"/>
-                <w:szCs w:val="40"/>
-              </w:rPr>
-              <w:t xml:space="preserve"> | </w:t>
-            </w:r>
-            <w:proofErr w:type="spellStart"/>
-            <w:r>
-              <w:rPr>
-                <w:rFonts w:ascii="BRH Devanagari Extra" w:hAnsi="BRH Devanagari Extra" w:cs="BRH Devanagari Extra"/>
-                <w:sz w:val="40"/>
-                <w:szCs w:val="40"/>
-              </w:rPr>
-              <w:t>ÌmÉ</w:t>
-            </w:r>
-            <w:proofErr w:type="spellEnd"/>
+              <w:t xml:space="preserve"> CirÉþluÉÉWûÉrÉï-mÉcÉþlÉÈ | ÌmÉ</w:t>
+            </w:r>
             <w:r>
               <w:rPr>
                 <w:rFonts w:ascii="BRH Malayalam Extra" w:hAnsi="BRH Malayalam Extra" w:cs="BRH Devanagari Extra"/>
@@ -3410,23 +3787,13 @@
               </w:rPr>
               <w:t>–</w:t>
             </w:r>
-            <w:proofErr w:type="spellStart"/>
-            <w:r>
-              <w:rPr>
-                <w:rFonts w:ascii="BRH Devanagari Extra" w:hAnsi="BRH Devanagari Extra" w:cs="BRH Devanagari Extra"/>
-                <w:sz w:val="40"/>
-                <w:szCs w:val="40"/>
-              </w:rPr>
-              <w:t>iÉ</w:t>
-            </w:r>
-            <w:proofErr w:type="spellEnd"/>
-            <w:r>
-              <w:rPr>
-                <w:rFonts w:ascii="BRH Devanagari Extra" w:hAnsi="BRH Devanagari Extra" w:cs="BRH Devanagari Extra"/>
-                <w:sz w:val="40"/>
-                <w:szCs w:val="40"/>
-              </w:rPr>
-              <w:t>×</w:t>
+            <w:r>
+              <w:rPr>
+                <w:rFonts w:ascii="BRH Devanagari Extra" w:hAnsi="BRH Devanagari Extra" w:cs="BRH Devanagari Extra"/>
+                <w:sz w:val="40"/>
+                <w:szCs w:val="40"/>
+              </w:rPr>
+              <w:t>iÉ×</w:t>
             </w:r>
             <w:r>
               <w:rPr>
@@ -3436,23 +3803,13 @@
               </w:rPr>
               <w:t>–</w:t>
             </w:r>
-            <w:proofErr w:type="spellStart"/>
-            <w:r>
-              <w:rPr>
-                <w:rFonts w:ascii="BRH Devanagari Extra" w:hAnsi="BRH Devanagari Extra" w:cs="BRH Devanagari Extra"/>
-                <w:sz w:val="40"/>
-                <w:szCs w:val="40"/>
-              </w:rPr>
-              <w:t>hÉÉqÉç</w:t>
-            </w:r>
-            <w:proofErr w:type="spellEnd"/>
-            <w:r>
-              <w:rPr>
-                <w:rFonts w:ascii="BRH Devanagari Extra" w:hAnsi="BRH Devanagari Extra" w:cs="BRH Devanagari Extra"/>
-                <w:sz w:val="40"/>
-                <w:szCs w:val="40"/>
-              </w:rPr>
-              <w:t xml:space="preserve"> |</w:t>
+            <w:r>
+              <w:rPr>
+                <w:rFonts w:ascii="BRH Devanagari Extra" w:hAnsi="BRH Devanagari Extra" w:cs="BRH Devanagari Extra"/>
+                <w:sz w:val="40"/>
+                <w:szCs w:val="40"/>
+              </w:rPr>
+              <w:t>hÉÉqÉç |</w:t>
             </w:r>
           </w:p>
         </w:tc>
@@ -3492,7 +3849,6 @@
               </w:rPr>
               <w:t>–</w:t>
             </w:r>
-            <w:proofErr w:type="spellStart"/>
             <w:r>
               <w:rPr>
                 <w:rFonts w:ascii="BRH Devanagari Extra" w:hAnsi="BRH Devanagari Extra" w:cs="BRH Devanagari Extra"/>
@@ -3501,7 +3857,6 @@
               </w:rPr>
               <w:t>luÉÉ</w:t>
             </w:r>
-            <w:proofErr w:type="spellEnd"/>
             <w:r>
               <w:rPr>
                 <w:rFonts w:ascii="BRH Malayalam Extra" w:hAnsi="BRH Malayalam Extra" w:cs="BRH Devanagari Extra"/>
@@ -3510,7 +3865,6 @@
               </w:rPr>
               <w:t>–</w:t>
             </w:r>
-            <w:proofErr w:type="spellStart"/>
             <w:r>
               <w:rPr>
                 <w:rFonts w:ascii="BRH Devanagari Extra" w:hAnsi="BRH Devanagari Extra" w:cs="BRH Devanagari Extra"/>
@@ -3520,7 +3874,6 @@
               </w:rPr>
               <w:t>WûÉ</w:t>
             </w:r>
-            <w:proofErr w:type="spellEnd"/>
             <w:r>
               <w:rPr>
                 <w:rFonts w:ascii="BRH Malayalam Extra" w:hAnsi="BRH Malayalam Extra" w:cs="BRH Devanagari Extra"/>
@@ -3529,7 +3882,6 @@
               </w:rPr>
               <w:t>–</w:t>
             </w:r>
-            <w:proofErr w:type="spellStart"/>
             <w:r>
               <w:rPr>
                 <w:rFonts w:ascii="BRH Devanagari Extra" w:hAnsi="BRH Devanagari Extra" w:cs="BRH Devanagari Extra"/>
@@ -3538,7 +3890,6 @@
               </w:rPr>
               <w:t>rÉï</w:t>
             </w:r>
-            <w:proofErr w:type="spellEnd"/>
             <w:r>
               <w:rPr>
                 <w:rFonts w:ascii="BRH Malayalam Extra" w:hAnsi="BRH Malayalam Extra" w:cs="BRH Devanagari Extra"/>
@@ -3547,7 +3898,6 @@
               </w:rPr>
               <w:t>–</w:t>
             </w:r>
-            <w:proofErr w:type="spellStart"/>
             <w:r>
               <w:rPr>
                 <w:rFonts w:ascii="BRH Devanagari Extra" w:hAnsi="BRH Devanagari Extra" w:cs="BRH Devanagari Extra"/>
@@ -3556,7 +3906,6 @@
               </w:rPr>
               <w:t>mÉcÉþlÉ</w:t>
             </w:r>
-            <w:proofErr w:type="spellEnd"/>
             <w:r>
               <w:rPr>
                 <w:rFonts w:ascii="BRH Malayalam Extra" w:hAnsi="BRH Malayalam Extra" w:cs="BRH Devanagari Extra"/>
@@ -3571,36 +3920,8 @@
                 <w:sz w:val="40"/>
                 <w:szCs w:val="40"/>
               </w:rPr>
-              <w:t xml:space="preserve"> </w:t>
-            </w:r>
-            <w:proofErr w:type="spellStart"/>
-            <w:r>
-              <w:rPr>
-                <w:rFonts w:ascii="BRH Devanagari Extra" w:hAnsi="BRH Devanagari Extra" w:cs="BRH Devanagari Extra"/>
-                <w:sz w:val="40"/>
-                <w:szCs w:val="40"/>
-              </w:rPr>
-              <w:t>CirÉþluÉÉWûÉrÉï-mÉcÉþlÉÈ</w:t>
-            </w:r>
-            <w:proofErr w:type="spellEnd"/>
-            <w:r>
-              <w:rPr>
-                <w:rFonts w:ascii="BRH Devanagari Extra" w:hAnsi="BRH Devanagari Extra" w:cs="BRH Devanagari Extra"/>
-                <w:sz w:val="40"/>
-                <w:szCs w:val="40"/>
-              </w:rPr>
-              <w:t xml:space="preserve"> | </w:t>
-            </w:r>
-            <w:proofErr w:type="spellStart"/>
-            <w:r>
-              <w:rPr>
-                <w:rFonts w:ascii="BRH Devanagari Extra" w:hAnsi="BRH Devanagari Extra" w:cs="BRH Devanagari Extra"/>
-                <w:sz w:val="40"/>
-                <w:szCs w:val="40"/>
-              </w:rPr>
-              <w:t>ÌmÉ</w:t>
-            </w:r>
-            <w:proofErr w:type="spellEnd"/>
+              <w:t xml:space="preserve"> CirÉþluÉÉWûÉrÉï-mÉcÉþlÉÈ | ÌmÉ</w:t>
+            </w:r>
             <w:r>
               <w:rPr>
                 <w:rFonts w:ascii="BRH Malayalam Extra" w:hAnsi="BRH Malayalam Extra" w:cs="BRH Devanagari Extra"/>
@@ -3609,23 +3930,13 @@
               </w:rPr>
               <w:t>–</w:t>
             </w:r>
-            <w:proofErr w:type="spellStart"/>
-            <w:r>
-              <w:rPr>
-                <w:rFonts w:ascii="BRH Devanagari Extra" w:hAnsi="BRH Devanagari Extra" w:cs="BRH Devanagari Extra"/>
-                <w:sz w:val="40"/>
-                <w:szCs w:val="40"/>
-              </w:rPr>
-              <w:t>iÉ</w:t>
-            </w:r>
-            <w:proofErr w:type="spellEnd"/>
-            <w:r>
-              <w:rPr>
-                <w:rFonts w:ascii="BRH Devanagari Extra" w:hAnsi="BRH Devanagari Extra" w:cs="BRH Devanagari Extra"/>
-                <w:sz w:val="40"/>
-                <w:szCs w:val="40"/>
-              </w:rPr>
-              <w:t>×</w:t>
+            <w:r>
+              <w:rPr>
+                <w:rFonts w:ascii="BRH Devanagari Extra" w:hAnsi="BRH Devanagari Extra" w:cs="BRH Devanagari Extra"/>
+                <w:sz w:val="40"/>
+                <w:szCs w:val="40"/>
+              </w:rPr>
+              <w:t>iÉ×</w:t>
             </w:r>
             <w:r>
               <w:rPr>
@@ -3635,23 +3946,13 @@
               </w:rPr>
               <w:t>–</w:t>
             </w:r>
-            <w:proofErr w:type="spellStart"/>
-            <w:r>
-              <w:rPr>
-                <w:rFonts w:ascii="BRH Devanagari Extra" w:hAnsi="BRH Devanagari Extra" w:cs="BRH Devanagari Extra"/>
-                <w:sz w:val="40"/>
-                <w:szCs w:val="40"/>
-              </w:rPr>
-              <w:t>hÉÉqÉç</w:t>
-            </w:r>
-            <w:proofErr w:type="spellEnd"/>
-            <w:r>
-              <w:rPr>
-                <w:rFonts w:ascii="BRH Devanagari Extra" w:hAnsi="BRH Devanagari Extra" w:cs="BRH Devanagari Extra"/>
-                <w:sz w:val="40"/>
-                <w:szCs w:val="40"/>
-              </w:rPr>
-              <w:t xml:space="preserve"> |</w:t>
+            <w:r>
+              <w:rPr>
+                <w:rFonts w:ascii="BRH Devanagari Extra" w:hAnsi="BRH Devanagari Extra" w:cs="BRH Devanagari Extra"/>
+                <w:sz w:val="40"/>
+                <w:szCs w:val="40"/>
+              </w:rPr>
+              <w:t>hÉÉqÉç |</w:t>
             </w:r>
           </w:p>
         </w:tc>
@@ -3783,7 +4084,6 @@
               </w:rPr>
               <w:t>–</w:t>
             </w:r>
-            <w:proofErr w:type="spellStart"/>
             <w:r>
               <w:rPr>
                 <w:rFonts w:ascii="BRH Devanagari Extra" w:hAnsi="BRH Devanagari Extra" w:cs="BRH Devanagari Extra"/>
@@ -3792,7 +4092,6 @@
               </w:rPr>
               <w:t>WÒû</w:t>
             </w:r>
-            <w:proofErr w:type="spellEnd"/>
             <w:r>
               <w:rPr>
                 <w:rFonts w:ascii="BRH Malayalam Extra" w:hAnsi="BRH Malayalam Extra" w:cs="BRH Devanagari Extra"/>
@@ -3807,27 +4106,8 @@
                 <w:sz w:val="40"/>
                 <w:szCs w:val="40"/>
               </w:rPr>
-              <w:t xml:space="preserve">È | </w:t>
-            </w:r>
-            <w:proofErr w:type="spellStart"/>
-            <w:r>
-              <w:rPr>
-                <w:rFonts w:ascii="BRH Devanagari Extra" w:hAnsi="BRH Devanagari Extra" w:cs="BRH Devanagari Extra"/>
-                <w:sz w:val="40"/>
-                <w:szCs w:val="40"/>
-              </w:rPr>
-              <w:t>rÉiÉç</w:t>
-            </w:r>
-            <w:proofErr w:type="spellEnd"/>
-            <w:r>
-              <w:rPr>
-                <w:rFonts w:ascii="BRH Devanagari Extra" w:hAnsi="BRH Devanagari Extra" w:cs="BRH Devanagari Extra"/>
-                <w:sz w:val="40"/>
-                <w:szCs w:val="40"/>
-              </w:rPr>
-              <w:t xml:space="preserve"> | </w:t>
-            </w:r>
-            <w:proofErr w:type="spellStart"/>
+              <w:t xml:space="preserve">È | rÉiÉç | </w:t>
+            </w:r>
             <w:r>
               <w:rPr>
                 <w:rFonts w:ascii="BRH Devanagari Extra" w:hAnsi="BRH Devanagari Extra" w:cs="BRH Devanagari Extra"/>
@@ -3837,7 +4117,6 @@
               </w:rPr>
               <w:t>aÉÉ</w:t>
             </w:r>
-            <w:proofErr w:type="spellEnd"/>
             <w:r>
               <w:rPr>
                 <w:rFonts w:ascii="BRH Malayalam Extra" w:hAnsi="BRH Malayalam Extra" w:cs="BRH Devanagari Extra"/>
@@ -3847,23 +4126,13 @@
               </w:rPr>
               <w:t>–</w:t>
             </w:r>
-            <w:proofErr w:type="spellStart"/>
-            <w:r>
-              <w:rPr>
-                <w:rFonts w:ascii="BRH Devanagari Extra" w:hAnsi="BRH Devanagari Extra" w:cs="BRH Devanagari Extra"/>
-                <w:sz w:val="40"/>
-                <w:szCs w:val="40"/>
-              </w:rPr>
-              <w:t>qrÉÉlÉç</w:t>
-            </w:r>
-            <w:proofErr w:type="spellEnd"/>
-            <w:r>
-              <w:rPr>
-                <w:rFonts w:ascii="BRH Devanagari Extra" w:hAnsi="BRH Devanagari Extra" w:cs="BRH Devanagari Extra"/>
-                <w:sz w:val="40"/>
-                <w:szCs w:val="40"/>
-              </w:rPr>
-              <w:t xml:space="preserve"> |</w:t>
+            <w:r>
+              <w:rPr>
+                <w:rFonts w:ascii="BRH Devanagari Extra" w:hAnsi="BRH Devanagari Extra" w:cs="BRH Devanagari Extra"/>
+                <w:sz w:val="40"/>
+                <w:szCs w:val="40"/>
+              </w:rPr>
+              <w:t>qrÉÉlÉç |</w:t>
             </w:r>
           </w:p>
         </w:tc>
@@ -3903,7 +4172,6 @@
               </w:rPr>
               <w:t>–</w:t>
             </w:r>
-            <w:proofErr w:type="spellStart"/>
             <w:r>
               <w:rPr>
                 <w:rFonts w:ascii="BRH Devanagari Extra" w:hAnsi="BRH Devanagari Extra" w:cs="BRH Devanagari Extra"/>
@@ -3912,7 +4180,6 @@
               </w:rPr>
               <w:t>WÒû</w:t>
             </w:r>
-            <w:proofErr w:type="spellEnd"/>
             <w:r>
               <w:rPr>
                 <w:rFonts w:ascii="BRH Malayalam Extra" w:hAnsi="BRH Malayalam Extra" w:cs="BRH Devanagari Extra"/>
@@ -3927,27 +4194,8 @@
                 <w:sz w:val="40"/>
                 <w:szCs w:val="40"/>
               </w:rPr>
-              <w:t xml:space="preserve">È | </w:t>
-            </w:r>
-            <w:proofErr w:type="spellStart"/>
-            <w:r>
-              <w:rPr>
-                <w:rFonts w:ascii="BRH Devanagari Extra" w:hAnsi="BRH Devanagari Extra" w:cs="BRH Devanagari Extra"/>
-                <w:sz w:val="40"/>
-                <w:szCs w:val="40"/>
-              </w:rPr>
-              <w:t>rÉiÉç</w:t>
-            </w:r>
-            <w:proofErr w:type="spellEnd"/>
-            <w:r>
-              <w:rPr>
-                <w:rFonts w:ascii="BRH Devanagari Extra" w:hAnsi="BRH Devanagari Extra" w:cs="BRH Devanagari Extra"/>
-                <w:sz w:val="40"/>
-                <w:szCs w:val="40"/>
-              </w:rPr>
-              <w:t xml:space="preserve"> | </w:t>
-            </w:r>
-            <w:proofErr w:type="spellStart"/>
+              <w:t xml:space="preserve">È | rÉiÉç | </w:t>
+            </w:r>
             <w:r>
               <w:rPr>
                 <w:rFonts w:ascii="BRH Devanagari Extra" w:hAnsi="BRH Devanagari Extra" w:cs="BRH Devanagari Extra"/>
@@ -3957,7 +4205,6 @@
               </w:rPr>
               <w:t>aÉëÉ</w:t>
             </w:r>
-            <w:proofErr w:type="spellEnd"/>
             <w:r>
               <w:rPr>
                 <w:rFonts w:ascii="BRH Malayalam Extra" w:hAnsi="BRH Malayalam Extra" w:cs="BRH Devanagari Extra"/>
@@ -3975,23 +4222,13 @@
               </w:rPr>
               <w:t>–</w:t>
             </w:r>
-            <w:proofErr w:type="spellStart"/>
-            <w:r>
-              <w:rPr>
-                <w:rFonts w:ascii="BRH Devanagari Extra" w:hAnsi="BRH Devanagari Extra" w:cs="BRH Devanagari Extra"/>
-                <w:sz w:val="40"/>
-                <w:szCs w:val="40"/>
-              </w:rPr>
-              <w:t>qrÉÉlÉç</w:t>
-            </w:r>
-            <w:proofErr w:type="spellEnd"/>
-            <w:r>
-              <w:rPr>
-                <w:rFonts w:ascii="BRH Devanagari Extra" w:hAnsi="BRH Devanagari Extra" w:cs="BRH Devanagari Extra"/>
-                <w:sz w:val="40"/>
-                <w:szCs w:val="40"/>
-              </w:rPr>
-              <w:t xml:space="preserve"> |</w:t>
+            <w:r>
+              <w:rPr>
+                <w:rFonts w:ascii="BRH Devanagari Extra" w:hAnsi="BRH Devanagari Extra" w:cs="BRH Devanagari Extra"/>
+                <w:sz w:val="40"/>
+                <w:szCs w:val="40"/>
+              </w:rPr>
+              <w:t>qrÉÉlÉç |</w:t>
             </w:r>
           </w:p>
         </w:tc>
@@ -4107,7 +4344,6 @@
                 <w:szCs w:val="36"/>
               </w:rPr>
             </w:pPr>
-            <w:proofErr w:type="spellStart"/>
             <w:r>
               <w:rPr>
                 <w:rFonts w:ascii="BRH Devanagari Extra" w:hAnsi="BRH Devanagari Extra" w:cs="BRH Devanagari Extra"/>
@@ -4117,7 +4353,6 @@
               </w:rPr>
               <w:t>mÉ</w:t>
             </w:r>
-            <w:proofErr w:type="spellEnd"/>
             <w:r>
               <w:rPr>
                 <w:rFonts w:ascii="BRH Malayalam Extra" w:hAnsi="BRH Malayalam Extra" w:cs="BRH Devanagari Extra"/>
@@ -4127,34 +4362,14 @@
               </w:rPr>
               <w:t>–</w:t>
             </w:r>
-            <w:proofErr w:type="spellStart"/>
-            <w:r>
-              <w:rPr>
-                <w:rFonts w:ascii="BRH Devanagari Extra" w:hAnsi="BRH Devanagari Extra" w:cs="BRH Devanagari Extra"/>
-                <w:sz w:val="40"/>
-                <w:szCs w:val="40"/>
-              </w:rPr>
-              <w:t>UqÉÉÇ</w:t>
-            </w:r>
-            <w:proofErr w:type="spellEnd"/>
-            <w:r>
-              <w:rPr>
-                <w:rFonts w:ascii="BRH Devanagari Extra" w:hAnsi="BRH Devanagari Extra" w:cs="BRH Devanagari Extra"/>
-                <w:sz w:val="40"/>
-                <w:szCs w:val="40"/>
-              </w:rPr>
-              <w:t xml:space="preserve"> </w:t>
-            </w:r>
-            <w:proofErr w:type="spellStart"/>
-            <w:r>
-              <w:rPr>
-                <w:rFonts w:ascii="BRH Devanagari Extra" w:hAnsi="BRH Devanagari Extra" w:cs="BRH Devanagari Extra"/>
-                <w:sz w:val="40"/>
-                <w:szCs w:val="40"/>
-              </w:rPr>
-              <w:t>MüÉ¸ÉþqÉaÉcNûiÉÉ</w:t>
-            </w:r>
-            <w:proofErr w:type="spellEnd"/>
+            <w:r>
+              <w:rPr>
+                <w:rFonts w:ascii="BRH Devanagari Extra" w:hAnsi="BRH Devanagari Extra" w:cs="BRH Devanagari Extra"/>
+                <w:sz w:val="40"/>
+                <w:szCs w:val="40"/>
+              </w:rPr>
+              <w:t>UqÉÉÇ MüÉ¸ÉþqÉaÉcNûiÉÉ</w:t>
+            </w:r>
             <w:r>
               <w:rPr>
                 <w:rFonts w:ascii="BRH Malayalam Extra" w:hAnsi="BRH Malayalam Extra" w:cs="BRH Devanagari Extra"/>
@@ -4169,25 +4384,7 @@
                 <w:sz w:val="40"/>
                 <w:szCs w:val="40"/>
               </w:rPr>
-              <w:t xml:space="preserve">Ç </w:t>
-            </w:r>
-            <w:proofErr w:type="spellStart"/>
-            <w:r>
-              <w:rPr>
-                <w:rFonts w:ascii="BRH Devanagari Extra" w:hAnsi="BRH Devanagari Extra" w:cs="BRH Devanagari Extra"/>
-                <w:sz w:val="40"/>
-                <w:szCs w:val="40"/>
-              </w:rPr>
-              <w:t>ÆrÉ</w:t>
-            </w:r>
-            <w:proofErr w:type="spellEnd"/>
-            <w:r>
-              <w:rPr>
-                <w:rFonts w:ascii="BRH Devanagari Extra" w:hAnsi="BRH Devanagari Extra" w:cs="BRH Devanagari Extra"/>
-                <w:sz w:val="40"/>
-                <w:szCs w:val="40"/>
-              </w:rPr>
-              <w:t xml:space="preserve"> </w:t>
+              <w:t xml:space="preserve">Ç ÆrÉ </w:t>
             </w:r>
           </w:p>
         </w:tc>
@@ -4211,7 +4408,6 @@
                 <w:szCs w:val="36"/>
               </w:rPr>
             </w:pPr>
-            <w:proofErr w:type="spellStart"/>
             <w:r>
               <w:rPr>
                 <w:rFonts w:ascii="BRH Devanagari Extra" w:hAnsi="BRH Devanagari Extra" w:cs="BRH Devanagari Extra"/>
@@ -4229,7 +4425,6 @@
               </w:rPr>
               <w:t>U</w:t>
             </w:r>
-            <w:proofErr w:type="spellEnd"/>
             <w:r>
               <w:rPr>
                 <w:rFonts w:ascii="BRH Malayalam Extra" w:hAnsi="BRH Malayalam Extra" w:cs="BRH Devanagari Extra"/>
@@ -4239,34 +4434,14 @@
               </w:rPr>
               <w:t>–</w:t>
             </w:r>
-            <w:proofErr w:type="spellStart"/>
-            <w:r>
-              <w:rPr>
-                <w:rFonts w:ascii="BRH Devanagari Extra" w:hAnsi="BRH Devanagari Extra" w:cs="BRH Devanagari Extra"/>
-                <w:sz w:val="40"/>
-                <w:szCs w:val="40"/>
-              </w:rPr>
-              <w:t>qÉÉÇ</w:t>
-            </w:r>
-            <w:proofErr w:type="spellEnd"/>
-            <w:r>
-              <w:rPr>
-                <w:rFonts w:ascii="BRH Devanagari Extra" w:hAnsi="BRH Devanagari Extra" w:cs="BRH Devanagari Extra"/>
-                <w:sz w:val="40"/>
-                <w:szCs w:val="40"/>
-              </w:rPr>
-              <w:t xml:space="preserve"> </w:t>
-            </w:r>
-            <w:proofErr w:type="spellStart"/>
-            <w:r>
-              <w:rPr>
-                <w:rFonts w:ascii="BRH Devanagari Extra" w:hAnsi="BRH Devanagari Extra" w:cs="BRH Devanagari Extra"/>
-                <w:sz w:val="40"/>
-                <w:szCs w:val="40"/>
-              </w:rPr>
-              <w:t>MüÉ¸ÉþqÉaÉcNûiÉÉ</w:t>
-            </w:r>
-            <w:proofErr w:type="spellEnd"/>
+            <w:r>
+              <w:rPr>
+                <w:rFonts w:ascii="BRH Devanagari Extra" w:hAnsi="BRH Devanagari Extra" w:cs="BRH Devanagari Extra"/>
+                <w:sz w:val="40"/>
+                <w:szCs w:val="40"/>
+              </w:rPr>
+              <w:t>qÉÉÇ MüÉ¸ÉþqÉaÉcNûiÉÉ</w:t>
+            </w:r>
             <w:r>
               <w:rPr>
                 <w:rFonts w:ascii="BRH Malayalam Extra" w:hAnsi="BRH Malayalam Extra" w:cs="BRH Devanagari Extra"/>
@@ -4281,25 +4456,7 @@
                 <w:sz w:val="40"/>
                 <w:szCs w:val="40"/>
               </w:rPr>
-              <w:t xml:space="preserve">Ç </w:t>
-            </w:r>
-            <w:proofErr w:type="spellStart"/>
-            <w:r>
-              <w:rPr>
-                <w:rFonts w:ascii="BRH Devanagari Extra" w:hAnsi="BRH Devanagari Extra" w:cs="BRH Devanagari Extra"/>
-                <w:sz w:val="40"/>
-                <w:szCs w:val="40"/>
-              </w:rPr>
-              <w:t>ÆrÉ</w:t>
-            </w:r>
-            <w:proofErr w:type="spellEnd"/>
-            <w:r>
-              <w:rPr>
-                <w:rFonts w:ascii="BRH Devanagari Extra" w:hAnsi="BRH Devanagari Extra" w:cs="BRH Devanagari Extra"/>
-                <w:sz w:val="40"/>
-                <w:szCs w:val="40"/>
-              </w:rPr>
-              <w:t xml:space="preserve"> </w:t>
+              <w:t xml:space="preserve">Ç ÆrÉ </w:t>
             </w:r>
           </w:p>
         </w:tc>
@@ -4433,7 +4590,6 @@
               </w:rPr>
               <w:t>–</w:t>
             </w:r>
-            <w:proofErr w:type="spellStart"/>
             <w:r>
               <w:rPr>
                 <w:rFonts w:ascii="BRH Devanagari Extra" w:hAnsi="BRH Devanagari Extra" w:cs="BRH Devanagari Extra"/>
@@ -4442,16 +4598,14 @@
               </w:rPr>
               <w:t>alÉÏwÉÉåqÉÉ</w:t>
             </w:r>
-            <w:proofErr w:type="spellEnd"/>
-            <w:r>
-              <w:rPr>
-                <w:rFonts w:ascii="BRH Malayalam Extra" w:hAnsi="BRH Malayalam Extra" w:cs="BRH Devanagari Extra"/>
-                <w:sz w:val="32"/>
-                <w:szCs w:val="40"/>
-              </w:rPr>
-              <w:t>–</w:t>
-            </w:r>
-            <w:proofErr w:type="spellStart"/>
+            <w:r>
+              <w:rPr>
+                <w:rFonts w:ascii="BRH Malayalam Extra" w:hAnsi="BRH Malayalam Extra" w:cs="BRH Devanagari Extra"/>
+                <w:sz w:val="32"/>
+                <w:szCs w:val="40"/>
+              </w:rPr>
+              <w:t>–</w:t>
+            </w:r>
             <w:r>
               <w:rPr>
                 <w:rFonts w:ascii="BRH Devanagari Extra" w:hAnsi="BRH Devanagari Extra" w:cs="BRH Devanagari Extra"/>
@@ -4460,77 +4614,54 @@
               </w:rPr>
               <w:t>ÌuÉirÉ</w:t>
             </w:r>
-            <w:proofErr w:type="spellEnd"/>
-            <w:r>
-              <w:rPr>
-                <w:rFonts w:ascii="BRH Malayalam Extra" w:hAnsi="BRH Malayalam Extra" w:cs="BRH Devanagari Extra"/>
-                <w:sz w:val="32"/>
-                <w:szCs w:val="40"/>
-              </w:rPr>
-              <w:t>–</w:t>
-            </w:r>
-            <w:proofErr w:type="spellStart"/>
+            <w:r>
+              <w:rPr>
+                <w:rFonts w:ascii="BRH Malayalam Extra" w:hAnsi="BRH Malayalam Extra" w:cs="BRH Devanagari Extra"/>
+                <w:sz w:val="32"/>
+                <w:szCs w:val="40"/>
+              </w:rPr>
+              <w:t>–</w:t>
+            </w:r>
             <w:r>
               <w:rPr>
                 <w:rFonts w:ascii="BRH Devanagari Extra" w:hAnsi="BRH Devanagari Extra" w:cs="BRH Devanagari Extra"/>
                 <w:sz w:val="36"/>
                 <w:szCs w:val="40"/>
               </w:rPr>
-              <w:t>alÉÏ-xÉÉåqÉÉæÿ</w:t>
-            </w:r>
-            <w:proofErr w:type="spellEnd"/>
+              <w:t>alÉÏ-xÉÉåqÉÉæÿ | mÉ</w:t>
+            </w:r>
+            <w:r>
+              <w:rPr>
+                <w:rFonts w:ascii="BRH Malayalam Extra" w:hAnsi="BRH Malayalam Extra" w:cs="BRH Devanagari Extra"/>
+                <w:sz w:val="32"/>
+                <w:szCs w:val="40"/>
+              </w:rPr>
+              <w:t>–</w:t>
+            </w:r>
             <w:r>
               <w:rPr>
                 <w:rFonts w:ascii="BRH Devanagari Extra" w:hAnsi="BRH Devanagari Extra" w:cs="BRH Devanagari Extra"/>
                 <w:sz w:val="36"/>
                 <w:szCs w:val="40"/>
               </w:rPr>
-              <w:t xml:space="preserve"> | </w:t>
-            </w:r>
-            <w:proofErr w:type="spellStart"/>
+              <w:t>U</w:t>
+            </w:r>
+            <w:r>
+              <w:rPr>
+                <w:rFonts w:ascii="BRH Malayalam Extra" w:hAnsi="BRH Malayalam Extra" w:cs="BRH Devanagari Extra"/>
+                <w:sz w:val="32"/>
+                <w:szCs w:val="40"/>
+              </w:rPr>
+              <w:t>–</w:t>
+            </w:r>
             <w:r>
               <w:rPr>
                 <w:rFonts w:ascii="BRH Devanagari Extra" w:hAnsi="BRH Devanagari Extra" w:cs="BRH Devanagari Extra"/>
                 <w:sz w:val="36"/>
                 <w:szCs w:val="40"/>
               </w:rPr>
-              <w:t>mÉ</w:t>
-            </w:r>
-            <w:proofErr w:type="spellEnd"/>
-            <w:r>
-              <w:rPr>
-                <w:rFonts w:ascii="BRH Malayalam Extra" w:hAnsi="BRH Malayalam Extra" w:cs="BRH Devanagari Extra"/>
-                <w:sz w:val="32"/>
-                <w:szCs w:val="40"/>
-              </w:rPr>
-              <w:t>–</w:t>
-            </w:r>
-            <w:r>
-              <w:rPr>
-                <w:rFonts w:ascii="BRH Devanagari Extra" w:hAnsi="BRH Devanagari Extra" w:cs="BRH Devanagari Extra"/>
-                <w:sz w:val="36"/>
-                <w:szCs w:val="40"/>
-              </w:rPr>
-              <w:t>U</w:t>
-            </w:r>
-            <w:r>
-              <w:rPr>
-                <w:rFonts w:ascii="BRH Malayalam Extra" w:hAnsi="BRH Malayalam Extra" w:cs="BRH Devanagari Extra"/>
-                <w:sz w:val="32"/>
-                <w:szCs w:val="40"/>
-              </w:rPr>
-              <w:t>–</w:t>
-            </w:r>
-            <w:proofErr w:type="spellStart"/>
-            <w:r>
-              <w:rPr>
-                <w:rFonts w:ascii="BRH Devanagari Extra" w:hAnsi="BRH Devanagari Extra" w:cs="BRH Devanagari Extra"/>
-                <w:sz w:val="36"/>
-                <w:szCs w:val="40"/>
-              </w:rPr>
               <w:t>qÉÉqÉç</w:t>
             </w:r>
-            <w:proofErr w:type="spellEnd"/>
             <w:r>
               <w:rPr>
                 <w:rFonts w:ascii="BRH Devanagari Extra" w:hAnsi="BRH Devanagari Extra" w:cs="BRH Devanagari Extra"/>
@@ -4579,7 +4710,6 @@
               </w:rPr>
               <w:t>–</w:t>
             </w:r>
-            <w:proofErr w:type="spellStart"/>
             <w:r>
               <w:rPr>
                 <w:rFonts w:ascii="BRH Devanagari Extra" w:hAnsi="BRH Devanagari Extra" w:cs="BRH Devanagari Extra"/>
@@ -4588,16 +4718,14 @@
               </w:rPr>
               <w:t>alÉÏwÉÉåqÉÉ</w:t>
             </w:r>
-            <w:proofErr w:type="spellEnd"/>
-            <w:r>
-              <w:rPr>
-                <w:rFonts w:ascii="BRH Malayalam Extra" w:hAnsi="BRH Malayalam Extra" w:cs="BRH Devanagari Extra"/>
-                <w:sz w:val="32"/>
-                <w:szCs w:val="40"/>
-              </w:rPr>
-              <w:t>–</w:t>
-            </w:r>
-            <w:proofErr w:type="spellStart"/>
+            <w:r>
+              <w:rPr>
+                <w:rFonts w:ascii="BRH Malayalam Extra" w:hAnsi="BRH Malayalam Extra" w:cs="BRH Devanagari Extra"/>
+                <w:sz w:val="32"/>
+                <w:szCs w:val="40"/>
+              </w:rPr>
+              <w:t>–</w:t>
+            </w:r>
             <w:r>
               <w:rPr>
                 <w:rFonts w:ascii="BRH Devanagari Extra" w:hAnsi="BRH Devanagari Extra" w:cs="BRH Devanagari Extra"/>
@@ -4606,77 +4734,54 @@
               </w:rPr>
               <w:t>ÌuÉirÉ</w:t>
             </w:r>
-            <w:proofErr w:type="spellEnd"/>
-            <w:r>
-              <w:rPr>
-                <w:rFonts w:ascii="BRH Malayalam Extra" w:hAnsi="BRH Malayalam Extra" w:cs="BRH Devanagari Extra"/>
-                <w:sz w:val="32"/>
-                <w:szCs w:val="40"/>
-              </w:rPr>
-              <w:t>–</w:t>
-            </w:r>
-            <w:proofErr w:type="spellStart"/>
+            <w:r>
+              <w:rPr>
+                <w:rFonts w:ascii="BRH Malayalam Extra" w:hAnsi="BRH Malayalam Extra" w:cs="BRH Devanagari Extra"/>
+                <w:sz w:val="32"/>
+                <w:szCs w:val="40"/>
+              </w:rPr>
+              <w:t>–</w:t>
+            </w:r>
             <w:r>
               <w:rPr>
                 <w:rFonts w:ascii="BRH Devanagari Extra" w:hAnsi="BRH Devanagari Extra" w:cs="BRH Devanagari Extra"/>
                 <w:sz w:val="36"/>
                 <w:szCs w:val="40"/>
               </w:rPr>
-              <w:t>alÉÏ-xÉÉåqÉÉæÿ</w:t>
-            </w:r>
-            <w:proofErr w:type="spellEnd"/>
+              <w:t>alÉÏ-xÉÉåqÉÉæÿ | mÉ</w:t>
+            </w:r>
+            <w:r>
+              <w:rPr>
+                <w:rFonts w:ascii="BRH Malayalam Extra" w:hAnsi="BRH Malayalam Extra" w:cs="BRH Devanagari Extra"/>
+                <w:sz w:val="32"/>
+                <w:szCs w:val="40"/>
+              </w:rPr>
+              <w:t>–</w:t>
+            </w:r>
             <w:r>
               <w:rPr>
                 <w:rFonts w:ascii="BRH Devanagari Extra" w:hAnsi="BRH Devanagari Extra" w:cs="BRH Devanagari Extra"/>
                 <w:sz w:val="36"/>
                 <w:szCs w:val="40"/>
               </w:rPr>
-              <w:t xml:space="preserve"> | </w:t>
-            </w:r>
-            <w:proofErr w:type="spellStart"/>
+              <w:t>U</w:t>
+            </w:r>
+            <w:r>
+              <w:rPr>
+                <w:rFonts w:ascii="BRH Malayalam Extra" w:hAnsi="BRH Malayalam Extra" w:cs="BRH Devanagari Extra"/>
+                <w:sz w:val="32"/>
+                <w:szCs w:val="40"/>
+              </w:rPr>
+              <w:t>–</w:t>
+            </w:r>
             <w:r>
               <w:rPr>
                 <w:rFonts w:ascii="BRH Devanagari Extra" w:hAnsi="BRH Devanagari Extra" w:cs="BRH Devanagari Extra"/>
                 <w:sz w:val="36"/>
                 <w:szCs w:val="40"/>
               </w:rPr>
-              <w:t>mÉ</w:t>
-            </w:r>
-            <w:proofErr w:type="spellEnd"/>
-            <w:r>
-              <w:rPr>
-                <w:rFonts w:ascii="BRH Malayalam Extra" w:hAnsi="BRH Malayalam Extra" w:cs="BRH Devanagari Extra"/>
-                <w:sz w:val="32"/>
-                <w:szCs w:val="40"/>
-              </w:rPr>
-              <w:t>–</w:t>
-            </w:r>
-            <w:r>
-              <w:rPr>
-                <w:rFonts w:ascii="BRH Devanagari Extra" w:hAnsi="BRH Devanagari Extra" w:cs="BRH Devanagari Extra"/>
-                <w:sz w:val="36"/>
-                <w:szCs w:val="40"/>
-              </w:rPr>
-              <w:t>U</w:t>
-            </w:r>
-            <w:r>
-              <w:rPr>
-                <w:rFonts w:ascii="BRH Malayalam Extra" w:hAnsi="BRH Malayalam Extra" w:cs="BRH Devanagari Extra"/>
-                <w:sz w:val="32"/>
-                <w:szCs w:val="40"/>
-              </w:rPr>
-              <w:t>–</w:t>
-            </w:r>
-            <w:proofErr w:type="spellStart"/>
-            <w:r>
-              <w:rPr>
-                <w:rFonts w:ascii="BRH Devanagari Extra" w:hAnsi="BRH Devanagari Extra" w:cs="BRH Devanagari Extra"/>
-                <w:sz w:val="36"/>
-                <w:szCs w:val="40"/>
-              </w:rPr>
               <w:t>qÉÉqÉç</w:t>
             </w:r>
-            <w:proofErr w:type="spellEnd"/>
           </w:p>
         </w:tc>
       </w:tr>
@@ -4716,7 +4821,6 @@
                 <w:sz w:val="28"/>
                 <w:szCs w:val="28"/>
               </w:rPr>
-              <w:lastRenderedPageBreak/>
               <w:t>TS 1.6.11.4 – Padam</w:t>
             </w:r>
           </w:p>
@@ -4808,7 +4912,6 @@
               </w:rPr>
               <w:t>–</w:t>
             </w:r>
-            <w:proofErr w:type="spellStart"/>
             <w:r>
               <w:rPr>
                 <w:rFonts w:ascii="BRH Devanagari Extra" w:hAnsi="BRH Devanagari Extra" w:cs="BRH Devanagari Extra"/>
@@ -4817,7 +4920,6 @@
               </w:rPr>
               <w:t>eÉ</w:t>
             </w:r>
-            <w:proofErr w:type="spellEnd"/>
             <w:r>
               <w:rPr>
                 <w:rFonts w:ascii="BRH Malayalam Extra" w:hAnsi="BRH Malayalam Extra" w:cs="BRH Devanagari Extra"/>
@@ -4826,7 +4928,6 @@
               </w:rPr>
               <w:t>–</w:t>
             </w:r>
-            <w:proofErr w:type="spellStart"/>
             <w:r>
               <w:rPr>
                 <w:rFonts w:ascii="BRH Devanagari Extra" w:hAnsi="BRH Devanagari Extra" w:cs="BRH Devanagari Extra"/>
@@ -4835,7 +4936,6 @@
               </w:rPr>
               <w:t>lÉrÉ</w:t>
             </w:r>
-            <w:proofErr w:type="spellEnd"/>
             <w:r>
               <w:rPr>
                 <w:rFonts w:ascii="BRH Malayalam Extra" w:hAnsi="BRH Malayalam Extra" w:cs="BRH Devanagari Extra"/>
@@ -4850,34 +4950,7 @@
                 <w:sz w:val="40"/>
                 <w:szCs w:val="40"/>
               </w:rPr>
-              <w:t xml:space="preserve">³Éç | </w:t>
-            </w:r>
-            <w:proofErr w:type="spellStart"/>
-            <w:r>
-              <w:rPr>
-                <w:rFonts w:ascii="BRH Devanagari Extra" w:hAnsi="BRH Devanagari Extra" w:cs="BRH Devanagari Extra"/>
-                <w:sz w:val="40"/>
-                <w:szCs w:val="40"/>
-              </w:rPr>
-              <w:t>rÉå</w:t>
-            </w:r>
-            <w:proofErr w:type="spellEnd"/>
-            <w:r>
-              <w:rPr>
-                <w:rFonts w:ascii="BRH Devanagari Extra" w:hAnsi="BRH Devanagari Extra" w:cs="BRH Devanagari Extra"/>
-                <w:sz w:val="40"/>
-                <w:szCs w:val="40"/>
-              </w:rPr>
-              <w:t xml:space="preserve"> | </w:t>
-            </w:r>
-            <w:proofErr w:type="spellStart"/>
-            <w:r>
-              <w:rPr>
-                <w:rFonts w:ascii="BRH Devanagari Extra" w:hAnsi="BRH Devanagari Extra" w:cs="BRH Devanagari Extra"/>
-                <w:sz w:val="40"/>
-                <w:szCs w:val="40"/>
-              </w:rPr>
-              <w:t>rÉeÉÉþqÉ</w:t>
+              <w:t>³Éç | rÉå | rÉeÉÉþqÉ</w:t>
             </w:r>
             <w:r>
               <w:rPr>
@@ -4894,34 +4967,7 @@
                 <w:sz w:val="40"/>
                 <w:szCs w:val="40"/>
               </w:rPr>
-              <w:t>û</w:t>
-            </w:r>
-            <w:proofErr w:type="spellEnd"/>
-            <w:r>
-              <w:rPr>
-                <w:rFonts w:ascii="BRH Devanagari Extra" w:hAnsi="BRH Devanagari Extra" w:cs="BRH Devanagari Extra"/>
-                <w:sz w:val="40"/>
-                <w:szCs w:val="40"/>
-              </w:rPr>
-              <w:t xml:space="preserve"> | </w:t>
-            </w:r>
-            <w:proofErr w:type="spellStart"/>
-            <w:r>
-              <w:rPr>
-                <w:rFonts w:ascii="BRH Devanagari Extra" w:hAnsi="BRH Devanagari Extra" w:cs="BRH Devanagari Extra"/>
-                <w:sz w:val="40"/>
-                <w:szCs w:val="40"/>
-              </w:rPr>
-              <w:t>CÌiÉþ</w:t>
-            </w:r>
-            <w:proofErr w:type="spellEnd"/>
-            <w:r>
-              <w:rPr>
-                <w:rFonts w:ascii="BRH Devanagari Extra" w:hAnsi="BRH Devanagari Extra" w:cs="BRH Devanagari Extra"/>
-                <w:sz w:val="40"/>
-                <w:szCs w:val="40"/>
-              </w:rPr>
-              <w:t xml:space="preserve"> |</w:t>
+              <w:t>û | CÌiÉþ |</w:t>
             </w:r>
           </w:p>
         </w:tc>
@@ -4961,7 +5007,6 @@
               </w:rPr>
               <w:t>–</w:t>
             </w:r>
-            <w:proofErr w:type="spellStart"/>
             <w:r>
               <w:rPr>
                 <w:rFonts w:ascii="BRH Devanagari Extra" w:hAnsi="BRH Devanagari Extra" w:cs="BRH Devanagari Extra"/>
@@ -4970,7 +5015,6 @@
               </w:rPr>
               <w:t>eÉ</w:t>
             </w:r>
-            <w:proofErr w:type="spellEnd"/>
             <w:r>
               <w:rPr>
                 <w:rFonts w:ascii="BRH Malayalam Extra" w:hAnsi="BRH Malayalam Extra" w:cs="BRH Devanagari Extra"/>
@@ -4979,7 +5023,6 @@
               </w:rPr>
               <w:t>–</w:t>
             </w:r>
-            <w:proofErr w:type="spellStart"/>
             <w:r>
               <w:rPr>
                 <w:rFonts w:ascii="BRH Devanagari Extra" w:hAnsi="BRH Devanagari Extra" w:cs="BRH Devanagari Extra"/>
@@ -4988,7 +5031,6 @@
               </w:rPr>
               <w:t>lÉrÉ</w:t>
             </w:r>
-            <w:proofErr w:type="spellEnd"/>
             <w:r>
               <w:rPr>
                 <w:rFonts w:ascii="BRH Malayalam Extra" w:hAnsi="BRH Malayalam Extra" w:cs="BRH Devanagari Extra"/>
@@ -5003,34 +5045,7 @@
                 <w:sz w:val="40"/>
                 <w:szCs w:val="40"/>
               </w:rPr>
-              <w:t xml:space="preserve">³Éç | </w:t>
-            </w:r>
-            <w:proofErr w:type="spellStart"/>
-            <w:r>
-              <w:rPr>
-                <w:rFonts w:ascii="BRH Devanagari Extra" w:hAnsi="BRH Devanagari Extra" w:cs="BRH Devanagari Extra"/>
-                <w:sz w:val="40"/>
-                <w:szCs w:val="40"/>
-              </w:rPr>
-              <w:t>rÉå</w:t>
-            </w:r>
-            <w:proofErr w:type="spellEnd"/>
-            <w:r>
-              <w:rPr>
-                <w:rFonts w:ascii="BRH Devanagari Extra" w:hAnsi="BRH Devanagari Extra" w:cs="BRH Devanagari Extra"/>
-                <w:sz w:val="40"/>
-                <w:szCs w:val="40"/>
-              </w:rPr>
-              <w:t xml:space="preserve"> | </w:t>
-            </w:r>
-            <w:proofErr w:type="spellStart"/>
-            <w:r>
-              <w:rPr>
-                <w:rFonts w:ascii="BRH Devanagari Extra" w:hAnsi="BRH Devanagari Extra" w:cs="BRH Devanagari Extra"/>
-                <w:sz w:val="40"/>
-                <w:szCs w:val="40"/>
-              </w:rPr>
-              <w:t>rÉeÉÉþqÉ</w:t>
+              <w:t>³Éç | rÉå | rÉeÉÉþqÉ</w:t>
             </w:r>
             <w:r>
               <w:rPr>
@@ -5047,34 +5062,7 @@
                 <w:sz w:val="40"/>
                 <w:szCs w:val="40"/>
               </w:rPr>
-              <w:t>å</w:t>
-            </w:r>
-            <w:proofErr w:type="spellEnd"/>
-            <w:r>
-              <w:rPr>
-                <w:rFonts w:ascii="BRH Devanagari Extra" w:hAnsi="BRH Devanagari Extra" w:cs="BRH Devanagari Extra"/>
-                <w:sz w:val="40"/>
-                <w:szCs w:val="40"/>
-              </w:rPr>
-              <w:t xml:space="preserve"> | </w:t>
-            </w:r>
-            <w:proofErr w:type="spellStart"/>
-            <w:r>
-              <w:rPr>
-                <w:rFonts w:ascii="BRH Devanagari Extra" w:hAnsi="BRH Devanagari Extra" w:cs="BRH Devanagari Extra"/>
-                <w:sz w:val="40"/>
-                <w:szCs w:val="40"/>
-              </w:rPr>
-              <w:t>CÌiÉþ</w:t>
-            </w:r>
-            <w:proofErr w:type="spellEnd"/>
-            <w:r>
-              <w:rPr>
-                <w:rFonts w:ascii="BRH Devanagari Extra" w:hAnsi="BRH Devanagari Extra" w:cs="BRH Devanagari Extra"/>
-                <w:sz w:val="40"/>
-                <w:szCs w:val="40"/>
-              </w:rPr>
-              <w:t xml:space="preserve"> |</w:t>
+              <w:t>å | CÌiÉþ |</w:t>
             </w:r>
           </w:p>
         </w:tc>
@@ -5440,6 +5428,7 @@
                 <w:sz w:val="28"/>
                 <w:szCs w:val="28"/>
               </w:rPr>
+              <w:lastRenderedPageBreak/>
               <w:t>TS 1.6.7.3 – Vaakyam</w:t>
             </w:r>
           </w:p>
@@ -5536,27 +5525,16 @@
                 <w:sz w:val="40"/>
                 <w:szCs w:val="40"/>
               </w:rPr>
-              <w:t xml:space="preserve">uÉÉ </w:t>
-            </w:r>
-            <w:proofErr w:type="spellStart"/>
-            <w:r>
-              <w:rPr>
-                <w:rFonts w:ascii="BRH Devanagari Extra" w:hAnsi="BRH Devanagari Extra" w:cs="BRH Devanagari Extra"/>
-                <w:sz w:val="40"/>
-                <w:szCs w:val="40"/>
-              </w:rPr>
-              <w:t>EmÉþxiÉÏhÉï-ÍqÉ</w:t>
-            </w:r>
-            <w:proofErr w:type="spellEnd"/>
-            <w:r>
-              <w:rPr>
-                <w:rFonts w:ascii="BRH Malayalam Extra" w:hAnsi="BRH Malayalam Extra" w:cs="BRH Devanagari Extra"/>
-                <w:sz w:val="32"/>
-                <w:szCs w:val="40"/>
-              </w:rPr>
-              <w:t>–</w:t>
-            </w:r>
-            <w:proofErr w:type="spellStart"/>
+              <w:t>uÉÉ EmÉþxiÉÏhÉï-ÍqÉ</w:t>
+            </w:r>
+            <w:r>
+              <w:rPr>
+                <w:rFonts w:ascii="BRH Malayalam Extra" w:hAnsi="BRH Malayalam Extra" w:cs="BRH Devanagari Extra"/>
+                <w:sz w:val="32"/>
+                <w:szCs w:val="40"/>
+              </w:rPr>
+              <w:t>–</w:t>
+            </w:r>
             <w:r>
               <w:rPr>
                 <w:rFonts w:ascii="BRH Devanagari Extra" w:hAnsi="BRH Devanagari Extra" w:cs="BRH Devanagari Extra"/>
@@ -5565,7 +5543,6 @@
               </w:rPr>
               <w:t>cNûÎliÉ</w:t>
             </w:r>
-            <w:proofErr w:type="spellEnd"/>
           </w:p>
         </w:tc>
         <w:tc>
@@ -5621,27 +5598,16 @@
                 <w:sz w:val="40"/>
                 <w:szCs w:val="40"/>
               </w:rPr>
-              <w:t xml:space="preserve">uÉÉ </w:t>
-            </w:r>
-            <w:proofErr w:type="spellStart"/>
-            <w:r>
-              <w:rPr>
-                <w:rFonts w:ascii="BRH Devanagari Extra" w:hAnsi="BRH Devanagari Extra" w:cs="BRH Devanagari Extra"/>
-                <w:sz w:val="40"/>
-                <w:szCs w:val="40"/>
-              </w:rPr>
-              <w:t>EmÉþxiÉÏhÉï-ÍqÉ</w:t>
-            </w:r>
-            <w:proofErr w:type="spellEnd"/>
-            <w:r>
-              <w:rPr>
-                <w:rFonts w:ascii="BRH Malayalam Extra" w:hAnsi="BRH Malayalam Extra" w:cs="BRH Devanagari Extra"/>
-                <w:sz w:val="32"/>
-                <w:szCs w:val="40"/>
-              </w:rPr>
-              <w:t>–</w:t>
-            </w:r>
-            <w:proofErr w:type="spellStart"/>
+              <w:t>uÉÉ EmÉþxiÉÏhÉï-ÍqÉ</w:t>
+            </w:r>
+            <w:r>
+              <w:rPr>
+                <w:rFonts w:ascii="BRH Malayalam Extra" w:hAnsi="BRH Malayalam Extra" w:cs="BRH Devanagari Extra"/>
+                <w:sz w:val="32"/>
+                <w:szCs w:val="40"/>
+              </w:rPr>
+              <w:t>–</w:t>
+            </w:r>
             <w:r>
               <w:rPr>
                 <w:rFonts w:ascii="BRH Devanagari Extra" w:hAnsi="BRH Devanagari Extra" w:cs="BRH Devanagari Extra"/>
@@ -5650,7 +5616,6 @@
               </w:rPr>
               <w:t>cNûÎliÉ</w:t>
             </w:r>
-            <w:proofErr w:type="spellEnd"/>
           </w:p>
         </w:tc>
       </w:tr>
@@ -5763,7 +5728,6 @@
                 <w:szCs w:val="40"/>
               </w:rPr>
             </w:pPr>
-            <w:proofErr w:type="spellStart"/>
             <w:r>
               <w:rPr>
                 <w:rFonts w:ascii="BRH Devanagari Extra" w:hAnsi="BRH Devanagari Extra" w:cs="BRH Devanagari Extra"/>
@@ -5772,49 +5736,21 @@
               </w:rPr>
               <w:t>ÆrÉ</w:t>
             </w:r>
-            <w:proofErr w:type="spellEnd"/>
-            <w:r>
-              <w:rPr>
-                <w:rFonts w:ascii="BRH Malayalam Extra" w:hAnsi="BRH Malayalam Extra" w:cs="BRH Devanagari Extra"/>
-                <w:sz w:val="32"/>
-                <w:szCs w:val="40"/>
-              </w:rPr>
-              <w:t>–</w:t>
-            </w:r>
-            <w:r>
-              <w:rPr>
-                <w:rFonts w:ascii="BRH Devanagari Extra" w:hAnsi="BRH Devanagari Extra" w:cs="BRH Devanagari Extra"/>
-                <w:sz w:val="40"/>
-                <w:szCs w:val="40"/>
-              </w:rPr>
-              <w:t>¥</w:t>
-            </w:r>
-            <w:proofErr w:type="spellStart"/>
-            <w:r>
-              <w:rPr>
-                <w:rFonts w:ascii="BRH Devanagari Extra" w:hAnsi="BRH Devanagari Extra" w:cs="BRH Devanagari Extra"/>
-                <w:sz w:val="40"/>
-                <w:szCs w:val="40"/>
-              </w:rPr>
-              <w:t>ÉÉå</w:t>
-            </w:r>
-            <w:proofErr w:type="spellEnd"/>
-            <w:r>
-              <w:rPr>
-                <w:rFonts w:ascii="BRH Devanagari Extra" w:hAnsi="BRH Devanagari Extra" w:cs="BRH Devanagari Extra"/>
-                <w:sz w:val="40"/>
-                <w:szCs w:val="40"/>
-              </w:rPr>
-              <w:t xml:space="preserve"> </w:t>
-            </w:r>
-            <w:proofErr w:type="spellStart"/>
-            <w:r>
-              <w:rPr>
-                <w:rFonts w:ascii="BRH Devanagari Extra" w:hAnsi="BRH Devanagari Extra" w:cs="BRH Devanagari Extra"/>
-                <w:sz w:val="40"/>
-                <w:szCs w:val="40"/>
-              </w:rPr>
-              <w:t>rÉeÉþqÉÉ</w:t>
+            <w:r>
+              <w:rPr>
+                <w:rFonts w:ascii="BRH Malayalam Extra" w:hAnsi="BRH Malayalam Extra" w:cs="BRH Devanagari Extra"/>
+                <w:sz w:val="32"/>
+                <w:szCs w:val="40"/>
+              </w:rPr>
+              <w:t>–</w:t>
+            </w:r>
+            <w:r>
+              <w:rPr>
+                <w:rFonts w:ascii="BRH Devanagari Extra" w:hAnsi="BRH Devanagari Extra" w:cs="BRH Devanagari Extra"/>
+                <w:sz w:val="40"/>
+                <w:szCs w:val="40"/>
+              </w:rPr>
+              <w:t>¥ÉÉå rÉeÉþqÉÉ</w:t>
             </w:r>
             <w:r>
               <w:rPr>
@@ -5825,25 +5761,14 @@
               </w:rPr>
               <w:t>lÉxrÉ</w:t>
             </w:r>
-            <w:proofErr w:type="spellEnd"/>
-            <w:r>
-              <w:rPr>
-                <w:rFonts w:ascii="BRH Devanagari Extra" w:hAnsi="BRH Devanagari Extra" w:cs="BRH Devanagari Extra"/>
-                <w:sz w:val="40"/>
-                <w:szCs w:val="40"/>
-              </w:rPr>
-              <w:t xml:space="preserve"> </w:t>
-            </w:r>
-            <w:proofErr w:type="spellStart"/>
-            <w:r>
-              <w:rPr>
-                <w:rFonts w:ascii="BRH Devanagari Extra" w:hAnsi="BRH Devanagari Extra" w:cs="BRH Devanagari Extra"/>
-                <w:sz w:val="40"/>
-                <w:szCs w:val="40"/>
-              </w:rPr>
-              <w:t>uÉUç.wÉÌiÉ</w:t>
-            </w:r>
-            <w:proofErr w:type="spellEnd"/>
+            <w:r>
+              <w:rPr>
+                <w:rFonts w:ascii="BRH Devanagari Extra" w:hAnsi="BRH Devanagari Extra" w:cs="BRH Devanagari Extra"/>
+                <w:sz w:val="40"/>
+                <w:szCs w:val="40"/>
+              </w:rPr>
+              <w:t xml:space="preserve"> uÉUç.wÉÌiÉ</w:t>
+            </w:r>
           </w:p>
         </w:tc>
         <w:tc>
@@ -5868,7 +5793,6 @@
                 <w:szCs w:val="40"/>
               </w:rPr>
             </w:pPr>
-            <w:proofErr w:type="spellStart"/>
             <w:r>
               <w:rPr>
                 <w:rFonts w:ascii="BRH Devanagari Extra" w:hAnsi="BRH Devanagari Extra" w:cs="BRH Devanagari Extra"/>
@@ -5877,49 +5801,21 @@
               </w:rPr>
               <w:t>ÆrÉ</w:t>
             </w:r>
-            <w:proofErr w:type="spellEnd"/>
-            <w:r>
-              <w:rPr>
-                <w:rFonts w:ascii="BRH Malayalam Extra" w:hAnsi="BRH Malayalam Extra" w:cs="BRH Devanagari Extra"/>
-                <w:sz w:val="32"/>
-                <w:szCs w:val="40"/>
-              </w:rPr>
-              <w:t>–</w:t>
-            </w:r>
-            <w:r>
-              <w:rPr>
-                <w:rFonts w:ascii="BRH Devanagari Extra" w:hAnsi="BRH Devanagari Extra" w:cs="BRH Devanagari Extra"/>
-                <w:sz w:val="40"/>
-                <w:szCs w:val="40"/>
-              </w:rPr>
-              <w:t>¥</w:t>
-            </w:r>
-            <w:proofErr w:type="spellStart"/>
-            <w:r>
-              <w:rPr>
-                <w:rFonts w:ascii="BRH Devanagari Extra" w:hAnsi="BRH Devanagari Extra" w:cs="BRH Devanagari Extra"/>
-                <w:sz w:val="40"/>
-                <w:szCs w:val="40"/>
-              </w:rPr>
-              <w:t>ÉÉå</w:t>
-            </w:r>
-            <w:proofErr w:type="spellEnd"/>
-            <w:r>
-              <w:rPr>
-                <w:rFonts w:ascii="BRH Devanagari Extra" w:hAnsi="BRH Devanagari Extra" w:cs="BRH Devanagari Extra"/>
-                <w:sz w:val="40"/>
-                <w:szCs w:val="40"/>
-              </w:rPr>
-              <w:t xml:space="preserve"> </w:t>
-            </w:r>
-            <w:proofErr w:type="spellStart"/>
-            <w:r>
-              <w:rPr>
-                <w:rFonts w:ascii="BRH Devanagari Extra" w:hAnsi="BRH Devanagari Extra" w:cs="BRH Devanagari Extra"/>
-                <w:sz w:val="40"/>
-                <w:szCs w:val="40"/>
-              </w:rPr>
-              <w:t>rÉeÉþqÉÉ</w:t>
+            <w:r>
+              <w:rPr>
+                <w:rFonts w:ascii="BRH Malayalam Extra" w:hAnsi="BRH Malayalam Extra" w:cs="BRH Devanagari Extra"/>
+                <w:sz w:val="32"/>
+                <w:szCs w:val="40"/>
+              </w:rPr>
+              <w:t>–</w:t>
+            </w:r>
+            <w:r>
+              <w:rPr>
+                <w:rFonts w:ascii="BRH Devanagari Extra" w:hAnsi="BRH Devanagari Extra" w:cs="BRH Devanagari Extra"/>
+                <w:sz w:val="40"/>
+                <w:szCs w:val="40"/>
+              </w:rPr>
+              <w:t>¥ÉÉå rÉeÉþqÉÉ</w:t>
             </w:r>
             <w:r>
               <w:rPr>
@@ -5930,25 +5826,14 @@
               </w:rPr>
               <w:t>lÉÉrÉ</w:t>
             </w:r>
-            <w:proofErr w:type="spellEnd"/>
-            <w:r>
-              <w:rPr>
-                <w:rFonts w:ascii="BRH Devanagari Extra" w:hAnsi="BRH Devanagari Extra" w:cs="BRH Devanagari Extra"/>
-                <w:sz w:val="40"/>
-                <w:szCs w:val="40"/>
-              </w:rPr>
-              <w:t xml:space="preserve"> </w:t>
-            </w:r>
-            <w:proofErr w:type="spellStart"/>
-            <w:r>
-              <w:rPr>
-                <w:rFonts w:ascii="BRH Devanagari Extra" w:hAnsi="BRH Devanagari Extra" w:cs="BRH Devanagari Extra"/>
-                <w:sz w:val="40"/>
-                <w:szCs w:val="40"/>
-              </w:rPr>
-              <w:t>uÉUç.wÉÌiÉ</w:t>
-            </w:r>
-            <w:proofErr w:type="spellEnd"/>
+            <w:r>
+              <w:rPr>
+                <w:rFonts w:ascii="BRH Devanagari Extra" w:hAnsi="BRH Devanagari Extra" w:cs="BRH Devanagari Extra"/>
+                <w:sz w:val="40"/>
+                <w:szCs w:val="40"/>
+              </w:rPr>
+              <w:t xml:space="preserve"> uÉUç.wÉÌiÉ</w:t>
+            </w:r>
           </w:p>
         </w:tc>
       </w:tr>
@@ -6061,7 +5946,6 @@
                 <w:szCs w:val="40"/>
               </w:rPr>
             </w:pPr>
-            <w:proofErr w:type="spellStart"/>
             <w:r>
               <w:rPr>
                 <w:rFonts w:ascii="BRH Devanagari Extra" w:hAnsi="BRH Devanagari Extra" w:cs="BRH Devanagari Extra"/>
@@ -6070,34 +5954,22 @@
               </w:rPr>
               <w:t>ÌSzÉÉåþÅSxrÉ</w:t>
             </w:r>
-            <w:proofErr w:type="spellEnd"/>
-            <w:r>
-              <w:rPr>
-                <w:rFonts w:ascii="BRH Malayalam Extra" w:hAnsi="BRH Malayalam Extra" w:cs="BRH Devanagari Extra"/>
-                <w:sz w:val="32"/>
-                <w:szCs w:val="40"/>
-              </w:rPr>
-              <w:t>–</w:t>
-            </w:r>
-            <w:proofErr w:type="spellStart"/>
-            <w:r>
-              <w:rPr>
-                <w:rFonts w:ascii="BRH Devanagari Extra" w:hAnsi="BRH Devanagari Extra" w:cs="BRH Devanagari Extra"/>
-                <w:sz w:val="40"/>
-                <w:szCs w:val="40"/>
-              </w:rPr>
-              <w:t>liÉ</w:t>
-            </w:r>
-            <w:proofErr w:type="spellEnd"/>
-            <w:r>
-              <w:rPr>
-                <w:rFonts w:ascii="BRH Devanagari Extra" w:hAnsi="BRH Devanagari Extra" w:cs="BRH Devanagari Extra"/>
-                <w:sz w:val="40"/>
-                <w:szCs w:val="40"/>
-              </w:rPr>
-              <w:t xml:space="preserve"> </w:t>
-            </w:r>
-            <w:proofErr w:type="spellStart"/>
+            <w:r>
+              <w:rPr>
+                <w:rFonts w:ascii="BRH Malayalam Extra" w:hAnsi="BRH Malayalam Extra" w:cs="BRH Devanagari Extra"/>
+                <w:sz w:val="32"/>
+                <w:szCs w:val="40"/>
+              </w:rPr>
+              <w:t>–</w:t>
+            </w:r>
+            <w:r>
+              <w:rPr>
+                <w:rFonts w:ascii="BRH Devanagari Extra" w:hAnsi="BRH Devanagari Extra" w:cs="BRH Devanagari Extra"/>
+                <w:sz w:val="40"/>
+                <w:szCs w:val="40"/>
+              </w:rPr>
+              <w:t xml:space="preserve">liÉ </w:t>
+            </w:r>
             <w:r>
               <w:rPr>
                 <w:rFonts w:ascii="BRH Devanagari Extra" w:hAnsi="BRH Devanagari Extra" w:cs="BRH Devanagari Extra"/>
@@ -6115,16 +5987,14 @@
               </w:rPr>
               <w:t>iÉÉqÉÉ</w:t>
             </w:r>
-            <w:proofErr w:type="spellEnd"/>
-            <w:r>
-              <w:rPr>
-                <w:rFonts w:ascii="BRH Malayalam Extra" w:hAnsi="BRH Malayalam Extra" w:cs="BRH Devanagari Extra"/>
-                <w:sz w:val="32"/>
-                <w:szCs w:val="40"/>
-              </w:rPr>
-              <w:t>–</w:t>
-            </w:r>
-            <w:proofErr w:type="spellStart"/>
+            <w:r>
+              <w:rPr>
+                <w:rFonts w:ascii="BRH Malayalam Extra" w:hAnsi="BRH Malayalam Extra" w:cs="BRH Devanagari Extra"/>
+                <w:sz w:val="32"/>
+                <w:szCs w:val="40"/>
+              </w:rPr>
+              <w:t>–</w:t>
+            </w:r>
             <w:r>
               <w:rPr>
                 <w:rFonts w:ascii="BRH Devanagari Extra" w:hAnsi="BRH Devanagari Extra" w:cs="BRH Devanagari Extra"/>
@@ -6133,7 +6003,6 @@
               </w:rPr>
               <w:t>SìÉïÇ</w:t>
             </w:r>
-            <w:proofErr w:type="spellEnd"/>
           </w:p>
         </w:tc>
         <w:tc>
@@ -6157,7 +6026,6 @@
                 <w:szCs w:val="40"/>
               </w:rPr>
             </w:pPr>
-            <w:proofErr w:type="spellStart"/>
             <w:r>
               <w:rPr>
                 <w:rFonts w:ascii="BRH Devanagari Extra" w:hAnsi="BRH Devanagari Extra" w:cs="BRH Devanagari Extra"/>
@@ -6166,32 +6034,21 @@
               </w:rPr>
               <w:t>ÌSzÉÉåþÅSxrÉ</w:t>
             </w:r>
-            <w:proofErr w:type="spellEnd"/>
-            <w:r>
-              <w:rPr>
-                <w:rFonts w:ascii="BRH Malayalam Extra" w:hAnsi="BRH Malayalam Extra" w:cs="BRH Devanagari Extra"/>
-                <w:sz w:val="32"/>
-                <w:szCs w:val="40"/>
-              </w:rPr>
-              <w:t>–</w:t>
-            </w:r>
-            <w:proofErr w:type="spellStart"/>
-            <w:r>
-              <w:rPr>
-                <w:rFonts w:ascii="BRH Devanagari Extra" w:hAnsi="BRH Devanagari Extra" w:cs="BRH Devanagari Extra"/>
-                <w:sz w:val="40"/>
-                <w:szCs w:val="40"/>
-              </w:rPr>
-              <w:t>liÉ</w:t>
-            </w:r>
-            <w:proofErr w:type="spellEnd"/>
-            <w:r>
-              <w:rPr>
-                <w:rFonts w:ascii="BRH Devanagari Extra" w:hAnsi="BRH Devanagari Extra" w:cs="BRH Devanagari Extra"/>
-                <w:sz w:val="40"/>
-                <w:szCs w:val="40"/>
-              </w:rPr>
-              <w:t xml:space="preserve"> </w:t>
+            <w:r>
+              <w:rPr>
+                <w:rFonts w:ascii="BRH Malayalam Extra" w:hAnsi="BRH Malayalam Extra" w:cs="BRH Devanagari Extra"/>
+                <w:sz w:val="32"/>
+                <w:szCs w:val="40"/>
+              </w:rPr>
+              <w:t>–</w:t>
+            </w:r>
+            <w:r>
+              <w:rPr>
+                <w:rFonts w:ascii="BRH Devanagari Extra" w:hAnsi="BRH Devanagari Extra" w:cs="BRH Devanagari Extra"/>
+                <w:sz w:val="40"/>
+                <w:szCs w:val="40"/>
+              </w:rPr>
+              <w:t xml:space="preserve">liÉ </w:t>
             </w:r>
             <w:r>
               <w:rPr>
@@ -6211,7 +6068,6 @@
               </w:rPr>
               <w:t>–</w:t>
             </w:r>
-            <w:proofErr w:type="spellStart"/>
             <w:r>
               <w:rPr>
                 <w:rFonts w:ascii="BRH Devanagari Extra" w:hAnsi="BRH Devanagari Extra" w:cs="BRH Devanagari Extra"/>
@@ -6220,16 +6076,14 @@
               </w:rPr>
               <w:t>iÉÉqÉÉ</w:t>
             </w:r>
-            <w:proofErr w:type="spellEnd"/>
-            <w:r>
-              <w:rPr>
-                <w:rFonts w:ascii="BRH Malayalam Extra" w:hAnsi="BRH Malayalam Extra" w:cs="BRH Devanagari Extra"/>
-                <w:sz w:val="32"/>
-                <w:szCs w:val="40"/>
-              </w:rPr>
-              <w:t>–</w:t>
-            </w:r>
-            <w:proofErr w:type="spellStart"/>
+            <w:r>
+              <w:rPr>
+                <w:rFonts w:ascii="BRH Malayalam Extra" w:hAnsi="BRH Malayalam Extra" w:cs="BRH Devanagari Extra"/>
+                <w:sz w:val="32"/>
+                <w:szCs w:val="40"/>
+              </w:rPr>
+              <w:t>–</w:t>
+            </w:r>
             <w:r>
               <w:rPr>
                 <w:rFonts w:ascii="BRH Devanagari Extra" w:hAnsi="BRH Devanagari Extra" w:cs="BRH Devanagari Extra"/>
@@ -6238,7 +6092,6 @@
               </w:rPr>
               <w:t>SìÉïÇ</w:t>
             </w:r>
-            <w:proofErr w:type="spellEnd"/>
           </w:p>
         </w:tc>
       </w:tr>
@@ -6354,7 +6207,6 @@
                 <w:szCs w:val="40"/>
               </w:rPr>
             </w:pPr>
-            <w:proofErr w:type="spellStart"/>
             <w:r>
               <w:rPr>
                 <w:rFonts w:ascii="BRH Devanagari Extra" w:hAnsi="BRH Devanagari Extra" w:cs="BRH Devanagari Extra"/>
@@ -6363,34 +6215,22 @@
               </w:rPr>
               <w:t>NûþlS</w:t>
             </w:r>
-            <w:proofErr w:type="spellEnd"/>
-            <w:r>
-              <w:rPr>
-                <w:rFonts w:ascii="BRH Malayalam Extra" w:hAnsi="BRH Malayalam Extra" w:cs="BRH Devanagari Extra"/>
-                <w:sz w:val="32"/>
-                <w:szCs w:val="40"/>
-              </w:rPr>
-              <w:t>–</w:t>
-            </w:r>
-            <w:proofErr w:type="spellStart"/>
-            <w:r>
-              <w:rPr>
-                <w:rFonts w:ascii="BRH Devanagari Extra" w:hAnsi="BRH Devanagari Extra" w:cs="BRH Devanagari Extra"/>
-                <w:sz w:val="40"/>
-                <w:szCs w:val="40"/>
-              </w:rPr>
-              <w:t>xrÉþÈ</w:t>
-            </w:r>
-            <w:proofErr w:type="spellEnd"/>
-            <w:r>
-              <w:rPr>
-                <w:rFonts w:ascii="BRH Devanagari Extra" w:hAnsi="BRH Devanagari Extra" w:cs="BRH Devanagari Extra"/>
-                <w:sz w:val="40"/>
-                <w:szCs w:val="40"/>
-              </w:rPr>
-              <w:t xml:space="preserve"> </w:t>
-            </w:r>
-            <w:proofErr w:type="spellStart"/>
+            <w:r>
+              <w:rPr>
+                <w:rFonts w:ascii="BRH Malayalam Extra" w:hAnsi="BRH Malayalam Extra" w:cs="BRH Devanagari Extra"/>
+                <w:sz w:val="32"/>
+                <w:szCs w:val="40"/>
+              </w:rPr>
+              <w:t>–</w:t>
+            </w:r>
+            <w:r>
+              <w:rPr>
+                <w:rFonts w:ascii="BRH Devanagari Extra" w:hAnsi="BRH Devanagari Extra" w:cs="BRH Devanagari Extra"/>
+                <w:sz w:val="40"/>
+                <w:szCs w:val="40"/>
+              </w:rPr>
+              <w:t xml:space="preserve">xrÉþÈ </w:t>
+            </w:r>
             <w:r>
               <w:rPr>
                 <w:rFonts w:ascii="BRH Devanagari Extra" w:hAnsi="BRH Devanagari Extra" w:cs="BRH Devanagari Extra"/>
@@ -6399,16 +6239,14 @@
               </w:rPr>
               <w:t>mÉë</w:t>
             </w:r>
-            <w:proofErr w:type="spellEnd"/>
-            <w:r>
-              <w:rPr>
-                <w:rFonts w:ascii="BRH Malayalam Extra" w:hAnsi="BRH Malayalam Extra" w:cs="BRH Devanagari Extra"/>
-                <w:sz w:val="32"/>
-                <w:szCs w:val="40"/>
-              </w:rPr>
-              <w:t>–</w:t>
-            </w:r>
-            <w:proofErr w:type="spellStart"/>
+            <w:r>
+              <w:rPr>
+                <w:rFonts w:ascii="BRH Malayalam Extra" w:hAnsi="BRH Malayalam Extra" w:cs="BRH Devanagari Extra"/>
+                <w:sz w:val="32"/>
+                <w:szCs w:val="40"/>
+              </w:rPr>
+              <w:t>–</w:t>
+            </w:r>
             <w:r>
               <w:rPr>
                 <w:rFonts w:ascii="BRH Devanagari Extra" w:hAnsi="BRH Devanagari Extra" w:cs="BRH Devanagari Extra"/>
@@ -6426,42 +6264,30 @@
               </w:rPr>
               <w:t>UÉ</w:t>
             </w:r>
-            <w:proofErr w:type="spellEnd"/>
-            <w:r>
-              <w:rPr>
-                <w:rFonts w:ascii="BRH Malayalam Extra" w:hAnsi="BRH Malayalam Extra" w:cs="BRH Devanagari Extra"/>
-                <w:sz w:val="32"/>
-                <w:szCs w:val="40"/>
-              </w:rPr>
-              <w:t>–</w:t>
-            </w:r>
-            <w:r>
-              <w:rPr>
-                <w:rFonts w:ascii="BRH Devanagari Extra" w:hAnsi="BRH Devanagari Extra" w:cs="BRH Devanagari Extra"/>
-                <w:sz w:val="40"/>
-                <w:szCs w:val="40"/>
-              </w:rPr>
-              <w:t xml:space="preserve"> ´</w:t>
-            </w:r>
-            <w:proofErr w:type="spellStart"/>
-            <w:r>
-              <w:rPr>
-                <w:rFonts w:ascii="BRH Devanagari Extra" w:hAnsi="BRH Devanagari Extra" w:cs="BRH Devanagari Extra"/>
-                <w:sz w:val="40"/>
-                <w:szCs w:val="40"/>
-              </w:rPr>
-              <w:t>ÉÉþuÉ</w:t>
-            </w:r>
-            <w:proofErr w:type="spellEnd"/>
-            <w:r>
-              <w:rPr>
-                <w:rFonts w:ascii="BRH Malayalam Extra" w:hAnsi="BRH Malayalam Extra" w:cs="BRH Devanagari Extra"/>
-                <w:sz w:val="32"/>
-                <w:szCs w:val="40"/>
-              </w:rPr>
-              <w:t>–</w:t>
-            </w:r>
-            <w:proofErr w:type="spellStart"/>
+            <w:r>
+              <w:rPr>
+                <w:rFonts w:ascii="BRH Malayalam Extra" w:hAnsi="BRH Malayalam Extra" w:cs="BRH Devanagari Extra"/>
+                <w:sz w:val="32"/>
+                <w:szCs w:val="40"/>
+              </w:rPr>
+              <w:t>–</w:t>
+            </w:r>
+            <w:r>
+              <w:rPr>
+                <w:rFonts w:ascii="BRH Devanagari Extra" w:hAnsi="BRH Devanagari Extra" w:cs="BRH Devanagari Extra"/>
+                <w:sz w:val="40"/>
+                <w:szCs w:val="40"/>
+              </w:rPr>
+              <w:t xml:space="preserve"> ´ÉÉþuÉ</w:t>
+            </w:r>
+            <w:r>
+              <w:rPr>
+                <w:rFonts w:ascii="BRH Malayalam Extra" w:hAnsi="BRH Malayalam Extra" w:cs="BRH Devanagari Extra"/>
+                <w:sz w:val="32"/>
+                <w:szCs w:val="40"/>
+              </w:rPr>
+              <w:t>–</w:t>
+            </w:r>
             <w:r>
               <w:rPr>
                 <w:rFonts w:ascii="BRH Devanagari Extra" w:hAnsi="BRH Devanagari Extra" w:cs="BRH Devanagari Extra"/>
@@ -6470,7 +6296,6 @@
               </w:rPr>
               <w:t>rÉÉÅxiÉÑ</w:t>
             </w:r>
-            <w:proofErr w:type="spellEnd"/>
           </w:p>
         </w:tc>
         <w:tc>
@@ -6494,7 +6319,6 @@
                 <w:szCs w:val="40"/>
               </w:rPr>
             </w:pPr>
-            <w:proofErr w:type="spellStart"/>
             <w:r>
               <w:rPr>
                 <w:rFonts w:ascii="BRH Devanagari Extra" w:hAnsi="BRH Devanagari Extra" w:cs="BRH Devanagari Extra"/>
@@ -6503,34 +6327,22 @@
               </w:rPr>
               <w:t>NûþlS</w:t>
             </w:r>
-            <w:proofErr w:type="spellEnd"/>
-            <w:r>
-              <w:rPr>
-                <w:rFonts w:ascii="BRH Malayalam Extra" w:hAnsi="BRH Malayalam Extra" w:cs="BRH Devanagari Extra"/>
-                <w:sz w:val="32"/>
-                <w:szCs w:val="40"/>
-              </w:rPr>
-              <w:t>–</w:t>
-            </w:r>
-            <w:proofErr w:type="spellStart"/>
-            <w:r>
-              <w:rPr>
-                <w:rFonts w:ascii="BRH Devanagari Extra" w:hAnsi="BRH Devanagari Extra" w:cs="BRH Devanagari Extra"/>
-                <w:sz w:val="40"/>
-                <w:szCs w:val="40"/>
-              </w:rPr>
-              <w:t>xrÉþÈ</w:t>
-            </w:r>
-            <w:proofErr w:type="spellEnd"/>
-            <w:r>
-              <w:rPr>
-                <w:rFonts w:ascii="BRH Devanagari Extra" w:hAnsi="BRH Devanagari Extra" w:cs="BRH Devanagari Extra"/>
-                <w:sz w:val="40"/>
-                <w:szCs w:val="40"/>
-              </w:rPr>
-              <w:t xml:space="preserve"> </w:t>
-            </w:r>
-            <w:proofErr w:type="spellStart"/>
+            <w:r>
+              <w:rPr>
+                <w:rFonts w:ascii="BRH Malayalam Extra" w:hAnsi="BRH Malayalam Extra" w:cs="BRH Devanagari Extra"/>
+                <w:sz w:val="32"/>
+                <w:szCs w:val="40"/>
+              </w:rPr>
+              <w:t>–</w:t>
+            </w:r>
+            <w:r>
+              <w:rPr>
+                <w:rFonts w:ascii="BRH Devanagari Extra" w:hAnsi="BRH Devanagari Extra" w:cs="BRH Devanagari Extra"/>
+                <w:sz w:val="40"/>
+                <w:szCs w:val="40"/>
+              </w:rPr>
+              <w:t xml:space="preserve">xrÉþÈ </w:t>
+            </w:r>
             <w:r>
               <w:rPr>
                 <w:rFonts w:ascii="BRH Devanagari Extra" w:hAnsi="BRH Devanagari Extra" w:cs="BRH Devanagari Extra"/>
@@ -6539,16 +6351,14 @@
               </w:rPr>
               <w:t>mÉë</w:t>
             </w:r>
-            <w:proofErr w:type="spellEnd"/>
-            <w:r>
-              <w:rPr>
-                <w:rFonts w:ascii="BRH Malayalam Extra" w:hAnsi="BRH Malayalam Extra" w:cs="BRH Devanagari Extra"/>
-                <w:sz w:val="32"/>
-                <w:szCs w:val="40"/>
-              </w:rPr>
-              <w:t>–</w:t>
-            </w:r>
-            <w:proofErr w:type="spellStart"/>
+            <w:r>
+              <w:rPr>
+                <w:rFonts w:ascii="BRH Malayalam Extra" w:hAnsi="BRH Malayalam Extra" w:cs="BRH Devanagari Extra"/>
+                <w:sz w:val="32"/>
+                <w:szCs w:val="40"/>
+              </w:rPr>
+              <w:t>–</w:t>
+            </w:r>
             <w:r>
               <w:rPr>
                 <w:rFonts w:ascii="BRH Devanagari Extra" w:hAnsi="BRH Devanagari Extra" w:cs="BRH Devanagari Extra"/>
@@ -6566,7 +6376,6 @@
               </w:rPr>
               <w:t>ÌiÉ</w:t>
             </w:r>
-            <w:proofErr w:type="spellEnd"/>
             <w:r>
               <w:rPr>
                 <w:rFonts w:ascii="BRH Malayalam Extra" w:hAnsi="BRH Malayalam Extra" w:cs="BRH Devanagari Extra"/>
@@ -6589,27 +6398,16 @@
                 <w:sz w:val="40"/>
                 <w:szCs w:val="40"/>
               </w:rPr>
-              <w:t xml:space="preserve"> ´</w:t>
-            </w:r>
-            <w:proofErr w:type="spellStart"/>
-            <w:r>
-              <w:rPr>
-                <w:rFonts w:ascii="BRH Devanagari Extra" w:hAnsi="BRH Devanagari Extra" w:cs="BRH Devanagari Extra"/>
-                <w:sz w:val="40"/>
-                <w:szCs w:val="40"/>
-              </w:rPr>
-              <w:t>ÉÉþuÉ</w:t>
-            </w:r>
-            <w:proofErr w:type="spellEnd"/>
-            <w:r>
-              <w:rPr>
-                <w:rFonts w:ascii="BRH Malayalam Extra" w:hAnsi="BRH Malayalam Extra" w:cs="BRH Devanagari Extra"/>
-                <w:sz w:val="32"/>
-                <w:szCs w:val="40"/>
-              </w:rPr>
-              <w:t>–</w:t>
-            </w:r>
-            <w:proofErr w:type="spellStart"/>
+              <w:t xml:space="preserve"> ´ÉÉþuÉ</w:t>
+            </w:r>
+            <w:r>
+              <w:rPr>
+                <w:rFonts w:ascii="BRH Malayalam Extra" w:hAnsi="BRH Malayalam Extra" w:cs="BRH Devanagari Extra"/>
+                <w:sz w:val="32"/>
+                <w:szCs w:val="40"/>
+              </w:rPr>
+              <w:t>–</w:t>
+            </w:r>
             <w:r>
               <w:rPr>
                 <w:rFonts w:ascii="BRH Devanagari Extra" w:hAnsi="BRH Devanagari Extra" w:cs="BRH Devanagari Extra"/>
@@ -6618,7 +6416,6 @@
               </w:rPr>
               <w:t>rÉÉÅxiÉÑ</w:t>
             </w:r>
-            <w:proofErr w:type="spellEnd"/>
           </w:p>
         </w:tc>
       </w:tr>
@@ -6676,52 +6473,7 @@
           <w:szCs w:val="32"/>
           <w:u w:val="single"/>
         </w:rPr>
-        <w:lastRenderedPageBreak/>
-        <w:t xml:space="preserve">TS </w:t>
-      </w:r>
-      <w:proofErr w:type="spellStart"/>
-      <w:r>
-        <w:rPr>
-          <w:b/>
-          <w:bCs/>
-          <w:sz w:val="32"/>
-          <w:szCs w:val="32"/>
-          <w:u w:val="single"/>
-        </w:rPr>
-        <w:t>Pada</w:t>
-      </w:r>
-      <w:proofErr w:type="spellEnd"/>
-      <w:r>
-        <w:rPr>
-          <w:b/>
-          <w:bCs/>
-          <w:sz w:val="32"/>
-          <w:szCs w:val="32"/>
-          <w:u w:val="single"/>
-        </w:rPr>
-        <w:t xml:space="preserve"> </w:t>
-      </w:r>
-      <w:proofErr w:type="spellStart"/>
-      <w:r>
-        <w:rPr>
-          <w:b/>
-          <w:bCs/>
-          <w:sz w:val="32"/>
-          <w:szCs w:val="32"/>
-          <w:u w:val="single"/>
-        </w:rPr>
-        <w:t>Paatam</w:t>
-      </w:r>
-      <w:proofErr w:type="spellEnd"/>
-      <w:r>
-        <w:rPr>
-          <w:b/>
-          <w:bCs/>
-          <w:sz w:val="32"/>
-          <w:szCs w:val="32"/>
-          <w:u w:val="single"/>
-        </w:rPr>
-        <w:t xml:space="preserve"> – TS 1.6 Sanskrit </w:t>
+        <w:t xml:space="preserve">TS Pada Paatam – TS 1.6 Sanskrit </w:t>
       </w:r>
       <w:r>
         <w:rPr>
@@ -6993,7 +6745,6 @@
                 <w:szCs w:val="32"/>
               </w:rPr>
             </w:pPr>
-            <w:proofErr w:type="spellStart"/>
             <w:r>
               <w:rPr>
                 <w:rFonts w:ascii="BRH Devanagari Extra" w:hAnsi="BRH Devanagari Extra" w:cs="BRH Devanagari Extra"/>
@@ -7002,7 +6753,6 @@
               </w:rPr>
               <w:t>ÆrÉþ¥É</w:t>
             </w:r>
-            <w:proofErr w:type="spellEnd"/>
             <w:r>
               <w:rPr>
                 <w:rFonts w:ascii="BRH Malayalam Extra" w:hAnsi="BRH Malayalam Extra" w:cs="BRH Devanagari Extra"/>
@@ -7017,36 +6767,8 @@
                 <w:sz w:val="40"/>
                 <w:szCs w:val="40"/>
               </w:rPr>
-              <w:t xml:space="preserve">Ç </w:t>
-            </w:r>
-            <w:proofErr w:type="spellStart"/>
-            <w:r>
-              <w:rPr>
-                <w:rFonts w:ascii="BRH Devanagari Extra" w:hAnsi="BRH Devanagari Extra" w:cs="BRH Devanagari Extra"/>
-                <w:sz w:val="40"/>
-                <w:szCs w:val="40"/>
-              </w:rPr>
-              <w:t>mÉëÌiÉþ</w:t>
-            </w:r>
-            <w:proofErr w:type="spellEnd"/>
-            <w:r>
-              <w:rPr>
-                <w:rFonts w:ascii="BRH Devanagari Extra" w:hAnsi="BRH Devanagari Extra" w:cs="BRH Devanagari Extra"/>
-                <w:sz w:val="40"/>
-                <w:szCs w:val="40"/>
-              </w:rPr>
-              <w:t xml:space="preserve"> </w:t>
-            </w:r>
-            <w:proofErr w:type="spellStart"/>
-            <w:r>
-              <w:rPr>
-                <w:rFonts w:ascii="BRH Devanagari Extra" w:hAnsi="BRH Devanagari Extra" w:cs="BRH Devanagari Extra"/>
-                <w:sz w:val="40"/>
-                <w:szCs w:val="40"/>
-              </w:rPr>
-              <w:t>SåuÉ</w:t>
-            </w:r>
-            <w:proofErr w:type="spellEnd"/>
+              <w:t>Ç mÉëÌiÉþ SåuÉ</w:t>
+            </w:r>
             <w:r>
               <w:rPr>
                 <w:rFonts w:ascii="BRH Malayalam Extra" w:hAnsi="BRH Malayalam Extra" w:cs="BRH Devanagari Extra"/>
@@ -7055,7 +6777,6 @@
               </w:rPr>
               <w:t>–</w:t>
             </w:r>
-            <w:proofErr w:type="spellStart"/>
             <w:r>
               <w:rPr>
                 <w:rFonts w:ascii="BRH Devanagari Extra" w:hAnsi="BRH Devanagari Extra" w:cs="BRH Devanagari Extra"/>
@@ -7073,7 +6794,6 @@
               </w:rPr>
               <w:t>p±þÈ</w:t>
             </w:r>
-            <w:proofErr w:type="spellEnd"/>
             <w:r>
               <w:rPr>
                 <w:rFonts w:ascii="BRH Devanagari Extra" w:hAnsi="BRH Devanagari Extra" w:cs="BRH Devanagari Extra"/>
@@ -7101,7 +6821,6 @@
                 <w:szCs w:val="28"/>
               </w:rPr>
             </w:pPr>
-            <w:proofErr w:type="spellStart"/>
             <w:r>
               <w:rPr>
                 <w:rFonts w:ascii="BRH Devanagari Extra" w:hAnsi="BRH Devanagari Extra" w:cs="BRH Devanagari Extra"/>
@@ -7110,7 +6829,6 @@
               </w:rPr>
               <w:t>ÆrÉþ¥É</w:t>
             </w:r>
-            <w:proofErr w:type="spellEnd"/>
             <w:r>
               <w:rPr>
                 <w:rFonts w:ascii="BRH Malayalam Extra" w:hAnsi="BRH Malayalam Extra" w:cs="BRH Devanagari Extra"/>
@@ -7125,36 +6843,8 @@
                 <w:sz w:val="40"/>
                 <w:szCs w:val="40"/>
               </w:rPr>
-              <w:t xml:space="preserve">Ç </w:t>
-            </w:r>
-            <w:proofErr w:type="spellStart"/>
-            <w:r>
-              <w:rPr>
-                <w:rFonts w:ascii="BRH Devanagari Extra" w:hAnsi="BRH Devanagari Extra" w:cs="BRH Devanagari Extra"/>
-                <w:sz w:val="40"/>
-                <w:szCs w:val="40"/>
-              </w:rPr>
-              <w:t>mÉëÌiÉþ</w:t>
-            </w:r>
-            <w:proofErr w:type="spellEnd"/>
-            <w:r>
-              <w:rPr>
-                <w:rFonts w:ascii="BRH Devanagari Extra" w:hAnsi="BRH Devanagari Extra" w:cs="BRH Devanagari Extra"/>
-                <w:sz w:val="40"/>
-                <w:szCs w:val="40"/>
-              </w:rPr>
-              <w:t xml:space="preserve"> </w:t>
-            </w:r>
-            <w:proofErr w:type="spellStart"/>
-            <w:r>
-              <w:rPr>
-                <w:rFonts w:ascii="BRH Devanagari Extra" w:hAnsi="BRH Devanagari Extra" w:cs="BRH Devanagari Extra"/>
-                <w:sz w:val="40"/>
-                <w:szCs w:val="40"/>
-              </w:rPr>
-              <w:t>SåuÉ</w:t>
-            </w:r>
-            <w:proofErr w:type="spellEnd"/>
+              <w:t>Ç mÉëÌiÉþ SåuÉ</w:t>
+            </w:r>
             <w:r>
               <w:rPr>
                 <w:rFonts w:ascii="BRH Malayalam Extra" w:hAnsi="BRH Malayalam Extra" w:cs="BRH Devanagari Extra"/>
@@ -7163,7 +6853,6 @@
               </w:rPr>
               <w:t>–</w:t>
             </w:r>
-            <w:proofErr w:type="spellStart"/>
             <w:r>
               <w:rPr>
                 <w:rFonts w:ascii="BRH Devanagari Extra" w:hAnsi="BRH Devanagari Extra" w:cs="BRH Devanagari Extra"/>
@@ -7181,7 +6870,6 @@
               </w:rPr>
               <w:t>SèprÉþÈ</w:t>
             </w:r>
-            <w:proofErr w:type="spellEnd"/>
           </w:p>
         </w:tc>
       </w:tr>
@@ -7215,6 +6903,7 @@
                 <w:sz w:val="28"/>
                 <w:szCs w:val="28"/>
               </w:rPr>
+              <w:lastRenderedPageBreak/>
               <w:t>1.6.7.2 (Padam)</w:t>
             </w:r>
           </w:p>
@@ -7277,204 +6966,136 @@
               </w:rPr>
               <w:t>–</w:t>
             </w:r>
-            <w:proofErr w:type="spellStart"/>
             <w:r>
               <w:rPr>
                 <w:rFonts w:ascii="BRH Devanagari Extra" w:hAnsi="BRH Devanagari Extra" w:cs="BRH Devanagari Extra"/>
                 <w:sz w:val="36"/>
                 <w:szCs w:val="40"/>
               </w:rPr>
-              <w:t>ÎalÉÈ</w:t>
-            </w:r>
-            <w:proofErr w:type="spellEnd"/>
+              <w:t>ÎalÉÈ | uÉë</w:t>
+            </w:r>
+            <w:r>
+              <w:rPr>
+                <w:rFonts w:ascii="BRH Malayalam Extra" w:hAnsi="BRH Malayalam Extra" w:cs="BRH Devanagari Extra"/>
+                <w:sz w:val="32"/>
+                <w:szCs w:val="40"/>
+              </w:rPr>
+              <w:t>–</w:t>
+            </w:r>
             <w:r>
               <w:rPr>
                 <w:rFonts w:ascii="BRH Devanagari Extra" w:hAnsi="BRH Devanagari Extra" w:cs="BRH Devanagari Extra"/>
                 <w:sz w:val="36"/>
                 <w:szCs w:val="40"/>
               </w:rPr>
-              <w:t xml:space="preserve"> | </w:t>
-            </w:r>
-            <w:proofErr w:type="spellStart"/>
+              <w:t>iÉmÉþÌiÉ</w:t>
+            </w:r>
+            <w:r>
+              <w:rPr>
+                <w:rFonts w:ascii="BRH Malayalam Extra" w:hAnsi="BRH Malayalam Extra" w:cs="BRH Devanagari Extra"/>
+                <w:sz w:val="32"/>
+                <w:szCs w:val="40"/>
+                <w:highlight w:val="yellow"/>
+              </w:rPr>
+              <w:t>–</w:t>
+            </w:r>
             <w:r>
               <w:rPr>
                 <w:rFonts w:ascii="BRH Devanagari Extra" w:hAnsi="BRH Devanagari Extra" w:cs="BRH Devanagari Extra"/>
                 <w:sz w:val="36"/>
                 <w:szCs w:val="40"/>
-              </w:rPr>
-              <w:t>uÉë</w:t>
-            </w:r>
-            <w:proofErr w:type="spellEnd"/>
-            <w:r>
-              <w:rPr>
-                <w:rFonts w:ascii="BRH Malayalam Extra" w:hAnsi="BRH Malayalam Extra" w:cs="BRH Devanagari Extra"/>
-                <w:sz w:val="32"/>
-                <w:szCs w:val="40"/>
-              </w:rPr>
-              <w:t>–</w:t>
-            </w:r>
-            <w:proofErr w:type="spellStart"/>
+                <w:highlight w:val="yellow"/>
+              </w:rPr>
+              <w:t>ËUÌiÉ</w:t>
+            </w:r>
             <w:r>
               <w:rPr>
                 <w:rFonts w:ascii="BRH Devanagari Extra" w:hAnsi="BRH Devanagari Extra" w:cs="BRH Devanagari Extra"/>
                 <w:sz w:val="36"/>
                 <w:szCs w:val="40"/>
               </w:rPr>
-              <w:t>iÉmÉþÌiÉ</w:t>
-            </w:r>
-            <w:proofErr w:type="spellEnd"/>
-            <w:r>
-              <w:rPr>
-                <w:rFonts w:ascii="BRH Malayalam Extra" w:hAnsi="BRH Malayalam Extra" w:cs="BRH Devanagari Extra"/>
-                <w:sz w:val="32"/>
-                <w:szCs w:val="40"/>
-                <w:highlight w:val="yellow"/>
-              </w:rPr>
-              <w:t>–</w:t>
-            </w:r>
-            <w:proofErr w:type="spellStart"/>
+              <w:t xml:space="preserve"> uÉë</w:t>
+            </w:r>
+            <w:r>
+              <w:rPr>
+                <w:rFonts w:ascii="BRH Malayalam Extra" w:hAnsi="BRH Malayalam Extra" w:cs="BRH Devanagari Extra"/>
+                <w:sz w:val="32"/>
+                <w:szCs w:val="40"/>
+              </w:rPr>
+              <w:t>–</w:t>
+            </w:r>
             <w:r>
               <w:rPr>
                 <w:rFonts w:ascii="BRH Devanagari Extra" w:hAnsi="BRH Devanagari Extra" w:cs="BRH Devanagari Extra"/>
                 <w:sz w:val="36"/>
                 <w:szCs w:val="40"/>
-                <w:highlight w:val="yellow"/>
-              </w:rPr>
-              <w:t>ËUÌiÉ</w:t>
-            </w:r>
-            <w:proofErr w:type="spellEnd"/>
+              </w:rPr>
+              <w:t>iÉ - mÉ</w:t>
+            </w:r>
+            <w:r>
+              <w:rPr>
+                <w:rFonts w:ascii="BRH Malayalam Extra" w:hAnsi="BRH Malayalam Extra" w:cs="BRH Devanagari Extra"/>
+                <w:sz w:val="32"/>
+                <w:szCs w:val="40"/>
+              </w:rPr>
+              <w:t>–</w:t>
+            </w:r>
             <w:r>
               <w:rPr>
                 <w:rFonts w:ascii="BRH Devanagari Extra" w:hAnsi="BRH Devanagari Extra" w:cs="BRH Devanagari Extra"/>
                 <w:sz w:val="36"/>
                 <w:szCs w:val="40"/>
               </w:rPr>
-              <w:t xml:space="preserve"> </w:t>
-            </w:r>
-            <w:proofErr w:type="spellStart"/>
+              <w:t>ÌiÉ</w:t>
+            </w:r>
+            <w:r>
+              <w:rPr>
+                <w:rFonts w:ascii="BRH Malayalam Extra" w:hAnsi="BRH Malayalam Extra" w:cs="BRH Devanagari Extra"/>
+                <w:sz w:val="32"/>
+                <w:szCs w:val="40"/>
+              </w:rPr>
+              <w:t>–</w:t>
+            </w:r>
             <w:r>
               <w:rPr>
                 <w:rFonts w:ascii="BRH Devanagari Extra" w:hAnsi="BRH Devanagari Extra" w:cs="BRH Devanagari Extra"/>
                 <w:sz w:val="36"/>
                 <w:szCs w:val="40"/>
               </w:rPr>
-              <w:t>uÉë</w:t>
-            </w:r>
-            <w:proofErr w:type="spellEnd"/>
-            <w:r>
-              <w:rPr>
-                <w:rFonts w:ascii="BRH Malayalam Extra" w:hAnsi="BRH Malayalam Extra" w:cs="BRH Devanagari Extra"/>
-                <w:sz w:val="32"/>
-                <w:szCs w:val="40"/>
-              </w:rPr>
-              <w:t>–</w:t>
-            </w:r>
-            <w:proofErr w:type="spellStart"/>
+              <w:t>È | oÉëÉ</w:t>
+            </w:r>
+            <w:r>
+              <w:rPr>
+                <w:rFonts w:ascii="BRH Malayalam Extra" w:hAnsi="BRH Malayalam Extra" w:cs="BRH Devanagari Extra"/>
+                <w:sz w:val="32"/>
+                <w:szCs w:val="40"/>
+              </w:rPr>
+              <w:t>–</w:t>
+            </w:r>
             <w:r>
               <w:rPr>
                 <w:rFonts w:ascii="BRH Devanagari Extra" w:hAnsi="BRH Devanagari Extra" w:cs="BRH Devanagari Extra"/>
                 <w:sz w:val="36"/>
                 <w:szCs w:val="40"/>
               </w:rPr>
-              <w:t>iÉ</w:t>
-            </w:r>
-            <w:proofErr w:type="spellEnd"/>
+              <w:t>¼</w:t>
+            </w:r>
+            <w:r>
+              <w:rPr>
+                <w:rFonts w:ascii="BRH Malayalam Extra" w:hAnsi="BRH Malayalam Extra" w:cs="BRH Devanagari Extra"/>
+                <w:sz w:val="32"/>
+                <w:szCs w:val="40"/>
+              </w:rPr>
+              <w:t>–</w:t>
+            </w:r>
             <w:r>
               <w:rPr>
                 <w:rFonts w:ascii="BRH Devanagari Extra" w:hAnsi="BRH Devanagari Extra" w:cs="BRH Devanagari Extra"/>
                 <w:sz w:val="36"/>
                 <w:szCs w:val="40"/>
               </w:rPr>
-              <w:t xml:space="preserve"> - </w:t>
-            </w:r>
-            <w:proofErr w:type="spellStart"/>
-            <w:r>
-              <w:rPr>
-                <w:rFonts w:ascii="BRH Devanagari Extra" w:hAnsi="BRH Devanagari Extra" w:cs="BRH Devanagari Extra"/>
-                <w:sz w:val="36"/>
-                <w:szCs w:val="40"/>
-              </w:rPr>
-              <w:t>mÉ</w:t>
-            </w:r>
-            <w:proofErr w:type="spellEnd"/>
-            <w:r>
-              <w:rPr>
-                <w:rFonts w:ascii="BRH Malayalam Extra" w:hAnsi="BRH Malayalam Extra" w:cs="BRH Devanagari Extra"/>
-                <w:sz w:val="32"/>
-                <w:szCs w:val="40"/>
-              </w:rPr>
-              <w:t>–</w:t>
-            </w:r>
-            <w:proofErr w:type="spellStart"/>
-            <w:r>
-              <w:rPr>
-                <w:rFonts w:ascii="BRH Devanagari Extra" w:hAnsi="BRH Devanagari Extra" w:cs="BRH Devanagari Extra"/>
-                <w:sz w:val="36"/>
-                <w:szCs w:val="40"/>
-              </w:rPr>
-              <w:t>ÌiÉ</w:t>
-            </w:r>
-            <w:proofErr w:type="spellEnd"/>
-            <w:r>
-              <w:rPr>
-                <w:rFonts w:ascii="BRH Malayalam Extra" w:hAnsi="BRH Malayalam Extra" w:cs="BRH Devanagari Extra"/>
-                <w:sz w:val="32"/>
-                <w:szCs w:val="40"/>
-              </w:rPr>
-              <w:t>–</w:t>
-            </w:r>
-            <w:r>
-              <w:rPr>
-                <w:rFonts w:ascii="BRH Devanagari Extra" w:hAnsi="BRH Devanagari Extra" w:cs="BRH Devanagari Extra"/>
-                <w:sz w:val="36"/>
-                <w:szCs w:val="40"/>
-              </w:rPr>
-              <w:t xml:space="preserve">È | </w:t>
-            </w:r>
-            <w:proofErr w:type="spellStart"/>
-            <w:r>
-              <w:rPr>
-                <w:rFonts w:ascii="BRH Devanagari Extra" w:hAnsi="BRH Devanagari Extra" w:cs="BRH Devanagari Extra"/>
-                <w:sz w:val="36"/>
-                <w:szCs w:val="40"/>
-              </w:rPr>
-              <w:t>oÉëÉ</w:t>
-            </w:r>
-            <w:proofErr w:type="spellEnd"/>
-            <w:r>
-              <w:rPr>
-                <w:rFonts w:ascii="BRH Malayalam Extra" w:hAnsi="BRH Malayalam Extra" w:cs="BRH Devanagari Extra"/>
-                <w:sz w:val="32"/>
-                <w:szCs w:val="40"/>
-              </w:rPr>
-              <w:t>–</w:t>
-            </w:r>
-            <w:r>
-              <w:rPr>
-                <w:rFonts w:ascii="BRH Devanagari Extra" w:hAnsi="BRH Devanagari Extra" w:cs="BRH Devanagari Extra"/>
-                <w:sz w:val="36"/>
-                <w:szCs w:val="40"/>
-              </w:rPr>
-              <w:t>¼</w:t>
-            </w:r>
-            <w:r>
-              <w:rPr>
-                <w:rFonts w:ascii="BRH Malayalam Extra" w:hAnsi="BRH Malayalam Extra" w:cs="BRH Devanagari Extra"/>
-                <w:sz w:val="32"/>
-                <w:szCs w:val="40"/>
-              </w:rPr>
-              <w:t>–</w:t>
-            </w:r>
-            <w:proofErr w:type="spellStart"/>
-            <w:r>
-              <w:rPr>
-                <w:rFonts w:ascii="BRH Devanagari Extra" w:hAnsi="BRH Devanagari Extra" w:cs="BRH Devanagari Extra"/>
-                <w:sz w:val="36"/>
-                <w:szCs w:val="40"/>
-              </w:rPr>
               <w:t>hÉÈ</w:t>
             </w:r>
-            <w:proofErr w:type="spellEnd"/>
             <w:r>
               <w:rPr>
                 <w:rFonts w:ascii="BRH Devanagari Extra" w:hAnsi="BRH Devanagari Extra" w:cs="BRH Devanagari Extra"/>
@@ -7518,144 +7139,88 @@
               </w:rPr>
               <w:t>–</w:t>
             </w:r>
-            <w:proofErr w:type="spellStart"/>
             <w:r>
               <w:rPr>
                 <w:rFonts w:ascii="BRH Devanagari Extra" w:hAnsi="BRH Devanagari Extra" w:cs="BRH Devanagari Extra"/>
                 <w:sz w:val="36"/>
                 <w:szCs w:val="40"/>
               </w:rPr>
-              <w:t>ÎalÉÈ</w:t>
-            </w:r>
-            <w:proofErr w:type="spellEnd"/>
+              <w:t>ÎalÉÈ | uÉë</w:t>
+            </w:r>
+            <w:r>
+              <w:rPr>
+                <w:rFonts w:ascii="BRH Malayalam Extra" w:hAnsi="BRH Malayalam Extra" w:cs="BRH Devanagari Extra"/>
+                <w:sz w:val="32"/>
+                <w:szCs w:val="40"/>
+              </w:rPr>
+              <w:t>–</w:t>
+            </w:r>
             <w:r>
               <w:rPr>
                 <w:rFonts w:ascii="BRH Devanagari Extra" w:hAnsi="BRH Devanagari Extra" w:cs="BRH Devanagari Extra"/>
                 <w:sz w:val="36"/>
                 <w:szCs w:val="40"/>
               </w:rPr>
-              <w:t xml:space="preserve"> | </w:t>
-            </w:r>
-            <w:proofErr w:type="spellStart"/>
+              <w:t>iÉmÉþÌiÉ</w:t>
+            </w:r>
+            <w:r>
+              <w:rPr>
+                <w:rFonts w:ascii="BRH Malayalam Extra" w:hAnsi="BRH Malayalam Extra" w:cs="BRH Devanagari Extra"/>
+                <w:sz w:val="32"/>
+                <w:szCs w:val="40"/>
+                <w:highlight w:val="green"/>
+              </w:rPr>
+              <w:t>–</w:t>
+            </w:r>
             <w:r>
               <w:rPr>
                 <w:rFonts w:ascii="BRH Devanagari Extra" w:hAnsi="BRH Devanagari Extra" w:cs="BRH Devanagari Extra"/>
                 <w:sz w:val="36"/>
                 <w:szCs w:val="40"/>
-              </w:rPr>
-              <w:t>uÉë</w:t>
-            </w:r>
-            <w:proofErr w:type="spellEnd"/>
-            <w:r>
-              <w:rPr>
-                <w:rFonts w:ascii="BRH Malayalam Extra" w:hAnsi="BRH Malayalam Extra" w:cs="BRH Devanagari Extra"/>
-                <w:sz w:val="32"/>
-                <w:szCs w:val="40"/>
-              </w:rPr>
-              <w:t>–</w:t>
-            </w:r>
-            <w:proofErr w:type="spellStart"/>
+                <w:highlight w:val="green"/>
+              </w:rPr>
+              <w:t>ËUÌiÉþ</w:t>
+            </w:r>
             <w:r>
               <w:rPr>
                 <w:rFonts w:ascii="BRH Devanagari Extra" w:hAnsi="BRH Devanagari Extra" w:cs="BRH Devanagari Extra"/>
                 <w:sz w:val="36"/>
                 <w:szCs w:val="40"/>
               </w:rPr>
-              <w:t>iÉmÉþÌiÉ</w:t>
-            </w:r>
-            <w:proofErr w:type="spellEnd"/>
-            <w:r>
-              <w:rPr>
-                <w:rFonts w:ascii="BRH Malayalam Extra" w:hAnsi="BRH Malayalam Extra" w:cs="BRH Devanagari Extra"/>
-                <w:sz w:val="32"/>
-                <w:szCs w:val="40"/>
-                <w:highlight w:val="green"/>
-              </w:rPr>
-              <w:t>–</w:t>
-            </w:r>
-            <w:proofErr w:type="spellStart"/>
+              <w:t xml:space="preserve"> uÉë</w:t>
+            </w:r>
+            <w:r>
+              <w:rPr>
+                <w:rFonts w:ascii="BRH Malayalam Extra" w:hAnsi="BRH Malayalam Extra" w:cs="BRH Devanagari Extra"/>
+                <w:sz w:val="32"/>
+                <w:szCs w:val="40"/>
+              </w:rPr>
+              <w:t>–</w:t>
+            </w:r>
             <w:r>
               <w:rPr>
                 <w:rFonts w:ascii="BRH Devanagari Extra" w:hAnsi="BRH Devanagari Extra" w:cs="BRH Devanagari Extra"/>
                 <w:sz w:val="36"/>
                 <w:szCs w:val="40"/>
-                <w:highlight w:val="green"/>
-              </w:rPr>
-              <w:t>ËUÌiÉþ</w:t>
-            </w:r>
-            <w:proofErr w:type="spellEnd"/>
+              </w:rPr>
+              <w:t>iÉ - mÉ</w:t>
+            </w:r>
+            <w:r>
+              <w:rPr>
+                <w:rFonts w:ascii="BRH Malayalam Extra" w:hAnsi="BRH Malayalam Extra" w:cs="BRH Devanagari Extra"/>
+                <w:sz w:val="32"/>
+                <w:szCs w:val="40"/>
+              </w:rPr>
+              <w:t>–</w:t>
+            </w:r>
             <w:r>
               <w:rPr>
                 <w:rFonts w:ascii="BRH Devanagari Extra" w:hAnsi="BRH Devanagari Extra" w:cs="BRH Devanagari Extra"/>
                 <w:sz w:val="36"/>
                 <w:szCs w:val="40"/>
               </w:rPr>
-              <w:t xml:space="preserve"> </w:t>
-            </w:r>
-            <w:proofErr w:type="spellStart"/>
-            <w:r>
-              <w:rPr>
-                <w:rFonts w:ascii="BRH Devanagari Extra" w:hAnsi="BRH Devanagari Extra" w:cs="BRH Devanagari Extra"/>
-                <w:sz w:val="36"/>
-                <w:szCs w:val="40"/>
-              </w:rPr>
-              <w:t>uÉë</w:t>
-            </w:r>
-            <w:proofErr w:type="spellEnd"/>
-            <w:r>
-              <w:rPr>
-                <w:rFonts w:ascii="BRH Malayalam Extra" w:hAnsi="BRH Malayalam Extra" w:cs="BRH Devanagari Extra"/>
-                <w:sz w:val="32"/>
-                <w:szCs w:val="40"/>
-              </w:rPr>
-              <w:t>–</w:t>
-            </w:r>
-            <w:proofErr w:type="spellStart"/>
-            <w:r>
-              <w:rPr>
-                <w:rFonts w:ascii="BRH Devanagari Extra" w:hAnsi="BRH Devanagari Extra" w:cs="BRH Devanagari Extra"/>
-                <w:sz w:val="36"/>
-                <w:szCs w:val="40"/>
-              </w:rPr>
-              <w:t>iÉ</w:t>
-            </w:r>
-            <w:proofErr w:type="spellEnd"/>
-            <w:r>
-              <w:rPr>
-                <w:rFonts w:ascii="BRH Devanagari Extra" w:hAnsi="BRH Devanagari Extra" w:cs="BRH Devanagari Extra"/>
-                <w:sz w:val="36"/>
-                <w:szCs w:val="40"/>
-              </w:rPr>
-              <w:t xml:space="preserve"> - </w:t>
-            </w:r>
-            <w:proofErr w:type="spellStart"/>
-            <w:r>
-              <w:rPr>
-                <w:rFonts w:ascii="BRH Devanagari Extra" w:hAnsi="BRH Devanagari Extra" w:cs="BRH Devanagari Extra"/>
-                <w:sz w:val="36"/>
-                <w:szCs w:val="40"/>
-              </w:rPr>
-              <w:t>mÉ</w:t>
-            </w:r>
-            <w:proofErr w:type="spellEnd"/>
-            <w:r>
-              <w:rPr>
-                <w:rFonts w:ascii="BRH Malayalam Extra" w:hAnsi="BRH Malayalam Extra" w:cs="BRH Devanagari Extra"/>
-                <w:sz w:val="32"/>
-                <w:szCs w:val="40"/>
-              </w:rPr>
-              <w:t>–</w:t>
-            </w:r>
-            <w:proofErr w:type="spellStart"/>
-            <w:r>
-              <w:rPr>
-                <w:rFonts w:ascii="BRH Devanagari Extra" w:hAnsi="BRH Devanagari Extra" w:cs="BRH Devanagari Extra"/>
-                <w:sz w:val="36"/>
-                <w:szCs w:val="40"/>
-              </w:rPr>
               <w:t>ÌiÉ</w:t>
             </w:r>
-            <w:proofErr w:type="spellEnd"/>
             <w:r>
               <w:rPr>
                 <w:rFonts w:ascii="BRH Malayalam Extra" w:hAnsi="BRH Malayalam Extra" w:cs="BRH Devanagari Extra"/>
@@ -7686,7 +7251,6 @@
                 <w:szCs w:val="40"/>
               </w:rPr>
             </w:pPr>
-            <w:proofErr w:type="spellStart"/>
             <w:r>
               <w:rPr>
                 <w:rFonts w:ascii="BRH Devanagari Extra" w:hAnsi="BRH Devanagari Extra" w:cs="BRH Devanagari Extra"/>
@@ -7695,7 +7259,6 @@
               </w:rPr>
               <w:t>oÉëÉ</w:t>
             </w:r>
-            <w:proofErr w:type="spellEnd"/>
             <w:r>
               <w:rPr>
                 <w:rFonts w:ascii="BRH Malayalam Extra" w:hAnsi="BRH Malayalam Extra" w:cs="BRH Devanagari Extra"/>
@@ -7720,7 +7283,6 @@
               </w:rPr>
               <w:t>–</w:t>
             </w:r>
-            <w:proofErr w:type="spellStart"/>
             <w:r>
               <w:rPr>
                 <w:rFonts w:ascii="BRH Devanagari Extra" w:hAnsi="BRH Devanagari Extra" w:cs="BRH Devanagari Extra"/>
@@ -7729,7 +7291,6 @@
               </w:rPr>
               <w:t>hÉÈ</w:t>
             </w:r>
-            <w:proofErr w:type="spellEnd"/>
             <w:r>
               <w:rPr>
                 <w:rFonts w:ascii="BRH Devanagari Extra" w:hAnsi="BRH Devanagari Extra" w:cs="BRH Devanagari Extra"/>
@@ -7810,23 +7371,13 @@
                 <w:szCs w:val="40"/>
               </w:rPr>
             </w:pPr>
-            <w:proofErr w:type="spellStart"/>
-            <w:r>
-              <w:rPr>
-                <w:rFonts w:ascii="BRH Devanagari Extra" w:hAnsi="BRH Devanagari Extra" w:cs="BRH Devanagari Extra"/>
-                <w:sz w:val="40"/>
-                <w:szCs w:val="40"/>
-              </w:rPr>
-              <w:t>CÌiÉþ</w:t>
-            </w:r>
-            <w:proofErr w:type="spellEnd"/>
-            <w:r>
-              <w:rPr>
-                <w:rFonts w:ascii="BRH Devanagari Extra" w:hAnsi="BRH Devanagari Extra" w:cs="BRH Devanagari Extra"/>
-                <w:sz w:val="40"/>
-                <w:szCs w:val="40"/>
-              </w:rPr>
-              <w:t xml:space="preserve"> | AÉ</w:t>
+            <w:r>
+              <w:rPr>
+                <w:rFonts w:ascii="BRH Devanagari Extra" w:hAnsi="BRH Devanagari Extra" w:cs="BRH Devanagari Extra"/>
+                <w:sz w:val="40"/>
+                <w:szCs w:val="40"/>
+              </w:rPr>
+              <w:t>CÌiÉþ | AÉ</w:t>
             </w:r>
             <w:r>
               <w:rPr>
@@ -7836,7 +7387,6 @@
               </w:rPr>
               <w:t>–</w:t>
             </w:r>
-            <w:proofErr w:type="spellStart"/>
             <w:r>
               <w:rPr>
                 <w:rFonts w:ascii="BRH Devanagari Extra" w:hAnsi="BRH Devanagari Extra" w:cs="BRH Devanagari Extra"/>
@@ -7845,7 +7395,6 @@
               </w:rPr>
               <w:t>WÒû</w:t>
             </w:r>
-            <w:proofErr w:type="spellEnd"/>
             <w:r>
               <w:rPr>
                 <w:rFonts w:ascii="BRH Malayalam Extra" w:hAnsi="BRH Malayalam Extra" w:cs="BRH Devanagari Extra"/>
@@ -7862,7 +7411,6 @@
               </w:rPr>
               <w:t xml:space="preserve">È | </w:t>
             </w:r>
-            <w:proofErr w:type="spellStart"/>
             <w:r>
               <w:rPr>
                 <w:rFonts w:ascii="BRH Devanagari Extra" w:hAnsi="BRH Devanagari Extra" w:cs="BRH Devanagari Extra"/>
@@ -7880,7 +7428,6 @@
               </w:rPr>
               <w:t>Ñ</w:t>
             </w:r>
-            <w:proofErr w:type="spellEnd"/>
             <w:r>
               <w:rPr>
                 <w:rFonts w:ascii="BRH Malayalam Extra" w:hAnsi="BRH Malayalam Extra" w:cs="BRH Devanagari Extra"/>
@@ -7889,7 +7436,6 @@
               </w:rPr>
               <w:t>–</w:t>
             </w:r>
-            <w:proofErr w:type="spellStart"/>
             <w:r>
               <w:rPr>
                 <w:rFonts w:ascii="BRH Devanagari Extra" w:hAnsi="BRH Devanagari Extra" w:cs="BRH Devanagari Extra"/>
@@ -7898,7 +7444,6 @@
               </w:rPr>
               <w:t>wrÉÉÿÈ</w:t>
             </w:r>
-            <w:proofErr w:type="spellEnd"/>
           </w:p>
         </w:tc>
         <w:tc>
@@ -7914,23 +7459,13 @@
                 <w:szCs w:val="40"/>
               </w:rPr>
             </w:pPr>
-            <w:proofErr w:type="spellStart"/>
-            <w:r>
-              <w:rPr>
-                <w:rFonts w:ascii="BRH Devanagari Extra" w:hAnsi="BRH Devanagari Extra" w:cs="BRH Devanagari Extra"/>
-                <w:sz w:val="40"/>
-                <w:szCs w:val="40"/>
-              </w:rPr>
-              <w:t>CÌiÉþ</w:t>
-            </w:r>
-            <w:proofErr w:type="spellEnd"/>
-            <w:r>
-              <w:rPr>
-                <w:rFonts w:ascii="BRH Devanagari Extra" w:hAnsi="BRH Devanagari Extra" w:cs="BRH Devanagari Extra"/>
-                <w:sz w:val="40"/>
-                <w:szCs w:val="40"/>
-              </w:rPr>
-              <w:t xml:space="preserve"> | AÉ</w:t>
+            <w:r>
+              <w:rPr>
+                <w:rFonts w:ascii="BRH Devanagari Extra" w:hAnsi="BRH Devanagari Extra" w:cs="BRH Devanagari Extra"/>
+                <w:sz w:val="40"/>
+                <w:szCs w:val="40"/>
+              </w:rPr>
+              <w:t>CÌiÉþ | AÉ</w:t>
             </w:r>
             <w:r>
               <w:rPr>
@@ -7940,7 +7475,6 @@
               </w:rPr>
               <w:t>–</w:t>
             </w:r>
-            <w:proofErr w:type="spellStart"/>
             <w:r>
               <w:rPr>
                 <w:rFonts w:ascii="BRH Devanagari Extra" w:hAnsi="BRH Devanagari Extra" w:cs="BRH Devanagari Extra"/>
@@ -7949,7 +7483,6 @@
               </w:rPr>
               <w:t>WÒû</w:t>
             </w:r>
-            <w:proofErr w:type="spellEnd"/>
             <w:r>
               <w:rPr>
                 <w:rFonts w:ascii="BRH Malayalam Extra" w:hAnsi="BRH Malayalam Extra" w:cs="BRH Devanagari Extra"/>
@@ -7966,7 +7499,6 @@
               </w:rPr>
               <w:t xml:space="preserve">È | </w:t>
             </w:r>
-            <w:proofErr w:type="spellStart"/>
             <w:r>
               <w:rPr>
                 <w:rFonts w:ascii="BRH Devanagari Extra" w:hAnsi="BRH Devanagari Extra" w:cs="BRH Devanagari Extra"/>
@@ -7976,7 +7508,6 @@
               </w:rPr>
               <w:t>qÉ</w:t>
             </w:r>
-            <w:proofErr w:type="spellEnd"/>
             <w:r>
               <w:rPr>
                 <w:rFonts w:ascii="BRH Malayalam Extra" w:hAnsi="BRH Malayalam Extra" w:cs="BRH Devanagari Extra"/>
@@ -7986,7 +7517,6 @@
               </w:rPr>
               <w:t>–</w:t>
             </w:r>
-            <w:proofErr w:type="spellStart"/>
             <w:r>
               <w:rPr>
                 <w:rFonts w:ascii="BRH Devanagari Extra" w:hAnsi="BRH Devanagari Extra" w:cs="BRH Devanagari Extra"/>
@@ -7996,7 +7526,6 @@
               </w:rPr>
               <w:t>lÉÑ</w:t>
             </w:r>
-            <w:proofErr w:type="spellEnd"/>
             <w:r>
               <w:rPr>
                 <w:rFonts w:ascii="BRH Malayalam Extra" w:hAnsi="BRH Malayalam Extra" w:cs="BRH Devanagari Extra"/>
@@ -8005,7 +7534,6 @@
               </w:rPr>
               <w:t>–</w:t>
             </w:r>
-            <w:proofErr w:type="spellStart"/>
             <w:r>
               <w:rPr>
                 <w:rFonts w:ascii="BRH Devanagari Extra" w:hAnsi="BRH Devanagari Extra" w:cs="BRH Devanagari Extra"/>
@@ -8014,7 +7542,6 @@
               </w:rPr>
               <w:t>wrÉÉÿÈ</w:t>
             </w:r>
-            <w:proofErr w:type="spellEnd"/>
           </w:p>
         </w:tc>
       </w:tr>
@@ -8080,7 +7607,6 @@
                 <w:szCs w:val="32"/>
               </w:rPr>
             </w:pPr>
-            <w:proofErr w:type="spellStart"/>
             <w:r>
               <w:rPr>
                 <w:rFonts w:ascii="BRH Devanagari Extra" w:hAnsi="BRH Devanagari Extra" w:cs="BRH Devanagari Extra"/>
@@ -8089,7 +7615,6 @@
               </w:rPr>
               <w:t>xrÉÉSÉU</w:t>
             </w:r>
-            <w:proofErr w:type="spellEnd"/>
             <w:r>
               <w:rPr>
                 <w:rFonts w:ascii="BRH Malayalam Extra" w:hAnsi="BRH Malayalam Extra" w:cs="BRH Devanagari Extra"/>
@@ -8098,7 +7623,6 @@
               </w:rPr>
               <w:t>–</w:t>
             </w:r>
-            <w:proofErr w:type="spellStart"/>
             <w:r>
               <w:rPr>
                 <w:rFonts w:ascii="BRH Devanagari Extra" w:hAnsi="BRH Devanagari Extra" w:cs="BRH Devanagari Extra"/>
@@ -8124,7 +7648,6 @@
               </w:rPr>
               <w:t>lSì</w:t>
             </w:r>
-            <w:proofErr w:type="spellEnd"/>
             <w:r>
               <w:rPr>
                 <w:rFonts w:ascii="BRH Malayalam Extra" w:hAnsi="BRH Malayalam Extra" w:cs="BRH Devanagari Extra"/>
@@ -8133,7 +7656,6 @@
               </w:rPr>
               <w:t>–</w:t>
             </w:r>
-            <w:proofErr w:type="spellStart"/>
             <w:r>
               <w:rPr>
                 <w:rFonts w:ascii="BRH Devanagari Extra" w:hAnsi="BRH Devanagari Extra" w:cs="BRH Devanagari Extra"/>
@@ -8142,7 +7664,6 @@
               </w:rPr>
               <w:t>rÉÇ</w:t>
             </w:r>
-            <w:proofErr w:type="spellEnd"/>
           </w:p>
         </w:tc>
         <w:tc>
@@ -8157,7 +7678,6 @@
                 <w:szCs w:val="32"/>
               </w:rPr>
             </w:pPr>
-            <w:proofErr w:type="spellStart"/>
             <w:r>
               <w:rPr>
                 <w:rFonts w:ascii="BRH Devanagari Extra" w:hAnsi="BRH Devanagari Extra" w:cs="BRH Devanagari Extra"/>
@@ -8166,7 +7686,6 @@
               </w:rPr>
               <w:t>xrÉÉSÉU</w:t>
             </w:r>
-            <w:proofErr w:type="spellEnd"/>
             <w:r>
               <w:rPr>
                 <w:rFonts w:ascii="BRH Malayalam Extra" w:hAnsi="BRH Malayalam Extra" w:cs="BRH Devanagari Extra"/>
@@ -8175,7 +7694,6 @@
               </w:rPr>
               <w:t>–</w:t>
             </w:r>
-            <w:proofErr w:type="spellStart"/>
             <w:r>
               <w:rPr>
                 <w:rFonts w:ascii="BRH Devanagari Extra" w:hAnsi="BRH Devanagari Extra" w:cs="BRH Devanagari Extra"/>
@@ -8209,7 +7727,6 @@
               </w:rPr>
               <w:t>lSì</w:t>
             </w:r>
-            <w:proofErr w:type="spellEnd"/>
             <w:r>
               <w:rPr>
                 <w:rFonts w:ascii="BRH Malayalam Extra" w:hAnsi="BRH Malayalam Extra" w:cs="BRH Devanagari Extra"/>
@@ -8218,7 +7735,6 @@
               </w:rPr>
               <w:t>–</w:t>
             </w:r>
-            <w:proofErr w:type="spellStart"/>
             <w:r>
               <w:rPr>
                 <w:rFonts w:ascii="BRH Devanagari Extra" w:hAnsi="BRH Devanagari Extra" w:cs="BRH Devanagari Extra"/>
@@ -8227,7 +7743,6 @@
               </w:rPr>
               <w:t>rÉÇ</w:t>
             </w:r>
-            <w:proofErr w:type="spellEnd"/>
           </w:p>
         </w:tc>
       </w:tr>
@@ -8312,7 +7827,6 @@
                 <w:szCs w:val="40"/>
               </w:rPr>
             </w:pPr>
-            <w:proofErr w:type="spellStart"/>
             <w:r>
               <w:rPr>
                 <w:rFonts w:ascii="BRH Devanagari Extra" w:hAnsi="BRH Devanagari Extra" w:cs="BRH Devanagari Extra"/>
@@ -8321,7 +7835,6 @@
               </w:rPr>
               <w:t>mÉ</w:t>
             </w:r>
-            <w:proofErr w:type="spellEnd"/>
             <w:r>
               <w:rPr>
                 <w:rFonts w:ascii="BRH Malayalam Extra" w:hAnsi="BRH Malayalam Extra" w:cs="BRH Devanagari Extra"/>
@@ -8330,32 +7843,13 @@
               </w:rPr>
               <w:t>–</w:t>
             </w:r>
-            <w:proofErr w:type="spellStart"/>
-            <w:r>
-              <w:rPr>
-                <w:rFonts w:ascii="BRH Devanagari Extra" w:hAnsi="BRH Devanagari Extra" w:cs="BRH Devanagari Extra"/>
-                <w:sz w:val="40"/>
-                <w:szCs w:val="40"/>
-              </w:rPr>
-              <w:t>UqÉÉÇ</w:t>
-            </w:r>
-            <w:proofErr w:type="spellEnd"/>
-            <w:r>
-              <w:rPr>
-                <w:rFonts w:ascii="BRH Devanagari Extra" w:hAnsi="BRH Devanagari Extra" w:cs="BRH Devanagari Extra"/>
-                <w:sz w:val="40"/>
-                <w:szCs w:val="40"/>
-              </w:rPr>
-              <w:t xml:space="preserve"> </w:t>
-            </w:r>
-            <w:proofErr w:type="spellStart"/>
-            <w:r>
-              <w:rPr>
-                <w:rFonts w:ascii="BRH Devanagari Extra" w:hAnsi="BRH Devanagari Extra" w:cs="BRH Devanagari Extra"/>
-                <w:sz w:val="40"/>
-                <w:szCs w:val="40"/>
-              </w:rPr>
-              <w:t>MüÉ¸ÉþqÉaÉ</w:t>
+            <w:r>
+              <w:rPr>
+                <w:rFonts w:ascii="BRH Devanagari Extra" w:hAnsi="BRH Devanagari Extra" w:cs="BRH Devanagari Extra"/>
+                <w:sz w:val="40"/>
+                <w:szCs w:val="40"/>
+              </w:rPr>
+              <w:t>UqÉÉÇ MüÉ¸ÉþqÉaÉ</w:t>
             </w:r>
             <w:r>
               <w:rPr>
@@ -8374,7 +7868,6 @@
               </w:rPr>
               <w:t>ÉÉ</w:t>
             </w:r>
-            <w:proofErr w:type="spellEnd"/>
             <w:r>
               <w:rPr>
                 <w:rFonts w:ascii="BRH Malayalam Extra" w:hAnsi="BRH Malayalam Extra" w:cs="BRH Devanagari Extra"/>
@@ -8389,18 +7882,8 @@
                 <w:sz w:val="40"/>
                 <w:szCs w:val="40"/>
               </w:rPr>
-              <w:t xml:space="preserve">Ç </w:t>
-            </w:r>
-            <w:proofErr w:type="spellStart"/>
-            <w:r>
-              <w:rPr>
-                <w:rFonts w:ascii="BRH Devanagari Extra" w:hAnsi="BRH Devanagari Extra" w:cs="BRH Devanagari Extra"/>
-                <w:sz w:val="40"/>
-                <w:szCs w:val="40"/>
-              </w:rPr>
-              <w:t>ÆrÉ</w:t>
-            </w:r>
-            <w:proofErr w:type="spellEnd"/>
+              <w:t>Ç ÆrÉ</w:t>
+            </w:r>
           </w:p>
         </w:tc>
         <w:tc>
@@ -8422,7 +7905,6 @@
                 <w:szCs w:val="40"/>
               </w:rPr>
             </w:pPr>
-            <w:proofErr w:type="spellStart"/>
             <w:r>
               <w:rPr>
                 <w:rFonts w:ascii="BRH Devanagari Extra" w:hAnsi="BRH Devanagari Extra" w:cs="BRH Devanagari Extra"/>
@@ -8431,7 +7913,6 @@
               </w:rPr>
               <w:t>mÉ</w:t>
             </w:r>
-            <w:proofErr w:type="spellEnd"/>
             <w:r>
               <w:rPr>
                 <w:rFonts w:ascii="BRH Malayalam Extra" w:hAnsi="BRH Malayalam Extra" w:cs="BRH Devanagari Extra"/>
@@ -8440,32 +7921,13 @@
               </w:rPr>
               <w:t>–</w:t>
             </w:r>
-            <w:proofErr w:type="spellStart"/>
-            <w:r>
-              <w:rPr>
-                <w:rFonts w:ascii="BRH Devanagari Extra" w:hAnsi="BRH Devanagari Extra" w:cs="BRH Devanagari Extra"/>
-                <w:sz w:val="40"/>
-                <w:szCs w:val="40"/>
-              </w:rPr>
-              <w:t>UqÉÉÇ</w:t>
-            </w:r>
-            <w:proofErr w:type="spellEnd"/>
-            <w:r>
-              <w:rPr>
-                <w:rFonts w:ascii="BRH Devanagari Extra" w:hAnsi="BRH Devanagari Extra" w:cs="BRH Devanagari Extra"/>
-                <w:sz w:val="40"/>
-                <w:szCs w:val="40"/>
-              </w:rPr>
-              <w:t xml:space="preserve"> </w:t>
-            </w:r>
-            <w:proofErr w:type="spellStart"/>
-            <w:r>
-              <w:rPr>
-                <w:rFonts w:ascii="BRH Devanagari Extra" w:hAnsi="BRH Devanagari Extra" w:cs="BRH Devanagari Extra"/>
-                <w:sz w:val="40"/>
-                <w:szCs w:val="40"/>
-              </w:rPr>
-              <w:t>MüÉ¸ÉþqÉaÉ</w:t>
+            <w:r>
+              <w:rPr>
+                <w:rFonts w:ascii="BRH Devanagari Extra" w:hAnsi="BRH Devanagari Extra" w:cs="BRH Devanagari Extra"/>
+                <w:sz w:val="40"/>
+                <w:szCs w:val="40"/>
+              </w:rPr>
+              <w:t>UqÉÉÇ MüÉ¸ÉþqÉaÉ</w:t>
             </w:r>
             <w:r>
               <w:rPr>
@@ -8484,7 +7946,6 @@
               </w:rPr>
               <w:t>iÉÉ</w:t>
             </w:r>
-            <w:proofErr w:type="spellEnd"/>
             <w:r>
               <w:rPr>
                 <w:rFonts w:ascii="BRH Malayalam Extra" w:hAnsi="BRH Malayalam Extra" w:cs="BRH Devanagari Extra"/>
@@ -8499,18 +7960,8 @@
                 <w:sz w:val="40"/>
                 <w:szCs w:val="40"/>
               </w:rPr>
-              <w:t xml:space="preserve">Ç </w:t>
-            </w:r>
-            <w:proofErr w:type="spellStart"/>
-            <w:r>
-              <w:rPr>
-                <w:rFonts w:ascii="BRH Devanagari Extra" w:hAnsi="BRH Devanagari Extra" w:cs="BRH Devanagari Extra"/>
-                <w:sz w:val="40"/>
-                <w:szCs w:val="40"/>
-              </w:rPr>
-              <w:t>ÆrÉ</w:t>
-            </w:r>
-            <w:proofErr w:type="spellEnd"/>
+              <w:t>Ç ÆrÉ</w:t>
+            </w:r>
           </w:p>
         </w:tc>
       </w:tr>
@@ -8598,25 +8049,14 @@
                 <w:szCs w:val="40"/>
               </w:rPr>
             </w:pPr>
-            <w:proofErr w:type="spellStart"/>
-            <w:r>
-              <w:rPr>
-                <w:rFonts w:ascii="BRH Devanagari Extra" w:hAnsi="BRH Devanagari Extra" w:cs="BRH Devanagari Extra"/>
-                <w:sz w:val="40"/>
-                <w:szCs w:val="40"/>
-              </w:rPr>
-              <w:t>uÉæ</w:t>
-            </w:r>
-            <w:proofErr w:type="spellEnd"/>
-            <w:r>
-              <w:rPr>
-                <w:rFonts w:ascii="BRH Devanagari Extra" w:hAnsi="BRH Devanagari Extra" w:cs="BRH Devanagari Extra"/>
-                <w:sz w:val="40"/>
-                <w:szCs w:val="40"/>
-              </w:rPr>
-              <w:t xml:space="preserve"> | </w:t>
-            </w:r>
-            <w:proofErr w:type="spellStart"/>
+            <w:r>
+              <w:rPr>
+                <w:rFonts w:ascii="BRH Devanagari Extra" w:hAnsi="BRH Devanagari Extra" w:cs="BRH Devanagari Extra"/>
+                <w:sz w:val="40"/>
+                <w:szCs w:val="40"/>
+              </w:rPr>
+              <w:t xml:space="preserve">uÉæ | </w:t>
+            </w:r>
             <w:r>
               <w:rPr>
                 <w:rFonts w:ascii="BRH Devanagari Extra" w:hAnsi="BRH Devanagari Extra" w:cs="BRH Devanagari Extra"/>
@@ -8626,7 +8066,6 @@
               </w:rPr>
               <w:t>xÉÔ</w:t>
             </w:r>
-            <w:proofErr w:type="spellEnd"/>
             <w:r>
               <w:rPr>
                 <w:rFonts w:ascii="BRH Malayalam Extra" w:hAnsi="BRH Malayalam Extra" w:cs="BRH Devanagari Extra"/>
@@ -8636,7 +8075,6 @@
               </w:rPr>
               <w:t>–</w:t>
             </w:r>
-            <w:proofErr w:type="spellStart"/>
             <w:r>
               <w:rPr>
                 <w:rFonts w:ascii="BRH Devanagari Extra" w:hAnsi="BRH Devanagari Extra" w:cs="BRH Devanagari Extra"/>
@@ -8644,62 +8082,24 @@
                 <w:szCs w:val="40"/>
                 <w:highlight w:val="yellow"/>
               </w:rPr>
-              <w:t>lÉ</w:t>
-            </w:r>
-            <w:proofErr w:type="spellEnd"/>
-            <w:r>
-              <w:rPr>
-                <w:rFonts w:ascii="BRH Devanagari Extra" w:hAnsi="BRH Devanagari Extra" w:cs="BRH Devanagari Extra"/>
-                <w:sz w:val="40"/>
+              <w:t>lÉ×</w:t>
+            </w:r>
+            <w:r>
+              <w:rPr>
+                <w:rFonts w:ascii="BRH Malayalam Extra" w:hAnsi="BRH Malayalam Extra" w:cs="BRH Devanagari Extra"/>
+                <w:sz w:val="33"/>
                 <w:szCs w:val="40"/>
                 <w:highlight w:val="yellow"/>
               </w:rPr>
-              <w:t>×</w:t>
-            </w:r>
-            <w:r>
-              <w:rPr>
-                <w:rFonts w:ascii="BRH Malayalam Extra" w:hAnsi="BRH Malayalam Extra" w:cs="BRH Devanagari Extra"/>
-                <w:sz w:val="33"/>
-                <w:szCs w:val="40"/>
-                <w:highlight w:val="yellow"/>
-              </w:rPr>
-              <w:t>–</w:t>
-            </w:r>
-            <w:proofErr w:type="spellStart"/>
-            <w:r>
-              <w:rPr>
-                <w:rFonts w:ascii="BRH Devanagari Extra" w:hAnsi="BRH Devanagari Extra" w:cs="BRH Devanagari Extra"/>
-                <w:sz w:val="40"/>
-                <w:szCs w:val="40"/>
-              </w:rPr>
-              <w:t>iÉÉþrÉæ</w:t>
-            </w:r>
-            <w:proofErr w:type="spellEnd"/>
-            <w:r>
-              <w:rPr>
-                <w:rFonts w:ascii="BRH Devanagari Extra" w:hAnsi="BRH Devanagari Extra" w:cs="BRH Devanagari Extra"/>
-                <w:sz w:val="40"/>
-                <w:szCs w:val="40"/>
-              </w:rPr>
-              <w:t xml:space="preserve"> | </w:t>
-            </w:r>
-            <w:proofErr w:type="spellStart"/>
-            <w:r>
-              <w:rPr>
-                <w:rFonts w:ascii="BRH Devanagari Extra" w:hAnsi="BRH Devanagari Extra" w:cs="BRH Devanagari Extra"/>
-                <w:sz w:val="40"/>
-                <w:szCs w:val="40"/>
-              </w:rPr>
-              <w:t>SÉåWûÿqÉç</w:t>
-            </w:r>
-            <w:proofErr w:type="spellEnd"/>
-            <w:r>
-              <w:rPr>
-                <w:rFonts w:ascii="BRH Devanagari Extra" w:hAnsi="BRH Devanagari Extra" w:cs="BRH Devanagari Extra"/>
-                <w:sz w:val="40"/>
-                <w:szCs w:val="40"/>
-              </w:rPr>
-              <w:t xml:space="preserve"> |</w:t>
+              <w:t>–</w:t>
+            </w:r>
+            <w:r>
+              <w:rPr>
+                <w:rFonts w:ascii="BRH Devanagari Extra" w:hAnsi="BRH Devanagari Extra" w:cs="BRH Devanagari Extra"/>
+                <w:sz w:val="40"/>
+                <w:szCs w:val="40"/>
+              </w:rPr>
+              <w:t>iÉÉþrÉæ | SÉåWûÿqÉç |</w:t>
             </w:r>
           </w:p>
         </w:tc>
@@ -8722,25 +8122,14 @@
                 <w:szCs w:val="40"/>
               </w:rPr>
             </w:pPr>
-            <w:proofErr w:type="spellStart"/>
-            <w:r>
-              <w:rPr>
-                <w:rFonts w:ascii="BRH Devanagari Extra" w:hAnsi="BRH Devanagari Extra" w:cs="BRH Devanagari Extra"/>
-                <w:sz w:val="40"/>
-                <w:szCs w:val="40"/>
-              </w:rPr>
-              <w:t>uÉæ</w:t>
-            </w:r>
-            <w:proofErr w:type="spellEnd"/>
-            <w:r>
-              <w:rPr>
-                <w:rFonts w:ascii="BRH Devanagari Extra" w:hAnsi="BRH Devanagari Extra" w:cs="BRH Devanagari Extra"/>
-                <w:sz w:val="40"/>
-                <w:szCs w:val="40"/>
-              </w:rPr>
-              <w:t xml:space="preserve"> | </w:t>
-            </w:r>
-            <w:proofErr w:type="spellStart"/>
+            <w:r>
+              <w:rPr>
+                <w:rFonts w:ascii="BRH Devanagari Extra" w:hAnsi="BRH Devanagari Extra" w:cs="BRH Devanagari Extra"/>
+                <w:sz w:val="40"/>
+                <w:szCs w:val="40"/>
+              </w:rPr>
+              <w:t xml:space="preserve">uÉæ | </w:t>
+            </w:r>
             <w:r>
               <w:rPr>
                 <w:rFonts w:ascii="BRH Devanagari Extra" w:hAnsi="BRH Devanagari Extra" w:cs="BRH Devanagari Extra"/>
@@ -8750,7 +8139,6 @@
               </w:rPr>
               <w:t>xÉÔ</w:t>
             </w:r>
-            <w:proofErr w:type="spellEnd"/>
             <w:r>
               <w:rPr>
                 <w:rFonts w:ascii="BRH Malayalam Extra" w:hAnsi="BRH Malayalam Extra" w:cs="BRH Devanagari Extra"/>
@@ -8760,7 +8148,6 @@
               </w:rPr>
               <w:t>–</w:t>
             </w:r>
-            <w:proofErr w:type="spellStart"/>
             <w:r>
               <w:rPr>
                 <w:rFonts w:ascii="BRH Devanagari Extra" w:hAnsi="BRH Devanagari Extra" w:cs="BRH Devanagari Extra"/>
@@ -8776,34 +8163,7 @@
                 <w:sz w:val="40"/>
                 <w:szCs w:val="40"/>
               </w:rPr>
-              <w:t>×iÉÉþrÉæ</w:t>
-            </w:r>
-            <w:proofErr w:type="spellEnd"/>
-            <w:r>
-              <w:rPr>
-                <w:rFonts w:ascii="BRH Devanagari Extra" w:hAnsi="BRH Devanagari Extra" w:cs="BRH Devanagari Extra"/>
-                <w:sz w:val="40"/>
-                <w:szCs w:val="40"/>
-              </w:rPr>
-              <w:t xml:space="preserve"> | </w:t>
-            </w:r>
-            <w:proofErr w:type="spellStart"/>
-            <w:r>
-              <w:rPr>
-                <w:rFonts w:ascii="BRH Devanagari Extra" w:hAnsi="BRH Devanagari Extra" w:cs="BRH Devanagari Extra"/>
-                <w:sz w:val="40"/>
-                <w:szCs w:val="40"/>
-              </w:rPr>
-              <w:t>SÉåWûÿqÉç</w:t>
-            </w:r>
-            <w:proofErr w:type="spellEnd"/>
-            <w:r>
-              <w:rPr>
-                <w:rFonts w:ascii="BRH Devanagari Extra" w:hAnsi="BRH Devanagari Extra" w:cs="BRH Devanagari Extra"/>
-                <w:sz w:val="40"/>
-                <w:szCs w:val="40"/>
-              </w:rPr>
-              <w:t xml:space="preserve"> |</w:t>
+              <w:t>×iÉÉþrÉæ | SÉåWûÿqÉç |</w:t>
             </w:r>
           </w:p>
         </w:tc>
@@ -8844,7 +8204,6 @@
                 <w:sz w:val="28"/>
                 <w:szCs w:val="28"/>
               </w:rPr>
-              <w:lastRenderedPageBreak/>
               <w:t>1.6.11.4 - Vaakyam</w:t>
             </w:r>
           </w:p>
@@ -8912,34 +8271,14 @@
                 <w:szCs w:val="40"/>
               </w:rPr>
             </w:pPr>
-            <w:proofErr w:type="spellStart"/>
-            <w:r>
-              <w:rPr>
-                <w:rFonts w:ascii="BRH Devanagari Extra" w:hAnsi="BRH Devanagari Extra" w:cs="BRH Devanagari Extra"/>
-                <w:sz w:val="40"/>
-                <w:szCs w:val="40"/>
-              </w:rPr>
-              <w:t>uÉæ</w:t>
-            </w:r>
-            <w:proofErr w:type="spellEnd"/>
-            <w:r>
-              <w:rPr>
-                <w:rFonts w:ascii="BRH Devanagari Extra" w:hAnsi="BRH Devanagari Extra" w:cs="BRH Devanagari Extra"/>
-                <w:sz w:val="40"/>
-                <w:szCs w:val="40"/>
-              </w:rPr>
-              <w:t xml:space="preserve"> </w:t>
-            </w:r>
-            <w:proofErr w:type="spellStart"/>
-            <w:r>
-              <w:rPr>
-                <w:rFonts w:ascii="BRH Devanagari Extra" w:hAnsi="BRH Devanagari Extra" w:cs="BRH Devanagari Extra"/>
-                <w:sz w:val="40"/>
-                <w:szCs w:val="40"/>
-              </w:rPr>
-              <w:t>NûþlS</w:t>
-            </w:r>
-            <w:proofErr w:type="spellEnd"/>
+            <w:r>
+              <w:rPr>
+                <w:rFonts w:ascii="BRH Devanagari Extra" w:hAnsi="BRH Devanagari Extra" w:cs="BRH Devanagari Extra"/>
+                <w:sz w:val="40"/>
+                <w:szCs w:val="40"/>
+              </w:rPr>
+              <w:t>uÉæ NûþlS</w:t>
+            </w:r>
             <w:r>
               <w:rPr>
                 <w:rFonts w:ascii="BRH Malayalam Extra" w:hAnsi="BRH Malayalam Extra" w:cs="BRH Devanagari Extra"/>
@@ -8948,25 +8287,14 @@
               </w:rPr>
               <w:t>–</w:t>
             </w:r>
-            <w:proofErr w:type="spellStart"/>
-            <w:r>
-              <w:rPr>
-                <w:rFonts w:ascii="BRH Devanagari Extra" w:hAnsi="BRH Devanagari Extra" w:cs="BRH Devanagari Extra"/>
-                <w:sz w:val="40"/>
-                <w:szCs w:val="40"/>
-              </w:rPr>
-              <w:t>xrÉþÈ</w:t>
-            </w:r>
-            <w:proofErr w:type="spellEnd"/>
-            <w:r>
-              <w:rPr>
-                <w:rFonts w:ascii="BRH Devanagari Extra" w:hAnsi="BRH Devanagari Extra" w:cs="BRH Devanagari Extra"/>
-                <w:sz w:val="40"/>
-                <w:szCs w:val="40"/>
-              </w:rPr>
-              <w:t xml:space="preserve"> </w:t>
-            </w:r>
-            <w:proofErr w:type="spellStart"/>
+            <w:r>
+              <w:rPr>
+                <w:rFonts w:ascii="BRH Devanagari Extra" w:hAnsi="BRH Devanagari Extra" w:cs="BRH Devanagari Extra"/>
+                <w:sz w:val="40"/>
+                <w:szCs w:val="40"/>
+              </w:rPr>
+              <w:t xml:space="preserve">xrÉþÈ </w:t>
+            </w:r>
             <w:r>
               <w:rPr>
                 <w:rFonts w:ascii="BRH Devanagari Extra" w:hAnsi="BRH Devanagari Extra" w:cs="BRH Devanagari Extra"/>
@@ -8975,7 +8303,6 @@
               </w:rPr>
               <w:t>mÉë</w:t>
             </w:r>
-            <w:proofErr w:type="spellEnd"/>
             <w:r>
               <w:rPr>
                 <w:rFonts w:ascii="BRH Malayalam Extra" w:hAnsi="BRH Malayalam Extra" w:cs="BRH Devanagari Extra"/>
@@ -8984,7 +8311,6 @@
               </w:rPr>
               <w:t>–</w:t>
             </w:r>
-            <w:proofErr w:type="spellStart"/>
             <w:r>
               <w:rPr>
                 <w:rFonts w:ascii="BRH Devanagari Extra" w:hAnsi="BRH Devanagari Extra" w:cs="BRH Devanagari Extra"/>
@@ -9002,7 +8328,6 @@
               </w:rPr>
               <w:t>mÉÌiÉþUÉ</w:t>
             </w:r>
-            <w:proofErr w:type="spellEnd"/>
             <w:r>
               <w:rPr>
                 <w:rFonts w:ascii="BRH Malayalam Extra" w:hAnsi="BRH Malayalam Extra" w:cs="BRH Devanagari Extra"/>
@@ -9032,25 +8357,14 @@
                 <w:szCs w:val="40"/>
               </w:rPr>
             </w:pPr>
-            <w:proofErr w:type="spellStart"/>
-            <w:r>
-              <w:rPr>
-                <w:rFonts w:ascii="BRH Devanagari Extra" w:hAnsi="BRH Devanagari Extra" w:cs="BRH Devanagari Extra"/>
-                <w:sz w:val="40"/>
-                <w:szCs w:val="40"/>
-              </w:rPr>
-              <w:t>uÉæ</w:t>
-            </w:r>
-            <w:proofErr w:type="spellEnd"/>
-            <w:r>
-              <w:rPr>
-                <w:rFonts w:ascii="BRH Devanagari Extra" w:hAnsi="BRH Devanagari Extra" w:cs="BRH Devanagari Extra"/>
-                <w:sz w:val="40"/>
-                <w:szCs w:val="40"/>
-              </w:rPr>
-              <w:t xml:space="preserve"> </w:t>
-            </w:r>
-            <w:proofErr w:type="spellStart"/>
+            <w:r>
+              <w:rPr>
+                <w:rFonts w:ascii="BRH Devanagari Extra" w:hAnsi="BRH Devanagari Extra" w:cs="BRH Devanagari Extra"/>
+                <w:sz w:val="40"/>
+                <w:szCs w:val="40"/>
+              </w:rPr>
+              <w:t xml:space="preserve">uÉæ </w:t>
+            </w:r>
             <w:r>
               <w:rPr>
                 <w:rFonts w:ascii="BRH Devanagari Extra" w:hAnsi="BRH Devanagari Extra" w:cs="BRH Devanagari Extra"/>
@@ -9059,7 +8373,6 @@
               </w:rPr>
               <w:t>NûþlS</w:t>
             </w:r>
-            <w:proofErr w:type="spellEnd"/>
             <w:r>
               <w:rPr>
                 <w:rFonts w:ascii="BRH Malayalam Extra" w:hAnsi="BRH Malayalam Extra" w:cs="BRH Devanagari Extra"/>
@@ -9068,34 +8381,14 @@
               </w:rPr>
               <w:t>–</w:t>
             </w:r>
-            <w:proofErr w:type="spellStart"/>
-            <w:r>
-              <w:rPr>
-                <w:rFonts w:ascii="BRH Devanagari Extra" w:hAnsi="BRH Devanagari Extra" w:cs="BRH Devanagari Extra"/>
-                <w:sz w:val="40"/>
-                <w:szCs w:val="40"/>
-              </w:rPr>
-              <w:t>xrÉþÈ</w:t>
-            </w:r>
-            <w:proofErr w:type="spellEnd"/>
-            <w:r>
-              <w:rPr>
-                <w:rFonts w:ascii="BRH Devanagari Extra" w:hAnsi="BRH Devanagari Extra" w:cs="BRH Devanagari Extra"/>
-                <w:sz w:val="40"/>
-                <w:szCs w:val="40"/>
-              </w:rPr>
-              <w:t xml:space="preserve"> </w:t>
-            </w:r>
-            <w:proofErr w:type="spellStart"/>
-            <w:r>
-              <w:rPr>
-                <w:rFonts w:ascii="BRH Devanagari Extra" w:hAnsi="BRH Devanagari Extra" w:cs="BRH Devanagari Extra"/>
-                <w:sz w:val="40"/>
-                <w:szCs w:val="40"/>
-              </w:rPr>
-              <w:t>mÉë</w:t>
-            </w:r>
-            <w:proofErr w:type="spellEnd"/>
+            <w:r>
+              <w:rPr>
+                <w:rFonts w:ascii="BRH Devanagari Extra" w:hAnsi="BRH Devanagari Extra" w:cs="BRH Devanagari Extra"/>
+                <w:sz w:val="40"/>
+                <w:szCs w:val="40"/>
+              </w:rPr>
+              <w:t>xrÉþÈ mÉë</w:t>
+            </w:r>
             <w:r>
               <w:rPr>
                 <w:rFonts w:ascii="BRH Malayalam Extra" w:hAnsi="BRH Malayalam Extra" w:cs="BRH Devanagari Extra"/>
@@ -9104,7 +8397,6 @@
               </w:rPr>
               <w:t>–</w:t>
             </w:r>
-            <w:proofErr w:type="spellStart"/>
             <w:r>
               <w:rPr>
                 <w:rFonts w:ascii="BRH Devanagari Extra" w:hAnsi="BRH Devanagari Extra" w:cs="BRH Devanagari Extra"/>
@@ -9122,7 +8414,6 @@
               </w:rPr>
               <w:t>mÉþÌiÉUÉ</w:t>
             </w:r>
-            <w:proofErr w:type="spellEnd"/>
             <w:r>
               <w:rPr>
                 <w:rFonts w:ascii="BRH Malayalam Extra" w:hAnsi="BRH Malayalam Extra" w:cs="BRH Devanagari Extra"/>
@@ -9412,6 +8703,7 @@
                 <w:sz w:val="32"/>
                 <w:szCs w:val="32"/>
               </w:rPr>
+              <w:lastRenderedPageBreak/>
               <w:t>Reference</w:t>
             </w:r>
           </w:p>
@@ -9438,6 +8730,7 @@
                 <w:sz w:val="32"/>
                 <w:szCs w:val="32"/>
               </w:rPr>
+              <w:lastRenderedPageBreak/>
               <w:t>As Printed</w:t>
             </w:r>
           </w:p>
@@ -9525,23 +8818,13 @@
                 <w:szCs w:val="40"/>
               </w:rPr>
             </w:pPr>
-            <w:proofErr w:type="spellStart"/>
-            <w:r>
-              <w:rPr>
-                <w:rFonts w:ascii="BRH Devanagari Extra" w:hAnsi="BRH Devanagari Extra" w:cs="BRH Devanagari Extra"/>
-                <w:sz w:val="40"/>
-                <w:szCs w:val="40"/>
-              </w:rPr>
-              <w:t>uÉæ</w:t>
-            </w:r>
-            <w:proofErr w:type="spellEnd"/>
-            <w:r>
-              <w:rPr>
-                <w:rFonts w:ascii="BRH Devanagari Extra" w:hAnsi="BRH Devanagari Extra" w:cs="BRH Devanagari Extra"/>
-                <w:sz w:val="40"/>
-                <w:szCs w:val="40"/>
-              </w:rPr>
-              <w:t xml:space="preserve"> | L</w:t>
+            <w:r>
+              <w:rPr>
+                <w:rFonts w:ascii="BRH Devanagari Extra" w:hAnsi="BRH Devanagari Extra" w:cs="BRH Devanagari Extra"/>
+                <w:sz w:val="40"/>
+                <w:szCs w:val="40"/>
+              </w:rPr>
+              <w:t>uÉæ | L</w:t>
             </w:r>
             <w:r>
               <w:rPr>
@@ -9551,34 +8834,23 @@
               </w:rPr>
               <w:t>–</w:t>
             </w:r>
-            <w:proofErr w:type="spellStart"/>
-            <w:r>
-              <w:rPr>
-                <w:rFonts w:ascii="BRH Devanagari Extra" w:hAnsi="BRH Devanagari Extra" w:cs="BRH Devanagari Extra"/>
-                <w:sz w:val="40"/>
-                <w:szCs w:val="40"/>
-              </w:rPr>
-              <w:t>iÉå</w:t>
-            </w:r>
-            <w:proofErr w:type="spellEnd"/>
-            <w:r>
-              <w:rPr>
-                <w:rFonts w:ascii="BRH Devanagari Extra" w:hAnsi="BRH Devanagari Extra" w:cs="BRH Devanagari Extra"/>
-                <w:sz w:val="40"/>
-                <w:szCs w:val="40"/>
-              </w:rPr>
-              <w:t xml:space="preserve"> | </w:t>
-            </w:r>
-          </w:p>
-          <w:p>
-            <w:pPr>
-              <w:spacing w:before="0" w:line="240" w:lineRule="auto"/>
-              <w:rPr>
-                <w:sz w:val="32"/>
-                <w:szCs w:val="32"/>
-              </w:rPr>
-            </w:pPr>
-            <w:proofErr w:type="spellStart"/>
+            <w:r>
+              <w:rPr>
+                <w:rFonts w:ascii="BRH Devanagari Extra" w:hAnsi="BRH Devanagari Extra" w:cs="BRH Devanagari Extra"/>
+                <w:sz w:val="40"/>
+                <w:szCs w:val="40"/>
+              </w:rPr>
+              <w:t xml:space="preserve">iÉå | </w:t>
+            </w:r>
+          </w:p>
+          <w:p>
+            <w:pPr>
+              <w:spacing w:before="0" w:line="240" w:lineRule="auto"/>
+              <w:rPr>
+                <w:sz w:val="32"/>
+                <w:szCs w:val="32"/>
+              </w:rPr>
+            </w:pPr>
             <w:r>
               <w:rPr>
                 <w:rFonts w:ascii="BRH Devanagari Extra" w:hAnsi="BRH Devanagari Extra" w:cs="BRH Devanagari Extra"/>
@@ -9602,63 +8874,8 @@
                 <w:sz w:val="40"/>
                 <w:szCs w:val="40"/>
               </w:rPr>
-              <w:t>Éý¥ÉÉ</w:t>
-            </w:r>
-            <w:proofErr w:type="spellEnd"/>
-            <w:r>
-              <w:rPr>
-                <w:rFonts w:ascii="BRH Devanagari Extra" w:hAnsi="BRH Devanagari Extra" w:cs="BRH Devanagari Extra"/>
-                <w:sz w:val="40"/>
-                <w:szCs w:val="40"/>
-              </w:rPr>
-              <w:t xml:space="preserve"> </w:t>
-            </w:r>
-            <w:proofErr w:type="spellStart"/>
-            <w:r>
-              <w:rPr>
-                <w:rFonts w:ascii="BRH Devanagari Extra" w:hAnsi="BRH Devanagari Extra" w:cs="BRH Devanagari Extra"/>
-                <w:sz w:val="40"/>
-                <w:szCs w:val="40"/>
-              </w:rPr>
-              <w:t>CÌiÉþ</w:t>
-            </w:r>
-            <w:proofErr w:type="spellEnd"/>
-            <w:r>
-              <w:rPr>
-                <w:rFonts w:ascii="BRH Devanagari Extra" w:hAnsi="BRH Devanagari Extra" w:cs="BRH Devanagari Extra"/>
-                <w:sz w:val="40"/>
-                <w:szCs w:val="40"/>
-              </w:rPr>
-              <w:t xml:space="preserve"> </w:t>
-            </w:r>
-            <w:proofErr w:type="spellStart"/>
-            <w:r>
-              <w:rPr>
-                <w:rFonts w:ascii="BRH Devanagari Extra" w:hAnsi="BRH Devanagari Extra" w:cs="BRH Devanagari Extra"/>
-                <w:sz w:val="40"/>
-                <w:szCs w:val="40"/>
-              </w:rPr>
-              <w:t>xÉqÉ×iÉ</w:t>
-            </w:r>
-            <w:proofErr w:type="spellEnd"/>
-            <w:r>
-              <w:rPr>
-                <w:rFonts w:ascii="BRH Devanagari Extra" w:hAnsi="BRH Devanagari Extra" w:cs="BRH Devanagari Extra"/>
-                <w:sz w:val="40"/>
-                <w:szCs w:val="40"/>
-              </w:rPr>
-              <w:t xml:space="preserve"> - </w:t>
-            </w:r>
-            <w:proofErr w:type="spellStart"/>
-            <w:r>
-              <w:rPr>
-                <w:rFonts w:ascii="BRH Devanagari Extra" w:hAnsi="BRH Devanagari Extra" w:cs="BRH Devanagari Extra"/>
-                <w:sz w:val="40"/>
-                <w:szCs w:val="40"/>
-              </w:rPr>
-              <w:t>rÉý¥ÉÉÈ</w:t>
-            </w:r>
-            <w:proofErr w:type="spellEnd"/>
+              <w:t>Éý¥ÉÉ CÌiÉþ xÉqÉ×iÉ - rÉý¥ÉÉÈ</w:t>
+            </w:r>
           </w:p>
         </w:tc>
         <w:tc>
@@ -9674,23 +8891,13 @@
                 <w:szCs w:val="40"/>
               </w:rPr>
             </w:pPr>
-            <w:proofErr w:type="spellStart"/>
-            <w:r>
-              <w:rPr>
-                <w:rFonts w:ascii="BRH Devanagari Extra" w:hAnsi="BRH Devanagari Extra" w:cs="BRH Devanagari Extra"/>
-                <w:sz w:val="40"/>
-                <w:szCs w:val="40"/>
-              </w:rPr>
-              <w:t>uÉæ</w:t>
-            </w:r>
-            <w:proofErr w:type="spellEnd"/>
-            <w:r>
-              <w:rPr>
-                <w:rFonts w:ascii="BRH Devanagari Extra" w:hAnsi="BRH Devanagari Extra" w:cs="BRH Devanagari Extra"/>
-                <w:sz w:val="40"/>
-                <w:szCs w:val="40"/>
-              </w:rPr>
-              <w:t xml:space="preserve"> | L</w:t>
+            <w:r>
+              <w:rPr>
+                <w:rFonts w:ascii="BRH Devanagari Extra" w:hAnsi="BRH Devanagari Extra" w:cs="BRH Devanagari Extra"/>
+                <w:sz w:val="40"/>
+                <w:szCs w:val="40"/>
+              </w:rPr>
+              <w:t>uÉæ | L</w:t>
             </w:r>
             <w:r>
               <w:rPr>
@@ -9700,23 +8907,13 @@
               </w:rPr>
               <w:t>–</w:t>
             </w:r>
-            <w:proofErr w:type="spellStart"/>
-            <w:r>
-              <w:rPr>
-                <w:rFonts w:ascii="BRH Devanagari Extra" w:hAnsi="BRH Devanagari Extra" w:cs="BRH Devanagari Extra"/>
-                <w:sz w:val="40"/>
-                <w:szCs w:val="40"/>
-              </w:rPr>
-              <w:t>iÉå</w:t>
-            </w:r>
-            <w:proofErr w:type="spellEnd"/>
-            <w:r>
-              <w:rPr>
-                <w:rFonts w:ascii="BRH Devanagari Extra" w:hAnsi="BRH Devanagari Extra" w:cs="BRH Devanagari Extra"/>
-                <w:sz w:val="40"/>
-                <w:szCs w:val="40"/>
-              </w:rPr>
-              <w:t xml:space="preserve"> | </w:t>
+            <w:r>
+              <w:rPr>
+                <w:rFonts w:ascii="BRH Devanagari Extra" w:hAnsi="BRH Devanagari Extra" w:cs="BRH Devanagari Extra"/>
+                <w:sz w:val="40"/>
+                <w:szCs w:val="40"/>
+              </w:rPr>
+              <w:t xml:space="preserve">iÉå | </w:t>
             </w:r>
           </w:p>
           <w:p>
@@ -9732,7 +8929,6 @@
                 <w:szCs w:val="28"/>
               </w:rPr>
             </w:pPr>
-            <w:proofErr w:type="spellStart"/>
             <w:r>
               <w:rPr>
                 <w:rFonts w:ascii="BRH Devanagari Extra" w:hAnsi="BRH Devanagari Extra" w:cs="BRH Devanagari Extra"/>
@@ -9774,63 +8970,8 @@
                 <w:sz w:val="40"/>
                 <w:szCs w:val="40"/>
               </w:rPr>
-              <w:t>¥ÉÉ</w:t>
-            </w:r>
-            <w:proofErr w:type="spellEnd"/>
-            <w:r>
-              <w:rPr>
-                <w:rFonts w:ascii="BRH Devanagari Extra" w:hAnsi="BRH Devanagari Extra" w:cs="BRH Devanagari Extra"/>
-                <w:sz w:val="40"/>
-                <w:szCs w:val="40"/>
-              </w:rPr>
-              <w:t xml:space="preserve"> </w:t>
-            </w:r>
-            <w:proofErr w:type="spellStart"/>
-            <w:r>
-              <w:rPr>
-                <w:rFonts w:ascii="BRH Devanagari Extra" w:hAnsi="BRH Devanagari Extra" w:cs="BRH Devanagari Extra"/>
-                <w:sz w:val="40"/>
-                <w:szCs w:val="40"/>
-              </w:rPr>
-              <w:t>CÌiÉþ</w:t>
-            </w:r>
-            <w:proofErr w:type="spellEnd"/>
-            <w:r>
-              <w:rPr>
-                <w:rFonts w:ascii="BRH Devanagari Extra" w:hAnsi="BRH Devanagari Extra" w:cs="BRH Devanagari Extra"/>
-                <w:sz w:val="40"/>
-                <w:szCs w:val="40"/>
-              </w:rPr>
-              <w:t xml:space="preserve"> </w:t>
-            </w:r>
-            <w:proofErr w:type="spellStart"/>
-            <w:r>
-              <w:rPr>
-                <w:rFonts w:ascii="BRH Devanagari Extra" w:hAnsi="BRH Devanagari Extra" w:cs="BRH Devanagari Extra"/>
-                <w:sz w:val="40"/>
-                <w:szCs w:val="40"/>
-              </w:rPr>
-              <w:t>xÉqÉ×iÉ</w:t>
-            </w:r>
-            <w:proofErr w:type="spellEnd"/>
-            <w:r>
-              <w:rPr>
-                <w:rFonts w:ascii="BRH Devanagari Extra" w:hAnsi="BRH Devanagari Extra" w:cs="BRH Devanagari Extra"/>
-                <w:sz w:val="40"/>
-                <w:szCs w:val="40"/>
-              </w:rPr>
-              <w:t xml:space="preserve"> - </w:t>
-            </w:r>
-            <w:proofErr w:type="spellStart"/>
-            <w:r>
-              <w:rPr>
-                <w:rFonts w:ascii="BRH Devanagari Extra" w:hAnsi="BRH Devanagari Extra" w:cs="BRH Devanagari Extra"/>
-                <w:sz w:val="40"/>
-                <w:szCs w:val="40"/>
-              </w:rPr>
-              <w:t>rÉý¥ÉÉÈ</w:t>
-            </w:r>
-            <w:proofErr w:type="spellEnd"/>
+              <w:t>¥ÉÉ CÌiÉþ xÉqÉ×iÉ - rÉý¥ÉÉÈ</w:t>
+            </w:r>
           </w:p>
         </w:tc>
       </w:tr>
@@ -9885,7 +9026,6 @@
                 <w:szCs w:val="32"/>
               </w:rPr>
             </w:pPr>
-            <w:proofErr w:type="spellStart"/>
             <w:r>
               <w:rPr>
                 <w:rFonts w:ascii="BRH Devanagari Extra" w:hAnsi="BRH Devanagari Extra" w:cs="BRH Devanagari Extra"/>
@@ -9893,17 +9033,7 @@
                 <w:szCs w:val="40"/>
                 <w:highlight w:val="yellow"/>
               </w:rPr>
-              <w:t>lÉÑþ</w:t>
-            </w:r>
-            <w:proofErr w:type="spellEnd"/>
-            <w:r>
-              <w:rPr>
-                <w:rFonts w:ascii="BRH Devanagari Extra" w:hAnsi="BRH Devanagari Extra" w:cs="BRH Devanagari Extra"/>
-                <w:sz w:val="40"/>
-                <w:szCs w:val="40"/>
-                <w:highlight w:val="yellow"/>
-              </w:rPr>
-              <w:t>-</w:t>
+              <w:t>lÉÑþ-</w:t>
             </w:r>
             <w:r>
               <w:rPr>
@@ -9937,7 +9067,6 @@
                 <w:szCs w:val="32"/>
               </w:rPr>
             </w:pPr>
-            <w:proofErr w:type="spellStart"/>
             <w:r>
               <w:rPr>
                 <w:rFonts w:ascii="BRH Devanagari Extra" w:hAnsi="BRH Devanagari Extra" w:cs="BRH Devanagari Extra"/>
@@ -9953,16 +9082,7 @@
                 <w:sz w:val="40"/>
                 <w:szCs w:val="40"/>
               </w:rPr>
-              <w:t>lÉÑþ</w:t>
-            </w:r>
-            <w:proofErr w:type="spellEnd"/>
-            <w:r>
-              <w:rPr>
-                <w:rFonts w:ascii="BRH Devanagari Extra" w:hAnsi="BRH Devanagari Extra" w:cs="BRH Devanagari Extra"/>
-                <w:sz w:val="40"/>
-                <w:szCs w:val="40"/>
-              </w:rPr>
-              <w:t>-</w:t>
+              <w:t>lÉÑþ-</w:t>
             </w:r>
             <w:r>
               <w:rPr>
@@ -10026,8 +9146,6 @@
         </w:rPr>
         <w:t>===================</w:t>
       </w:r>
-      <w:bookmarkStart w:id="0" w:name="_GoBack"/>
-      <w:bookmarkEnd w:id="0"/>
     </w:p>
     <w:p/>
     <w:sectPr>
@@ -10047,7 +9165,7 @@
 </file>
 
 <file path=word/endnotes.xml><?xml version="1.0" encoding="utf-8"?>
-<w:endnotes xmlns:wpc="http://schemas.microsoft.com/office/word/2010/wordprocessingCanvas" xmlns:cx="http://schemas.microsoft.com/office/drawing/2014/chartex" xmlns:cx1="http://schemas.microsoft.com/office/drawing/2015/9/8/chartex" xmlns:mc="http://schemas.openxmlformats.org/markup-compatibility/2006" xmlns:o="urn:schemas-microsoft-com:office:office" xmlns:r="http://schemas.openxmlformats.org/officeDocument/2006/relationships" xmlns:m="http://schemas.openxmlformats.org/officeDocument/2006/math" xmlns:v="urn:schemas-microsoft-com:vml" xmlns:wp14="http://schemas.microsoft.com/office/word/2010/wordprocessingDrawing" xmlns:wp="http://schemas.openxmlformats.org/drawingml/2006/wordprocessingDrawing" xmlns:w10="urn:schemas-microsoft-com:office:word" xmlns:w="http://schemas.openxmlformats.org/wordprocessingml/2006/main" xmlns:w14="http://schemas.microsoft.com/office/word/2010/wordml" xmlns:w15="http://schemas.microsoft.com/office/word/2012/wordml" xmlns:w16se="http://schemas.microsoft.com/office/word/2015/wordml/symex" xmlns:wpg="http://schemas.microsoft.com/office/word/2010/wordprocessingGroup" xmlns:wpi="http://schemas.microsoft.com/office/word/2010/wordprocessingInk" xmlns:wne="http://schemas.microsoft.com/office/word/2006/wordml" xmlns:wps="http://schemas.microsoft.com/office/word/2010/wordprocessingShape" mc:Ignorable="w14 w15 w16se wp14">
+<w:endnotes xmlns:wpc="http://schemas.microsoft.com/office/word/2010/wordprocessingCanvas" xmlns:cx="http://schemas.microsoft.com/office/drawing/2014/chartex" xmlns:cx1="http://schemas.microsoft.com/office/drawing/2015/9/8/chartex" xmlns:cx2="http://schemas.microsoft.com/office/drawing/2015/10/21/chartex" xmlns:cx3="http://schemas.microsoft.com/office/drawing/2016/5/9/chartex" xmlns:cx4="http://schemas.microsoft.com/office/drawing/2016/5/10/chartex" xmlns:cx5="http://schemas.microsoft.com/office/drawing/2016/5/11/chartex" xmlns:cx6="http://schemas.microsoft.com/office/drawing/2016/5/12/chartex" xmlns:cx7="http://schemas.microsoft.com/office/drawing/2016/5/13/chartex" xmlns:cx8="http://schemas.microsoft.com/office/drawing/2016/5/14/chartex" xmlns:mc="http://schemas.openxmlformats.org/markup-compatibility/2006" xmlns:aink="http://schemas.microsoft.com/office/drawing/2016/ink" xmlns:am3d="http://schemas.microsoft.com/office/drawing/2017/model3d" xmlns:o="urn:schemas-microsoft-com:office:office" xmlns:oel="http://schemas.microsoft.com/office/2019/extlst" xmlns:r="http://schemas.openxmlformats.org/officeDocument/2006/relationships" xmlns:m="http://schemas.openxmlformats.org/officeDocument/2006/math" xmlns:v="urn:schemas-microsoft-com:vml" xmlns:wp14="http://schemas.microsoft.com/office/word/2010/wordprocessingDrawing" xmlns:wp="http://schemas.openxmlformats.org/drawingml/2006/wordprocessingDrawing" xmlns:w10="urn:schemas-microsoft-com:office:word" xmlns:w="http://schemas.openxmlformats.org/wordprocessingml/2006/main" xmlns:w14="http://schemas.microsoft.com/office/word/2010/wordml" xmlns:w15="http://schemas.microsoft.com/office/word/2012/wordml" xmlns:w16cex="http://schemas.microsoft.com/office/word/2018/wordml/cex" xmlns:w16cid="http://schemas.microsoft.com/office/word/2016/wordml/cid" xmlns:w16="http://schemas.microsoft.com/office/word/2018/wordml" xmlns:w16sdtdh="http://schemas.microsoft.com/office/word/2020/wordml/sdtdatahash" xmlns:w16se="http://schemas.microsoft.com/office/word/2015/wordml/symex" xmlns:wpg="http://schemas.microsoft.com/office/word/2010/wordprocessingGroup" xmlns:wpi="http://schemas.microsoft.com/office/word/2010/wordprocessingInk" xmlns:wne="http://schemas.microsoft.com/office/word/2006/wordml" xmlns:wps="http://schemas.microsoft.com/office/word/2010/wordprocessingShape" mc:Ignorable="w14 w15 w16se w16cid w16 w16cex w16sdtdh wp14">
   <w:endnote w:type="separator" w:id="-1">
     <w:p>
       <w:pPr>
@@ -10072,7 +9190,7 @@
 </file>
 
 <file path=word/footer1.xml><?xml version="1.0" encoding="utf-8"?>
-<w:ftr xmlns:wpc="http://schemas.microsoft.com/office/word/2010/wordprocessingCanvas" xmlns:cx="http://schemas.microsoft.com/office/drawing/2014/chartex" xmlns:cx1="http://schemas.microsoft.com/office/drawing/2015/9/8/chartex" xmlns:mc="http://schemas.openxmlformats.org/markup-compatibility/2006" xmlns:o="urn:schemas-microsoft-com:office:office" xmlns:r="http://schemas.openxmlformats.org/officeDocument/2006/relationships" xmlns:m="http://schemas.openxmlformats.org/officeDocument/2006/math" xmlns:v="urn:schemas-microsoft-com:vml" xmlns:wp14="http://schemas.microsoft.com/office/word/2010/wordprocessingDrawing" xmlns:wp="http://schemas.openxmlformats.org/drawingml/2006/wordprocessingDrawing" xmlns:w10="urn:schemas-microsoft-com:office:word" xmlns:w="http://schemas.openxmlformats.org/wordprocessingml/2006/main" xmlns:w14="http://schemas.microsoft.com/office/word/2010/wordml" xmlns:w15="http://schemas.microsoft.com/office/word/2012/wordml" xmlns:w16se="http://schemas.microsoft.com/office/word/2015/wordml/symex" xmlns:wpg="http://schemas.microsoft.com/office/word/2010/wordprocessingGroup" xmlns:wpi="http://schemas.microsoft.com/office/word/2010/wordprocessingInk" xmlns:wne="http://schemas.microsoft.com/office/word/2006/wordml" xmlns:wps="http://schemas.microsoft.com/office/word/2010/wordprocessingShape" mc:Ignorable="w14 w15 w16se wp14">
+<w:ftr xmlns:wpc="http://schemas.microsoft.com/office/word/2010/wordprocessingCanvas" xmlns:cx="http://schemas.microsoft.com/office/drawing/2014/chartex" xmlns:cx1="http://schemas.microsoft.com/office/drawing/2015/9/8/chartex" xmlns:cx2="http://schemas.microsoft.com/office/drawing/2015/10/21/chartex" xmlns:cx3="http://schemas.microsoft.com/office/drawing/2016/5/9/chartex" xmlns:cx4="http://schemas.microsoft.com/office/drawing/2016/5/10/chartex" xmlns:cx5="http://schemas.microsoft.com/office/drawing/2016/5/11/chartex" xmlns:cx6="http://schemas.microsoft.com/office/drawing/2016/5/12/chartex" xmlns:cx7="http://schemas.microsoft.com/office/drawing/2016/5/13/chartex" xmlns:cx8="http://schemas.microsoft.com/office/drawing/2016/5/14/chartex" xmlns:mc="http://schemas.openxmlformats.org/markup-compatibility/2006" xmlns:aink="http://schemas.microsoft.com/office/drawing/2016/ink" xmlns:am3d="http://schemas.microsoft.com/office/drawing/2017/model3d" xmlns:o="urn:schemas-microsoft-com:office:office" xmlns:oel="http://schemas.microsoft.com/office/2019/extlst" xmlns:r="http://schemas.openxmlformats.org/officeDocument/2006/relationships" xmlns:m="http://schemas.openxmlformats.org/officeDocument/2006/math" xmlns:v="urn:schemas-microsoft-com:vml" xmlns:wp14="http://schemas.microsoft.com/office/word/2010/wordprocessingDrawing" xmlns:wp="http://schemas.openxmlformats.org/drawingml/2006/wordprocessingDrawing" xmlns:w10="urn:schemas-microsoft-com:office:word" xmlns:w="http://schemas.openxmlformats.org/wordprocessingml/2006/main" xmlns:w14="http://schemas.microsoft.com/office/word/2010/wordml" xmlns:w15="http://schemas.microsoft.com/office/word/2012/wordml" xmlns:w16cex="http://schemas.microsoft.com/office/word/2018/wordml/cex" xmlns:w16cid="http://schemas.microsoft.com/office/word/2016/wordml/cid" xmlns:w16="http://schemas.microsoft.com/office/word/2018/wordml" xmlns:w16sdtdh="http://schemas.microsoft.com/office/word/2020/wordml/sdtdatahash" xmlns:w16se="http://schemas.microsoft.com/office/word/2015/wordml/symex" xmlns:wpg="http://schemas.microsoft.com/office/word/2010/wordprocessingGroup" xmlns:wpi="http://schemas.microsoft.com/office/word/2010/wordprocessingInk" xmlns:wne="http://schemas.microsoft.com/office/word/2006/wordml" xmlns:wps="http://schemas.microsoft.com/office/word/2010/wordprocessingShape" mc:Ignorable="w14 w15 w16se w16cid w16 w16cex w16sdtdh wp14">
   <w:p>
     <w:pPr>
       <w:pBdr>
@@ -10254,7 +9372,7 @@
 </file>
 
 <file path=word/footer2.xml><?xml version="1.0" encoding="utf-8"?>
-<w:ftr xmlns:wpc="http://schemas.microsoft.com/office/word/2010/wordprocessingCanvas" xmlns:cx="http://schemas.microsoft.com/office/drawing/2014/chartex" xmlns:cx1="http://schemas.microsoft.com/office/drawing/2015/9/8/chartex" xmlns:mc="http://schemas.openxmlformats.org/markup-compatibility/2006" xmlns:o="urn:schemas-microsoft-com:office:office" xmlns:r="http://schemas.openxmlformats.org/officeDocument/2006/relationships" xmlns:m="http://schemas.openxmlformats.org/officeDocument/2006/math" xmlns:v="urn:schemas-microsoft-com:vml" xmlns:wp14="http://schemas.microsoft.com/office/word/2010/wordprocessingDrawing" xmlns:wp="http://schemas.openxmlformats.org/drawingml/2006/wordprocessingDrawing" xmlns:w10="urn:schemas-microsoft-com:office:word" xmlns:w="http://schemas.openxmlformats.org/wordprocessingml/2006/main" xmlns:w14="http://schemas.microsoft.com/office/word/2010/wordml" xmlns:w15="http://schemas.microsoft.com/office/word/2012/wordml" xmlns:w16se="http://schemas.microsoft.com/office/word/2015/wordml/symex" xmlns:wpg="http://schemas.microsoft.com/office/word/2010/wordprocessingGroup" xmlns:wpi="http://schemas.microsoft.com/office/word/2010/wordprocessingInk" xmlns:wne="http://schemas.microsoft.com/office/word/2006/wordml" xmlns:wps="http://schemas.microsoft.com/office/word/2010/wordprocessingShape" mc:Ignorable="w14 w15 w16se wp14">
+<w:ftr xmlns:wpc="http://schemas.microsoft.com/office/word/2010/wordprocessingCanvas" xmlns:cx="http://schemas.microsoft.com/office/drawing/2014/chartex" xmlns:cx1="http://schemas.microsoft.com/office/drawing/2015/9/8/chartex" xmlns:cx2="http://schemas.microsoft.com/office/drawing/2015/10/21/chartex" xmlns:cx3="http://schemas.microsoft.com/office/drawing/2016/5/9/chartex" xmlns:cx4="http://schemas.microsoft.com/office/drawing/2016/5/10/chartex" xmlns:cx5="http://schemas.microsoft.com/office/drawing/2016/5/11/chartex" xmlns:cx6="http://schemas.microsoft.com/office/drawing/2016/5/12/chartex" xmlns:cx7="http://schemas.microsoft.com/office/drawing/2016/5/13/chartex" xmlns:cx8="http://schemas.microsoft.com/office/drawing/2016/5/14/chartex" xmlns:mc="http://schemas.openxmlformats.org/markup-compatibility/2006" xmlns:aink="http://schemas.microsoft.com/office/drawing/2016/ink" xmlns:am3d="http://schemas.microsoft.com/office/drawing/2017/model3d" xmlns:o="urn:schemas-microsoft-com:office:office" xmlns:oel="http://schemas.microsoft.com/office/2019/extlst" xmlns:r="http://schemas.openxmlformats.org/officeDocument/2006/relationships" xmlns:m="http://schemas.openxmlformats.org/officeDocument/2006/math" xmlns:v="urn:schemas-microsoft-com:vml" xmlns:wp14="http://schemas.microsoft.com/office/word/2010/wordprocessingDrawing" xmlns:wp="http://schemas.openxmlformats.org/drawingml/2006/wordprocessingDrawing" xmlns:w10="urn:schemas-microsoft-com:office:word" xmlns:w="http://schemas.openxmlformats.org/wordprocessingml/2006/main" xmlns:w14="http://schemas.microsoft.com/office/word/2010/wordml" xmlns:w15="http://schemas.microsoft.com/office/word/2012/wordml" xmlns:w16cex="http://schemas.microsoft.com/office/word/2018/wordml/cex" xmlns:w16cid="http://schemas.microsoft.com/office/word/2016/wordml/cid" xmlns:w16="http://schemas.microsoft.com/office/word/2018/wordml" xmlns:w16sdtdh="http://schemas.microsoft.com/office/word/2020/wordml/sdtdatahash" xmlns:w16se="http://schemas.microsoft.com/office/word/2015/wordml/symex" xmlns:wpg="http://schemas.microsoft.com/office/word/2010/wordprocessingGroup" xmlns:wpi="http://schemas.microsoft.com/office/word/2010/wordprocessingInk" xmlns:wne="http://schemas.microsoft.com/office/word/2006/wordml" xmlns:wps="http://schemas.microsoft.com/office/word/2010/wordprocessingShape" mc:Ignorable="w14 w15 w16se w16cid w16 w16cex w16sdtdh wp14">
   <w:p>
     <w:pPr>
       <w:pBdr>
@@ -10450,7 +9568,7 @@
 </file>
 
 <file path=word/footer3.xml><?xml version="1.0" encoding="utf-8"?>
-<w:ftr xmlns:wpc="http://schemas.microsoft.com/office/word/2010/wordprocessingCanvas" xmlns:cx="http://schemas.microsoft.com/office/drawing/2014/chartex" xmlns:cx1="http://schemas.microsoft.com/office/drawing/2015/9/8/chartex" xmlns:mc="http://schemas.openxmlformats.org/markup-compatibility/2006" xmlns:o="urn:schemas-microsoft-com:office:office" xmlns:r="http://schemas.openxmlformats.org/officeDocument/2006/relationships" xmlns:m="http://schemas.openxmlformats.org/officeDocument/2006/math" xmlns:v="urn:schemas-microsoft-com:vml" xmlns:wp14="http://schemas.microsoft.com/office/word/2010/wordprocessingDrawing" xmlns:wp="http://schemas.openxmlformats.org/drawingml/2006/wordprocessingDrawing" xmlns:w10="urn:schemas-microsoft-com:office:word" xmlns:w="http://schemas.openxmlformats.org/wordprocessingml/2006/main" xmlns:w14="http://schemas.microsoft.com/office/word/2010/wordml" xmlns:w15="http://schemas.microsoft.com/office/word/2012/wordml" xmlns:w16se="http://schemas.microsoft.com/office/word/2015/wordml/symex" xmlns:wpg="http://schemas.microsoft.com/office/word/2010/wordprocessingGroup" xmlns:wpi="http://schemas.microsoft.com/office/word/2010/wordprocessingInk" xmlns:wne="http://schemas.microsoft.com/office/word/2006/wordml" xmlns:wps="http://schemas.microsoft.com/office/word/2010/wordprocessingShape" mc:Ignorable="w14 w15 w16se wp14">
+<w:ftr xmlns:wpc="http://schemas.microsoft.com/office/word/2010/wordprocessingCanvas" xmlns:cx="http://schemas.microsoft.com/office/drawing/2014/chartex" xmlns:cx1="http://schemas.microsoft.com/office/drawing/2015/9/8/chartex" xmlns:cx2="http://schemas.microsoft.com/office/drawing/2015/10/21/chartex" xmlns:cx3="http://schemas.microsoft.com/office/drawing/2016/5/9/chartex" xmlns:cx4="http://schemas.microsoft.com/office/drawing/2016/5/10/chartex" xmlns:cx5="http://schemas.microsoft.com/office/drawing/2016/5/11/chartex" xmlns:cx6="http://schemas.microsoft.com/office/drawing/2016/5/12/chartex" xmlns:cx7="http://schemas.microsoft.com/office/drawing/2016/5/13/chartex" xmlns:cx8="http://schemas.microsoft.com/office/drawing/2016/5/14/chartex" xmlns:mc="http://schemas.openxmlformats.org/markup-compatibility/2006" xmlns:aink="http://schemas.microsoft.com/office/drawing/2016/ink" xmlns:am3d="http://schemas.microsoft.com/office/drawing/2017/model3d" xmlns:o="urn:schemas-microsoft-com:office:office" xmlns:oel="http://schemas.microsoft.com/office/2019/extlst" xmlns:r="http://schemas.openxmlformats.org/officeDocument/2006/relationships" xmlns:m="http://schemas.openxmlformats.org/officeDocument/2006/math" xmlns:v="urn:schemas-microsoft-com:vml" xmlns:wp14="http://schemas.microsoft.com/office/word/2010/wordprocessingDrawing" xmlns:wp="http://schemas.openxmlformats.org/drawingml/2006/wordprocessingDrawing" xmlns:w10="urn:schemas-microsoft-com:office:word" xmlns:w="http://schemas.openxmlformats.org/wordprocessingml/2006/main" xmlns:w14="http://schemas.microsoft.com/office/word/2010/wordml" xmlns:w15="http://schemas.microsoft.com/office/word/2012/wordml" xmlns:w16cex="http://schemas.microsoft.com/office/word/2018/wordml/cex" xmlns:w16cid="http://schemas.microsoft.com/office/word/2016/wordml/cid" xmlns:w16="http://schemas.microsoft.com/office/word/2018/wordml" xmlns:w16sdtdh="http://schemas.microsoft.com/office/word/2020/wordml/sdtdatahash" xmlns:w16se="http://schemas.microsoft.com/office/word/2015/wordml/symex" xmlns:wpg="http://schemas.microsoft.com/office/word/2010/wordprocessingGroup" xmlns:wpi="http://schemas.microsoft.com/office/word/2010/wordprocessingInk" xmlns:wne="http://schemas.microsoft.com/office/word/2006/wordml" xmlns:wps="http://schemas.microsoft.com/office/word/2010/wordprocessingShape" mc:Ignorable="w14 w15 w16se w16cid w16 w16cex w16sdtdh wp14">
   <w:p>
     <w:pPr>
       <w:pStyle w:val="Footer"/>
@@ -10460,7 +9578,7 @@
 </file>
 
 <file path=word/footnotes.xml><?xml version="1.0" encoding="utf-8"?>
-<w:footnotes xmlns:wpc="http://schemas.microsoft.com/office/word/2010/wordprocessingCanvas" xmlns:cx="http://schemas.microsoft.com/office/drawing/2014/chartex" xmlns:cx1="http://schemas.microsoft.com/office/drawing/2015/9/8/chartex" xmlns:mc="http://schemas.openxmlformats.org/markup-compatibility/2006" xmlns:o="urn:schemas-microsoft-com:office:office" xmlns:r="http://schemas.openxmlformats.org/officeDocument/2006/relationships" xmlns:m="http://schemas.openxmlformats.org/officeDocument/2006/math" xmlns:v="urn:schemas-microsoft-com:vml" xmlns:wp14="http://schemas.microsoft.com/office/word/2010/wordprocessingDrawing" xmlns:wp="http://schemas.openxmlformats.org/drawingml/2006/wordprocessingDrawing" xmlns:w10="urn:schemas-microsoft-com:office:word" xmlns:w="http://schemas.openxmlformats.org/wordprocessingml/2006/main" xmlns:w14="http://schemas.microsoft.com/office/word/2010/wordml" xmlns:w15="http://schemas.microsoft.com/office/word/2012/wordml" xmlns:w16se="http://schemas.microsoft.com/office/word/2015/wordml/symex" xmlns:wpg="http://schemas.microsoft.com/office/word/2010/wordprocessingGroup" xmlns:wpi="http://schemas.microsoft.com/office/word/2010/wordprocessingInk" xmlns:wne="http://schemas.microsoft.com/office/word/2006/wordml" xmlns:wps="http://schemas.microsoft.com/office/word/2010/wordprocessingShape" mc:Ignorable="w14 w15 w16se wp14">
+<w:footnotes xmlns:wpc="http://schemas.microsoft.com/office/word/2010/wordprocessingCanvas" xmlns:cx="http://schemas.microsoft.com/office/drawing/2014/chartex" xmlns:cx1="http://schemas.microsoft.com/office/drawing/2015/9/8/chartex" xmlns:cx2="http://schemas.microsoft.com/office/drawing/2015/10/21/chartex" xmlns:cx3="http://schemas.microsoft.com/office/drawing/2016/5/9/chartex" xmlns:cx4="http://schemas.microsoft.com/office/drawing/2016/5/10/chartex" xmlns:cx5="http://schemas.microsoft.com/office/drawing/2016/5/11/chartex" xmlns:cx6="http://schemas.microsoft.com/office/drawing/2016/5/12/chartex" xmlns:cx7="http://schemas.microsoft.com/office/drawing/2016/5/13/chartex" xmlns:cx8="http://schemas.microsoft.com/office/drawing/2016/5/14/chartex" xmlns:mc="http://schemas.openxmlformats.org/markup-compatibility/2006" xmlns:aink="http://schemas.microsoft.com/office/drawing/2016/ink" xmlns:am3d="http://schemas.microsoft.com/office/drawing/2017/model3d" xmlns:o="urn:schemas-microsoft-com:office:office" xmlns:oel="http://schemas.microsoft.com/office/2019/extlst" xmlns:r="http://schemas.openxmlformats.org/officeDocument/2006/relationships" xmlns:m="http://schemas.openxmlformats.org/officeDocument/2006/math" xmlns:v="urn:schemas-microsoft-com:vml" xmlns:wp14="http://schemas.microsoft.com/office/word/2010/wordprocessingDrawing" xmlns:wp="http://schemas.openxmlformats.org/drawingml/2006/wordprocessingDrawing" xmlns:w10="urn:schemas-microsoft-com:office:word" xmlns:w="http://schemas.openxmlformats.org/wordprocessingml/2006/main" xmlns:w14="http://schemas.microsoft.com/office/word/2010/wordml" xmlns:w15="http://schemas.microsoft.com/office/word/2012/wordml" xmlns:w16cex="http://schemas.microsoft.com/office/word/2018/wordml/cex" xmlns:w16cid="http://schemas.microsoft.com/office/word/2016/wordml/cid" xmlns:w16="http://schemas.microsoft.com/office/word/2018/wordml" xmlns:w16sdtdh="http://schemas.microsoft.com/office/word/2020/wordml/sdtdatahash" xmlns:w16se="http://schemas.microsoft.com/office/word/2015/wordml/symex" xmlns:wpg="http://schemas.microsoft.com/office/word/2010/wordprocessingGroup" xmlns:wpi="http://schemas.microsoft.com/office/word/2010/wordprocessingInk" xmlns:wne="http://schemas.microsoft.com/office/word/2006/wordml" xmlns:wps="http://schemas.microsoft.com/office/word/2010/wordprocessingShape" mc:Ignorable="w14 w15 w16se w16cid w16 w16cex w16sdtdh wp14">
   <w:footnote w:type="separator" w:id="-1">
     <w:p>
       <w:pPr>
@@ -10485,7 +9603,7 @@
 </file>
 
 <file path=word/header1.xml><?xml version="1.0" encoding="utf-8"?>
-<w:hdr xmlns:wpc="http://schemas.microsoft.com/office/word/2010/wordprocessingCanvas" xmlns:cx="http://schemas.microsoft.com/office/drawing/2014/chartex" xmlns:cx1="http://schemas.microsoft.com/office/drawing/2015/9/8/chartex" xmlns:mc="http://schemas.openxmlformats.org/markup-compatibility/2006" xmlns:o="urn:schemas-microsoft-com:office:office" xmlns:r="http://schemas.openxmlformats.org/officeDocument/2006/relationships" xmlns:m="http://schemas.openxmlformats.org/officeDocument/2006/math" xmlns:v="urn:schemas-microsoft-com:vml" xmlns:wp14="http://schemas.microsoft.com/office/word/2010/wordprocessingDrawing" xmlns:wp="http://schemas.openxmlformats.org/drawingml/2006/wordprocessingDrawing" xmlns:w10="urn:schemas-microsoft-com:office:word" xmlns:w="http://schemas.openxmlformats.org/wordprocessingml/2006/main" xmlns:w14="http://schemas.microsoft.com/office/word/2010/wordml" xmlns:w15="http://schemas.microsoft.com/office/word/2012/wordml" xmlns:w16se="http://schemas.microsoft.com/office/word/2015/wordml/symex" xmlns:wpg="http://schemas.microsoft.com/office/word/2010/wordprocessingGroup" xmlns:wpi="http://schemas.microsoft.com/office/word/2010/wordprocessingInk" xmlns:wne="http://schemas.microsoft.com/office/word/2006/wordml" xmlns:wps="http://schemas.microsoft.com/office/word/2010/wordprocessingShape" mc:Ignorable="w14 w15 w16se wp14">
+<w:hdr xmlns:wpc="http://schemas.microsoft.com/office/word/2010/wordprocessingCanvas" xmlns:cx="http://schemas.microsoft.com/office/drawing/2014/chartex" xmlns:cx1="http://schemas.microsoft.com/office/drawing/2015/9/8/chartex" xmlns:cx2="http://schemas.microsoft.com/office/drawing/2015/10/21/chartex" xmlns:cx3="http://schemas.microsoft.com/office/drawing/2016/5/9/chartex" xmlns:cx4="http://schemas.microsoft.com/office/drawing/2016/5/10/chartex" xmlns:cx5="http://schemas.microsoft.com/office/drawing/2016/5/11/chartex" xmlns:cx6="http://schemas.microsoft.com/office/drawing/2016/5/12/chartex" xmlns:cx7="http://schemas.microsoft.com/office/drawing/2016/5/13/chartex" xmlns:cx8="http://schemas.microsoft.com/office/drawing/2016/5/14/chartex" xmlns:mc="http://schemas.openxmlformats.org/markup-compatibility/2006" xmlns:aink="http://schemas.microsoft.com/office/drawing/2016/ink" xmlns:am3d="http://schemas.microsoft.com/office/drawing/2017/model3d" xmlns:o="urn:schemas-microsoft-com:office:office" xmlns:oel="http://schemas.microsoft.com/office/2019/extlst" xmlns:r="http://schemas.openxmlformats.org/officeDocument/2006/relationships" xmlns:m="http://schemas.openxmlformats.org/officeDocument/2006/math" xmlns:v="urn:schemas-microsoft-com:vml" xmlns:wp14="http://schemas.microsoft.com/office/word/2010/wordprocessingDrawing" xmlns:wp="http://schemas.openxmlformats.org/drawingml/2006/wordprocessingDrawing" xmlns:w10="urn:schemas-microsoft-com:office:word" xmlns:w="http://schemas.openxmlformats.org/wordprocessingml/2006/main" xmlns:w14="http://schemas.microsoft.com/office/word/2010/wordml" xmlns:w15="http://schemas.microsoft.com/office/word/2012/wordml" xmlns:w16cex="http://schemas.microsoft.com/office/word/2018/wordml/cex" xmlns:w16cid="http://schemas.microsoft.com/office/word/2016/wordml/cid" xmlns:w16="http://schemas.microsoft.com/office/word/2018/wordml" xmlns:w16sdtdh="http://schemas.microsoft.com/office/word/2020/wordml/sdtdatahash" xmlns:w16se="http://schemas.microsoft.com/office/word/2015/wordml/symex" xmlns:wpg="http://schemas.microsoft.com/office/word/2010/wordprocessingGroup" xmlns:wpi="http://schemas.microsoft.com/office/word/2010/wordprocessingInk" xmlns:wne="http://schemas.microsoft.com/office/word/2006/wordml" xmlns:wps="http://schemas.microsoft.com/office/word/2010/wordprocessingShape" mc:Ignorable="w14 w15 w16se w16cid w16 w16cex w16sdtdh wp14">
   <w:p>
     <w:pPr>
       <w:pStyle w:val="Header"/>
@@ -10498,7 +9616,7 @@
 </file>
 
 <file path=word/header2.xml><?xml version="1.0" encoding="utf-8"?>
-<w:hdr xmlns:wpc="http://schemas.microsoft.com/office/word/2010/wordprocessingCanvas" xmlns:cx="http://schemas.microsoft.com/office/drawing/2014/chartex" xmlns:cx1="http://schemas.microsoft.com/office/drawing/2015/9/8/chartex" xmlns:mc="http://schemas.openxmlformats.org/markup-compatibility/2006" xmlns:o="urn:schemas-microsoft-com:office:office" xmlns:r="http://schemas.openxmlformats.org/officeDocument/2006/relationships" xmlns:m="http://schemas.openxmlformats.org/officeDocument/2006/math" xmlns:v="urn:schemas-microsoft-com:vml" xmlns:wp14="http://schemas.microsoft.com/office/word/2010/wordprocessingDrawing" xmlns:wp="http://schemas.openxmlformats.org/drawingml/2006/wordprocessingDrawing" xmlns:w10="urn:schemas-microsoft-com:office:word" xmlns:w="http://schemas.openxmlformats.org/wordprocessingml/2006/main" xmlns:w14="http://schemas.microsoft.com/office/word/2010/wordml" xmlns:w15="http://schemas.microsoft.com/office/word/2012/wordml" xmlns:w16se="http://schemas.microsoft.com/office/word/2015/wordml/symex" xmlns:wpg="http://schemas.microsoft.com/office/word/2010/wordprocessingGroup" xmlns:wpi="http://schemas.microsoft.com/office/word/2010/wordprocessingInk" xmlns:wne="http://schemas.microsoft.com/office/word/2006/wordml" xmlns:wps="http://schemas.microsoft.com/office/word/2010/wordprocessingShape" mc:Ignorable="w14 w15 w16se wp14">
+<w:hdr xmlns:wpc="http://schemas.microsoft.com/office/word/2010/wordprocessingCanvas" xmlns:cx="http://schemas.microsoft.com/office/drawing/2014/chartex" xmlns:cx1="http://schemas.microsoft.com/office/drawing/2015/9/8/chartex" xmlns:cx2="http://schemas.microsoft.com/office/drawing/2015/10/21/chartex" xmlns:cx3="http://schemas.microsoft.com/office/drawing/2016/5/9/chartex" xmlns:cx4="http://schemas.microsoft.com/office/drawing/2016/5/10/chartex" xmlns:cx5="http://schemas.microsoft.com/office/drawing/2016/5/11/chartex" xmlns:cx6="http://schemas.microsoft.com/office/drawing/2016/5/12/chartex" xmlns:cx7="http://schemas.microsoft.com/office/drawing/2016/5/13/chartex" xmlns:cx8="http://schemas.microsoft.com/office/drawing/2016/5/14/chartex" xmlns:mc="http://schemas.openxmlformats.org/markup-compatibility/2006" xmlns:aink="http://schemas.microsoft.com/office/drawing/2016/ink" xmlns:am3d="http://schemas.microsoft.com/office/drawing/2017/model3d" xmlns:o="urn:schemas-microsoft-com:office:office" xmlns:oel="http://schemas.microsoft.com/office/2019/extlst" xmlns:r="http://schemas.openxmlformats.org/officeDocument/2006/relationships" xmlns:m="http://schemas.openxmlformats.org/officeDocument/2006/math" xmlns:v="urn:schemas-microsoft-com:vml" xmlns:wp14="http://schemas.microsoft.com/office/word/2010/wordprocessingDrawing" xmlns:wp="http://schemas.openxmlformats.org/drawingml/2006/wordprocessingDrawing" xmlns:w10="urn:schemas-microsoft-com:office:word" xmlns:w="http://schemas.openxmlformats.org/wordprocessingml/2006/main" xmlns:w14="http://schemas.microsoft.com/office/word/2010/wordml" xmlns:w15="http://schemas.microsoft.com/office/word/2012/wordml" xmlns:w16cex="http://schemas.microsoft.com/office/word/2018/wordml/cex" xmlns:w16cid="http://schemas.microsoft.com/office/word/2016/wordml/cid" xmlns:w16="http://schemas.microsoft.com/office/word/2018/wordml" xmlns:w16sdtdh="http://schemas.microsoft.com/office/word/2020/wordml/sdtdatahash" xmlns:w16se="http://schemas.microsoft.com/office/word/2015/wordml/symex" xmlns:wpg="http://schemas.microsoft.com/office/word/2010/wordprocessingGroup" xmlns:wpi="http://schemas.microsoft.com/office/word/2010/wordprocessingInk" xmlns:wne="http://schemas.microsoft.com/office/word/2006/wordml" xmlns:wps="http://schemas.microsoft.com/office/word/2010/wordprocessingShape" mc:Ignorable="w14 w15 w16se w16cid w16 w16cex w16sdtdh wp14">
   <w:p>
     <w:pPr>
       <w:pStyle w:val="Header"/>
@@ -10511,7 +9629,7 @@
 </file>
 
 <file path=word/header3.xml><?xml version="1.0" encoding="utf-8"?>
-<w:hdr xmlns:wpc="http://schemas.microsoft.com/office/word/2010/wordprocessingCanvas" xmlns:cx="http://schemas.microsoft.com/office/drawing/2014/chartex" xmlns:cx1="http://schemas.microsoft.com/office/drawing/2015/9/8/chartex" xmlns:mc="http://schemas.openxmlformats.org/markup-compatibility/2006" xmlns:o="urn:schemas-microsoft-com:office:office" xmlns:r="http://schemas.openxmlformats.org/officeDocument/2006/relationships" xmlns:m="http://schemas.openxmlformats.org/officeDocument/2006/math" xmlns:v="urn:schemas-microsoft-com:vml" xmlns:wp14="http://schemas.microsoft.com/office/word/2010/wordprocessingDrawing" xmlns:wp="http://schemas.openxmlformats.org/drawingml/2006/wordprocessingDrawing" xmlns:w10="urn:schemas-microsoft-com:office:word" xmlns:w="http://schemas.openxmlformats.org/wordprocessingml/2006/main" xmlns:w14="http://schemas.microsoft.com/office/word/2010/wordml" xmlns:w15="http://schemas.microsoft.com/office/word/2012/wordml" xmlns:w16se="http://schemas.microsoft.com/office/word/2015/wordml/symex" xmlns:wpg="http://schemas.microsoft.com/office/word/2010/wordprocessingGroup" xmlns:wpi="http://schemas.microsoft.com/office/word/2010/wordprocessingInk" xmlns:wne="http://schemas.microsoft.com/office/word/2006/wordml" xmlns:wps="http://schemas.microsoft.com/office/word/2010/wordprocessingShape" mc:Ignorable="w14 w15 w16se wp14">
+<w:hdr xmlns:wpc="http://schemas.microsoft.com/office/word/2010/wordprocessingCanvas" xmlns:cx="http://schemas.microsoft.com/office/drawing/2014/chartex" xmlns:cx1="http://schemas.microsoft.com/office/drawing/2015/9/8/chartex" xmlns:cx2="http://schemas.microsoft.com/office/drawing/2015/10/21/chartex" xmlns:cx3="http://schemas.microsoft.com/office/drawing/2016/5/9/chartex" xmlns:cx4="http://schemas.microsoft.com/office/drawing/2016/5/10/chartex" xmlns:cx5="http://schemas.microsoft.com/office/drawing/2016/5/11/chartex" xmlns:cx6="http://schemas.microsoft.com/office/drawing/2016/5/12/chartex" xmlns:cx7="http://schemas.microsoft.com/office/drawing/2016/5/13/chartex" xmlns:cx8="http://schemas.microsoft.com/office/drawing/2016/5/14/chartex" xmlns:mc="http://schemas.openxmlformats.org/markup-compatibility/2006" xmlns:aink="http://schemas.microsoft.com/office/drawing/2016/ink" xmlns:am3d="http://schemas.microsoft.com/office/drawing/2017/model3d" xmlns:o="urn:schemas-microsoft-com:office:office" xmlns:oel="http://schemas.microsoft.com/office/2019/extlst" xmlns:r="http://schemas.openxmlformats.org/officeDocument/2006/relationships" xmlns:m="http://schemas.openxmlformats.org/officeDocument/2006/math" xmlns:v="urn:schemas-microsoft-com:vml" xmlns:wp14="http://schemas.microsoft.com/office/word/2010/wordprocessingDrawing" xmlns:wp="http://schemas.openxmlformats.org/drawingml/2006/wordprocessingDrawing" xmlns:w10="urn:schemas-microsoft-com:office:word" xmlns:w="http://schemas.openxmlformats.org/wordprocessingml/2006/main" xmlns:w14="http://schemas.microsoft.com/office/word/2010/wordml" xmlns:w15="http://schemas.microsoft.com/office/word/2012/wordml" xmlns:w16cex="http://schemas.microsoft.com/office/word/2018/wordml/cex" xmlns:w16cid="http://schemas.microsoft.com/office/word/2016/wordml/cid" xmlns:w16="http://schemas.microsoft.com/office/word/2018/wordml" xmlns:w16sdtdh="http://schemas.microsoft.com/office/word/2020/wordml/sdtdatahash" xmlns:w16se="http://schemas.microsoft.com/office/word/2015/wordml/symex" xmlns:wpg="http://schemas.microsoft.com/office/word/2010/wordprocessingGroup" xmlns:wpi="http://schemas.microsoft.com/office/word/2010/wordprocessingInk" xmlns:wne="http://schemas.microsoft.com/office/word/2006/wordml" xmlns:wps="http://schemas.microsoft.com/office/word/2010/wordprocessingShape" mc:Ignorable="w14 w15 w16se w16cid w16 w16cex w16sdtdh wp14">
   <w:p>
     <w:pPr>
       <w:pStyle w:val="Header"/>
@@ -10521,7 +9639,7 @@
 </file>
 
 <file path=word/styles.xml><?xml version="1.0" encoding="utf-8"?>
-<w:styles xmlns:mc="http://schemas.openxmlformats.org/markup-compatibility/2006" xmlns:r="http://schemas.openxmlformats.org/officeDocument/2006/relationships" xmlns:w="http://schemas.openxmlformats.org/wordprocessingml/2006/main" xmlns:w14="http://schemas.microsoft.com/office/word/2010/wordml" xmlns:w15="http://schemas.microsoft.com/office/word/2012/wordml" xmlns:w16se="http://schemas.microsoft.com/office/word/2015/wordml/symex" mc:Ignorable="w14 w15 w16se">
+<w:styles xmlns:mc="http://schemas.openxmlformats.org/markup-compatibility/2006" xmlns:r="http://schemas.openxmlformats.org/officeDocument/2006/relationships" xmlns:w="http://schemas.openxmlformats.org/wordprocessingml/2006/main" xmlns:w14="http://schemas.microsoft.com/office/word/2010/wordml" xmlns:w15="http://schemas.microsoft.com/office/word/2012/wordml" xmlns:w16cex="http://schemas.microsoft.com/office/word/2018/wordml/cex" xmlns:w16cid="http://schemas.microsoft.com/office/word/2016/wordml/cid" xmlns:w16="http://schemas.microsoft.com/office/word/2018/wordml" xmlns:w16sdtdh="http://schemas.microsoft.com/office/word/2020/wordml/sdtdatahash" xmlns:w16se="http://schemas.microsoft.com/office/word/2015/wordml/symex" mc:Ignorable="w14 w15 w16se w16cid w16 w16cex w16sdtdh">
   <w:docDefaults>
     <w:rPrDefault>
       <w:rPr>
@@ -10531,7 +9649,7 @@
     </w:rPrDefault>
     <w:pPrDefault/>
   </w:docDefaults>
-  <w:latentStyles w:defLockedState="0" w:defUIPriority="99" w:defSemiHidden="0" w:defUnhideWhenUsed="0" w:defQFormat="0" w:count="371">
+  <w:latentStyles w:defLockedState="0" w:defUIPriority="99" w:defSemiHidden="0" w:defUnhideWhenUsed="0" w:defQFormat="0" w:count="376">
     <w:lsdException w:name="Normal" w:uiPriority="0" w:qFormat="1"/>
     <w:lsdException w:name="heading 1" w:uiPriority="9" w:qFormat="1"/>
     <w:lsdException w:name="heading 2" w:semiHidden="1" w:uiPriority="9" w:unhideWhenUsed="1" w:qFormat="1"/>
@@ -10903,6 +10021,11 @@
     <w:lsdException w:name="List Table 5 Dark Accent 6" w:uiPriority="50"/>
     <w:lsdException w:name="List Table 6 Colorful Accent 6" w:uiPriority="51"/>
     <w:lsdException w:name="List Table 7 Colorful Accent 6" w:uiPriority="52"/>
+    <w:lsdException w:name="Mention" w:semiHidden="1" w:unhideWhenUsed="1"/>
+    <w:lsdException w:name="Smart Hyperlink" w:semiHidden="1" w:unhideWhenUsed="1"/>
+    <w:lsdException w:name="Hashtag" w:semiHidden="1" w:unhideWhenUsed="1"/>
+    <w:lsdException w:name="Unresolved Mention" w:semiHidden="1" w:unhideWhenUsed="1"/>
+    <w:lsdException w:name="Smart Link" w:semiHidden="1" w:unhideWhenUsed="1"/>
   </w:latentStyles>
   <w:style w:type="paragraph" w:default="1" w:styleId="Normal">
     <w:name w:val="Normal"/>

--- a/TS-Padam/TS-1.6/TS 1.6 Sanskrit Pada Paatam Corrections.docx
+++ b/TS-Padam/TS-1.6/TS 1.6 Sanskrit Pada Paatam Corrections.docx
@@ -32,18 +32,7 @@
           <w:szCs w:val="32"/>
           <w:u w:val="single"/>
         </w:rPr>
-        <w:t xml:space="preserve">– TS </w:t>
-      </w:r>
-      <w:proofErr w:type="gramStart"/>
-      <w:r>
-        <w:rPr>
-          <w:b/>
-          <w:bCs/>
-          <w:sz w:val="32"/>
-          <w:szCs w:val="32"/>
-          <w:u w:val="single"/>
-        </w:rPr>
-        <w:t>1</w:t>
+        <w:t>– TS 1</w:t>
       </w:r>
       <w:r>
         <w:rPr>
@@ -75,7 +64,6 @@
         </w:rPr>
         <w:t>Sanskrit</w:t>
       </w:r>
-      <w:proofErr w:type="gramEnd"/>
       <w:r>
         <w:rPr>
           <w:b/>
@@ -112,10 +100,9 @@
           <w:bCs/>
           <w:sz w:val="32"/>
           <w:szCs w:val="32"/>
-          <w:highlight w:val="red"/>
-          <w:u w:val="single"/>
-        </w:rPr>
-        <w:t>?????</w:t>
+          <w:u w:val="single"/>
+        </w:rPr>
+        <w:t>31st Oct 2023</w:t>
       </w:r>
     </w:p>
     <w:p>
@@ -134,25 +121,7 @@
           <w:sz w:val="32"/>
           <w:szCs w:val="32"/>
         </w:rPr>
-        <w:t>(</w:t>
-      </w:r>
-      <w:proofErr w:type="gramStart"/>
-      <w:r>
-        <w:rPr>
-          <w:bCs/>
-          <w:sz w:val="32"/>
-          <w:szCs w:val="32"/>
-        </w:rPr>
-        <w:t>ignore</w:t>
-      </w:r>
-      <w:proofErr w:type="gramEnd"/>
-      <w:r>
-        <w:rPr>
-          <w:bCs/>
-          <w:sz w:val="32"/>
-          <w:szCs w:val="32"/>
-        </w:rPr>
-        <w:t xml:space="preserve"> those which are already incorporated in your book’s version and date)</w:t>
+        <w:t>(ignore those which are already incorporated in your book’s version and date)</w:t>
       </w:r>
     </w:p>
     <w:tbl>
@@ -579,30 +548,16 @@
           <w:u w:val="single"/>
         </w:rPr>
       </w:pPr>
-    </w:p>
-    <w:p>
-      <w:pPr>
-        <w:jc w:val="center"/>
-        <w:rPr>
-          <w:b/>
-          <w:bCs/>
-          <w:sz w:val="32"/>
-          <w:szCs w:val="32"/>
-          <w:u w:val="single"/>
-        </w:rPr>
-      </w:pPr>
-    </w:p>
-    <w:p>
-      <w:pPr>
-        <w:jc w:val="center"/>
-        <w:rPr>
-          <w:b/>
-          <w:bCs/>
-          <w:sz w:val="32"/>
-          <w:szCs w:val="32"/>
-          <w:u w:val="single"/>
-        </w:rPr>
-      </w:pPr>
+      <w:r>
+        <w:rPr>
+          <w:b/>
+          <w:bCs/>
+          <w:sz w:val="32"/>
+          <w:szCs w:val="32"/>
+          <w:u w:val="single"/>
+        </w:rPr>
+        <w:t>==========</w:t>
+      </w:r>
     </w:p>
     <w:p>
       <w:pPr>
@@ -983,14 +938,93 @@
           <w:u w:val="single"/>
         </w:rPr>
       </w:pPr>
-      <w:r>
-        <w:rPr>
-          <w:b/>
-          <w:bCs/>
-          <w:sz w:val="32"/>
-          <w:szCs w:val="32"/>
-          <w:u w:val="single"/>
-        </w:rPr>
+    </w:p>
+    <w:p>
+      <w:pPr>
+        <w:spacing w:before="0" w:line="240" w:lineRule="auto"/>
+        <w:jc w:val="center"/>
+        <w:rPr>
+          <w:b/>
+          <w:bCs/>
+          <w:sz w:val="32"/>
+          <w:szCs w:val="32"/>
+          <w:u w:val="single"/>
+        </w:rPr>
+      </w:pPr>
+    </w:p>
+    <w:p>
+      <w:pPr>
+        <w:spacing w:before="0" w:line="240" w:lineRule="auto"/>
+        <w:jc w:val="center"/>
+        <w:rPr>
+          <w:b/>
+          <w:bCs/>
+          <w:sz w:val="32"/>
+          <w:szCs w:val="32"/>
+          <w:u w:val="single"/>
+        </w:rPr>
+      </w:pPr>
+    </w:p>
+    <w:p>
+      <w:pPr>
+        <w:spacing w:before="0" w:line="240" w:lineRule="auto"/>
+        <w:jc w:val="center"/>
+        <w:rPr>
+          <w:b/>
+          <w:bCs/>
+          <w:sz w:val="32"/>
+          <w:szCs w:val="32"/>
+          <w:u w:val="single"/>
+        </w:rPr>
+      </w:pPr>
+    </w:p>
+    <w:p>
+      <w:pPr>
+        <w:spacing w:before="0" w:line="240" w:lineRule="auto"/>
+        <w:jc w:val="center"/>
+        <w:rPr>
+          <w:b/>
+          <w:bCs/>
+          <w:sz w:val="32"/>
+          <w:szCs w:val="32"/>
+          <w:u w:val="single"/>
+        </w:rPr>
+      </w:pPr>
+    </w:p>
+    <w:p>
+      <w:pPr>
+        <w:spacing w:before="0" w:line="240" w:lineRule="auto"/>
+        <w:jc w:val="center"/>
+        <w:rPr>
+          <w:b/>
+          <w:bCs/>
+          <w:sz w:val="32"/>
+          <w:szCs w:val="32"/>
+          <w:u w:val="single"/>
+        </w:rPr>
+      </w:pPr>
+    </w:p>
+    <w:p>
+      <w:pPr>
+        <w:spacing w:before="0" w:line="240" w:lineRule="auto"/>
+        <w:jc w:val="center"/>
+        <w:rPr>
+          <w:b/>
+          <w:bCs/>
+          <w:sz w:val="32"/>
+          <w:szCs w:val="32"/>
+          <w:u w:val="single"/>
+        </w:rPr>
+      </w:pPr>
+      <w:r>
+        <w:rPr>
+          <w:b/>
+          <w:bCs/>
+          <w:sz w:val="32"/>
+          <w:szCs w:val="32"/>
+          <w:u w:val="single"/>
+        </w:rPr>
+        <w:lastRenderedPageBreak/>
         <w:t xml:space="preserve">TS Pada Paatam </w:t>
       </w:r>
       <w:r>
@@ -1001,18 +1035,7 @@
           <w:szCs w:val="32"/>
           <w:u w:val="single"/>
         </w:rPr>
-        <w:t xml:space="preserve">– TS </w:t>
-      </w:r>
-      <w:proofErr w:type="gramStart"/>
-      <w:r>
-        <w:rPr>
-          <w:b/>
-          <w:bCs/>
-          <w:sz w:val="32"/>
-          <w:szCs w:val="32"/>
-          <w:u w:val="single"/>
-        </w:rPr>
-        <w:t>1</w:t>
+        <w:t>– TS 1</w:t>
       </w:r>
       <w:r>
         <w:rPr>
@@ -1044,7 +1067,6 @@
         </w:rPr>
         <w:t>Sanskrit</w:t>
       </w:r>
-      <w:proofErr w:type="gramEnd"/>
       <w:r>
         <w:rPr>
           <w:b/>
@@ -1291,7 +1313,6 @@
                 <w:sz w:val="28"/>
                 <w:szCs w:val="32"/>
               </w:rPr>
-              <w:lastRenderedPageBreak/>
               <w:t>Padam Correction = None</w:t>
             </w:r>
           </w:p>
@@ -1544,32 +1565,6 @@
           <w:u w:val="single"/>
         </w:rPr>
       </w:pPr>
-    </w:p>
-    <w:p>
-      <w:pPr>
-        <w:spacing w:before="0" w:line="240" w:lineRule="auto"/>
-        <w:jc w:val="center"/>
-        <w:rPr>
-          <w:b/>
-          <w:bCs/>
-          <w:sz w:val="32"/>
-          <w:szCs w:val="32"/>
-          <w:u w:val="single"/>
-        </w:rPr>
-      </w:pPr>
-    </w:p>
-    <w:p>
-      <w:pPr>
-        <w:spacing w:before="0" w:line="240" w:lineRule="auto"/>
-        <w:jc w:val="center"/>
-        <w:rPr>
-          <w:b/>
-          <w:bCs/>
-          <w:sz w:val="32"/>
-          <w:szCs w:val="32"/>
-          <w:u w:val="single"/>
-        </w:rPr>
-      </w:pPr>
       <w:r>
         <w:rPr>
           <w:b/>
@@ -1588,18 +1583,7 @@
           <w:szCs w:val="32"/>
           <w:u w:val="single"/>
         </w:rPr>
-        <w:t xml:space="preserve">– TS </w:t>
-      </w:r>
-      <w:proofErr w:type="gramStart"/>
-      <w:r>
-        <w:rPr>
-          <w:b/>
-          <w:bCs/>
-          <w:sz w:val="32"/>
-          <w:szCs w:val="32"/>
-          <w:u w:val="single"/>
-        </w:rPr>
-        <w:t>1</w:t>
+        <w:t>– TS 1</w:t>
       </w:r>
       <w:r>
         <w:rPr>
@@ -1631,7 +1615,6 @@
         </w:rPr>
         <w:t>Sanskrit</w:t>
       </w:r>
-      <w:proofErr w:type="gramEnd"/>
       <w:r>
         <w:rPr>
           <w:b/>
@@ -2138,6 +2121,7 @@
           <w:szCs w:val="32"/>
           <w:u w:val="single"/>
         </w:rPr>
+        <w:lastRenderedPageBreak/>
         <w:t xml:space="preserve">TS Pada Paatam </w:t>
       </w:r>
       <w:r>
@@ -2148,18 +2132,7 @@
           <w:szCs w:val="32"/>
           <w:u w:val="single"/>
         </w:rPr>
-        <w:t xml:space="preserve">– TS </w:t>
-      </w:r>
-      <w:proofErr w:type="gramStart"/>
-      <w:r>
-        <w:rPr>
-          <w:b/>
-          <w:bCs/>
-          <w:sz w:val="32"/>
-          <w:szCs w:val="32"/>
-          <w:u w:val="single"/>
-        </w:rPr>
-        <w:t>1</w:t>
+        <w:t>– TS 1</w:t>
       </w:r>
       <w:r>
         <w:rPr>
@@ -2191,7 +2164,6 @@
         </w:rPr>
         <w:t>Sanskrit</w:t>
       </w:r>
-      <w:proofErr w:type="gramEnd"/>
       <w:r>
         <w:rPr>
           <w:b/>
@@ -2292,7 +2264,6 @@
                 <w:sz w:val="32"/>
                 <w:szCs w:val="32"/>
               </w:rPr>
-              <w:lastRenderedPageBreak/>
               <w:t>Section, Paragraph</w:t>
             </w:r>
           </w:p>
@@ -2701,18 +2672,7 @@
           <w:szCs w:val="32"/>
           <w:u w:val="single"/>
         </w:rPr>
-        <w:t xml:space="preserve">– TS </w:t>
-      </w:r>
-      <w:proofErr w:type="gramStart"/>
-      <w:r>
-        <w:rPr>
-          <w:b/>
-          <w:bCs/>
-          <w:sz w:val="32"/>
-          <w:szCs w:val="32"/>
-          <w:u w:val="single"/>
-        </w:rPr>
-        <w:t>1</w:t>
+        <w:t>– TS 1</w:t>
       </w:r>
       <w:r>
         <w:rPr>
@@ -2744,7 +2704,6 @@
         </w:rPr>
         <w:t>Sanskrit</w:t>
       </w:r>
-      <w:proofErr w:type="gramEnd"/>
       <w:r>
         <w:rPr>
           <w:b/>
@@ -5113,14 +5072,63 @@
           <w:u w:val="single"/>
         </w:rPr>
       </w:pPr>
-      <w:r>
-        <w:rPr>
-          <w:b/>
-          <w:bCs/>
-          <w:sz w:val="32"/>
-          <w:szCs w:val="32"/>
-          <w:u w:val="single"/>
-        </w:rPr>
+    </w:p>
+    <w:p>
+      <w:pPr>
+        <w:jc w:val="center"/>
+        <w:rPr>
+          <w:b/>
+          <w:bCs/>
+          <w:sz w:val="32"/>
+          <w:szCs w:val="32"/>
+          <w:u w:val="single"/>
+        </w:rPr>
+      </w:pPr>
+    </w:p>
+    <w:p>
+      <w:pPr>
+        <w:jc w:val="center"/>
+        <w:rPr>
+          <w:b/>
+          <w:bCs/>
+          <w:sz w:val="32"/>
+          <w:szCs w:val="32"/>
+          <w:u w:val="single"/>
+        </w:rPr>
+      </w:pPr>
+    </w:p>
+    <w:p>
+      <w:pPr>
+        <w:jc w:val="center"/>
+        <w:rPr>
+          <w:b/>
+          <w:bCs/>
+          <w:sz w:val="32"/>
+          <w:szCs w:val="32"/>
+          <w:u w:val="single"/>
+        </w:rPr>
+      </w:pPr>
+    </w:p>
+    <w:p>
+      <w:pPr>
+        <w:jc w:val="center"/>
+        <w:rPr>
+          <w:b/>
+          <w:bCs/>
+          <w:sz w:val="32"/>
+          <w:szCs w:val="32"/>
+          <w:u w:val="single"/>
+        </w:rPr>
+      </w:pPr>
+      <w:r>
+        <w:rPr>
+          <w:b/>
+          <w:bCs/>
+          <w:sz w:val="32"/>
+          <w:szCs w:val="32"/>
+          <w:u w:val="single"/>
+        </w:rPr>
+        <w:lastRenderedPageBreak/>
         <w:t xml:space="preserve">TS Pada Paatam </w:t>
       </w:r>
       <w:r>
@@ -5428,7 +5436,6 @@
                 <w:sz w:val="28"/>
                 <w:szCs w:val="28"/>
               </w:rPr>
-              <w:lastRenderedPageBreak/>
               <w:t>TS 1.6.7.3 – Vaakyam</w:t>
             </w:r>
           </w:p>
@@ -6465,14 +6472,63 @@
           <w:u w:val="single"/>
         </w:rPr>
       </w:pPr>
-      <w:r>
-        <w:rPr>
-          <w:b/>
-          <w:bCs/>
-          <w:sz w:val="32"/>
-          <w:szCs w:val="32"/>
-          <w:u w:val="single"/>
-        </w:rPr>
+    </w:p>
+    <w:p>
+      <w:pPr>
+        <w:jc w:val="center"/>
+        <w:rPr>
+          <w:b/>
+          <w:bCs/>
+          <w:sz w:val="32"/>
+          <w:szCs w:val="32"/>
+          <w:u w:val="single"/>
+        </w:rPr>
+      </w:pPr>
+    </w:p>
+    <w:p>
+      <w:pPr>
+        <w:jc w:val="center"/>
+        <w:rPr>
+          <w:b/>
+          <w:bCs/>
+          <w:sz w:val="32"/>
+          <w:szCs w:val="32"/>
+          <w:u w:val="single"/>
+        </w:rPr>
+      </w:pPr>
+    </w:p>
+    <w:p>
+      <w:pPr>
+        <w:jc w:val="center"/>
+        <w:rPr>
+          <w:b/>
+          <w:bCs/>
+          <w:sz w:val="32"/>
+          <w:szCs w:val="32"/>
+          <w:u w:val="single"/>
+        </w:rPr>
+      </w:pPr>
+    </w:p>
+    <w:p>
+      <w:pPr>
+        <w:jc w:val="center"/>
+        <w:rPr>
+          <w:b/>
+          <w:bCs/>
+          <w:sz w:val="32"/>
+          <w:szCs w:val="32"/>
+          <w:u w:val="single"/>
+        </w:rPr>
+      </w:pPr>
+      <w:r>
+        <w:rPr>
+          <w:b/>
+          <w:bCs/>
+          <w:sz w:val="32"/>
+          <w:szCs w:val="32"/>
+          <w:u w:val="single"/>
+        </w:rPr>
+        <w:lastRenderedPageBreak/>
         <w:t xml:space="preserve">TS Pada Paatam – TS 1.6 Sanskrit </w:t>
       </w:r>
       <w:r>
@@ -6903,7 +6959,6 @@
                 <w:sz w:val="28"/>
                 <w:szCs w:val="28"/>
               </w:rPr>
-              <w:lastRenderedPageBreak/>
               <w:t>1.6.7.2 (Padam)</w:t>
             </w:r>
           </w:p>
@@ -8204,6 +8259,7 @@
                 <w:sz w:val="28"/>
                 <w:szCs w:val="28"/>
               </w:rPr>
+              <w:lastRenderedPageBreak/>
               <w:t>1.6.11.4 - Vaakyam</w:t>
             </w:r>
           </w:p>
@@ -8703,7 +8759,6 @@
                 <w:sz w:val="32"/>
                 <w:szCs w:val="32"/>
               </w:rPr>
-              <w:lastRenderedPageBreak/>
               <w:t>Reference</w:t>
             </w:r>
           </w:p>
@@ -8730,7 +8785,6 @@
                 <w:sz w:val="32"/>
                 <w:szCs w:val="32"/>
               </w:rPr>
-              <w:lastRenderedPageBreak/>
               <w:t>As Printed</w:t>
             </w:r>
           </w:p>

--- a/TS-Padam/TS-1.6/TS 1.6 Sanskrit Pada Paatam Corrections.docx
+++ b/TS-Padam/TS-1.6/TS 1.6 Sanskrit Pada Paatam Corrections.docx
@@ -1,7 +1,374 @@
 
 <file path=word/document.xml><?xml version="1.0" encoding="utf-8"?>
-<w:document xmlns:wpc="http://schemas.microsoft.com/office/word/2010/wordprocessingCanvas" xmlns:cx="http://schemas.microsoft.com/office/drawing/2014/chartex" xmlns:cx1="http://schemas.microsoft.com/office/drawing/2015/9/8/chartex" xmlns:cx2="http://schemas.microsoft.com/office/drawing/2015/10/21/chartex" xmlns:cx3="http://schemas.microsoft.com/office/drawing/2016/5/9/chartex" xmlns:cx4="http://schemas.microsoft.com/office/drawing/2016/5/10/chartex" xmlns:cx5="http://schemas.microsoft.com/office/drawing/2016/5/11/chartex" xmlns:cx6="http://schemas.microsoft.com/office/drawing/2016/5/12/chartex" xmlns:cx7="http://schemas.microsoft.com/office/drawing/2016/5/13/chartex" xmlns:cx8="http://schemas.microsoft.com/office/drawing/2016/5/14/chartex" xmlns:mc="http://schemas.openxmlformats.org/markup-compatibility/2006" xmlns:aink="http://schemas.microsoft.com/office/drawing/2016/ink" xmlns:am3d="http://schemas.microsoft.com/office/drawing/2017/model3d" xmlns:o="urn:schemas-microsoft-com:office:office" xmlns:oel="http://schemas.microsoft.com/office/2019/extlst" xmlns:r="http://schemas.openxmlformats.org/officeDocument/2006/relationships" xmlns:m="http://schemas.openxmlformats.org/officeDocument/2006/math" xmlns:v="urn:schemas-microsoft-com:vml" xmlns:wp14="http://schemas.microsoft.com/office/word/2010/wordprocessingDrawing" xmlns:wp="http://schemas.openxmlformats.org/drawingml/2006/wordprocessingDrawing" xmlns:w10="urn:schemas-microsoft-com:office:word" xmlns:w="http://schemas.openxmlformats.org/wordprocessingml/2006/main" xmlns:w14="http://schemas.microsoft.com/office/word/2010/wordml" xmlns:w15="http://schemas.microsoft.com/office/word/2012/wordml" xmlns:w16cex="http://schemas.microsoft.com/office/word/2018/wordml/cex" xmlns:w16cid="http://schemas.microsoft.com/office/word/2016/wordml/cid" xmlns:w16="http://schemas.microsoft.com/office/word/2018/wordml" xmlns:w16sdtdh="http://schemas.microsoft.com/office/word/2020/wordml/sdtdatahash" xmlns:w16se="http://schemas.microsoft.com/office/word/2015/wordml/symex" xmlns:wpg="http://schemas.microsoft.com/office/word/2010/wordprocessingGroup" xmlns:wpi="http://schemas.microsoft.com/office/word/2010/wordprocessingInk" xmlns:wne="http://schemas.microsoft.com/office/word/2006/wordml" xmlns:wps="http://schemas.microsoft.com/office/word/2010/wordprocessingShape" mc:Ignorable="w14 w15 w16se w16cid w16 w16cex w16sdtdh wp14">
+<w:document xmlns:wpc="http://schemas.microsoft.com/office/word/2010/wordprocessingCanvas" xmlns:cx="http://schemas.microsoft.com/office/drawing/2014/chartex" xmlns:cx1="http://schemas.microsoft.com/office/drawing/2015/9/8/chartex" xmlns:cx2="http://schemas.microsoft.com/office/drawing/2015/10/21/chartex" xmlns:cx3="http://schemas.microsoft.com/office/drawing/2016/5/9/chartex" xmlns:cx4="http://schemas.microsoft.com/office/drawing/2016/5/10/chartex" xmlns:cx5="http://schemas.microsoft.com/office/drawing/2016/5/11/chartex" xmlns:cx6="http://schemas.microsoft.com/office/drawing/2016/5/12/chartex" xmlns:cx7="http://schemas.microsoft.com/office/drawing/2016/5/13/chartex" xmlns:cx8="http://schemas.microsoft.com/office/drawing/2016/5/14/chartex" xmlns:mc="http://schemas.openxmlformats.org/markup-compatibility/2006" xmlns:aink="http://schemas.microsoft.com/office/drawing/2016/ink" xmlns:am3d="http://schemas.microsoft.com/office/drawing/2017/model3d" xmlns:o="urn:schemas-microsoft-com:office:office" xmlns:oel="http://schemas.microsoft.com/office/2019/extlst" xmlns:r="http://schemas.openxmlformats.org/officeDocument/2006/relationships" xmlns:m="http://schemas.openxmlformats.org/officeDocument/2006/math" xmlns:v="urn:schemas-microsoft-com:vml" xmlns:wp14="http://schemas.microsoft.com/office/word/2010/wordprocessingDrawing" xmlns:wp="http://schemas.openxmlformats.org/drawingml/2006/wordprocessingDrawing" xmlns:w10="urn:schemas-microsoft-com:office:word" xmlns:w="http://schemas.openxmlformats.org/wordprocessingml/2006/main" xmlns:w14="http://schemas.microsoft.com/office/word/2010/wordml" xmlns:w15="http://schemas.microsoft.com/office/word/2012/wordml" xmlns:w16cex="http://schemas.microsoft.com/office/word/2018/wordml/cex" xmlns:w16cid="http://schemas.microsoft.com/office/word/2016/wordml/cid" xmlns:w16="http://schemas.microsoft.com/office/word/2018/wordml" xmlns:w16du="http://schemas.microsoft.com/office/word/2023/wordml/word16du" xmlns:w16sdtdh="http://schemas.microsoft.com/office/word/2020/wordml/sdtdatahash" xmlns:w16se="http://schemas.microsoft.com/office/word/2015/wordml/symex" xmlns:wpg="http://schemas.microsoft.com/office/word/2010/wordprocessingGroup" xmlns:wpi="http://schemas.microsoft.com/office/word/2010/wordprocessingInk" xmlns:wne="http://schemas.microsoft.com/office/word/2006/wordml" xmlns:wps="http://schemas.microsoft.com/office/word/2010/wordprocessingShape" mc:Ignorable="w14 w15 w16se w16cid w16 w16cex w16sdtdh w16du wp14">
   <w:body>
+    <w:p>
+      <w:pPr>
+        <w:jc w:val="center"/>
+        <w:rPr>
+          <w:b/>
+          <w:bCs/>
+          <w:sz w:val="32"/>
+          <w:szCs w:val="32"/>
+          <w:u w:val="single"/>
+        </w:rPr>
+      </w:pPr>
+      <w:r>
+        <w:rPr>
+          <w:b/>
+          <w:bCs/>
+          <w:sz w:val="32"/>
+          <w:szCs w:val="32"/>
+          <w:u w:val="single"/>
+        </w:rPr>
+        <w:t>TS Pada Paatam – TS 1.</w:t>
+      </w:r>
+      <w:r>
+        <w:rPr>
+          <w:b/>
+          <w:bCs/>
+          <w:sz w:val="32"/>
+          <w:szCs w:val="32"/>
+          <w:u w:val="single"/>
+        </w:rPr>
+        <w:t>6</w:t>
+      </w:r>
+      <w:r>
+        <w:rPr>
+          <w:b/>
+          <w:bCs/>
+          <w:sz w:val="32"/>
+          <w:szCs w:val="32"/>
+          <w:u w:val="single"/>
+        </w:rPr>
+        <w:t xml:space="preserve"> </w:t>
+      </w:r>
+      <w:r>
+        <w:rPr>
+          <w:b/>
+          <w:bCs/>
+          <w:sz w:val="32"/>
+          <w:szCs w:val="32"/>
+          <w:u w:val="single"/>
+        </w:rPr>
+        <w:t>Sanskrit</w:t>
+      </w:r>
+      <w:r>
+        <w:rPr>
+          <w:b/>
+          <w:bCs/>
+          <w:sz w:val="32"/>
+          <w:szCs w:val="32"/>
+          <w:u w:val="single"/>
+        </w:rPr>
+        <w:t xml:space="preserve"> Corrections –</w:t>
+      </w:r>
+      <w:r>
+        <w:rPr>
+          <w:b/>
+          <w:bCs/>
+          <w:sz w:val="32"/>
+          <w:szCs w:val="32"/>
+          <w:u w:val="single"/>
+        </w:rPr>
+        <w:t xml:space="preserve"> </w:t>
+      </w:r>
+      <w:r>
+        <w:rPr>
+          <w:b/>
+          <w:bCs/>
+          <w:sz w:val="32"/>
+          <w:szCs w:val="32"/>
+          <w:u w:val="single"/>
+        </w:rPr>
+        <w:t xml:space="preserve">Observed till </w:t>
+      </w:r>
+      <w:r>
+        <w:rPr>
+          <w:b/>
+          <w:bCs/>
+          <w:sz w:val="32"/>
+          <w:szCs w:val="32"/>
+          <w:u w:val="single"/>
+        </w:rPr>
+        <w:t>30th June 2024</w:t>
+      </w:r>
+    </w:p>
+    <w:p>
+      <w:pPr>
+        <w:spacing w:before="0" w:line="240" w:lineRule="auto"/>
+        <w:jc w:val="center"/>
+        <w:rPr>
+          <w:bCs/>
+          <w:sz w:val="32"/>
+          <w:szCs w:val="32"/>
+        </w:rPr>
+      </w:pPr>
+      <w:r>
+        <w:rPr>
+          <w:bCs/>
+          <w:sz w:val="32"/>
+          <w:szCs w:val="32"/>
+        </w:rPr>
+        <w:t>(ignore those which are already incorporated in your book’s version and date)</w:t>
+      </w:r>
+    </w:p>
+    <w:tbl>
+      <w:tblPr>
+        <w:tblW w:w="13750" w:type="dxa"/>
+        <w:tblInd w:w="-714" w:type="dxa"/>
+        <w:tblBorders>
+          <w:top w:val="single" w:sz="4" w:space="0" w:color="000000"/>
+          <w:left w:val="single" w:sz="4" w:space="0" w:color="000000"/>
+          <w:bottom w:val="single" w:sz="4" w:space="0" w:color="000000"/>
+          <w:right w:val="single" w:sz="4" w:space="0" w:color="000000"/>
+          <w:insideH w:val="single" w:sz="4" w:space="0" w:color="000000"/>
+          <w:insideV w:val="single" w:sz="4" w:space="0" w:color="000000"/>
+        </w:tblBorders>
+        <w:tblLook w:val="04A0" w:firstRow="1" w:lastRow="0" w:firstColumn="1" w:lastColumn="0" w:noHBand="0" w:noVBand="1"/>
+      </w:tblPr>
+      <w:tblGrid>
+        <w:gridCol w:w="3970"/>
+        <w:gridCol w:w="5244"/>
+        <w:gridCol w:w="4536"/>
+      </w:tblGrid>
+      <w:tr>
+        <w:tc>
+          <w:tcPr>
+            <w:tcW w:w="3970" w:type="dxa"/>
+          </w:tcPr>
+          <w:p>
+            <w:pPr>
+              <w:spacing w:before="0" w:line="240" w:lineRule="auto"/>
+              <w:jc w:val="center"/>
+              <w:rPr>
+                <w:sz w:val="32"/>
+                <w:szCs w:val="32"/>
+              </w:rPr>
+            </w:pPr>
+            <w:r>
+              <w:rPr>
+                <w:sz w:val="32"/>
+                <w:szCs w:val="32"/>
+              </w:rPr>
+              <w:t>Section, Paragraph</w:t>
+            </w:r>
+          </w:p>
+          <w:p>
+            <w:pPr>
+              <w:spacing w:before="0" w:line="240" w:lineRule="auto"/>
+              <w:jc w:val="center"/>
+              <w:rPr>
+                <w:sz w:val="32"/>
+                <w:szCs w:val="32"/>
+              </w:rPr>
+            </w:pPr>
+            <w:r>
+              <w:rPr>
+                <w:sz w:val="32"/>
+                <w:szCs w:val="32"/>
+              </w:rPr>
+              <w:t>Reference</w:t>
+            </w:r>
+          </w:p>
+        </w:tc>
+        <w:tc>
+          <w:tcPr>
+            <w:tcW w:w="5244" w:type="dxa"/>
+          </w:tcPr>
+          <w:p>
+            <w:pPr>
+              <w:spacing w:before="0" w:line="240" w:lineRule="auto"/>
+              <w:jc w:val="center"/>
+              <w:rPr>
+                <w:sz w:val="32"/>
+                <w:szCs w:val="32"/>
+              </w:rPr>
+            </w:pPr>
+            <w:r>
+              <w:rPr>
+                <w:sz w:val="32"/>
+                <w:szCs w:val="32"/>
+              </w:rPr>
+              <w:t>As Printed</w:t>
+            </w:r>
+          </w:p>
+        </w:tc>
+        <w:tc>
+          <w:tcPr>
+            <w:tcW w:w="4536" w:type="dxa"/>
+          </w:tcPr>
+          <w:p>
+            <w:pPr>
+              <w:spacing w:before="0" w:line="240" w:lineRule="auto"/>
+              <w:ind w:left="-183" w:right="-18"/>
+              <w:jc w:val="center"/>
+              <w:rPr>
+                <w:sz w:val="32"/>
+                <w:szCs w:val="32"/>
+              </w:rPr>
+            </w:pPr>
+            <w:r>
+              <w:rPr>
+                <w:sz w:val="32"/>
+                <w:szCs w:val="32"/>
+              </w:rPr>
+              <w:t>To be read as or corrected as</w:t>
+            </w:r>
+          </w:p>
+        </w:tc>
+      </w:tr>
+      <w:tr>
+        <w:trPr>
+          <w:trHeight w:val="1020"/>
+        </w:trPr>
+        <w:tc>
+          <w:tcPr>
+            <w:tcW w:w="3970" w:type="dxa"/>
+            <w:tcBorders>
+              <w:top w:val="single" w:sz="4" w:space="0" w:color="000000"/>
+              <w:left w:val="single" w:sz="4" w:space="0" w:color="000000"/>
+              <w:bottom w:val="single" w:sz="4" w:space="0" w:color="auto"/>
+              <w:right w:val="single" w:sz="4" w:space="0" w:color="000000"/>
+            </w:tcBorders>
+            <w:shd w:val="clear" w:color="auto" w:fill="auto"/>
+          </w:tcPr>
+          <w:p>
+            <w:pPr>
+              <w:spacing w:before="0" w:line="240" w:lineRule="auto"/>
+              <w:ind w:left="29"/>
+              <w:jc w:val="center"/>
+              <w:rPr>
+                <w:rFonts w:cs="Arial"/>
+                <w:color w:val="000000"/>
+                <w:sz w:val="32"/>
+                <w:szCs w:val="32"/>
+              </w:rPr>
+            </w:pPr>
+            <w:r>
+              <w:rPr>
+                <w:rFonts w:cs="Arial"/>
+                <w:color w:val="000000"/>
+                <w:sz w:val="32"/>
+                <w:szCs w:val="32"/>
+              </w:rPr>
+              <w:t>None</w:t>
+            </w:r>
+          </w:p>
+        </w:tc>
+        <w:tc>
+          <w:tcPr>
+            <w:tcW w:w="5244" w:type="dxa"/>
+            <w:tcBorders>
+              <w:top w:val="single" w:sz="4" w:space="0" w:color="000000"/>
+              <w:left w:val="single" w:sz="4" w:space="0" w:color="000000"/>
+              <w:bottom w:val="single" w:sz="4" w:space="0" w:color="auto"/>
+              <w:right w:val="single" w:sz="4" w:space="0" w:color="000000"/>
+            </w:tcBorders>
+            <w:shd w:val="clear" w:color="auto" w:fill="auto"/>
+          </w:tcPr>
+          <w:p>
+            <w:pPr>
+              <w:widowControl w:val="0"/>
+              <w:autoSpaceDE w:val="0"/>
+              <w:autoSpaceDN w:val="0"/>
+              <w:adjustRightInd w:val="0"/>
+              <w:spacing w:line="240" w:lineRule="auto"/>
+              <w:ind w:right="-138"/>
+              <w:jc w:val="center"/>
+              <w:rPr>
+                <w:rFonts w:ascii="BRH Malayalam Extra" w:hAnsi="BRH Malayalam Extra" w:cs="BRH Malayalam Extra"/>
+                <w:color w:val="000000"/>
+                <w:sz w:val="40"/>
+                <w:szCs w:val="40"/>
+                <w:lang w:val="en-IN" w:eastAsia="en-IN"/>
+              </w:rPr>
+            </w:pPr>
+            <w:r>
+              <w:rPr>
+                <w:rFonts w:cs="Arial"/>
+                <w:color w:val="000000"/>
+                <w:sz w:val="32"/>
+                <w:szCs w:val="32"/>
+              </w:rPr>
+              <w:t>None</w:t>
+            </w:r>
+          </w:p>
+        </w:tc>
+        <w:tc>
+          <w:tcPr>
+            <w:tcW w:w="4536" w:type="dxa"/>
+            <w:tcBorders>
+              <w:top w:val="single" w:sz="4" w:space="0" w:color="000000"/>
+              <w:left w:val="single" w:sz="4" w:space="0" w:color="000000"/>
+              <w:bottom w:val="single" w:sz="4" w:space="0" w:color="auto"/>
+              <w:right w:val="single" w:sz="4" w:space="0" w:color="000000"/>
+            </w:tcBorders>
+            <w:shd w:val="clear" w:color="auto" w:fill="auto"/>
+          </w:tcPr>
+          <w:p>
+            <w:pPr>
+              <w:widowControl w:val="0"/>
+              <w:autoSpaceDE w:val="0"/>
+              <w:autoSpaceDN w:val="0"/>
+              <w:adjustRightInd w:val="0"/>
+              <w:spacing w:before="0" w:line="240" w:lineRule="auto"/>
+              <w:rPr>
+                <w:rFonts w:ascii="BRH Malayalam Extra" w:hAnsi="BRH Malayalam Extra" w:cs="BRH Malayalam Extra"/>
+                <w:color w:val="000000"/>
+                <w:sz w:val="40"/>
+                <w:szCs w:val="40"/>
+                <w:lang w:val="en-IN" w:eastAsia="en-IN"/>
+              </w:rPr>
+            </w:pPr>
+            <w:r>
+              <w:rPr>
+                <w:rFonts w:cs="Arial"/>
+                <w:color w:val="000000"/>
+                <w:sz w:val="32"/>
+                <w:szCs w:val="32"/>
+              </w:rPr>
+              <w:t>None</w:t>
+            </w:r>
+          </w:p>
+        </w:tc>
+      </w:tr>
+    </w:tbl>
+    <w:p>
+      <w:pPr>
+        <w:jc w:val="center"/>
+        <w:rPr>
+          <w:b/>
+          <w:bCs/>
+          <w:sz w:val="32"/>
+          <w:szCs w:val="32"/>
+          <w:u w:val="single"/>
+        </w:rPr>
+      </w:pPr>
+      <w:r>
+        <w:rPr>
+          <w:b/>
+          <w:bCs/>
+          <w:sz w:val="32"/>
+          <w:szCs w:val="32"/>
+          <w:u w:val="single"/>
+        </w:rPr>
+        <w:t>================</w:t>
+      </w:r>
+    </w:p>
+    <w:p>
+      <w:pPr>
+        <w:spacing w:before="0" w:line="240" w:lineRule="auto"/>
+        <w:jc w:val="center"/>
+        <w:rPr>
+          <w:b/>
+          <w:bCs/>
+          <w:sz w:val="32"/>
+          <w:szCs w:val="32"/>
+          <w:u w:val="single"/>
+        </w:rPr>
+      </w:pPr>
+    </w:p>
     <w:p>
       <w:pPr>
         <w:spacing w:before="0" w:line="240" w:lineRule="auto"/>
@@ -570,14 +937,63 @@
           <w:u w:val="single"/>
         </w:rPr>
       </w:pPr>
-      <w:r>
-        <w:rPr>
-          <w:b/>
-          <w:bCs/>
-          <w:sz w:val="32"/>
-          <w:szCs w:val="32"/>
-          <w:u w:val="single"/>
-        </w:rPr>
+    </w:p>
+    <w:p>
+      <w:pPr>
+        <w:jc w:val="center"/>
+        <w:rPr>
+          <w:b/>
+          <w:bCs/>
+          <w:sz w:val="32"/>
+          <w:szCs w:val="32"/>
+          <w:u w:val="single"/>
+        </w:rPr>
+      </w:pPr>
+    </w:p>
+    <w:p>
+      <w:pPr>
+        <w:jc w:val="center"/>
+        <w:rPr>
+          <w:b/>
+          <w:bCs/>
+          <w:sz w:val="32"/>
+          <w:szCs w:val="32"/>
+          <w:u w:val="single"/>
+        </w:rPr>
+      </w:pPr>
+    </w:p>
+    <w:p>
+      <w:pPr>
+        <w:jc w:val="center"/>
+        <w:rPr>
+          <w:b/>
+          <w:bCs/>
+          <w:sz w:val="32"/>
+          <w:szCs w:val="32"/>
+          <w:u w:val="single"/>
+        </w:rPr>
+      </w:pPr>
+    </w:p>
+    <w:p>
+      <w:pPr>
+        <w:jc w:val="center"/>
+        <w:rPr>
+          <w:b/>
+          <w:bCs/>
+          <w:sz w:val="32"/>
+          <w:szCs w:val="32"/>
+          <w:u w:val="single"/>
+        </w:rPr>
+      </w:pPr>
+      <w:r>
+        <w:rPr>
+          <w:b/>
+          <w:bCs/>
+          <w:sz w:val="32"/>
+          <w:szCs w:val="32"/>
+          <w:u w:val="single"/>
+        </w:rPr>
+        <w:lastRenderedPageBreak/>
         <w:t>TS Pada Paatam – TS 1.</w:t>
       </w:r>
       <w:r>
@@ -938,93 +1354,14 @@
           <w:u w:val="single"/>
         </w:rPr>
       </w:pPr>
-    </w:p>
-    <w:p>
-      <w:pPr>
-        <w:spacing w:before="0" w:line="240" w:lineRule="auto"/>
-        <w:jc w:val="center"/>
-        <w:rPr>
-          <w:b/>
-          <w:bCs/>
-          <w:sz w:val="32"/>
-          <w:szCs w:val="32"/>
-          <w:u w:val="single"/>
-        </w:rPr>
-      </w:pPr>
-    </w:p>
-    <w:p>
-      <w:pPr>
-        <w:spacing w:before="0" w:line="240" w:lineRule="auto"/>
-        <w:jc w:val="center"/>
-        <w:rPr>
-          <w:b/>
-          <w:bCs/>
-          <w:sz w:val="32"/>
-          <w:szCs w:val="32"/>
-          <w:u w:val="single"/>
-        </w:rPr>
-      </w:pPr>
-    </w:p>
-    <w:p>
-      <w:pPr>
-        <w:spacing w:before="0" w:line="240" w:lineRule="auto"/>
-        <w:jc w:val="center"/>
-        <w:rPr>
-          <w:b/>
-          <w:bCs/>
-          <w:sz w:val="32"/>
-          <w:szCs w:val="32"/>
-          <w:u w:val="single"/>
-        </w:rPr>
-      </w:pPr>
-    </w:p>
-    <w:p>
-      <w:pPr>
-        <w:spacing w:before="0" w:line="240" w:lineRule="auto"/>
-        <w:jc w:val="center"/>
-        <w:rPr>
-          <w:b/>
-          <w:bCs/>
-          <w:sz w:val="32"/>
-          <w:szCs w:val="32"/>
-          <w:u w:val="single"/>
-        </w:rPr>
-      </w:pPr>
-    </w:p>
-    <w:p>
-      <w:pPr>
-        <w:spacing w:before="0" w:line="240" w:lineRule="auto"/>
-        <w:jc w:val="center"/>
-        <w:rPr>
-          <w:b/>
-          <w:bCs/>
-          <w:sz w:val="32"/>
-          <w:szCs w:val="32"/>
-          <w:u w:val="single"/>
-        </w:rPr>
-      </w:pPr>
-    </w:p>
-    <w:p>
-      <w:pPr>
-        <w:spacing w:before="0" w:line="240" w:lineRule="auto"/>
-        <w:jc w:val="center"/>
-        <w:rPr>
-          <w:b/>
-          <w:bCs/>
-          <w:sz w:val="32"/>
-          <w:szCs w:val="32"/>
-          <w:u w:val="single"/>
-        </w:rPr>
-      </w:pPr>
-      <w:r>
-        <w:rPr>
-          <w:b/>
-          <w:bCs/>
-          <w:sz w:val="32"/>
-          <w:szCs w:val="32"/>
-          <w:u w:val="single"/>
-        </w:rPr>
-        <w:lastRenderedPageBreak/>
+      <w:r>
+        <w:rPr>
+          <w:b/>
+          <w:bCs/>
+          <w:sz w:val="32"/>
+          <w:szCs w:val="32"/>
+          <w:u w:val="single"/>
+        </w:rPr>
         <w:t xml:space="preserve">TS Pada Paatam </w:t>
       </w:r>
       <w:r>
@@ -1565,14 +1902,54 @@
           <w:u w:val="single"/>
         </w:rPr>
       </w:pPr>
-      <w:r>
-        <w:rPr>
-          <w:b/>
-          <w:bCs/>
-          <w:sz w:val="32"/>
-          <w:szCs w:val="32"/>
-          <w:u w:val="single"/>
-        </w:rPr>
+    </w:p>
+    <w:p>
+      <w:pPr>
+        <w:spacing w:before="0" w:line="240" w:lineRule="auto"/>
+        <w:jc w:val="center"/>
+        <w:rPr>
+          <w:b/>
+          <w:bCs/>
+          <w:sz w:val="32"/>
+          <w:szCs w:val="32"/>
+          <w:u w:val="single"/>
+        </w:rPr>
+      </w:pPr>
+    </w:p>
+    <w:p>
+      <w:pPr>
+        <w:spacing w:before="0" w:line="240" w:lineRule="auto"/>
+        <w:jc w:val="center"/>
+        <w:rPr>
+          <w:b/>
+          <w:bCs/>
+          <w:sz w:val="32"/>
+          <w:szCs w:val="32"/>
+          <w:u w:val="single"/>
+        </w:rPr>
+      </w:pPr>
+    </w:p>
+    <w:p>
+      <w:pPr>
+        <w:spacing w:before="0" w:line="240" w:lineRule="auto"/>
+        <w:jc w:val="center"/>
+        <w:rPr>
+          <w:b/>
+          <w:bCs/>
+          <w:sz w:val="32"/>
+          <w:szCs w:val="32"/>
+          <w:u w:val="single"/>
+        </w:rPr>
+      </w:pPr>
+      <w:r>
+        <w:rPr>
+          <w:b/>
+          <w:bCs/>
+          <w:sz w:val="32"/>
+          <w:szCs w:val="32"/>
+          <w:u w:val="single"/>
+        </w:rPr>
+        <w:lastRenderedPageBreak/>
         <w:t xml:space="preserve">TS Pada Paatam </w:t>
       </w:r>
       <w:r>
@@ -2051,19 +2428,6 @@
           <w:u w:val="single"/>
         </w:rPr>
       </w:pPr>
-    </w:p>
-    <w:p>
-      <w:pPr>
-        <w:spacing w:before="0" w:line="240" w:lineRule="auto"/>
-        <w:jc w:val="center"/>
-        <w:rPr>
-          <w:b/>
-          <w:bCs/>
-          <w:sz w:val="32"/>
-          <w:szCs w:val="32"/>
-          <w:u w:val="single"/>
-        </w:rPr>
-      </w:pPr>
       <w:r>
         <w:rPr>
           <w:b/>
@@ -2100,28 +2464,14 @@
           <w:u w:val="single"/>
         </w:rPr>
       </w:pPr>
-    </w:p>
-    <w:p>
-      <w:pPr>
-        <w:spacing w:before="0" w:line="240" w:lineRule="auto"/>
-        <w:jc w:val="center"/>
-        <w:rPr>
-          <w:b/>
-          <w:bCs/>
-          <w:sz w:val="32"/>
-          <w:szCs w:val="32"/>
-          <w:u w:val="single"/>
-        </w:rPr>
-      </w:pPr>
-      <w:r>
-        <w:rPr>
-          <w:b/>
-          <w:bCs/>
-          <w:sz w:val="32"/>
-          <w:szCs w:val="32"/>
-          <w:u w:val="single"/>
-        </w:rPr>
-        <w:lastRenderedPageBreak/>
+      <w:r>
+        <w:rPr>
+          <w:b/>
+          <w:bCs/>
+          <w:sz w:val="32"/>
+          <w:szCs w:val="32"/>
+          <w:u w:val="single"/>
+        </w:rPr>
         <w:t xml:space="preserve">TS Pada Paatam </w:t>
       </w:r>
       <w:r>
@@ -2654,14 +3004,41 @@
           <w:u w:val="single"/>
         </w:rPr>
       </w:pPr>
-      <w:r>
-        <w:rPr>
-          <w:b/>
-          <w:bCs/>
-          <w:sz w:val="32"/>
-          <w:szCs w:val="32"/>
-          <w:u w:val="single"/>
-        </w:rPr>
+    </w:p>
+    <w:p>
+      <w:pPr>
+        <w:spacing w:before="0" w:line="240" w:lineRule="auto"/>
+        <w:jc w:val="center"/>
+        <w:rPr>
+          <w:b/>
+          <w:bCs/>
+          <w:sz w:val="32"/>
+          <w:szCs w:val="32"/>
+          <w:u w:val="single"/>
+        </w:rPr>
+      </w:pPr>
+    </w:p>
+    <w:p>
+      <w:pPr>
+        <w:spacing w:before="0" w:line="240" w:lineRule="auto"/>
+        <w:jc w:val="center"/>
+        <w:rPr>
+          <w:b/>
+          <w:bCs/>
+          <w:sz w:val="32"/>
+          <w:szCs w:val="32"/>
+          <w:u w:val="single"/>
+        </w:rPr>
+      </w:pPr>
+      <w:r>
+        <w:rPr>
+          <w:b/>
+          <w:bCs/>
+          <w:sz w:val="32"/>
+          <w:szCs w:val="32"/>
+          <w:u w:val="single"/>
+        </w:rPr>
+        <w:lastRenderedPageBreak/>
         <w:t xml:space="preserve">TS Pada Paatam </w:t>
       </w:r>
       <w:r>
@@ -3581,7 +3958,6 @@
                 <w:sz w:val="28"/>
                 <w:szCs w:val="28"/>
               </w:rPr>
-              <w:lastRenderedPageBreak/>
               <w:t>TS 1.6.7.1 – Padam</w:t>
             </w:r>
           </w:p>
@@ -4780,6 +5156,7 @@
                 <w:sz w:val="28"/>
                 <w:szCs w:val="28"/>
               </w:rPr>
+              <w:lastRenderedPageBreak/>
               <w:t>TS 1.6.11.4 – Padam</w:t>
             </w:r>
           </w:p>
@@ -5060,75 +5437,14 @@
           <w:u w:val="single"/>
         </w:rPr>
       </w:pPr>
-    </w:p>
-    <w:p>
-      <w:pPr>
-        <w:jc w:val="center"/>
-        <w:rPr>
-          <w:b/>
-          <w:bCs/>
-          <w:sz w:val="32"/>
-          <w:szCs w:val="32"/>
-          <w:u w:val="single"/>
-        </w:rPr>
-      </w:pPr>
-    </w:p>
-    <w:p>
-      <w:pPr>
-        <w:jc w:val="center"/>
-        <w:rPr>
-          <w:b/>
-          <w:bCs/>
-          <w:sz w:val="32"/>
-          <w:szCs w:val="32"/>
-          <w:u w:val="single"/>
-        </w:rPr>
-      </w:pPr>
-    </w:p>
-    <w:p>
-      <w:pPr>
-        <w:jc w:val="center"/>
-        <w:rPr>
-          <w:b/>
-          <w:bCs/>
-          <w:sz w:val="32"/>
-          <w:szCs w:val="32"/>
-          <w:u w:val="single"/>
-        </w:rPr>
-      </w:pPr>
-    </w:p>
-    <w:p>
-      <w:pPr>
-        <w:jc w:val="center"/>
-        <w:rPr>
-          <w:b/>
-          <w:bCs/>
-          <w:sz w:val="32"/>
-          <w:szCs w:val="32"/>
-          <w:u w:val="single"/>
-        </w:rPr>
-      </w:pPr>
-    </w:p>
-    <w:p>
-      <w:pPr>
-        <w:jc w:val="center"/>
-        <w:rPr>
-          <w:b/>
-          <w:bCs/>
-          <w:sz w:val="32"/>
-          <w:szCs w:val="32"/>
-          <w:u w:val="single"/>
-        </w:rPr>
-      </w:pPr>
-      <w:r>
-        <w:rPr>
-          <w:b/>
-          <w:bCs/>
-          <w:sz w:val="32"/>
-          <w:szCs w:val="32"/>
-          <w:u w:val="single"/>
-        </w:rPr>
-        <w:lastRenderedPageBreak/>
+      <w:r>
+        <w:rPr>
+          <w:b/>
+          <w:bCs/>
+          <w:sz w:val="32"/>
+          <w:szCs w:val="32"/>
+          <w:u w:val="single"/>
+        </w:rPr>
         <w:t xml:space="preserve">TS Pada Paatam </w:t>
       </w:r>
       <w:r>
@@ -6484,42 +6800,6 @@
           <w:u w:val="single"/>
         </w:rPr>
       </w:pPr>
-    </w:p>
-    <w:p>
-      <w:pPr>
-        <w:jc w:val="center"/>
-        <w:rPr>
-          <w:b/>
-          <w:bCs/>
-          <w:sz w:val="32"/>
-          <w:szCs w:val="32"/>
-          <w:u w:val="single"/>
-        </w:rPr>
-      </w:pPr>
-    </w:p>
-    <w:p>
-      <w:pPr>
-        <w:jc w:val="center"/>
-        <w:rPr>
-          <w:b/>
-          <w:bCs/>
-          <w:sz w:val="32"/>
-          <w:szCs w:val="32"/>
-          <w:u w:val="single"/>
-        </w:rPr>
-      </w:pPr>
-    </w:p>
-    <w:p>
-      <w:pPr>
-        <w:jc w:val="center"/>
-        <w:rPr>
-          <w:b/>
-          <w:bCs/>
-          <w:sz w:val="32"/>
-          <w:szCs w:val="32"/>
-          <w:u w:val="single"/>
-        </w:rPr>
-      </w:pPr>
       <w:r>
         <w:rPr>
           <w:b/>
@@ -9219,7 +9499,7 @@
 </file>
 
 <file path=word/endnotes.xml><?xml version="1.0" encoding="utf-8"?>
-<w:endnotes xmlns:wpc="http://schemas.microsoft.com/office/word/2010/wordprocessingCanvas" xmlns:cx="http://schemas.microsoft.com/office/drawing/2014/chartex" xmlns:cx1="http://schemas.microsoft.com/office/drawing/2015/9/8/chartex" xmlns:cx2="http://schemas.microsoft.com/office/drawing/2015/10/21/chartex" xmlns:cx3="http://schemas.microsoft.com/office/drawing/2016/5/9/chartex" xmlns:cx4="http://schemas.microsoft.com/office/drawing/2016/5/10/chartex" xmlns:cx5="http://schemas.microsoft.com/office/drawing/2016/5/11/chartex" xmlns:cx6="http://schemas.microsoft.com/office/drawing/2016/5/12/chartex" xmlns:cx7="http://schemas.microsoft.com/office/drawing/2016/5/13/chartex" xmlns:cx8="http://schemas.microsoft.com/office/drawing/2016/5/14/chartex" xmlns:mc="http://schemas.openxmlformats.org/markup-compatibility/2006" xmlns:aink="http://schemas.microsoft.com/office/drawing/2016/ink" xmlns:am3d="http://schemas.microsoft.com/office/drawing/2017/model3d" xmlns:o="urn:schemas-microsoft-com:office:office" xmlns:oel="http://schemas.microsoft.com/office/2019/extlst" xmlns:r="http://schemas.openxmlformats.org/officeDocument/2006/relationships" xmlns:m="http://schemas.openxmlformats.org/officeDocument/2006/math" xmlns:v="urn:schemas-microsoft-com:vml" xmlns:wp14="http://schemas.microsoft.com/office/word/2010/wordprocessingDrawing" xmlns:wp="http://schemas.openxmlformats.org/drawingml/2006/wordprocessingDrawing" xmlns:w10="urn:schemas-microsoft-com:office:word" xmlns:w="http://schemas.openxmlformats.org/wordprocessingml/2006/main" xmlns:w14="http://schemas.microsoft.com/office/word/2010/wordml" xmlns:w15="http://schemas.microsoft.com/office/word/2012/wordml" xmlns:w16cex="http://schemas.microsoft.com/office/word/2018/wordml/cex" xmlns:w16cid="http://schemas.microsoft.com/office/word/2016/wordml/cid" xmlns:w16="http://schemas.microsoft.com/office/word/2018/wordml" xmlns:w16sdtdh="http://schemas.microsoft.com/office/word/2020/wordml/sdtdatahash" xmlns:w16se="http://schemas.microsoft.com/office/word/2015/wordml/symex" xmlns:wpg="http://schemas.microsoft.com/office/word/2010/wordprocessingGroup" xmlns:wpi="http://schemas.microsoft.com/office/word/2010/wordprocessingInk" xmlns:wne="http://schemas.microsoft.com/office/word/2006/wordml" xmlns:wps="http://schemas.microsoft.com/office/word/2010/wordprocessingShape" mc:Ignorable="w14 w15 w16se w16cid w16 w16cex w16sdtdh wp14">
+<w:endnotes xmlns:wpc="http://schemas.microsoft.com/office/word/2010/wordprocessingCanvas" xmlns:cx="http://schemas.microsoft.com/office/drawing/2014/chartex" xmlns:cx1="http://schemas.microsoft.com/office/drawing/2015/9/8/chartex" xmlns:cx2="http://schemas.microsoft.com/office/drawing/2015/10/21/chartex" xmlns:cx3="http://schemas.microsoft.com/office/drawing/2016/5/9/chartex" xmlns:cx4="http://schemas.microsoft.com/office/drawing/2016/5/10/chartex" xmlns:cx5="http://schemas.microsoft.com/office/drawing/2016/5/11/chartex" xmlns:cx6="http://schemas.microsoft.com/office/drawing/2016/5/12/chartex" xmlns:cx7="http://schemas.microsoft.com/office/drawing/2016/5/13/chartex" xmlns:cx8="http://schemas.microsoft.com/office/drawing/2016/5/14/chartex" xmlns:mc="http://schemas.openxmlformats.org/markup-compatibility/2006" xmlns:aink="http://schemas.microsoft.com/office/drawing/2016/ink" xmlns:am3d="http://schemas.microsoft.com/office/drawing/2017/model3d" xmlns:o="urn:schemas-microsoft-com:office:office" xmlns:oel="http://schemas.microsoft.com/office/2019/extlst" xmlns:r="http://schemas.openxmlformats.org/officeDocument/2006/relationships" xmlns:m="http://schemas.openxmlformats.org/officeDocument/2006/math" xmlns:v="urn:schemas-microsoft-com:vml" xmlns:wp14="http://schemas.microsoft.com/office/word/2010/wordprocessingDrawing" xmlns:wp="http://schemas.openxmlformats.org/drawingml/2006/wordprocessingDrawing" xmlns:w10="urn:schemas-microsoft-com:office:word" xmlns:w="http://schemas.openxmlformats.org/wordprocessingml/2006/main" xmlns:w14="http://schemas.microsoft.com/office/word/2010/wordml" xmlns:w15="http://schemas.microsoft.com/office/word/2012/wordml" xmlns:w16cex="http://schemas.microsoft.com/office/word/2018/wordml/cex" xmlns:w16cid="http://schemas.microsoft.com/office/word/2016/wordml/cid" xmlns:w16="http://schemas.microsoft.com/office/word/2018/wordml" xmlns:w16du="http://schemas.microsoft.com/office/word/2023/wordml/word16du" xmlns:w16sdtdh="http://schemas.microsoft.com/office/word/2020/wordml/sdtdatahash" xmlns:w16se="http://schemas.microsoft.com/office/word/2015/wordml/symex" xmlns:wpg="http://schemas.microsoft.com/office/word/2010/wordprocessingGroup" xmlns:wpi="http://schemas.microsoft.com/office/word/2010/wordprocessingInk" xmlns:wne="http://schemas.microsoft.com/office/word/2006/wordml" xmlns:wps="http://schemas.microsoft.com/office/word/2010/wordprocessingShape" mc:Ignorable="w14 w15 w16se w16cid w16 w16cex w16sdtdh w16du wp14">
   <w:endnote w:type="separator" w:id="-1">
     <w:p>
       <w:pPr>
@@ -9244,7 +9524,7 @@
 </file>
 
 <file path=word/footer1.xml><?xml version="1.0" encoding="utf-8"?>
-<w:ftr xmlns:wpc="http://schemas.microsoft.com/office/word/2010/wordprocessingCanvas" xmlns:cx="http://schemas.microsoft.com/office/drawing/2014/chartex" xmlns:cx1="http://schemas.microsoft.com/office/drawing/2015/9/8/chartex" xmlns:cx2="http://schemas.microsoft.com/office/drawing/2015/10/21/chartex" xmlns:cx3="http://schemas.microsoft.com/office/drawing/2016/5/9/chartex" xmlns:cx4="http://schemas.microsoft.com/office/drawing/2016/5/10/chartex" xmlns:cx5="http://schemas.microsoft.com/office/drawing/2016/5/11/chartex" xmlns:cx6="http://schemas.microsoft.com/office/drawing/2016/5/12/chartex" xmlns:cx7="http://schemas.microsoft.com/office/drawing/2016/5/13/chartex" xmlns:cx8="http://schemas.microsoft.com/office/drawing/2016/5/14/chartex" xmlns:mc="http://schemas.openxmlformats.org/markup-compatibility/2006" xmlns:aink="http://schemas.microsoft.com/office/drawing/2016/ink" xmlns:am3d="http://schemas.microsoft.com/office/drawing/2017/model3d" xmlns:o="urn:schemas-microsoft-com:office:office" xmlns:oel="http://schemas.microsoft.com/office/2019/extlst" xmlns:r="http://schemas.openxmlformats.org/officeDocument/2006/relationships" xmlns:m="http://schemas.openxmlformats.org/officeDocument/2006/math" xmlns:v="urn:schemas-microsoft-com:vml" xmlns:wp14="http://schemas.microsoft.com/office/word/2010/wordprocessingDrawing" xmlns:wp="http://schemas.openxmlformats.org/drawingml/2006/wordprocessingDrawing" xmlns:w10="urn:schemas-microsoft-com:office:word" xmlns:w="http://schemas.openxmlformats.org/wordprocessingml/2006/main" xmlns:w14="http://schemas.microsoft.com/office/word/2010/wordml" xmlns:w15="http://schemas.microsoft.com/office/word/2012/wordml" xmlns:w16cex="http://schemas.microsoft.com/office/word/2018/wordml/cex" xmlns:w16cid="http://schemas.microsoft.com/office/word/2016/wordml/cid" xmlns:w16="http://schemas.microsoft.com/office/word/2018/wordml" xmlns:w16sdtdh="http://schemas.microsoft.com/office/word/2020/wordml/sdtdatahash" xmlns:w16se="http://schemas.microsoft.com/office/word/2015/wordml/symex" xmlns:wpg="http://schemas.microsoft.com/office/word/2010/wordprocessingGroup" xmlns:wpi="http://schemas.microsoft.com/office/word/2010/wordprocessingInk" xmlns:wne="http://schemas.microsoft.com/office/word/2006/wordml" xmlns:wps="http://schemas.microsoft.com/office/word/2010/wordprocessingShape" mc:Ignorable="w14 w15 w16se w16cid w16 w16cex w16sdtdh wp14">
+<w:ftr xmlns:wpc="http://schemas.microsoft.com/office/word/2010/wordprocessingCanvas" xmlns:cx="http://schemas.microsoft.com/office/drawing/2014/chartex" xmlns:cx1="http://schemas.microsoft.com/office/drawing/2015/9/8/chartex" xmlns:cx2="http://schemas.microsoft.com/office/drawing/2015/10/21/chartex" xmlns:cx3="http://schemas.microsoft.com/office/drawing/2016/5/9/chartex" xmlns:cx4="http://schemas.microsoft.com/office/drawing/2016/5/10/chartex" xmlns:cx5="http://schemas.microsoft.com/office/drawing/2016/5/11/chartex" xmlns:cx6="http://schemas.microsoft.com/office/drawing/2016/5/12/chartex" xmlns:cx7="http://schemas.microsoft.com/office/drawing/2016/5/13/chartex" xmlns:cx8="http://schemas.microsoft.com/office/drawing/2016/5/14/chartex" xmlns:mc="http://schemas.openxmlformats.org/markup-compatibility/2006" xmlns:aink="http://schemas.microsoft.com/office/drawing/2016/ink" xmlns:am3d="http://schemas.microsoft.com/office/drawing/2017/model3d" xmlns:o="urn:schemas-microsoft-com:office:office" xmlns:oel="http://schemas.microsoft.com/office/2019/extlst" xmlns:r="http://schemas.openxmlformats.org/officeDocument/2006/relationships" xmlns:m="http://schemas.openxmlformats.org/officeDocument/2006/math" xmlns:v="urn:schemas-microsoft-com:vml" xmlns:wp14="http://schemas.microsoft.com/office/word/2010/wordprocessingDrawing" xmlns:wp="http://schemas.openxmlformats.org/drawingml/2006/wordprocessingDrawing" xmlns:w10="urn:schemas-microsoft-com:office:word" xmlns:w="http://schemas.openxmlformats.org/wordprocessingml/2006/main" xmlns:w14="http://schemas.microsoft.com/office/word/2010/wordml" xmlns:w15="http://schemas.microsoft.com/office/word/2012/wordml" xmlns:w16cex="http://schemas.microsoft.com/office/word/2018/wordml/cex" xmlns:w16cid="http://schemas.microsoft.com/office/word/2016/wordml/cid" xmlns:w16="http://schemas.microsoft.com/office/word/2018/wordml" xmlns:w16du="http://schemas.microsoft.com/office/word/2023/wordml/word16du" xmlns:w16sdtdh="http://schemas.microsoft.com/office/word/2020/wordml/sdtdatahash" xmlns:w16se="http://schemas.microsoft.com/office/word/2015/wordml/symex" xmlns:wpg="http://schemas.microsoft.com/office/word/2010/wordprocessingGroup" xmlns:wpi="http://schemas.microsoft.com/office/word/2010/wordprocessingInk" xmlns:wne="http://schemas.microsoft.com/office/word/2006/wordml" xmlns:wps="http://schemas.microsoft.com/office/word/2010/wordprocessingShape" mc:Ignorable="w14 w15 w16se w16cid w16 w16cex w16sdtdh w16du wp14">
   <w:p>
     <w:pPr>
       <w:pBdr>
@@ -9426,7 +9706,7 @@
 </file>
 
 <file path=word/footer2.xml><?xml version="1.0" encoding="utf-8"?>
-<w:ftr xmlns:wpc="http://schemas.microsoft.com/office/word/2010/wordprocessingCanvas" xmlns:cx="http://schemas.microsoft.com/office/drawing/2014/chartex" xmlns:cx1="http://schemas.microsoft.com/office/drawing/2015/9/8/chartex" xmlns:cx2="http://schemas.microsoft.com/office/drawing/2015/10/21/chartex" xmlns:cx3="http://schemas.microsoft.com/office/drawing/2016/5/9/chartex" xmlns:cx4="http://schemas.microsoft.com/office/drawing/2016/5/10/chartex" xmlns:cx5="http://schemas.microsoft.com/office/drawing/2016/5/11/chartex" xmlns:cx6="http://schemas.microsoft.com/office/drawing/2016/5/12/chartex" xmlns:cx7="http://schemas.microsoft.com/office/drawing/2016/5/13/chartex" xmlns:cx8="http://schemas.microsoft.com/office/drawing/2016/5/14/chartex" xmlns:mc="http://schemas.openxmlformats.org/markup-compatibility/2006" xmlns:aink="http://schemas.microsoft.com/office/drawing/2016/ink" xmlns:am3d="http://schemas.microsoft.com/office/drawing/2017/model3d" xmlns:o="urn:schemas-microsoft-com:office:office" xmlns:oel="http://schemas.microsoft.com/office/2019/extlst" xmlns:r="http://schemas.openxmlformats.org/officeDocument/2006/relationships" xmlns:m="http://schemas.openxmlformats.org/officeDocument/2006/math" xmlns:v="urn:schemas-microsoft-com:vml" xmlns:wp14="http://schemas.microsoft.com/office/word/2010/wordprocessingDrawing" xmlns:wp="http://schemas.openxmlformats.org/drawingml/2006/wordprocessingDrawing" xmlns:w10="urn:schemas-microsoft-com:office:word" xmlns:w="http://schemas.openxmlformats.org/wordprocessingml/2006/main" xmlns:w14="http://schemas.microsoft.com/office/word/2010/wordml" xmlns:w15="http://schemas.microsoft.com/office/word/2012/wordml" xmlns:w16cex="http://schemas.microsoft.com/office/word/2018/wordml/cex" xmlns:w16cid="http://schemas.microsoft.com/office/word/2016/wordml/cid" xmlns:w16="http://schemas.microsoft.com/office/word/2018/wordml" xmlns:w16sdtdh="http://schemas.microsoft.com/office/word/2020/wordml/sdtdatahash" xmlns:w16se="http://schemas.microsoft.com/office/word/2015/wordml/symex" xmlns:wpg="http://schemas.microsoft.com/office/word/2010/wordprocessingGroup" xmlns:wpi="http://schemas.microsoft.com/office/word/2010/wordprocessingInk" xmlns:wne="http://schemas.microsoft.com/office/word/2006/wordml" xmlns:wps="http://schemas.microsoft.com/office/word/2010/wordprocessingShape" mc:Ignorable="w14 w15 w16se w16cid w16 w16cex w16sdtdh wp14">
+<w:ftr xmlns:wpc="http://schemas.microsoft.com/office/word/2010/wordprocessingCanvas" xmlns:cx="http://schemas.microsoft.com/office/drawing/2014/chartex" xmlns:cx1="http://schemas.microsoft.com/office/drawing/2015/9/8/chartex" xmlns:cx2="http://schemas.microsoft.com/office/drawing/2015/10/21/chartex" xmlns:cx3="http://schemas.microsoft.com/office/drawing/2016/5/9/chartex" xmlns:cx4="http://schemas.microsoft.com/office/drawing/2016/5/10/chartex" xmlns:cx5="http://schemas.microsoft.com/office/drawing/2016/5/11/chartex" xmlns:cx6="http://schemas.microsoft.com/office/drawing/2016/5/12/chartex" xmlns:cx7="http://schemas.microsoft.com/office/drawing/2016/5/13/chartex" xmlns:cx8="http://schemas.microsoft.com/office/drawing/2016/5/14/chartex" xmlns:mc="http://schemas.openxmlformats.org/markup-compatibility/2006" xmlns:aink="http://schemas.microsoft.com/office/drawing/2016/ink" xmlns:am3d="http://schemas.microsoft.com/office/drawing/2017/model3d" xmlns:o="urn:schemas-microsoft-com:office:office" xmlns:oel="http://schemas.microsoft.com/office/2019/extlst" xmlns:r="http://schemas.openxmlformats.org/officeDocument/2006/relationships" xmlns:m="http://schemas.openxmlformats.org/officeDocument/2006/math" xmlns:v="urn:schemas-microsoft-com:vml" xmlns:wp14="http://schemas.microsoft.com/office/word/2010/wordprocessingDrawing" xmlns:wp="http://schemas.openxmlformats.org/drawingml/2006/wordprocessingDrawing" xmlns:w10="urn:schemas-microsoft-com:office:word" xmlns:w="http://schemas.openxmlformats.org/wordprocessingml/2006/main" xmlns:w14="http://schemas.microsoft.com/office/word/2010/wordml" xmlns:w15="http://schemas.microsoft.com/office/word/2012/wordml" xmlns:w16cex="http://schemas.microsoft.com/office/word/2018/wordml/cex" xmlns:w16cid="http://schemas.microsoft.com/office/word/2016/wordml/cid" xmlns:w16="http://schemas.microsoft.com/office/word/2018/wordml" xmlns:w16du="http://schemas.microsoft.com/office/word/2023/wordml/word16du" xmlns:w16sdtdh="http://schemas.microsoft.com/office/word/2020/wordml/sdtdatahash" xmlns:w16se="http://schemas.microsoft.com/office/word/2015/wordml/symex" xmlns:wpg="http://schemas.microsoft.com/office/word/2010/wordprocessingGroup" xmlns:wpi="http://schemas.microsoft.com/office/word/2010/wordprocessingInk" xmlns:wne="http://schemas.microsoft.com/office/word/2006/wordml" xmlns:wps="http://schemas.microsoft.com/office/word/2010/wordprocessingShape" mc:Ignorable="w14 w15 w16se w16cid w16 w16cex w16sdtdh w16du wp14">
   <w:p>
     <w:pPr>
       <w:pBdr>
@@ -9622,7 +9902,7 @@
 </file>
 
 <file path=word/footer3.xml><?xml version="1.0" encoding="utf-8"?>
-<w:ftr xmlns:wpc="http://schemas.microsoft.com/office/word/2010/wordprocessingCanvas" xmlns:cx="http://schemas.microsoft.com/office/drawing/2014/chartex" xmlns:cx1="http://schemas.microsoft.com/office/drawing/2015/9/8/chartex" xmlns:cx2="http://schemas.microsoft.com/office/drawing/2015/10/21/chartex" xmlns:cx3="http://schemas.microsoft.com/office/drawing/2016/5/9/chartex" xmlns:cx4="http://schemas.microsoft.com/office/drawing/2016/5/10/chartex" xmlns:cx5="http://schemas.microsoft.com/office/drawing/2016/5/11/chartex" xmlns:cx6="http://schemas.microsoft.com/office/drawing/2016/5/12/chartex" xmlns:cx7="http://schemas.microsoft.com/office/drawing/2016/5/13/chartex" xmlns:cx8="http://schemas.microsoft.com/office/drawing/2016/5/14/chartex" xmlns:mc="http://schemas.openxmlformats.org/markup-compatibility/2006" xmlns:aink="http://schemas.microsoft.com/office/drawing/2016/ink" xmlns:am3d="http://schemas.microsoft.com/office/drawing/2017/model3d" xmlns:o="urn:schemas-microsoft-com:office:office" xmlns:oel="http://schemas.microsoft.com/office/2019/extlst" xmlns:r="http://schemas.openxmlformats.org/officeDocument/2006/relationships" xmlns:m="http://schemas.openxmlformats.org/officeDocument/2006/math" xmlns:v="urn:schemas-microsoft-com:vml" xmlns:wp14="http://schemas.microsoft.com/office/word/2010/wordprocessingDrawing" xmlns:wp="http://schemas.openxmlformats.org/drawingml/2006/wordprocessingDrawing" xmlns:w10="urn:schemas-microsoft-com:office:word" xmlns:w="http://schemas.openxmlformats.org/wordprocessingml/2006/main" xmlns:w14="http://schemas.microsoft.com/office/word/2010/wordml" xmlns:w15="http://schemas.microsoft.com/office/word/2012/wordml" xmlns:w16cex="http://schemas.microsoft.com/office/word/2018/wordml/cex" xmlns:w16cid="http://schemas.microsoft.com/office/word/2016/wordml/cid" xmlns:w16="http://schemas.microsoft.com/office/word/2018/wordml" xmlns:w16sdtdh="http://schemas.microsoft.com/office/word/2020/wordml/sdtdatahash" xmlns:w16se="http://schemas.microsoft.com/office/word/2015/wordml/symex" xmlns:wpg="http://schemas.microsoft.com/office/word/2010/wordprocessingGroup" xmlns:wpi="http://schemas.microsoft.com/office/word/2010/wordprocessingInk" xmlns:wne="http://schemas.microsoft.com/office/word/2006/wordml" xmlns:wps="http://schemas.microsoft.com/office/word/2010/wordprocessingShape" mc:Ignorable="w14 w15 w16se w16cid w16 w16cex w16sdtdh wp14">
+<w:ftr xmlns:wpc="http://schemas.microsoft.com/office/word/2010/wordprocessingCanvas" xmlns:cx="http://schemas.microsoft.com/office/drawing/2014/chartex" xmlns:cx1="http://schemas.microsoft.com/office/drawing/2015/9/8/chartex" xmlns:cx2="http://schemas.microsoft.com/office/drawing/2015/10/21/chartex" xmlns:cx3="http://schemas.microsoft.com/office/drawing/2016/5/9/chartex" xmlns:cx4="http://schemas.microsoft.com/office/drawing/2016/5/10/chartex" xmlns:cx5="http://schemas.microsoft.com/office/drawing/2016/5/11/chartex" xmlns:cx6="http://schemas.microsoft.com/office/drawing/2016/5/12/chartex" xmlns:cx7="http://schemas.microsoft.com/office/drawing/2016/5/13/chartex" xmlns:cx8="http://schemas.microsoft.com/office/drawing/2016/5/14/chartex" xmlns:mc="http://schemas.openxmlformats.org/markup-compatibility/2006" xmlns:aink="http://schemas.microsoft.com/office/drawing/2016/ink" xmlns:am3d="http://schemas.microsoft.com/office/drawing/2017/model3d" xmlns:o="urn:schemas-microsoft-com:office:office" xmlns:oel="http://schemas.microsoft.com/office/2019/extlst" xmlns:r="http://schemas.openxmlformats.org/officeDocument/2006/relationships" xmlns:m="http://schemas.openxmlformats.org/officeDocument/2006/math" xmlns:v="urn:schemas-microsoft-com:vml" xmlns:wp14="http://schemas.microsoft.com/office/word/2010/wordprocessingDrawing" xmlns:wp="http://schemas.openxmlformats.org/drawingml/2006/wordprocessingDrawing" xmlns:w10="urn:schemas-microsoft-com:office:word" xmlns:w="http://schemas.openxmlformats.org/wordprocessingml/2006/main" xmlns:w14="http://schemas.microsoft.com/office/word/2010/wordml" xmlns:w15="http://schemas.microsoft.com/office/word/2012/wordml" xmlns:w16cex="http://schemas.microsoft.com/office/word/2018/wordml/cex" xmlns:w16cid="http://schemas.microsoft.com/office/word/2016/wordml/cid" xmlns:w16="http://schemas.microsoft.com/office/word/2018/wordml" xmlns:w16du="http://schemas.microsoft.com/office/word/2023/wordml/word16du" xmlns:w16sdtdh="http://schemas.microsoft.com/office/word/2020/wordml/sdtdatahash" xmlns:w16se="http://schemas.microsoft.com/office/word/2015/wordml/symex" xmlns:wpg="http://schemas.microsoft.com/office/word/2010/wordprocessingGroup" xmlns:wpi="http://schemas.microsoft.com/office/word/2010/wordprocessingInk" xmlns:wne="http://schemas.microsoft.com/office/word/2006/wordml" xmlns:wps="http://schemas.microsoft.com/office/word/2010/wordprocessingShape" mc:Ignorable="w14 w15 w16se w16cid w16 w16cex w16sdtdh w16du wp14">
   <w:p>
     <w:pPr>
       <w:pStyle w:val="Footer"/>
@@ -9632,7 +9912,7 @@
 </file>
 
 <file path=word/footnotes.xml><?xml version="1.0" encoding="utf-8"?>
-<w:footnotes xmlns:wpc="http://schemas.microsoft.com/office/word/2010/wordprocessingCanvas" xmlns:cx="http://schemas.microsoft.com/office/drawing/2014/chartex" xmlns:cx1="http://schemas.microsoft.com/office/drawing/2015/9/8/chartex" xmlns:cx2="http://schemas.microsoft.com/office/drawing/2015/10/21/chartex" xmlns:cx3="http://schemas.microsoft.com/office/drawing/2016/5/9/chartex" xmlns:cx4="http://schemas.microsoft.com/office/drawing/2016/5/10/chartex" xmlns:cx5="http://schemas.microsoft.com/office/drawing/2016/5/11/chartex" xmlns:cx6="http://schemas.microsoft.com/office/drawing/2016/5/12/chartex" xmlns:cx7="http://schemas.microsoft.com/office/drawing/2016/5/13/chartex" xmlns:cx8="http://schemas.microsoft.com/office/drawing/2016/5/14/chartex" xmlns:mc="http://schemas.openxmlformats.org/markup-compatibility/2006" xmlns:aink="http://schemas.microsoft.com/office/drawing/2016/ink" xmlns:am3d="http://schemas.microsoft.com/office/drawing/2017/model3d" xmlns:o="urn:schemas-microsoft-com:office:office" xmlns:oel="http://schemas.microsoft.com/office/2019/extlst" xmlns:r="http://schemas.openxmlformats.org/officeDocument/2006/relationships" xmlns:m="http://schemas.openxmlformats.org/officeDocument/2006/math" xmlns:v="urn:schemas-microsoft-com:vml" xmlns:wp14="http://schemas.microsoft.com/office/word/2010/wordprocessingDrawing" xmlns:wp="http://schemas.openxmlformats.org/drawingml/2006/wordprocessingDrawing" xmlns:w10="urn:schemas-microsoft-com:office:word" xmlns:w="http://schemas.openxmlformats.org/wordprocessingml/2006/main" xmlns:w14="http://schemas.microsoft.com/office/word/2010/wordml" xmlns:w15="http://schemas.microsoft.com/office/word/2012/wordml" xmlns:w16cex="http://schemas.microsoft.com/office/word/2018/wordml/cex" xmlns:w16cid="http://schemas.microsoft.com/office/word/2016/wordml/cid" xmlns:w16="http://schemas.microsoft.com/office/word/2018/wordml" xmlns:w16sdtdh="http://schemas.microsoft.com/office/word/2020/wordml/sdtdatahash" xmlns:w16se="http://schemas.microsoft.com/office/word/2015/wordml/symex" xmlns:wpg="http://schemas.microsoft.com/office/word/2010/wordprocessingGroup" xmlns:wpi="http://schemas.microsoft.com/office/word/2010/wordprocessingInk" xmlns:wne="http://schemas.microsoft.com/office/word/2006/wordml" xmlns:wps="http://schemas.microsoft.com/office/word/2010/wordprocessingShape" mc:Ignorable="w14 w15 w16se w16cid w16 w16cex w16sdtdh wp14">
+<w:footnotes xmlns:wpc="http://schemas.microsoft.com/office/word/2010/wordprocessingCanvas" xmlns:cx="http://schemas.microsoft.com/office/drawing/2014/chartex" xmlns:cx1="http://schemas.microsoft.com/office/drawing/2015/9/8/chartex" xmlns:cx2="http://schemas.microsoft.com/office/drawing/2015/10/21/chartex" xmlns:cx3="http://schemas.microsoft.com/office/drawing/2016/5/9/chartex" xmlns:cx4="http://schemas.microsoft.com/office/drawing/2016/5/10/chartex" xmlns:cx5="http://schemas.microsoft.com/office/drawing/2016/5/11/chartex" xmlns:cx6="http://schemas.microsoft.com/office/drawing/2016/5/12/chartex" xmlns:cx7="http://schemas.microsoft.com/office/drawing/2016/5/13/chartex" xmlns:cx8="http://schemas.microsoft.com/office/drawing/2016/5/14/chartex" xmlns:mc="http://schemas.openxmlformats.org/markup-compatibility/2006" xmlns:aink="http://schemas.microsoft.com/office/drawing/2016/ink" xmlns:am3d="http://schemas.microsoft.com/office/drawing/2017/model3d" xmlns:o="urn:schemas-microsoft-com:office:office" xmlns:oel="http://schemas.microsoft.com/office/2019/extlst" xmlns:r="http://schemas.openxmlformats.org/officeDocument/2006/relationships" xmlns:m="http://schemas.openxmlformats.org/officeDocument/2006/math" xmlns:v="urn:schemas-microsoft-com:vml" xmlns:wp14="http://schemas.microsoft.com/office/word/2010/wordprocessingDrawing" xmlns:wp="http://schemas.openxmlformats.org/drawingml/2006/wordprocessingDrawing" xmlns:w10="urn:schemas-microsoft-com:office:word" xmlns:w="http://schemas.openxmlformats.org/wordprocessingml/2006/main" xmlns:w14="http://schemas.microsoft.com/office/word/2010/wordml" xmlns:w15="http://schemas.microsoft.com/office/word/2012/wordml" xmlns:w16cex="http://schemas.microsoft.com/office/word/2018/wordml/cex" xmlns:w16cid="http://schemas.microsoft.com/office/word/2016/wordml/cid" xmlns:w16="http://schemas.microsoft.com/office/word/2018/wordml" xmlns:w16du="http://schemas.microsoft.com/office/word/2023/wordml/word16du" xmlns:w16sdtdh="http://schemas.microsoft.com/office/word/2020/wordml/sdtdatahash" xmlns:w16se="http://schemas.microsoft.com/office/word/2015/wordml/symex" xmlns:wpg="http://schemas.microsoft.com/office/word/2010/wordprocessingGroup" xmlns:wpi="http://schemas.microsoft.com/office/word/2010/wordprocessingInk" xmlns:wne="http://schemas.microsoft.com/office/word/2006/wordml" xmlns:wps="http://schemas.microsoft.com/office/word/2010/wordprocessingShape" mc:Ignorable="w14 w15 w16se w16cid w16 w16cex w16sdtdh w16du wp14">
   <w:footnote w:type="separator" w:id="-1">
     <w:p>
       <w:pPr>
@@ -9657,7 +9937,7 @@
 </file>
 
 <file path=word/header1.xml><?xml version="1.0" encoding="utf-8"?>
-<w:hdr xmlns:wpc="http://schemas.microsoft.com/office/word/2010/wordprocessingCanvas" xmlns:cx="http://schemas.microsoft.com/office/drawing/2014/chartex" xmlns:cx1="http://schemas.microsoft.com/office/drawing/2015/9/8/chartex" xmlns:cx2="http://schemas.microsoft.com/office/drawing/2015/10/21/chartex" xmlns:cx3="http://schemas.microsoft.com/office/drawing/2016/5/9/chartex" xmlns:cx4="http://schemas.microsoft.com/office/drawing/2016/5/10/chartex" xmlns:cx5="http://schemas.microsoft.com/office/drawing/2016/5/11/chartex" xmlns:cx6="http://schemas.microsoft.com/office/drawing/2016/5/12/chartex" xmlns:cx7="http://schemas.microsoft.com/office/drawing/2016/5/13/chartex" xmlns:cx8="http://schemas.microsoft.com/office/drawing/2016/5/14/chartex" xmlns:mc="http://schemas.openxmlformats.org/markup-compatibility/2006" xmlns:aink="http://schemas.microsoft.com/office/drawing/2016/ink" xmlns:am3d="http://schemas.microsoft.com/office/drawing/2017/model3d" xmlns:o="urn:schemas-microsoft-com:office:office" xmlns:oel="http://schemas.microsoft.com/office/2019/extlst" xmlns:r="http://schemas.openxmlformats.org/officeDocument/2006/relationships" xmlns:m="http://schemas.openxmlformats.org/officeDocument/2006/math" xmlns:v="urn:schemas-microsoft-com:vml" xmlns:wp14="http://schemas.microsoft.com/office/word/2010/wordprocessingDrawing" xmlns:wp="http://schemas.openxmlformats.org/drawingml/2006/wordprocessingDrawing" xmlns:w10="urn:schemas-microsoft-com:office:word" xmlns:w="http://schemas.openxmlformats.org/wordprocessingml/2006/main" xmlns:w14="http://schemas.microsoft.com/office/word/2010/wordml" xmlns:w15="http://schemas.microsoft.com/office/word/2012/wordml" xmlns:w16cex="http://schemas.microsoft.com/office/word/2018/wordml/cex" xmlns:w16cid="http://schemas.microsoft.com/office/word/2016/wordml/cid" xmlns:w16="http://schemas.microsoft.com/office/word/2018/wordml" xmlns:w16sdtdh="http://schemas.microsoft.com/office/word/2020/wordml/sdtdatahash" xmlns:w16se="http://schemas.microsoft.com/office/word/2015/wordml/symex" xmlns:wpg="http://schemas.microsoft.com/office/word/2010/wordprocessingGroup" xmlns:wpi="http://schemas.microsoft.com/office/word/2010/wordprocessingInk" xmlns:wne="http://schemas.microsoft.com/office/word/2006/wordml" xmlns:wps="http://schemas.microsoft.com/office/word/2010/wordprocessingShape" mc:Ignorable="w14 w15 w16se w16cid w16 w16cex w16sdtdh wp14">
+<w:hdr xmlns:wpc="http://schemas.microsoft.com/office/word/2010/wordprocessingCanvas" xmlns:cx="http://schemas.microsoft.com/office/drawing/2014/chartex" xmlns:cx1="http://schemas.microsoft.com/office/drawing/2015/9/8/chartex" xmlns:cx2="http://schemas.microsoft.com/office/drawing/2015/10/21/chartex" xmlns:cx3="http://schemas.microsoft.com/office/drawing/2016/5/9/chartex" xmlns:cx4="http://schemas.microsoft.com/office/drawing/2016/5/10/chartex" xmlns:cx5="http://schemas.microsoft.com/office/drawing/2016/5/11/chartex" xmlns:cx6="http://schemas.microsoft.com/office/drawing/2016/5/12/chartex" xmlns:cx7="http://schemas.microsoft.com/office/drawing/2016/5/13/chartex" xmlns:cx8="http://schemas.microsoft.com/office/drawing/2016/5/14/chartex" xmlns:mc="http://schemas.openxmlformats.org/markup-compatibility/2006" xmlns:aink="http://schemas.microsoft.com/office/drawing/2016/ink" xmlns:am3d="http://schemas.microsoft.com/office/drawing/2017/model3d" xmlns:o="urn:schemas-microsoft-com:office:office" xmlns:oel="http://schemas.microsoft.com/office/2019/extlst" xmlns:r="http://schemas.openxmlformats.org/officeDocument/2006/relationships" xmlns:m="http://schemas.openxmlformats.org/officeDocument/2006/math" xmlns:v="urn:schemas-microsoft-com:vml" xmlns:wp14="http://schemas.microsoft.com/office/word/2010/wordprocessingDrawing" xmlns:wp="http://schemas.openxmlformats.org/drawingml/2006/wordprocessingDrawing" xmlns:w10="urn:schemas-microsoft-com:office:word" xmlns:w="http://schemas.openxmlformats.org/wordprocessingml/2006/main" xmlns:w14="http://schemas.microsoft.com/office/word/2010/wordml" xmlns:w15="http://schemas.microsoft.com/office/word/2012/wordml" xmlns:w16cex="http://schemas.microsoft.com/office/word/2018/wordml/cex" xmlns:w16cid="http://schemas.microsoft.com/office/word/2016/wordml/cid" xmlns:w16="http://schemas.microsoft.com/office/word/2018/wordml" xmlns:w16du="http://schemas.microsoft.com/office/word/2023/wordml/word16du" xmlns:w16sdtdh="http://schemas.microsoft.com/office/word/2020/wordml/sdtdatahash" xmlns:w16se="http://schemas.microsoft.com/office/word/2015/wordml/symex" xmlns:wpg="http://schemas.microsoft.com/office/word/2010/wordprocessingGroup" xmlns:wpi="http://schemas.microsoft.com/office/word/2010/wordprocessingInk" xmlns:wne="http://schemas.microsoft.com/office/word/2006/wordml" xmlns:wps="http://schemas.microsoft.com/office/word/2010/wordprocessingShape" mc:Ignorable="w14 w15 w16se w16cid w16 w16cex w16sdtdh w16du wp14">
   <w:p>
     <w:pPr>
       <w:pStyle w:val="Header"/>
@@ -9670,7 +9950,7 @@
 </file>
 
 <file path=word/header2.xml><?xml version="1.0" encoding="utf-8"?>
-<w:hdr xmlns:wpc="http://schemas.microsoft.com/office/word/2010/wordprocessingCanvas" xmlns:cx="http://schemas.microsoft.com/office/drawing/2014/chartex" xmlns:cx1="http://schemas.microsoft.com/office/drawing/2015/9/8/chartex" xmlns:cx2="http://schemas.microsoft.com/office/drawing/2015/10/21/chartex" xmlns:cx3="http://schemas.microsoft.com/office/drawing/2016/5/9/chartex" xmlns:cx4="http://schemas.microsoft.com/office/drawing/2016/5/10/chartex" xmlns:cx5="http://schemas.microsoft.com/office/drawing/2016/5/11/chartex" xmlns:cx6="http://schemas.microsoft.com/office/drawing/2016/5/12/chartex" xmlns:cx7="http://schemas.microsoft.com/office/drawing/2016/5/13/chartex" xmlns:cx8="http://schemas.microsoft.com/office/drawing/2016/5/14/chartex" xmlns:mc="http://schemas.openxmlformats.org/markup-compatibility/2006" xmlns:aink="http://schemas.microsoft.com/office/drawing/2016/ink" xmlns:am3d="http://schemas.microsoft.com/office/drawing/2017/model3d" xmlns:o="urn:schemas-microsoft-com:office:office" xmlns:oel="http://schemas.microsoft.com/office/2019/extlst" xmlns:r="http://schemas.openxmlformats.org/officeDocument/2006/relationships" xmlns:m="http://schemas.openxmlformats.org/officeDocument/2006/math" xmlns:v="urn:schemas-microsoft-com:vml" xmlns:wp14="http://schemas.microsoft.com/office/word/2010/wordprocessingDrawing" xmlns:wp="http://schemas.openxmlformats.org/drawingml/2006/wordprocessingDrawing" xmlns:w10="urn:schemas-microsoft-com:office:word" xmlns:w="http://schemas.openxmlformats.org/wordprocessingml/2006/main" xmlns:w14="http://schemas.microsoft.com/office/word/2010/wordml" xmlns:w15="http://schemas.microsoft.com/office/word/2012/wordml" xmlns:w16cex="http://schemas.microsoft.com/office/word/2018/wordml/cex" xmlns:w16cid="http://schemas.microsoft.com/office/word/2016/wordml/cid" xmlns:w16="http://schemas.microsoft.com/office/word/2018/wordml" xmlns:w16sdtdh="http://schemas.microsoft.com/office/word/2020/wordml/sdtdatahash" xmlns:w16se="http://schemas.microsoft.com/office/word/2015/wordml/symex" xmlns:wpg="http://schemas.microsoft.com/office/word/2010/wordprocessingGroup" xmlns:wpi="http://schemas.microsoft.com/office/word/2010/wordprocessingInk" xmlns:wne="http://schemas.microsoft.com/office/word/2006/wordml" xmlns:wps="http://schemas.microsoft.com/office/word/2010/wordprocessingShape" mc:Ignorable="w14 w15 w16se w16cid w16 w16cex w16sdtdh wp14">
+<w:hdr xmlns:wpc="http://schemas.microsoft.com/office/word/2010/wordprocessingCanvas" xmlns:cx="http://schemas.microsoft.com/office/drawing/2014/chartex" xmlns:cx1="http://schemas.microsoft.com/office/drawing/2015/9/8/chartex" xmlns:cx2="http://schemas.microsoft.com/office/drawing/2015/10/21/chartex" xmlns:cx3="http://schemas.microsoft.com/office/drawing/2016/5/9/chartex" xmlns:cx4="http://schemas.microsoft.com/office/drawing/2016/5/10/chartex" xmlns:cx5="http://schemas.microsoft.com/office/drawing/2016/5/11/chartex" xmlns:cx6="http://schemas.microsoft.com/office/drawing/2016/5/12/chartex" xmlns:cx7="http://schemas.microsoft.com/office/drawing/2016/5/13/chartex" xmlns:cx8="http://schemas.microsoft.com/office/drawing/2016/5/14/chartex" xmlns:mc="http://schemas.openxmlformats.org/markup-compatibility/2006" xmlns:aink="http://schemas.microsoft.com/office/drawing/2016/ink" xmlns:am3d="http://schemas.microsoft.com/office/drawing/2017/model3d" xmlns:o="urn:schemas-microsoft-com:office:office" xmlns:oel="http://schemas.microsoft.com/office/2019/extlst" xmlns:r="http://schemas.openxmlformats.org/officeDocument/2006/relationships" xmlns:m="http://schemas.openxmlformats.org/officeDocument/2006/math" xmlns:v="urn:schemas-microsoft-com:vml" xmlns:wp14="http://schemas.microsoft.com/office/word/2010/wordprocessingDrawing" xmlns:wp="http://schemas.openxmlformats.org/drawingml/2006/wordprocessingDrawing" xmlns:w10="urn:schemas-microsoft-com:office:word" xmlns:w="http://schemas.openxmlformats.org/wordprocessingml/2006/main" xmlns:w14="http://schemas.microsoft.com/office/word/2010/wordml" xmlns:w15="http://schemas.microsoft.com/office/word/2012/wordml" xmlns:w16cex="http://schemas.microsoft.com/office/word/2018/wordml/cex" xmlns:w16cid="http://schemas.microsoft.com/office/word/2016/wordml/cid" xmlns:w16="http://schemas.microsoft.com/office/word/2018/wordml" xmlns:w16du="http://schemas.microsoft.com/office/word/2023/wordml/word16du" xmlns:w16sdtdh="http://schemas.microsoft.com/office/word/2020/wordml/sdtdatahash" xmlns:w16se="http://schemas.microsoft.com/office/word/2015/wordml/symex" xmlns:wpg="http://schemas.microsoft.com/office/word/2010/wordprocessingGroup" xmlns:wpi="http://schemas.microsoft.com/office/word/2010/wordprocessingInk" xmlns:wne="http://schemas.microsoft.com/office/word/2006/wordml" xmlns:wps="http://schemas.microsoft.com/office/word/2010/wordprocessingShape" mc:Ignorable="w14 w15 w16se w16cid w16 w16cex w16sdtdh w16du wp14">
   <w:p>
     <w:pPr>
       <w:pStyle w:val="Header"/>
@@ -9683,7 +9963,7 @@
 </file>
 
 <file path=word/header3.xml><?xml version="1.0" encoding="utf-8"?>
-<w:hdr xmlns:wpc="http://schemas.microsoft.com/office/word/2010/wordprocessingCanvas" xmlns:cx="http://schemas.microsoft.com/office/drawing/2014/chartex" xmlns:cx1="http://schemas.microsoft.com/office/drawing/2015/9/8/chartex" xmlns:cx2="http://schemas.microsoft.com/office/drawing/2015/10/21/chartex" xmlns:cx3="http://schemas.microsoft.com/office/drawing/2016/5/9/chartex" xmlns:cx4="http://schemas.microsoft.com/office/drawing/2016/5/10/chartex" xmlns:cx5="http://schemas.microsoft.com/office/drawing/2016/5/11/chartex" xmlns:cx6="http://schemas.microsoft.com/office/drawing/2016/5/12/chartex" xmlns:cx7="http://schemas.microsoft.com/office/drawing/2016/5/13/chartex" xmlns:cx8="http://schemas.microsoft.com/office/drawing/2016/5/14/chartex" xmlns:mc="http://schemas.openxmlformats.org/markup-compatibility/2006" xmlns:aink="http://schemas.microsoft.com/office/drawing/2016/ink" xmlns:am3d="http://schemas.microsoft.com/office/drawing/2017/model3d" xmlns:o="urn:schemas-microsoft-com:office:office" xmlns:oel="http://schemas.microsoft.com/office/2019/extlst" xmlns:r="http://schemas.openxmlformats.org/officeDocument/2006/relationships" xmlns:m="http://schemas.openxmlformats.org/officeDocument/2006/math" xmlns:v="urn:schemas-microsoft-com:vml" xmlns:wp14="http://schemas.microsoft.com/office/word/2010/wordprocessingDrawing" xmlns:wp="http://schemas.openxmlformats.org/drawingml/2006/wordprocessingDrawing" xmlns:w10="urn:schemas-microsoft-com:office:word" xmlns:w="http://schemas.openxmlformats.org/wordprocessingml/2006/main" xmlns:w14="http://schemas.microsoft.com/office/word/2010/wordml" xmlns:w15="http://schemas.microsoft.com/office/word/2012/wordml" xmlns:w16cex="http://schemas.microsoft.com/office/word/2018/wordml/cex" xmlns:w16cid="http://schemas.microsoft.com/office/word/2016/wordml/cid" xmlns:w16="http://schemas.microsoft.com/office/word/2018/wordml" xmlns:w16sdtdh="http://schemas.microsoft.com/office/word/2020/wordml/sdtdatahash" xmlns:w16se="http://schemas.microsoft.com/office/word/2015/wordml/symex" xmlns:wpg="http://schemas.microsoft.com/office/word/2010/wordprocessingGroup" xmlns:wpi="http://schemas.microsoft.com/office/word/2010/wordprocessingInk" xmlns:wne="http://schemas.microsoft.com/office/word/2006/wordml" xmlns:wps="http://schemas.microsoft.com/office/word/2010/wordprocessingShape" mc:Ignorable="w14 w15 w16se w16cid w16 w16cex w16sdtdh wp14">
+<w:hdr xmlns:wpc="http://schemas.microsoft.com/office/word/2010/wordprocessingCanvas" xmlns:cx="http://schemas.microsoft.com/office/drawing/2014/chartex" xmlns:cx1="http://schemas.microsoft.com/office/drawing/2015/9/8/chartex" xmlns:cx2="http://schemas.microsoft.com/office/drawing/2015/10/21/chartex" xmlns:cx3="http://schemas.microsoft.com/office/drawing/2016/5/9/chartex" xmlns:cx4="http://schemas.microsoft.com/office/drawing/2016/5/10/chartex" xmlns:cx5="http://schemas.microsoft.com/office/drawing/2016/5/11/chartex" xmlns:cx6="http://schemas.microsoft.com/office/drawing/2016/5/12/chartex" xmlns:cx7="http://schemas.microsoft.com/office/drawing/2016/5/13/chartex" xmlns:cx8="http://schemas.microsoft.com/office/drawing/2016/5/14/chartex" xmlns:mc="http://schemas.openxmlformats.org/markup-compatibility/2006" xmlns:aink="http://schemas.microsoft.com/office/drawing/2016/ink" xmlns:am3d="http://schemas.microsoft.com/office/drawing/2017/model3d" xmlns:o="urn:schemas-microsoft-com:office:office" xmlns:oel="http://schemas.microsoft.com/office/2019/extlst" xmlns:r="http://schemas.openxmlformats.org/officeDocument/2006/relationships" xmlns:m="http://schemas.openxmlformats.org/officeDocument/2006/math" xmlns:v="urn:schemas-microsoft-com:vml" xmlns:wp14="http://schemas.microsoft.com/office/word/2010/wordprocessingDrawing" xmlns:wp="http://schemas.openxmlformats.org/drawingml/2006/wordprocessingDrawing" xmlns:w10="urn:schemas-microsoft-com:office:word" xmlns:w="http://schemas.openxmlformats.org/wordprocessingml/2006/main" xmlns:w14="http://schemas.microsoft.com/office/word/2010/wordml" xmlns:w15="http://schemas.microsoft.com/office/word/2012/wordml" xmlns:w16cex="http://schemas.microsoft.com/office/word/2018/wordml/cex" xmlns:w16cid="http://schemas.microsoft.com/office/word/2016/wordml/cid" xmlns:w16="http://schemas.microsoft.com/office/word/2018/wordml" xmlns:w16du="http://schemas.microsoft.com/office/word/2023/wordml/word16du" xmlns:w16sdtdh="http://schemas.microsoft.com/office/word/2020/wordml/sdtdatahash" xmlns:w16se="http://schemas.microsoft.com/office/word/2015/wordml/symex" xmlns:wpg="http://schemas.microsoft.com/office/word/2010/wordprocessingGroup" xmlns:wpi="http://schemas.microsoft.com/office/word/2010/wordprocessingInk" xmlns:wne="http://schemas.microsoft.com/office/word/2006/wordml" xmlns:wps="http://schemas.microsoft.com/office/word/2010/wordprocessingShape" mc:Ignorable="w14 w15 w16se w16cid w16 w16cex w16sdtdh w16du wp14">
   <w:p>
     <w:pPr>
       <w:pStyle w:val="Header"/>
@@ -9693,7 +9973,7 @@
 </file>
 
 <file path=word/styles.xml><?xml version="1.0" encoding="utf-8"?>
-<w:styles xmlns:mc="http://schemas.openxmlformats.org/markup-compatibility/2006" xmlns:r="http://schemas.openxmlformats.org/officeDocument/2006/relationships" xmlns:w="http://schemas.openxmlformats.org/wordprocessingml/2006/main" xmlns:w14="http://schemas.microsoft.com/office/word/2010/wordml" xmlns:w15="http://schemas.microsoft.com/office/word/2012/wordml" xmlns:w16cex="http://schemas.microsoft.com/office/word/2018/wordml/cex" xmlns:w16cid="http://schemas.microsoft.com/office/word/2016/wordml/cid" xmlns:w16="http://schemas.microsoft.com/office/word/2018/wordml" xmlns:w16sdtdh="http://schemas.microsoft.com/office/word/2020/wordml/sdtdatahash" xmlns:w16se="http://schemas.microsoft.com/office/word/2015/wordml/symex" mc:Ignorable="w14 w15 w16se w16cid w16 w16cex w16sdtdh">
+<w:styles xmlns:mc="http://schemas.openxmlformats.org/markup-compatibility/2006" xmlns:r="http://schemas.openxmlformats.org/officeDocument/2006/relationships" xmlns:w="http://schemas.openxmlformats.org/wordprocessingml/2006/main" xmlns:w14="http://schemas.microsoft.com/office/word/2010/wordml" xmlns:w15="http://schemas.microsoft.com/office/word/2012/wordml" xmlns:w16cex="http://schemas.microsoft.com/office/word/2018/wordml/cex" xmlns:w16cid="http://schemas.microsoft.com/office/word/2016/wordml/cid" xmlns:w16="http://schemas.microsoft.com/office/word/2018/wordml" xmlns:w16du="http://schemas.microsoft.com/office/word/2023/wordml/word16du" xmlns:w16sdtdh="http://schemas.microsoft.com/office/word/2020/wordml/sdtdatahash" xmlns:w16se="http://schemas.microsoft.com/office/word/2015/wordml/symex" mc:Ignorable="w14 w15 w16se w16cid w16 w16cex w16sdtdh w16du">
   <w:docDefaults>
     <w:rPrDefault>
       <w:rPr>

--- a/TS-Padam/TS-1.6/TS 1.6 Sanskrit Pada Paatam Corrections.docx
+++ b/TS-Padam/TS-1.6/TS 1.6 Sanskrit Pada Paatam Corrections.docx
@@ -1,7 +1,635 @@
 
 <file path=word/document.xml><?xml version="1.0" encoding="utf-8"?>
-<w:document xmlns:wpc="http://schemas.microsoft.com/office/word/2010/wordprocessingCanvas" xmlns:cx="http://schemas.microsoft.com/office/drawing/2014/chartex" xmlns:cx1="http://schemas.microsoft.com/office/drawing/2015/9/8/chartex" xmlns:cx2="http://schemas.microsoft.com/office/drawing/2015/10/21/chartex" xmlns:cx3="http://schemas.microsoft.com/office/drawing/2016/5/9/chartex" xmlns:cx4="http://schemas.microsoft.com/office/drawing/2016/5/10/chartex" xmlns:cx5="http://schemas.microsoft.com/office/drawing/2016/5/11/chartex" xmlns:cx6="http://schemas.microsoft.com/office/drawing/2016/5/12/chartex" xmlns:cx7="http://schemas.microsoft.com/office/drawing/2016/5/13/chartex" xmlns:cx8="http://schemas.microsoft.com/office/drawing/2016/5/14/chartex" xmlns:mc="http://schemas.openxmlformats.org/markup-compatibility/2006" xmlns:aink="http://schemas.microsoft.com/office/drawing/2016/ink" xmlns:am3d="http://schemas.microsoft.com/office/drawing/2017/model3d" xmlns:o="urn:schemas-microsoft-com:office:office" xmlns:oel="http://schemas.microsoft.com/office/2019/extlst" xmlns:r="http://schemas.openxmlformats.org/officeDocument/2006/relationships" xmlns:m="http://schemas.openxmlformats.org/officeDocument/2006/math" xmlns:v="urn:schemas-microsoft-com:vml" xmlns:wp14="http://schemas.microsoft.com/office/word/2010/wordprocessingDrawing" xmlns:wp="http://schemas.openxmlformats.org/drawingml/2006/wordprocessingDrawing" xmlns:w10="urn:schemas-microsoft-com:office:word" xmlns:w="http://schemas.openxmlformats.org/wordprocessingml/2006/main" xmlns:w14="http://schemas.microsoft.com/office/word/2010/wordml" xmlns:w15="http://schemas.microsoft.com/office/word/2012/wordml" xmlns:w16cex="http://schemas.microsoft.com/office/word/2018/wordml/cex" xmlns:w16cid="http://schemas.microsoft.com/office/word/2016/wordml/cid" xmlns:w16="http://schemas.microsoft.com/office/word/2018/wordml" xmlns:w16du="http://schemas.microsoft.com/office/word/2023/wordml/word16du" xmlns:w16sdtdh="http://schemas.microsoft.com/office/word/2020/wordml/sdtdatahash" xmlns:w16se="http://schemas.microsoft.com/office/word/2015/wordml/symex" xmlns:wpg="http://schemas.microsoft.com/office/word/2010/wordprocessingGroup" xmlns:wpi="http://schemas.microsoft.com/office/word/2010/wordprocessingInk" xmlns:wne="http://schemas.microsoft.com/office/word/2006/wordml" xmlns:wps="http://schemas.microsoft.com/office/word/2010/wordprocessingShape" mc:Ignorable="w14 w15 w16se w16cid w16 w16cex w16sdtdh w16du wp14">
+<w:document xmlns:wpc="http://schemas.microsoft.com/office/word/2010/wordprocessingCanvas" xmlns:cx="http://schemas.microsoft.com/office/drawing/2014/chartex" xmlns:cx1="http://schemas.microsoft.com/office/drawing/2015/9/8/chartex" xmlns:cx2="http://schemas.microsoft.com/office/drawing/2015/10/21/chartex" xmlns:cx3="http://schemas.microsoft.com/office/drawing/2016/5/9/chartex" xmlns:cx4="http://schemas.microsoft.com/office/drawing/2016/5/10/chartex" xmlns:cx5="http://schemas.microsoft.com/office/drawing/2016/5/11/chartex" xmlns:cx6="http://schemas.microsoft.com/office/drawing/2016/5/12/chartex" xmlns:cx7="http://schemas.microsoft.com/office/drawing/2016/5/13/chartex" xmlns:cx8="http://schemas.microsoft.com/office/drawing/2016/5/14/chartex" xmlns:mc="http://schemas.openxmlformats.org/markup-compatibility/2006" xmlns:aink="http://schemas.microsoft.com/office/drawing/2016/ink" xmlns:am3d="http://schemas.microsoft.com/office/drawing/2017/model3d" xmlns:o="urn:schemas-microsoft-com:office:office" xmlns:oel="http://schemas.microsoft.com/office/2019/extlst" xmlns:r="http://schemas.openxmlformats.org/officeDocument/2006/relationships" xmlns:m="http://schemas.openxmlformats.org/officeDocument/2006/math" xmlns:v="urn:schemas-microsoft-com:vml" xmlns:wp14="http://schemas.microsoft.com/office/word/2010/wordprocessingDrawing" xmlns:wp="http://schemas.openxmlformats.org/drawingml/2006/wordprocessingDrawing" xmlns:w10="urn:schemas-microsoft-com:office:word" xmlns:w="http://schemas.openxmlformats.org/wordprocessingml/2006/main" xmlns:w14="http://schemas.microsoft.com/office/word/2010/wordml" xmlns:w15="http://schemas.microsoft.com/office/word/2012/wordml" xmlns:w16cex="http://schemas.microsoft.com/office/word/2018/wordml/cex" xmlns:w16cid="http://schemas.microsoft.com/office/word/2016/wordml/cid" xmlns:w16="http://schemas.microsoft.com/office/word/2018/wordml" xmlns:w16du="http://schemas.microsoft.com/office/word/2023/wordml/word16du" xmlns:w16sdtdh="http://schemas.microsoft.com/office/word/2020/wordml/sdtdatahash" xmlns:w16sdtfl="http://schemas.microsoft.com/office/word/2024/wordml/sdtformatlock" xmlns:w16se="http://schemas.microsoft.com/office/word/2015/wordml/symex" xmlns:wpg="http://schemas.microsoft.com/office/word/2010/wordprocessingGroup" xmlns:wpi="http://schemas.microsoft.com/office/word/2010/wordprocessingInk" xmlns:wne="http://schemas.microsoft.com/office/word/2006/wordml" xmlns:wps="http://schemas.microsoft.com/office/word/2010/wordprocessingShape" mc:Ignorable="w14 w15 w16se w16cid w16 w16cex w16sdtdh w16sdtfl w16du wp14">
   <w:body>
+    <w:p>
+      <w:pPr>
+        <w:jc w:val="center"/>
+        <w:rPr>
+          <w:b/>
+          <w:bCs/>
+          <w:sz w:val="32"/>
+          <w:szCs w:val="32"/>
+          <w:u w:val="single"/>
+        </w:rPr>
+      </w:pPr>
+      <w:r>
+        <w:rPr>
+          <w:b/>
+          <w:bCs/>
+          <w:sz w:val="32"/>
+          <w:szCs w:val="32"/>
+          <w:u w:val="single"/>
+        </w:rPr>
+        <w:t>TS Pada Paatam – TS 1.</w:t>
+      </w:r>
+      <w:r>
+        <w:rPr>
+          <w:b/>
+          <w:bCs/>
+          <w:sz w:val="32"/>
+          <w:szCs w:val="32"/>
+          <w:u w:val="single"/>
+        </w:rPr>
+        <w:t>6</w:t>
+      </w:r>
+      <w:r>
+        <w:rPr>
+          <w:b/>
+          <w:bCs/>
+          <w:sz w:val="32"/>
+          <w:szCs w:val="32"/>
+          <w:u w:val="single"/>
+        </w:rPr>
+        <w:t xml:space="preserve"> </w:t>
+      </w:r>
+      <w:r>
+        <w:rPr>
+          <w:b/>
+          <w:bCs/>
+          <w:sz w:val="32"/>
+          <w:szCs w:val="32"/>
+          <w:u w:val="single"/>
+        </w:rPr>
+        <w:t>Sanskrit</w:t>
+      </w:r>
+      <w:r>
+        <w:rPr>
+          <w:b/>
+          <w:bCs/>
+          <w:sz w:val="32"/>
+          <w:szCs w:val="32"/>
+          <w:u w:val="single"/>
+        </w:rPr>
+        <w:t xml:space="preserve"> Corrections –</w:t>
+      </w:r>
+      <w:r>
+        <w:rPr>
+          <w:b/>
+          <w:bCs/>
+          <w:sz w:val="32"/>
+          <w:szCs w:val="32"/>
+          <w:u w:val="single"/>
+        </w:rPr>
+        <w:t xml:space="preserve"> </w:t>
+      </w:r>
+      <w:r>
+        <w:rPr>
+          <w:b/>
+          <w:bCs/>
+          <w:sz w:val="32"/>
+          <w:szCs w:val="32"/>
+          <w:u w:val="single"/>
+        </w:rPr>
+        <w:t xml:space="preserve">Observed till </w:t>
+      </w:r>
+      <w:r>
+        <w:rPr>
+          <w:b/>
+          <w:bCs/>
+          <w:sz w:val="32"/>
+          <w:szCs w:val="32"/>
+          <w:highlight w:val="red"/>
+          <w:u w:val="single"/>
+        </w:rPr>
+        <w:t>?????</w:t>
+      </w:r>
+    </w:p>
+    <w:p>
+      <w:pPr>
+        <w:spacing w:before="0" w:line="240" w:lineRule="auto"/>
+        <w:jc w:val="center"/>
+        <w:rPr>
+          <w:bCs/>
+          <w:sz w:val="32"/>
+          <w:szCs w:val="32"/>
+        </w:rPr>
+      </w:pPr>
+      <w:r>
+        <w:rPr>
+          <w:bCs/>
+          <w:sz w:val="32"/>
+          <w:szCs w:val="32"/>
+        </w:rPr>
+        <w:t>(ignore those which are already incorporated in your book’s version and date)</w:t>
+      </w:r>
+    </w:p>
+    <w:tbl>
+      <w:tblPr>
+        <w:tblW w:w="13467" w:type="dxa"/>
+        <w:tblInd w:w="-714" w:type="dxa"/>
+        <w:tblBorders>
+          <w:top w:val="single" w:sz="4" w:space="0" w:color="000000"/>
+          <w:left w:val="single" w:sz="4" w:space="0" w:color="000000"/>
+          <w:bottom w:val="single" w:sz="4" w:space="0" w:color="000000"/>
+          <w:right w:val="single" w:sz="4" w:space="0" w:color="000000"/>
+          <w:insideH w:val="single" w:sz="4" w:space="0" w:color="000000"/>
+          <w:insideV w:val="single" w:sz="4" w:space="0" w:color="000000"/>
+        </w:tblBorders>
+        <w:tblLook w:val="04A0" w:firstRow="1" w:lastRow="0" w:firstColumn="1" w:lastColumn="0" w:noHBand="0" w:noVBand="1"/>
+      </w:tblPr>
+      <w:tblGrid>
+        <w:gridCol w:w="3970"/>
+        <w:gridCol w:w="4961"/>
+        <w:gridCol w:w="4536"/>
+      </w:tblGrid>
+      <w:tr>
+        <w:tc>
+          <w:tcPr>
+            <w:tcW w:w="3970" w:type="dxa"/>
+          </w:tcPr>
+          <w:p>
+            <w:pPr>
+              <w:spacing w:before="0" w:line="240" w:lineRule="auto"/>
+              <w:jc w:val="center"/>
+              <w:rPr>
+                <w:sz w:val="32"/>
+                <w:szCs w:val="32"/>
+              </w:rPr>
+            </w:pPr>
+            <w:r>
+              <w:rPr>
+                <w:sz w:val="32"/>
+                <w:szCs w:val="32"/>
+              </w:rPr>
+              <w:t>Section, Paragraph</w:t>
+            </w:r>
+          </w:p>
+          <w:p>
+            <w:pPr>
+              <w:spacing w:before="0" w:line="240" w:lineRule="auto"/>
+              <w:jc w:val="center"/>
+              <w:rPr>
+                <w:sz w:val="32"/>
+                <w:szCs w:val="32"/>
+              </w:rPr>
+            </w:pPr>
+            <w:r>
+              <w:rPr>
+                <w:sz w:val="32"/>
+                <w:szCs w:val="32"/>
+              </w:rPr>
+              <w:t>Reference</w:t>
+            </w:r>
+          </w:p>
+        </w:tc>
+        <w:tc>
+          <w:tcPr>
+            <w:tcW w:w="4961" w:type="dxa"/>
+          </w:tcPr>
+          <w:p>
+            <w:pPr>
+              <w:spacing w:before="0" w:line="240" w:lineRule="auto"/>
+              <w:jc w:val="center"/>
+              <w:rPr>
+                <w:sz w:val="32"/>
+                <w:szCs w:val="32"/>
+              </w:rPr>
+            </w:pPr>
+            <w:r>
+              <w:rPr>
+                <w:sz w:val="32"/>
+                <w:szCs w:val="32"/>
+              </w:rPr>
+              <w:t>As Printed</w:t>
+            </w:r>
+          </w:p>
+        </w:tc>
+        <w:tc>
+          <w:tcPr>
+            <w:tcW w:w="4536" w:type="dxa"/>
+          </w:tcPr>
+          <w:p>
+            <w:pPr>
+              <w:spacing w:before="0" w:line="240" w:lineRule="auto"/>
+              <w:ind w:left="-183" w:right="-18"/>
+              <w:jc w:val="center"/>
+              <w:rPr>
+                <w:sz w:val="32"/>
+                <w:szCs w:val="32"/>
+              </w:rPr>
+            </w:pPr>
+            <w:r>
+              <w:rPr>
+                <w:sz w:val="32"/>
+                <w:szCs w:val="32"/>
+              </w:rPr>
+              <w:t>To be read as or corrected as</w:t>
+            </w:r>
+          </w:p>
+        </w:tc>
+      </w:tr>
+      <w:tr>
+        <w:trPr>
+          <w:trHeight w:val="1020"/>
+        </w:trPr>
+        <w:tc>
+          <w:tcPr>
+            <w:tcW w:w="3970" w:type="dxa"/>
+            <w:tcBorders>
+              <w:top w:val="single" w:sz="4" w:space="0" w:color="000000"/>
+              <w:left w:val="single" w:sz="4" w:space="0" w:color="000000"/>
+              <w:bottom w:val="single" w:sz="4" w:space="0" w:color="auto"/>
+              <w:right w:val="single" w:sz="4" w:space="0" w:color="000000"/>
+            </w:tcBorders>
+            <w:shd w:val="clear" w:color="auto" w:fill="auto"/>
+          </w:tcPr>
+          <w:p>
+            <w:pPr>
+              <w:widowControl w:val="0"/>
+              <w:autoSpaceDE w:val="0"/>
+              <w:autoSpaceDN w:val="0"/>
+              <w:adjustRightInd w:val="0"/>
+              <w:spacing w:before="0" w:line="240" w:lineRule="auto"/>
+              <w:jc w:val="center"/>
+              <w:rPr>
+                <w:rFonts w:cs="Arial"/>
+                <w:b/>
+                <w:sz w:val="28"/>
+                <w:szCs w:val="28"/>
+              </w:rPr>
+            </w:pPr>
+            <w:r>
+              <w:rPr>
+                <w:rFonts w:cs="Arial"/>
+                <w:b/>
+                <w:sz w:val="28"/>
+                <w:szCs w:val="28"/>
+              </w:rPr>
+              <w:t>TS 1.6.1.</w:t>
+            </w:r>
+            <w:r>
+              <w:rPr>
+                <w:rFonts w:cs="Arial"/>
+                <w:b/>
+                <w:sz w:val="28"/>
+                <w:szCs w:val="28"/>
+              </w:rPr>
+              <w:t>1</w:t>
+            </w:r>
+            <w:r>
+              <w:rPr>
+                <w:rFonts w:cs="Arial"/>
+                <w:b/>
+                <w:sz w:val="28"/>
+                <w:szCs w:val="28"/>
+              </w:rPr>
+              <w:t xml:space="preserve"> – Padam</w:t>
+            </w:r>
+          </w:p>
+          <w:p>
+            <w:pPr>
+              <w:widowControl w:val="0"/>
+              <w:autoSpaceDE w:val="0"/>
+              <w:autoSpaceDN w:val="0"/>
+              <w:adjustRightInd w:val="0"/>
+              <w:spacing w:before="0" w:line="240" w:lineRule="auto"/>
+              <w:jc w:val="center"/>
+              <w:rPr>
+                <w:rFonts w:cs="Arial"/>
+                <w:b/>
+                <w:sz w:val="28"/>
+                <w:szCs w:val="28"/>
+              </w:rPr>
+            </w:pPr>
+            <w:r>
+              <w:rPr>
+                <w:rFonts w:cs="Arial"/>
+                <w:b/>
+                <w:sz w:val="28"/>
+                <w:szCs w:val="28"/>
+              </w:rPr>
+              <w:t xml:space="preserve">Padam No. - </w:t>
+            </w:r>
+            <w:r>
+              <w:rPr>
+                <w:rFonts w:cs="Arial"/>
+                <w:b/>
+                <w:sz w:val="28"/>
+                <w:szCs w:val="28"/>
+              </w:rPr>
+              <w:t>32</w:t>
+            </w:r>
+          </w:p>
+          <w:p>
+            <w:pPr>
+              <w:spacing w:before="0" w:line="240" w:lineRule="auto"/>
+              <w:ind w:left="29"/>
+              <w:jc w:val="center"/>
+              <w:rPr>
+                <w:rFonts w:cs="Arial"/>
+                <w:color w:val="000000"/>
+                <w:sz w:val="32"/>
+                <w:szCs w:val="32"/>
+              </w:rPr>
+            </w:pPr>
+            <w:r>
+              <w:rPr>
+                <w:b/>
+                <w:sz w:val="28"/>
+                <w:szCs w:val="28"/>
+              </w:rPr>
+              <w:t xml:space="preserve">Panchaati No. - </w:t>
+            </w:r>
+            <w:r>
+              <w:rPr>
+                <w:b/>
+                <w:sz w:val="28"/>
+                <w:szCs w:val="28"/>
+              </w:rPr>
+              <w:t>1</w:t>
+            </w:r>
+          </w:p>
+        </w:tc>
+        <w:tc>
+          <w:tcPr>
+            <w:tcW w:w="4961" w:type="dxa"/>
+            <w:tcBorders>
+              <w:top w:val="single" w:sz="4" w:space="0" w:color="000000"/>
+              <w:left w:val="single" w:sz="4" w:space="0" w:color="000000"/>
+              <w:bottom w:val="single" w:sz="4" w:space="0" w:color="auto"/>
+              <w:right w:val="single" w:sz="4" w:space="0" w:color="000000"/>
+            </w:tcBorders>
+            <w:shd w:val="clear" w:color="auto" w:fill="auto"/>
+          </w:tcPr>
+          <w:p>
+            <w:pPr>
+              <w:widowControl w:val="0"/>
+              <w:autoSpaceDE w:val="0"/>
+              <w:autoSpaceDN w:val="0"/>
+              <w:adjustRightInd w:val="0"/>
+              <w:spacing w:line="240" w:lineRule="auto"/>
+              <w:ind w:right="-138"/>
+              <w:jc w:val="center"/>
+              <w:rPr>
+                <w:rFonts w:ascii="BRH Malayalam Extra" w:hAnsi="BRH Malayalam Extra" w:cs="BRH Malayalam Extra"/>
+                <w:color w:val="000000"/>
+                <w:sz w:val="40"/>
+                <w:szCs w:val="40"/>
+                <w:lang w:val="en-IN" w:eastAsia="en-IN"/>
+              </w:rPr>
+            </w:pPr>
+            <w:r>
+              <w:rPr>
+                <w:rFonts w:ascii="BRH Devanagari Extra" w:hAnsi="BRH Devanagari Extra" w:cs="BRH Devanagari Extra"/>
+                <w:sz w:val="40"/>
+                <w:szCs w:val="40"/>
+              </w:rPr>
+              <w:t>xÉ</w:t>
+            </w:r>
+            <w:r>
+              <w:rPr>
+                <w:rFonts w:ascii="BRH Malayalam Extra" w:hAnsi="BRH Malayalam Extra" w:cs="BRH Devanagari Extra"/>
+                <w:sz w:val="33"/>
+                <w:szCs w:val="40"/>
+              </w:rPr>
+              <w:t>–</w:t>
+            </w:r>
+            <w:r>
+              <w:rPr>
+                <w:rFonts w:ascii="BRH Devanagari Extra" w:hAnsi="BRH Devanagari Extra" w:cs="BRH Devanagari Extra"/>
+                <w:sz w:val="40"/>
+                <w:szCs w:val="40"/>
+              </w:rPr>
+              <w:t>WûxÉëþuÉÏrÉï</w:t>
+            </w:r>
+            <w:r>
+              <w:rPr>
+                <w:rFonts w:ascii="BRH Malayalam Extra" w:hAnsi="BRH Malayalam Extra" w:cs="BRH Devanagari Extra"/>
+                <w:sz w:val="33"/>
+                <w:szCs w:val="40"/>
+              </w:rPr>
+              <w:t>–</w:t>
+            </w:r>
+            <w:r>
+              <w:rPr>
+                <w:rFonts w:ascii="BRH Devanagari Extra" w:hAnsi="BRH Devanagari Extra" w:cs="BRH Devanagari Extra"/>
+                <w:sz w:val="40"/>
+                <w:szCs w:val="40"/>
+              </w:rPr>
+              <w:t>ÍqÉÌiÉþ xÉ</w:t>
+            </w:r>
+            <w:r>
+              <w:rPr>
+                <w:rFonts w:ascii="BRH Malayalam Extra" w:hAnsi="BRH Malayalam Extra" w:cs="BRH Devanagari Extra"/>
+                <w:sz w:val="33"/>
+                <w:szCs w:val="40"/>
+              </w:rPr>
+              <w:t>–</w:t>
+            </w:r>
+            <w:r>
+              <w:rPr>
+                <w:rFonts w:ascii="BRH Devanagari Extra" w:hAnsi="BRH Devanagari Extra" w:cs="BRH Devanagari Extra"/>
+                <w:sz w:val="40"/>
+                <w:szCs w:val="40"/>
+              </w:rPr>
+              <w:t>WûxÉëþ-</w:t>
+            </w:r>
+            <w:r>
+              <w:rPr>
+                <w:rFonts w:ascii="BRH Devanagari Extra" w:hAnsi="BRH Devanagari Extra" w:cs="BRH Devanagari Extra"/>
+                <w:sz w:val="40"/>
+                <w:szCs w:val="40"/>
+                <w:highlight w:val="yellow"/>
+              </w:rPr>
+              <w:t>ÌuÉ</w:t>
+            </w:r>
+            <w:r>
+              <w:rPr>
+                <w:rFonts w:ascii="BRH Malayalam Extra" w:hAnsi="BRH Malayalam Extra" w:cs="BRH Devanagari Extra"/>
+                <w:sz w:val="33"/>
+                <w:szCs w:val="40"/>
+              </w:rPr>
+              <w:t>–</w:t>
+            </w:r>
+            <w:r>
+              <w:rPr>
+                <w:rFonts w:ascii="BRH Devanagari Extra" w:hAnsi="BRH Devanagari Extra" w:cs="BRH Devanagari Extra"/>
+                <w:sz w:val="40"/>
+                <w:szCs w:val="40"/>
+              </w:rPr>
+              <w:t>rÉï</w:t>
+            </w:r>
+            <w:r>
+              <w:rPr>
+                <w:rFonts w:ascii="BRH Malayalam Extra" w:hAnsi="BRH Malayalam Extra" w:cs="BRH Devanagari Extra"/>
+                <w:sz w:val="33"/>
+                <w:szCs w:val="40"/>
+              </w:rPr>
+              <w:t>–</w:t>
+            </w:r>
+            <w:r>
+              <w:rPr>
+                <w:rFonts w:ascii="BRH Devanagari Extra" w:hAnsi="BRH Devanagari Extra" w:cs="BRH Devanagari Extra"/>
+                <w:sz w:val="40"/>
+                <w:szCs w:val="40"/>
+              </w:rPr>
+              <w:t>qÉç |</w:t>
+            </w:r>
+          </w:p>
+        </w:tc>
+        <w:tc>
+          <w:tcPr>
+            <w:tcW w:w="4536" w:type="dxa"/>
+            <w:tcBorders>
+              <w:top w:val="single" w:sz="4" w:space="0" w:color="000000"/>
+              <w:left w:val="single" w:sz="4" w:space="0" w:color="000000"/>
+              <w:bottom w:val="single" w:sz="4" w:space="0" w:color="auto"/>
+              <w:right w:val="single" w:sz="4" w:space="0" w:color="000000"/>
+            </w:tcBorders>
+            <w:shd w:val="clear" w:color="auto" w:fill="auto"/>
+          </w:tcPr>
+          <w:p>
+            <w:pPr>
+              <w:widowControl w:val="0"/>
+              <w:autoSpaceDE w:val="0"/>
+              <w:autoSpaceDN w:val="0"/>
+              <w:adjustRightInd w:val="0"/>
+              <w:spacing w:before="0" w:line="240" w:lineRule="auto"/>
+              <w:ind w:right="-112"/>
+              <w:rPr>
+                <w:rFonts w:ascii="BRH Malayalam Extra" w:hAnsi="BRH Malayalam Extra" w:cs="BRH Malayalam Extra"/>
+                <w:color w:val="000000"/>
+                <w:sz w:val="40"/>
+                <w:szCs w:val="40"/>
+                <w:lang w:val="en-IN" w:eastAsia="en-IN"/>
+              </w:rPr>
+            </w:pPr>
+            <w:r>
+              <w:rPr>
+                <w:rFonts w:ascii="BRH Devanagari Extra" w:hAnsi="BRH Devanagari Extra" w:cs="BRH Devanagari Extra"/>
+                <w:sz w:val="40"/>
+                <w:szCs w:val="40"/>
+              </w:rPr>
+              <w:t>xÉ</w:t>
+            </w:r>
+            <w:r>
+              <w:rPr>
+                <w:rFonts w:ascii="BRH Malayalam Extra" w:hAnsi="BRH Malayalam Extra" w:cs="BRH Devanagari Extra"/>
+                <w:sz w:val="33"/>
+                <w:szCs w:val="40"/>
+              </w:rPr>
+              <w:t>–</w:t>
+            </w:r>
+            <w:r>
+              <w:rPr>
+                <w:rFonts w:ascii="BRH Devanagari Extra" w:hAnsi="BRH Devanagari Extra" w:cs="BRH Devanagari Extra"/>
+                <w:sz w:val="40"/>
+                <w:szCs w:val="40"/>
+              </w:rPr>
+              <w:t>WûxÉëþuÉÏrÉï</w:t>
+            </w:r>
+            <w:r>
+              <w:rPr>
+                <w:rFonts w:ascii="BRH Malayalam Extra" w:hAnsi="BRH Malayalam Extra" w:cs="BRH Devanagari Extra"/>
+                <w:sz w:val="33"/>
+                <w:szCs w:val="40"/>
+              </w:rPr>
+              <w:t>–</w:t>
+            </w:r>
+            <w:r>
+              <w:rPr>
+                <w:rFonts w:ascii="BRH Devanagari Extra" w:hAnsi="BRH Devanagari Extra" w:cs="BRH Devanagari Extra"/>
+                <w:sz w:val="40"/>
+                <w:szCs w:val="40"/>
+              </w:rPr>
+              <w:t>ÍqÉÌiÉþ xÉ</w:t>
+            </w:r>
+            <w:r>
+              <w:rPr>
+                <w:rFonts w:ascii="BRH Malayalam Extra" w:hAnsi="BRH Malayalam Extra" w:cs="BRH Devanagari Extra"/>
+                <w:sz w:val="33"/>
+                <w:szCs w:val="40"/>
+              </w:rPr>
+              <w:t>–</w:t>
+            </w:r>
+            <w:r>
+              <w:rPr>
+                <w:rFonts w:ascii="BRH Devanagari Extra" w:hAnsi="BRH Devanagari Extra" w:cs="BRH Devanagari Extra"/>
+                <w:sz w:val="40"/>
+                <w:szCs w:val="40"/>
+              </w:rPr>
+              <w:t>WûxÉëþ-</w:t>
+            </w:r>
+            <w:r>
+              <w:rPr>
+                <w:rFonts w:ascii="BRH Devanagari Extra" w:hAnsi="BRH Devanagari Extra" w:cs="BRH Devanagari Extra"/>
+                <w:sz w:val="40"/>
+                <w:szCs w:val="40"/>
+                <w:highlight w:val="green"/>
+              </w:rPr>
+              <w:t>uÉÏ</w:t>
+            </w:r>
+            <w:r>
+              <w:rPr>
+                <w:rFonts w:ascii="BRH Malayalam Extra" w:hAnsi="BRH Malayalam Extra" w:cs="BRH Devanagari Extra"/>
+                <w:sz w:val="33"/>
+                <w:szCs w:val="40"/>
+              </w:rPr>
+              <w:t>–</w:t>
+            </w:r>
+            <w:r>
+              <w:rPr>
+                <w:rFonts w:ascii="BRH Devanagari Extra" w:hAnsi="BRH Devanagari Extra" w:cs="BRH Devanagari Extra"/>
+                <w:sz w:val="40"/>
+                <w:szCs w:val="40"/>
+              </w:rPr>
+              <w:t>rÉï</w:t>
+            </w:r>
+            <w:r>
+              <w:rPr>
+                <w:rFonts w:ascii="BRH Malayalam Extra" w:hAnsi="BRH Malayalam Extra" w:cs="BRH Devanagari Extra"/>
+                <w:sz w:val="33"/>
+                <w:szCs w:val="40"/>
+              </w:rPr>
+              <w:t>–</w:t>
+            </w:r>
+            <w:r>
+              <w:rPr>
+                <w:rFonts w:ascii="BRH Devanagari Extra" w:hAnsi="BRH Devanagari Extra" w:cs="BRH Devanagari Extra"/>
+                <w:sz w:val="40"/>
+                <w:szCs w:val="40"/>
+              </w:rPr>
+              <w:t>qÉç |</w:t>
+            </w:r>
+          </w:p>
+        </w:tc>
+      </w:tr>
+    </w:tbl>
+    <w:p>
+      <w:pPr>
+        <w:jc w:val="center"/>
+        <w:rPr>
+          <w:b/>
+          <w:bCs/>
+          <w:sz w:val="32"/>
+          <w:szCs w:val="32"/>
+          <w:u w:val="single"/>
+        </w:rPr>
+      </w:pPr>
+      <w:r>
+        <w:rPr>
+          <w:b/>
+          <w:bCs/>
+          <w:sz w:val="32"/>
+          <w:szCs w:val="32"/>
+          <w:u w:val="single"/>
+        </w:rPr>
+        <w:t>================</w:t>
+      </w:r>
+    </w:p>
+    <w:p>
+      <w:pPr>
+        <w:jc w:val="center"/>
+        <w:rPr>
+          <w:b/>
+          <w:bCs/>
+          <w:sz w:val="32"/>
+          <w:szCs w:val="32"/>
+          <w:u w:val="single"/>
+        </w:rPr>
+      </w:pPr>
+    </w:p>
     <w:p>
       <w:pPr>
         <w:jc w:val="center"/>
@@ -662,6 +1290,7 @@
                 <w:sz w:val="28"/>
                 <w:szCs w:val="28"/>
               </w:rPr>
+              <w:lastRenderedPageBreak/>
               <w:t>TS 1.6.11.4 – Padam</w:t>
             </w:r>
           </w:p>
@@ -993,7 +1622,6 @@
           <w:szCs w:val="32"/>
           <w:u w:val="single"/>
         </w:rPr>
-        <w:lastRenderedPageBreak/>
         <w:t>TS Pada Paatam – TS 1.</w:t>
       </w:r>
       <w:r>
@@ -1650,6 +2278,7 @@
                 <w:sz w:val="28"/>
                 <w:szCs w:val="32"/>
               </w:rPr>
+              <w:lastRenderedPageBreak/>
               <w:t>Padam Correction = None</w:t>
             </w:r>
           </w:p>
@@ -1949,7 +2578,6 @@
           <w:szCs w:val="32"/>
           <w:u w:val="single"/>
         </w:rPr>
-        <w:lastRenderedPageBreak/>
         <w:t xml:space="preserve">TS Pada Paatam </w:t>
       </w:r>
       <w:r>
@@ -2635,6 +3263,7 @@
                 <w:sz w:val="32"/>
                 <w:szCs w:val="32"/>
               </w:rPr>
+              <w:lastRenderedPageBreak/>
               <w:t>Reference</w:t>
             </w:r>
           </w:p>
@@ -2661,6 +3290,7 @@
                 <w:sz w:val="32"/>
                 <w:szCs w:val="32"/>
               </w:rPr>
+              <w:lastRenderedPageBreak/>
               <w:t>As Printed</w:t>
             </w:r>
           </w:p>
@@ -3038,7 +3668,6 @@
           <w:szCs w:val="32"/>
           <w:u w:val="single"/>
         </w:rPr>
-        <w:lastRenderedPageBreak/>
         <w:t xml:space="preserve">TS Pada Paatam </w:t>
       </w:r>
       <w:r>
@@ -3958,6 +4587,7 @@
                 <w:sz w:val="28"/>
                 <w:szCs w:val="28"/>
               </w:rPr>
+              <w:lastRenderedPageBreak/>
               <w:t>TS 1.6.7.1 – Padam</w:t>
             </w:r>
           </w:p>
@@ -5156,7 +5786,6 @@
                 <w:sz w:val="28"/>
                 <w:szCs w:val="28"/>
               </w:rPr>
-              <w:lastRenderedPageBreak/>
               <w:t>TS 1.6.11.4 – Padam</w:t>
             </w:r>
           </w:p>
@@ -5978,6 +6607,7 @@
                 <w:sz w:val="28"/>
                 <w:szCs w:val="28"/>
               </w:rPr>
+              <w:lastRenderedPageBreak/>
               <w:t>TS 1.6.10.5 – Vaakyam</w:t>
             </w:r>
           </w:p>
@@ -6808,7 +7438,6 @@
           <w:szCs w:val="32"/>
           <w:u w:val="single"/>
         </w:rPr>
-        <w:lastRenderedPageBreak/>
         <w:t xml:space="preserve">TS Pada Paatam – TS 1.6 Sanskrit </w:t>
       </w:r>
       <w:r>
@@ -7397,7 +8026,16 @@
                 <w:sz w:val="36"/>
                 <w:szCs w:val="40"/>
               </w:rPr>
-              <w:t>È | oÉëÉ</w:t>
+              <w:t xml:space="preserve">È | </w:t>
+            </w:r>
+            <w:r>
+              <w:rPr>
+                <w:rFonts w:ascii="BRH Devanagari Extra" w:hAnsi="BRH Devanagari Extra" w:cs="BRH Devanagari Extra"/>
+                <w:sz w:val="36"/>
+                <w:szCs w:val="40"/>
+              </w:rPr>
+              <w:lastRenderedPageBreak/>
+              <w:t>oÉëÉ</w:t>
             </w:r>
             <w:r>
               <w:rPr>
@@ -7464,6 +8102,7 @@
                 <w:sz w:val="36"/>
                 <w:szCs w:val="40"/>
               </w:rPr>
+              <w:lastRenderedPageBreak/>
               <w:t>A</w:t>
             </w:r>
             <w:r>
@@ -7592,6 +8231,7 @@
                 <w:sz w:val="36"/>
                 <w:szCs w:val="40"/>
               </w:rPr>
+              <w:lastRenderedPageBreak/>
               <w:t>oÉëÉ</w:t>
             </w:r>
             <w:r>
@@ -7664,6 +8304,7 @@
                 <w:sz w:val="28"/>
                 <w:szCs w:val="28"/>
               </w:rPr>
+              <w:lastRenderedPageBreak/>
               <w:t>1.6.7.2 (Padam)</w:t>
             </w:r>
           </w:p>
@@ -8539,7 +9180,6 @@
                 <w:sz w:val="28"/>
                 <w:szCs w:val="28"/>
               </w:rPr>
-              <w:lastRenderedPageBreak/>
               <w:t>1.6.11.4 - Vaakyam</w:t>
             </w:r>
           </w:p>
@@ -9118,6 +9758,7 @@
                 <w:sz w:val="28"/>
                 <w:szCs w:val="28"/>
               </w:rPr>
+              <w:lastRenderedPageBreak/>
               <w:t>1.6.7.1 Padam</w:t>
             </w:r>
           </w:p>
@@ -9499,7 +10140,7 @@
 </file>
 
 <file path=word/endnotes.xml><?xml version="1.0" encoding="utf-8"?>
-<w:endnotes xmlns:wpc="http://schemas.microsoft.com/office/word/2010/wordprocessingCanvas" xmlns:cx="http://schemas.microsoft.com/office/drawing/2014/chartex" xmlns:cx1="http://schemas.microsoft.com/office/drawing/2015/9/8/chartex" xmlns:cx2="http://schemas.microsoft.com/office/drawing/2015/10/21/chartex" xmlns:cx3="http://schemas.microsoft.com/office/drawing/2016/5/9/chartex" xmlns:cx4="http://schemas.microsoft.com/office/drawing/2016/5/10/chartex" xmlns:cx5="http://schemas.microsoft.com/office/drawing/2016/5/11/chartex" xmlns:cx6="http://schemas.microsoft.com/office/drawing/2016/5/12/chartex" xmlns:cx7="http://schemas.microsoft.com/office/drawing/2016/5/13/chartex" xmlns:cx8="http://schemas.microsoft.com/office/drawing/2016/5/14/chartex" xmlns:mc="http://schemas.openxmlformats.org/markup-compatibility/2006" xmlns:aink="http://schemas.microsoft.com/office/drawing/2016/ink" xmlns:am3d="http://schemas.microsoft.com/office/drawing/2017/model3d" xmlns:o="urn:schemas-microsoft-com:office:office" xmlns:oel="http://schemas.microsoft.com/office/2019/extlst" xmlns:r="http://schemas.openxmlformats.org/officeDocument/2006/relationships" xmlns:m="http://schemas.openxmlformats.org/officeDocument/2006/math" xmlns:v="urn:schemas-microsoft-com:vml" xmlns:wp14="http://schemas.microsoft.com/office/word/2010/wordprocessingDrawing" xmlns:wp="http://schemas.openxmlformats.org/drawingml/2006/wordprocessingDrawing" xmlns:w10="urn:schemas-microsoft-com:office:word" xmlns:w="http://schemas.openxmlformats.org/wordprocessingml/2006/main" xmlns:w14="http://schemas.microsoft.com/office/word/2010/wordml" xmlns:w15="http://schemas.microsoft.com/office/word/2012/wordml" xmlns:w16cex="http://schemas.microsoft.com/office/word/2018/wordml/cex" xmlns:w16cid="http://schemas.microsoft.com/office/word/2016/wordml/cid" xmlns:w16="http://schemas.microsoft.com/office/word/2018/wordml" xmlns:w16du="http://schemas.microsoft.com/office/word/2023/wordml/word16du" xmlns:w16sdtdh="http://schemas.microsoft.com/office/word/2020/wordml/sdtdatahash" xmlns:w16se="http://schemas.microsoft.com/office/word/2015/wordml/symex" xmlns:wpg="http://schemas.microsoft.com/office/word/2010/wordprocessingGroup" xmlns:wpi="http://schemas.microsoft.com/office/word/2010/wordprocessingInk" xmlns:wne="http://schemas.microsoft.com/office/word/2006/wordml" xmlns:wps="http://schemas.microsoft.com/office/word/2010/wordprocessingShape" mc:Ignorable="w14 w15 w16se w16cid w16 w16cex w16sdtdh w16du wp14">
+<w:endnotes xmlns:wpc="http://schemas.microsoft.com/office/word/2010/wordprocessingCanvas" xmlns:cx="http://schemas.microsoft.com/office/drawing/2014/chartex" xmlns:cx1="http://schemas.microsoft.com/office/drawing/2015/9/8/chartex" xmlns:cx2="http://schemas.microsoft.com/office/drawing/2015/10/21/chartex" xmlns:cx3="http://schemas.microsoft.com/office/drawing/2016/5/9/chartex" xmlns:cx4="http://schemas.microsoft.com/office/drawing/2016/5/10/chartex" xmlns:cx5="http://schemas.microsoft.com/office/drawing/2016/5/11/chartex" xmlns:cx6="http://schemas.microsoft.com/office/drawing/2016/5/12/chartex" xmlns:cx7="http://schemas.microsoft.com/office/drawing/2016/5/13/chartex" xmlns:cx8="http://schemas.microsoft.com/office/drawing/2016/5/14/chartex" xmlns:mc="http://schemas.openxmlformats.org/markup-compatibility/2006" xmlns:aink="http://schemas.microsoft.com/office/drawing/2016/ink" xmlns:am3d="http://schemas.microsoft.com/office/drawing/2017/model3d" xmlns:o="urn:schemas-microsoft-com:office:office" xmlns:oel="http://schemas.microsoft.com/office/2019/extlst" xmlns:r="http://schemas.openxmlformats.org/officeDocument/2006/relationships" xmlns:m="http://schemas.openxmlformats.org/officeDocument/2006/math" xmlns:v="urn:schemas-microsoft-com:vml" xmlns:wp14="http://schemas.microsoft.com/office/word/2010/wordprocessingDrawing" xmlns:wp="http://schemas.openxmlformats.org/drawingml/2006/wordprocessingDrawing" xmlns:w10="urn:schemas-microsoft-com:office:word" xmlns:w="http://schemas.openxmlformats.org/wordprocessingml/2006/main" xmlns:w14="http://schemas.microsoft.com/office/word/2010/wordml" xmlns:w15="http://schemas.microsoft.com/office/word/2012/wordml" xmlns:w16cex="http://schemas.microsoft.com/office/word/2018/wordml/cex" xmlns:w16cid="http://schemas.microsoft.com/office/word/2016/wordml/cid" xmlns:w16="http://schemas.microsoft.com/office/word/2018/wordml" xmlns:w16du="http://schemas.microsoft.com/office/word/2023/wordml/word16du" xmlns:w16sdtdh="http://schemas.microsoft.com/office/word/2020/wordml/sdtdatahash" xmlns:w16sdtfl="http://schemas.microsoft.com/office/word/2024/wordml/sdtformatlock" xmlns:w16se="http://schemas.microsoft.com/office/word/2015/wordml/symex" xmlns:wpg="http://schemas.microsoft.com/office/word/2010/wordprocessingGroup" xmlns:wpi="http://schemas.microsoft.com/office/word/2010/wordprocessingInk" xmlns:wne="http://schemas.microsoft.com/office/word/2006/wordml" xmlns:wps="http://schemas.microsoft.com/office/word/2010/wordprocessingShape" mc:Ignorable="w14 w15 w16se w16cid w16 w16cex w16sdtdh w16sdtfl w16du wp14">
   <w:endnote w:type="separator" w:id="-1">
     <w:p>
       <w:pPr>
@@ -9524,7 +10165,7 @@
 </file>
 
 <file path=word/footer1.xml><?xml version="1.0" encoding="utf-8"?>
-<w:ftr xmlns:wpc="http://schemas.microsoft.com/office/word/2010/wordprocessingCanvas" xmlns:cx="http://schemas.microsoft.com/office/drawing/2014/chartex" xmlns:cx1="http://schemas.microsoft.com/office/drawing/2015/9/8/chartex" xmlns:cx2="http://schemas.microsoft.com/office/drawing/2015/10/21/chartex" xmlns:cx3="http://schemas.microsoft.com/office/drawing/2016/5/9/chartex" xmlns:cx4="http://schemas.microsoft.com/office/drawing/2016/5/10/chartex" xmlns:cx5="http://schemas.microsoft.com/office/drawing/2016/5/11/chartex" xmlns:cx6="http://schemas.microsoft.com/office/drawing/2016/5/12/chartex" xmlns:cx7="http://schemas.microsoft.com/office/drawing/2016/5/13/chartex" xmlns:cx8="http://schemas.microsoft.com/office/drawing/2016/5/14/chartex" xmlns:mc="http://schemas.openxmlformats.org/markup-compatibility/2006" xmlns:aink="http://schemas.microsoft.com/office/drawing/2016/ink" xmlns:am3d="http://schemas.microsoft.com/office/drawing/2017/model3d" xmlns:o="urn:schemas-microsoft-com:office:office" xmlns:oel="http://schemas.microsoft.com/office/2019/extlst" xmlns:r="http://schemas.openxmlformats.org/officeDocument/2006/relationships" xmlns:m="http://schemas.openxmlformats.org/officeDocument/2006/math" xmlns:v="urn:schemas-microsoft-com:vml" xmlns:wp14="http://schemas.microsoft.com/office/word/2010/wordprocessingDrawing" xmlns:wp="http://schemas.openxmlformats.org/drawingml/2006/wordprocessingDrawing" xmlns:w10="urn:schemas-microsoft-com:office:word" xmlns:w="http://schemas.openxmlformats.org/wordprocessingml/2006/main" xmlns:w14="http://schemas.microsoft.com/office/word/2010/wordml" xmlns:w15="http://schemas.microsoft.com/office/word/2012/wordml" xmlns:w16cex="http://schemas.microsoft.com/office/word/2018/wordml/cex" xmlns:w16cid="http://schemas.microsoft.com/office/word/2016/wordml/cid" xmlns:w16="http://schemas.microsoft.com/office/word/2018/wordml" xmlns:w16du="http://schemas.microsoft.com/office/word/2023/wordml/word16du" xmlns:w16sdtdh="http://schemas.microsoft.com/office/word/2020/wordml/sdtdatahash" xmlns:w16se="http://schemas.microsoft.com/office/word/2015/wordml/symex" xmlns:wpg="http://schemas.microsoft.com/office/word/2010/wordprocessingGroup" xmlns:wpi="http://schemas.microsoft.com/office/word/2010/wordprocessingInk" xmlns:wne="http://schemas.microsoft.com/office/word/2006/wordml" xmlns:wps="http://schemas.microsoft.com/office/word/2010/wordprocessingShape" mc:Ignorable="w14 w15 w16se w16cid w16 w16cex w16sdtdh w16du wp14">
+<w:ftr xmlns:wpc="http://schemas.microsoft.com/office/word/2010/wordprocessingCanvas" xmlns:cx="http://schemas.microsoft.com/office/drawing/2014/chartex" xmlns:cx1="http://schemas.microsoft.com/office/drawing/2015/9/8/chartex" xmlns:cx2="http://schemas.microsoft.com/office/drawing/2015/10/21/chartex" xmlns:cx3="http://schemas.microsoft.com/office/drawing/2016/5/9/chartex" xmlns:cx4="http://schemas.microsoft.com/office/drawing/2016/5/10/chartex" xmlns:cx5="http://schemas.microsoft.com/office/drawing/2016/5/11/chartex" xmlns:cx6="http://schemas.microsoft.com/office/drawing/2016/5/12/chartex" xmlns:cx7="http://schemas.microsoft.com/office/drawing/2016/5/13/chartex" xmlns:cx8="http://schemas.microsoft.com/office/drawing/2016/5/14/chartex" xmlns:mc="http://schemas.openxmlformats.org/markup-compatibility/2006" xmlns:aink="http://schemas.microsoft.com/office/drawing/2016/ink" xmlns:am3d="http://schemas.microsoft.com/office/drawing/2017/model3d" xmlns:o="urn:schemas-microsoft-com:office:office" xmlns:oel="http://schemas.microsoft.com/office/2019/extlst" xmlns:r="http://schemas.openxmlformats.org/officeDocument/2006/relationships" xmlns:m="http://schemas.openxmlformats.org/officeDocument/2006/math" xmlns:v="urn:schemas-microsoft-com:vml" xmlns:wp14="http://schemas.microsoft.com/office/word/2010/wordprocessingDrawing" xmlns:wp="http://schemas.openxmlformats.org/drawingml/2006/wordprocessingDrawing" xmlns:w10="urn:schemas-microsoft-com:office:word" xmlns:w="http://schemas.openxmlformats.org/wordprocessingml/2006/main" xmlns:w14="http://schemas.microsoft.com/office/word/2010/wordml" xmlns:w15="http://schemas.microsoft.com/office/word/2012/wordml" xmlns:w16cex="http://schemas.microsoft.com/office/word/2018/wordml/cex" xmlns:w16cid="http://schemas.microsoft.com/office/word/2016/wordml/cid" xmlns:w16="http://schemas.microsoft.com/office/word/2018/wordml" xmlns:w16du="http://schemas.microsoft.com/office/word/2023/wordml/word16du" xmlns:w16sdtdh="http://schemas.microsoft.com/office/word/2020/wordml/sdtdatahash" xmlns:w16sdtfl="http://schemas.microsoft.com/office/word/2024/wordml/sdtformatlock" xmlns:w16se="http://schemas.microsoft.com/office/word/2015/wordml/symex" xmlns:wpg="http://schemas.microsoft.com/office/word/2010/wordprocessingGroup" xmlns:wpi="http://schemas.microsoft.com/office/word/2010/wordprocessingInk" xmlns:wne="http://schemas.microsoft.com/office/word/2006/wordml" xmlns:wps="http://schemas.microsoft.com/office/word/2010/wordprocessingShape" mc:Ignorable="w14 w15 w16se w16cid w16 w16cex w16sdtdh w16sdtfl w16du wp14">
   <w:p>
     <w:pPr>
       <w:pBdr>
@@ -9706,7 +10347,7 @@
 </file>
 
 <file path=word/footer2.xml><?xml version="1.0" encoding="utf-8"?>
-<w:ftr xmlns:wpc="http://schemas.microsoft.com/office/word/2010/wordprocessingCanvas" xmlns:cx="http://schemas.microsoft.com/office/drawing/2014/chartex" xmlns:cx1="http://schemas.microsoft.com/office/drawing/2015/9/8/chartex" xmlns:cx2="http://schemas.microsoft.com/office/drawing/2015/10/21/chartex" xmlns:cx3="http://schemas.microsoft.com/office/drawing/2016/5/9/chartex" xmlns:cx4="http://schemas.microsoft.com/office/drawing/2016/5/10/chartex" xmlns:cx5="http://schemas.microsoft.com/office/drawing/2016/5/11/chartex" xmlns:cx6="http://schemas.microsoft.com/office/drawing/2016/5/12/chartex" xmlns:cx7="http://schemas.microsoft.com/office/drawing/2016/5/13/chartex" xmlns:cx8="http://schemas.microsoft.com/office/drawing/2016/5/14/chartex" xmlns:mc="http://schemas.openxmlformats.org/markup-compatibility/2006" xmlns:aink="http://schemas.microsoft.com/office/drawing/2016/ink" xmlns:am3d="http://schemas.microsoft.com/office/drawing/2017/model3d" xmlns:o="urn:schemas-microsoft-com:office:office" xmlns:oel="http://schemas.microsoft.com/office/2019/extlst" xmlns:r="http://schemas.openxmlformats.org/officeDocument/2006/relationships" xmlns:m="http://schemas.openxmlformats.org/officeDocument/2006/math" xmlns:v="urn:schemas-microsoft-com:vml" xmlns:wp14="http://schemas.microsoft.com/office/word/2010/wordprocessingDrawing" xmlns:wp="http://schemas.openxmlformats.org/drawingml/2006/wordprocessingDrawing" xmlns:w10="urn:schemas-microsoft-com:office:word" xmlns:w="http://schemas.openxmlformats.org/wordprocessingml/2006/main" xmlns:w14="http://schemas.microsoft.com/office/word/2010/wordml" xmlns:w15="http://schemas.microsoft.com/office/word/2012/wordml" xmlns:w16cex="http://schemas.microsoft.com/office/word/2018/wordml/cex" xmlns:w16cid="http://schemas.microsoft.com/office/word/2016/wordml/cid" xmlns:w16="http://schemas.microsoft.com/office/word/2018/wordml" xmlns:w16du="http://schemas.microsoft.com/office/word/2023/wordml/word16du" xmlns:w16sdtdh="http://schemas.microsoft.com/office/word/2020/wordml/sdtdatahash" xmlns:w16se="http://schemas.microsoft.com/office/word/2015/wordml/symex" xmlns:wpg="http://schemas.microsoft.com/office/word/2010/wordprocessingGroup" xmlns:wpi="http://schemas.microsoft.com/office/word/2010/wordprocessingInk" xmlns:wne="http://schemas.microsoft.com/office/word/2006/wordml" xmlns:wps="http://schemas.microsoft.com/office/word/2010/wordprocessingShape" mc:Ignorable="w14 w15 w16se w16cid w16 w16cex w16sdtdh w16du wp14">
+<w:ftr xmlns:wpc="http://schemas.microsoft.com/office/word/2010/wordprocessingCanvas" xmlns:cx="http://schemas.microsoft.com/office/drawing/2014/chartex" xmlns:cx1="http://schemas.microsoft.com/office/drawing/2015/9/8/chartex" xmlns:cx2="http://schemas.microsoft.com/office/drawing/2015/10/21/chartex" xmlns:cx3="http://schemas.microsoft.com/office/drawing/2016/5/9/chartex" xmlns:cx4="http://schemas.microsoft.com/office/drawing/2016/5/10/chartex" xmlns:cx5="http://schemas.microsoft.com/office/drawing/2016/5/11/chartex" xmlns:cx6="http://schemas.microsoft.com/office/drawing/2016/5/12/chartex" xmlns:cx7="http://schemas.microsoft.com/office/drawing/2016/5/13/chartex" xmlns:cx8="http://schemas.microsoft.com/office/drawing/2016/5/14/chartex" xmlns:mc="http://schemas.openxmlformats.org/markup-compatibility/2006" xmlns:aink="http://schemas.microsoft.com/office/drawing/2016/ink" xmlns:am3d="http://schemas.microsoft.com/office/drawing/2017/model3d" xmlns:o="urn:schemas-microsoft-com:office:office" xmlns:oel="http://schemas.microsoft.com/office/2019/extlst" xmlns:r="http://schemas.openxmlformats.org/officeDocument/2006/relationships" xmlns:m="http://schemas.openxmlformats.org/officeDocument/2006/math" xmlns:v="urn:schemas-microsoft-com:vml" xmlns:wp14="http://schemas.microsoft.com/office/word/2010/wordprocessingDrawing" xmlns:wp="http://schemas.openxmlformats.org/drawingml/2006/wordprocessingDrawing" xmlns:w10="urn:schemas-microsoft-com:office:word" xmlns:w="http://schemas.openxmlformats.org/wordprocessingml/2006/main" xmlns:w14="http://schemas.microsoft.com/office/word/2010/wordml" xmlns:w15="http://schemas.microsoft.com/office/word/2012/wordml" xmlns:w16cex="http://schemas.microsoft.com/office/word/2018/wordml/cex" xmlns:w16cid="http://schemas.microsoft.com/office/word/2016/wordml/cid" xmlns:w16="http://schemas.microsoft.com/office/word/2018/wordml" xmlns:w16du="http://schemas.microsoft.com/office/word/2023/wordml/word16du" xmlns:w16sdtdh="http://schemas.microsoft.com/office/word/2020/wordml/sdtdatahash" xmlns:w16sdtfl="http://schemas.microsoft.com/office/word/2024/wordml/sdtformatlock" xmlns:w16se="http://schemas.microsoft.com/office/word/2015/wordml/symex" xmlns:wpg="http://schemas.microsoft.com/office/word/2010/wordprocessingGroup" xmlns:wpi="http://schemas.microsoft.com/office/word/2010/wordprocessingInk" xmlns:wne="http://schemas.microsoft.com/office/word/2006/wordml" xmlns:wps="http://schemas.microsoft.com/office/word/2010/wordprocessingShape" mc:Ignorable="w14 w15 w16se w16cid w16 w16cex w16sdtdh w16sdtfl w16du wp14">
   <w:p>
     <w:pPr>
       <w:pBdr>
@@ -9902,7 +10543,7 @@
 </file>
 
 <file path=word/footer3.xml><?xml version="1.0" encoding="utf-8"?>
-<w:ftr xmlns:wpc="http://schemas.microsoft.com/office/word/2010/wordprocessingCanvas" xmlns:cx="http://schemas.microsoft.com/office/drawing/2014/chartex" xmlns:cx1="http://schemas.microsoft.com/office/drawing/2015/9/8/chartex" xmlns:cx2="http://schemas.microsoft.com/office/drawing/2015/10/21/chartex" xmlns:cx3="http://schemas.microsoft.com/office/drawing/2016/5/9/chartex" xmlns:cx4="http://schemas.microsoft.com/office/drawing/2016/5/10/chartex" xmlns:cx5="http://schemas.microsoft.com/office/drawing/2016/5/11/chartex" xmlns:cx6="http://schemas.microsoft.com/office/drawing/2016/5/12/chartex" xmlns:cx7="http://schemas.microsoft.com/office/drawing/2016/5/13/chartex" xmlns:cx8="http://schemas.microsoft.com/office/drawing/2016/5/14/chartex" xmlns:mc="http://schemas.openxmlformats.org/markup-compatibility/2006" xmlns:aink="http://schemas.microsoft.com/office/drawing/2016/ink" xmlns:am3d="http://schemas.microsoft.com/office/drawing/2017/model3d" xmlns:o="urn:schemas-microsoft-com:office:office" xmlns:oel="http://schemas.microsoft.com/office/2019/extlst" xmlns:r="http://schemas.openxmlformats.org/officeDocument/2006/relationships" xmlns:m="http://schemas.openxmlformats.org/officeDocument/2006/math" xmlns:v="urn:schemas-microsoft-com:vml" xmlns:wp14="http://schemas.microsoft.com/office/word/2010/wordprocessingDrawing" xmlns:wp="http://schemas.openxmlformats.org/drawingml/2006/wordprocessingDrawing" xmlns:w10="urn:schemas-microsoft-com:office:word" xmlns:w="http://schemas.openxmlformats.org/wordprocessingml/2006/main" xmlns:w14="http://schemas.microsoft.com/office/word/2010/wordml" xmlns:w15="http://schemas.microsoft.com/office/word/2012/wordml" xmlns:w16cex="http://schemas.microsoft.com/office/word/2018/wordml/cex" xmlns:w16cid="http://schemas.microsoft.com/office/word/2016/wordml/cid" xmlns:w16="http://schemas.microsoft.com/office/word/2018/wordml" xmlns:w16du="http://schemas.microsoft.com/office/word/2023/wordml/word16du" xmlns:w16sdtdh="http://schemas.microsoft.com/office/word/2020/wordml/sdtdatahash" xmlns:w16se="http://schemas.microsoft.com/office/word/2015/wordml/symex" xmlns:wpg="http://schemas.microsoft.com/office/word/2010/wordprocessingGroup" xmlns:wpi="http://schemas.microsoft.com/office/word/2010/wordprocessingInk" xmlns:wne="http://schemas.microsoft.com/office/word/2006/wordml" xmlns:wps="http://schemas.microsoft.com/office/word/2010/wordprocessingShape" mc:Ignorable="w14 w15 w16se w16cid w16 w16cex w16sdtdh w16du wp14">
+<w:ftr xmlns:wpc="http://schemas.microsoft.com/office/word/2010/wordprocessingCanvas" xmlns:cx="http://schemas.microsoft.com/office/drawing/2014/chartex" xmlns:cx1="http://schemas.microsoft.com/office/drawing/2015/9/8/chartex" xmlns:cx2="http://schemas.microsoft.com/office/drawing/2015/10/21/chartex" xmlns:cx3="http://schemas.microsoft.com/office/drawing/2016/5/9/chartex" xmlns:cx4="http://schemas.microsoft.com/office/drawing/2016/5/10/chartex" xmlns:cx5="http://schemas.microsoft.com/office/drawing/2016/5/11/chartex" xmlns:cx6="http://schemas.microsoft.com/office/drawing/2016/5/12/chartex" xmlns:cx7="http://schemas.microsoft.com/office/drawing/2016/5/13/chartex" xmlns:cx8="http://schemas.microsoft.com/office/drawing/2016/5/14/chartex" xmlns:mc="http://schemas.openxmlformats.org/markup-compatibility/2006" xmlns:aink="http://schemas.microsoft.com/office/drawing/2016/ink" xmlns:am3d="http://schemas.microsoft.com/office/drawing/2017/model3d" xmlns:o="urn:schemas-microsoft-com:office:office" xmlns:oel="http://schemas.microsoft.com/office/2019/extlst" xmlns:r="http://schemas.openxmlformats.org/officeDocument/2006/relationships" xmlns:m="http://schemas.openxmlformats.org/officeDocument/2006/math" xmlns:v="urn:schemas-microsoft-com:vml" xmlns:wp14="http://schemas.microsoft.com/office/word/2010/wordprocessingDrawing" xmlns:wp="http://schemas.openxmlformats.org/drawingml/2006/wordprocessingDrawing" xmlns:w10="urn:schemas-microsoft-com:office:word" xmlns:w="http://schemas.openxmlformats.org/wordprocessingml/2006/main" xmlns:w14="http://schemas.microsoft.com/office/word/2010/wordml" xmlns:w15="http://schemas.microsoft.com/office/word/2012/wordml" xmlns:w16cex="http://schemas.microsoft.com/office/word/2018/wordml/cex" xmlns:w16cid="http://schemas.microsoft.com/office/word/2016/wordml/cid" xmlns:w16="http://schemas.microsoft.com/office/word/2018/wordml" xmlns:w16du="http://schemas.microsoft.com/office/word/2023/wordml/word16du" xmlns:w16sdtdh="http://schemas.microsoft.com/office/word/2020/wordml/sdtdatahash" xmlns:w16sdtfl="http://schemas.microsoft.com/office/word/2024/wordml/sdtformatlock" xmlns:w16se="http://schemas.microsoft.com/office/word/2015/wordml/symex" xmlns:wpg="http://schemas.microsoft.com/office/word/2010/wordprocessingGroup" xmlns:wpi="http://schemas.microsoft.com/office/word/2010/wordprocessingInk" xmlns:wne="http://schemas.microsoft.com/office/word/2006/wordml" xmlns:wps="http://schemas.microsoft.com/office/word/2010/wordprocessingShape" mc:Ignorable="w14 w15 w16se w16cid w16 w16cex w16sdtdh w16sdtfl w16du wp14">
   <w:p>
     <w:pPr>
       <w:pStyle w:val="Footer"/>
@@ -9912,7 +10553,7 @@
 </file>
 
 <file path=word/footnotes.xml><?xml version="1.0" encoding="utf-8"?>
-<w:footnotes xmlns:wpc="http://schemas.microsoft.com/office/word/2010/wordprocessingCanvas" xmlns:cx="http://schemas.microsoft.com/office/drawing/2014/chartex" xmlns:cx1="http://schemas.microsoft.com/office/drawing/2015/9/8/chartex" xmlns:cx2="http://schemas.microsoft.com/office/drawing/2015/10/21/chartex" xmlns:cx3="http://schemas.microsoft.com/office/drawing/2016/5/9/chartex" xmlns:cx4="http://schemas.microsoft.com/office/drawing/2016/5/10/chartex" xmlns:cx5="http://schemas.microsoft.com/office/drawing/2016/5/11/chartex" xmlns:cx6="http://schemas.microsoft.com/office/drawing/2016/5/12/chartex" xmlns:cx7="http://schemas.microsoft.com/office/drawing/2016/5/13/chartex" xmlns:cx8="http://schemas.microsoft.com/office/drawing/2016/5/14/chartex" xmlns:mc="http://schemas.openxmlformats.org/markup-compatibility/2006" xmlns:aink="http://schemas.microsoft.com/office/drawing/2016/ink" xmlns:am3d="http://schemas.microsoft.com/office/drawing/2017/model3d" xmlns:o="urn:schemas-microsoft-com:office:office" xmlns:oel="http://schemas.microsoft.com/office/2019/extlst" xmlns:r="http://schemas.openxmlformats.org/officeDocument/2006/relationships" xmlns:m="http://schemas.openxmlformats.org/officeDocument/2006/math" xmlns:v="urn:schemas-microsoft-com:vml" xmlns:wp14="http://schemas.microsoft.com/office/word/2010/wordprocessingDrawing" xmlns:wp="http://schemas.openxmlformats.org/drawingml/2006/wordprocessingDrawing" xmlns:w10="urn:schemas-microsoft-com:office:word" xmlns:w="http://schemas.openxmlformats.org/wordprocessingml/2006/main" xmlns:w14="http://schemas.microsoft.com/office/word/2010/wordml" xmlns:w15="http://schemas.microsoft.com/office/word/2012/wordml" xmlns:w16cex="http://schemas.microsoft.com/office/word/2018/wordml/cex" xmlns:w16cid="http://schemas.microsoft.com/office/word/2016/wordml/cid" xmlns:w16="http://schemas.microsoft.com/office/word/2018/wordml" xmlns:w16du="http://schemas.microsoft.com/office/word/2023/wordml/word16du" xmlns:w16sdtdh="http://schemas.microsoft.com/office/word/2020/wordml/sdtdatahash" xmlns:w16se="http://schemas.microsoft.com/office/word/2015/wordml/symex" xmlns:wpg="http://schemas.microsoft.com/office/word/2010/wordprocessingGroup" xmlns:wpi="http://schemas.microsoft.com/office/word/2010/wordprocessingInk" xmlns:wne="http://schemas.microsoft.com/office/word/2006/wordml" xmlns:wps="http://schemas.microsoft.com/office/word/2010/wordprocessingShape" mc:Ignorable="w14 w15 w16se w16cid w16 w16cex w16sdtdh w16du wp14">
+<w:footnotes xmlns:wpc="http://schemas.microsoft.com/office/word/2010/wordprocessingCanvas" xmlns:cx="http://schemas.microsoft.com/office/drawing/2014/chartex" xmlns:cx1="http://schemas.microsoft.com/office/drawing/2015/9/8/chartex" xmlns:cx2="http://schemas.microsoft.com/office/drawing/2015/10/21/chartex" xmlns:cx3="http://schemas.microsoft.com/office/drawing/2016/5/9/chartex" xmlns:cx4="http://schemas.microsoft.com/office/drawing/2016/5/10/chartex" xmlns:cx5="http://schemas.microsoft.com/office/drawing/2016/5/11/chartex" xmlns:cx6="http://schemas.microsoft.com/office/drawing/2016/5/12/chartex" xmlns:cx7="http://schemas.microsoft.com/office/drawing/2016/5/13/chartex" xmlns:cx8="http://schemas.microsoft.com/office/drawing/2016/5/14/chartex" xmlns:mc="http://schemas.openxmlformats.org/markup-compatibility/2006" xmlns:aink="http://schemas.microsoft.com/office/drawing/2016/ink" xmlns:am3d="http://schemas.microsoft.com/office/drawing/2017/model3d" xmlns:o="urn:schemas-microsoft-com:office:office" xmlns:oel="http://schemas.microsoft.com/office/2019/extlst" xmlns:r="http://schemas.openxmlformats.org/officeDocument/2006/relationships" xmlns:m="http://schemas.openxmlformats.org/officeDocument/2006/math" xmlns:v="urn:schemas-microsoft-com:vml" xmlns:wp14="http://schemas.microsoft.com/office/word/2010/wordprocessingDrawing" xmlns:wp="http://schemas.openxmlformats.org/drawingml/2006/wordprocessingDrawing" xmlns:w10="urn:schemas-microsoft-com:office:word" xmlns:w="http://schemas.openxmlformats.org/wordprocessingml/2006/main" xmlns:w14="http://schemas.microsoft.com/office/word/2010/wordml" xmlns:w15="http://schemas.microsoft.com/office/word/2012/wordml" xmlns:w16cex="http://schemas.microsoft.com/office/word/2018/wordml/cex" xmlns:w16cid="http://schemas.microsoft.com/office/word/2016/wordml/cid" xmlns:w16="http://schemas.microsoft.com/office/word/2018/wordml" xmlns:w16du="http://schemas.microsoft.com/office/word/2023/wordml/word16du" xmlns:w16sdtdh="http://schemas.microsoft.com/office/word/2020/wordml/sdtdatahash" xmlns:w16sdtfl="http://schemas.microsoft.com/office/word/2024/wordml/sdtformatlock" xmlns:w16se="http://schemas.microsoft.com/office/word/2015/wordml/symex" xmlns:wpg="http://schemas.microsoft.com/office/word/2010/wordprocessingGroup" xmlns:wpi="http://schemas.microsoft.com/office/word/2010/wordprocessingInk" xmlns:wne="http://schemas.microsoft.com/office/word/2006/wordml" xmlns:wps="http://schemas.microsoft.com/office/word/2010/wordprocessingShape" mc:Ignorable="w14 w15 w16se w16cid w16 w16cex w16sdtdh w16sdtfl w16du wp14">
   <w:footnote w:type="separator" w:id="-1">
     <w:p>
       <w:pPr>
@@ -9937,7 +10578,7 @@
 </file>
 
 <file path=word/header1.xml><?xml version="1.0" encoding="utf-8"?>
-<w:hdr xmlns:wpc="http://schemas.microsoft.com/office/word/2010/wordprocessingCanvas" xmlns:cx="http://schemas.microsoft.com/office/drawing/2014/chartex" xmlns:cx1="http://schemas.microsoft.com/office/drawing/2015/9/8/chartex" xmlns:cx2="http://schemas.microsoft.com/office/drawing/2015/10/21/chartex" xmlns:cx3="http://schemas.microsoft.com/office/drawing/2016/5/9/chartex" xmlns:cx4="http://schemas.microsoft.com/office/drawing/2016/5/10/chartex" xmlns:cx5="http://schemas.microsoft.com/office/drawing/2016/5/11/chartex" xmlns:cx6="http://schemas.microsoft.com/office/drawing/2016/5/12/chartex" xmlns:cx7="http://schemas.microsoft.com/office/drawing/2016/5/13/chartex" xmlns:cx8="http://schemas.microsoft.com/office/drawing/2016/5/14/chartex" xmlns:mc="http://schemas.openxmlformats.org/markup-compatibility/2006" xmlns:aink="http://schemas.microsoft.com/office/drawing/2016/ink" xmlns:am3d="http://schemas.microsoft.com/office/drawing/2017/model3d" xmlns:o="urn:schemas-microsoft-com:office:office" xmlns:oel="http://schemas.microsoft.com/office/2019/extlst" xmlns:r="http://schemas.openxmlformats.org/officeDocument/2006/relationships" xmlns:m="http://schemas.openxmlformats.org/officeDocument/2006/math" xmlns:v="urn:schemas-microsoft-com:vml" xmlns:wp14="http://schemas.microsoft.com/office/word/2010/wordprocessingDrawing" xmlns:wp="http://schemas.openxmlformats.org/drawingml/2006/wordprocessingDrawing" xmlns:w10="urn:schemas-microsoft-com:office:word" xmlns:w="http://schemas.openxmlformats.org/wordprocessingml/2006/main" xmlns:w14="http://schemas.microsoft.com/office/word/2010/wordml" xmlns:w15="http://schemas.microsoft.com/office/word/2012/wordml" xmlns:w16cex="http://schemas.microsoft.com/office/word/2018/wordml/cex" xmlns:w16cid="http://schemas.microsoft.com/office/word/2016/wordml/cid" xmlns:w16="http://schemas.microsoft.com/office/word/2018/wordml" xmlns:w16du="http://schemas.microsoft.com/office/word/2023/wordml/word16du" xmlns:w16sdtdh="http://schemas.microsoft.com/office/word/2020/wordml/sdtdatahash" xmlns:w16se="http://schemas.microsoft.com/office/word/2015/wordml/symex" xmlns:wpg="http://schemas.microsoft.com/office/word/2010/wordprocessingGroup" xmlns:wpi="http://schemas.microsoft.com/office/word/2010/wordprocessingInk" xmlns:wne="http://schemas.microsoft.com/office/word/2006/wordml" xmlns:wps="http://schemas.microsoft.com/office/word/2010/wordprocessingShape" mc:Ignorable="w14 w15 w16se w16cid w16 w16cex w16sdtdh w16du wp14">
+<w:hdr xmlns:wpc="http://schemas.microsoft.com/office/word/2010/wordprocessingCanvas" xmlns:cx="http://schemas.microsoft.com/office/drawing/2014/chartex" xmlns:cx1="http://schemas.microsoft.com/office/drawing/2015/9/8/chartex" xmlns:cx2="http://schemas.microsoft.com/office/drawing/2015/10/21/chartex" xmlns:cx3="http://schemas.microsoft.com/office/drawing/2016/5/9/chartex" xmlns:cx4="http://schemas.microsoft.com/office/drawing/2016/5/10/chartex" xmlns:cx5="http://schemas.microsoft.com/office/drawing/2016/5/11/chartex" xmlns:cx6="http://schemas.microsoft.com/office/drawing/2016/5/12/chartex" xmlns:cx7="http://schemas.microsoft.com/office/drawing/2016/5/13/chartex" xmlns:cx8="http://schemas.microsoft.com/office/drawing/2016/5/14/chartex" xmlns:mc="http://schemas.openxmlformats.org/markup-compatibility/2006" xmlns:aink="http://schemas.microsoft.com/office/drawing/2016/ink" xmlns:am3d="http://schemas.microsoft.com/office/drawing/2017/model3d" xmlns:o="urn:schemas-microsoft-com:office:office" xmlns:oel="http://schemas.microsoft.com/office/2019/extlst" xmlns:r="http://schemas.openxmlformats.org/officeDocument/2006/relationships" xmlns:m="http://schemas.openxmlformats.org/officeDocument/2006/math" xmlns:v="urn:schemas-microsoft-com:vml" xmlns:wp14="http://schemas.microsoft.com/office/word/2010/wordprocessingDrawing" xmlns:wp="http://schemas.openxmlformats.org/drawingml/2006/wordprocessingDrawing" xmlns:w10="urn:schemas-microsoft-com:office:word" xmlns:w="http://schemas.openxmlformats.org/wordprocessingml/2006/main" xmlns:w14="http://schemas.microsoft.com/office/word/2010/wordml" xmlns:w15="http://schemas.microsoft.com/office/word/2012/wordml" xmlns:w16cex="http://schemas.microsoft.com/office/word/2018/wordml/cex" xmlns:w16cid="http://schemas.microsoft.com/office/word/2016/wordml/cid" xmlns:w16="http://schemas.microsoft.com/office/word/2018/wordml" xmlns:w16du="http://schemas.microsoft.com/office/word/2023/wordml/word16du" xmlns:w16sdtdh="http://schemas.microsoft.com/office/word/2020/wordml/sdtdatahash" xmlns:w16sdtfl="http://schemas.microsoft.com/office/word/2024/wordml/sdtformatlock" xmlns:w16se="http://schemas.microsoft.com/office/word/2015/wordml/symex" xmlns:wpg="http://schemas.microsoft.com/office/word/2010/wordprocessingGroup" xmlns:wpi="http://schemas.microsoft.com/office/word/2010/wordprocessingInk" xmlns:wne="http://schemas.microsoft.com/office/word/2006/wordml" xmlns:wps="http://schemas.microsoft.com/office/word/2010/wordprocessingShape" mc:Ignorable="w14 w15 w16se w16cid w16 w16cex w16sdtdh w16sdtfl w16du wp14">
   <w:p>
     <w:pPr>
       <w:pStyle w:val="Header"/>
@@ -9950,7 +10591,7 @@
 </file>
 
 <file path=word/header2.xml><?xml version="1.0" encoding="utf-8"?>
-<w:hdr xmlns:wpc="http://schemas.microsoft.com/office/word/2010/wordprocessingCanvas" xmlns:cx="http://schemas.microsoft.com/office/drawing/2014/chartex" xmlns:cx1="http://schemas.microsoft.com/office/drawing/2015/9/8/chartex" xmlns:cx2="http://schemas.microsoft.com/office/drawing/2015/10/21/chartex" xmlns:cx3="http://schemas.microsoft.com/office/drawing/2016/5/9/chartex" xmlns:cx4="http://schemas.microsoft.com/office/drawing/2016/5/10/chartex" xmlns:cx5="http://schemas.microsoft.com/office/drawing/2016/5/11/chartex" xmlns:cx6="http://schemas.microsoft.com/office/drawing/2016/5/12/chartex" xmlns:cx7="http://schemas.microsoft.com/office/drawing/2016/5/13/chartex" xmlns:cx8="http://schemas.microsoft.com/office/drawing/2016/5/14/chartex" xmlns:mc="http://schemas.openxmlformats.org/markup-compatibility/2006" xmlns:aink="http://schemas.microsoft.com/office/drawing/2016/ink" xmlns:am3d="http://schemas.microsoft.com/office/drawing/2017/model3d" xmlns:o="urn:schemas-microsoft-com:office:office" xmlns:oel="http://schemas.microsoft.com/office/2019/extlst" xmlns:r="http://schemas.openxmlformats.org/officeDocument/2006/relationships" xmlns:m="http://schemas.openxmlformats.org/officeDocument/2006/math" xmlns:v="urn:schemas-microsoft-com:vml" xmlns:wp14="http://schemas.microsoft.com/office/word/2010/wordprocessingDrawing" xmlns:wp="http://schemas.openxmlformats.org/drawingml/2006/wordprocessingDrawing" xmlns:w10="urn:schemas-microsoft-com:office:word" xmlns:w="http://schemas.openxmlformats.org/wordprocessingml/2006/main" xmlns:w14="http://schemas.microsoft.com/office/word/2010/wordml" xmlns:w15="http://schemas.microsoft.com/office/word/2012/wordml" xmlns:w16cex="http://schemas.microsoft.com/office/word/2018/wordml/cex" xmlns:w16cid="http://schemas.microsoft.com/office/word/2016/wordml/cid" xmlns:w16="http://schemas.microsoft.com/office/word/2018/wordml" xmlns:w16du="http://schemas.microsoft.com/office/word/2023/wordml/word16du" xmlns:w16sdtdh="http://schemas.microsoft.com/office/word/2020/wordml/sdtdatahash" xmlns:w16se="http://schemas.microsoft.com/office/word/2015/wordml/symex" xmlns:wpg="http://schemas.microsoft.com/office/word/2010/wordprocessingGroup" xmlns:wpi="http://schemas.microsoft.com/office/word/2010/wordprocessingInk" xmlns:wne="http://schemas.microsoft.com/office/word/2006/wordml" xmlns:wps="http://schemas.microsoft.com/office/word/2010/wordprocessingShape" mc:Ignorable="w14 w15 w16se w16cid w16 w16cex w16sdtdh w16du wp14">
+<w:hdr xmlns:wpc="http://schemas.microsoft.com/office/word/2010/wordprocessingCanvas" xmlns:cx="http://schemas.microsoft.com/office/drawing/2014/chartex" xmlns:cx1="http://schemas.microsoft.com/office/drawing/2015/9/8/chartex" xmlns:cx2="http://schemas.microsoft.com/office/drawing/2015/10/21/chartex" xmlns:cx3="http://schemas.microsoft.com/office/drawing/2016/5/9/chartex" xmlns:cx4="http://schemas.microsoft.com/office/drawing/2016/5/10/chartex" xmlns:cx5="http://schemas.microsoft.com/office/drawing/2016/5/11/chartex" xmlns:cx6="http://schemas.microsoft.com/office/drawing/2016/5/12/chartex" xmlns:cx7="http://schemas.microsoft.com/office/drawing/2016/5/13/chartex" xmlns:cx8="http://schemas.microsoft.com/office/drawing/2016/5/14/chartex" xmlns:mc="http://schemas.openxmlformats.org/markup-compatibility/2006" xmlns:aink="http://schemas.microsoft.com/office/drawing/2016/ink" xmlns:am3d="http://schemas.microsoft.com/office/drawing/2017/model3d" xmlns:o="urn:schemas-microsoft-com:office:office" xmlns:oel="http://schemas.microsoft.com/office/2019/extlst" xmlns:r="http://schemas.openxmlformats.org/officeDocument/2006/relationships" xmlns:m="http://schemas.openxmlformats.org/officeDocument/2006/math" xmlns:v="urn:schemas-microsoft-com:vml" xmlns:wp14="http://schemas.microsoft.com/office/word/2010/wordprocessingDrawing" xmlns:wp="http://schemas.openxmlformats.org/drawingml/2006/wordprocessingDrawing" xmlns:w10="urn:schemas-microsoft-com:office:word" xmlns:w="http://schemas.openxmlformats.org/wordprocessingml/2006/main" xmlns:w14="http://schemas.microsoft.com/office/word/2010/wordml" xmlns:w15="http://schemas.microsoft.com/office/word/2012/wordml" xmlns:w16cex="http://schemas.microsoft.com/office/word/2018/wordml/cex" xmlns:w16cid="http://schemas.microsoft.com/office/word/2016/wordml/cid" xmlns:w16="http://schemas.microsoft.com/office/word/2018/wordml" xmlns:w16du="http://schemas.microsoft.com/office/word/2023/wordml/word16du" xmlns:w16sdtdh="http://schemas.microsoft.com/office/word/2020/wordml/sdtdatahash" xmlns:w16sdtfl="http://schemas.microsoft.com/office/word/2024/wordml/sdtformatlock" xmlns:w16se="http://schemas.microsoft.com/office/word/2015/wordml/symex" xmlns:wpg="http://schemas.microsoft.com/office/word/2010/wordprocessingGroup" xmlns:wpi="http://schemas.microsoft.com/office/word/2010/wordprocessingInk" xmlns:wne="http://schemas.microsoft.com/office/word/2006/wordml" xmlns:wps="http://schemas.microsoft.com/office/word/2010/wordprocessingShape" mc:Ignorable="w14 w15 w16se w16cid w16 w16cex w16sdtdh w16sdtfl w16du wp14">
   <w:p>
     <w:pPr>
       <w:pStyle w:val="Header"/>
@@ -9963,7 +10604,7 @@
 </file>
 
 <file path=word/header3.xml><?xml version="1.0" encoding="utf-8"?>
-<w:hdr xmlns:wpc="http://schemas.microsoft.com/office/word/2010/wordprocessingCanvas" xmlns:cx="http://schemas.microsoft.com/office/drawing/2014/chartex" xmlns:cx1="http://schemas.microsoft.com/office/drawing/2015/9/8/chartex" xmlns:cx2="http://schemas.microsoft.com/office/drawing/2015/10/21/chartex" xmlns:cx3="http://schemas.microsoft.com/office/drawing/2016/5/9/chartex" xmlns:cx4="http://schemas.microsoft.com/office/drawing/2016/5/10/chartex" xmlns:cx5="http://schemas.microsoft.com/office/drawing/2016/5/11/chartex" xmlns:cx6="http://schemas.microsoft.com/office/drawing/2016/5/12/chartex" xmlns:cx7="http://schemas.microsoft.com/office/drawing/2016/5/13/chartex" xmlns:cx8="http://schemas.microsoft.com/office/drawing/2016/5/14/chartex" xmlns:mc="http://schemas.openxmlformats.org/markup-compatibility/2006" xmlns:aink="http://schemas.microsoft.com/office/drawing/2016/ink" xmlns:am3d="http://schemas.microsoft.com/office/drawing/2017/model3d" xmlns:o="urn:schemas-microsoft-com:office:office" xmlns:oel="http://schemas.microsoft.com/office/2019/extlst" xmlns:r="http://schemas.openxmlformats.org/officeDocument/2006/relationships" xmlns:m="http://schemas.openxmlformats.org/officeDocument/2006/math" xmlns:v="urn:schemas-microsoft-com:vml" xmlns:wp14="http://schemas.microsoft.com/office/word/2010/wordprocessingDrawing" xmlns:wp="http://schemas.openxmlformats.org/drawingml/2006/wordprocessingDrawing" xmlns:w10="urn:schemas-microsoft-com:office:word" xmlns:w="http://schemas.openxmlformats.org/wordprocessingml/2006/main" xmlns:w14="http://schemas.microsoft.com/office/word/2010/wordml" xmlns:w15="http://schemas.microsoft.com/office/word/2012/wordml" xmlns:w16cex="http://schemas.microsoft.com/office/word/2018/wordml/cex" xmlns:w16cid="http://schemas.microsoft.com/office/word/2016/wordml/cid" xmlns:w16="http://schemas.microsoft.com/office/word/2018/wordml" xmlns:w16du="http://schemas.microsoft.com/office/word/2023/wordml/word16du" xmlns:w16sdtdh="http://schemas.microsoft.com/office/word/2020/wordml/sdtdatahash" xmlns:w16se="http://schemas.microsoft.com/office/word/2015/wordml/symex" xmlns:wpg="http://schemas.microsoft.com/office/word/2010/wordprocessingGroup" xmlns:wpi="http://schemas.microsoft.com/office/word/2010/wordprocessingInk" xmlns:wne="http://schemas.microsoft.com/office/word/2006/wordml" xmlns:wps="http://schemas.microsoft.com/office/word/2010/wordprocessingShape" mc:Ignorable="w14 w15 w16se w16cid w16 w16cex w16sdtdh w16du wp14">
+<w:hdr xmlns:wpc="http://schemas.microsoft.com/office/word/2010/wordprocessingCanvas" xmlns:cx="http://schemas.microsoft.com/office/drawing/2014/chartex" xmlns:cx1="http://schemas.microsoft.com/office/drawing/2015/9/8/chartex" xmlns:cx2="http://schemas.microsoft.com/office/drawing/2015/10/21/chartex" xmlns:cx3="http://schemas.microsoft.com/office/drawing/2016/5/9/chartex" xmlns:cx4="http://schemas.microsoft.com/office/drawing/2016/5/10/chartex" xmlns:cx5="http://schemas.microsoft.com/office/drawing/2016/5/11/chartex" xmlns:cx6="http://schemas.microsoft.com/office/drawing/2016/5/12/chartex" xmlns:cx7="http://schemas.microsoft.com/office/drawing/2016/5/13/chartex" xmlns:cx8="http://schemas.microsoft.com/office/drawing/2016/5/14/chartex" xmlns:mc="http://schemas.openxmlformats.org/markup-compatibility/2006" xmlns:aink="http://schemas.microsoft.com/office/drawing/2016/ink" xmlns:am3d="http://schemas.microsoft.com/office/drawing/2017/model3d" xmlns:o="urn:schemas-microsoft-com:office:office" xmlns:oel="http://schemas.microsoft.com/office/2019/extlst" xmlns:r="http://schemas.openxmlformats.org/officeDocument/2006/relationships" xmlns:m="http://schemas.openxmlformats.org/officeDocument/2006/math" xmlns:v="urn:schemas-microsoft-com:vml" xmlns:wp14="http://schemas.microsoft.com/office/word/2010/wordprocessingDrawing" xmlns:wp="http://schemas.openxmlformats.org/drawingml/2006/wordprocessingDrawing" xmlns:w10="urn:schemas-microsoft-com:office:word" xmlns:w="http://schemas.openxmlformats.org/wordprocessingml/2006/main" xmlns:w14="http://schemas.microsoft.com/office/word/2010/wordml" xmlns:w15="http://schemas.microsoft.com/office/word/2012/wordml" xmlns:w16cex="http://schemas.microsoft.com/office/word/2018/wordml/cex" xmlns:w16cid="http://schemas.microsoft.com/office/word/2016/wordml/cid" xmlns:w16="http://schemas.microsoft.com/office/word/2018/wordml" xmlns:w16du="http://schemas.microsoft.com/office/word/2023/wordml/word16du" xmlns:w16sdtdh="http://schemas.microsoft.com/office/word/2020/wordml/sdtdatahash" xmlns:w16sdtfl="http://schemas.microsoft.com/office/word/2024/wordml/sdtformatlock" xmlns:w16se="http://schemas.microsoft.com/office/word/2015/wordml/symex" xmlns:wpg="http://schemas.microsoft.com/office/word/2010/wordprocessingGroup" xmlns:wpi="http://schemas.microsoft.com/office/word/2010/wordprocessingInk" xmlns:wne="http://schemas.microsoft.com/office/word/2006/wordml" xmlns:wps="http://schemas.microsoft.com/office/word/2010/wordprocessingShape" mc:Ignorable="w14 w15 w16se w16cid w16 w16cex w16sdtdh w16sdtfl w16du wp14">
   <w:p>
     <w:pPr>
       <w:pStyle w:val="Header"/>
@@ -9973,7 +10614,7 @@
 </file>
 
 <file path=word/styles.xml><?xml version="1.0" encoding="utf-8"?>
-<w:styles xmlns:mc="http://schemas.openxmlformats.org/markup-compatibility/2006" xmlns:r="http://schemas.openxmlformats.org/officeDocument/2006/relationships" xmlns:w="http://schemas.openxmlformats.org/wordprocessingml/2006/main" xmlns:w14="http://schemas.microsoft.com/office/word/2010/wordml" xmlns:w15="http://schemas.microsoft.com/office/word/2012/wordml" xmlns:w16cex="http://schemas.microsoft.com/office/word/2018/wordml/cex" xmlns:w16cid="http://schemas.microsoft.com/office/word/2016/wordml/cid" xmlns:w16="http://schemas.microsoft.com/office/word/2018/wordml" xmlns:w16du="http://schemas.microsoft.com/office/word/2023/wordml/word16du" xmlns:w16sdtdh="http://schemas.microsoft.com/office/word/2020/wordml/sdtdatahash" xmlns:w16se="http://schemas.microsoft.com/office/word/2015/wordml/symex" mc:Ignorable="w14 w15 w16se w16cid w16 w16cex w16sdtdh w16du">
+<w:styles xmlns:mc="http://schemas.openxmlformats.org/markup-compatibility/2006" xmlns:r="http://schemas.openxmlformats.org/officeDocument/2006/relationships" xmlns:w="http://schemas.openxmlformats.org/wordprocessingml/2006/main" xmlns:w14="http://schemas.microsoft.com/office/word/2010/wordml" xmlns:w15="http://schemas.microsoft.com/office/word/2012/wordml" xmlns:w16cex="http://schemas.microsoft.com/office/word/2018/wordml/cex" xmlns:w16cid="http://schemas.microsoft.com/office/word/2016/wordml/cid" xmlns:w16="http://schemas.microsoft.com/office/word/2018/wordml" xmlns:w16du="http://schemas.microsoft.com/office/word/2023/wordml/word16du" xmlns:w16sdtdh="http://schemas.microsoft.com/office/word/2020/wordml/sdtdatahash" xmlns:w16sdtfl="http://schemas.microsoft.com/office/word/2024/wordml/sdtformatlock" xmlns:w16se="http://schemas.microsoft.com/office/word/2015/wordml/symex" mc:Ignorable="w14 w15 w16se w16cid w16 w16cex w16sdtdh w16sdtfl w16du">
   <w:docDefaults>
     <w:rPrDefault>
       <w:rPr>

--- a/TS-Padam/TS-1.6/TS 1.6 Sanskrit Pada Paatam Corrections.docx
+++ b/TS-Padam/TS-1.6/TS 1.6 Sanskrit Pada Paatam Corrections.docx
@@ -229,6 +229,382 @@
             <w:tcBorders>
               <w:top w:val="single" w:sz="4" w:space="0" w:color="000000"/>
               <w:left w:val="single" w:sz="4" w:space="0" w:color="000000"/>
+              <w:bottom w:val="single" w:sz="4" w:space="0" w:color="000000"/>
+              <w:right w:val="single" w:sz="4" w:space="0" w:color="000000"/>
+            </w:tcBorders>
+            <w:shd w:val="clear" w:color="auto" w:fill="auto"/>
+          </w:tcPr>
+          <w:p>
+            <w:pPr>
+              <w:widowControl w:val="0"/>
+              <w:autoSpaceDE w:val="0"/>
+              <w:autoSpaceDN w:val="0"/>
+              <w:adjustRightInd w:val="0"/>
+              <w:spacing w:before="0" w:line="240" w:lineRule="auto"/>
+              <w:jc w:val="center"/>
+              <w:rPr>
+                <w:rFonts w:cs="Arial"/>
+                <w:b/>
+                <w:sz w:val="28"/>
+                <w:szCs w:val="28"/>
+              </w:rPr>
+            </w:pPr>
+            <w:r>
+              <w:rPr>
+                <w:rFonts w:cs="Arial"/>
+                <w:b/>
+                <w:sz w:val="28"/>
+                <w:szCs w:val="28"/>
+              </w:rPr>
+              <w:t>TS 1.6.1.</w:t>
+            </w:r>
+            <w:r>
+              <w:rPr>
+                <w:rFonts w:cs="Arial"/>
+                <w:b/>
+                <w:sz w:val="28"/>
+                <w:szCs w:val="28"/>
+              </w:rPr>
+              <w:t>1</w:t>
+            </w:r>
+            <w:r>
+              <w:rPr>
+                <w:rFonts w:cs="Arial"/>
+                <w:b/>
+                <w:sz w:val="28"/>
+                <w:szCs w:val="28"/>
+              </w:rPr>
+              <w:t xml:space="preserve"> – Padam</w:t>
+            </w:r>
+          </w:p>
+          <w:p>
+            <w:pPr>
+              <w:widowControl w:val="0"/>
+              <w:autoSpaceDE w:val="0"/>
+              <w:autoSpaceDN w:val="0"/>
+              <w:adjustRightInd w:val="0"/>
+              <w:spacing w:before="0" w:line="240" w:lineRule="auto"/>
+              <w:jc w:val="center"/>
+              <w:rPr>
+                <w:rFonts w:cs="Arial"/>
+                <w:b/>
+                <w:sz w:val="28"/>
+                <w:szCs w:val="28"/>
+              </w:rPr>
+            </w:pPr>
+            <w:r>
+              <w:rPr>
+                <w:rFonts w:cs="Arial"/>
+                <w:b/>
+                <w:sz w:val="28"/>
+                <w:szCs w:val="28"/>
+              </w:rPr>
+              <w:t xml:space="preserve">Padam No. - </w:t>
+            </w:r>
+            <w:r>
+              <w:rPr>
+                <w:rFonts w:cs="Arial"/>
+                <w:b/>
+                <w:sz w:val="28"/>
+                <w:szCs w:val="28"/>
+              </w:rPr>
+              <w:t>32</w:t>
+            </w:r>
+          </w:p>
+          <w:p>
+            <w:pPr>
+              <w:spacing w:before="0" w:line="240" w:lineRule="auto"/>
+              <w:ind w:left="29"/>
+              <w:jc w:val="center"/>
+              <w:rPr>
+                <w:rFonts w:cs="Arial"/>
+                <w:color w:val="000000"/>
+                <w:sz w:val="32"/>
+                <w:szCs w:val="32"/>
+              </w:rPr>
+            </w:pPr>
+            <w:r>
+              <w:rPr>
+                <w:b/>
+                <w:sz w:val="28"/>
+                <w:szCs w:val="28"/>
+              </w:rPr>
+              <w:t xml:space="preserve">Panchaati No. - </w:t>
+            </w:r>
+            <w:r>
+              <w:rPr>
+                <w:b/>
+                <w:sz w:val="28"/>
+                <w:szCs w:val="28"/>
+              </w:rPr>
+              <w:t>1</w:t>
+            </w:r>
+          </w:p>
+        </w:tc>
+        <w:tc>
+          <w:tcPr>
+            <w:tcW w:w="4961" w:type="dxa"/>
+            <w:tcBorders>
+              <w:top w:val="single" w:sz="4" w:space="0" w:color="000000"/>
+              <w:left w:val="single" w:sz="4" w:space="0" w:color="000000"/>
+              <w:bottom w:val="single" w:sz="4" w:space="0" w:color="000000"/>
+              <w:right w:val="single" w:sz="4" w:space="0" w:color="000000"/>
+            </w:tcBorders>
+            <w:shd w:val="clear" w:color="auto" w:fill="auto"/>
+          </w:tcPr>
+          <w:p>
+            <w:pPr>
+              <w:widowControl w:val="0"/>
+              <w:autoSpaceDE w:val="0"/>
+              <w:autoSpaceDN w:val="0"/>
+              <w:adjustRightInd w:val="0"/>
+              <w:spacing w:line="240" w:lineRule="auto"/>
+              <w:ind w:right="-138"/>
+              <w:jc w:val="center"/>
+              <w:rPr>
+                <w:rFonts w:ascii="BRH Malayalam Extra" w:hAnsi="BRH Malayalam Extra" w:cs="BRH Malayalam Extra"/>
+                <w:color w:val="000000"/>
+                <w:sz w:val="40"/>
+                <w:szCs w:val="40"/>
+                <w:lang w:val="en-IN" w:eastAsia="en-IN"/>
+              </w:rPr>
+            </w:pPr>
+            <w:r>
+              <w:rPr>
+                <w:rFonts w:ascii="BRH Devanagari Extra" w:hAnsi="BRH Devanagari Extra" w:cs="BRH Devanagari Extra"/>
+                <w:sz w:val="40"/>
+                <w:szCs w:val="40"/>
+              </w:rPr>
+              <w:t>xÉ</w:t>
+            </w:r>
+            <w:r>
+              <w:rPr>
+                <w:rFonts w:ascii="BRH Malayalam Extra" w:hAnsi="BRH Malayalam Extra" w:cs="BRH Devanagari Extra"/>
+                <w:sz w:val="33"/>
+                <w:szCs w:val="40"/>
+              </w:rPr>
+              <w:t>–</w:t>
+            </w:r>
+            <w:r>
+              <w:rPr>
+                <w:rFonts w:ascii="BRH Devanagari Extra" w:hAnsi="BRH Devanagari Extra" w:cs="BRH Devanagari Extra"/>
+                <w:sz w:val="40"/>
+                <w:szCs w:val="40"/>
+              </w:rPr>
+              <w:t>WûxÉëþuÉÏrÉï</w:t>
+            </w:r>
+            <w:r>
+              <w:rPr>
+                <w:rFonts w:ascii="BRH Malayalam Extra" w:hAnsi="BRH Malayalam Extra" w:cs="BRH Devanagari Extra"/>
+                <w:sz w:val="33"/>
+                <w:szCs w:val="40"/>
+              </w:rPr>
+              <w:t>–</w:t>
+            </w:r>
+            <w:r>
+              <w:rPr>
+                <w:rFonts w:ascii="BRH Devanagari Extra" w:hAnsi="BRH Devanagari Extra" w:cs="BRH Devanagari Extra"/>
+                <w:sz w:val="40"/>
+                <w:szCs w:val="40"/>
+              </w:rPr>
+              <w:t>ÍqÉÌiÉþ xÉ</w:t>
+            </w:r>
+            <w:r>
+              <w:rPr>
+                <w:rFonts w:ascii="BRH Malayalam Extra" w:hAnsi="BRH Malayalam Extra" w:cs="BRH Devanagari Extra"/>
+                <w:sz w:val="33"/>
+                <w:szCs w:val="40"/>
+              </w:rPr>
+              <w:t>–</w:t>
+            </w:r>
+            <w:r>
+              <w:rPr>
+                <w:rFonts w:ascii="BRH Devanagari Extra" w:hAnsi="BRH Devanagari Extra" w:cs="BRH Devanagari Extra"/>
+                <w:sz w:val="40"/>
+                <w:szCs w:val="40"/>
+              </w:rPr>
+              <w:t>WûxÉëþ-</w:t>
+            </w:r>
+            <w:r>
+              <w:rPr>
+                <w:rFonts w:ascii="BRH Devanagari Extra" w:hAnsi="BRH Devanagari Extra" w:cs="BRH Devanagari Extra"/>
+                <w:sz w:val="40"/>
+                <w:szCs w:val="40"/>
+                <w:highlight w:val="yellow"/>
+              </w:rPr>
+              <w:t>ÌuÉ</w:t>
+            </w:r>
+            <w:r>
+              <w:rPr>
+                <w:rFonts w:ascii="BRH Malayalam Extra" w:hAnsi="BRH Malayalam Extra" w:cs="BRH Devanagari Extra"/>
+                <w:sz w:val="33"/>
+                <w:szCs w:val="40"/>
+              </w:rPr>
+              <w:t>–</w:t>
+            </w:r>
+            <w:r>
+              <w:rPr>
+                <w:rFonts w:ascii="BRH Devanagari Extra" w:hAnsi="BRH Devanagari Extra" w:cs="BRH Devanagari Extra"/>
+                <w:sz w:val="40"/>
+                <w:szCs w:val="40"/>
+              </w:rPr>
+              <w:t>rÉï</w:t>
+            </w:r>
+            <w:r>
+              <w:rPr>
+                <w:rFonts w:ascii="BRH Malayalam Extra" w:hAnsi="BRH Malayalam Extra" w:cs="BRH Devanagari Extra"/>
+                <w:sz w:val="33"/>
+                <w:szCs w:val="40"/>
+              </w:rPr>
+              <w:t>–</w:t>
+            </w:r>
+            <w:r>
+              <w:rPr>
+                <w:rFonts w:ascii="BRH Devanagari Extra" w:hAnsi="BRH Devanagari Extra" w:cs="BRH Devanagari Extra"/>
+                <w:sz w:val="40"/>
+                <w:szCs w:val="40"/>
+              </w:rPr>
+              <w:t>qÉç |</w:t>
+            </w:r>
+          </w:p>
+        </w:tc>
+        <w:tc>
+          <w:tcPr>
+            <w:tcW w:w="4536" w:type="dxa"/>
+            <w:tcBorders>
+              <w:top w:val="single" w:sz="4" w:space="0" w:color="000000"/>
+              <w:left w:val="single" w:sz="4" w:space="0" w:color="000000"/>
+              <w:bottom w:val="single" w:sz="4" w:space="0" w:color="000000"/>
+              <w:right w:val="single" w:sz="4" w:space="0" w:color="000000"/>
+            </w:tcBorders>
+            <w:shd w:val="clear" w:color="auto" w:fill="auto"/>
+          </w:tcPr>
+          <w:p>
+            <w:pPr>
+              <w:widowControl w:val="0"/>
+              <w:autoSpaceDE w:val="0"/>
+              <w:autoSpaceDN w:val="0"/>
+              <w:adjustRightInd w:val="0"/>
+              <w:spacing w:before="0" w:line="240" w:lineRule="auto"/>
+              <w:ind w:right="-112"/>
+              <w:rPr>
+                <w:rFonts w:ascii="BRH Malayalam Extra" w:hAnsi="BRH Malayalam Extra" w:cs="BRH Malayalam Extra"/>
+                <w:color w:val="000000"/>
+                <w:sz w:val="40"/>
+                <w:szCs w:val="40"/>
+                <w:lang w:val="en-IN" w:eastAsia="en-IN"/>
+              </w:rPr>
+            </w:pPr>
+            <w:r>
+              <w:rPr>
+                <w:rFonts w:ascii="BRH Devanagari Extra" w:hAnsi="BRH Devanagari Extra" w:cs="BRH Devanagari Extra"/>
+                <w:sz w:val="40"/>
+                <w:szCs w:val="40"/>
+              </w:rPr>
+              <w:t>xÉ</w:t>
+            </w:r>
+            <w:r>
+              <w:rPr>
+                <w:rFonts w:ascii="BRH Malayalam Extra" w:hAnsi="BRH Malayalam Extra" w:cs="BRH Devanagari Extra"/>
+                <w:sz w:val="33"/>
+                <w:szCs w:val="40"/>
+              </w:rPr>
+              <w:t>–</w:t>
+            </w:r>
+            <w:r>
+              <w:rPr>
+                <w:rFonts w:ascii="BRH Devanagari Extra" w:hAnsi="BRH Devanagari Extra" w:cs="BRH Devanagari Extra"/>
+                <w:sz w:val="40"/>
+                <w:szCs w:val="40"/>
+              </w:rPr>
+              <w:t>WûxÉëþuÉÏrÉï</w:t>
+            </w:r>
+            <w:r>
+              <w:rPr>
+                <w:rFonts w:ascii="BRH Malayalam Extra" w:hAnsi="BRH Malayalam Extra" w:cs="BRH Devanagari Extra"/>
+                <w:sz w:val="33"/>
+                <w:szCs w:val="40"/>
+              </w:rPr>
+              <w:t>–</w:t>
+            </w:r>
+            <w:r>
+              <w:rPr>
+                <w:rFonts w:ascii="BRH Devanagari Extra" w:hAnsi="BRH Devanagari Extra" w:cs="BRH Devanagari Extra"/>
+                <w:sz w:val="40"/>
+                <w:szCs w:val="40"/>
+              </w:rPr>
+              <w:t>ÍqÉÌiÉþ xÉ</w:t>
+            </w:r>
+            <w:r>
+              <w:rPr>
+                <w:rFonts w:ascii="BRH Malayalam Extra" w:hAnsi="BRH Malayalam Extra" w:cs="BRH Devanagari Extra"/>
+                <w:sz w:val="33"/>
+                <w:szCs w:val="40"/>
+              </w:rPr>
+              <w:t>–</w:t>
+            </w:r>
+            <w:r>
+              <w:rPr>
+                <w:rFonts w:ascii="BRH Devanagari Extra" w:hAnsi="BRH Devanagari Extra" w:cs="BRH Devanagari Extra"/>
+                <w:sz w:val="40"/>
+                <w:szCs w:val="40"/>
+              </w:rPr>
+              <w:t>WûxÉëþ-</w:t>
+            </w:r>
+            <w:r>
+              <w:rPr>
+                <w:rFonts w:ascii="BRH Devanagari Extra" w:hAnsi="BRH Devanagari Extra" w:cs="BRH Devanagari Extra"/>
+                <w:sz w:val="40"/>
+                <w:szCs w:val="40"/>
+                <w:highlight w:val="green"/>
+              </w:rPr>
+              <w:t>uÉÏ</w:t>
+            </w:r>
+            <w:r>
+              <w:rPr>
+                <w:rFonts w:ascii="BRH Malayalam Extra" w:hAnsi="BRH Malayalam Extra" w:cs="BRH Devanagari Extra"/>
+                <w:sz w:val="33"/>
+                <w:szCs w:val="40"/>
+              </w:rPr>
+              <w:t>–</w:t>
+            </w:r>
+            <w:r>
+              <w:rPr>
+                <w:rFonts w:ascii="BRH Devanagari Extra" w:hAnsi="BRH Devanagari Extra" w:cs="BRH Devanagari Extra"/>
+                <w:sz w:val="40"/>
+                <w:szCs w:val="40"/>
+              </w:rPr>
+              <w:t>rÉï</w:t>
+            </w:r>
+            <w:r>
+              <w:rPr>
+                <w:rFonts w:ascii="BRH Malayalam Extra" w:hAnsi="BRH Malayalam Extra" w:cs="BRH Devanagari Extra"/>
+                <w:sz w:val="33"/>
+                <w:szCs w:val="40"/>
+              </w:rPr>
+              <w:t>–</w:t>
+            </w:r>
+            <w:r>
+              <w:rPr>
+                <w:rFonts w:ascii="BRH Devanagari Extra" w:hAnsi="BRH Devanagari Extra" w:cs="BRH Devanagari Extra"/>
+                <w:sz w:val="40"/>
+                <w:szCs w:val="40"/>
+              </w:rPr>
+              <w:t>qÉç |</w:t>
+            </w:r>
+          </w:p>
+        </w:tc>
+      </w:tr>
+      <w:tr>
+        <w:trPr>
+          <w:trHeight w:val="1020"/>
+        </w:trPr>
+        <w:tc>
+          <w:tcPr>
+            <w:tcW w:w="3970" w:type="dxa"/>
+            <w:tcBorders>
+              <w:top w:val="single" w:sz="4" w:space="0" w:color="000000"/>
+              <w:left w:val="single" w:sz="4" w:space="0" w:color="000000"/>
               <w:bottom w:val="single" w:sz="4" w:space="0" w:color="auto"/>
               <w:right w:val="single" w:sz="4" w:space="0" w:color="000000"/>
             </w:tcBorders>
@@ -256,16 +632,16 @@
                 <w:sz w:val="28"/>
                 <w:szCs w:val="28"/>
               </w:rPr>
-              <w:t>TS 1.6.1.</w:t>
-            </w:r>
-            <w:r>
-              <w:rPr>
-                <w:rFonts w:cs="Arial"/>
-                <w:b/>
-                <w:sz w:val="28"/>
-                <w:szCs w:val="28"/>
-              </w:rPr>
-              <w:t>1</w:t>
+              <w:t>TS 1.6.</w:t>
+            </w:r>
+            <w:r>
+              <w:rPr>
+                <w:rFonts w:cs="Arial"/>
+                <w:b/>
+                <w:sz w:val="28"/>
+                <w:szCs w:val="28"/>
+              </w:rPr>
+              <w:t>7.3</w:t>
             </w:r>
             <w:r>
               <w:rPr>
@@ -308,19 +684,22 @@
                 <w:sz w:val="28"/>
                 <w:szCs w:val="28"/>
               </w:rPr>
-              <w:t>32</w:t>
-            </w:r>
-          </w:p>
-          <w:p>
-            <w:pPr>
-              <w:spacing w:before="0" w:line="240" w:lineRule="auto"/>
-              <w:ind w:left="29"/>
+              <w:t>3</w:t>
+            </w:r>
+          </w:p>
+          <w:p>
+            <w:pPr>
+              <w:widowControl w:val="0"/>
+              <w:autoSpaceDE w:val="0"/>
+              <w:autoSpaceDN w:val="0"/>
+              <w:adjustRightInd w:val="0"/>
+              <w:spacing w:before="0" w:line="240" w:lineRule="auto"/>
               <w:jc w:val="center"/>
               <w:rPr>
                 <w:rFonts w:cs="Arial"/>
-                <w:color w:val="000000"/>
-                <w:sz w:val="32"/>
-                <w:szCs w:val="32"/>
+                <w:b/>
+                <w:sz w:val="28"/>
+                <w:szCs w:val="28"/>
               </w:rPr>
             </w:pPr>
             <w:r>
@@ -337,7 +716,7 @@
                 <w:sz w:val="28"/>
                 <w:szCs w:val="28"/>
               </w:rPr>
-              <w:t>1</w:t>
+              <w:t>23</w:t>
             </w:r>
           </w:p>
         </w:tc>
@@ -362,68 +741,18 @@
               <w:ind w:right="-138"/>
               <w:jc w:val="center"/>
               <w:rPr>
-                <w:rFonts w:ascii="BRH Malayalam Extra" w:hAnsi="BRH Malayalam Extra" w:cs="BRH Malayalam Extra"/>
-                <w:color w:val="000000"/>
-                <w:sz w:val="40"/>
-                <w:szCs w:val="40"/>
-                <w:lang w:val="en-IN" w:eastAsia="en-IN"/>
-              </w:rPr>
-            </w:pPr>
-            <w:r>
-              <w:rPr>
-                <w:rFonts w:ascii="BRH Devanagari Extra" w:hAnsi="BRH Devanagari Extra" w:cs="BRH Devanagari Extra"/>
-                <w:sz w:val="40"/>
-                <w:szCs w:val="40"/>
-              </w:rPr>
-              <w:t>xÉ</w:t>
-            </w:r>
-            <w:r>
-              <w:rPr>
-                <w:rFonts w:ascii="BRH Malayalam Extra" w:hAnsi="BRH Malayalam Extra" w:cs="BRH Devanagari Extra"/>
-                <w:sz w:val="33"/>
-                <w:szCs w:val="40"/>
-              </w:rPr>
-              <w:t>–</w:t>
-            </w:r>
-            <w:r>
-              <w:rPr>
-                <w:rFonts w:ascii="BRH Devanagari Extra" w:hAnsi="BRH Devanagari Extra" w:cs="BRH Devanagari Extra"/>
-                <w:sz w:val="40"/>
-                <w:szCs w:val="40"/>
-              </w:rPr>
-              <w:t>WûxÉëþuÉÏrÉï</w:t>
-            </w:r>
-            <w:r>
-              <w:rPr>
-                <w:rFonts w:ascii="BRH Malayalam Extra" w:hAnsi="BRH Malayalam Extra" w:cs="BRH Devanagari Extra"/>
-                <w:sz w:val="33"/>
-                <w:szCs w:val="40"/>
-              </w:rPr>
-              <w:t>–</w:t>
-            </w:r>
-            <w:r>
-              <w:rPr>
-                <w:rFonts w:ascii="BRH Devanagari Extra" w:hAnsi="BRH Devanagari Extra" w:cs="BRH Devanagari Extra"/>
-                <w:sz w:val="40"/>
-                <w:szCs w:val="40"/>
-              </w:rPr>
-              <w:t>ÍqÉÌiÉþ xÉ</w:t>
-            </w:r>
-            <w:r>
-              <w:rPr>
-                <w:rFonts w:ascii="BRH Malayalam Extra" w:hAnsi="BRH Malayalam Extra" w:cs="BRH Devanagari Extra"/>
-                <w:sz w:val="33"/>
-                <w:szCs w:val="40"/>
-              </w:rPr>
-              <w:t>–</w:t>
-            </w:r>
-            <w:r>
-              <w:rPr>
-                <w:rFonts w:ascii="BRH Devanagari Extra" w:hAnsi="BRH Devanagari Extra" w:cs="BRH Devanagari Extra"/>
-                <w:sz w:val="40"/>
-                <w:szCs w:val="40"/>
-              </w:rPr>
-              <w:t>WûxÉëþ-</w:t>
+                <w:rFonts w:ascii="BRH Devanagari Extra" w:hAnsi="BRH Devanagari Extra" w:cs="BRH Devanagari Extra"/>
+                <w:sz w:val="40"/>
+                <w:szCs w:val="40"/>
+              </w:rPr>
+            </w:pPr>
+            <w:r>
+              <w:rPr>
+                <w:rFonts w:ascii="BRH Devanagari Extra" w:hAnsi="BRH Devanagari Extra" w:cs="BRH Devanagari Extra"/>
+                <w:sz w:val="40"/>
+                <w:szCs w:val="40"/>
+              </w:rPr>
+              <w:t xml:space="preserve">CiÉç | lÉÑ | </w:t>
             </w:r>
             <w:r>
               <w:rPr>
@@ -432,39 +761,15 @@
                 <w:szCs w:val="40"/>
                 <w:highlight w:val="yellow"/>
               </w:rPr>
-              <w:t>ÌuÉ</w:t>
-            </w:r>
-            <w:r>
-              <w:rPr>
-                <w:rFonts w:ascii="BRH Malayalam Extra" w:hAnsi="BRH Malayalam Extra" w:cs="BRH Devanagari Extra"/>
-                <w:sz w:val="33"/>
-                <w:szCs w:val="40"/>
-              </w:rPr>
-              <w:t>–</w:t>
-            </w:r>
-            <w:r>
-              <w:rPr>
-                <w:rFonts w:ascii="BRH Devanagari Extra" w:hAnsi="BRH Devanagari Extra" w:cs="BRH Devanagari Extra"/>
-                <w:sz w:val="40"/>
-                <w:szCs w:val="40"/>
-              </w:rPr>
-              <w:t>rÉï</w:t>
-            </w:r>
-            <w:r>
-              <w:rPr>
-                <w:rFonts w:ascii="BRH Malayalam Extra" w:hAnsi="BRH Malayalam Extra" w:cs="BRH Devanagari Extra"/>
-                <w:sz w:val="33"/>
-                <w:szCs w:val="40"/>
-              </w:rPr>
-              <w:t>–</w:t>
-            </w:r>
-            <w:r>
-              <w:rPr>
-                <w:rFonts w:ascii="BRH Devanagari Extra" w:hAnsi="BRH Devanagari Extra" w:cs="BRH Devanagari Extra"/>
-                <w:sz w:val="40"/>
-                <w:szCs w:val="40"/>
-              </w:rPr>
-              <w:t>qÉç |</w:t>
+              <w:t>uÉÉ</w:t>
+            </w:r>
+            <w:r>
+              <w:rPr>
+                <w:rFonts w:ascii="BRH Devanagari Extra" w:hAnsi="BRH Devanagari Extra" w:cs="BRH Devanagari Extra"/>
+                <w:sz w:val="40"/>
+                <w:szCs w:val="40"/>
+              </w:rPr>
+              <w:t xml:space="preserve"> |</w:t>
             </w:r>
           </w:p>
         </w:tc>
@@ -488,68 +793,18 @@
               <w:spacing w:before="0" w:line="240" w:lineRule="auto"/>
               <w:ind w:right="-112"/>
               <w:rPr>
-                <w:rFonts w:ascii="BRH Malayalam Extra" w:hAnsi="BRH Malayalam Extra" w:cs="BRH Malayalam Extra"/>
-                <w:color w:val="000000"/>
-                <w:sz w:val="40"/>
-                <w:szCs w:val="40"/>
-                <w:lang w:val="en-IN" w:eastAsia="en-IN"/>
-              </w:rPr>
-            </w:pPr>
-            <w:r>
-              <w:rPr>
-                <w:rFonts w:ascii="BRH Devanagari Extra" w:hAnsi="BRH Devanagari Extra" w:cs="BRH Devanagari Extra"/>
-                <w:sz w:val="40"/>
-                <w:szCs w:val="40"/>
-              </w:rPr>
-              <w:t>xÉ</w:t>
-            </w:r>
-            <w:r>
-              <w:rPr>
-                <w:rFonts w:ascii="BRH Malayalam Extra" w:hAnsi="BRH Malayalam Extra" w:cs="BRH Devanagari Extra"/>
-                <w:sz w:val="33"/>
-                <w:szCs w:val="40"/>
-              </w:rPr>
-              <w:t>–</w:t>
-            </w:r>
-            <w:r>
-              <w:rPr>
-                <w:rFonts w:ascii="BRH Devanagari Extra" w:hAnsi="BRH Devanagari Extra" w:cs="BRH Devanagari Extra"/>
-                <w:sz w:val="40"/>
-                <w:szCs w:val="40"/>
-              </w:rPr>
-              <w:t>WûxÉëþuÉÏrÉï</w:t>
-            </w:r>
-            <w:r>
-              <w:rPr>
-                <w:rFonts w:ascii="BRH Malayalam Extra" w:hAnsi="BRH Malayalam Extra" w:cs="BRH Devanagari Extra"/>
-                <w:sz w:val="33"/>
-                <w:szCs w:val="40"/>
-              </w:rPr>
-              <w:t>–</w:t>
-            </w:r>
-            <w:r>
-              <w:rPr>
-                <w:rFonts w:ascii="BRH Devanagari Extra" w:hAnsi="BRH Devanagari Extra" w:cs="BRH Devanagari Extra"/>
-                <w:sz w:val="40"/>
-                <w:szCs w:val="40"/>
-              </w:rPr>
-              <w:t>ÍqÉÌiÉþ xÉ</w:t>
-            </w:r>
-            <w:r>
-              <w:rPr>
-                <w:rFonts w:ascii="BRH Malayalam Extra" w:hAnsi="BRH Malayalam Extra" w:cs="BRH Devanagari Extra"/>
-                <w:sz w:val="33"/>
-                <w:szCs w:val="40"/>
-              </w:rPr>
-              <w:t>–</w:t>
-            </w:r>
-            <w:r>
-              <w:rPr>
-                <w:rFonts w:ascii="BRH Devanagari Extra" w:hAnsi="BRH Devanagari Extra" w:cs="BRH Devanagari Extra"/>
-                <w:sz w:val="40"/>
-                <w:szCs w:val="40"/>
-              </w:rPr>
-              <w:t>WûxÉëþ-</w:t>
+                <w:rFonts w:ascii="BRH Devanagari Extra" w:hAnsi="BRH Devanagari Extra" w:cs="BRH Devanagari Extra"/>
+                <w:sz w:val="40"/>
+                <w:szCs w:val="40"/>
+              </w:rPr>
+            </w:pPr>
+            <w:r>
+              <w:rPr>
+                <w:rFonts w:ascii="BRH Devanagari Extra" w:hAnsi="BRH Devanagari Extra" w:cs="BRH Devanagari Extra"/>
+                <w:sz w:val="40"/>
+                <w:szCs w:val="40"/>
+              </w:rPr>
+              <w:t xml:space="preserve">CiÉç | lÉÑ | </w:t>
             </w:r>
             <w:r>
               <w:rPr>
@@ -558,39 +813,15 @@
                 <w:szCs w:val="40"/>
                 <w:highlight w:val="green"/>
               </w:rPr>
-              <w:t>uÉÏ</w:t>
-            </w:r>
-            <w:r>
-              <w:rPr>
-                <w:rFonts w:ascii="BRH Malayalam Extra" w:hAnsi="BRH Malayalam Extra" w:cs="BRH Devanagari Extra"/>
-                <w:sz w:val="33"/>
-                <w:szCs w:val="40"/>
-              </w:rPr>
-              <w:t>–</w:t>
-            </w:r>
-            <w:r>
-              <w:rPr>
-                <w:rFonts w:ascii="BRH Devanagari Extra" w:hAnsi="BRH Devanagari Extra" w:cs="BRH Devanagari Extra"/>
-                <w:sz w:val="40"/>
-                <w:szCs w:val="40"/>
-              </w:rPr>
-              <w:t>rÉï</w:t>
-            </w:r>
-            <w:r>
-              <w:rPr>
-                <w:rFonts w:ascii="BRH Malayalam Extra" w:hAnsi="BRH Malayalam Extra" w:cs="BRH Devanagari Extra"/>
-                <w:sz w:val="33"/>
-                <w:szCs w:val="40"/>
-              </w:rPr>
-              <w:t>–</w:t>
-            </w:r>
-            <w:r>
-              <w:rPr>
-                <w:rFonts w:ascii="BRH Devanagari Extra" w:hAnsi="BRH Devanagari Extra" w:cs="BRH Devanagari Extra"/>
-                <w:sz w:val="40"/>
-                <w:szCs w:val="40"/>
-              </w:rPr>
-              <w:t>qÉç |</w:t>
+              <w:t>uÉæ</w:t>
+            </w:r>
+            <w:r>
+              <w:rPr>
+                <w:rFonts w:ascii="BRH Devanagari Extra" w:hAnsi="BRH Devanagari Extra" w:cs="BRH Devanagari Extra"/>
+                <w:sz w:val="40"/>
+                <w:szCs w:val="40"/>
+              </w:rPr>
+              <w:t xml:space="preserve"> |</w:t>
             </w:r>
           </w:p>
         </w:tc>
@@ -1157,6 +1388,7 @@
                 <w:sz w:val="32"/>
                 <w:szCs w:val="32"/>
               </w:rPr>
+              <w:lastRenderedPageBreak/>
               <w:t>Section, Paragraph</w:t>
             </w:r>
           </w:p>
@@ -1290,7 +1522,6 @@
                 <w:sz w:val="28"/>
                 <w:szCs w:val="28"/>
               </w:rPr>
-              <w:lastRenderedPageBreak/>
               <w:t>TS 1.6.11.4 – Padam</w:t>
             </w:r>
           </w:p>
@@ -2153,6 +2384,7 @@
                 <w:sz w:val="32"/>
                 <w:szCs w:val="32"/>
               </w:rPr>
+              <w:lastRenderedPageBreak/>
               <w:t>Reference</w:t>
             </w:r>
           </w:p>
@@ -2179,6 +2411,7 @@
                 <w:sz w:val="32"/>
                 <w:szCs w:val="32"/>
               </w:rPr>
+              <w:lastRenderedPageBreak/>
               <w:t>As Printed</w:t>
             </w:r>
           </w:p>
@@ -2278,7 +2511,6 @@
                 <w:sz w:val="28"/>
                 <w:szCs w:val="32"/>
               </w:rPr>
-              <w:lastRenderedPageBreak/>
               <w:t>Padam Correction = None</w:t>
             </w:r>
           </w:p>
@@ -3242,6 +3474,7 @@
                 <w:sz w:val="32"/>
                 <w:szCs w:val="32"/>
               </w:rPr>
+              <w:lastRenderedPageBreak/>
               <w:t>Section, Paragraph</w:t>
             </w:r>
           </w:p>
@@ -3263,7 +3496,6 @@
                 <w:sz w:val="32"/>
                 <w:szCs w:val="32"/>
               </w:rPr>
-              <w:lastRenderedPageBreak/>
               <w:t>Reference</w:t>
             </w:r>
           </w:p>
@@ -3290,7 +3522,6 @@
                 <w:sz w:val="32"/>
                 <w:szCs w:val="32"/>
               </w:rPr>
-              <w:lastRenderedPageBreak/>
               <w:t>As Printed</w:t>
             </w:r>
           </w:p>
@@ -8304,7 +8535,6 @@
                 <w:sz w:val="28"/>
                 <w:szCs w:val="28"/>
               </w:rPr>
-              <w:lastRenderedPageBreak/>
               <w:t>1.6.7.2 (Padam)</w:t>
             </w:r>
           </w:p>

--- a/TS-Padam/TS-1.6/TS 1.6 Sanskrit Pada Paatam Corrections.docx
+++ b/TS-Padam/TS-1.6/TS 1.6 Sanskrit Pada Paatam Corrections.docx
@@ -89,10 +89,9 @@
           <w:bCs/>
           <w:sz w:val="32"/>
           <w:szCs w:val="32"/>
-          <w:highlight w:val="red"/>
-          <w:u w:val="single"/>
-        </w:rPr>
-        <w:t>?????</w:t>
+          <w:u w:val="single"/>
+        </w:rPr>
+        <w:t>31st July 2025</w:t>
       </w:r>
     </w:p>
     <w:p>
@@ -232,7 +231,6 @@
               <w:bottom w:val="single" w:sz="4" w:space="0" w:color="000000"/>
               <w:right w:val="single" w:sz="4" w:space="0" w:color="000000"/>
             </w:tcBorders>
-            <w:shd w:val="clear" w:color="auto" w:fill="auto"/>
           </w:tcPr>
           <w:p>
             <w:pPr>
@@ -350,7 +348,6 @@
               <w:bottom w:val="single" w:sz="4" w:space="0" w:color="000000"/>
               <w:right w:val="single" w:sz="4" w:space="0" w:color="000000"/>
             </w:tcBorders>
-            <w:shd w:val="clear" w:color="auto" w:fill="auto"/>
           </w:tcPr>
           <w:p>
             <w:pPr>
@@ -477,7 +474,6 @@
               <w:bottom w:val="single" w:sz="4" w:space="0" w:color="000000"/>
               <w:right w:val="single" w:sz="4" w:space="0" w:color="000000"/>
             </w:tcBorders>
-            <w:shd w:val="clear" w:color="auto" w:fill="auto"/>
           </w:tcPr>
           <w:p>
             <w:pPr>
@@ -608,7 +604,6 @@
               <w:bottom w:val="single" w:sz="4" w:space="0" w:color="auto"/>
               <w:right w:val="single" w:sz="4" w:space="0" w:color="000000"/>
             </w:tcBorders>
-            <w:shd w:val="clear" w:color="auto" w:fill="auto"/>
           </w:tcPr>
           <w:p>
             <w:pPr>
@@ -729,7 +724,6 @@
               <w:bottom w:val="single" w:sz="4" w:space="0" w:color="auto"/>
               <w:right w:val="single" w:sz="4" w:space="0" w:color="000000"/>
             </w:tcBorders>
-            <w:shd w:val="clear" w:color="auto" w:fill="auto"/>
           </w:tcPr>
           <w:p>
             <w:pPr>
@@ -782,7 +776,6 @@
               <w:bottom w:val="single" w:sz="4" w:space="0" w:color="auto"/>
               <w:right w:val="single" w:sz="4" w:space="0" w:color="000000"/>
             </w:tcBorders>
-            <w:shd w:val="clear" w:color="auto" w:fill="auto"/>
           </w:tcPr>
           <w:p>
             <w:pPr>
@@ -1090,7 +1083,6 @@
               <w:bottom w:val="single" w:sz="4" w:space="0" w:color="auto"/>
               <w:right w:val="single" w:sz="4" w:space="0" w:color="000000"/>
             </w:tcBorders>
-            <w:shd w:val="clear" w:color="auto" w:fill="auto"/>
           </w:tcPr>
           <w:p>
             <w:pPr>
@@ -1124,7 +1116,6 @@
               <w:bottom w:val="single" w:sz="4" w:space="0" w:color="auto"/>
               <w:right w:val="single" w:sz="4" w:space="0" w:color="000000"/>
             </w:tcBorders>
-            <w:shd w:val="clear" w:color="auto" w:fill="auto"/>
           </w:tcPr>
           <w:p>
             <w:pPr>
@@ -1163,7 +1154,6 @@
               <w:bottom w:val="single" w:sz="4" w:space="0" w:color="auto"/>
               <w:right w:val="single" w:sz="4" w:space="0" w:color="000000"/>
             </w:tcBorders>
-            <w:shd w:val="clear" w:color="auto" w:fill="auto"/>
           </w:tcPr>
           <w:p>
             <w:pPr>
@@ -1240,14 +1230,41 @@
           <w:u w:val="single"/>
         </w:rPr>
       </w:pPr>
-      <w:r>
-        <w:rPr>
-          <w:b/>
-          <w:bCs/>
-          <w:sz w:val="32"/>
-          <w:szCs w:val="32"/>
-          <w:u w:val="single"/>
-        </w:rPr>
+    </w:p>
+    <w:p>
+      <w:pPr>
+        <w:spacing w:before="0" w:line="240" w:lineRule="auto"/>
+        <w:jc w:val="center"/>
+        <w:rPr>
+          <w:b/>
+          <w:bCs/>
+          <w:sz w:val="32"/>
+          <w:szCs w:val="32"/>
+          <w:u w:val="single"/>
+        </w:rPr>
+      </w:pPr>
+    </w:p>
+    <w:p>
+      <w:pPr>
+        <w:spacing w:before="0" w:line="240" w:lineRule="auto"/>
+        <w:jc w:val="center"/>
+        <w:rPr>
+          <w:b/>
+          <w:bCs/>
+          <w:sz w:val="32"/>
+          <w:szCs w:val="32"/>
+          <w:u w:val="single"/>
+        </w:rPr>
+      </w:pPr>
+      <w:r>
+        <w:rPr>
+          <w:b/>
+          <w:bCs/>
+          <w:sz w:val="32"/>
+          <w:szCs w:val="32"/>
+          <w:u w:val="single"/>
+        </w:rPr>
+        <w:lastRenderedPageBreak/>
         <w:t xml:space="preserve">TS Pada Paatam </w:t>
       </w:r>
       <w:r>
@@ -1258,7 +1275,18 @@
           <w:szCs w:val="32"/>
           <w:u w:val="single"/>
         </w:rPr>
-        <w:t>– TS 1</w:t>
+        <w:t xml:space="preserve">– TS </w:t>
+      </w:r>
+      <w:proofErr w:type="gramStart"/>
+      <w:r>
+        <w:rPr>
+          <w:b/>
+          <w:bCs/>
+          <w:sz w:val="32"/>
+          <w:szCs w:val="32"/>
+          <w:u w:val="single"/>
+        </w:rPr>
+        <w:t>1</w:t>
       </w:r>
       <w:r>
         <w:rPr>
@@ -1290,6 +1318,7 @@
         </w:rPr>
         <w:t>Sanskrit</w:t>
       </w:r>
+      <w:proofErr w:type="gramEnd"/>
       <w:r>
         <w:rPr>
           <w:b/>
@@ -1388,7 +1417,6 @@
                 <w:sz w:val="32"/>
                 <w:szCs w:val="32"/>
               </w:rPr>
-              <w:lastRenderedPageBreak/>
               <w:t>Section, Paragraph</w:t>
             </w:r>
           </w:p>
@@ -1499,7 +1527,6 @@
               <w:bottom w:val="single" w:sz="4" w:space="0" w:color="000000"/>
               <w:right w:val="single" w:sz="4" w:space="0" w:color="000000"/>
             </w:tcBorders>
-            <w:shd w:val="clear" w:color="auto" w:fill="auto"/>
           </w:tcPr>
           <w:p>
             <w:pPr>
@@ -1582,7 +1609,6 @@
               <w:bottom w:val="single" w:sz="4" w:space="0" w:color="000000"/>
               <w:right w:val="single" w:sz="4" w:space="0" w:color="000000"/>
             </w:tcBorders>
-            <w:shd w:val="clear" w:color="auto" w:fill="auto"/>
           </w:tcPr>
           <w:p>
             <w:pPr>
@@ -1673,7 +1699,6 @@
               <w:bottom w:val="single" w:sz="4" w:space="0" w:color="000000"/>
               <w:right w:val="single" w:sz="4" w:space="0" w:color="000000"/>
             </w:tcBorders>
-            <w:shd w:val="clear" w:color="auto" w:fill="auto"/>
           </w:tcPr>
           <w:p>
             <w:pPr>
@@ -1785,54 +1810,6 @@
         </w:rPr>
         <w:t>==========</w:t>
       </w:r>
-    </w:p>
-    <w:p>
-      <w:pPr>
-        <w:jc w:val="center"/>
-        <w:rPr>
-          <w:b/>
-          <w:bCs/>
-          <w:sz w:val="32"/>
-          <w:szCs w:val="32"/>
-          <w:u w:val="single"/>
-        </w:rPr>
-      </w:pPr>
-    </w:p>
-    <w:p>
-      <w:pPr>
-        <w:jc w:val="center"/>
-        <w:rPr>
-          <w:b/>
-          <w:bCs/>
-          <w:sz w:val="32"/>
-          <w:szCs w:val="32"/>
-          <w:u w:val="single"/>
-        </w:rPr>
-      </w:pPr>
-    </w:p>
-    <w:p>
-      <w:pPr>
-        <w:jc w:val="center"/>
-        <w:rPr>
-          <w:b/>
-          <w:bCs/>
-          <w:sz w:val="32"/>
-          <w:szCs w:val="32"/>
-          <w:u w:val="single"/>
-        </w:rPr>
-      </w:pPr>
-    </w:p>
-    <w:p>
-      <w:pPr>
-        <w:jc w:val="center"/>
-        <w:rPr>
-          <w:b/>
-          <w:bCs/>
-          <w:sz w:val="32"/>
-          <w:szCs w:val="32"/>
-          <w:u w:val="single"/>
-        </w:rPr>
-      </w:pPr>
     </w:p>
     <w:p>
       <w:pPr>
@@ -2063,7 +2040,6 @@
               <w:bottom w:val="single" w:sz="4" w:space="0" w:color="auto"/>
               <w:right w:val="single" w:sz="4" w:space="0" w:color="000000"/>
             </w:tcBorders>
-            <w:shd w:val="clear" w:color="auto" w:fill="auto"/>
           </w:tcPr>
           <w:p>
             <w:pPr>
@@ -2097,7 +2073,6 @@
               <w:bottom w:val="single" w:sz="4" w:space="0" w:color="auto"/>
               <w:right w:val="single" w:sz="4" w:space="0" w:color="000000"/>
             </w:tcBorders>
-            <w:shd w:val="clear" w:color="auto" w:fill="auto"/>
           </w:tcPr>
           <w:p>
             <w:pPr>
@@ -2136,7 +2111,6 @@
               <w:bottom w:val="single" w:sz="4" w:space="0" w:color="auto"/>
               <w:right w:val="single" w:sz="4" w:space="0" w:color="000000"/>
             </w:tcBorders>
-            <w:shd w:val="clear" w:color="auto" w:fill="auto"/>
           </w:tcPr>
           <w:p>
             <w:pPr>
@@ -2213,14 +2187,93 @@
           <w:u w:val="single"/>
         </w:rPr>
       </w:pPr>
-      <w:r>
-        <w:rPr>
-          <w:b/>
-          <w:bCs/>
-          <w:sz w:val="32"/>
-          <w:szCs w:val="32"/>
-          <w:u w:val="single"/>
-        </w:rPr>
+    </w:p>
+    <w:p>
+      <w:pPr>
+        <w:spacing w:before="0" w:line="240" w:lineRule="auto"/>
+        <w:jc w:val="center"/>
+        <w:rPr>
+          <w:b/>
+          <w:bCs/>
+          <w:sz w:val="32"/>
+          <w:szCs w:val="32"/>
+          <w:u w:val="single"/>
+        </w:rPr>
+      </w:pPr>
+    </w:p>
+    <w:p>
+      <w:pPr>
+        <w:spacing w:before="0" w:line="240" w:lineRule="auto"/>
+        <w:jc w:val="center"/>
+        <w:rPr>
+          <w:b/>
+          <w:bCs/>
+          <w:sz w:val="32"/>
+          <w:szCs w:val="32"/>
+          <w:u w:val="single"/>
+        </w:rPr>
+      </w:pPr>
+    </w:p>
+    <w:p>
+      <w:pPr>
+        <w:spacing w:before="0" w:line="240" w:lineRule="auto"/>
+        <w:jc w:val="center"/>
+        <w:rPr>
+          <w:b/>
+          <w:bCs/>
+          <w:sz w:val="32"/>
+          <w:szCs w:val="32"/>
+          <w:u w:val="single"/>
+        </w:rPr>
+      </w:pPr>
+    </w:p>
+    <w:p>
+      <w:pPr>
+        <w:spacing w:before="0" w:line="240" w:lineRule="auto"/>
+        <w:jc w:val="center"/>
+        <w:rPr>
+          <w:b/>
+          <w:bCs/>
+          <w:sz w:val="32"/>
+          <w:szCs w:val="32"/>
+          <w:u w:val="single"/>
+        </w:rPr>
+      </w:pPr>
+    </w:p>
+    <w:p>
+      <w:pPr>
+        <w:spacing w:before="0" w:line="240" w:lineRule="auto"/>
+        <w:jc w:val="center"/>
+        <w:rPr>
+          <w:b/>
+          <w:bCs/>
+          <w:sz w:val="32"/>
+          <w:szCs w:val="32"/>
+          <w:u w:val="single"/>
+        </w:rPr>
+      </w:pPr>
+    </w:p>
+    <w:p>
+      <w:pPr>
+        <w:spacing w:before="0" w:line="240" w:lineRule="auto"/>
+        <w:jc w:val="center"/>
+        <w:rPr>
+          <w:b/>
+          <w:bCs/>
+          <w:sz w:val="32"/>
+          <w:szCs w:val="32"/>
+          <w:u w:val="single"/>
+        </w:rPr>
+      </w:pPr>
+      <w:r>
+        <w:rPr>
+          <w:b/>
+          <w:bCs/>
+          <w:sz w:val="32"/>
+          <w:szCs w:val="32"/>
+          <w:u w:val="single"/>
+        </w:rPr>
+        <w:lastRenderedPageBreak/>
         <w:t xml:space="preserve">TS Pada Paatam </w:t>
       </w:r>
       <w:r>
@@ -2231,7 +2284,18 @@
           <w:szCs w:val="32"/>
           <w:u w:val="single"/>
         </w:rPr>
-        <w:t>– TS 1</w:t>
+        <w:t xml:space="preserve">– TS </w:t>
+      </w:r>
+      <w:proofErr w:type="gramStart"/>
+      <w:r>
+        <w:rPr>
+          <w:b/>
+          <w:bCs/>
+          <w:sz w:val="32"/>
+          <w:szCs w:val="32"/>
+          <w:u w:val="single"/>
+        </w:rPr>
+        <w:t>1</w:t>
       </w:r>
       <w:r>
         <w:rPr>
@@ -2263,6 +2327,7 @@
         </w:rPr>
         <w:t>Sanskrit</w:t>
       </w:r>
+      <w:proofErr w:type="gramEnd"/>
       <w:r>
         <w:rPr>
           <w:b/>
@@ -2384,7 +2449,6 @@
                 <w:sz w:val="32"/>
                 <w:szCs w:val="32"/>
               </w:rPr>
-              <w:lastRenderedPageBreak/>
               <w:t>Reference</w:t>
             </w:r>
           </w:p>
@@ -2411,7 +2475,6 @@
                 <w:sz w:val="32"/>
                 <w:szCs w:val="32"/>
               </w:rPr>
-              <w:lastRenderedPageBreak/>
               <w:t>As Printed</w:t>
             </w:r>
           </w:p>
@@ -2487,7 +2550,6 @@
               <w:bottom w:val="single" w:sz="4" w:space="0" w:color="000000"/>
               <w:right w:val="single" w:sz="4" w:space="0" w:color="000000"/>
             </w:tcBorders>
-            <w:shd w:val="clear" w:color="auto" w:fill="auto"/>
           </w:tcPr>
           <w:p>
             <w:pPr>
@@ -2564,7 +2626,6 @@
               <w:bottom w:val="single" w:sz="4" w:space="0" w:color="000000"/>
               <w:right w:val="single" w:sz="4" w:space="0" w:color="000000"/>
             </w:tcBorders>
-            <w:shd w:val="clear" w:color="auto" w:fill="auto"/>
           </w:tcPr>
           <w:p>
             <w:pPr>
@@ -2632,7 +2693,6 @@
               <w:bottom w:val="single" w:sz="4" w:space="0" w:color="000000"/>
               <w:right w:val="single" w:sz="4" w:space="0" w:color="000000"/>
             </w:tcBorders>
-            <w:shd w:val="clear" w:color="auto" w:fill="auto"/>
           </w:tcPr>
           <w:p>
             <w:pPr>
@@ -2763,45 +2823,6 @@
           <w:u w:val="single"/>
         </w:rPr>
       </w:pPr>
-    </w:p>
-    <w:p>
-      <w:pPr>
-        <w:spacing w:before="0" w:line="240" w:lineRule="auto"/>
-        <w:jc w:val="center"/>
-        <w:rPr>
-          <w:b/>
-          <w:bCs/>
-          <w:sz w:val="32"/>
-          <w:szCs w:val="32"/>
-          <w:u w:val="single"/>
-        </w:rPr>
-      </w:pPr>
-    </w:p>
-    <w:p>
-      <w:pPr>
-        <w:spacing w:before="0" w:line="240" w:lineRule="auto"/>
-        <w:jc w:val="center"/>
-        <w:rPr>
-          <w:b/>
-          <w:bCs/>
-          <w:sz w:val="32"/>
-          <w:szCs w:val="32"/>
-          <w:u w:val="single"/>
-        </w:rPr>
-      </w:pPr>
-    </w:p>
-    <w:p>
-      <w:pPr>
-        <w:spacing w:before="0" w:line="240" w:lineRule="auto"/>
-        <w:jc w:val="center"/>
-        <w:rPr>
-          <w:b/>
-          <w:bCs/>
-          <w:sz w:val="32"/>
-          <w:szCs w:val="32"/>
-          <w:u w:val="single"/>
-        </w:rPr>
-      </w:pPr>
       <w:r>
         <w:rPr>
           <w:b/>
@@ -2820,7 +2841,18 @@
           <w:szCs w:val="32"/>
           <w:u w:val="single"/>
         </w:rPr>
-        <w:t>– TS 1</w:t>
+        <w:t xml:space="preserve">– TS </w:t>
+      </w:r>
+      <w:proofErr w:type="gramStart"/>
+      <w:r>
+        <w:rPr>
+          <w:b/>
+          <w:bCs/>
+          <w:sz w:val="32"/>
+          <w:szCs w:val="32"/>
+          <w:u w:val="single"/>
+        </w:rPr>
+        <w:t>1</w:t>
       </w:r>
       <w:r>
         <w:rPr>
@@ -2852,6 +2884,7 @@
         </w:rPr>
         <w:t>Sanskrit</w:t>
       </w:r>
+      <w:proofErr w:type="gramEnd"/>
       <w:r>
         <w:rPr>
           <w:b/>
@@ -3074,7 +3107,6 @@
               <w:bottom w:val="single" w:sz="4" w:space="0" w:color="000000"/>
               <w:right w:val="single" w:sz="4" w:space="0" w:color="000000"/>
             </w:tcBorders>
-            <w:shd w:val="clear" w:color="auto" w:fill="auto"/>
           </w:tcPr>
           <w:p>
             <w:pPr>
@@ -3151,7 +3183,6 @@
               <w:bottom w:val="single" w:sz="4" w:space="0" w:color="000000"/>
               <w:right w:val="single" w:sz="4" w:space="0" w:color="000000"/>
             </w:tcBorders>
-            <w:shd w:val="clear" w:color="auto" w:fill="auto"/>
           </w:tcPr>
           <w:p>
             <w:pPr>
@@ -3219,7 +3250,6 @@
               <w:bottom w:val="single" w:sz="4" w:space="0" w:color="000000"/>
               <w:right w:val="single" w:sz="4" w:space="0" w:color="000000"/>
             </w:tcBorders>
-            <w:shd w:val="clear" w:color="auto" w:fill="auto"/>
           </w:tcPr>
           <w:p>
             <w:pPr>
@@ -3324,14 +3354,41 @@
           <w:u w:val="single"/>
         </w:rPr>
       </w:pPr>
-      <w:r>
-        <w:rPr>
-          <w:b/>
-          <w:bCs/>
-          <w:sz w:val="32"/>
-          <w:szCs w:val="32"/>
-          <w:u w:val="single"/>
-        </w:rPr>
+    </w:p>
+    <w:p>
+      <w:pPr>
+        <w:spacing w:before="0" w:line="240" w:lineRule="auto"/>
+        <w:jc w:val="center"/>
+        <w:rPr>
+          <w:b/>
+          <w:bCs/>
+          <w:sz w:val="32"/>
+          <w:szCs w:val="32"/>
+          <w:u w:val="single"/>
+        </w:rPr>
+      </w:pPr>
+    </w:p>
+    <w:p>
+      <w:pPr>
+        <w:spacing w:before="0" w:line="240" w:lineRule="auto"/>
+        <w:jc w:val="center"/>
+        <w:rPr>
+          <w:b/>
+          <w:bCs/>
+          <w:sz w:val="32"/>
+          <w:szCs w:val="32"/>
+          <w:u w:val="single"/>
+        </w:rPr>
+      </w:pPr>
+      <w:r>
+        <w:rPr>
+          <w:b/>
+          <w:bCs/>
+          <w:sz w:val="32"/>
+          <w:szCs w:val="32"/>
+          <w:u w:val="single"/>
+        </w:rPr>
+        <w:lastRenderedPageBreak/>
         <w:t xml:space="preserve">TS Pada Paatam </w:t>
       </w:r>
       <w:r>
@@ -3342,7 +3399,18 @@
           <w:szCs w:val="32"/>
           <w:u w:val="single"/>
         </w:rPr>
-        <w:t>– TS 1</w:t>
+        <w:t xml:space="preserve">– TS </w:t>
+      </w:r>
+      <w:proofErr w:type="gramStart"/>
+      <w:r>
+        <w:rPr>
+          <w:b/>
+          <w:bCs/>
+          <w:sz w:val="32"/>
+          <w:szCs w:val="32"/>
+          <w:u w:val="single"/>
+        </w:rPr>
+        <w:t>1</w:t>
       </w:r>
       <w:r>
         <w:rPr>
@@ -3374,6 +3442,7 @@
         </w:rPr>
         <w:t>Sanskrit</w:t>
       </w:r>
+      <w:proofErr w:type="gramEnd"/>
       <w:r>
         <w:rPr>
           <w:b/>
@@ -3474,7 +3543,6 @@
                 <w:sz w:val="32"/>
                 <w:szCs w:val="32"/>
               </w:rPr>
-              <w:lastRenderedPageBreak/>
               <w:t>Section, Paragraph</w:t>
             </w:r>
           </w:p>
@@ -3597,7 +3665,6 @@
               <w:bottom w:val="single" w:sz="4" w:space="0" w:color="000000"/>
               <w:right w:val="single" w:sz="4" w:space="0" w:color="000000"/>
             </w:tcBorders>
-            <w:shd w:val="clear" w:color="auto" w:fill="auto"/>
           </w:tcPr>
           <w:p>
             <w:pPr>
@@ -3666,7 +3733,6 @@
               <w:bottom w:val="single" w:sz="4" w:space="0" w:color="000000"/>
               <w:right w:val="single" w:sz="4" w:space="0" w:color="000000"/>
             </w:tcBorders>
-            <w:shd w:val="clear" w:color="auto" w:fill="auto"/>
           </w:tcPr>
           <w:p>
             <w:pPr>
@@ -3734,7 +3800,6 @@
               <w:bottom w:val="single" w:sz="4" w:space="0" w:color="000000"/>
               <w:right w:val="single" w:sz="4" w:space="0" w:color="000000"/>
             </w:tcBorders>
-            <w:shd w:val="clear" w:color="auto" w:fill="auto"/>
           </w:tcPr>
           <w:p>
             <w:pPr>
@@ -3852,45 +3917,6 @@
           <w:u w:val="single"/>
         </w:rPr>
       </w:pPr>
-    </w:p>
-    <w:p>
-      <w:pPr>
-        <w:spacing w:before="0" w:line="240" w:lineRule="auto"/>
-        <w:jc w:val="center"/>
-        <w:rPr>
-          <w:b/>
-          <w:bCs/>
-          <w:sz w:val="32"/>
-          <w:szCs w:val="32"/>
-          <w:u w:val="single"/>
-        </w:rPr>
-      </w:pPr>
-    </w:p>
-    <w:p>
-      <w:pPr>
-        <w:spacing w:before="0" w:line="240" w:lineRule="auto"/>
-        <w:jc w:val="center"/>
-        <w:rPr>
-          <w:b/>
-          <w:bCs/>
-          <w:sz w:val="32"/>
-          <w:szCs w:val="32"/>
-          <w:u w:val="single"/>
-        </w:rPr>
-      </w:pPr>
-    </w:p>
-    <w:p>
-      <w:pPr>
-        <w:spacing w:before="0" w:line="240" w:lineRule="auto"/>
-        <w:jc w:val="center"/>
-        <w:rPr>
-          <w:b/>
-          <w:bCs/>
-          <w:sz w:val="32"/>
-          <w:szCs w:val="32"/>
-          <w:u w:val="single"/>
-        </w:rPr>
-      </w:pPr>
       <w:r>
         <w:rPr>
           <w:b/>
@@ -3909,7 +3935,18 @@
           <w:szCs w:val="32"/>
           <w:u w:val="single"/>
         </w:rPr>
-        <w:t>– TS 1</w:t>
+        <w:t xml:space="preserve">– TS </w:t>
+      </w:r>
+      <w:proofErr w:type="gramStart"/>
+      <w:r>
+        <w:rPr>
+          <w:b/>
+          <w:bCs/>
+          <w:sz w:val="32"/>
+          <w:szCs w:val="32"/>
+          <w:u w:val="single"/>
+        </w:rPr>
+        <w:t>1</w:t>
       </w:r>
       <w:r>
         <w:rPr>
@@ -3941,6 +3978,7 @@
         </w:rPr>
         <w:t>Sanskrit</w:t>
       </w:r>
+      <w:proofErr w:type="gramEnd"/>
       <w:r>
         <w:rPr>
           <w:b/>
@@ -4163,7 +4201,6 @@
               <w:bottom w:val="single" w:sz="4" w:space="0" w:color="000000"/>
               <w:right w:val="single" w:sz="4" w:space="0" w:color="000000"/>
             </w:tcBorders>
-            <w:shd w:val="clear" w:color="auto" w:fill="auto"/>
           </w:tcPr>
           <w:p>
             <w:pPr>
@@ -4246,7 +4283,6 @@
               <w:bottom w:val="single" w:sz="4" w:space="0" w:color="000000"/>
               <w:right w:val="single" w:sz="4" w:space="0" w:color="000000"/>
             </w:tcBorders>
-            <w:shd w:val="clear" w:color="auto" w:fill="auto"/>
           </w:tcPr>
           <w:p>
             <w:pPr>
@@ -4378,7 +4414,6 @@
               <w:bottom w:val="single" w:sz="4" w:space="0" w:color="000000"/>
               <w:right w:val="single" w:sz="4" w:space="0" w:color="000000"/>
             </w:tcBorders>
-            <w:shd w:val="clear" w:color="auto" w:fill="auto"/>
           </w:tcPr>
           <w:p>
             <w:pPr>
@@ -4511,7 +4546,6 @@
               <w:bottom w:val="single" w:sz="4" w:space="0" w:color="000000"/>
               <w:right w:val="single" w:sz="4" w:space="0" w:color="000000"/>
             </w:tcBorders>
-            <w:shd w:val="clear" w:color="auto" w:fill="auto"/>
           </w:tcPr>
           <w:p>
             <w:pPr>
@@ -4594,7 +4628,6 @@
               <w:bottom w:val="single" w:sz="4" w:space="0" w:color="000000"/>
               <w:right w:val="single" w:sz="4" w:space="0" w:color="000000"/>
             </w:tcBorders>
-            <w:shd w:val="clear" w:color="auto" w:fill="auto"/>
           </w:tcPr>
           <w:p>
             <w:pPr>
@@ -4694,7 +4727,6 @@
               <w:bottom w:val="single" w:sz="4" w:space="0" w:color="000000"/>
               <w:right w:val="single" w:sz="4" w:space="0" w:color="000000"/>
             </w:tcBorders>
-            <w:shd w:val="clear" w:color="auto" w:fill="auto"/>
           </w:tcPr>
           <w:p>
             <w:pPr>
@@ -4795,7 +4827,6 @@
               <w:bottom w:val="single" w:sz="4" w:space="0" w:color="000000"/>
               <w:right w:val="single" w:sz="4" w:space="0" w:color="000000"/>
             </w:tcBorders>
-            <w:shd w:val="clear" w:color="auto" w:fill="auto"/>
           </w:tcPr>
           <w:p>
             <w:pPr>
@@ -4879,7 +4910,6 @@
               <w:bottom w:val="single" w:sz="4" w:space="0" w:color="000000"/>
               <w:right w:val="single" w:sz="4" w:space="0" w:color="000000"/>
             </w:tcBorders>
-            <w:shd w:val="clear" w:color="auto" w:fill="auto"/>
           </w:tcPr>
           <w:p>
             <w:pPr>
@@ -5018,7 +5048,6 @@
               <w:bottom w:val="single" w:sz="4" w:space="0" w:color="000000"/>
               <w:right w:val="single" w:sz="4" w:space="0" w:color="000000"/>
             </w:tcBorders>
-            <w:shd w:val="clear" w:color="auto" w:fill="auto"/>
           </w:tcPr>
           <w:p>
             <w:pPr>
@@ -5166,7 +5195,6 @@
               <w:bottom w:val="single" w:sz="4" w:space="0" w:color="000000"/>
               <w:right w:val="single" w:sz="4" w:space="0" w:color="000000"/>
             </w:tcBorders>
-            <w:shd w:val="clear" w:color="auto" w:fill="auto"/>
           </w:tcPr>
           <w:p>
             <w:pPr>
@@ -5249,7 +5277,6 @@
               <w:bottom w:val="single" w:sz="4" w:space="0" w:color="000000"/>
               <w:right w:val="single" w:sz="4" w:space="0" w:color="000000"/>
             </w:tcBorders>
-            <w:shd w:val="clear" w:color="auto" w:fill="auto"/>
           </w:tcPr>
           <w:p>
             <w:pPr>
@@ -5341,7 +5368,6 @@
               <w:bottom w:val="single" w:sz="4" w:space="0" w:color="000000"/>
               <w:right w:val="single" w:sz="4" w:space="0" w:color="000000"/>
             </w:tcBorders>
-            <w:shd w:val="clear" w:color="auto" w:fill="auto"/>
           </w:tcPr>
           <w:p>
             <w:pPr>
@@ -5442,7 +5468,6 @@
               <w:bottom w:val="single" w:sz="4" w:space="0" w:color="000000"/>
               <w:right w:val="single" w:sz="4" w:space="0" w:color="000000"/>
             </w:tcBorders>
-            <w:shd w:val="clear" w:color="auto" w:fill="auto"/>
           </w:tcPr>
           <w:p>
             <w:pPr>
@@ -5525,7 +5550,6 @@
               <w:bottom w:val="single" w:sz="4" w:space="0" w:color="000000"/>
               <w:right w:val="single" w:sz="4" w:space="0" w:color="000000"/>
             </w:tcBorders>
-            <w:shd w:val="clear" w:color="auto" w:fill="auto"/>
           </w:tcPr>
           <w:p>
             <w:pPr>
@@ -5593,7 +5617,6 @@
               <w:bottom w:val="single" w:sz="4" w:space="0" w:color="000000"/>
               <w:right w:val="single" w:sz="4" w:space="0" w:color="000000"/>
             </w:tcBorders>
-            <w:shd w:val="clear" w:color="auto" w:fill="auto"/>
           </w:tcPr>
           <w:p>
             <w:pPr>
@@ -5670,7 +5693,6 @@
               <w:bottom w:val="single" w:sz="4" w:space="0" w:color="000000"/>
               <w:right w:val="single" w:sz="4" w:space="0" w:color="000000"/>
             </w:tcBorders>
-            <w:shd w:val="clear" w:color="auto" w:fill="auto"/>
           </w:tcPr>
           <w:p>
             <w:pPr>
@@ -5753,7 +5775,6 @@
               <w:bottom w:val="single" w:sz="4" w:space="0" w:color="000000"/>
               <w:right w:val="single" w:sz="4" w:space="0" w:color="000000"/>
             </w:tcBorders>
-            <w:shd w:val="clear" w:color="auto" w:fill="auto"/>
           </w:tcPr>
           <w:p>
             <w:pPr>
@@ -5877,7 +5898,6 @@
               <w:bottom w:val="single" w:sz="4" w:space="0" w:color="000000"/>
               <w:right w:val="single" w:sz="4" w:space="0" w:color="000000"/>
             </w:tcBorders>
-            <w:shd w:val="clear" w:color="auto" w:fill="auto"/>
           </w:tcPr>
           <w:p>
             <w:pPr>
@@ -5994,7 +6014,6 @@
               <w:bottom w:val="single" w:sz="4" w:space="0" w:color="000000"/>
               <w:right w:val="single" w:sz="4" w:space="0" w:color="000000"/>
             </w:tcBorders>
-            <w:shd w:val="clear" w:color="auto" w:fill="auto"/>
           </w:tcPr>
           <w:p>
             <w:pPr>
@@ -6077,7 +6096,6 @@
               <w:bottom w:val="single" w:sz="4" w:space="0" w:color="000000"/>
               <w:right w:val="single" w:sz="4" w:space="0" w:color="000000"/>
             </w:tcBorders>
-            <w:shd w:val="clear" w:color="auto" w:fill="auto"/>
           </w:tcPr>
           <w:p>
             <w:pPr>
@@ -6176,7 +6194,6 @@
               <w:bottom w:val="single" w:sz="4" w:space="0" w:color="000000"/>
               <w:right w:val="single" w:sz="4" w:space="0" w:color="000000"/>
             </w:tcBorders>
-            <w:shd w:val="clear" w:color="auto" w:fill="auto"/>
           </w:tcPr>
           <w:p>
             <w:pPr>
@@ -6297,14 +6314,75 @@
           <w:u w:val="single"/>
         </w:rPr>
       </w:pPr>
-      <w:r>
-        <w:rPr>
-          <w:b/>
-          <w:bCs/>
-          <w:sz w:val="32"/>
-          <w:szCs w:val="32"/>
-          <w:u w:val="single"/>
-        </w:rPr>
+    </w:p>
+    <w:p>
+      <w:pPr>
+        <w:jc w:val="center"/>
+        <w:rPr>
+          <w:b/>
+          <w:bCs/>
+          <w:sz w:val="32"/>
+          <w:szCs w:val="32"/>
+          <w:u w:val="single"/>
+        </w:rPr>
+      </w:pPr>
+    </w:p>
+    <w:p>
+      <w:pPr>
+        <w:jc w:val="center"/>
+        <w:rPr>
+          <w:b/>
+          <w:bCs/>
+          <w:sz w:val="32"/>
+          <w:szCs w:val="32"/>
+          <w:u w:val="single"/>
+        </w:rPr>
+      </w:pPr>
+    </w:p>
+    <w:p>
+      <w:pPr>
+        <w:jc w:val="center"/>
+        <w:rPr>
+          <w:b/>
+          <w:bCs/>
+          <w:sz w:val="32"/>
+          <w:szCs w:val="32"/>
+          <w:u w:val="single"/>
+        </w:rPr>
+      </w:pPr>
+    </w:p>
+    <w:p>
+      <w:pPr>
+        <w:jc w:val="center"/>
+        <w:rPr>
+          <w:b/>
+          <w:bCs/>
+          <w:sz w:val="32"/>
+          <w:szCs w:val="32"/>
+          <w:u w:val="single"/>
+        </w:rPr>
+      </w:pPr>
+    </w:p>
+    <w:p>
+      <w:pPr>
+        <w:jc w:val="center"/>
+        <w:rPr>
+          <w:b/>
+          <w:bCs/>
+          <w:sz w:val="32"/>
+          <w:szCs w:val="32"/>
+          <w:u w:val="single"/>
+        </w:rPr>
+      </w:pPr>
+      <w:r>
+        <w:rPr>
+          <w:b/>
+          <w:bCs/>
+          <w:sz w:val="32"/>
+          <w:szCs w:val="32"/>
+          <w:u w:val="single"/>
+        </w:rPr>
+        <w:lastRenderedPageBreak/>
         <w:t xml:space="preserve">TS Pada Paatam </w:t>
       </w:r>
       <w:r>
@@ -6589,7 +6667,6 @@
               <w:bottom w:val="single" w:sz="4" w:space="0" w:color="000000"/>
               <w:right w:val="single" w:sz="4" w:space="0" w:color="000000"/>
             </w:tcBorders>
-            <w:shd w:val="clear" w:color="auto" w:fill="auto"/>
           </w:tcPr>
           <w:p>
             <w:pPr>
@@ -6672,7 +6749,6 @@
               <w:bottom w:val="single" w:sz="4" w:space="0" w:color="000000"/>
               <w:right w:val="single" w:sz="4" w:space="0" w:color="000000"/>
             </w:tcBorders>
-            <w:shd w:val="clear" w:color="auto" w:fill="auto"/>
           </w:tcPr>
           <w:p>
             <w:pPr>
@@ -6737,7 +6813,6 @@
               <w:bottom w:val="single" w:sz="4" w:space="0" w:color="000000"/>
               <w:right w:val="single" w:sz="4" w:space="0" w:color="000000"/>
             </w:tcBorders>
-            <w:shd w:val="clear" w:color="auto" w:fill="auto"/>
           </w:tcPr>
           <w:p>
             <w:pPr>
@@ -6815,7 +6890,6 @@
               <w:bottom w:val="single" w:sz="4" w:space="0" w:color="000000"/>
               <w:right w:val="single" w:sz="4" w:space="0" w:color="000000"/>
             </w:tcBorders>
-            <w:shd w:val="clear" w:color="auto" w:fill="auto"/>
           </w:tcPr>
           <w:p>
             <w:pPr>
@@ -6838,7 +6912,6 @@
                 <w:sz w:val="28"/>
                 <w:szCs w:val="28"/>
               </w:rPr>
-              <w:lastRenderedPageBreak/>
               <w:t>TS 1.6.10.5 – Vaakyam</w:t>
             </w:r>
           </w:p>
@@ -6899,7 +6972,6 @@
               <w:bottom w:val="single" w:sz="4" w:space="0" w:color="000000"/>
               <w:right w:val="single" w:sz="4" w:space="0" w:color="000000"/>
             </w:tcBorders>
-            <w:shd w:val="clear" w:color="auto" w:fill="auto"/>
           </w:tcPr>
           <w:p>
             <w:pPr>
@@ -6964,7 +7036,6 @@
               <w:bottom w:val="single" w:sz="4" w:space="0" w:color="000000"/>
               <w:right w:val="single" w:sz="4" w:space="0" w:color="000000"/>
             </w:tcBorders>
-            <w:shd w:val="clear" w:color="auto" w:fill="auto"/>
           </w:tcPr>
           <w:p>
             <w:pPr>
@@ -7034,7 +7105,6 @@
               <w:bottom w:val="single" w:sz="4" w:space="0" w:color="000000"/>
               <w:right w:val="single" w:sz="4" w:space="0" w:color="000000"/>
             </w:tcBorders>
-            <w:shd w:val="clear" w:color="auto" w:fill="auto"/>
           </w:tcPr>
           <w:p>
             <w:pPr>
@@ -7117,7 +7187,6 @@
               <w:bottom w:val="single" w:sz="4" w:space="0" w:color="000000"/>
               <w:right w:val="single" w:sz="4" w:space="0" w:color="000000"/>
             </w:tcBorders>
-            <w:shd w:val="clear" w:color="auto" w:fill="auto"/>
           </w:tcPr>
           <w:p>
             <w:pPr>
@@ -7198,7 +7267,6 @@
               <w:bottom w:val="single" w:sz="4" w:space="0" w:color="000000"/>
               <w:right w:val="single" w:sz="4" w:space="0" w:color="000000"/>
             </w:tcBorders>
-            <w:shd w:val="clear" w:color="auto" w:fill="auto"/>
           </w:tcPr>
           <w:p>
             <w:pPr>
@@ -7292,7 +7360,6 @@
               <w:bottom w:val="single" w:sz="4" w:space="0" w:color="000000"/>
               <w:right w:val="single" w:sz="4" w:space="0" w:color="000000"/>
             </w:tcBorders>
-            <w:shd w:val="clear" w:color="auto" w:fill="auto"/>
           </w:tcPr>
           <w:p>
             <w:pPr>
@@ -7375,7 +7442,6 @@
               <w:bottom w:val="single" w:sz="4" w:space="0" w:color="000000"/>
               <w:right w:val="single" w:sz="4" w:space="0" w:color="000000"/>
             </w:tcBorders>
-            <w:shd w:val="clear" w:color="auto" w:fill="auto"/>
           </w:tcPr>
           <w:p>
             <w:pPr>
@@ -7491,7 +7557,6 @@
               <w:bottom w:val="single" w:sz="4" w:space="0" w:color="000000"/>
               <w:right w:val="single" w:sz="4" w:space="0" w:color="000000"/>
             </w:tcBorders>
-            <w:shd w:val="clear" w:color="auto" w:fill="auto"/>
           </w:tcPr>
           <w:p>
             <w:pPr>
@@ -7661,14 +7726,51 @@
           <w:u w:val="single"/>
         </w:rPr>
       </w:pPr>
-      <w:r>
-        <w:rPr>
-          <w:b/>
-          <w:bCs/>
-          <w:sz w:val="32"/>
-          <w:szCs w:val="32"/>
-          <w:u w:val="single"/>
-        </w:rPr>
+    </w:p>
+    <w:p>
+      <w:pPr>
+        <w:jc w:val="center"/>
+        <w:rPr>
+          <w:b/>
+          <w:bCs/>
+          <w:sz w:val="32"/>
+          <w:szCs w:val="32"/>
+          <w:u w:val="single"/>
+        </w:rPr>
+      </w:pPr>
+    </w:p>
+    <w:p>
+      <w:pPr>
+        <w:jc w:val="center"/>
+        <w:rPr>
+          <w:b/>
+          <w:bCs/>
+          <w:sz w:val="32"/>
+          <w:szCs w:val="32"/>
+          <w:u w:val="single"/>
+        </w:rPr>
+      </w:pPr>
+    </w:p>
+    <w:p>
+      <w:pPr>
+        <w:jc w:val="center"/>
+        <w:rPr>
+          <w:b/>
+          <w:bCs/>
+          <w:sz w:val="32"/>
+          <w:szCs w:val="32"/>
+          <w:u w:val="single"/>
+        </w:rPr>
+      </w:pPr>
+      <w:r>
+        <w:rPr>
+          <w:b/>
+          <w:bCs/>
+          <w:sz w:val="32"/>
+          <w:szCs w:val="32"/>
+          <w:u w:val="single"/>
+        </w:rPr>
+        <w:lastRenderedPageBreak/>
         <w:t xml:space="preserve">TS Pada Paatam – TS 1.6 Sanskrit </w:t>
       </w:r>
       <w:r>
@@ -8257,16 +8359,7 @@
                 <w:sz w:val="36"/>
                 <w:szCs w:val="40"/>
               </w:rPr>
-              <w:t xml:space="preserve">È | </w:t>
-            </w:r>
-            <w:r>
-              <w:rPr>
-                <w:rFonts w:ascii="BRH Devanagari Extra" w:hAnsi="BRH Devanagari Extra" w:cs="BRH Devanagari Extra"/>
-                <w:sz w:val="36"/>
-                <w:szCs w:val="40"/>
-              </w:rPr>
-              <w:lastRenderedPageBreak/>
-              <w:t>oÉëÉ</w:t>
+              <w:t>È | oÉëÉ</w:t>
             </w:r>
             <w:r>
               <w:rPr>
@@ -8333,7 +8426,6 @@
                 <w:sz w:val="36"/>
                 <w:szCs w:val="40"/>
               </w:rPr>
-              <w:lastRenderedPageBreak/>
               <w:t>A</w:t>
             </w:r>
             <w:r>
@@ -8462,7 +8554,6 @@
                 <w:sz w:val="36"/>
                 <w:szCs w:val="40"/>
               </w:rPr>
-              <w:lastRenderedPageBreak/>
               <w:t>oÉëÉ</w:t>
             </w:r>
             <w:r>
@@ -9410,6 +9501,7 @@
                 <w:sz w:val="28"/>
                 <w:szCs w:val="28"/>
               </w:rPr>
+              <w:lastRenderedPageBreak/>
               <w:t>1.6.11.4 - Vaakyam</w:t>
             </w:r>
           </w:p>
@@ -9988,7 +10080,6 @@
                 <w:sz w:val="28"/>
                 <w:szCs w:val="28"/>
               </w:rPr>
-              <w:lastRenderedPageBreak/>
               <w:t>1.6.7.1 Padam</w:t>
             </w:r>
           </w:p>
@@ -10238,15 +10329,34 @@
                 <w:szCs w:val="40"/>
                 <w:highlight w:val="yellow"/>
               </w:rPr>
-              <w:t>lÉÑþ-</w:t>
-            </w:r>
-            <w:r>
-              <w:rPr>
-                <w:rFonts w:ascii="BRH Devanagari Extra" w:hAnsi="BRH Devanagari Extra" w:cs="BRH Devanagari Extra"/>
-                <w:sz w:val="40"/>
-                <w:szCs w:val="40"/>
-              </w:rPr>
-              <w:t xml:space="preserve">[ ] </w:t>
+              <w:t>lÉÑþ</w:t>
+            </w:r>
+            <w:proofErr w:type="gramStart"/>
+            <w:r>
+              <w:rPr>
+                <w:rFonts w:ascii="BRH Devanagari Extra" w:hAnsi="BRH Devanagari Extra" w:cs="BRH Devanagari Extra"/>
+                <w:sz w:val="40"/>
+                <w:szCs w:val="40"/>
+                <w:highlight w:val="yellow"/>
+              </w:rPr>
+              <w:t>-</w:t>
+            </w:r>
+            <w:r>
+              <w:rPr>
+                <w:rFonts w:ascii="BRH Devanagari Extra" w:hAnsi="BRH Devanagari Extra" w:cs="BRH Devanagari Extra"/>
+                <w:sz w:val="40"/>
+                <w:szCs w:val="40"/>
+              </w:rPr>
+              <w:t>[</w:t>
+            </w:r>
+            <w:proofErr w:type="gramEnd"/>
+            <w:r>
+              <w:rPr>
+                <w:rFonts w:ascii="BRH Devanagari Extra" w:hAnsi="BRH Devanagari Extra" w:cs="BRH Devanagari Extra"/>
+                <w:sz w:val="40"/>
+                <w:szCs w:val="40"/>
+              </w:rPr>
+              <w:t xml:space="preserve"> ] </w:t>
             </w:r>
             <w:r>
               <w:rPr>
@@ -10287,15 +10397,33 @@
                 <w:sz w:val="40"/>
                 <w:szCs w:val="40"/>
               </w:rPr>
-              <w:t>lÉÑþ-</w:t>
-            </w:r>
-            <w:r>
-              <w:rPr>
-                <w:rFonts w:ascii="BRH Devanagari Extra" w:hAnsi="BRH Devanagari Extra" w:cs="BRH Devanagari Extra"/>
-                <w:sz w:val="40"/>
-                <w:szCs w:val="40"/>
-              </w:rPr>
-              <w:t xml:space="preserve">[ ] </w:t>
+              <w:t>lÉÑþ</w:t>
+            </w:r>
+            <w:proofErr w:type="gramStart"/>
+            <w:r>
+              <w:rPr>
+                <w:rFonts w:ascii="BRH Devanagari Extra" w:hAnsi="BRH Devanagari Extra" w:cs="BRH Devanagari Extra"/>
+                <w:sz w:val="40"/>
+                <w:szCs w:val="40"/>
+              </w:rPr>
+              <w:t>-</w:t>
+            </w:r>
+            <w:r>
+              <w:rPr>
+                <w:rFonts w:ascii="BRH Devanagari Extra" w:hAnsi="BRH Devanagari Extra" w:cs="BRH Devanagari Extra"/>
+                <w:sz w:val="40"/>
+                <w:szCs w:val="40"/>
+              </w:rPr>
+              <w:t>[</w:t>
+            </w:r>
+            <w:proofErr w:type="gramEnd"/>
+            <w:r>
+              <w:rPr>
+                <w:rFonts w:ascii="BRH Devanagari Extra" w:hAnsi="BRH Devanagari Extra" w:cs="BRH Devanagari Extra"/>
+                <w:sz w:val="40"/>
+                <w:szCs w:val="40"/>
+              </w:rPr>
+              <w:t xml:space="preserve"> ] </w:t>
             </w:r>
             <w:r>
               <w:rPr>
